--- a/drafts/S-9.1.2 Power Station Interface.docx
+++ b/drafts/S-9.1.2 Power Station Interface.docx
@@ -1370,7 +1370,7 @@
                                 <v:shape id="ole_rId2" style="width:266.7pt;height:133.45pt" o:ole="">
                                   <v:imagedata r:id="rId3" o:title=""/>
                                 </v:shape>
-                                <o:OLEObject Type="Embed" ProgID="" ShapeID="ole_rId2" DrawAspect="Content" ObjectID="_647590742" r:id="rId2"/>
+                                <o:OLEObject Type="Embed" ProgID="" ShapeID="ole_rId2" DrawAspect="Content" ObjectID="_1959292733" r:id="rId2"/>
                               </w:object>
                             </w:r>
                             <w:r>
@@ -1435,7 +1435,7 @@
                           <v:shape id="ole_rId4" style="width:266.7pt;height:133.45pt" o:ole="">
                             <v:imagedata r:id="rId5" o:title=""/>
                           </v:shape>
-                          <o:OLEObject Type="Embed" ProgID="" ShapeID="ole_rId4" DrawAspect="Content" ObjectID="_2063372942" r:id="rId4"/>
+                          <o:OLEObject Type="Embed" ProgID="" ShapeID="ole_rId4" DrawAspect="Content" ObjectID="_2137094044" r:id="rId4"/>
                         </w:object>
                       </w:r>
                       <w:r>

--- a/drafts/S-9.1.2 Power Station Interface.docx
+++ b/drafts/S-9.1.2 Power Station Interface.docx
@@ -38,43 +38,17 @@
       </w:pPr>
       <w:r>
         <w:rPr/>
-        <w:t xml:space="preserve">The purpose of this Standard is to define communication between Command Stations and Power Stations to facilitate the basic interchange of DCC equipment produced by various manufacturers. It is applicable when Command Stations or Power Stations are tested for </w:t>
-      </w:r>
-      <w:r>
-        <w:rPr/>
-        <w:t>c</w:t>
-      </w:r>
-      <w:r>
-        <w:rPr/>
-        <w:t xml:space="preserve">onformance independently of each other.  It is </w:t>
-      </w:r>
-      <w:r>
-        <w:rPr/>
-        <w:t>also</w:t>
-      </w:r>
-      <w:r>
-        <w:rPr/>
-        <w:t xml:space="preserve"> applicable when </w:t>
-      </w:r>
-      <w:r>
-        <w:rPr/>
-        <w:t xml:space="preserve">conformance </w:t>
-      </w:r>
-      <w:r>
-        <w:rPr/>
-        <w:t>testing an integrated D</w:t>
-      </w:r>
-      <w:r>
-        <w:rPr/>
-        <w:t>CC</w:t>
-      </w:r>
-      <w:r>
-        <w:rPr/>
-        <w:t xml:space="preserve"> System, </w:t>
-      </w:r>
-      <w:r>
-        <w:rPr/>
-        <w:t>which includes both Power Station Interface and Power Station outputs. It is not applicable when conformance testing a DCC system includes only a Power Station output but no Power Station Interface output.</w:t>
+        <w:t xml:space="preserve">The purpose of this Standard is to define communication between Command Stations and Power Stations to facilitate the basic interchange of DCC equipment produced by various manufacturers. It is applicable when Command Stations or Power Stations are tested for conformance independently of each other.  It is also applicable when conformance testing an integrated DCC System, which includes both Power Station Interface and Power Station outputs. It is not applicable when conformance testing a DCC system </w:t>
+      </w:r>
+      <w:ins w:id="0" w:author="Stuart Baker" w:date="2020-06-07T11:11:36Z">
+        <w:r>
+          <w:rPr/>
+          <w:t xml:space="preserve">which </w:t>
+        </w:r>
+      </w:ins>
+      <w:r>
+        <w:rPr/>
+        <w:t>includes only a Power Station output but no Power Station Interface output.</w:t>
       </w:r>
     </w:p>
     <w:p>
@@ -218,7 +192,9 @@
           <w:numId w:val="3"/>
         </w:numPr>
         <w:spacing w:before="57" w:after="57"/>
-        <w:rPr/>
+        <w:rPr>
+          <w:del w:id="1" w:author="Stuart Baker" w:date="2020-06-07T11:13:02Z"/>
+        </w:rPr>
       </w:pPr>
       <w:r>
         <w:rPr/>
@@ -235,10 +211,29 @@
         <w:spacing w:before="57" w:after="57"/>
         <w:rPr/>
       </w:pPr>
-      <w:r>
-        <w:rPr/>
-        <w:t>S-9.1.2.1 Power Station Interface Feedback, which specifies feedback between Power Stations and Command Stations</w:t>
-      </w:r>
+      <w:del w:id="2" w:author="Stuart Baker" w:date="2020-06-07T11:13:02Z">
+        <w:r>
+          <w:rPr/>
+          <w:delText>S-9.1.2.1 Power Station Interface Feedback, which specifies feedback between Power Stations and Command Stations</w:delText>
+        </w:r>
+      </w:del>
+    </w:p>
+    <w:p>
+      <w:pPr>
+        <w:pStyle w:val="TextBody"/>
+        <w:numPr>
+          <w:ilvl w:val="0"/>
+          <w:numId w:val="3"/>
+        </w:numPr>
+        <w:spacing w:before="57" w:after="57"/>
+        <w:rPr/>
+      </w:pPr>
+      <w:ins w:id="4" w:author="Stuart Baker" w:date="2020-06-07T12:54:03Z">
+        <w:r>
+          <w:rPr/>
+          <w:t>S-9.3.2 DCC Basic Decoder Transmission, which defines communication from a DCC decoder to a track circuit based detector.</w:t>
+        </w:r>
+      </w:ins>
     </w:p>
     <w:p>
       <w:pPr>
@@ -268,6 +263,24 @@
         <w:rPr/>
         <w:t>TN-9.1.2 Power Station Interface, which provides commentary on the Power Station Interface</w:t>
       </w:r>
+      <w:ins w:id="5" w:author="Stuart Baker" w:date="2020-06-07T11:15:16Z">
+        <w:r>
+          <w:rPr/>
+          <w:t xml:space="preserve"> </w:t>
+        </w:r>
+      </w:ins>
+      <w:ins w:id="6" w:author="Stuart Baker" w:date="2020-06-07T11:15:16Z">
+        <w:r>
+          <w:rPr/>
+          <w:t>Standard</w:t>
+        </w:r>
+      </w:ins>
+      <w:ins w:id="7" w:author="Stuart Baker" w:date="2020-06-07T11:13:44Z">
+        <w:r>
+          <w:rPr/>
+          <w:t>.</w:t>
+        </w:r>
+      </w:ins>
     </w:p>
     <w:p>
       <w:pPr>
@@ -279,10 +292,24 @@
         <w:spacing w:before="57" w:after="57"/>
         <w:rPr/>
       </w:pPr>
-      <w:r>
-        <w:rPr/>
-        <w:t>TN-9.1.2.1 Power Station Interface Feedback, which provides commentary on the Power Station Interface Feddback</w:t>
-      </w:r>
+      <w:del w:id="8" w:author="Stuart Baker" w:date="2020-06-07T19:14:19Z">
+        <w:r>
+          <w:rPr/>
+          <w:delText>TN-9.1.2.1 Power Station Interface Feedback, which provides commentary on the Power Station Interface Fe</w:delText>
+        </w:r>
+      </w:del>
+      <w:del w:id="9" w:author="Stuart Baker" w:date="2020-06-07T11:14:07Z">
+        <w:r>
+          <w:rPr/>
+          <w:delText>d</w:delText>
+        </w:r>
+      </w:del>
+      <w:del w:id="10" w:author="Stuart Baker" w:date="2020-06-07T19:14:19Z">
+        <w:r>
+          <w:rPr/>
+          <w:delText>dback</w:delText>
+        </w:r>
+      </w:del>
     </w:p>
     <w:p>
       <w:pPr>
@@ -298,6 +325,23 @@
         <w:rPr/>
         <w:t>RCN-210 DCC Protocol Bit Transmission, with which S-9.1 is intended to be in harmony</w:t>
       </w:r>
+      <w:ins w:id="11" w:author="Stuart Baker" w:date="2020-06-07T11:13:58Z">
+        <w:r>
+          <w:rPr/>
+          <w:t>.</w:t>
+        </w:r>
+      </w:ins>
+      <w:ins w:id="12" w:author="Stuart Baker" w:date="2020-06-07T12:16:58Z">
+        <w:bookmarkStart w:id="0" w:name="_RefE0"/>
+        <w:bookmarkStart w:id="1" w:name="_RefE0"/>
+        <w:bookmarkEnd w:id="1"/>
+        <w:r>
+          <w:rPr>
+            <w:rStyle w:val="EndnoteAnchor"/>
+          </w:rPr>
+          <w:endnoteReference w:id="2"/>
+        </w:r>
+      </w:ins>
     </w:p>
     <w:p>
       <w:pPr>
@@ -309,9 +353,205 @@
         <w:spacing w:before="57" w:after="57"/>
         <w:rPr/>
       </w:pPr>
+      <w:ins w:id="14" w:author="Stuart Baker" w:date="2020-06-07T12:57:07Z">
+        <w:r>
+          <w:rPr/>
+          <w:t>RCN-</w:t>
+        </w:r>
+      </w:ins>
+      <w:ins w:id="15" w:author="Stuart Baker" w:date="2020-06-07T12:57:07Z">
+        <w:r>
+          <w:rPr/>
+          <w:t>217 DCC Feedback Protocol (RailCom)</w:t>
+        </w:r>
+      </w:ins>
+      <w:ins w:id="16" w:author="Stuart Baker" w:date="2020-06-07T12:57:07Z">
+        <w:r>
+          <w:rPr/>
+          <w:t>, with which S-9.</w:t>
+        </w:r>
+      </w:ins>
+      <w:ins w:id="17" w:author="Stuart Baker" w:date="2020-06-07T12:57:07Z">
+        <w:r>
+          <w:rPr/>
+          <w:t>3.2</w:t>
+        </w:r>
+      </w:ins>
+      <w:ins w:id="18" w:author="Stuart Baker" w:date="2020-06-07T12:57:07Z">
+        <w:r>
+          <w:rPr/>
+          <w:t xml:space="preserve"> is intended to be in harmony.</w:t>
+        </w:r>
+      </w:ins>
+      <w:ins w:id="19" w:author="Stuart Baker" w:date="2020-06-07T12:57:07Z">
+        <w:r>
+          <w:rPr>
+            <w:vertAlign w:val="superscript"/>
+          </w:rPr>
+          <w:fldChar w:fldCharType="begin"/>
+        </w:r>
+      </w:ins>
+      <w:r>
+        <w:rPr>
+          <w:vertAlign w:val="superscript"/>
+        </w:rPr>
+        <w:instrText> NOTEREF _RefE0 \h </w:instrText>
+      </w:r>
+      <w:r>
+        <w:rPr>
+          <w:vertAlign w:val="superscript"/>
+        </w:rPr>
+        <w:fldChar w:fldCharType="separate"/>
+      </w:r>
+      <w:r>
+        <w:rPr>
+          <w:vertAlign w:val="superscript"/>
+        </w:rPr>
+        <w:t>i</w:t>
+      </w:r>
+      <w:r>
+        <w:rPr>
+          <w:vertAlign w:val="superscript"/>
+        </w:rPr>
+        <w:fldChar w:fldCharType="end"/>
+      </w:r>
+    </w:p>
+    <w:p>
+      <w:pPr>
+        <w:pStyle w:val="TextBody"/>
+        <w:numPr>
+          <w:ilvl w:val="0"/>
+          <w:numId w:val="4"/>
+        </w:numPr>
+        <w:spacing w:before="57" w:after="57"/>
+        <w:rPr/>
+      </w:pPr>
       <w:r>
         <w:rPr/>
         <w:t>NEM 670 Digital Command Control Signal DCC Bit Representation, with which S-9.1 is intended to be in harmony.</w:t>
+      </w:r>
+      <w:ins w:id="20" w:author="Stuart Baker" w:date="2020-06-07T12:25:20Z">
+        <w:r>
+          <w:rPr>
+            <w:rStyle w:val="EndnoteAnchor"/>
+          </w:rPr>
+          <w:endnoteReference w:id="3"/>
+        </w:r>
+      </w:ins>
+    </w:p>
+    <w:p>
+      <w:pPr>
+        <w:pStyle w:val="TextBody"/>
+        <w:numPr>
+          <w:ilvl w:val="0"/>
+          <w:numId w:val="4"/>
+        </w:numPr>
+        <w:spacing w:before="57" w:after="57"/>
+        <w:rPr/>
+      </w:pPr>
+      <w:ins w:id="22" w:author="Stuart Baker" w:date="2020-06-07T11:32:14Z">
+        <w:r>
+          <w:rPr/>
+          <w:t xml:space="preserve">Electrical Characteristics of Balanced Voltage Digital Interface Circuits, </w:t>
+        </w:r>
+      </w:ins>
+      <w:ins w:id="23" w:author="Stuart Baker" w:date="2020-06-07T11:34:05Z">
+        <w:r>
+          <w:rPr/>
+          <w:t xml:space="preserve">ANSI </w:t>
+        </w:r>
+      </w:ins>
+      <w:ins w:id="24" w:author="Stuart Baker" w:date="2020-06-07T11:33:00Z">
+        <w:r>
+          <w:rPr/>
+          <w:t>TIA/EIA</w:t>
+          <w:noBreakHyphen/>
+          <w:t>422 Standard.</w:t>
+        </w:r>
+      </w:ins>
+      <w:ins w:id="25" w:author="Stuart Baker" w:date="2020-06-07T11:33:00Z">
+        <w:bookmarkStart w:id="2" w:name="_RefE2"/>
+        <w:bookmarkStart w:id="3" w:name="_RefE2"/>
+        <w:bookmarkEnd w:id="3"/>
+        <w:r>
+          <w:rPr>
+            <w:rStyle w:val="EndnoteAnchor"/>
+          </w:rPr>
+          <w:endnoteReference w:id="4"/>
+        </w:r>
+      </w:ins>
+    </w:p>
+    <w:p>
+      <w:pPr>
+        <w:pStyle w:val="TextBody"/>
+        <w:numPr>
+          <w:ilvl w:val="0"/>
+          <w:numId w:val="4"/>
+        </w:numPr>
+        <w:spacing w:before="57" w:after="57"/>
+        <w:rPr/>
+      </w:pPr>
+      <w:ins w:id="27" w:author="Stuart Baker" w:date="2020-06-07T11:33:00Z">
+        <w:r>
+          <w:rPr/>
+          <w:t>Elec</w:t>
+        </w:r>
+      </w:ins>
+      <w:ins w:id="28" w:author="Stuart Baker" w:date="2020-06-07T11:33:00Z">
+        <w:r>
+          <w:rPr/>
+          <w:t>t</w:t>
+        </w:r>
+      </w:ins>
+      <w:ins w:id="29" w:author="Stuart Baker" w:date="2020-06-07T11:33:00Z">
+        <w:r>
+          <w:rPr/>
+          <w:t xml:space="preserve">rical Characteristics of Generators </w:t>
+        </w:r>
+      </w:ins>
+      <w:ins w:id="30" w:author="Stuart Baker" w:date="2020-06-07T11:35:33Z">
+        <w:r>
+          <w:rPr/>
+          <w:t>and Receivers for Use in Balanced Digital Multipoint Systems, ANSI TIA/EIA-</w:t>
+        </w:r>
+      </w:ins>
+      <w:ins w:id="31" w:author="Stuart Baker" w:date="2020-06-07T11:36:00Z">
+        <w:r>
+          <w:rPr/>
+          <w:t>485 Standard.</w:t>
+        </w:r>
+      </w:ins>
+      <w:ins w:id="32" w:author="Stuart Baker" w:date="2020-06-07T12:35:34Z">
+        <w:r>
+          <w:rPr>
+            <w:vertAlign w:val="superscript"/>
+          </w:rPr>
+          <w:fldChar w:fldCharType="begin"/>
+        </w:r>
+      </w:ins>
+      <w:r>
+        <w:rPr>
+          <w:vertAlign w:val="superscript"/>
+        </w:rPr>
+        <w:instrText> NOTEREF _RefE2 \h </w:instrText>
+      </w:r>
+      <w:r>
+        <w:rPr>
+          <w:vertAlign w:val="superscript"/>
+        </w:rPr>
+        <w:fldChar w:fldCharType="separate"/>
+      </w:r>
+      <w:r>
+        <w:rPr>
+          <w:vertAlign w:val="superscript"/>
+        </w:rPr>
+        <w:t>iii</w:t>
+      </w:r>
+      <w:r>
+        <w:rPr>
+          <w:vertAlign w:val="superscript"/>
+        </w:rPr>
+        <w:fldChar w:fldCharType="end"/>
       </w:r>
     </w:p>
     <w:p>
@@ -325,8 +565,20 @@
       </w:pPr>
       <w:r>
         <w:rPr/>
-        <w:t>Terms</w:t>
-      </w:r>
+        <w:t>Term</w:t>
+      </w:r>
+      <w:ins w:id="33" w:author="Stuart Baker" w:date="2020-06-07T11:10:06Z">
+        <w:r>
+          <w:rPr/>
+          <w:t>inology</w:t>
+        </w:r>
+      </w:ins>
+      <w:del w:id="34" w:author="Stuart Baker" w:date="2020-06-07T11:10:06Z">
+        <w:r>
+          <w:rPr/>
+          <w:delText>s</w:delText>
+        </w:r>
+      </w:del>
     </w:p>
     <w:p>
       <w:pPr>
@@ -372,14 +624,17 @@
         </w:tblCellMar>
       </w:tblPr>
       <w:tblGrid>
-        <w:gridCol w:w="2609"/>
-        <w:gridCol w:w="6750"/>
+        <w:gridCol w:w="2608"/>
+        <w:gridCol w:w="6751"/>
       </w:tblGrid>
       <w:tr>
-        <w:trPr/>
+        <w:trPr>
+          <w:tblHeader w:val="true"/>
+          <w:cantSplit w:val="true"/>
+        </w:trPr>
         <w:tc>
           <w:tcPr>
-            <w:tcW w:w="2609" w:type="dxa"/>
+            <w:tcW w:w="2608" w:type="dxa"/>
             <w:tcBorders>
               <w:top w:val="single" w:sz="2" w:space="0" w:color="000000"/>
               <w:left w:val="single" w:sz="2" w:space="0" w:color="000000"/>
@@ -408,7 +663,7 @@
         </w:tc>
         <w:tc>
           <w:tcPr>
-            <w:tcW w:w="6750" w:type="dxa"/>
+            <w:tcW w:w="6751" w:type="dxa"/>
             <w:tcBorders>
               <w:top w:val="single" w:sz="2" w:space="0" w:color="000000"/>
               <w:left w:val="single" w:sz="2" w:space="0" w:color="000000"/>
@@ -438,10 +693,12 @@
         </w:tc>
       </w:tr>
       <w:tr>
-        <w:trPr/>
+        <w:trPr>
+          <w:cantSplit w:val="true"/>
+        </w:trPr>
         <w:tc>
           <w:tcPr>
-            <w:tcW w:w="2609" w:type="dxa"/>
+            <w:tcW w:w="2608" w:type="dxa"/>
             <w:tcBorders>
               <w:left w:val="single" w:sz="2" w:space="0" w:color="000000"/>
               <w:bottom w:val="single" w:sz="2" w:space="0" w:color="000000"/>
@@ -461,7 +718,7 @@
         </w:tc>
         <w:tc>
           <w:tcPr>
-            <w:tcW w:w="6750" w:type="dxa"/>
+            <w:tcW w:w="6751" w:type="dxa"/>
             <w:tcBorders>
               <w:left w:val="single" w:sz="2" w:space="0" w:color="000000"/>
               <w:bottom w:val="single" w:sz="2" w:space="0" w:color="000000"/>
@@ -476,16 +733,50 @@
             </w:pPr>
             <w:r>
               <w:rPr/>
-              <w:t>An electrical signal that carries information having equal voltage components above and below 0 volts. In the context of the NMRA DCC standard, this signal will have a positive half-cycle and a negative half-cycle. (+ volts to - volts)</w:t>
+              <w:t xml:space="preserve">An electrical signal that carries information having equal voltage components above and below 0 volts. In the context of the NMRA DCC standard, this signal will have a positive half-cycle and a negative half-cycle. (+ volts </w:t>
+            </w:r>
+            <w:ins w:id="35" w:author="Stuart Baker" w:date="2020-06-07T11:20:41Z">
+              <w:r>
+                <w:rPr/>
+                <w:t>and</w:t>
+              </w:r>
+            </w:ins>
+            <w:del w:id="36" w:author="Stuart Baker" w:date="2020-06-07T11:20:40Z">
+              <w:r>
+                <w:rPr/>
+                <w:delText>to</w:delText>
+              </w:r>
+            </w:del>
+            <w:r>
+              <w:rPr/>
+              <w:t xml:space="preserve"> - volts</w:t>
+            </w:r>
+            <w:ins w:id="37" w:author="Stuart Baker" w:date="2020-06-07T11:20:47Z">
+              <w:r>
+                <w:rPr/>
+                <w:t xml:space="preserve"> </w:t>
+              </w:r>
+            </w:ins>
+            <w:ins w:id="38" w:author="Stuart Baker" w:date="2020-06-07T11:20:47Z">
+              <w:r>
+                <w:rPr/>
+                <w:t>respectively</w:t>
+              </w:r>
+            </w:ins>
+            <w:r>
+              <w:rPr/>
+              <w:t>)</w:t>
             </w:r>
           </w:p>
         </w:tc>
       </w:tr>
       <w:tr>
-        <w:trPr/>
+        <w:trPr>
+          <w:cantSplit w:val="true"/>
+        </w:trPr>
         <w:tc>
           <w:tcPr>
-            <w:tcW w:w="2609" w:type="dxa"/>
+            <w:tcW w:w="2608" w:type="dxa"/>
             <w:tcBorders>
               <w:left w:val="single" w:sz="2" w:space="0" w:color="000000"/>
               <w:bottom w:val="single" w:sz="2" w:space="0" w:color="000000"/>
@@ -505,7 +796,7 @@
         </w:tc>
         <w:tc>
           <w:tcPr>
-            <w:tcW w:w="6750" w:type="dxa"/>
+            <w:tcW w:w="6751" w:type="dxa"/>
             <w:tcBorders>
               <w:left w:val="single" w:sz="2" w:space="0" w:color="000000"/>
               <w:bottom w:val="single" w:sz="2" w:space="0" w:color="000000"/>
@@ -520,16 +811,18 @@
             </w:pPr>
             <w:r>
               <w:rPr/>
-              <w:t>An electrical signal that carries the same information as a bipolar signal, but only has a positive electrical component. This signal will have a positive half- cycle and a half-cycle where the output is at 0 volts.</w:t>
+              <w:t>An electrical signal that carries the same information as a bipolar signal, but only has a positive electrical component. This signal will have a positive half-cycle and a half-cycle where the output is at 0 volts.</w:t>
             </w:r>
           </w:p>
         </w:tc>
       </w:tr>
       <w:tr>
-        <w:trPr/>
+        <w:trPr>
+          <w:cantSplit w:val="true"/>
+        </w:trPr>
         <w:tc>
           <w:tcPr>
-            <w:tcW w:w="2609" w:type="dxa"/>
+            <w:tcW w:w="2608" w:type="dxa"/>
             <w:tcBorders>
               <w:left w:val="single" w:sz="2" w:space="0" w:color="000000"/>
               <w:bottom w:val="single" w:sz="2" w:space="0" w:color="000000"/>
@@ -549,7 +842,7 @@
         </w:tc>
         <w:tc>
           <w:tcPr>
-            <w:tcW w:w="6750" w:type="dxa"/>
+            <w:tcW w:w="6751" w:type="dxa"/>
             <w:tcBorders>
               <w:left w:val="single" w:sz="2" w:space="0" w:color="000000"/>
               <w:bottom w:val="single" w:sz="2" w:space="0" w:color="000000"/>
@@ -570,10 +863,12 @@
         </w:tc>
       </w:tr>
       <w:tr>
-        <w:trPr/>
+        <w:trPr>
+          <w:cantSplit w:val="true"/>
+        </w:trPr>
         <w:tc>
           <w:tcPr>
-            <w:tcW w:w="2609" w:type="dxa"/>
+            <w:tcW w:w="2608" w:type="dxa"/>
             <w:tcBorders>
               <w:left w:val="single" w:sz="2" w:space="0" w:color="000000"/>
               <w:bottom w:val="single" w:sz="2" w:space="0" w:color="000000"/>
@@ -593,7 +888,7 @@
         </w:tc>
         <w:tc>
           <w:tcPr>
-            <w:tcW w:w="6750" w:type="dxa"/>
+            <w:tcW w:w="6751" w:type="dxa"/>
             <w:tcBorders>
               <w:left w:val="single" w:sz="2" w:space="0" w:color="000000"/>
               <w:bottom w:val="single" w:sz="2" w:space="0" w:color="000000"/>
@@ -608,16 +903,44 @@
             </w:pPr>
             <w:r>
               <w:rPr/>
-              <w:t>The wire or rail which has a positive voltage for the first half of the DCC bipolar bit.</w:t>
+              <w:t>The wire or rail which has a positive voltage for the first half</w:t>
+            </w:r>
+            <w:ins w:id="39" w:author="Stuart Baker" w:date="2020-06-07T11:22:01Z">
+              <w:r>
+                <w:rPr/>
+                <w:t>-</w:t>
+              </w:r>
+            </w:ins>
+            <w:ins w:id="40" w:author="Stuart Baker" w:date="2020-06-07T11:22:01Z">
+              <w:r>
+                <w:rPr/>
+                <w:t>cycle</w:t>
+              </w:r>
+            </w:ins>
+            <w:r>
+              <w:rPr/>
+              <w:t xml:space="preserve"> of the DCC </w:t>
+            </w:r>
+            <w:del w:id="41" w:author="Stuart Baker" w:date="2020-06-07T11:22:40Z">
+              <w:r>
+                <w:rPr/>
+                <w:delText xml:space="preserve">bipolar </w:delText>
+              </w:r>
+            </w:del>
+            <w:r>
+              <w:rPr/>
+              <w:t>bit.</w:t>
             </w:r>
           </w:p>
         </w:tc>
       </w:tr>
       <w:tr>
-        <w:trPr/>
+        <w:trPr>
+          <w:cantSplit w:val="true"/>
+        </w:trPr>
         <w:tc>
           <w:tcPr>
-            <w:tcW w:w="2609" w:type="dxa"/>
+            <w:tcW w:w="2608" w:type="dxa"/>
             <w:tcBorders>
               <w:left w:val="single" w:sz="2" w:space="0" w:color="000000"/>
               <w:bottom w:val="single" w:sz="2" w:space="0" w:color="000000"/>
@@ -637,7 +960,7 @@
         </w:tc>
         <w:tc>
           <w:tcPr>
-            <w:tcW w:w="6750" w:type="dxa"/>
+            <w:tcW w:w="6751" w:type="dxa"/>
             <w:tcBorders>
               <w:left w:val="single" w:sz="2" w:space="0" w:color="000000"/>
               <w:bottom w:val="single" w:sz="2" w:space="0" w:color="000000"/>
@@ -652,16 +975,34 @@
             </w:pPr>
             <w:r>
               <w:rPr/>
-              <w:t>The DCC system component whose purpose is to generate and send a stream of DCC bit data to the Power Station Interface.</w:t>
+              <w:t xml:space="preserve">The DCC system component whose purpose is to generate and </w:t>
+            </w:r>
+            <w:ins w:id="42" w:author="Stuart Baker" w:date="2020-06-07T11:23:53Z">
+              <w:r>
+                <w:rPr/>
+                <w:t>source</w:t>
+              </w:r>
+            </w:ins>
+            <w:del w:id="43" w:author="Stuart Baker" w:date="2020-06-07T11:23:53Z">
+              <w:r>
+                <w:rPr/>
+                <w:delText>send</w:delText>
+              </w:r>
+            </w:del>
+            <w:r>
+              <w:rPr/>
+              <w:t xml:space="preserve"> a stream of DCC bit data to the Power Station Interface.</w:t>
             </w:r>
           </w:p>
         </w:tc>
       </w:tr>
       <w:tr>
-        <w:trPr/>
+        <w:trPr>
+          <w:cantSplit w:val="true"/>
+        </w:trPr>
         <w:tc>
           <w:tcPr>
-            <w:tcW w:w="2609" w:type="dxa"/>
+            <w:tcW w:w="2608" w:type="dxa"/>
             <w:tcBorders>
               <w:left w:val="single" w:sz="2" w:space="0" w:color="000000"/>
               <w:bottom w:val="single" w:sz="2" w:space="0" w:color="000000"/>
@@ -681,7 +1022,7 @@
         </w:tc>
         <w:tc>
           <w:tcPr>
-            <w:tcW w:w="6750" w:type="dxa"/>
+            <w:tcW w:w="6751" w:type="dxa"/>
             <w:tcBorders>
               <w:left w:val="single" w:sz="2" w:space="0" w:color="000000"/>
               <w:bottom w:val="single" w:sz="2" w:space="0" w:color="000000"/>
@@ -696,16 +1037,50 @@
             </w:pPr>
             <w:r>
               <w:rPr/>
-              <w:t>A device intended to amplify the low current DCC electrical signals transmitted by a Command Station for the purpose of providing high current DCC signals with sufficient power to operate model trains and any accessory decoders that are connected to the track.  Also known as booster or power booster.</w:t>
+              <w:t xml:space="preserve">A device </w:t>
+            </w:r>
+            <w:del w:id="44" w:author="Stuart Baker" w:date="2020-06-07T11:24:44Z">
+              <w:r>
+                <w:rPr/>
+                <w:delText>intended to</w:delText>
+              </w:r>
+            </w:del>
+            <w:ins w:id="45" w:author="Stuart Baker" w:date="2020-06-07T11:24:44Z">
+              <w:r>
+                <w:rPr/>
+                <w:t>that</w:t>
+              </w:r>
+            </w:ins>
+            <w:r>
+              <w:rPr/>
+              <w:t xml:space="preserve"> amplif</w:t>
+            </w:r>
+            <w:del w:id="46" w:author="Stuart Baker" w:date="2020-06-07T11:24:48Z">
+              <w:r>
+                <w:rPr/>
+                <w:delText>y</w:delText>
+              </w:r>
+            </w:del>
+            <w:ins w:id="47" w:author="Stuart Baker" w:date="2020-06-07T11:24:48Z">
+              <w:r>
+                <w:rPr/>
+                <w:t>ies</w:t>
+              </w:r>
+            </w:ins>
+            <w:r>
+              <w:rPr/>
+              <w:t xml:space="preserve"> the low current DCC electrical signals transmitted by a Command Station for the purpose of providing high current DCC signals with sufficient power to operate model trains and any accessory decoders that are connected to the track.  Also known as booster or power booster.</w:t>
             </w:r>
           </w:p>
         </w:tc>
       </w:tr>
       <w:tr>
-        <w:trPr/>
+        <w:trPr>
+          <w:cantSplit w:val="true"/>
+        </w:trPr>
         <w:tc>
           <w:tcPr>
-            <w:tcW w:w="2609" w:type="dxa"/>
+            <w:tcW w:w="2608" w:type="dxa"/>
             <w:tcBorders>
               <w:left w:val="single" w:sz="2" w:space="0" w:color="000000"/>
               <w:bottom w:val="single" w:sz="2" w:space="0" w:color="000000"/>
@@ -725,7 +1100,7 @@
         </w:tc>
         <w:tc>
           <w:tcPr>
-            <w:tcW w:w="6750" w:type="dxa"/>
+            <w:tcW w:w="6751" w:type="dxa"/>
             <w:tcBorders>
               <w:left w:val="single" w:sz="2" w:space="0" w:color="000000"/>
               <w:bottom w:val="single" w:sz="2" w:space="0" w:color="000000"/>
@@ -740,16 +1115,28 @@
             </w:pPr>
             <w:r>
               <w:rPr/>
-              <w:t>The communications medium ("wires") which connect a Command Station's signal generator to one or more Power Stations.</w:t>
+              <w:t>The communications medium (“wires”) which connect</w:t>
+            </w:r>
+            <w:ins w:id="48" w:author="Stuart Baker" w:date="2020-06-07T11:26:28Z">
+              <w:r>
+                <w:rPr/>
+                <w:t>s</w:t>
+              </w:r>
+            </w:ins>
+            <w:r>
+              <w:rPr/>
+              <w:t xml:space="preserve"> a Command Station's signal generator to one or more Power Stations.</w:t>
             </w:r>
           </w:p>
         </w:tc>
       </w:tr>
       <w:tr>
-        <w:trPr/>
+        <w:trPr>
+          <w:cantSplit w:val="true"/>
+        </w:trPr>
         <w:tc>
           <w:tcPr>
-            <w:tcW w:w="2609" w:type="dxa"/>
+            <w:tcW w:w="2608" w:type="dxa"/>
             <w:tcBorders>
               <w:left w:val="single" w:sz="2" w:space="0" w:color="000000"/>
               <w:bottom w:val="single" w:sz="2" w:space="0" w:color="000000"/>
@@ -769,7 +1156,7 @@
         </w:tc>
         <w:tc>
           <w:tcPr>
-            <w:tcW w:w="6750" w:type="dxa"/>
+            <w:tcW w:w="6751" w:type="dxa"/>
             <w:tcBorders>
               <w:left w:val="single" w:sz="2" w:space="0" w:color="000000"/>
               <w:bottom w:val="single" w:sz="2" w:space="0" w:color="000000"/>
@@ -790,10 +1177,12 @@
         </w:tc>
       </w:tr>
       <w:tr>
-        <w:trPr/>
+        <w:trPr>
+          <w:cantSplit w:val="true"/>
+        </w:trPr>
         <w:tc>
           <w:tcPr>
-            <w:tcW w:w="2609" w:type="dxa"/>
+            <w:tcW w:w="2608" w:type="dxa"/>
             <w:tcBorders>
               <w:left w:val="single" w:sz="2" w:space="0" w:color="000000"/>
               <w:bottom w:val="single" w:sz="2" w:space="0" w:color="000000"/>
@@ -805,15 +1194,17 @@
               <w:pStyle w:val="TableContents"/>
               <w:rPr/>
             </w:pPr>
-            <w:r>
-              <w:rPr/>
-              <w:t>TIAEIA-422</w:t>
-            </w:r>
+            <w:ins w:id="49" w:author="Stuart Baker" w:date="2020-06-07T14:56:29Z">
+              <w:r>
+                <w:rPr/>
+                <w:t>Power Station Interface Segment</w:t>
+              </w:r>
+            </w:ins>
           </w:p>
         </w:tc>
         <w:tc>
           <w:tcPr>
-            <w:tcW w:w="6750" w:type="dxa"/>
+            <w:tcW w:w="6751" w:type="dxa"/>
             <w:tcBorders>
               <w:left w:val="single" w:sz="2" w:space="0" w:color="000000"/>
               <w:bottom w:val="single" w:sz="2" w:space="0" w:color="000000"/>
@@ -826,18 +1217,40 @@
               <w:pStyle w:val="TableContents"/>
               <w:rPr/>
             </w:pPr>
-            <w:r>
-              <w:rPr/>
-              <w:t>ANSI differential signal standard commonly known as RS-422.</w:t>
-            </w:r>
+            <w:ins w:id="50" w:author="Stuart Baker" w:date="2020-06-07T14:56:57Z">
+              <w:r>
+                <w:rPr/>
+                <w:t>The singular Power Station Interface path be</w:t>
+              </w:r>
+            </w:ins>
+            <w:ins w:id="51" w:author="Stuart Baker" w:date="2020-06-07T14:57:00Z">
+              <w:r>
+                <w:rPr/>
+                <w:t xml:space="preserve">tween a Command Station and </w:t>
+              </w:r>
+            </w:ins>
+            <w:ins w:id="52" w:author="Stuart Baker" w:date="2020-06-07T14:57:00Z">
+              <w:r>
+                <w:rPr/>
+                <w:t xml:space="preserve">a given </w:t>
+              </w:r>
+            </w:ins>
+            <w:ins w:id="53" w:author="Stuart Baker" w:date="2020-06-07T14:57:00Z">
+              <w:r>
+                <w:rPr/>
+                <w:t>Power Station.</w:t>
+              </w:r>
+            </w:ins>
           </w:p>
         </w:tc>
       </w:tr>
       <w:tr>
-        <w:trPr/>
+        <w:trPr>
+          <w:cantSplit w:val="true"/>
+        </w:trPr>
         <w:tc>
           <w:tcPr>
-            <w:tcW w:w="2609" w:type="dxa"/>
+            <w:tcW w:w="2608" w:type="dxa"/>
             <w:tcBorders>
               <w:left w:val="single" w:sz="2" w:space="0" w:color="000000"/>
               <w:bottom w:val="single" w:sz="2" w:space="0" w:color="000000"/>
@@ -851,13 +1264,23 @@
             </w:pPr>
             <w:r>
               <w:rPr/>
-              <w:t>TIAEIA-485</w:t>
+              <w:t>TIA</w:t>
+            </w:r>
+            <w:ins w:id="54" w:author="Stuart Baker" w:date="2020-06-07T11:27:45Z">
+              <w:r>
+                <w:rPr/>
+                <w:t>/</w:t>
+              </w:r>
+            </w:ins>
+            <w:r>
+              <w:rPr/>
+              <w:t>EIA-422</w:t>
             </w:r>
           </w:p>
         </w:tc>
         <w:tc>
           <w:tcPr>
-            <w:tcW w:w="6750" w:type="dxa"/>
+            <w:tcW w:w="6751" w:type="dxa"/>
             <w:tcBorders>
               <w:left w:val="single" w:sz="2" w:space="0" w:color="000000"/>
               <w:bottom w:val="single" w:sz="2" w:space="0" w:color="000000"/>
@@ -872,6 +1295,62 @@
             </w:pPr>
             <w:r>
               <w:rPr/>
+              <w:t>ANSI differential signal standard commonly known as RS-422.</w:t>
+            </w:r>
+          </w:p>
+        </w:tc>
+      </w:tr>
+      <w:tr>
+        <w:trPr>
+          <w:cantSplit w:val="true"/>
+        </w:trPr>
+        <w:tc>
+          <w:tcPr>
+            <w:tcW w:w="2608" w:type="dxa"/>
+            <w:tcBorders>
+              <w:left w:val="single" w:sz="2" w:space="0" w:color="000000"/>
+              <w:bottom w:val="single" w:sz="2" w:space="0" w:color="000000"/>
+            </w:tcBorders>
+            <w:shd w:fill="auto" w:val="clear"/>
+          </w:tcPr>
+          <w:p>
+            <w:pPr>
+              <w:pStyle w:val="TableContents"/>
+              <w:rPr/>
+            </w:pPr>
+            <w:r>
+              <w:rPr/>
+              <w:t>TIA</w:t>
+            </w:r>
+            <w:ins w:id="55" w:author="Stuart Baker" w:date="2020-06-07T11:27:47Z">
+              <w:r>
+                <w:rPr/>
+                <w:t>/</w:t>
+              </w:r>
+            </w:ins>
+            <w:r>
+              <w:rPr/>
+              <w:t>EIA-485</w:t>
+            </w:r>
+          </w:p>
+        </w:tc>
+        <w:tc>
+          <w:tcPr>
+            <w:tcW w:w="6751" w:type="dxa"/>
+            <w:tcBorders>
+              <w:left w:val="single" w:sz="2" w:space="0" w:color="000000"/>
+              <w:bottom w:val="single" w:sz="2" w:space="0" w:color="000000"/>
+              <w:right w:val="single" w:sz="2" w:space="0" w:color="000000"/>
+            </w:tcBorders>
+            <w:shd w:fill="auto" w:val="clear"/>
+          </w:tcPr>
+          <w:p>
+            <w:pPr>
+              <w:pStyle w:val="TableContents"/>
+              <w:rPr/>
+            </w:pPr>
+            <w:r>
+              <w:rPr/>
               <w:t>ANSI differential signal standard commonly known as RS-485.</w:t>
             </w:r>
           </w:p>
@@ -897,9 +1376,105 @@
         <w:pStyle w:val="TextBody"/>
         <w:rPr/>
       </w:pPr>
-      <w:r>
-        <w:rPr/>
-        <w:t>This standard is required for all new products introduced after January 1</w:t>
+      <w:ins w:id="56" w:author="Stuart Baker" w:date="2020-06-07T11:39:26Z">
+        <w:r>
+          <w:rPr/>
+          <w:t>To meet this Standard, all electrical values and labelin</w:t>
+        </w:r>
+      </w:ins>
+      <w:ins w:id="57" w:author="Stuart Baker" w:date="2020-06-07T11:40:41Z">
+        <w:r>
+          <w:rPr/>
+          <w:t xml:space="preserve">g requirements shall be </w:t>
+        </w:r>
+      </w:ins>
+      <w:ins w:id="58" w:author="Stuart Baker" w:date="2020-06-07T11:41:00Z">
+        <w:r>
+          <w:rPr/>
+          <w:t xml:space="preserve">met and respected, unless otherwise noted. It is not necessary to implement both the </w:t>
+        </w:r>
+      </w:ins>
+      <w:ins w:id="59" w:author="Stuart Baker" w:date="2020-06-07T11:41:00Z">
+        <w:r>
+          <w:rPr/>
+          <w:fldChar w:fldCharType="begin"/>
+        </w:r>
+      </w:ins>
+      <w:r>
+        <w:rPr/>
+        <w:instrText> REF __RefHeading___Toc8815_707161031 \h </w:instrText>
+      </w:r>
+      <w:r>
+        <w:rPr/>
+        <w:fldChar w:fldCharType="separate"/>
+      </w:r>
+      <w:r>
+        <w:rPr/>
+        <w:t>Full Scale Interface</w:t>
+      </w:r>
+      <w:r>
+        <w:rPr/>
+        <w:fldChar w:fldCharType="end"/>
+      </w:r>
+      <w:ins w:id="60" w:author="Stuart Baker" w:date="2020-06-07T11:41:00Z">
+        <w:r>
+          <w:rPr/>
+          <w:t xml:space="preserve"> and </w:t>
+        </w:r>
+      </w:ins>
+      <w:ins w:id="61" w:author="Stuart Baker" w:date="2020-06-07T11:41:00Z">
+        <w:r>
+          <w:rPr/>
+          <w:fldChar w:fldCharType="begin"/>
+        </w:r>
+      </w:ins>
+      <w:r>
+        <w:rPr/>
+        <w:instrText> REF __RefHeading___Toc8819_707161031 \h </w:instrText>
+      </w:r>
+      <w:r>
+        <w:rPr/>
+        <w:fldChar w:fldCharType="separate"/>
+      </w:r>
+      <w:r>
+        <w:rPr/>
+        <w:t>Driver/Receiver Interface</w:t>
+      </w:r>
+      <w:r>
+        <w:rPr/>
+        <w:fldChar w:fldCharType="end"/>
+      </w:r>
+      <w:ins w:id="62" w:author="Stuart Baker" w:date="2020-06-07T11:41:00Z">
+        <w:r>
+          <w:rPr/>
+          <w:t xml:space="preserve"> options. Only one of these interface options is required.</w:t>
+        </w:r>
+      </w:ins>
+    </w:p>
+    <w:p>
+      <w:pPr>
+        <w:pStyle w:val="TextBody"/>
+        <w:rPr/>
+      </w:pPr>
+      <w:r>
+        <w:rPr/>
+        <w:t xml:space="preserve">This </w:t>
+      </w:r>
+      <w:del w:id="64" w:author="Stuart Baker" w:date="2020-06-07T19:21:39Z">
+        <w:r>
+          <w:rPr/>
+          <w:delText>s</w:delText>
+        </w:r>
+      </w:del>
+      <w:ins w:id="65" w:author="Stuart Baker" w:date="2020-06-07T19:21:39Z">
+        <w:r>
+          <w:rPr/>
+          <w:t>S</w:t>
+        </w:r>
+      </w:ins>
+      <w:r>
+        <w:rPr/>
+        <w:t>tandard is required for all new products introduced after January 1</w:t>
       </w:r>
       <w:r>
         <w:rPr>
@@ -909,7 +1484,55 @@
       </w:r>
       <w:r>
         <w:rPr/>
-        <w:t xml:space="preserve"> 2021. This standard is optional for all products introduced before January 1st 2021. Exemptions may be granted at the discretion of the NMRA Conformance and Inspection department. Exemptions granted must be noted in the product manual and reviewed for accuracy by the NMRA Conformance and Inspection department.</w:t>
+        <w:t xml:space="preserve"> 2021. This </w:t>
+      </w:r>
+      <w:del w:id="66" w:author="Stuart Baker" w:date="2020-06-07T19:21:51Z">
+        <w:r>
+          <w:rPr/>
+          <w:delText>s</w:delText>
+        </w:r>
+      </w:del>
+      <w:ins w:id="67" w:author="Stuart Baker" w:date="2020-06-07T19:21:52Z">
+        <w:r>
+          <w:rPr/>
+          <w:t>S</w:t>
+        </w:r>
+      </w:ins>
+      <w:r>
+        <w:rPr/>
+        <w:t xml:space="preserve">tandard is optional for all products introduced before January 1st 2021. Exemptions may be granted at the discretion of the NMRA Conformance and Inspection department. Exemptions granted </w:t>
+      </w:r>
+      <w:ins w:id="68" w:author="Stuart Baker" w:date="2020-06-07T11:53:58Z">
+        <w:r>
+          <w:rPr/>
+          <w:t>shall</w:t>
+        </w:r>
+      </w:ins>
+      <w:del w:id="69" w:author="Stuart Baker" w:date="2020-06-07T11:53:58Z">
+        <w:r>
+          <w:rPr/>
+          <w:delText>must</w:delText>
+        </w:r>
+      </w:del>
+      <w:r>
+        <w:rPr/>
+        <w:t xml:space="preserve"> be noted in the product </w:t>
+      </w:r>
+      <w:ins w:id="70" w:author="Stuart Baker" w:date="2020-06-07T11:47:23Z">
+        <w:r>
+          <w:rPr/>
+          <w:t>documentation</w:t>
+        </w:r>
+      </w:ins>
+      <w:del w:id="71" w:author="Stuart Baker" w:date="2020-06-07T11:47:23Z">
+        <w:r>
+          <w:rPr/>
+          <w:delText>manual</w:delText>
+        </w:r>
+      </w:del>
+      <w:r>
+        <w:rPr/>
+        <w:t xml:space="preserve"> and reviewed for accuracy by the NMRA Conformance and Inspection department.</w:t>
       </w:r>
     </w:p>
     <w:p>
@@ -933,7 +1556,159 @@
       </w:pPr>
       <w:r>
         <w:rPr/>
-        <w:t>The interface interchange specifications are divided into two types: Full Scale and Driver/Receiver. Command Station / Power Station combinations following one of these types may interchange with devices of the same type. There is no exclusion of interchange between the two types as long as the manufacture of the equipment documents the interchange.</w:t>
+        <w:t xml:space="preserve">The </w:t>
+      </w:r>
+      <w:ins w:id="72" w:author="Stuart Baker" w:date="2020-06-07T11:55:33Z">
+        <w:r>
+          <w:rPr/>
+          <w:t xml:space="preserve">Power Station </w:t>
+        </w:r>
+      </w:ins>
+      <w:del w:id="73" w:author="Stuart Baker" w:date="2020-06-07T11:55:54Z">
+        <w:r>
+          <w:rPr/>
+          <w:delText>i</w:delText>
+        </w:r>
+      </w:del>
+      <w:ins w:id="74" w:author="Stuart Baker" w:date="2020-06-07T11:55:54Z">
+        <w:r>
+          <w:rPr/>
+          <w:t>I</w:t>
+        </w:r>
+      </w:ins>
+      <w:r>
+        <w:rPr/>
+        <w:t>nterface</w:t>
+      </w:r>
+      <w:del w:id="75" w:author="Stuart Baker" w:date="2020-06-07T11:55:59Z">
+        <w:r>
+          <w:rPr/>
+          <w:delText xml:space="preserve"> interchange</w:delText>
+        </w:r>
+      </w:del>
+      <w:r>
+        <w:rPr/>
+        <w:t xml:space="preserve"> specifications are divided into two types:</w:t>
+      </w:r>
+    </w:p>
+    <w:p>
+      <w:pPr>
+        <w:pStyle w:val="TextBody"/>
+        <w:numPr>
+          <w:ilvl w:val="0"/>
+          <w:numId w:val="7"/>
+        </w:numPr>
+        <w:rPr/>
+      </w:pPr>
+      <w:r>
+        <w:rPr/>
+        <w:fldChar w:fldCharType="begin"/>
+      </w:r>
+      <w:r>
+        <w:rPr/>
+        <w:instrText> REF __RefHeading___Toc8815_707161031 \h </w:instrText>
+      </w:r>
+      <w:r>
+        <w:rPr/>
+        <w:fldChar w:fldCharType="separate"/>
+      </w:r>
+      <w:r>
+        <w:rPr/>
+        <w:t>Full Scale Interface</w:t>
+      </w:r>
+      <w:r>
+        <w:rPr/>
+        <w:fldChar w:fldCharType="end"/>
+      </w:r>
+    </w:p>
+    <w:p>
+      <w:pPr>
+        <w:pStyle w:val="TextBody"/>
+        <w:numPr>
+          <w:ilvl w:val="0"/>
+          <w:numId w:val="7"/>
+        </w:numPr>
+        <w:rPr/>
+      </w:pPr>
+      <w:r>
+        <w:rPr/>
+        <w:fldChar w:fldCharType="begin"/>
+      </w:r>
+      <w:r>
+        <w:rPr/>
+        <w:instrText> REF __RefHeading___Toc8819_707161031 \h </w:instrText>
+      </w:r>
+      <w:r>
+        <w:rPr/>
+        <w:fldChar w:fldCharType="separate"/>
+      </w:r>
+      <w:r>
+        <w:rPr/>
+        <w:t>Driver/Receiver Interface</w:t>
+      </w:r>
+      <w:r>
+        <w:rPr/>
+        <w:fldChar w:fldCharType="end"/>
+      </w:r>
+      <w:r>
+        <w:rPr/>
+        <w:t>.</w:t>
+      </w:r>
+    </w:p>
+    <w:p>
+      <w:pPr>
+        <w:pStyle w:val="TextBody"/>
+        <w:rPr/>
+      </w:pPr>
+      <w:r>
+        <w:rPr/>
+        <w:t xml:space="preserve">Command Station / Power Station combinations following one of these </w:t>
+      </w:r>
+      <w:ins w:id="76" w:author="Stuart Baker" w:date="2020-06-07T11:58:32Z">
+        <w:r>
+          <w:rPr/>
+          <w:t xml:space="preserve">interface </w:t>
+        </w:r>
+      </w:ins>
+      <w:r>
+        <w:rPr/>
+        <w:t>types may interchange with devices of the same type. There is no exclusion of interchange between the two types as long as the</w:t>
+      </w:r>
+      <w:ins w:id="77" w:author="Stuart Baker" w:date="2020-06-07T12:40:07Z">
+        <w:r>
+          <w:rPr/>
+          <w:t xml:space="preserve"> </w:t>
+        </w:r>
+      </w:ins>
+      <w:ins w:id="78" w:author="Stuart Baker" w:date="2020-06-07T12:40:07Z">
+        <w:r>
+          <w:rPr/>
+          <w:t>product</w:t>
+        </w:r>
+      </w:ins>
+      <w:r>
+        <w:rPr/>
+        <w:t xml:space="preserve"> manufacture</w:t>
+      </w:r>
+      <w:ins w:id="79" w:author="Stuart Baker" w:date="2020-06-07T12:40:05Z">
+        <w:r>
+          <w:rPr/>
+          <w:t>r</w:t>
+        </w:r>
+      </w:ins>
+      <w:r>
+        <w:rPr/>
+        <w:t xml:space="preserve"> </w:t>
+      </w:r>
+      <w:del w:id="80" w:author="Stuart Baker" w:date="2020-06-07T12:40:14Z">
+        <w:r>
+          <w:rPr/>
+          <w:delText xml:space="preserve">of the equipment </w:delText>
+        </w:r>
+      </w:del>
+      <w:r>
+        <w:rPr/>
+        <w:t>documents the interchange.</w:t>
       </w:r>
     </w:p>
     <w:p>
@@ -971,7 +1746,53 @@
       </w:pPr>
       <w:r>
         <w:rPr/>
-        <w:t>The Command Station to Power Station signal described in this document shall conform to the timing specifications described in the NMRA DCC Standard S-9.1.</w:t>
+        <w:t xml:space="preserve">The </w:t>
+      </w:r>
+      <w:del w:id="81" w:author="Stuart Baker" w:date="2020-06-07T12:42:06Z">
+        <w:r>
+          <w:rPr/>
+          <w:delText xml:space="preserve">Command Station to </w:delText>
+        </w:r>
+      </w:del>
+      <w:r>
+        <w:rPr/>
+        <w:t xml:space="preserve">Power Station </w:t>
+      </w:r>
+      <w:ins w:id="82" w:author="Stuart Baker" w:date="2020-06-07T12:42:11Z">
+        <w:r>
+          <w:rPr/>
+          <w:t xml:space="preserve">Interface </w:t>
+        </w:r>
+      </w:ins>
+      <w:r>
+        <w:rPr/>
+        <w:t xml:space="preserve">signal </w:t>
+      </w:r>
+      <w:ins w:id="83" w:author="Stuart Baker" w:date="2020-06-07T12:42:17Z">
+        <w:r>
+          <w:rPr/>
+          <w:t xml:space="preserve">output by the Command Station </w:t>
+        </w:r>
+      </w:ins>
+      <w:r>
+        <w:rPr/>
+        <w:t xml:space="preserve">described in this </w:t>
+      </w:r>
+      <w:ins w:id="84" w:author="Stuart Baker" w:date="2020-06-07T19:23:05Z">
+        <w:r>
+          <w:rPr/>
+          <w:t>Standard</w:t>
+        </w:r>
+      </w:ins>
+      <w:del w:id="85" w:author="Stuart Baker" w:date="2020-06-07T19:23:05Z">
+        <w:r>
+          <w:rPr/>
+          <w:delText>document</w:delText>
+        </w:r>
+      </w:del>
+      <w:r>
+        <w:rPr/>
+        <w:t xml:space="preserve"> shall conform to the timing specifications described in the NMRA DCC Standard S-9.1.</w:t>
       </w:r>
     </w:p>
     <w:p>
@@ -979,10 +1800,70 @@
         <w:pStyle w:val="TextBody"/>
         <w:rPr/>
       </w:pPr>
-      <w:r>
-        <w:rPr/>
-        <w:t>The Power Station Interface signal is specifically designed as bipolar and not unipolar so that the current on the two Power Station Interface wires is balanced.</w:t>
-      </w:r>
+      <w:ins w:id="87" w:author="Stuart Baker" w:date="2020-06-07T12:47:57Z">
+        <w:r>
+          <w:rPr/>
+          <w:t xml:space="preserve">When </w:t>
+        </w:r>
+      </w:ins>
+      <w:ins w:id="88" w:author="Stuart Baker" w:date="2020-06-07T12:48:00Z">
+        <w:r>
+          <w:rPr/>
+          <w:t xml:space="preserve">a Command Station is not powered, or when </w:t>
+        </w:r>
+      </w:ins>
+      <w:ins w:id="89" w:author="Stuart Baker" w:date="2020-06-07T12:49:11Z">
+        <w:r>
+          <w:rPr/>
+          <w:t xml:space="preserve">its Power Station Interface output is disabled, </w:t>
+        </w:r>
+      </w:ins>
+      <w:ins w:id="90" w:author="Stuart Baker" w:date="2020-06-07T12:49:11Z">
+        <w:r>
+          <w:rPr/>
+          <w:t>i</w:t>
+        </w:r>
+      </w:ins>
+      <w:ins w:id="91" w:author="Stuart Baker" w:date="2020-06-07T12:49:11Z">
+        <w:r>
+          <w:rPr/>
+          <w:t xml:space="preserve">t shall ensure that the two output signals do not have a floating </w:t>
+        </w:r>
+      </w:ins>
+      <w:ins w:id="92" w:author="Stuart Baker" w:date="2020-06-07T12:49:11Z">
+        <w:r>
+          <w:rPr/>
+          <w:t>voltage potential</w:t>
+        </w:r>
+      </w:ins>
+      <w:ins w:id="93" w:author="Stuart Baker" w:date="2020-06-07T12:49:11Z">
+        <w:r>
+          <w:rPr/>
+          <w:t xml:space="preserve"> with respect to one another.</w:t>
+        </w:r>
+      </w:ins>
+    </w:p>
+    <w:p>
+      <w:pPr>
+        <w:pStyle w:val="TextBody"/>
+        <w:rPr/>
+      </w:pPr>
+      <w:r>
+        <w:rPr/>
+        <w:t>The Power Station Interface signal is specifically designed as bipolar</w:t>
+      </w:r>
+      <w:ins w:id="94" w:author="Stuart Baker" w:date="2020-06-07T12:45:40Z">
+        <w:r>
+          <w:rPr/>
+          <w:t>.</w:t>
+        </w:r>
+      </w:ins>
+      <w:del w:id="95" w:author="Stuart Baker" w:date="2020-06-07T12:45:34Z">
+        <w:r>
+          <w:rPr/>
+          <w:delText xml:space="preserve"> and not unipolar so that the current on the two Power Station Interface wires is balanced.</w:delText>
+        </w:r>
+      </w:del>
     </w:p>
     <w:p>
       <w:pPr>
@@ -1003,9 +1884,51 @@
         <w:pStyle w:val="TextBody"/>
         <w:rPr/>
       </w:pPr>
-      <w:r>
-        <w:rPr/>
-        <w:t xml:space="preserve">A Power Station shall not alter the signal from its Power Station Interface input to its track output terminals outside the range defined in </w:t>
+      <w:ins w:id="96" w:author="Stuart Baker" w:date="2020-06-07T12:54:36Z">
+        <w:r>
+          <w:rPr/>
+          <w:t>Other than for the purpose of producing a basic decoder transmiss</w:t>
+        </w:r>
+      </w:ins>
+      <w:ins w:id="97" w:author="Stuart Baker" w:date="2020-06-07T12:55:00Z">
+        <w:r>
+          <w:rPr/>
+          <w:t>ion cutout, as described in S</w:t>
+          <w:noBreakHyphen/>
+          <w:t>9.3.2, a</w:t>
+        </w:r>
+      </w:ins>
+      <w:del w:id="98" w:author="Stuart Baker" w:date="2020-06-07T12:55:22Z">
+        <w:r>
+          <w:rPr/>
+          <w:delText>A</w:delText>
+        </w:r>
+      </w:del>
+      <w:r>
+        <w:rPr/>
+        <w:t xml:space="preserve"> Power Station shall not alter the signal from its Power Station Interface input to its track output terminals outside </w:t>
+      </w:r>
+      <w:del w:id="99" w:author="Stuart Baker" w:date="2020-06-07T13:00:59Z">
+        <w:r>
+          <w:rPr/>
+          <w:delText>the range defined</w:delText>
+        </w:r>
+      </w:del>
+      <w:ins w:id="100" w:author="Stuart Baker" w:date="2020-06-07T13:00:59Z">
+        <w:r>
+          <w:rPr/>
+          <w:t xml:space="preserve">an </w:t>
+        </w:r>
+      </w:ins>
+      <w:ins w:id="101" w:author="Stuart Baker" w:date="2020-06-07T13:01:00Z">
+        <w:r>
+          <w:rPr/>
+          <w:t>allowed signal propagation delay and distortion within the range</w:t>
+        </w:r>
+      </w:ins>
+      <w:r>
+        <w:rPr/>
+        <w:t xml:space="preserve"> in </w:t>
       </w:r>
       <w:r>
         <w:rPr/>
@@ -1013,7 +1936,7 @@
       </w:r>
       <w:r>
         <w:rPr/>
-        <w:instrText> REF Ref_Table3_full \h </w:instrText>
+        <w:instrText> REF Ref_Table1_full \h </w:instrText>
       </w:r>
       <w:r>
         <w:rPr/>
@@ -1021,7 +1944,7 @@
       </w:r>
       <w:r>
         <w:rPr/>
-        <w:t xml:space="preserve">Table </w:t>
+        <w:t>Table 2</w:t>
       </w:r>
       <w:r>
         <w:rPr/>
@@ -1062,12 +1985,14 @@
         <w:keepNext w:val="true"/>
         <w:rPr/>
       </w:pPr>
-      <w:bookmarkStart w:id="0" w:name="Ref_Table3_full"/>
+      <w:bookmarkStart w:id="4" w:name="Ref_Table3_full"/>
+      <w:bookmarkStart w:id="5" w:name="Ref_Table1_full"/>
       <w:r>
         <w:rPr/>
         <w:t xml:space="preserve">Table </w:t>
       </w:r>
-      <w:bookmarkEnd w:id="0"/>
+      <w:bookmarkEnd w:id="5"/>
+      <w:bookmarkEnd w:id="4"/>
       <w:r>
         <w:rPr/>
         <w:fldChar w:fldCharType="begin"/>
@@ -1328,7 +2253,7 @@
           <mc:Choice Requires="wps">
             <w:drawing>
               <wp:inline distT="0" distB="0" distL="0" distR="0">
-                <wp:extent cx="3388995" cy="2016125"/>
+                <wp:extent cx="3389630" cy="2143760"/>
                 <wp:effectExtent l="0" t="0" r="0" b="0"/>
                 <wp:docPr id="1" name=""/>
                 <a:graphic xmlns:a="http://schemas.openxmlformats.org/drawingml/2006/main">
@@ -1338,7 +2263,7 @@
                       <wps:spPr>
                         <a:xfrm>
                           <a:off x="0" y="0"/>
-                          <a:ext cx="3388320" cy="2015640"/>
+                          <a:ext cx="3389040" cy="2143080"/>
                         </a:xfrm>
                         <a:prstGeom prst="rect">
                           <a:avLst/>
@@ -1370,7 +2295,7 @@
                                 <v:shape id="ole_rId2" style="width:266.7pt;height:133.45pt" o:ole="">
                                   <v:imagedata r:id="rId3" o:title=""/>
                                 </v:shape>
-                                <o:OLEObject Type="Embed" ProgID="" ShapeID="ole_rId2" DrawAspect="Content" ObjectID="_1959292733" r:id="rId2"/>
+                                <o:OLEObject Type="Embed" ProgID="" ShapeID="ole_rId2" DrawAspect="Content" ObjectID="_304763340" r:id="rId2"/>
                               </w:object>
                             </w:r>
                             <w:r>
@@ -1417,7 +2342,7 @@
           </mc:Choice>
           <mc:Fallback>
             <w:pict>
-              <v:rect id="shape_0" fillcolor="white" stroked="f" style="position:absolute;margin-left:0pt;margin-top:-158.75pt;width:266.75pt;height:158.65pt;mso-position-vertical:top">
+              <v:rect id="shape_0" fillcolor="white" stroked="f" style="position:absolute;margin-left:0pt;margin-top:-168.8pt;width:266.8pt;height:168.7pt;mso-position-vertical:top">
                 <w10:wrap type="square"/>
                 <v:fill o:detectmouseclick="t" type="solid" color2="black"/>
                 <v:stroke color="#3465a4" joinstyle="round" endcap="flat"/>
@@ -1435,7 +2360,7 @@
                           <v:shape id="ole_rId4" style="width:266.7pt;height:133.45pt" o:ole="">
                             <v:imagedata r:id="rId5" o:title=""/>
                           </v:shape>
-                          <o:OLEObject Type="Embed" ProgID="" ShapeID="ole_rId4" DrawAspect="Content" ObjectID="_2137094044" r:id="rId4"/>
+                          <o:OLEObject Type="Embed" ProgID="" ShapeID="ole_rId4" DrawAspect="Content" ObjectID="_1749244479" r:id="rId4"/>
                         </w:object>
                       </w:r>
                       <w:r>
@@ -1498,7 +2423,33 @@
       </w:pPr>
       <w:r>
         <w:rPr/>
-        <w:t xml:space="preserve">A Power Station Interface Repeater amplifies the Power Station Interface signals so that additional power stations can be supported. Only a single repeater may be used on any Power Station Interface segment. On input, the repeater has the same requirements as a Power Station. On output, the repeater has the same requirements as a Power Station except that the total distortion is reduced as defined in </w:t>
+        <w:t xml:space="preserve">A Power Station Interface Repeater amplifies the Power Station Interface signals so that additional power stations can be supported. Only a single repeater may be used on any Power Station Interface </w:t>
+      </w:r>
+      <w:ins w:id="102" w:author="Stuart Baker" w:date="2020-06-07T14:58:04Z">
+        <w:r>
+          <w:rPr/>
+          <w:t>S</w:t>
+        </w:r>
+      </w:ins>
+      <w:del w:id="103" w:author="Stuart Baker" w:date="2020-06-07T14:58:04Z">
+        <w:r>
+          <w:rPr/>
+          <w:delText>s</w:delText>
+        </w:r>
+      </w:del>
+      <w:r>
+        <w:rPr/>
+        <w:t xml:space="preserve">egment. On input, the repeater has the same requirements as a Power Station. On output, the repeater has the same requirements as a Power Station except that the total </w:t>
+      </w:r>
+      <w:ins w:id="104" w:author="Stuart Baker" w:date="2020-06-07T15:03:00Z">
+        <w:r>
+          <w:rPr/>
+          <w:t xml:space="preserve">allowed signal propagation delay and </w:t>
+        </w:r>
+      </w:ins>
+      <w:r>
+        <w:rPr/>
+        <w:t xml:space="preserve">distortion is reduced as defined in </w:t>
       </w:r>
       <w:r>
         <w:rPr/>
@@ -1506,7 +2457,7 @@
       </w:r>
       <w:r>
         <w:rPr/>
-        <w:instrText> REF Ref_Table1_full \h </w:instrText>
+        <w:instrText> REF Ref_Table2_full \h </w:instrText>
       </w:r>
       <w:r>
         <w:rPr/>
@@ -1514,7 +2465,7 @@
       </w:r>
       <w:r>
         <w:rPr/>
-        <w:t xml:space="preserve">Table </w:t>
+        <w:t>Table 3</w:t>
       </w:r>
       <w:r>
         <w:rPr/>
@@ -1555,12 +2506,15 @@
         <w:keepNext w:val="true"/>
         <w:rPr/>
       </w:pPr>
-      <w:bookmarkStart w:id="1" w:name="Ref_Table1_full"/>
+      <w:bookmarkStart w:id="6" w:name="Ref_Table1_full"/>
+      <w:bookmarkStart w:id="7" w:name="Ref_Table2_full"/>
       <w:r>
         <w:rPr/>
         <w:t xml:space="preserve">Table </w:t>
       </w:r>
-      <w:bookmarkEnd w:id="1"/>
+      <w:bookmarkEnd w:id="7"/>
+      <w:bookmarkEnd w:id="6"/>
+      <w:bookmarkStart w:id="8" w:name="Ref_Table2_number_only"/>
       <w:r>
         <w:rPr/>
         <w:fldChar w:fldCharType="begin"/>
@@ -1581,6 +2535,7 @@
         <w:rPr/>
         <w:fldChar w:fldCharType="end"/>
       </w:r>
+      <w:bookmarkEnd w:id="8"/>
     </w:p>
     <w:tbl>
       <w:tblPr>
@@ -1821,15 +2776,55 @@
       </w:pPr>
       <w:r>
         <w:rPr/>
-        <w:t xml:space="preserve">Power Stations without electrically isolated interface inputs must provide the ability to connect the common side of their DC power supplies together. Instructions </w:t>
-      </w:r>
-      <w:r>
-        <w:rPr/>
-        <w:t xml:space="preserve">on the use of the Power Station common </w:t>
-      </w:r>
-      <w:r>
-        <w:rPr/>
-        <w:t>must be provided in the product documentation.</w:t>
+        <w:t xml:space="preserve">Power Stations without electrically isolated interface inputs </w:t>
+      </w:r>
+      <w:ins w:id="105" w:author="Stuart Baker" w:date="2020-06-07T11:54:09Z">
+        <w:r>
+          <w:rPr/>
+          <w:t>shall</w:t>
+        </w:r>
+      </w:ins>
+      <w:del w:id="106" w:author="Stuart Baker" w:date="2020-06-07T11:54:09Z">
+        <w:r>
+          <w:rPr/>
+          <w:delText>must</w:delText>
+        </w:r>
+      </w:del>
+      <w:r>
+        <w:rPr/>
+        <w:t xml:space="preserve"> provide the ability to connect the common side of their DC power supplies together. Instructions on the use of the Power Station </w:t>
+      </w:r>
+      <w:del w:id="107" w:author="Stuart Baker" w:date="2020-06-07T19:31:30Z">
+        <w:r>
+          <w:rPr/>
+          <w:delText>c</w:delText>
+        </w:r>
+      </w:del>
+      <w:ins w:id="108" w:author="Stuart Baker" w:date="2020-06-07T19:31:31Z">
+        <w:r>
+          <w:rPr/>
+          <w:t>C</w:t>
+        </w:r>
+      </w:ins>
+      <w:r>
+        <w:rPr/>
+        <w:t xml:space="preserve">ommon </w:t>
+      </w:r>
+      <w:del w:id="109" w:author="Stuart Baker" w:date="2020-06-07T11:54:16Z">
+        <w:r>
+          <w:rPr/>
+          <w:delText>must</w:delText>
+        </w:r>
+      </w:del>
+      <w:ins w:id="110" w:author="Stuart Baker" w:date="2020-06-07T11:54:16Z">
+        <w:r>
+          <w:rPr/>
+          <w:t>shall</w:t>
+        </w:r>
+      </w:ins>
+      <w:r>
+        <w:rPr/>
+        <w:t xml:space="preserve"> be provided in the product documentation.</w:t>
       </w:r>
     </w:p>
     <w:p>
@@ -1853,8 +2848,60 @@
       </w:pPr>
       <w:r>
         <w:rPr/>
-        <w:t xml:space="preserve">Power Stations must disable their output when a valid DCC packet is not received for more than 30 milliseconds on the Power Station Interface. This is designed to be consistent with S-9.2.4 in order to prevent a digital decoder from converting to an alternate power source. </w:t>
-      </w:r>
+        <w:t xml:space="preserve">Power Stations </w:t>
+      </w:r>
+      <w:del w:id="111" w:author="Stuart Baker" w:date="2020-06-07T11:54:21Z">
+        <w:r>
+          <w:rPr/>
+          <w:delText>must</w:delText>
+        </w:r>
+      </w:del>
+      <w:ins w:id="112" w:author="Stuart Baker" w:date="2020-06-07T11:54:21Z">
+        <w:r>
+          <w:rPr/>
+          <w:t>shall</w:t>
+        </w:r>
+      </w:ins>
+      <w:r>
+        <w:rPr/>
+        <w:t xml:space="preserve"> disable their output when a valid DCC packet is not received for more than 30 milliseconds on the Power Station Interface.</w:t>
+      </w:r>
+      <w:del w:id="113" w:author="Stuart Baker" w:date="2020-06-07T15:01:11Z">
+        <w:r>
+          <w:rPr/>
+          <w:delText xml:space="preserve"> This is designed to be consistent with S-9.2.4 in order to prevent a digital decoder from converting to an alternate power source. </w:delText>
+        </w:r>
+      </w:del>
+      <w:ins w:id="114" w:author="Stuart Baker" w:date="2020-06-07T17:45:27Z">
+        <w:r>
+          <w:rPr/>
+          <w:t xml:space="preserve"> If a power station is designed for multiple protocol use, this requirement may be disabled, or have a different duration set, through a configuration option. If this requirement can be disabled through configuration, it </w:t>
+        </w:r>
+      </w:ins>
+      <w:ins w:id="115" w:author="Stuart Baker" w:date="2020-06-07T17:45:27Z">
+        <w:r>
+          <w:rPr/>
+          <w:t>shall</w:t>
+        </w:r>
+      </w:ins>
+      <w:ins w:id="116" w:author="Stuart Baker" w:date="2020-06-07T17:45:27Z">
+        <w:r>
+          <w:rPr/>
+          <w:t xml:space="preserve"> be </w:t>
+        </w:r>
+      </w:ins>
+      <w:ins w:id="117" w:author="Stuart Baker" w:date="2020-06-07T17:45:27Z">
+        <w:r>
+          <w:rPr/>
+          <w:t>noted</w:t>
+        </w:r>
+      </w:ins>
+      <w:ins w:id="118" w:author="Stuart Baker" w:date="2020-06-07T17:45:27Z">
+        <w:r>
+          <w:rPr/>
+          <w:t xml:space="preserve"> in the product documentation.</w:t>
+        </w:r>
+      </w:ins>
     </w:p>
     <w:p>
       <w:pPr>
@@ -1865,9 +2912,11 @@
         </w:numPr>
         <w:rPr/>
       </w:pPr>
-      <w:r>
-        <w:rPr/>
-        <w:t>Full Scale Interfaces</w:t>
+      <w:bookmarkStart w:id="9" w:name="__RefHeading___Toc8815_707161031"/>
+      <w:bookmarkEnd w:id="9"/>
+      <w:r>
+        <w:rPr/>
+        <w:t>Full Scale Interface</w:t>
       </w:r>
     </w:p>
     <w:p>
@@ -1901,7 +2950,69 @@
       </w:pPr>
       <w:r>
         <w:rPr/>
-        <w:t>A bipolar signal must appear differentially on a two-wire cable with a signal amplitude of no less +/- 8.5V and no greater than +-22V. The Command Station output must be capable of supplying +/- 8.5V into a 100</w:t>
+        <w:t xml:space="preserve">A bipolar signal </w:t>
+      </w:r>
+      <w:del w:id="119" w:author="Stuart Baker" w:date="2020-06-07T11:54:27Z">
+        <w:r>
+          <w:rPr/>
+          <w:delText>must</w:delText>
+        </w:r>
+      </w:del>
+      <w:ins w:id="120" w:author="Stuart Baker" w:date="2020-06-07T11:54:27Z">
+        <w:r>
+          <w:rPr/>
+          <w:t>shall</w:t>
+        </w:r>
+      </w:ins>
+      <w:r>
+        <w:rPr/>
+        <w:t xml:space="preserve"> appear differentially on a two-wire cable with a signal amplitude of no less </w:t>
+      </w:r>
+      <w:r>
+        <w:rPr>
+          <w:rFonts w:eastAsia="Noto Sans CJK SC Regular" w:cs="FreeSans" w:ascii="Liberation Serif" w:hAnsi="Liberation Serif"/>
+        </w:rPr>
+        <w:t>±</w:t>
+      </w:r>
+      <w:r>
+        <w:rPr/>
+        <w:t xml:space="preserve">8.5V and no greater than </w:t>
+      </w:r>
+      <w:r>
+        <w:rPr>
+          <w:rFonts w:eastAsia="Noto Sans CJK SC Regular" w:cs="FreeSans" w:ascii="Liberation Serif" w:hAnsi="Liberation Serif"/>
+        </w:rPr>
+        <w:t>±</w:t>
+      </w:r>
+      <w:r>
+        <w:rPr/>
+        <w:t xml:space="preserve">22V. The Command Station output </w:t>
+      </w:r>
+      <w:del w:id="121" w:author="Stuart Baker" w:date="2020-06-07T11:54:30Z">
+        <w:r>
+          <w:rPr/>
+          <w:delText>must</w:delText>
+        </w:r>
+      </w:del>
+      <w:ins w:id="122" w:author="Stuart Baker" w:date="2020-06-07T11:54:30Z">
+        <w:r>
+          <w:rPr/>
+          <w:t>shall</w:t>
+        </w:r>
+      </w:ins>
+      <w:r>
+        <w:rPr/>
+        <w:t xml:space="preserve"> be capable of supplying </w:t>
+      </w:r>
+      <w:r>
+        <w:rPr>
+          <w:rFonts w:eastAsia="Noto Sans CJK SC Regular" w:cs="FreeSans" w:ascii="Liberation Serif" w:hAnsi="Liberation Serif"/>
+        </w:rPr>
+        <w:t>±</w:t>
+      </w:r>
+      <w:r>
+        <w:rPr/>
+        <w:t>8.5V into a 100</w:t>
       </w:r>
       <w:r>
         <w:rPr>
@@ -1954,6 +3065,12 @@
         <w:rPr/>
         <w:fldChar w:fldCharType="end"/>
       </w:r>
+      <w:ins w:id="123" w:author="Stuart Baker" w:date="2020-06-07T15:13:33Z">
+        <w:r>
+          <w:rPr/>
+          <w:t>:</w:t>
+        </w:r>
+      </w:ins>
       <w:r>
         <w:rPr/>
         <w:t xml:space="preserve"> Summary of Requirement Values</w:t>
@@ -2022,8 +3139,14 @@
               <w:rPr/>
             </w:pPr>
             <w:r>
-              <w:rPr/>
-              <w:t>+/- 22V (open circuit)</w:t>
+              <w:rPr>
+                <w:rFonts w:eastAsia="Noto Sans CJK SC Regular" w:cs="FreeSans" w:ascii="Liberation Serif" w:hAnsi="Liberation Serif"/>
+              </w:rPr>
+              <w:t>±</w:t>
+            </w:r>
+            <w:r>
+              <w:rPr/>
+              <w:t>22V (open circuit)</w:t>
             </w:r>
           </w:p>
         </w:tc>
@@ -2073,8 +3196,14 @@
               <w:rPr/>
             </w:pPr>
             <w:r>
-              <w:rPr/>
-              <w:t>+/- 8.5V (100</w:t>
+              <w:rPr>
+                <w:rFonts w:eastAsia="Noto Sans CJK SC Regular" w:cs="FreeSans" w:ascii="Liberation Serif" w:hAnsi="Liberation Serif"/>
+              </w:rPr>
+              <w:t>±</w:t>
+            </w:r>
+            <w:r>
+              <w:rPr/>
+              <w:t>8.5V (100</w:t>
             </w:r>
             <w:r>
               <w:rPr>
@@ -2139,49 +3268,842 @@
     </w:tbl>
     <w:p>
       <w:pPr>
+        <w:pStyle w:val="Heading4"/>
+        <w:numPr>
+          <w:ilvl w:val="3"/>
+          <w:numId w:val="2"/>
+        </w:numPr>
+        <w:rPr/>
+      </w:pPr>
+      <w:r>
+        <w:rPr/>
+        <w:t>Test Criteria</w:t>
+      </w:r>
+    </w:p>
+    <w:p>
+      <w:pPr>
         <w:pStyle w:val="TextBody"/>
-        <w:rPr/>
-      </w:pPr>
-      <w:r>
-        <w:rPr/>
+        <w:rPr>
+          <w:rFonts w:eastAsia="Noto Sans CJK SC Regular" w:cs="FreeSans"/>
+          <w:ins w:id="125" w:author="Stuart Baker" w:date="2020-06-07T17:18:50Z"/>
+        </w:rPr>
+      </w:pPr>
+      <w:ins w:id="124" w:author="Stuart Baker" w:date="2020-06-07T17:18:50Z">
+        <w:r>
+          <w:rPr/>
+        </w:r>
+      </w:ins>
+      <w:r>
+        <mc:AlternateContent>
+          <mc:Choice Requires="wps">
+            <w:drawing>
+              <wp:anchor behindDoc="0" distT="0" distB="0" distL="0" distR="0" simplePos="0" locked="0" layoutInCell="1" allowOverlap="1" relativeHeight="16">
+                <wp:simplePos x="0" y="0"/>
+                <wp:positionH relativeFrom="column">
+                  <wp:align>center</wp:align>
+                </wp:positionH>
+                <wp:positionV relativeFrom="paragraph">
+                  <wp:posOffset>635</wp:posOffset>
+                </wp:positionV>
+                <wp:extent cx="4723130" cy="2034540"/>
+                <wp:effectExtent l="0" t="0" r="0" b="0"/>
+                <wp:wrapTopAndBottom/>
+                <wp:docPr id="3" name="Frame2"/>
+                <a:graphic xmlns:a="http://schemas.openxmlformats.org/drawingml/2006/main">
+                  <a:graphicData uri="http://schemas.microsoft.com/office/word/2010/wordprocessingShape">
+                    <wps:wsp>
+                      <wps:cNvSpPr txBox="1"/>
+                      <wps:spPr>
+                        <a:xfrm>
+                          <a:off x="0" y="0"/>
+                          <a:ext cx="4723130" cy="2034540"/>
+                        </a:xfrm>
+                        <a:prstGeom prst="rect"/>
+                      </wps:spPr>
+                      <wps:txbx>
+                        <w:txbxContent>
+                          <w:p>
+                            <w:pPr>
+                              <w:pStyle w:val="Figure"/>
+                              <w:spacing w:before="120" w:after="120"/>
+                              <w:rPr/>
+                            </w:pPr>
+                            <w:r>
+                              <w:rPr/>
+                              <w:drawing>
+                                <wp:inline distT="0" distB="0" distL="0" distR="0">
+                                  <wp:extent cx="4723130" cy="1750060"/>
+                                  <wp:effectExtent l="0" t="0" r="0" b="0"/>
+                                  <wp:docPr id="4" name="Image1" descr=""/>
+                                  <wp:cNvGraphicFramePr>
+                                    <a:graphicFrameLocks xmlns:a="http://schemas.openxmlformats.org/drawingml/2006/main" noChangeAspect="1"/>
+                                  </wp:cNvGraphicFramePr>
+                                  <a:graphic xmlns:a="http://schemas.openxmlformats.org/drawingml/2006/main">
+                                    <a:graphicData uri="http://schemas.openxmlformats.org/drawingml/2006/picture">
+                                      <pic:pic xmlns:pic="http://schemas.openxmlformats.org/drawingml/2006/picture">
+                                        <pic:nvPicPr>
+                                          <pic:cNvPr id="4" name="Image1" descr=""/>
+                                          <pic:cNvPicPr>
+                                            <a:picLocks noChangeAspect="1" noChangeArrowheads="1"/>
+                                          </pic:cNvPicPr>
+                                        </pic:nvPicPr>
+                                        <pic:blipFill>
+                                          <a:blip r:embed="rId6"/>
+                                          <a:stretch>
+                                            <a:fillRect/>
+                                          </a:stretch>
+                                        </pic:blipFill>
+                                        <pic:spPr bwMode="auto">
+                                          <a:xfrm>
+                                            <a:off x="0" y="0"/>
+                                            <a:ext cx="4723130" cy="1750060"/>
+                                          </a:xfrm>
+                                          <a:prstGeom prst="rect">
+                                            <a:avLst/>
+                                          </a:prstGeom>
+                                        </pic:spPr>
+                                      </pic:pic>
+                                    </a:graphicData>
+                                  </a:graphic>
+                                </wp:inline>
+                              </w:drawing>
+                            </w:r>
+                            <w:r>
+                              <w:rPr>
+                                <w:vanish/>
+                                <w:rPrChange w:id="0" w:author="Stuart Baker" w:date="2020-06-07T17:19:51Z"/>
+                              </w:rPr>
+                              <w:br/>
+                            </w:r>
+                            <w:r>
+                              <w:rPr/>
+                              <w:t xml:space="preserve">Figure </w:t>
+                            </w:r>
+                            <w:r>
+                              <w:rPr/>
+                              <w:fldChar w:fldCharType="begin"/>
+                            </w:r>
+                            <w:r>
+                              <w:rPr/>
+                              <w:instrText> SEQ Figure \* ARABIC </w:instrText>
+                            </w:r>
+                            <w:r>
+                              <w:rPr/>
+                              <w:fldChar w:fldCharType="separate"/>
+                            </w:r>
+                            <w:r>
+                              <w:rPr/>
+                              <w:t>2</w:t>
+                            </w:r>
+                            <w:r>
+                              <w:rPr/>
+                              <w:fldChar w:fldCharType="end"/>
+                            </w:r>
+                            <w:ins w:id="127" w:author="Stuart Baker" w:date="2020-06-07T17:19:57Z">
+                              <w:r>
+                                <w:rPr/>
+                                <w:t xml:space="preserve">: </w:t>
+                              </w:r>
+                            </w:ins>
+                            <w:ins w:id="128" w:author="Stuart Baker" w:date="2020-06-07T17:19:57Z">
+                              <w:r>
+                                <w:rPr/>
+                                <w:t>Open Circuit Te</w:t>
+                              </w:r>
+                            </w:ins>
+                            <w:ins w:id="129" w:author="Stuart Baker" w:date="2020-06-07T17:20:00Z">
+                              <w:r>
+                                <w:rPr/>
+                                <w:t>st</w:t>
+                              </w:r>
+                            </w:ins>
+                          </w:p>
+                        </w:txbxContent>
+                      </wps:txbx>
+                      <wps:bodyPr anchor="t" lIns="0" tIns="0" rIns="0" bIns="0">
+                        <a:noAutofit/>
+                      </wps:bodyPr>
+                    </wps:wsp>
+                  </a:graphicData>
+                </a:graphic>
+              </wp:anchor>
+            </w:drawing>
+          </mc:Choice>
+          <mc:Fallback>
+            <w:pict>
+              <v:rect style="position:absolute;rotation:0;width:371.9pt;height:160.2pt;mso-wrap-distance-left:0pt;mso-wrap-distance-right:0pt;mso-wrap-distance-top:0pt;mso-wrap-distance-bottom:0pt;margin-top:0pt;mso-position-vertical:top;mso-position-vertical-relative:text;margin-left:48.05pt;mso-position-horizontal:center;mso-position-horizontal-relative:text">
+                <v:textbox inset="0in,0in,0in,0in">
+                  <w:txbxContent>
+                    <w:p>
+                      <w:pPr>
+                        <w:pStyle w:val="Figure"/>
+                        <w:spacing w:before="120" w:after="120"/>
+                        <w:rPr/>
+                      </w:pPr>
+                      <w:r>
+                        <w:rPr/>
+                        <w:drawing>
+                          <wp:inline distT="0" distB="0" distL="0" distR="0">
+                            <wp:extent cx="4723130" cy="1750060"/>
+                            <wp:effectExtent l="0" t="0" r="0" b="0"/>
+                            <wp:docPr id="5" name="Image1" descr=""/>
+                            <wp:cNvGraphicFramePr>
+                              <a:graphicFrameLocks xmlns:a="http://schemas.openxmlformats.org/drawingml/2006/main" noChangeAspect="1"/>
+                            </wp:cNvGraphicFramePr>
+                            <a:graphic xmlns:a="http://schemas.openxmlformats.org/drawingml/2006/main">
+                              <a:graphicData uri="http://schemas.openxmlformats.org/drawingml/2006/picture">
+                                <pic:pic xmlns:pic="http://schemas.openxmlformats.org/drawingml/2006/picture">
+                                  <pic:nvPicPr>
+                                    <pic:cNvPr id="5" name="Image1" descr=""/>
+                                    <pic:cNvPicPr>
+                                      <a:picLocks noChangeAspect="1" noChangeArrowheads="1"/>
+                                    </pic:cNvPicPr>
+                                  </pic:nvPicPr>
+                                  <pic:blipFill>
+                                    <a:blip r:embed="rId6"/>
+                                    <a:stretch>
+                                      <a:fillRect/>
+                                    </a:stretch>
+                                  </pic:blipFill>
+                                  <pic:spPr bwMode="auto">
+                                    <a:xfrm>
+                                      <a:off x="0" y="0"/>
+                                      <a:ext cx="4723130" cy="1750060"/>
+                                    </a:xfrm>
+                                    <a:prstGeom prst="rect">
+                                      <a:avLst/>
+                                    </a:prstGeom>
+                                  </pic:spPr>
+                                </pic:pic>
+                              </a:graphicData>
+                            </a:graphic>
+                          </wp:inline>
+                        </w:drawing>
+                      </w:r>
+                      <w:r>
+                        <w:rPr>
+                          <w:vanish/>
+                          <w:rPrChange w:id="0" w:author="Stuart Baker" w:date="2020-06-07T17:19:51Z"/>
+                        </w:rPr>
+                        <w:br/>
+                      </w:r>
+                      <w:r>
+                        <w:rPr/>
+                        <w:t xml:space="preserve">Figure </w:t>
+                      </w:r>
+                      <w:r>
+                        <w:rPr/>
+                        <w:fldChar w:fldCharType="begin"/>
+                      </w:r>
+                      <w:r>
+                        <w:rPr/>
+                        <w:instrText> SEQ Figure \* ARABIC </w:instrText>
+                      </w:r>
+                      <w:r>
+                        <w:rPr/>
+                        <w:fldChar w:fldCharType="separate"/>
+                      </w:r>
+                      <w:r>
+                        <w:rPr/>
+                        <w:t>2</w:t>
+                      </w:r>
+                      <w:r>
+                        <w:rPr/>
+                        <w:fldChar w:fldCharType="end"/>
+                      </w:r>
+                      <w:ins w:id="131" w:author="Stuart Baker" w:date="2020-06-07T17:19:57Z">
+                        <w:r>
+                          <w:rPr/>
+                          <w:t xml:space="preserve">: </w:t>
+                        </w:r>
+                      </w:ins>
+                      <w:ins w:id="132" w:author="Stuart Baker" w:date="2020-06-07T17:19:57Z">
+                        <w:r>
+                          <w:rPr/>
+                          <w:t>Open Circuit Te</w:t>
+                        </w:r>
+                      </w:ins>
+                      <w:ins w:id="133" w:author="Stuart Baker" w:date="2020-06-07T17:20:00Z">
+                        <w:r>
+                          <w:rPr/>
+                          <w:t>st</w:t>
+                        </w:r>
+                      </w:ins>
+                    </w:p>
+                  </w:txbxContent>
+                </v:textbox>
+                <w10:wrap type="topAndBottom"/>
+              </v:rect>
+            </w:pict>
+          </mc:Fallback>
+        </mc:AlternateContent>
       </w:r>
     </w:p>
     <w:p>
       <w:pPr>
         <w:pStyle w:val="TextBody"/>
-        <w:rPr/>
-      </w:pPr>
-      <w:r>
-        <w:rPr/>
-        <w:t>Test Criteria Open Circuit</w:t>
+        <w:rPr>
+          <w:rFonts w:eastAsia="Noto Sans CJK SC Regular" w:cs="FreeSans"/>
+          <w:ins w:id="135" w:author="Stuart Baker" w:date="2020-06-07T17:20:50Z"/>
+        </w:rPr>
+      </w:pPr>
+      <w:ins w:id="134" w:author="Stuart Baker" w:date="2020-06-07T17:20:50Z">
+        <w:r>
+          <w:rPr/>
+        </w:r>
+      </w:ins>
+      <w:r>
+        <mc:AlternateContent>
+          <mc:Choice Requires="wps">
+            <w:drawing>
+              <wp:anchor behindDoc="0" distT="0" distB="0" distL="0" distR="0" simplePos="0" locked="0" layoutInCell="1" allowOverlap="1" relativeHeight="18">
+                <wp:simplePos x="0" y="0"/>
+                <wp:positionH relativeFrom="column">
+                  <wp:align>center</wp:align>
+                </wp:positionH>
+                <wp:positionV relativeFrom="paragraph">
+                  <wp:posOffset>635</wp:posOffset>
+                </wp:positionV>
+                <wp:extent cx="4708525" cy="2145665"/>
+                <wp:effectExtent l="0" t="0" r="0" b="0"/>
+                <wp:wrapTopAndBottom/>
+                <wp:docPr id="6" name="Frame3"/>
+                <a:graphic xmlns:a="http://schemas.openxmlformats.org/drawingml/2006/main">
+                  <a:graphicData uri="http://schemas.microsoft.com/office/word/2010/wordprocessingShape">
+                    <wps:wsp>
+                      <wps:cNvSpPr txBox="1"/>
+                      <wps:spPr>
+                        <a:xfrm>
+                          <a:off x="0" y="0"/>
+                          <a:ext cx="4708525" cy="2145665"/>
+                        </a:xfrm>
+                        <a:prstGeom prst="rect"/>
+                      </wps:spPr>
+                      <wps:txbx>
+                        <w:txbxContent>
+                          <w:p>
+                            <w:pPr>
+                              <w:pStyle w:val="Figure"/>
+                              <w:spacing w:before="120" w:after="120"/>
+                              <w:rPr/>
+                            </w:pPr>
+                            <w:r>
+                              <w:rPr/>
+                              <w:drawing>
+                                <wp:inline distT="0" distB="0" distL="0" distR="0">
+                                  <wp:extent cx="4708525" cy="1861185"/>
+                                  <wp:effectExtent l="0" t="0" r="0" b="0"/>
+                                  <wp:docPr id="7" name="Image2" descr=""/>
+                                  <wp:cNvGraphicFramePr>
+                                    <a:graphicFrameLocks xmlns:a="http://schemas.openxmlformats.org/drawingml/2006/main" noChangeAspect="1"/>
+                                  </wp:cNvGraphicFramePr>
+                                  <a:graphic xmlns:a="http://schemas.openxmlformats.org/drawingml/2006/main">
+                                    <a:graphicData uri="http://schemas.openxmlformats.org/drawingml/2006/picture">
+                                      <pic:pic xmlns:pic="http://schemas.openxmlformats.org/drawingml/2006/picture">
+                                        <pic:nvPicPr>
+                                          <pic:cNvPr id="7" name="Image2" descr=""/>
+                                          <pic:cNvPicPr>
+                                            <a:picLocks noChangeAspect="1" noChangeArrowheads="1"/>
+                                          </pic:cNvPicPr>
+                                        </pic:nvPicPr>
+                                        <pic:blipFill>
+                                          <a:blip r:embed="rId7"/>
+                                          <a:stretch>
+                                            <a:fillRect/>
+                                          </a:stretch>
+                                        </pic:blipFill>
+                                        <pic:spPr bwMode="auto">
+                                          <a:xfrm>
+                                            <a:off x="0" y="0"/>
+                                            <a:ext cx="4708525" cy="1861185"/>
+                                          </a:xfrm>
+                                          <a:prstGeom prst="rect">
+                                            <a:avLst/>
+                                          </a:prstGeom>
+                                        </pic:spPr>
+                                      </pic:pic>
+                                    </a:graphicData>
+                                  </a:graphic>
+                                </wp:inline>
+                              </w:drawing>
+                            </w:r>
+                            <w:r>
+                              <w:rPr>
+                                <w:vanish/>
+                                <w:rPrChange w:id="0" w:author="Stuart Baker" w:date="2020-06-07T17:21:25Z"/>
+                              </w:rPr>
+                              <w:br/>
+                            </w:r>
+                            <w:r>
+                              <w:rPr/>
+                              <w:t xml:space="preserve">Figure </w:t>
+                            </w:r>
+                            <w:r>
+                              <w:rPr/>
+                              <w:fldChar w:fldCharType="begin"/>
+                            </w:r>
+                            <w:r>
+                              <w:rPr/>
+                              <w:instrText> SEQ Figure \* ARABIC </w:instrText>
+                            </w:r>
+                            <w:r>
+                              <w:rPr/>
+                              <w:fldChar w:fldCharType="separate"/>
+                            </w:r>
+                            <w:r>
+                              <w:rPr/>
+                              <w:t>3</w:t>
+                            </w:r>
+                            <w:r>
+                              <w:rPr/>
+                              <w:fldChar w:fldCharType="end"/>
+                            </w:r>
+                            <w:ins w:id="137" w:author="Stuart Baker" w:date="2020-06-07T17:22:00Z">
+                              <w:r>
+                                <w:rPr/>
+                                <w:t>: 100</w:t>
+                              </w:r>
+                            </w:ins>
+                            <w:ins w:id="138" w:author="Stuart Baker" w:date="2020-06-07T17:22:00Z">
+                              <w:r>
+                                <w:rPr>
+                                  <w:rFonts w:eastAsia="Noto Sans CJK SC Regular" w:cs="FreeSans"/>
+                                </w:rPr>
+                                <w:t>Ω</w:t>
+                              </w:r>
+                            </w:ins>
+                            <w:ins w:id="139" w:author="Stuart Baker" w:date="2020-06-07T17:22:00Z">
+                              <w:r>
+                                <w:rPr/>
+                                <w:t xml:space="preserve"> </w:t>
+                              </w:r>
+                            </w:ins>
+                            <w:ins w:id="140" w:author="Stuart Baker" w:date="2020-06-07T17:22:00Z">
+                              <w:r>
+                                <w:rPr/>
+                                <w:t>R</w:t>
+                              </w:r>
+                            </w:ins>
+                            <w:ins w:id="141" w:author="Stuart Baker" w:date="2020-06-07T17:22:00Z">
+                              <w:r>
+                                <w:rPr/>
+                                <w:t xml:space="preserve">esistive </w:t>
+                              </w:r>
+                            </w:ins>
+                            <w:ins w:id="142" w:author="Stuart Baker" w:date="2020-06-07T17:22:00Z">
+                              <w:r>
+                                <w:rPr/>
+                                <w:t>L</w:t>
+                              </w:r>
+                            </w:ins>
+                            <w:ins w:id="143" w:author="Stuart Baker" w:date="2020-06-07T17:22:00Z">
+                              <w:r>
+                                <w:rPr/>
+                                <w:t xml:space="preserve">oad </w:t>
+                              </w:r>
+                            </w:ins>
+                            <w:ins w:id="144" w:author="Stuart Baker" w:date="2020-06-07T17:22:00Z">
+                              <w:r>
+                                <w:rPr/>
+                                <w:t>Test</w:t>
+                              </w:r>
+                            </w:ins>
+                          </w:p>
+                        </w:txbxContent>
+                      </wps:txbx>
+                      <wps:bodyPr anchor="t" lIns="0" tIns="0" rIns="0" bIns="0">
+                        <a:noAutofit/>
+                      </wps:bodyPr>
+                    </wps:wsp>
+                  </a:graphicData>
+                </a:graphic>
+              </wp:anchor>
+            </w:drawing>
+          </mc:Choice>
+          <mc:Fallback>
+            <w:pict>
+              <v:rect style="position:absolute;rotation:0;width:370.75pt;height:168.95pt;mso-wrap-distance-left:0pt;mso-wrap-distance-right:0pt;mso-wrap-distance-top:0pt;mso-wrap-distance-bottom:0pt;margin-top:0pt;mso-position-vertical:top;mso-position-vertical-relative:text;margin-left:48.65pt;mso-position-horizontal:center;mso-position-horizontal-relative:text">
+                <v:textbox inset="0in,0in,0in,0in">
+                  <w:txbxContent>
+                    <w:p>
+                      <w:pPr>
+                        <w:pStyle w:val="Figure"/>
+                        <w:spacing w:before="120" w:after="120"/>
+                        <w:rPr/>
+                      </w:pPr>
+                      <w:r>
+                        <w:rPr/>
+                        <w:drawing>
+                          <wp:inline distT="0" distB="0" distL="0" distR="0">
+                            <wp:extent cx="4708525" cy="1861185"/>
+                            <wp:effectExtent l="0" t="0" r="0" b="0"/>
+                            <wp:docPr id="8" name="Image2" descr=""/>
+                            <wp:cNvGraphicFramePr>
+                              <a:graphicFrameLocks xmlns:a="http://schemas.openxmlformats.org/drawingml/2006/main" noChangeAspect="1"/>
+                            </wp:cNvGraphicFramePr>
+                            <a:graphic xmlns:a="http://schemas.openxmlformats.org/drawingml/2006/main">
+                              <a:graphicData uri="http://schemas.openxmlformats.org/drawingml/2006/picture">
+                                <pic:pic xmlns:pic="http://schemas.openxmlformats.org/drawingml/2006/picture">
+                                  <pic:nvPicPr>
+                                    <pic:cNvPr id="8" name="Image2" descr=""/>
+                                    <pic:cNvPicPr>
+                                      <a:picLocks noChangeAspect="1" noChangeArrowheads="1"/>
+                                    </pic:cNvPicPr>
+                                  </pic:nvPicPr>
+                                  <pic:blipFill>
+                                    <a:blip r:embed="rId7"/>
+                                    <a:stretch>
+                                      <a:fillRect/>
+                                    </a:stretch>
+                                  </pic:blipFill>
+                                  <pic:spPr bwMode="auto">
+                                    <a:xfrm>
+                                      <a:off x="0" y="0"/>
+                                      <a:ext cx="4708525" cy="1861185"/>
+                                    </a:xfrm>
+                                    <a:prstGeom prst="rect">
+                                      <a:avLst/>
+                                    </a:prstGeom>
+                                  </pic:spPr>
+                                </pic:pic>
+                              </a:graphicData>
+                            </a:graphic>
+                          </wp:inline>
+                        </w:drawing>
+                      </w:r>
+                      <w:r>
+                        <w:rPr>
+                          <w:vanish/>
+                          <w:rPrChange w:id="0" w:author="Stuart Baker" w:date="2020-06-07T17:21:25Z"/>
+                        </w:rPr>
+                        <w:br/>
+                      </w:r>
+                      <w:r>
+                        <w:rPr/>
+                        <w:t xml:space="preserve">Figure </w:t>
+                      </w:r>
+                      <w:r>
+                        <w:rPr/>
+                        <w:fldChar w:fldCharType="begin"/>
+                      </w:r>
+                      <w:r>
+                        <w:rPr/>
+                        <w:instrText> SEQ Figure \* ARABIC </w:instrText>
+                      </w:r>
+                      <w:r>
+                        <w:rPr/>
+                        <w:fldChar w:fldCharType="separate"/>
+                      </w:r>
+                      <w:r>
+                        <w:rPr/>
+                        <w:t>3</w:t>
+                      </w:r>
+                      <w:r>
+                        <w:rPr/>
+                        <w:fldChar w:fldCharType="end"/>
+                      </w:r>
+                      <w:ins w:id="146" w:author="Stuart Baker" w:date="2020-06-07T17:22:00Z">
+                        <w:r>
+                          <w:rPr/>
+                          <w:t>: 100</w:t>
+                        </w:r>
+                      </w:ins>
+                      <w:ins w:id="147" w:author="Stuart Baker" w:date="2020-06-07T17:22:00Z">
+                        <w:r>
+                          <w:rPr>
+                            <w:rFonts w:eastAsia="Noto Sans CJK SC Regular" w:cs="FreeSans"/>
+                          </w:rPr>
+                          <w:t>Ω</w:t>
+                        </w:r>
+                      </w:ins>
+                      <w:ins w:id="148" w:author="Stuart Baker" w:date="2020-06-07T17:22:00Z">
+                        <w:r>
+                          <w:rPr/>
+                          <w:t xml:space="preserve"> </w:t>
+                        </w:r>
+                      </w:ins>
+                      <w:ins w:id="149" w:author="Stuart Baker" w:date="2020-06-07T17:22:00Z">
+                        <w:r>
+                          <w:rPr/>
+                          <w:t>R</w:t>
+                        </w:r>
+                      </w:ins>
+                      <w:ins w:id="150" w:author="Stuart Baker" w:date="2020-06-07T17:22:00Z">
+                        <w:r>
+                          <w:rPr/>
+                          <w:t xml:space="preserve">esistive </w:t>
+                        </w:r>
+                      </w:ins>
+                      <w:ins w:id="151" w:author="Stuart Baker" w:date="2020-06-07T17:22:00Z">
+                        <w:r>
+                          <w:rPr/>
+                          <w:t>L</w:t>
+                        </w:r>
+                      </w:ins>
+                      <w:ins w:id="152" w:author="Stuart Baker" w:date="2020-06-07T17:22:00Z">
+                        <w:r>
+                          <w:rPr/>
+                          <w:t xml:space="preserve">oad </w:t>
+                        </w:r>
+                      </w:ins>
+                      <w:ins w:id="153" w:author="Stuart Baker" w:date="2020-06-07T17:22:00Z">
+                        <w:r>
+                          <w:rPr/>
+                          <w:t>Test</w:t>
+                        </w:r>
+                      </w:ins>
+                    </w:p>
+                  </w:txbxContent>
+                </v:textbox>
+                <w10:wrap type="topAndBottom"/>
+              </v:rect>
+            </w:pict>
+          </mc:Fallback>
+        </mc:AlternateContent>
       </w:r>
     </w:p>
     <w:p>
       <w:pPr>
         <w:pStyle w:val="TextBody"/>
-        <w:rPr/>
-      </w:pPr>
-      <w:r>
-        <w:rPr/>
-        <w:t>Test Criteria 100</w:t>
-      </w:r>
-      <w:r>
         <w:rPr>
           <w:rFonts w:eastAsia="Noto Sans CJK SC Regular" w:cs="FreeSans"/>
         </w:rPr>
-        <w:t>Ω Load</w:t>
-      </w:r>
-    </w:p>
-    <w:p>
-      <w:pPr>
-        <w:pStyle w:val="TextBody"/>
-        <w:rPr/>
-      </w:pPr>
-      <w:r>
-        <w:rPr>
-          <w:rFonts w:eastAsia="Noto Sans CJK SC Regular" w:cs="FreeSans"/>
-        </w:rPr>
-        <w:t>Test Criteria Short Circuit</w:t>
+      </w:pPr>
+      <w:r>
+        <w:rPr/>
+      </w:r>
+      <w:r>
+        <mc:AlternateContent>
+          <mc:Choice Requires="wps">
+            <w:drawing>
+              <wp:anchor behindDoc="0" distT="0" distB="0" distL="0" distR="0" simplePos="0" locked="0" layoutInCell="1" allowOverlap="1" relativeHeight="20">
+                <wp:simplePos x="0" y="0"/>
+                <wp:positionH relativeFrom="column">
+                  <wp:align>center</wp:align>
+                </wp:positionH>
+                <wp:positionV relativeFrom="paragraph">
+                  <wp:posOffset>635</wp:posOffset>
+                </wp:positionV>
+                <wp:extent cx="4746625" cy="2110105"/>
+                <wp:effectExtent l="0" t="0" r="0" b="0"/>
+                <wp:wrapTopAndBottom/>
+                <wp:docPr id="9" name="Frame4"/>
+                <a:graphic xmlns:a="http://schemas.openxmlformats.org/drawingml/2006/main">
+                  <a:graphicData uri="http://schemas.microsoft.com/office/word/2010/wordprocessingShape">
+                    <wps:wsp>
+                      <wps:cNvSpPr txBox="1"/>
+                      <wps:spPr>
+                        <a:xfrm>
+                          <a:off x="0" y="0"/>
+                          <a:ext cx="4746625" cy="2110105"/>
+                        </a:xfrm>
+                        <a:prstGeom prst="rect"/>
+                      </wps:spPr>
+                      <wps:txbx>
+                        <w:txbxContent>
+                          <w:p>
+                            <w:pPr>
+                              <w:pStyle w:val="Figure"/>
+                              <w:spacing w:before="120" w:after="120"/>
+                              <w:rPr/>
+                            </w:pPr>
+                            <w:r>
+                              <w:rPr/>
+                              <w:drawing>
+                                <wp:inline distT="0" distB="0" distL="0" distR="0">
+                                  <wp:extent cx="4746625" cy="1825625"/>
+                                  <wp:effectExtent l="0" t="0" r="0" b="0"/>
+                                  <wp:docPr id="10" name="Image3" descr=""/>
+                                  <wp:cNvGraphicFramePr>
+                                    <a:graphicFrameLocks xmlns:a="http://schemas.openxmlformats.org/drawingml/2006/main" noChangeAspect="1"/>
+                                  </wp:cNvGraphicFramePr>
+                                  <a:graphic xmlns:a="http://schemas.openxmlformats.org/drawingml/2006/main">
+                                    <a:graphicData uri="http://schemas.openxmlformats.org/drawingml/2006/picture">
+                                      <pic:pic xmlns:pic="http://schemas.openxmlformats.org/drawingml/2006/picture">
+                                        <pic:nvPicPr>
+                                          <pic:cNvPr id="10" name="Image3" descr=""/>
+                                          <pic:cNvPicPr>
+                                            <a:picLocks noChangeAspect="1" noChangeArrowheads="1"/>
+                                          </pic:cNvPicPr>
+                                        </pic:nvPicPr>
+                                        <pic:blipFill>
+                                          <a:blip r:embed="rId8"/>
+                                          <a:stretch>
+                                            <a:fillRect/>
+                                          </a:stretch>
+                                        </pic:blipFill>
+                                        <pic:spPr bwMode="auto">
+                                          <a:xfrm>
+                                            <a:off x="0" y="0"/>
+                                            <a:ext cx="4746625" cy="1825625"/>
+                                          </a:xfrm>
+                                          <a:prstGeom prst="rect">
+                                            <a:avLst/>
+                                          </a:prstGeom>
+                                        </pic:spPr>
+                                      </pic:pic>
+                                    </a:graphicData>
+                                  </a:graphic>
+                                </wp:inline>
+                              </w:drawing>
+                            </w:r>
+                            <w:r>
+                              <w:rPr>
+                                <w:vanish/>
+                                <w:rPrChange w:id="0" w:author="Stuart Baker" w:date="2020-06-07T17:22:16Z"/>
+                              </w:rPr>
+                              <w:br/>
+                            </w:r>
+                            <w:r>
+                              <w:rPr/>
+                              <w:t xml:space="preserve">Figure </w:t>
+                            </w:r>
+                            <w:r>
+                              <w:rPr/>
+                              <w:fldChar w:fldCharType="begin"/>
+                            </w:r>
+                            <w:r>
+                              <w:rPr/>
+                              <w:instrText> SEQ Figure \* ARABIC </w:instrText>
+                            </w:r>
+                            <w:r>
+                              <w:rPr/>
+                              <w:fldChar w:fldCharType="separate"/>
+                            </w:r>
+                            <w:r>
+                              <w:rPr/>
+                              <w:t>4</w:t>
+                            </w:r>
+                            <w:r>
+                              <w:rPr/>
+                              <w:fldChar w:fldCharType="end"/>
+                            </w:r>
+                            <w:ins w:id="155" w:author="Stuart Baker" w:date="2020-06-07T17:22:23Z">
+                              <w:r>
+                                <w:rPr/>
+                                <w:t xml:space="preserve">: </w:t>
+                              </w:r>
+                            </w:ins>
+                            <w:ins w:id="156" w:author="Stuart Baker" w:date="2020-06-07T17:22:23Z">
+                              <w:r>
+                                <w:rPr/>
+                                <w:t>Short Circuit Test</w:t>
+                              </w:r>
+                            </w:ins>
+                          </w:p>
+                        </w:txbxContent>
+                      </wps:txbx>
+                      <wps:bodyPr anchor="t" lIns="0" tIns="0" rIns="0" bIns="0">
+                        <a:noAutofit/>
+                      </wps:bodyPr>
+                    </wps:wsp>
+                  </a:graphicData>
+                </a:graphic>
+              </wp:anchor>
+            </w:drawing>
+          </mc:Choice>
+          <mc:Fallback>
+            <w:pict>
+              <v:rect style="position:absolute;rotation:0;width:373.75pt;height:166.15pt;mso-wrap-distance-left:0pt;mso-wrap-distance-right:0pt;mso-wrap-distance-top:0pt;mso-wrap-distance-bottom:0pt;margin-top:0pt;mso-position-vertical:top;mso-position-vertical-relative:text;margin-left:47.15pt;mso-position-horizontal:center;mso-position-horizontal-relative:text">
+                <v:textbox inset="0in,0in,0in,0in">
+                  <w:txbxContent>
+                    <w:p>
+                      <w:pPr>
+                        <w:pStyle w:val="Figure"/>
+                        <w:spacing w:before="120" w:after="120"/>
+                        <w:rPr/>
+                      </w:pPr>
+                      <w:r>
+                        <w:rPr/>
+                        <w:drawing>
+                          <wp:inline distT="0" distB="0" distL="0" distR="0">
+                            <wp:extent cx="4746625" cy="1825625"/>
+                            <wp:effectExtent l="0" t="0" r="0" b="0"/>
+                            <wp:docPr id="11" name="Image3" descr=""/>
+                            <wp:cNvGraphicFramePr>
+                              <a:graphicFrameLocks xmlns:a="http://schemas.openxmlformats.org/drawingml/2006/main" noChangeAspect="1"/>
+                            </wp:cNvGraphicFramePr>
+                            <a:graphic xmlns:a="http://schemas.openxmlformats.org/drawingml/2006/main">
+                              <a:graphicData uri="http://schemas.openxmlformats.org/drawingml/2006/picture">
+                                <pic:pic xmlns:pic="http://schemas.openxmlformats.org/drawingml/2006/picture">
+                                  <pic:nvPicPr>
+                                    <pic:cNvPr id="11" name="Image3" descr=""/>
+                                    <pic:cNvPicPr>
+                                      <a:picLocks noChangeAspect="1" noChangeArrowheads="1"/>
+                                    </pic:cNvPicPr>
+                                  </pic:nvPicPr>
+                                  <pic:blipFill>
+                                    <a:blip r:embed="rId8"/>
+                                    <a:stretch>
+                                      <a:fillRect/>
+                                    </a:stretch>
+                                  </pic:blipFill>
+                                  <pic:spPr bwMode="auto">
+                                    <a:xfrm>
+                                      <a:off x="0" y="0"/>
+                                      <a:ext cx="4746625" cy="1825625"/>
+                                    </a:xfrm>
+                                    <a:prstGeom prst="rect">
+                                      <a:avLst/>
+                                    </a:prstGeom>
+                                  </pic:spPr>
+                                </pic:pic>
+                              </a:graphicData>
+                            </a:graphic>
+                          </wp:inline>
+                        </w:drawing>
+                      </w:r>
+                      <w:r>
+                        <w:rPr>
+                          <w:vanish/>
+                          <w:rPrChange w:id="0" w:author="Stuart Baker" w:date="2020-06-07T17:22:16Z"/>
+                        </w:rPr>
+                        <w:br/>
+                      </w:r>
+                      <w:r>
+                        <w:rPr/>
+                        <w:t xml:space="preserve">Figure </w:t>
+                      </w:r>
+                      <w:r>
+                        <w:rPr/>
+                        <w:fldChar w:fldCharType="begin"/>
+                      </w:r>
+                      <w:r>
+                        <w:rPr/>
+                        <w:instrText> SEQ Figure \* ARABIC </w:instrText>
+                      </w:r>
+                      <w:r>
+                        <w:rPr/>
+                        <w:fldChar w:fldCharType="separate"/>
+                      </w:r>
+                      <w:r>
+                        <w:rPr/>
+                        <w:t>4</w:t>
+                      </w:r>
+                      <w:r>
+                        <w:rPr/>
+                        <w:fldChar w:fldCharType="end"/>
+                      </w:r>
+                      <w:ins w:id="158" w:author="Stuart Baker" w:date="2020-06-07T17:22:23Z">
+                        <w:r>
+                          <w:rPr/>
+                          <w:t xml:space="preserve">: </w:t>
+                        </w:r>
+                      </w:ins>
+                      <w:ins w:id="159" w:author="Stuart Baker" w:date="2020-06-07T17:22:23Z">
+                        <w:r>
+                          <w:rPr/>
+                          <w:t>Short Circuit Test</w:t>
+                        </w:r>
+                      </w:ins>
+                    </w:p>
+                  </w:txbxContent>
+                </v:textbox>
+                <w10:wrap type="topAndBottom"/>
+              </v:rect>
+            </w:pict>
+          </mc:Fallback>
+        </mc:AlternateContent>
       </w:r>
     </w:p>
     <w:p>
@@ -2205,27 +4127,85 @@
       </w:pPr>
       <w:r>
         <w:rPr/>
-        <w:t>The Power Station must accept as a valid input a bipolar signal with an amplitude of at least +/-7V and shall be capable of accepting signals with an amplitude of up to +/- 24V without damage.  A power station m</w:t>
-      </w:r>
-      <w:r>
-        <w:rPr/>
-        <w:t>ay</w:t>
-      </w:r>
-      <w:r>
-        <w:rPr/>
-        <w:t xml:space="preserve"> reject signals of less than </w:t>
-      </w:r>
-      <w:r>
-        <w:rPr/>
-        <w:t>7</w:t>
-      </w:r>
-      <w:r>
-        <w:rPr/>
-        <w:t xml:space="preserve"> volts, </w:t>
-      </w:r>
-      <w:r>
-        <w:rPr/>
-        <w:t>but is not required to do so, with no lower limit defined.</w:t>
+        <w:t xml:space="preserve">The Power Station </w:t>
+      </w:r>
+      <w:del w:id="160" w:author="Stuart Baker" w:date="2020-06-07T11:54:33Z">
+        <w:r>
+          <w:rPr/>
+          <w:delText>must</w:delText>
+        </w:r>
+      </w:del>
+      <w:ins w:id="161" w:author="Stuart Baker" w:date="2020-06-07T11:54:33Z">
+        <w:r>
+          <w:rPr/>
+          <w:t>shall</w:t>
+        </w:r>
+      </w:ins>
+      <w:r>
+        <w:rPr/>
+        <w:t xml:space="preserve"> accept as a valid input a bipolar signal with an amplitude of at least </w:t>
+      </w:r>
+      <w:r>
+        <w:rPr>
+          <w:rFonts w:eastAsia="Noto Sans CJK SC Regular" w:cs="FreeSans" w:ascii="Liberation Serif" w:hAnsi="Liberation Serif"/>
+        </w:rPr>
+        <w:t>±</w:t>
+      </w:r>
+      <w:r>
+        <w:rPr/>
+        <w:t xml:space="preserve">7V and shall be capable of accepting signals with an amplitude of up to </w:t>
+      </w:r>
+      <w:r>
+        <w:rPr>
+          <w:rFonts w:eastAsia="Noto Sans CJK SC Regular" w:cs="FreeSans" w:ascii="Liberation Serif" w:hAnsi="Liberation Serif"/>
+        </w:rPr>
+        <w:t>±</w:t>
+      </w:r>
+      <w:r>
+        <w:rPr/>
+        <w:t xml:space="preserve">24V without damage.  A </w:t>
+      </w:r>
+      <w:del w:id="162" w:author="Stuart Baker" w:date="2020-06-07T19:43:23Z">
+        <w:r>
+          <w:rPr/>
+          <w:delText>p</w:delText>
+        </w:r>
+      </w:del>
+      <w:ins w:id="163" w:author="Stuart Baker" w:date="2020-06-07T19:43:29Z">
+        <w:r>
+          <w:rPr/>
+          <w:t>P</w:t>
+        </w:r>
+      </w:ins>
+      <w:r>
+        <w:rPr/>
+        <w:t xml:space="preserve">ower </w:t>
+      </w:r>
+      <w:del w:id="164" w:author="Stuart Baker" w:date="2020-06-07T19:43:32Z">
+        <w:r>
+          <w:rPr/>
+          <w:delText>s</w:delText>
+        </w:r>
+      </w:del>
+      <w:ins w:id="165" w:author="Stuart Baker" w:date="2020-06-07T19:43:32Z">
+        <w:r>
+          <w:rPr/>
+          <w:t>S</w:t>
+        </w:r>
+      </w:ins>
+      <w:r>
+        <w:rPr/>
+        <w:t xml:space="preserve">tation may reject signals of less than </w:t>
+      </w:r>
+      <w:r>
+        <w:rPr>
+          <w:rFonts w:eastAsia="Noto Sans CJK SC Regular" w:cs="FreeSans" w:ascii="Liberation Serif" w:hAnsi="Liberation Serif"/>
+        </w:rPr>
+        <w:t>±</w:t>
+      </w:r>
+      <w:r>
+        <w:rPr/>
+        <w:t>7 volts, but is not required to do so, with no lower limit defined.</w:t>
       </w:r>
     </w:p>
     <w:p>
@@ -2235,7 +4215,17 @@
       </w:pPr>
       <w:r>
         <w:rPr/>
-        <w:t>So that multiple Power Stations may be operated by parallel connection to the same Command Station output, the Power Station shall draw no more than 25mA from its input terminals when the input signal has an amplitude of +/- 10V.</w:t>
+        <w:t xml:space="preserve">So that multiple Power Stations may be operated by parallel connection to the same Command Station output, the Power Station shall draw no more than 25mA from its input terminals when the input signal has an amplitude of </w:t>
+      </w:r>
+      <w:r>
+        <w:rPr>
+          <w:rFonts w:eastAsia="Noto Sans CJK SC Regular" w:cs="FreeSans" w:ascii="Liberation Serif" w:hAnsi="Liberation Serif"/>
+        </w:rPr>
+        <w:t>±</w:t>
+      </w:r>
+      <w:r>
+        <w:rPr/>
+        <w:t>10V.</w:t>
       </w:r>
     </w:p>
     <w:p>
@@ -2245,7 +4235,93 @@
       </w:pPr>
       <w:r>
         <w:rPr/>
-        <w:t>Because the signal is bipolar, no particular relationship of either part of the signal to a ground reference may be inferred. Power Stations shall interpret the signal at their inputs as differential in nature and shall not require any implied 3rd connection as a reference. The Power Station’s response to this differential signal shall not be adversely affected by common mode voltages as great as 24V of either polarity between the Command Station's internal reference and that of the Power Station.</w:t>
+        <w:t xml:space="preserve">Because the signal is bipolar, no particular relationship of either part of the signal to a ground reference may be inferred. Power Stations shall interpret the signal at their inputs as differential in nature and shall not require any </w:t>
+      </w:r>
+      <w:ins w:id="166" w:author="Stuart Baker" w:date="2020-06-07T15:41:52Z">
+        <w:r>
+          <w:rPr/>
+          <w:t xml:space="preserve">explicit or </w:t>
+        </w:r>
+      </w:ins>
+      <w:r>
+        <w:rPr/>
+        <w:t xml:space="preserve">implied </w:t>
+      </w:r>
+      <w:ins w:id="167" w:author="Stuart Baker" w:date="2020-06-07T19:44:35Z">
+        <w:r>
+          <w:rPr/>
+          <w:t>third</w:t>
+        </w:r>
+      </w:ins>
+      <w:del w:id="168" w:author="Stuart Baker" w:date="2020-06-07T19:44:35Z">
+        <w:r>
+          <w:rPr/>
+          <w:delText>3rd</w:delText>
+        </w:r>
+      </w:del>
+      <w:r>
+        <w:rPr/>
+        <w:t xml:space="preserve"> connection as a reference. The Power Station</w:t>
+      </w:r>
+      <w:del w:id="169" w:author="Stuart Baker" w:date="2020-06-07T15:42:28Z">
+        <w:r>
+          <w:rPr/>
+          <w:delText>’s response to this differential signal shall not be adversely affected by</w:delText>
+        </w:r>
+      </w:del>
+      <w:ins w:id="170" w:author="Stuart Baker" w:date="2020-06-07T15:42:28Z">
+        <w:r>
+          <w:rPr/>
+          <w:t xml:space="preserve"> </w:t>
+        </w:r>
+      </w:ins>
+      <w:ins w:id="171" w:author="Stuart Baker" w:date="2020-06-07T15:42:28Z">
+        <w:r>
+          <w:rPr/>
+          <w:t>shall operate in the presence of</w:t>
+        </w:r>
+      </w:ins>
+      <w:r>
+        <w:rPr/>
+        <w:t xml:space="preserve"> common mode voltages </w:t>
+      </w:r>
+      <w:del w:id="172" w:author="Stuart Baker" w:date="2020-06-07T15:45:45Z">
+        <w:r>
+          <w:rPr/>
+          <w:delText>as great as</w:delText>
+        </w:r>
+      </w:del>
+      <w:ins w:id="173" w:author="Stuart Baker" w:date="2020-06-07T15:45:45Z">
+        <w:r>
+          <w:rPr/>
+          <w:t>up to</w:t>
+        </w:r>
+      </w:ins>
+      <w:r>
+        <w:rPr/>
+        <w:t xml:space="preserve"> </w:t>
+      </w:r>
+      <w:ins w:id="174" w:author="Stuart Baker" w:date="2020-06-07T15:44:35Z">
+        <w:r>
+          <w:rPr>
+            <w:rFonts w:eastAsia="Noto Sans CJK SC Regular" w:cs="FreeSans" w:ascii="Liberation Serif" w:hAnsi="Liberation Serif"/>
+          </w:rPr>
+          <w:t>±</w:t>
+        </w:r>
+      </w:ins>
+      <w:r>
+        <w:rPr/>
+        <w:t xml:space="preserve">24V </w:t>
+      </w:r>
+      <w:del w:id="175" w:author="Stuart Baker" w:date="2020-06-07T15:44:39Z">
+        <w:r>
+          <w:rPr/>
+          <w:delText xml:space="preserve">of either polarity </w:delText>
+        </w:r>
+      </w:del>
+      <w:r>
+        <w:rPr/>
+        <w:t>between the Command Station's internal reference and that of the Power Station.</w:t>
       </w:r>
     </w:p>
     <w:p>
@@ -2278,6 +4354,12 @@
         <w:rPr/>
         <w:fldChar w:fldCharType="end"/>
       </w:r>
+      <w:ins w:id="176" w:author="Stuart Baker" w:date="2020-06-07T15:13:29Z">
+        <w:r>
+          <w:rPr/>
+          <w:t>:</w:t>
+        </w:r>
+      </w:ins>
       <w:r>
         <w:rPr/>
         <w:t xml:space="preserve"> Summary of Requirement Values</w:t>
@@ -2346,8 +4428,14 @@
               <w:rPr/>
             </w:pPr>
             <w:r>
-              <w:rPr/>
-              <w:t>+/- 24V</w:t>
+              <w:rPr>
+                <w:rFonts w:eastAsia="Noto Sans CJK SC Regular" w:cs="FreeSans" w:ascii="Liberation Serif" w:hAnsi="Liberation Serif"/>
+              </w:rPr>
+              <w:t>±</w:t>
+            </w:r>
+            <w:r>
+              <w:rPr/>
+              <w:t>24V</w:t>
             </w:r>
           </w:p>
         </w:tc>
@@ -2397,8 +4485,14 @@
               <w:rPr/>
             </w:pPr>
             <w:r>
-              <w:rPr/>
-              <w:t>+/- 7V</w:t>
+              <w:rPr>
+                <w:rFonts w:eastAsia="Noto Sans CJK SC Regular" w:cs="FreeSans" w:ascii="Liberation Serif" w:hAnsi="Liberation Serif"/>
+              </w:rPr>
+              <w:t>±</w:t>
+            </w:r>
+            <w:r>
+              <w:rPr/>
+              <w:t>7V</w:t>
             </w:r>
           </w:p>
         </w:tc>
@@ -2449,7 +4543,17 @@
             </w:pPr>
             <w:r>
               <w:rPr/>
-              <w:t>25mA at +/- 10V</w:t>
+              <w:t xml:space="preserve">25mA at </w:t>
+            </w:r>
+            <w:r>
+              <w:rPr>
+                <w:rFonts w:eastAsia="Noto Sans CJK SC Regular" w:cs="FreeSans" w:ascii="Liberation Serif" w:hAnsi="Liberation Serif"/>
+              </w:rPr>
+              <w:t>±</w:t>
+            </w:r>
+            <w:r>
+              <w:rPr/>
+              <w:t>10V</w:t>
             </w:r>
           </w:p>
         </w:tc>
@@ -2457,6 +4561,217 @@
     </w:tbl>
     <w:p>
       <w:pPr>
+        <w:pStyle w:val="TextBody"/>
+        <w:rPr/>
+      </w:pPr>
+      <w:ins w:id="177" w:author="Stuart Baker" w:date="2020-06-07T15:22:16Z">
+        <w:r>
+          <w:rPr/>
+        </w:r>
+      </w:ins>
+    </w:p>
+    <w:p>
+      <w:pPr>
+        <w:pStyle w:val="Heading4"/>
+        <w:numPr>
+          <w:ilvl w:val="3"/>
+          <w:numId w:val="2"/>
+        </w:numPr>
+        <w:rPr/>
+      </w:pPr>
+      <w:ins w:id="179" w:author="Stuart Baker" w:date="2020-06-07T15:22:16Z">
+        <w:r>
+          <w:rPr/>
+          <w:t>Test Criteria</w:t>
+        </w:r>
+      </w:ins>
+    </w:p>
+    <w:p>
+      <w:pPr>
+        <w:pStyle w:val="TextBody"/>
+        <w:rPr/>
+      </w:pPr>
+      <w:ins w:id="181" w:author="Stuart Baker" w:date="2020-06-07T15:22:16Z">
+        <w:r>
+          <w:rPr/>
+          <w:t xml:space="preserve">The circuit </w:t>
+        </w:r>
+      </w:ins>
+      <w:ins w:id="182" w:author="Stuart Baker" w:date="2020-06-07T15:22:16Z">
+        <w:r>
+          <w:rPr/>
+          <w:t xml:space="preserve">in </w:t>
+        </w:r>
+      </w:ins>
+      <w:ins w:id="183" w:author="Stuart Baker" w:date="2020-06-07T15:22:16Z">
+        <w:r>
+          <w:rPr/>
+          <w:fldChar w:fldCharType="begin"/>
+        </w:r>
+      </w:ins>
+      <w:r>
+        <w:rPr/>
+        <w:instrText> REF Ref_Figure4_full \h </w:instrText>
+      </w:r>
+      <w:r>
+        <w:rPr/>
+        <w:fldChar w:fldCharType="separate"/>
+      </w:r>
+      <w:r>
+        <w:rPr/>
+        <w:t xml:space="preserve"> Figure 5</w:t>
+      </w:r>
+      <w:r>
+        <w:rPr/>
+        <w:fldChar w:fldCharType="end"/>
+      </w:r>
+      <w:ins w:id="184" w:author="Stuart Baker" w:date="2020-06-07T15:22:16Z">
+        <w:r>
+          <w:rPr/>
+          <w:t xml:space="preserve"> </w:t>
+        </w:r>
+      </w:ins>
+      <w:ins w:id="185" w:author="Stuart Baker" w:date="2020-06-07T15:22:16Z">
+        <w:r>
+          <w:rPr/>
+          <w:fldChar w:fldCharType="begin"/>
+        </w:r>
+      </w:ins>
+      <w:r>
+        <w:rPr/>
+        <w:instrText> REF Ref_Figure4_full \p \h </w:instrText>
+      </w:r>
+      <w:r>
+        <w:rPr/>
+        <w:fldChar w:fldCharType="separate"/>
+      </w:r>
+      <w:r>
+        <w:rPr/>
+        <w:t>below</w:t>
+      </w:r>
+      <w:r>
+        <w:rPr/>
+        <w:fldChar w:fldCharType="end"/>
+      </w:r>
+      <w:ins w:id="186" w:author="Stuart Baker" w:date="2020-06-07T15:22:16Z">
+        <w:r>
+          <w:rPr/>
+          <w:t xml:space="preserve"> </w:t>
+        </w:r>
+      </w:ins>
+      <w:ins w:id="187" w:author="Stuart Baker" w:date="2020-06-07T15:22:16Z">
+        <w:r>
+          <w:rPr/>
+          <w:t>shall be used with the Command Station (</w:t>
+        </w:r>
+      </w:ins>
+      <w:ins w:id="188" w:author="Stuart Baker" w:date="2020-06-07T15:22:16Z">
+        <w:r>
+          <w:rPr/>
+          <w:t>T</w:t>
+        </w:r>
+      </w:ins>
+      <w:ins w:id="189" w:author="Stuart Baker" w:date="2020-06-07T15:22:16Z">
+        <w:r>
+          <w:rPr/>
+          <w:t xml:space="preserve">est </w:t>
+        </w:r>
+      </w:ins>
+      <w:ins w:id="190" w:author="Stuart Baker" w:date="2020-06-07T15:22:16Z">
+        <w:r>
+          <w:rPr/>
+          <w:t>H</w:t>
+        </w:r>
+      </w:ins>
+      <w:ins w:id="191" w:author="Stuart Baker" w:date="2020-06-07T15:22:16Z">
+        <w:r>
+          <w:rPr/>
+          <w:t xml:space="preserve">arness) output voltages of </w:t>
+        </w:r>
+      </w:ins>
+      <w:ins w:id="192" w:author="Stuart Baker" w:date="2020-06-07T15:22:16Z">
+        <w:r>
+          <w:rPr>
+            <w:rFonts w:eastAsia="Noto Sans CJK SC Regular" w:cs="FreeSans" w:ascii="Liberation Serif" w:hAnsi="Liberation Serif"/>
+          </w:rPr>
+          <w:t>±</w:t>
+        </w:r>
+      </w:ins>
+      <w:ins w:id="193" w:author="Stuart Baker" w:date="2020-06-07T15:22:16Z">
+        <w:r>
+          <w:rPr>
+            <w:rFonts w:eastAsia="Noto Sans CJK SC Regular" w:cs="FreeSans" w:ascii="Liberation Serif" w:hAnsi="Liberation Serif"/>
+          </w:rPr>
+          <w:t xml:space="preserve">7V, </w:t>
+        </w:r>
+      </w:ins>
+      <w:ins w:id="194" w:author="Stuart Baker" w:date="2020-06-07T15:22:16Z">
+        <w:r>
+          <w:rPr>
+            <w:rFonts w:eastAsia="Noto Sans CJK SC Regular" w:cs="FreeSans" w:ascii="Liberation Serif" w:hAnsi="Liberation Serif"/>
+          </w:rPr>
+          <w:t>±</w:t>
+        </w:r>
+      </w:ins>
+      <w:ins w:id="195" w:author="Stuart Baker" w:date="2020-06-07T15:22:16Z">
+        <w:r>
+          <w:rPr>
+            <w:rFonts w:eastAsia="Noto Sans CJK SC Regular" w:cs="FreeSans" w:ascii="Liberation Serif" w:hAnsi="Liberation Serif"/>
+          </w:rPr>
+          <w:t xml:space="preserve">10V, and </w:t>
+        </w:r>
+      </w:ins>
+      <w:ins w:id="196" w:author="Stuart Baker" w:date="2020-06-07T15:22:16Z">
+        <w:r>
+          <w:rPr>
+            <w:rFonts w:eastAsia="Noto Sans CJK SC Regular" w:cs="FreeSans" w:ascii="Liberation Serif" w:hAnsi="Liberation Serif"/>
+          </w:rPr>
+          <w:t>±</w:t>
+        </w:r>
+      </w:ins>
+      <w:ins w:id="197" w:author="Stuart Baker" w:date="2020-06-07T15:22:16Z">
+        <w:r>
+          <w:rPr>
+            <w:rFonts w:eastAsia="Noto Sans CJK SC Regular" w:cs="FreeSans" w:ascii="Liberation Serif" w:hAnsi="Liberation Serif"/>
+          </w:rPr>
+          <w:t xml:space="preserve">24V. The </w:t>
+        </w:r>
+      </w:ins>
+      <w:ins w:id="198" w:author="Stuart Baker" w:date="2020-06-07T15:22:16Z">
+        <w:r>
+          <w:rPr>
+            <w:rFonts w:eastAsia="Noto Sans CJK SC Regular" w:cs="FreeSans" w:ascii="Liberation Serif" w:hAnsi="Liberation Serif"/>
+          </w:rPr>
+          <w:t xml:space="preserve">Power Station load </w:t>
+        </w:r>
+      </w:ins>
+      <w:ins w:id="199" w:author="Stuart Baker" w:date="2020-06-07T15:22:16Z">
+        <w:r>
+          <w:rPr>
+            <w:rFonts w:eastAsia="Noto Sans CJK SC Regular" w:cs="FreeSans" w:ascii="Liberation Serif" w:hAnsi="Liberation Serif"/>
+          </w:rPr>
+          <w:t xml:space="preserve">current shall only be evaluated at </w:t>
+        </w:r>
+      </w:ins>
+      <w:ins w:id="200" w:author="Stuart Baker" w:date="2020-06-07T15:22:16Z">
+        <w:r>
+          <w:rPr>
+            <w:rFonts w:eastAsia="Noto Sans CJK SC Regular" w:cs="FreeSans" w:ascii="Liberation Serif" w:hAnsi="Liberation Serif"/>
+          </w:rPr>
+          <w:t>±</w:t>
+        </w:r>
+      </w:ins>
+      <w:ins w:id="201" w:author="Stuart Baker" w:date="2020-06-07T15:22:16Z">
+        <w:r>
+          <w:rPr>
+            <w:rFonts w:eastAsia="Noto Sans CJK SC Regular" w:cs="FreeSans" w:ascii="Liberation Serif" w:hAnsi="Liberation Serif"/>
+          </w:rPr>
+          <w:t>10V.</w:t>
+        </w:r>
+      </w:ins>
+    </w:p>
+    <w:p>
+      <w:pPr>
         <w:pStyle w:val="Heading2"/>
         <w:numPr>
           <w:ilvl w:val="1"/>
@@ -2464,9 +4779,223 @@
         </w:numPr>
         <w:rPr/>
       </w:pPr>
-      <w:r>
-        <w:rPr/>
-        <w:t>Driver/Receiver Interfaces</w:t>
+      <w:bookmarkStart w:id="10" w:name="__RefHeading___Toc8819_707161031"/>
+      <w:bookmarkEnd w:id="10"/>
+      <w:r>
+        <w:rPr/>
+        <w:t>Driver/Receiver Interface</w:t>
+      </w:r>
+      <w:r>
+        <mc:AlternateContent>
+          <mc:Choice Requires="wps">
+            <w:drawing>
+              <wp:anchor behindDoc="0" distT="0" distB="0" distL="0" distR="0" simplePos="0" locked="0" layoutInCell="1" allowOverlap="1" relativeHeight="22">
+                <wp:simplePos x="0" y="0"/>
+                <wp:positionH relativeFrom="column">
+                  <wp:align>center</wp:align>
+                </wp:positionH>
+                <wp:positionV relativeFrom="paragraph">
+                  <wp:posOffset>635</wp:posOffset>
+                </wp:positionV>
+                <wp:extent cx="5943600" cy="1743710"/>
+                <wp:effectExtent l="0" t="0" r="0" b="0"/>
+                <wp:wrapTopAndBottom/>
+                <wp:docPr id="12" name="Frame5"/>
+                <a:graphic xmlns:a="http://schemas.openxmlformats.org/drawingml/2006/main">
+                  <a:graphicData uri="http://schemas.microsoft.com/office/word/2010/wordprocessingShape">
+                    <wps:wsp>
+                      <wps:cNvSpPr txBox="1"/>
+                      <wps:spPr>
+                        <a:xfrm>
+                          <a:off x="0" y="0"/>
+                          <a:ext cx="5943600" cy="1743710"/>
+                        </a:xfrm>
+                        <a:prstGeom prst="rect"/>
+                      </wps:spPr>
+                      <wps:txbx>
+                        <w:txbxContent>
+                          <w:p>
+                            <w:pPr>
+                              <w:pStyle w:val="Figure"/>
+                              <w:spacing w:before="120" w:after="120"/>
+                              <w:rPr/>
+                            </w:pPr>
+                            <w:r>
+                              <w:rPr/>
+                              <w:drawing>
+                                <wp:inline distT="0" distB="0" distL="0" distR="0">
+                                  <wp:extent cx="5943600" cy="1459230"/>
+                                  <wp:effectExtent l="0" t="0" r="0" b="0"/>
+                                  <wp:docPr id="13" name="Image4" descr=""/>
+                                  <wp:cNvGraphicFramePr>
+                                    <a:graphicFrameLocks xmlns:a="http://schemas.openxmlformats.org/drawingml/2006/main" noChangeAspect="1"/>
+                                  </wp:cNvGraphicFramePr>
+                                  <a:graphic xmlns:a="http://schemas.openxmlformats.org/drawingml/2006/main">
+                                    <a:graphicData uri="http://schemas.openxmlformats.org/drawingml/2006/picture">
+                                      <pic:pic xmlns:pic="http://schemas.openxmlformats.org/drawingml/2006/picture">
+                                        <pic:nvPicPr>
+                                          <pic:cNvPr id="13" name="Image4" descr=""/>
+                                          <pic:cNvPicPr>
+                                            <a:picLocks noChangeAspect="1" noChangeArrowheads="1"/>
+                                          </pic:cNvPicPr>
+                                        </pic:nvPicPr>
+                                        <pic:blipFill>
+                                          <a:blip r:embed="rId9"/>
+                                          <a:stretch>
+                                            <a:fillRect/>
+                                          </a:stretch>
+                                        </pic:blipFill>
+                                        <pic:spPr bwMode="auto">
+                                          <a:xfrm>
+                                            <a:off x="0" y="0"/>
+                                            <a:ext cx="5943600" cy="1459230"/>
+                                          </a:xfrm>
+                                          <a:prstGeom prst="rect">
+                                            <a:avLst/>
+                                          </a:prstGeom>
+                                        </pic:spPr>
+                                      </pic:pic>
+                                    </a:graphicData>
+                                  </a:graphic>
+                                </wp:inline>
+                              </w:drawing>
+                            </w:r>
+                            <w:r>
+                              <w:rPr>
+                                <w:vanish/>
+                                <w:rPrChange w:id="0" w:author="Stuart Baker" w:date="2020-06-07T17:23:32Z"/>
+                              </w:rPr>
+                              <w:br/>
+                            </w:r>
+                            <w:bookmarkStart w:id="11" w:name="Ref_Figure4_full"/>
+                            <w:r>
+                              <w:rPr/>
+                              <w:t xml:space="preserve">Figure </w:t>
+                            </w:r>
+                            <w:r>
+                              <w:rPr/>
+                              <w:fldChar w:fldCharType="begin"/>
+                            </w:r>
+                            <w:r>
+                              <w:rPr/>
+                              <w:instrText> SEQ Figure \* ARABIC </w:instrText>
+                            </w:r>
+                            <w:r>
+                              <w:rPr/>
+                              <w:fldChar w:fldCharType="separate"/>
+                            </w:r>
+                            <w:r>
+                              <w:rPr/>
+                              <w:t>5</w:t>
+                            </w:r>
+                            <w:r>
+                              <w:rPr/>
+                              <w:fldChar w:fldCharType="end"/>
+                            </w:r>
+                          </w:p>
+                        </w:txbxContent>
+                      </wps:txbx>
+                      <wps:bodyPr anchor="t" lIns="0" tIns="0" rIns="0" bIns="0">
+                        <a:noAutofit/>
+                      </wps:bodyPr>
+                    </wps:wsp>
+                  </a:graphicData>
+                </a:graphic>
+              </wp:anchor>
+            </w:drawing>
+          </mc:Choice>
+          <mc:Fallback>
+            <w:pict>
+              <v:rect style="position:absolute;rotation:0;width:468pt;height:137.3pt;mso-wrap-distance-left:0pt;mso-wrap-distance-right:0pt;mso-wrap-distance-top:0pt;mso-wrap-distance-bottom:0pt;margin-top:0pt;mso-position-vertical:top;mso-position-vertical-relative:text;margin-left:0pt;mso-position-horizontal:center;mso-position-horizontal-relative:text">
+                <v:textbox inset="0in,0in,0in,0in">
+                  <w:txbxContent>
+                    <w:p>
+                      <w:pPr>
+                        <w:pStyle w:val="Figure"/>
+                        <w:spacing w:before="120" w:after="120"/>
+                        <w:rPr/>
+                      </w:pPr>
+                      <w:r>
+                        <w:rPr/>
+                        <w:drawing>
+                          <wp:inline distT="0" distB="0" distL="0" distR="0">
+                            <wp:extent cx="5943600" cy="1459230"/>
+                            <wp:effectExtent l="0" t="0" r="0" b="0"/>
+                            <wp:docPr id="14" name="Image4" descr=""/>
+                            <wp:cNvGraphicFramePr>
+                              <a:graphicFrameLocks xmlns:a="http://schemas.openxmlformats.org/drawingml/2006/main" noChangeAspect="1"/>
+                            </wp:cNvGraphicFramePr>
+                            <a:graphic xmlns:a="http://schemas.openxmlformats.org/drawingml/2006/main">
+                              <a:graphicData uri="http://schemas.openxmlformats.org/drawingml/2006/picture">
+                                <pic:pic xmlns:pic="http://schemas.openxmlformats.org/drawingml/2006/picture">
+                                  <pic:nvPicPr>
+                                    <pic:cNvPr id="14" name="Image4" descr=""/>
+                                    <pic:cNvPicPr>
+                                      <a:picLocks noChangeAspect="1" noChangeArrowheads="1"/>
+                                    </pic:cNvPicPr>
+                                  </pic:nvPicPr>
+                                  <pic:blipFill>
+                                    <a:blip r:embed="rId9"/>
+                                    <a:stretch>
+                                      <a:fillRect/>
+                                    </a:stretch>
+                                  </pic:blipFill>
+                                  <pic:spPr bwMode="auto">
+                                    <a:xfrm>
+                                      <a:off x="0" y="0"/>
+                                      <a:ext cx="5943600" cy="1459230"/>
+                                    </a:xfrm>
+                                    <a:prstGeom prst="rect">
+                                      <a:avLst/>
+                                    </a:prstGeom>
+                                  </pic:spPr>
+                                </pic:pic>
+                              </a:graphicData>
+                            </a:graphic>
+                          </wp:inline>
+                        </w:drawing>
+                      </w:r>
+                      <w:bookmarkEnd w:id="11"/>
+                      <w:r>
+                        <w:rPr>
+                          <w:vanish/>
+                          <w:rPrChange w:id="0" w:author="Stuart Baker" w:date="2020-06-07T17:23:32Z"/>
+                        </w:rPr>
+                        <w:br/>
+                      </w:r>
+                      <w:bookmarkStart w:id="12" w:name="Ref_Figure4_full"/>
+                      <w:r>
+                        <w:rPr/>
+                        <w:t xml:space="preserve">Figure </w:t>
+                      </w:r>
+                      <w:r>
+                        <w:rPr/>
+                        <w:fldChar w:fldCharType="begin"/>
+                      </w:r>
+                      <w:r>
+                        <w:rPr/>
+                        <w:instrText> SEQ Figure \* ARABIC </w:instrText>
+                      </w:r>
+                      <w:r>
+                        <w:rPr/>
+                        <w:fldChar w:fldCharType="separate"/>
+                      </w:r>
+                      <w:r>
+                        <w:rPr/>
+                        <w:t>5</w:t>
+                      </w:r>
+                      <w:r>
+                        <w:rPr/>
+                        <w:fldChar w:fldCharType="end"/>
+                      </w:r>
+                    </w:p>
+                  </w:txbxContent>
+                </v:textbox>
+                <w10:wrap type="topAndBottom"/>
+              </v:rect>
+            </w:pict>
+          </mc:Fallback>
+        </mc:AlternateContent>
       </w:r>
     </w:p>
     <w:p>
@@ -2478,6 +5007,36 @@
         <w:rPr/>
         <w:t>The Driver/Receiver Interface type is characterized by the Command Station output connected to the Power Station input using a differential TIA/EIA-422 or TIA/EIA-485 driver/receiver pair. This interface also carries a ground signal which the differential signals shall be referenced to.</w:t>
       </w:r>
+      <w:ins w:id="205" w:author="Stuart Baker" w:date="2020-06-07T15:50:21Z">
+        <w:r>
+          <w:rPr/>
+          <w:t xml:space="preserve"> </w:t>
+        </w:r>
+      </w:ins>
+    </w:p>
+    <w:p>
+      <w:pPr>
+        <w:pStyle w:val="TextBody"/>
+        <w:rPr/>
+      </w:pPr>
+      <w:ins w:id="207" w:author="Stuart Baker" w:date="2020-06-07T16:02:13Z">
+        <w:r>
+          <w:rPr/>
+          <w:t xml:space="preserve">The NMRA Conformance and Inspection department shall </w:t>
+        </w:r>
+      </w:ins>
+      <w:ins w:id="208" w:author="Stuart Baker" w:date="2020-06-07T16:03:31Z">
+        <w:r>
+          <w:rPr/>
+          <w:t>work with the manufacturer to determine conformance through design inspection. Conformance requires that indu</w:t>
+        </w:r>
+      </w:ins>
+      <w:ins w:id="209" w:author="Stuart Baker" w:date="2020-06-07T16:04:00Z">
+        <w:r>
+          <w:rPr/>
+          <w:t>stry standard TIA/EIA-422 or TIA/EIA-485 components are used.</w:t>
+        </w:r>
+      </w:ins>
     </w:p>
     <w:p>
       <w:pPr>
@@ -2492,6 +5051,18 @@
         <w:rPr/>
         <w:t>Command Station Output Signal</w:t>
       </w:r>
+      <w:ins w:id="210" w:author="Stuart Baker" w:date="2020-06-07T15:52:13Z">
+        <w:r>
+          <w:rPr/>
+          <w:t xml:space="preserve"> </w:t>
+        </w:r>
+      </w:ins>
+      <w:ins w:id="211" w:author="Stuart Baker" w:date="2020-06-07T15:52:13Z">
+        <w:r>
+          <w:rPr/>
+          <w:t>(TIA/EIA-422)</w:t>
+        </w:r>
+      </w:ins>
     </w:p>
     <w:p>
       <w:pPr>
@@ -2500,8 +5071,146 @@
       </w:pPr>
       <w:r>
         <w:rPr/>
-        <w:t>A bipolar signal must appear differentially on a two-wire cable with a signal amplitude of no less +/- 1.5V and no greater than +/- 6V. The Command Station output must be capable of supplying +/- 1.5V into a 90</w:t>
-      </w:r>
+        <w:t xml:space="preserve">A bipolar signal </w:t>
+      </w:r>
+      <w:del w:id="212" w:author="Stuart Baker" w:date="2020-06-07T11:54:37Z">
+        <w:r>
+          <w:rPr/>
+          <w:delText>must</w:delText>
+        </w:r>
+      </w:del>
+      <w:ins w:id="213" w:author="Stuart Baker" w:date="2020-06-07T11:54:37Z">
+        <w:r>
+          <w:rPr/>
+          <w:t>shall</w:t>
+        </w:r>
+      </w:ins>
+      <w:r>
+        <w:rPr/>
+        <w:t xml:space="preserve"> appear differentially on a two-wire cable with a signal amplitude of no less</w:t>
+      </w:r>
+      <w:ins w:id="214" w:author="Stuart Baker" w:date="2020-06-07T15:48:00Z">
+        <w:r>
+          <w:rPr/>
+          <w:t xml:space="preserve"> </w:t>
+        </w:r>
+      </w:ins>
+      <w:ins w:id="215" w:author="Stuart Baker" w:date="2020-06-07T15:48:00Z">
+        <w:r>
+          <w:rPr/>
+          <w:t>than</w:t>
+        </w:r>
+      </w:ins>
+      <w:r>
+        <w:rPr/>
+        <w:t xml:space="preserve"> </w:t>
+      </w:r>
+      <w:r>
+        <w:rPr>
+          <w:rFonts w:eastAsia="Noto Sans CJK SC Regular" w:cs="FreeSans" w:ascii="Liberation Serif" w:hAnsi="Liberation Serif"/>
+        </w:rPr>
+        <w:t>±</w:t>
+      </w:r>
+      <w:ins w:id="216" w:author="Stuart Baker" w:date="2020-06-07T15:54:12Z">
+        <w:r>
+          <w:rPr>
+            <w:rFonts w:eastAsia="Noto Sans CJK SC Regular" w:cs="FreeSans" w:ascii="Liberation Serif" w:hAnsi="Liberation Serif"/>
+          </w:rPr>
+          <w:t>2</w:t>
+        </w:r>
+      </w:ins>
+      <w:del w:id="217" w:author="Stuart Baker" w:date="2020-06-07T15:54:12Z">
+        <w:r>
+          <w:rPr>
+            <w:rFonts w:eastAsia="Noto Sans CJK SC Regular" w:cs="FreeSans" w:ascii="Liberation Serif" w:hAnsi="Liberation Serif"/>
+          </w:rPr>
+          <w:delText>1.5</w:delText>
+        </w:r>
+      </w:del>
+      <w:r>
+        <w:rPr/>
+        <w:t xml:space="preserve">V and no greater than </w:t>
+      </w:r>
+      <w:r>
+        <w:rPr>
+          <w:rFonts w:eastAsia="Noto Sans CJK SC Regular" w:cs="FreeSans" w:ascii="Liberation Serif" w:hAnsi="Liberation Serif"/>
+        </w:rPr>
+        <w:t>±</w:t>
+      </w:r>
+      <w:ins w:id="218" w:author="Stuart Baker" w:date="2020-06-07T15:54:36Z">
+        <w:r>
+          <w:rPr>
+            <w:rFonts w:eastAsia="Noto Sans CJK SC Regular" w:cs="FreeSans" w:ascii="Liberation Serif" w:hAnsi="Liberation Serif"/>
+          </w:rPr>
+          <w:t>10</w:t>
+        </w:r>
+      </w:ins>
+      <w:del w:id="219" w:author="Stuart Baker" w:date="2020-06-07T15:54:32Z">
+        <w:r>
+          <w:rPr>
+            <w:rFonts w:eastAsia="Noto Sans CJK SC Regular" w:cs="FreeSans" w:ascii="Liberation Serif" w:hAnsi="Liberation Serif"/>
+          </w:rPr>
+          <w:delText>6</w:delText>
+        </w:r>
+      </w:del>
+      <w:r>
+        <w:rPr/>
+        <w:t xml:space="preserve">V. The Command Station output </w:t>
+      </w:r>
+      <w:del w:id="220" w:author="Stuart Baker" w:date="2020-06-07T11:54:41Z">
+        <w:r>
+          <w:rPr/>
+          <w:delText>must</w:delText>
+        </w:r>
+      </w:del>
+      <w:ins w:id="221" w:author="Stuart Baker" w:date="2020-06-07T11:54:41Z">
+        <w:r>
+          <w:rPr/>
+          <w:t>shall</w:t>
+        </w:r>
+      </w:ins>
+      <w:r>
+        <w:rPr/>
+        <w:t xml:space="preserve"> be capable of supplying </w:t>
+      </w:r>
+      <w:r>
+        <w:rPr>
+          <w:rFonts w:eastAsia="Noto Sans CJK SC Regular" w:cs="FreeSans" w:ascii="Liberation Serif" w:hAnsi="Liberation Serif"/>
+        </w:rPr>
+        <w:t>±</w:t>
+      </w:r>
+      <w:ins w:id="222" w:author="Stuart Baker" w:date="2020-06-07T15:57:06Z">
+        <w:r>
+          <w:rPr>
+            <w:rFonts w:eastAsia="Noto Sans CJK SC Regular" w:cs="FreeSans" w:ascii="Liberation Serif" w:hAnsi="Liberation Serif"/>
+          </w:rPr>
+          <w:t>2</w:t>
+        </w:r>
+      </w:ins>
+      <w:del w:id="223" w:author="Stuart Baker" w:date="2020-06-07T15:57:06Z">
+        <w:r>
+          <w:rPr>
+            <w:rFonts w:eastAsia="Noto Sans CJK SC Regular" w:cs="FreeSans" w:ascii="Liberation Serif" w:hAnsi="Liberation Serif"/>
+          </w:rPr>
+          <w:delText>1.5</w:delText>
+        </w:r>
+      </w:del>
+      <w:r>
+        <w:rPr/>
+        <w:t xml:space="preserve">V into a </w:t>
+      </w:r>
+      <w:del w:id="224" w:author="Stuart Baker" w:date="2020-06-07T15:55:09Z">
+        <w:r>
+          <w:rPr/>
+          <w:delText>90</w:delText>
+        </w:r>
+      </w:del>
+      <w:ins w:id="225" w:author="Stuart Baker" w:date="2020-06-07T15:56:56Z">
+        <w:r>
+          <w:rPr/>
+          <w:t>100</w:t>
+        </w:r>
+      </w:ins>
       <w:r>
         <w:rPr>
           <w:rFonts w:eastAsia="Noto Sans CJK SC Regular" w:cs="FreeSans"/>
@@ -2520,8 +5229,30 @@
       </w:pPr>
       <w:r>
         <w:rPr/>
-        <w:t>The output current of each differential signal shall be limited to no greater than 250 mA when shorted to the reference ground to reduce hazards in case of a short circuit in the Power Station Interface. The output shall be short circuit protected to prevent damage to internal devices when a short is present at the output connection.</w:t>
-      </w:r>
+        <w:t xml:space="preserve">The output current of each differential signal shall be limited to no greater than </w:t>
+      </w:r>
+      <w:del w:id="226" w:author="Stuart Baker" w:date="2020-06-07T15:57:56Z">
+        <w:r>
+          <w:rPr/>
+          <w:delText>250</w:delText>
+        </w:r>
+      </w:del>
+      <w:ins w:id="227" w:author="Stuart Baker" w:date="2020-06-07T15:57:56Z">
+        <w:r>
+          <w:rPr/>
+          <w:t>150</w:t>
+        </w:r>
+      </w:ins>
+      <w:r>
+        <w:rPr/>
+        <w:t>mA when shorted to the reference ground to reduce hazards in case of a short circuit in the Power Station Interface.</w:t>
+      </w:r>
+      <w:del w:id="228" w:author="Stuart Baker" w:date="2020-06-07T16:30:24Z">
+        <w:r>
+          <w:rPr/>
+          <w:delText xml:space="preserve"> The output shall be short circuit protected to prevent damage to internal devices when a short is present at the output connection.</w:delText>
+        </w:r>
+      </w:del>
     </w:p>
     <w:p>
       <w:pPr>
@@ -2530,7 +5261,37 @@
       </w:pPr>
       <w:r>
         <w:rPr/>
-        <w:t>These specs are intentionally designed around TIA/EIA-422 and TIA/EIA-485 standards.</w:t>
+        <w:t xml:space="preserve">These specs are intentionally designed around </w:t>
+      </w:r>
+      <w:ins w:id="229" w:author="Stuart Baker" w:date="2020-06-07T16:01:13Z">
+        <w:r>
+          <w:rPr/>
+          <w:t xml:space="preserve">the </w:t>
+        </w:r>
+      </w:ins>
+      <w:r>
+        <w:rPr/>
+        <w:t xml:space="preserve">TIA/EIA-422 </w:t>
+      </w:r>
+      <w:del w:id="230" w:author="Stuart Baker" w:date="2020-06-07T15:58:18Z">
+        <w:r>
+          <w:rPr/>
+          <w:delText xml:space="preserve">and TIA/EIA-485 </w:delText>
+        </w:r>
+      </w:del>
+      <w:r>
+        <w:rPr/>
+        <w:t>standard</w:t>
+      </w:r>
+      <w:del w:id="231" w:author="Stuart Baker" w:date="2020-06-07T15:58:21Z">
+        <w:r>
+          <w:rPr/>
+          <w:delText>s</w:delText>
+        </w:r>
+      </w:del>
+      <w:r>
+        <w:rPr/>
+        <w:t>.</w:t>
       </w:r>
     </w:p>
     <w:p>
@@ -2563,6 +5324,12 @@
         <w:rPr/>
         <w:fldChar w:fldCharType="end"/>
       </w:r>
+      <w:ins w:id="232" w:author="Stuart Baker" w:date="2020-06-07T15:13:49Z">
+        <w:r>
+          <w:rPr/>
+          <w:t>:</w:t>
+        </w:r>
+      </w:ins>
       <w:r>
         <w:rPr/>
         <w:t xml:space="preserve"> Summary of Requirement Values</w:t>
@@ -2581,14 +5348,14 @@
         </w:tblCellMar>
       </w:tblPr>
       <w:tblGrid>
-        <w:gridCol w:w="6029"/>
-        <w:gridCol w:w="3330"/>
+        <w:gridCol w:w="6028"/>
+        <w:gridCol w:w="3331"/>
       </w:tblGrid>
       <w:tr>
         <w:trPr/>
         <w:tc>
           <w:tcPr>
-            <w:tcW w:w="6029" w:type="dxa"/>
+            <w:tcW w:w="6028" w:type="dxa"/>
             <w:tcBorders>
               <w:top w:val="single" w:sz="2" w:space="0" w:color="000000"/>
               <w:left w:val="single" w:sz="2" w:space="0" w:color="000000"/>
@@ -2612,7 +5379,7 @@
         </w:tc>
         <w:tc>
           <w:tcPr>
-            <w:tcW w:w="3330" w:type="dxa"/>
+            <w:tcW w:w="3331" w:type="dxa"/>
             <w:tcBorders>
               <w:top w:val="single" w:sz="2" w:space="0" w:color="000000"/>
               <w:left w:val="single" w:sz="2" w:space="0" w:color="000000"/>
@@ -2627,8 +5394,30 @@
               <w:rPr/>
             </w:pPr>
             <w:r>
-              <w:rPr/>
-              <w:t>+/- 6V (open circuit)</w:t>
+              <w:rPr>
+                <w:rFonts w:eastAsia="Noto Sans CJK SC Regular" w:cs="FreeSans" w:ascii="Liberation Serif" w:hAnsi="Liberation Serif"/>
+              </w:rPr>
+              <w:t>±</w:t>
+            </w:r>
+            <w:ins w:id="233" w:author="Stuart Baker" w:date="2020-06-07T15:58:55Z">
+              <w:r>
+                <w:rPr>
+                  <w:rFonts w:eastAsia="Noto Sans CJK SC Regular" w:cs="FreeSans" w:ascii="Liberation Serif" w:hAnsi="Liberation Serif"/>
+                </w:rPr>
+                <w:t>10</w:t>
+              </w:r>
+            </w:ins>
+            <w:del w:id="234" w:author="Stuart Baker" w:date="2020-06-07T15:58:55Z">
+              <w:r>
+                <w:rPr>
+                  <w:rFonts w:eastAsia="Noto Sans CJK SC Regular" w:cs="FreeSans" w:ascii="Liberation Serif" w:hAnsi="Liberation Serif"/>
+                </w:rPr>
+                <w:delText>6</w:delText>
+              </w:r>
+            </w:del>
+            <w:r>
+              <w:rPr/>
+              <w:t>V (open circuit)</w:t>
             </w:r>
           </w:p>
         </w:tc>
@@ -2637,7 +5426,7 @@
         <w:trPr/>
         <w:tc>
           <w:tcPr>
-            <w:tcW w:w="6029" w:type="dxa"/>
+            <w:tcW w:w="6028" w:type="dxa"/>
             <w:tcBorders>
               <w:left w:val="single" w:sz="2" w:space="0" w:color="000000"/>
               <w:bottom w:val="single" w:sz="2" w:space="0" w:color="000000"/>
@@ -2660,7 +5449,7 @@
         </w:tc>
         <w:tc>
           <w:tcPr>
-            <w:tcW w:w="3330" w:type="dxa"/>
+            <w:tcW w:w="3331" w:type="dxa"/>
             <w:tcBorders>
               <w:left w:val="single" w:sz="2" w:space="0" w:color="000000"/>
               <w:bottom w:val="single" w:sz="2" w:space="0" w:color="000000"/>
@@ -2674,8 +5463,30 @@
               <w:rPr/>
             </w:pPr>
             <w:r>
-              <w:rPr/>
-              <w:t>+/- 1.5V (90</w:t>
+              <w:rPr>
+                <w:rFonts w:eastAsia="Noto Sans CJK SC Regular" w:cs="FreeSans" w:ascii="Liberation Serif" w:hAnsi="Liberation Serif"/>
+              </w:rPr>
+              <w:t>±</w:t>
+            </w:r>
+            <w:ins w:id="235" w:author="Stuart Baker" w:date="2020-06-07T15:58:58Z">
+              <w:r>
+                <w:rPr>
+                  <w:rFonts w:eastAsia="Noto Sans CJK SC Regular" w:cs="FreeSans" w:ascii="Liberation Serif" w:hAnsi="Liberation Serif"/>
+                </w:rPr>
+                <w:t>2</w:t>
+              </w:r>
+            </w:ins>
+            <w:del w:id="236" w:author="Stuart Baker" w:date="2020-06-07T15:58:58Z">
+              <w:r>
+                <w:rPr>
+                  <w:rFonts w:eastAsia="Noto Sans CJK SC Regular" w:cs="FreeSans" w:ascii="Liberation Serif" w:hAnsi="Liberation Serif"/>
+                </w:rPr>
+                <w:delText>1.5</w:delText>
+              </w:r>
+            </w:del>
+            <w:r>
+              <w:rPr/>
+              <w:t>V (90</w:t>
             </w:r>
             <w:r>
               <w:rPr>
@@ -2694,7 +5505,7 @@
         <w:trPr/>
         <w:tc>
           <w:tcPr>
-            <w:tcW w:w="6029" w:type="dxa"/>
+            <w:tcW w:w="6028" w:type="dxa"/>
             <w:tcBorders>
               <w:left w:val="single" w:sz="2" w:space="0" w:color="000000"/>
               <w:bottom w:val="single" w:sz="2" w:space="0" w:color="000000"/>
@@ -2717,7 +5528,7 @@
         </w:tc>
         <w:tc>
           <w:tcPr>
-            <w:tcW w:w="3330" w:type="dxa"/>
+            <w:tcW w:w="3331" w:type="dxa"/>
             <w:tcBorders>
               <w:left w:val="single" w:sz="2" w:space="0" w:color="000000"/>
               <w:bottom w:val="single" w:sz="2" w:space="0" w:color="000000"/>
@@ -2730,9 +5541,21 @@
               <w:pStyle w:val="TableContents"/>
               <w:rPr/>
             </w:pPr>
+            <w:ins w:id="237" w:author="Stuart Baker" w:date="2020-06-07T15:59:02Z">
+              <w:r>
+                <w:rPr/>
+                <w:t>150</w:t>
+              </w:r>
+            </w:ins>
+            <w:del w:id="238" w:author="Stuart Baker" w:date="2020-06-07T15:59:02Z">
+              <w:r>
+                <w:rPr/>
+                <w:delText>250</w:delText>
+              </w:r>
+            </w:del>
             <w:r>
               <w:rPr/>
-              <w:t>250 mA</w:t>
+              <w:t>mA</w:t>
             </w:r>
           </w:p>
         </w:tc>
@@ -2740,53 +5563,6 @@
     </w:tbl>
     <w:p>
       <w:pPr>
-        <w:pStyle w:val="Normal"/>
-        <w:rPr/>
-      </w:pPr>
-      <w:r>
-        <w:rPr/>
-      </w:r>
-    </w:p>
-    <w:p>
-      <w:pPr>
-        <w:pStyle w:val="TextBody"/>
-        <w:rPr/>
-      </w:pPr>
-      <w:r>
-        <w:rPr/>
-        <w:t>Test Criteria Open Circuit</w:t>
-      </w:r>
-    </w:p>
-    <w:p>
-      <w:pPr>
-        <w:pStyle w:val="TextBody"/>
-        <w:rPr/>
-      </w:pPr>
-      <w:r>
-        <w:rPr/>
-        <w:t>Test Criteria 90</w:t>
-      </w:r>
-      <w:r>
-        <w:rPr>
-          <w:rFonts w:eastAsia="Noto Sans CJK SC Regular" w:cs="FreeSans"/>
-        </w:rPr>
-        <w:t>Ω Load</w:t>
-      </w:r>
-    </w:p>
-    <w:p>
-      <w:pPr>
-        <w:pStyle w:val="TextBody"/>
-        <w:rPr/>
-      </w:pPr>
-      <w:r>
-        <w:rPr>
-          <w:rFonts w:eastAsia="Noto Sans CJK SC Regular" w:cs="FreeSans"/>
-        </w:rPr>
-        <w:t>Test Criteria Short Circuit to Reference Ground</w:t>
-      </w:r>
-    </w:p>
-    <w:p>
-      <w:pPr>
         <w:pStyle w:val="Heading3"/>
         <w:numPr>
           <w:ilvl w:val="2"/>
@@ -2794,40 +5570,184 @@
         </w:numPr>
         <w:rPr/>
       </w:pPr>
-      <w:r>
-        <w:rPr/>
-        <w:t>Power Station Input Signal</w:t>
-      </w:r>
+      <w:ins w:id="239" w:author="Stuart Baker" w:date="2020-06-07T15:52:56Z">
+        <w:r>
+          <w:rPr/>
+          <w:t xml:space="preserve">Command Station Output Signal </w:t>
+        </w:r>
+      </w:ins>
+      <w:ins w:id="240" w:author="Stuart Baker" w:date="2020-06-07T15:52:56Z">
+        <w:r>
+          <w:rPr/>
+          <w:t>(TIA/EIA-485)</w:t>
+        </w:r>
+      </w:ins>
     </w:p>
     <w:p>
       <w:pPr>
         <w:pStyle w:val="TextBody"/>
         <w:rPr/>
       </w:pPr>
-      <w:r>
-        <w:rPr/>
-        <w:t xml:space="preserve">The Power Station must accept as a valid input a bipolar signal with an amplitude of at least +/-200 mV and shall be capable of accepting signals with an amplitude of +/- 7V without damage.  </w:t>
-      </w:r>
+      <w:ins w:id="242" w:author="Stuart Baker" w:date="2020-06-07T15:52:56Z">
+        <w:r>
+          <w:rPr/>
+          <w:t xml:space="preserve">A bipolar signal </w:t>
+        </w:r>
+      </w:ins>
+      <w:ins w:id="243" w:author="Stuart Baker" w:date="2020-06-07T15:52:56Z">
+        <w:r>
+          <w:rPr/>
+          <w:t>shall</w:t>
+        </w:r>
+      </w:ins>
+      <w:ins w:id="244" w:author="Stuart Baker" w:date="2020-06-07T15:52:56Z">
+        <w:r>
+          <w:rPr/>
+          <w:t xml:space="preserve"> appear differentially on a two-wire cable with a signal amplitude of no less </w:t>
+        </w:r>
+      </w:ins>
+      <w:ins w:id="245" w:author="Stuart Baker" w:date="2020-06-07T15:52:56Z">
+        <w:r>
+          <w:rPr/>
+          <w:t>than</w:t>
+        </w:r>
+      </w:ins>
+      <w:ins w:id="246" w:author="Stuart Baker" w:date="2020-06-07T15:52:56Z">
+        <w:r>
+          <w:rPr/>
+          <w:t xml:space="preserve"> </w:t>
+        </w:r>
+      </w:ins>
+      <w:ins w:id="247" w:author="Stuart Baker" w:date="2020-06-07T15:52:56Z">
+        <w:r>
+          <w:rPr>
+            <w:rFonts w:eastAsia="Noto Sans CJK SC Regular" w:cs="FreeSans" w:ascii="Liberation Serif" w:hAnsi="Liberation Serif"/>
+          </w:rPr>
+          <w:t>±</w:t>
+        </w:r>
+      </w:ins>
+      <w:ins w:id="248" w:author="Stuart Baker" w:date="2020-06-07T15:52:56Z">
+        <w:r>
+          <w:rPr/>
+          <w:t xml:space="preserve">1.5V and no greater than </w:t>
+        </w:r>
+      </w:ins>
+      <w:ins w:id="249" w:author="Stuart Baker" w:date="2020-06-07T15:52:56Z">
+        <w:r>
+          <w:rPr>
+            <w:rFonts w:eastAsia="Noto Sans CJK SC Regular" w:cs="FreeSans" w:ascii="Liberation Serif" w:hAnsi="Liberation Serif"/>
+          </w:rPr>
+          <w:t>±</w:t>
+        </w:r>
+      </w:ins>
+      <w:ins w:id="250" w:author="Stuart Baker" w:date="2020-06-07T15:52:56Z">
+        <w:r>
+          <w:rPr>
+            <w:rFonts w:eastAsia="Noto Sans CJK SC Regular" w:cs="FreeSans" w:ascii="Liberation Serif" w:hAnsi="Liberation Serif"/>
+          </w:rPr>
+          <w:t>5</w:t>
+        </w:r>
+      </w:ins>
+      <w:ins w:id="251" w:author="Stuart Baker" w:date="2020-06-07T15:52:56Z">
+        <w:r>
+          <w:rPr/>
+          <w:t xml:space="preserve">V. The Command Station output </w:t>
+        </w:r>
+      </w:ins>
+      <w:ins w:id="252" w:author="Stuart Baker" w:date="2020-06-07T15:52:56Z">
+        <w:r>
+          <w:rPr/>
+          <w:t>shall</w:t>
+        </w:r>
+      </w:ins>
+      <w:ins w:id="253" w:author="Stuart Baker" w:date="2020-06-07T15:52:56Z">
+        <w:r>
+          <w:rPr/>
+          <w:t xml:space="preserve"> be capable of supplying </w:t>
+        </w:r>
+      </w:ins>
+      <w:ins w:id="254" w:author="Stuart Baker" w:date="2020-06-07T15:52:56Z">
+        <w:r>
+          <w:rPr>
+            <w:rFonts w:eastAsia="Noto Sans CJK SC Regular" w:cs="FreeSans" w:ascii="Liberation Serif" w:hAnsi="Liberation Serif"/>
+          </w:rPr>
+          <w:t>±</w:t>
+        </w:r>
+      </w:ins>
+      <w:ins w:id="255" w:author="Stuart Baker" w:date="2020-06-07T15:52:56Z">
+        <w:r>
+          <w:rPr/>
+          <w:t xml:space="preserve">1.5V into a </w:t>
+        </w:r>
+      </w:ins>
+      <w:ins w:id="256" w:author="Stuart Baker" w:date="2020-06-07T15:52:56Z">
+        <w:r>
+          <w:rPr/>
+          <w:t>60</w:t>
+        </w:r>
+      </w:ins>
+      <w:ins w:id="257" w:author="Stuart Baker" w:date="2020-06-07T15:52:56Z">
+        <w:r>
+          <w:rPr>
+            <w:rFonts w:eastAsia="Noto Sans CJK SC Regular" w:cs="FreeSans"/>
+          </w:rPr>
+          <w:t>Ω</w:t>
+        </w:r>
+      </w:ins>
+      <w:ins w:id="258" w:author="Stuart Baker" w:date="2020-06-07T15:52:56Z">
+        <w:r>
+          <w:rPr/>
+          <w:t xml:space="preserve"> resistive load.</w:t>
+        </w:r>
+      </w:ins>
     </w:p>
     <w:p>
       <w:pPr>
         <w:pStyle w:val="TextBody"/>
         <w:rPr/>
       </w:pPr>
-      <w:r>
-        <w:rPr/>
-        <w:t>So that multiple Power Stations may be operated by parallel connection to the same Command Station output, the Power Station shall draw no more than 1.5mA from its input terminals when the input signal has an amplitude of +/- 5V.</w:t>
-      </w:r>
+      <w:ins w:id="260" w:author="Stuart Baker" w:date="2020-06-07T15:52:56Z">
+        <w:r>
+          <w:rPr/>
+          <w:t>The output current of each differential signal shall be limited to no greater than 250mA when shorted to -</w:t>
+        </w:r>
+      </w:ins>
+      <w:ins w:id="261" w:author="Stuart Baker" w:date="2020-06-07T15:52:56Z">
+        <w:r>
+          <w:rPr/>
+          <w:t xml:space="preserve">7V or +12V to </w:t>
+        </w:r>
+      </w:ins>
+      <w:ins w:id="262" w:author="Stuart Baker" w:date="2020-06-07T15:52:56Z">
+        <w:r>
+          <w:rPr/>
+          <w:t xml:space="preserve">reduce hazards in case of a short circuit in the Power Station Interface. </w:t>
+        </w:r>
+      </w:ins>
     </w:p>
     <w:p>
       <w:pPr>
         <w:pStyle w:val="TextBody"/>
         <w:rPr/>
       </w:pPr>
-      <w:r>
-        <w:rPr/>
-        <w:t>To account for common mode noise and differences in reference ground potential between the Command Station and Power Station, the Power Station’s response to the differential signal shall not be adversely affected by common mode voltages up to +/- 7V relative to the Power Station’s reference ground input.</w:t>
-      </w:r>
+      <w:ins w:id="264" w:author="Stuart Baker" w:date="2020-06-07T15:52:56Z">
+        <w:r>
+          <w:rPr/>
+          <w:t xml:space="preserve">These specs are intentionally designed around </w:t>
+        </w:r>
+      </w:ins>
+      <w:ins w:id="265" w:author="Stuart Baker" w:date="2020-06-07T15:52:56Z">
+        <w:r>
+          <w:rPr/>
+          <w:t xml:space="preserve">the </w:t>
+        </w:r>
+      </w:ins>
+      <w:ins w:id="266" w:author="Stuart Baker" w:date="2020-06-07T15:52:56Z">
+        <w:r>
+          <w:rPr/>
+          <w:t>TIA/EIA-485 standard.</w:t>
+        </w:r>
+      </w:ins>
     </w:p>
     <w:p>
       <w:pPr>
@@ -2835,14 +5755,18 @@
         <w:keepNext w:val="true"/>
         <w:rPr/>
       </w:pPr>
-      <w:r>
-        <w:rPr/>
-        <w:t xml:space="preserve">Table </w:t>
-      </w:r>
-      <w:r>
-        <w:rPr/>
-        <w:fldChar w:fldCharType="begin"/>
-      </w:r>
+      <w:ins w:id="268" w:author="Stuart Baker" w:date="2020-06-07T15:52:56Z">
+        <w:r>
+          <w:rPr/>
+          <w:t xml:space="preserve">Table </w:t>
+        </w:r>
+      </w:ins>
+      <w:ins w:id="269" w:author="Stuart Baker" w:date="2020-06-07T15:52:56Z">
+        <w:r>
+          <w:rPr/>
+          <w:fldChar w:fldCharType="begin"/>
+        </w:r>
+      </w:ins>
       <w:r>
         <w:rPr/>
         <w:instrText> SEQ Table \* ARABIC </w:instrText>
@@ -2859,10 +5783,12 @@
         <w:rPr/>
         <w:fldChar w:fldCharType="end"/>
       </w:r>
-      <w:r>
-        <w:rPr/>
-        <w:t xml:space="preserve"> Summary of Requirement Values</w:t>
-      </w:r>
+      <w:ins w:id="270" w:author="Stuart Baker" w:date="2020-06-07T15:52:56Z">
+        <w:r>
+          <w:rPr/>
+          <w:t>: Summary of Requirement Values</w:t>
+        </w:r>
+      </w:ins>
     </w:p>
     <w:tbl>
       <w:tblPr>
@@ -2877,14 +5803,14 @@
         </w:tblCellMar>
       </w:tblPr>
       <w:tblGrid>
-        <w:gridCol w:w="6029"/>
-        <w:gridCol w:w="3330"/>
+        <w:gridCol w:w="6028"/>
+        <w:gridCol w:w="3331"/>
       </w:tblGrid>
       <w:tr>
         <w:trPr/>
         <w:tc>
           <w:tcPr>
-            <w:tcW w:w="6029" w:type="dxa"/>
+            <w:tcW w:w="6028" w:type="dxa"/>
             <w:tcBorders>
               <w:top w:val="single" w:sz="2" w:space="0" w:color="000000"/>
               <w:left w:val="single" w:sz="2" w:space="0" w:color="000000"/>
@@ -2897,18 +5823,20 @@
               <w:pStyle w:val="TableContents"/>
               <w:rPr/>
             </w:pPr>
-            <w:r>
-              <w:rPr>
-                <w:b/>
-                <w:bCs/>
-              </w:rPr>
-              <w:t>Power Station Input Differential Voltage Max</w:t>
-            </w:r>
+            <w:ins w:id="271" w:author="Stuart Baker" w:date="2020-06-07T15:52:56Z">
+              <w:r>
+                <w:rPr>
+                  <w:b/>
+                  <w:bCs/>
+                </w:rPr>
+                <w:t>Command Station Output Differential Voltage Max</w:t>
+              </w:r>
+            </w:ins>
           </w:p>
         </w:tc>
         <w:tc>
           <w:tcPr>
-            <w:tcW w:w="3330" w:type="dxa"/>
+            <w:tcW w:w="3331" w:type="dxa"/>
             <w:tcBorders>
               <w:top w:val="single" w:sz="2" w:space="0" w:color="000000"/>
               <w:left w:val="single" w:sz="2" w:space="0" w:color="000000"/>
@@ -2922,9 +5850,498 @@
               <w:pStyle w:val="TableContents"/>
               <w:rPr/>
             </w:pPr>
+            <w:ins w:id="272" w:author="Stuart Baker" w:date="2020-06-07T15:52:56Z">
+              <w:r>
+                <w:rPr>
+                  <w:rFonts w:eastAsia="Noto Sans CJK SC Regular" w:cs="FreeSans" w:ascii="Liberation Serif" w:hAnsi="Liberation Serif"/>
+                </w:rPr>
+                <w:t>±</w:t>
+              </w:r>
+            </w:ins>
+            <w:ins w:id="273" w:author="Stuart Baker" w:date="2020-06-07T15:52:56Z">
+              <w:r>
+                <w:rPr>
+                  <w:rFonts w:eastAsia="Noto Sans CJK SC Regular" w:cs="FreeSans" w:ascii="Liberation Serif" w:hAnsi="Liberation Serif"/>
+                </w:rPr>
+                <w:t>5</w:t>
+              </w:r>
+            </w:ins>
+            <w:ins w:id="274" w:author="Stuart Baker" w:date="2020-06-07T15:52:56Z">
+              <w:r>
+                <w:rPr/>
+                <w:t>V (open circuit)</w:t>
+              </w:r>
+            </w:ins>
+          </w:p>
+        </w:tc>
+      </w:tr>
+      <w:tr>
+        <w:trPr/>
+        <w:tc>
+          <w:tcPr>
+            <w:tcW w:w="6028" w:type="dxa"/>
+            <w:tcBorders>
+              <w:left w:val="single" w:sz="2" w:space="0" w:color="000000"/>
+              <w:bottom w:val="single" w:sz="2" w:space="0" w:color="000000"/>
+            </w:tcBorders>
+            <w:shd w:fill="auto" w:val="clear"/>
+          </w:tcPr>
+          <w:p>
+            <w:pPr>
+              <w:pStyle w:val="TableContents"/>
+              <w:rPr/>
+            </w:pPr>
+            <w:ins w:id="275" w:author="Stuart Baker" w:date="2020-06-07T15:52:56Z">
+              <w:r>
+                <w:rPr>
+                  <w:b/>
+                  <w:bCs/>
+                </w:rPr>
+                <w:t>Command Station Output Differential Voltage Min</w:t>
+              </w:r>
+            </w:ins>
+          </w:p>
+        </w:tc>
+        <w:tc>
+          <w:tcPr>
+            <w:tcW w:w="3331" w:type="dxa"/>
+            <w:tcBorders>
+              <w:left w:val="single" w:sz="2" w:space="0" w:color="000000"/>
+              <w:bottom w:val="single" w:sz="2" w:space="0" w:color="000000"/>
+              <w:right w:val="single" w:sz="2" w:space="0" w:color="000000"/>
+            </w:tcBorders>
+            <w:shd w:fill="auto" w:val="clear"/>
+          </w:tcPr>
+          <w:p>
+            <w:pPr>
+              <w:pStyle w:val="TableContents"/>
+              <w:rPr/>
+            </w:pPr>
+            <w:ins w:id="276" w:author="Stuart Baker" w:date="2020-06-07T15:52:56Z">
+              <w:r>
+                <w:rPr>
+                  <w:rFonts w:eastAsia="Noto Sans CJK SC Regular" w:cs="FreeSans" w:ascii="Liberation Serif" w:hAnsi="Liberation Serif"/>
+                </w:rPr>
+                <w:t>±</w:t>
+              </w:r>
+            </w:ins>
+            <w:ins w:id="277" w:author="Stuart Baker" w:date="2020-06-07T15:52:56Z">
+              <w:r>
+                <w:rPr/>
+                <w:t>1.5V (90</w:t>
+              </w:r>
+            </w:ins>
+            <w:ins w:id="278" w:author="Stuart Baker" w:date="2020-06-07T15:52:56Z">
+              <w:r>
+                <w:rPr>
+                  <w:rFonts w:eastAsia="Noto Sans CJK SC Regular" w:cs="FreeSans"/>
+                </w:rPr>
+                <w:t>Ω</w:t>
+              </w:r>
+            </w:ins>
+            <w:ins w:id="279" w:author="Stuart Baker" w:date="2020-06-07T15:52:56Z">
+              <w:r>
+                <w:rPr/>
+                <w:t xml:space="preserve"> load)</w:t>
+              </w:r>
+            </w:ins>
+          </w:p>
+        </w:tc>
+      </w:tr>
+      <w:tr>
+        <w:trPr/>
+        <w:tc>
+          <w:tcPr>
+            <w:tcW w:w="6028" w:type="dxa"/>
+            <w:tcBorders>
+              <w:left w:val="single" w:sz="2" w:space="0" w:color="000000"/>
+              <w:bottom w:val="single" w:sz="2" w:space="0" w:color="000000"/>
+            </w:tcBorders>
+            <w:shd w:fill="auto" w:val="clear"/>
+          </w:tcPr>
+          <w:p>
+            <w:pPr>
+              <w:pStyle w:val="TableContents"/>
+              <w:rPr/>
+            </w:pPr>
+            <w:ins w:id="280" w:author="Stuart Baker" w:date="2020-06-07T15:52:56Z">
+              <w:r>
+                <w:rPr>
+                  <w:b/>
+                  <w:bCs/>
+                </w:rPr>
+                <w:t xml:space="preserve">Command Station Output Short Circuit to </w:t>
+              </w:r>
+            </w:ins>
+            <w:ins w:id="281" w:author="Stuart Baker" w:date="2020-06-07T19:49:43Z">
+              <w:r>
+                <w:rPr>
+                  <w:b/>
+                  <w:bCs/>
+                </w:rPr>
+                <w:t>-</w:t>
+              </w:r>
+            </w:ins>
+            <w:ins w:id="282" w:author="Stuart Baker" w:date="2020-06-07T19:49:43Z">
+              <w:r>
+                <w:rPr>
+                  <w:b/>
+                  <w:bCs/>
+                </w:rPr>
+                <w:t>7V or +12V</w:t>
+              </w:r>
+            </w:ins>
+          </w:p>
+        </w:tc>
+        <w:tc>
+          <w:tcPr>
+            <w:tcW w:w="3331" w:type="dxa"/>
+            <w:tcBorders>
+              <w:left w:val="single" w:sz="2" w:space="0" w:color="000000"/>
+              <w:bottom w:val="single" w:sz="2" w:space="0" w:color="000000"/>
+              <w:right w:val="single" w:sz="2" w:space="0" w:color="000000"/>
+            </w:tcBorders>
+            <w:shd w:fill="auto" w:val="clear"/>
+          </w:tcPr>
+          <w:p>
+            <w:pPr>
+              <w:pStyle w:val="TableContents"/>
+              <w:rPr/>
+            </w:pPr>
+            <w:ins w:id="283" w:author="Stuart Baker" w:date="2020-06-07T15:52:56Z">
+              <w:r>
+                <w:rPr/>
+                <w:t>250mA</w:t>
+              </w:r>
+            </w:ins>
+          </w:p>
+        </w:tc>
+      </w:tr>
+    </w:tbl>
+    <w:p>
+      <w:pPr>
+        <w:pStyle w:val="TextBody"/>
+        <w:rPr>
+          <w:rFonts w:eastAsia="Noto Sans CJK SC Regular" w:cs="FreeSans"/>
+        </w:rPr>
+      </w:pPr>
+      <w:r>
+        <w:rPr/>
+      </w:r>
+    </w:p>
+    <w:p>
+      <w:pPr>
+        <w:pStyle w:val="Heading3"/>
+        <w:numPr>
+          <w:ilvl w:val="2"/>
+          <w:numId w:val="2"/>
+        </w:numPr>
+        <w:rPr/>
+      </w:pPr>
+      <w:r>
+        <w:rPr/>
+        <w:t>Power Station Input Signal</w:t>
+      </w:r>
+      <w:ins w:id="284" w:author="Stuart Baker" w:date="2020-06-07T16:25:46Z">
+        <w:r>
+          <w:rPr/>
+          <w:t xml:space="preserve"> </w:t>
+        </w:r>
+      </w:ins>
+      <w:ins w:id="285" w:author="Stuart Baker" w:date="2020-06-07T16:25:46Z">
+        <w:r>
+          <w:rPr/>
+          <w:t>(TIA/EIA-422)</w:t>
+        </w:r>
+      </w:ins>
+    </w:p>
+    <w:p>
+      <w:pPr>
+        <w:pStyle w:val="TextBody"/>
+        <w:rPr/>
+      </w:pPr>
+      <w:r>
+        <w:rPr/>
+        <w:t xml:space="preserve">The Power Station </w:t>
+      </w:r>
+      <w:del w:id="286" w:author="Stuart Baker" w:date="2020-06-07T11:54:45Z">
+        <w:r>
+          <w:rPr/>
+          <w:delText>must</w:delText>
+        </w:r>
+      </w:del>
+      <w:ins w:id="287" w:author="Stuart Baker" w:date="2020-06-07T11:54:45Z">
+        <w:r>
+          <w:rPr/>
+          <w:t>shall</w:t>
+        </w:r>
+      </w:ins>
+      <w:r>
+        <w:rPr/>
+        <w:t xml:space="preserve"> accept as a valid input a bipolar signal with an amplitude of at least </w:t>
+      </w:r>
+      <w:r>
+        <w:rPr>
+          <w:rFonts w:eastAsia="Noto Sans CJK SC Regular" w:cs="FreeSans" w:ascii="Liberation Serif" w:hAnsi="Liberation Serif"/>
+        </w:rPr>
+        <w:t>±</w:t>
+      </w:r>
+      <w:r>
+        <w:rPr/>
+        <w:t>200 mV</w:t>
+      </w:r>
+      <w:del w:id="288" w:author="Stuart Baker" w:date="2020-06-07T16:41:09Z">
+        <w:r>
+          <w:rPr/>
+          <w:delText xml:space="preserve"> and shall be capable of accepting signals with an amplitude of </w:delText>
+        </w:r>
+      </w:del>
+      <w:del w:id="289" w:author="Stuart Baker" w:date="2020-06-07T16:41:09Z">
+        <w:r>
+          <w:rPr>
+            <w:rFonts w:eastAsia="Noto Sans CJK SC Regular" w:cs="FreeSans" w:ascii="Liberation Serif" w:hAnsi="Liberation Serif"/>
+          </w:rPr>
+          <w:delText>±</w:delText>
+        </w:r>
+      </w:del>
+      <w:del w:id="290" w:author="Stuart Baker" w:date="2020-06-07T16:41:09Z">
+        <w:r>
+          <w:rPr/>
+          <w:delText>7V without damage</w:delText>
+        </w:r>
+      </w:del>
+      <w:r>
+        <w:rPr/>
+        <w:t>.</w:t>
+      </w:r>
+    </w:p>
+    <w:p>
+      <w:pPr>
+        <w:pStyle w:val="TextBody"/>
+        <w:rPr/>
+      </w:pPr>
+      <w:r>
+        <w:rPr/>
+        <w:t xml:space="preserve">So that multiple Power Stations may be operated by parallel connection to the same Command Station output, the Power Station shall </w:t>
+      </w:r>
+      <w:ins w:id="291" w:author="Stuart Baker" w:date="2020-06-07T16:40:27Z">
+        <w:r>
+          <w:rPr/>
+          <w:t>have a receiver input resistance of 4K</w:t>
+        </w:r>
+      </w:ins>
+      <w:ins w:id="292" w:author="Stuart Baker" w:date="2020-06-07T16:40:27Z">
+        <w:r>
+          <w:rPr>
+            <w:rFonts w:eastAsia="Noto Sans CJK SC Regular" w:cs="FreeSans"/>
+          </w:rPr>
+          <w:t>Ω or greater</w:t>
+        </w:r>
+      </w:ins>
+      <w:del w:id="293" w:author="Stuart Baker" w:date="2020-06-07T16:40:25Z">
+        <w:r>
+          <w:rPr>
+            <w:rFonts w:eastAsia="Noto Sans CJK SC Regular" w:cs="FreeSans"/>
+          </w:rPr>
+          <w:delText xml:space="preserve">draw no more than 1.5mA from its input terminals when the input signal has an amplitude of </w:delText>
+        </w:r>
+      </w:del>
+      <w:del w:id="294" w:author="Stuart Baker" w:date="2020-06-07T16:40:25Z">
+        <w:r>
+          <w:rPr>
+            <w:rFonts w:eastAsia="Noto Sans CJK SC Regular" w:cs="FreeSans" w:ascii="Liberation Serif" w:hAnsi="Liberation Serif"/>
+          </w:rPr>
+          <w:delText>±</w:delText>
+        </w:r>
+      </w:del>
+      <w:del w:id="295" w:author="Stuart Baker" w:date="2020-06-07T16:40:25Z">
+        <w:r>
+          <w:rPr>
+            <w:rFonts w:eastAsia="Noto Sans CJK SC Regular" w:cs="FreeSans"/>
+          </w:rPr>
+          <w:delText>5V</w:delText>
+        </w:r>
+      </w:del>
+      <w:r>
+        <w:rPr/>
+        <w:t>.</w:t>
+      </w:r>
+    </w:p>
+    <w:p>
+      <w:pPr>
+        <w:pStyle w:val="TextBody"/>
+        <w:rPr/>
+      </w:pPr>
+      <w:r>
+        <w:rPr/>
+        <w:t>To account for common mode noise and differences in reference ground potential between the Command Station and Power Station, the Power Station</w:t>
+      </w:r>
+      <w:del w:id="296" w:author="Stuart Baker" w:date="2020-06-07T15:43:44Z">
+        <w:r>
+          <w:rPr/>
+          <w:delText>’s response to the differential signal shall not be adversely affected by</w:delText>
+        </w:r>
+      </w:del>
+      <w:ins w:id="297" w:author="Stuart Baker" w:date="2020-06-07T15:43:44Z">
+        <w:r>
+          <w:rPr/>
+          <w:t xml:space="preserve"> </w:t>
+        </w:r>
+      </w:ins>
+      <w:ins w:id="298" w:author="Stuart Baker" w:date="2020-06-07T15:43:44Z">
+        <w:r>
+          <w:rPr/>
+          <w:t>shall operate in the presence of</w:t>
+        </w:r>
+      </w:ins>
+      <w:r>
+        <w:rPr/>
+        <w:t xml:space="preserve"> common mode voltages up to </w:t>
+      </w:r>
+      <w:r>
+        <w:rPr>
+          <w:rFonts w:eastAsia="Noto Sans CJK SC Regular" w:cs="FreeSans" w:ascii="Liberation Serif" w:hAnsi="Liberation Serif"/>
+        </w:rPr>
+        <w:t>±</w:t>
+      </w:r>
+      <w:r>
+        <w:rPr/>
+        <w:t>7V relative to the Power Station’s reference ground input.</w:t>
+      </w:r>
+    </w:p>
+    <w:p>
+      <w:pPr>
+        <w:pStyle w:val="Table"/>
+        <w:keepNext w:val="true"/>
+        <w:rPr/>
+      </w:pPr>
+      <w:r>
+        <w:rPr/>
+        <w:t xml:space="preserve">Table </w:t>
+      </w:r>
+      <w:r>
+        <w:rPr/>
+        <w:fldChar w:fldCharType="begin"/>
+      </w:r>
+      <w:r>
+        <w:rPr/>
+        <w:instrText> SEQ Table \* ARABIC </w:instrText>
+      </w:r>
+      <w:r>
+        <w:rPr/>
+        <w:fldChar w:fldCharType="separate"/>
+      </w:r>
+      <w:r>
+        <w:rPr/>
+        <w:t>8</w:t>
+      </w:r>
+      <w:r>
+        <w:rPr/>
+        <w:fldChar w:fldCharType="end"/>
+      </w:r>
+      <w:ins w:id="299" w:author="Stuart Baker" w:date="2020-06-07T15:13:53Z">
+        <w:r>
+          <w:rPr/>
+          <w:t>:</w:t>
+        </w:r>
+      </w:ins>
+      <w:r>
+        <w:rPr/>
+        <w:t xml:space="preserve"> Summary of Requirement Values</w:t>
+      </w:r>
+    </w:p>
+    <w:tbl>
+      <w:tblPr>
+        <w:tblW w:w="9360" w:type="dxa"/>
+        <w:jc w:val="left"/>
+        <w:tblInd w:w="0" w:type="dxa"/>
+        <w:tblCellMar>
+          <w:top w:w="55" w:type="dxa"/>
+          <w:left w:w="55" w:type="dxa"/>
+          <w:bottom w:w="55" w:type="dxa"/>
+          <w:right w:w="55" w:type="dxa"/>
+        </w:tblCellMar>
+      </w:tblPr>
+      <w:tblGrid>
+        <w:gridCol w:w="6028"/>
+        <w:gridCol w:w="3331"/>
+      </w:tblGrid>
+      <w:tr>
+        <w:trPr/>
+        <w:tc>
+          <w:tcPr>
+            <w:tcW w:w="6028" w:type="dxa"/>
+            <w:tcBorders>
+              <w:top w:val="single" w:sz="2" w:space="0" w:color="000000"/>
+              <w:left w:val="single" w:sz="2" w:space="0" w:color="000000"/>
+              <w:bottom w:val="single" w:sz="2" w:space="0" w:color="000000"/>
+            </w:tcBorders>
+            <w:shd w:fill="auto" w:val="clear"/>
+          </w:tcPr>
+          <w:p>
+            <w:pPr>
+              <w:pStyle w:val="TableContents"/>
+              <w:rPr/>
+            </w:pPr>
             <w:r>
-              <w:rPr/>
-              <w:t>+/- 7V</w:t>
+              <w:rPr>
+                <w:b/>
+                <w:bCs/>
+              </w:rPr>
+              <w:t xml:space="preserve">Power Station </w:t>
+            </w:r>
+            <w:ins w:id="300" w:author="Stuart Baker" w:date="2020-06-07T16:36:23Z">
+              <w:r>
+                <w:rPr>
+                  <w:b/>
+                  <w:bCs/>
+                </w:rPr>
+                <w:t>Common Mode</w:t>
+              </w:r>
+            </w:ins>
+            <w:del w:id="301" w:author="Stuart Baker" w:date="2020-06-07T16:36:23Z">
+              <w:r>
+                <w:rPr>
+                  <w:b/>
+                  <w:bCs/>
+                </w:rPr>
+                <w:delText>Input Differential</w:delText>
+              </w:r>
+            </w:del>
+            <w:r>
+              <w:rPr>
+                <w:b/>
+                <w:bCs/>
+              </w:rPr>
+              <w:t xml:space="preserve"> Voltage Max</w:t>
+            </w:r>
+          </w:p>
+        </w:tc>
+        <w:tc>
+          <w:tcPr>
+            <w:tcW w:w="3331" w:type="dxa"/>
+            <w:tcBorders>
+              <w:top w:val="single" w:sz="2" w:space="0" w:color="000000"/>
+              <w:left w:val="single" w:sz="2" w:space="0" w:color="000000"/>
+              <w:bottom w:val="single" w:sz="2" w:space="0" w:color="000000"/>
+              <w:right w:val="single" w:sz="2" w:space="0" w:color="000000"/>
+            </w:tcBorders>
+            <w:shd w:fill="auto" w:val="clear"/>
+          </w:tcPr>
+          <w:p>
+            <w:pPr>
+              <w:pStyle w:val="TableContents"/>
+              <w:rPr/>
+            </w:pPr>
+            <w:r>
+              <w:rPr>
+                <w:rFonts w:eastAsia="Noto Sans CJK SC Regular" w:cs="FreeSans" w:ascii="Liberation Serif" w:hAnsi="Liberation Serif"/>
+              </w:rPr>
+              <w:t>±</w:t>
+            </w:r>
+            <w:r>
+              <w:rPr/>
+              <w:t>7V</w:t>
             </w:r>
           </w:p>
         </w:tc>
@@ -2933,7 +6350,7 @@
         <w:trPr/>
         <w:tc>
           <w:tcPr>
-            <w:tcW w:w="6029" w:type="dxa"/>
+            <w:tcW w:w="6028" w:type="dxa"/>
             <w:tcBorders>
               <w:left w:val="single" w:sz="2" w:space="0" w:color="000000"/>
               <w:bottom w:val="single" w:sz="2" w:space="0" w:color="000000"/>
@@ -2956,7 +6373,7 @@
         </w:tc>
         <w:tc>
           <w:tcPr>
-            <w:tcW w:w="3330" w:type="dxa"/>
+            <w:tcW w:w="3331" w:type="dxa"/>
             <w:tcBorders>
               <w:left w:val="single" w:sz="2" w:space="0" w:color="000000"/>
               <w:bottom w:val="single" w:sz="2" w:space="0" w:color="000000"/>
@@ -2970,8 +6387,14 @@
               <w:rPr/>
             </w:pPr>
             <w:r>
-              <w:rPr/>
-              <w:t>+/- 200 mV</w:t>
+              <w:rPr>
+                <w:rFonts w:eastAsia="Noto Sans CJK SC Regular" w:cs="FreeSans" w:ascii="Liberation Serif" w:hAnsi="Liberation Serif"/>
+              </w:rPr>
+              <w:t>±</w:t>
+            </w:r>
+            <w:r>
+              <w:rPr/>
+              <w:t>200mV</w:t>
             </w:r>
           </w:p>
         </w:tc>
@@ -2980,7 +6403,7 @@
         <w:trPr/>
         <w:tc>
           <w:tcPr>
-            <w:tcW w:w="6029" w:type="dxa"/>
+            <w:tcW w:w="6028" w:type="dxa"/>
             <w:tcBorders>
               <w:left w:val="single" w:sz="2" w:space="0" w:color="000000"/>
               <w:bottom w:val="single" w:sz="2" w:space="0" w:color="000000"/>
@@ -2990,20 +6413,42 @@
           <w:p>
             <w:pPr>
               <w:pStyle w:val="TableContents"/>
-              <w:rPr/>
+              <w:rPr>
+                <w:b/>
+                <w:b/>
+                <w:bCs/>
+              </w:rPr>
             </w:pPr>
             <w:r>
               <w:rPr>
                 <w:b/>
                 <w:bCs/>
               </w:rPr>
-              <w:t>Power Station Input Current Max</w:t>
+              <w:t xml:space="preserve">Power Station Input </w:t>
             </w:r>
+            <w:ins w:id="302" w:author="Stuart Baker" w:date="2020-06-07T16:38:46Z">
+              <w:r>
+                <w:rPr>
+                  <w:b/>
+                  <w:bCs/>
+                </w:rPr>
+                <w:t>Resistance Min</w:t>
+              </w:r>
+            </w:ins>
+            <w:del w:id="303" w:author="Stuart Baker" w:date="2020-06-07T16:38:46Z">
+              <w:r>
+                <w:rPr>
+                  <w:b/>
+                  <w:bCs/>
+                </w:rPr>
+                <w:delText>Current Max</w:delText>
+              </w:r>
+            </w:del>
           </w:p>
         </w:tc>
         <w:tc>
           <w:tcPr>
-            <w:tcW w:w="3330" w:type="dxa"/>
+            <w:tcW w:w="3331" w:type="dxa"/>
             <w:tcBorders>
               <w:left w:val="single" w:sz="2" w:space="0" w:color="000000"/>
               <w:bottom w:val="single" w:sz="2" w:space="0" w:color="000000"/>
@@ -3014,12 +6459,552 @@
           <w:p>
             <w:pPr>
               <w:pStyle w:val="TableContents"/>
-              <w:rPr/>
+              <w:rPr>
+                <w:rFonts w:eastAsia="Noto Sans CJK SC Regular" w:cs="FreeSans"/>
+              </w:rPr>
             </w:pPr>
-            <w:r>
-              <w:rPr/>
-              <w:t>1.5 mA at +/- 5V</w:t>
-            </w:r>
+            <w:ins w:id="304" w:author="Stuart Baker" w:date="2020-06-07T16:38:56Z">
+              <w:r>
+                <w:rPr/>
+                <w:t>4</w:t>
+              </w:r>
+            </w:ins>
+            <w:ins w:id="305" w:author="Stuart Baker" w:date="2020-06-07T16:39:00Z">
+              <w:r>
+                <w:rPr/>
+                <w:t>K</w:t>
+              </w:r>
+            </w:ins>
+            <w:ins w:id="306" w:author="Stuart Baker" w:date="2020-06-07T16:39:00Z">
+              <w:r>
+                <w:rPr>
+                  <w:rFonts w:eastAsia="Noto Sans CJK SC Regular" w:cs="FreeSans"/>
+                </w:rPr>
+                <w:t>Ω</w:t>
+              </w:r>
+            </w:ins>
+            <w:del w:id="307" w:author="Stuart Baker" w:date="2020-06-07T16:38:56Z">
+              <w:r>
+                <w:rPr>
+                  <w:rFonts w:eastAsia="Noto Sans CJK SC Regular" w:cs="FreeSans"/>
+                </w:rPr>
+                <w:delText xml:space="preserve">1.5 mA at </w:delText>
+              </w:r>
+            </w:del>
+            <w:del w:id="308" w:author="Stuart Baker" w:date="2020-06-07T16:38:56Z">
+              <w:r>
+                <w:rPr>
+                  <w:rFonts w:eastAsia="Noto Sans CJK SC Regular" w:cs="FreeSans" w:ascii="Liberation Serif" w:hAnsi="Liberation Serif"/>
+                </w:rPr>
+                <w:delText>±</w:delText>
+              </w:r>
+            </w:del>
+            <w:del w:id="309" w:author="Stuart Baker" w:date="2020-06-07T16:38:56Z">
+              <w:r>
+                <w:rPr>
+                  <w:rFonts w:eastAsia="Noto Sans CJK SC Regular" w:cs="FreeSans"/>
+                </w:rPr>
+                <w:delText>5V</w:delText>
+              </w:r>
+            </w:del>
+          </w:p>
+        </w:tc>
+      </w:tr>
+    </w:tbl>
+    <w:p>
+      <w:pPr>
+        <w:pStyle w:val="Heading3"/>
+        <w:numPr>
+          <w:ilvl w:val="2"/>
+          <w:numId w:val="2"/>
+        </w:numPr>
+        <w:rPr/>
+      </w:pPr>
+      <w:ins w:id="310" w:author="Stuart Baker" w:date="2020-06-07T16:42:01Z">
+        <w:r>
+          <w:rPr/>
+          <w:t xml:space="preserve">Power Station Input Signal </w:t>
+        </w:r>
+      </w:ins>
+      <w:ins w:id="311" w:author="Stuart Baker" w:date="2020-06-07T16:42:01Z">
+        <w:r>
+          <w:rPr/>
+          <w:t>(TIA/EIA-485)</w:t>
+        </w:r>
+      </w:ins>
+    </w:p>
+    <w:p>
+      <w:pPr>
+        <w:pStyle w:val="TextBody"/>
+        <w:numPr>
+          <w:ilvl w:val="0"/>
+          <w:numId w:val="0"/>
+        </w:numPr>
+        <w:ind w:left="0" w:hanging="0"/>
+        <w:rPr/>
+      </w:pPr>
+      <w:ins w:id="313" w:author="Stuart Baker" w:date="2020-06-07T16:42:01Z">
+        <w:r>
+          <w:rPr/>
+          <w:t xml:space="preserve">The Power Station </w:t>
+        </w:r>
+      </w:ins>
+      <w:ins w:id="314" w:author="Stuart Baker" w:date="2020-06-07T16:42:01Z">
+        <w:r>
+          <w:rPr/>
+          <w:t>shall</w:t>
+        </w:r>
+      </w:ins>
+      <w:ins w:id="315" w:author="Stuart Baker" w:date="2020-06-07T16:42:01Z">
+        <w:r>
+          <w:rPr/>
+          <w:t xml:space="preserve"> accept as a valid input a bipolar signal with an amplitude of at least </w:t>
+        </w:r>
+      </w:ins>
+      <w:ins w:id="316" w:author="Stuart Baker" w:date="2020-06-07T16:42:01Z">
+        <w:r>
+          <w:rPr>
+            <w:rFonts w:eastAsia="Noto Sans CJK SC Regular" w:cs="FreeSans" w:ascii="Liberation Serif" w:hAnsi="Liberation Serif"/>
+          </w:rPr>
+          <w:t>±</w:t>
+        </w:r>
+      </w:ins>
+      <w:ins w:id="317" w:author="Stuart Baker" w:date="2020-06-07T16:42:01Z">
+        <w:r>
+          <w:rPr/>
+          <w:t>200 mV.</w:t>
+        </w:r>
+      </w:ins>
+    </w:p>
+    <w:p>
+      <w:pPr>
+        <w:pStyle w:val="TextBody"/>
+        <w:numPr>
+          <w:ilvl w:val="0"/>
+          <w:numId w:val="0"/>
+        </w:numPr>
+        <w:ind w:left="0" w:hanging="0"/>
+        <w:rPr/>
+      </w:pPr>
+      <w:ins w:id="319" w:author="Stuart Baker" w:date="2020-06-07T16:42:01Z">
+        <w:r>
+          <w:rPr/>
+          <w:t xml:space="preserve">So that multiple Power Stations may be operated by parallel connection to the same Command Station output, the Power Station shall </w:t>
+        </w:r>
+      </w:ins>
+      <w:ins w:id="320" w:author="Stuart Baker" w:date="2020-06-07T16:42:01Z">
+        <w:r>
+          <w:rPr/>
+          <w:t>have a receiver input resistance of 12K</w:t>
+        </w:r>
+      </w:ins>
+      <w:ins w:id="321" w:author="Stuart Baker" w:date="2020-06-07T16:42:01Z">
+        <w:r>
+          <w:rPr>
+            <w:rFonts w:eastAsia="Noto Sans CJK SC Regular" w:cs="FreeSans"/>
+          </w:rPr>
+          <w:t>Ω or greater</w:t>
+        </w:r>
+      </w:ins>
+      <w:ins w:id="322" w:author="Stuart Baker" w:date="2020-06-07T16:42:01Z">
+        <w:r>
+          <w:rPr/>
+          <w:t>.</w:t>
+        </w:r>
+      </w:ins>
+    </w:p>
+    <w:p>
+      <w:pPr>
+        <w:pStyle w:val="TextBody"/>
+        <w:numPr>
+          <w:ilvl w:val="0"/>
+          <w:numId w:val="0"/>
+        </w:numPr>
+        <w:ind w:left="0" w:hanging="0"/>
+        <w:rPr/>
+      </w:pPr>
+      <w:ins w:id="324" w:author="Stuart Baker" w:date="2020-06-07T16:42:01Z">
+        <w:r>
+          <w:rPr/>
+          <w:t xml:space="preserve">To account for common mode noise and differences in reference ground potential between the Command Station and Power Station, the Power Station </w:t>
+        </w:r>
+      </w:ins>
+      <w:ins w:id="325" w:author="Stuart Baker" w:date="2020-06-07T16:42:01Z">
+        <w:r>
+          <w:rPr/>
+          <w:t>shall operate in the presence of</w:t>
+        </w:r>
+      </w:ins>
+      <w:ins w:id="326" w:author="Stuart Baker" w:date="2020-06-07T16:42:01Z">
+        <w:r>
+          <w:rPr/>
+          <w:t xml:space="preserve"> common mode voltages </w:t>
+        </w:r>
+      </w:ins>
+      <w:ins w:id="327" w:author="Stuart Baker" w:date="2020-06-07T16:42:01Z">
+        <w:r>
+          <w:rPr/>
+          <w:t>between</w:t>
+        </w:r>
+      </w:ins>
+      <w:ins w:id="328" w:author="Stuart Baker" w:date="2020-06-07T16:42:01Z">
+        <w:r>
+          <w:rPr/>
+          <w:t xml:space="preserve"> </w:t>
+        </w:r>
+      </w:ins>
+      <w:ins w:id="329" w:author="Stuart Baker" w:date="2020-06-07T16:42:01Z">
+        <w:r>
+          <w:rPr>
+            <w:rFonts w:eastAsia="Noto Sans CJK SC Regular" w:cs="FreeSans" w:ascii="Liberation Serif" w:hAnsi="Liberation Serif"/>
+          </w:rPr>
+          <w:t>-</w:t>
+        </w:r>
+      </w:ins>
+      <w:ins w:id="330" w:author="Stuart Baker" w:date="2020-06-07T16:42:01Z">
+        <w:r>
+          <w:rPr>
+            <w:rFonts w:eastAsia="Noto Sans CJK SC Regular" w:cs="FreeSans" w:ascii="Liberation Serif" w:hAnsi="Liberation Serif"/>
+          </w:rPr>
+          <w:t>7</w:t>
+        </w:r>
+      </w:ins>
+      <w:ins w:id="331" w:author="Stuart Baker" w:date="2020-06-07T16:42:01Z">
+        <w:r>
+          <w:rPr/>
+          <w:t xml:space="preserve">V </w:t>
+        </w:r>
+      </w:ins>
+      <w:ins w:id="332" w:author="Stuart Baker" w:date="2020-06-07T16:42:01Z">
+        <w:r>
+          <w:rPr/>
+          <w:t xml:space="preserve">to + 12V </w:t>
+        </w:r>
+      </w:ins>
+      <w:ins w:id="333" w:author="Stuart Baker" w:date="2020-06-07T16:42:01Z">
+        <w:r>
+          <w:rPr/>
+          <w:t>relative to the Power Station’s reference ground input.</w:t>
+        </w:r>
+      </w:ins>
+    </w:p>
+    <w:p>
+      <w:pPr>
+        <w:pStyle w:val="Table"/>
+        <w:keepNext w:val="true"/>
+        <w:numPr>
+          <w:ilvl w:val="0"/>
+          <w:numId w:val="0"/>
+        </w:numPr>
+        <w:ind w:left="0" w:hanging="0"/>
+        <w:rPr/>
+      </w:pPr>
+      <w:ins w:id="335" w:author="Stuart Baker" w:date="2020-06-07T16:42:01Z">
+        <w:r>
+          <w:rPr/>
+          <w:t xml:space="preserve">Table </w:t>
+        </w:r>
+      </w:ins>
+      <w:ins w:id="336" w:author="Stuart Baker" w:date="2020-06-07T16:42:01Z">
+        <w:r>
+          <w:rPr/>
+          <w:fldChar w:fldCharType="begin"/>
+        </w:r>
+      </w:ins>
+      <w:r>
+        <w:rPr/>
+        <w:instrText> SEQ Table \* ARABIC </w:instrText>
+      </w:r>
+      <w:r>
+        <w:rPr/>
+        <w:fldChar w:fldCharType="separate"/>
+      </w:r>
+      <w:r>
+        <w:rPr/>
+        <w:t>9</w:t>
+      </w:r>
+      <w:r>
+        <w:rPr/>
+        <w:fldChar w:fldCharType="end"/>
+      </w:r>
+      <w:ins w:id="337" w:author="Stuart Baker" w:date="2020-06-07T16:42:01Z">
+        <w:r>
+          <w:rPr/>
+          <w:t>: Summary of Requirement Values</w:t>
+        </w:r>
+      </w:ins>
+    </w:p>
+    <w:tbl>
+      <w:tblPr>
+        <w:tblW w:w="9360" w:type="dxa"/>
+        <w:jc w:val="left"/>
+        <w:tblInd w:w="0" w:type="dxa"/>
+        <w:tblCellMar>
+          <w:top w:w="55" w:type="dxa"/>
+          <w:left w:w="55" w:type="dxa"/>
+          <w:bottom w:w="55" w:type="dxa"/>
+          <w:right w:w="55" w:type="dxa"/>
+        </w:tblCellMar>
+      </w:tblPr>
+      <w:tblGrid>
+        <w:gridCol w:w="6028"/>
+        <w:gridCol w:w="3331"/>
+      </w:tblGrid>
+      <w:tr>
+        <w:trPr/>
+        <w:tc>
+          <w:tcPr>
+            <w:tcW w:w="6028" w:type="dxa"/>
+            <w:tcBorders>
+              <w:top w:val="single" w:sz="2" w:space="0" w:color="000000"/>
+              <w:left w:val="single" w:sz="2" w:space="0" w:color="000000"/>
+              <w:bottom w:val="single" w:sz="2" w:space="0" w:color="000000"/>
+            </w:tcBorders>
+            <w:shd w:fill="auto" w:val="clear"/>
+          </w:tcPr>
+          <w:p>
+            <w:pPr>
+              <w:pStyle w:val="TableContents"/>
+              <w:numPr>
+                <w:ilvl w:val="0"/>
+                <w:numId w:val="0"/>
+              </w:numPr>
+              <w:ind w:left="0" w:hanging="0"/>
+              <w:rPr/>
+            </w:pPr>
+            <w:ins w:id="338" w:author="Stuart Baker" w:date="2020-06-07T16:42:01Z">
+              <w:r>
+                <w:rPr>
+                  <w:b/>
+                  <w:bCs/>
+                </w:rPr>
+                <w:t xml:space="preserve">Power Station </w:t>
+              </w:r>
+            </w:ins>
+            <w:ins w:id="339" w:author="Stuart Baker" w:date="2020-06-07T16:42:01Z">
+              <w:r>
+                <w:rPr>
+                  <w:b/>
+                  <w:bCs/>
+                </w:rPr>
+                <w:t>Common Mode</w:t>
+              </w:r>
+            </w:ins>
+            <w:ins w:id="340" w:author="Stuart Baker" w:date="2020-06-07T16:42:01Z">
+              <w:r>
+                <w:rPr>
+                  <w:b/>
+                  <w:bCs/>
+                </w:rPr>
+                <w:t xml:space="preserve"> Voltage Max</w:t>
+              </w:r>
+            </w:ins>
+          </w:p>
+        </w:tc>
+        <w:tc>
+          <w:tcPr>
+            <w:tcW w:w="3331" w:type="dxa"/>
+            <w:tcBorders>
+              <w:top w:val="single" w:sz="2" w:space="0" w:color="000000"/>
+              <w:left w:val="single" w:sz="2" w:space="0" w:color="000000"/>
+              <w:bottom w:val="single" w:sz="2" w:space="0" w:color="000000"/>
+              <w:right w:val="single" w:sz="2" w:space="0" w:color="000000"/>
+            </w:tcBorders>
+            <w:shd w:fill="auto" w:val="clear"/>
+          </w:tcPr>
+          <w:p>
+            <w:pPr>
+              <w:pStyle w:val="TableContents"/>
+              <w:numPr>
+                <w:ilvl w:val="0"/>
+                <w:numId w:val="0"/>
+              </w:numPr>
+              <w:ind w:left="0" w:hanging="0"/>
+              <w:rPr/>
+            </w:pPr>
+            <w:ins w:id="341" w:author="Stuart Baker" w:date="2020-06-07T16:43:35Z">
+              <w:r>
+                <w:rPr/>
+                <w:t>-</w:t>
+              </w:r>
+            </w:ins>
+            <w:ins w:id="342" w:author="Stuart Baker" w:date="2020-06-07T16:43:35Z">
+              <w:r>
+                <w:rPr/>
+                <w:t>7</w:t>
+              </w:r>
+            </w:ins>
+            <w:ins w:id="343" w:author="Stuart Baker" w:date="2020-06-07T16:42:01Z">
+              <w:r>
+                <w:rPr/>
+                <w:t>V</w:t>
+              </w:r>
+            </w:ins>
+            <w:ins w:id="344" w:author="Stuart Baker" w:date="2020-06-07T16:43:38Z">
+              <w:r>
+                <w:rPr/>
+                <w:t xml:space="preserve"> </w:t>
+              </w:r>
+            </w:ins>
+            <w:ins w:id="345" w:author="Stuart Baker" w:date="2020-06-07T16:43:38Z">
+              <w:r>
+                <w:rPr/>
+                <w:t>to +12V</w:t>
+              </w:r>
+            </w:ins>
+          </w:p>
+        </w:tc>
+      </w:tr>
+      <w:tr>
+        <w:trPr/>
+        <w:tc>
+          <w:tcPr>
+            <w:tcW w:w="6028" w:type="dxa"/>
+            <w:tcBorders>
+              <w:left w:val="single" w:sz="2" w:space="0" w:color="000000"/>
+              <w:bottom w:val="single" w:sz="2" w:space="0" w:color="000000"/>
+            </w:tcBorders>
+            <w:shd w:fill="auto" w:val="clear"/>
+          </w:tcPr>
+          <w:p>
+            <w:pPr>
+              <w:pStyle w:val="TableContents"/>
+              <w:numPr>
+                <w:ilvl w:val="0"/>
+                <w:numId w:val="0"/>
+              </w:numPr>
+              <w:ind w:left="0" w:hanging="0"/>
+              <w:rPr/>
+            </w:pPr>
+            <w:ins w:id="346" w:author="Stuart Baker" w:date="2020-06-07T16:42:01Z">
+              <w:r>
+                <w:rPr>
+                  <w:b/>
+                  <w:bCs/>
+                </w:rPr>
+                <w:t>Power Station Input Differential Voltage Min</w:t>
+              </w:r>
+            </w:ins>
+          </w:p>
+        </w:tc>
+        <w:tc>
+          <w:tcPr>
+            <w:tcW w:w="3331" w:type="dxa"/>
+            <w:tcBorders>
+              <w:left w:val="single" w:sz="2" w:space="0" w:color="000000"/>
+              <w:bottom w:val="single" w:sz="2" w:space="0" w:color="000000"/>
+              <w:right w:val="single" w:sz="2" w:space="0" w:color="000000"/>
+            </w:tcBorders>
+            <w:shd w:fill="auto" w:val="clear"/>
+          </w:tcPr>
+          <w:p>
+            <w:pPr>
+              <w:pStyle w:val="TableContents"/>
+              <w:numPr>
+                <w:ilvl w:val="0"/>
+                <w:numId w:val="0"/>
+              </w:numPr>
+              <w:ind w:left="0" w:hanging="0"/>
+              <w:rPr/>
+            </w:pPr>
+            <w:ins w:id="347" w:author="Stuart Baker" w:date="2020-06-07T16:42:01Z">
+              <w:r>
+                <w:rPr>
+                  <w:rFonts w:eastAsia="Noto Sans CJK SC Regular" w:cs="FreeSans" w:ascii="Liberation Serif" w:hAnsi="Liberation Serif"/>
+                </w:rPr>
+                <w:t>±</w:t>
+              </w:r>
+            </w:ins>
+            <w:ins w:id="348" w:author="Stuart Baker" w:date="2020-06-07T16:42:01Z">
+              <w:r>
+                <w:rPr/>
+                <w:t>200mV</w:t>
+              </w:r>
+            </w:ins>
+          </w:p>
+        </w:tc>
+      </w:tr>
+      <w:tr>
+        <w:trPr/>
+        <w:tc>
+          <w:tcPr>
+            <w:tcW w:w="6028" w:type="dxa"/>
+            <w:tcBorders>
+              <w:left w:val="single" w:sz="2" w:space="0" w:color="000000"/>
+              <w:bottom w:val="single" w:sz="2" w:space="0" w:color="000000"/>
+            </w:tcBorders>
+            <w:shd w:fill="auto" w:val="clear"/>
+          </w:tcPr>
+          <w:p>
+            <w:pPr>
+              <w:pStyle w:val="TableContents"/>
+              <w:numPr>
+                <w:ilvl w:val="0"/>
+                <w:numId w:val="0"/>
+              </w:numPr>
+              <w:ind w:left="0" w:hanging="0"/>
+              <w:rPr/>
+            </w:pPr>
+            <w:ins w:id="349" w:author="Stuart Baker" w:date="2020-06-07T16:42:01Z">
+              <w:r>
+                <w:rPr>
+                  <w:b/>
+                  <w:bCs/>
+                </w:rPr>
+                <w:t xml:space="preserve">Power Station Input </w:t>
+              </w:r>
+            </w:ins>
+            <w:ins w:id="350" w:author="Stuart Baker" w:date="2020-06-07T16:42:01Z">
+              <w:r>
+                <w:rPr>
+                  <w:b/>
+                  <w:bCs/>
+                </w:rPr>
+                <w:t>Resistance Min</w:t>
+              </w:r>
+            </w:ins>
+          </w:p>
+        </w:tc>
+        <w:tc>
+          <w:tcPr>
+            <w:tcW w:w="3331" w:type="dxa"/>
+            <w:tcBorders>
+              <w:left w:val="single" w:sz="2" w:space="0" w:color="000000"/>
+              <w:bottom w:val="single" w:sz="2" w:space="0" w:color="000000"/>
+              <w:right w:val="single" w:sz="2" w:space="0" w:color="000000"/>
+            </w:tcBorders>
+            <w:shd w:fill="auto" w:val="clear"/>
+          </w:tcPr>
+          <w:p>
+            <w:pPr>
+              <w:pStyle w:val="TableContents"/>
+              <w:numPr>
+                <w:ilvl w:val="0"/>
+                <w:numId w:val="0"/>
+              </w:numPr>
+              <w:ind w:left="0" w:hanging="0"/>
+              <w:rPr/>
+            </w:pPr>
+            <w:ins w:id="351" w:author="Stuart Baker" w:date="2020-06-07T16:43:29Z">
+              <w:r>
+                <w:rPr/>
+                <w:t>12</w:t>
+              </w:r>
+            </w:ins>
+            <w:ins w:id="352" w:author="Stuart Baker" w:date="2020-06-07T16:42:01Z">
+              <w:r>
+                <w:rPr/>
+                <w:t>K</w:t>
+              </w:r>
+            </w:ins>
+            <w:ins w:id="353" w:author="Stuart Baker" w:date="2020-06-07T16:42:01Z">
+              <w:r>
+                <w:rPr>
+                  <w:rFonts w:eastAsia="Noto Sans CJK SC Regular" w:cs="FreeSans"/>
+                </w:rPr>
+                <w:t>Ω</w:t>
+              </w:r>
+            </w:ins>
           </w:p>
         </w:tc>
       </w:tr>
@@ -3045,8 +7030,30 @@
       </w:pPr>
       <w:r>
         <w:rPr/>
-        <w:t>The cable used for transmitting the signal from the Command Station signal generator to the Power Stations shall be a single pair of wires and may utilize any wire method from twisted pair to coaxial cable. The minimum wire size shall be 26 gauge. While there may be no particular length limitations at the data rates involved, practical consideration suggests that no Power Station or Power Station Interface Repeater should be greater than 1000 ft (300 meters) in distance from the Command Station signal generator, or Power Station Interface Repeater output used to drive the Power Station Interface.</w:t>
-      </w:r>
+        <w:t>The cable used for transmitting the signal from the Command Station signal generator to the Power Stations shall be a single pair of wires and may utilize any wir</w:t>
+      </w:r>
+      <w:del w:id="354" w:author="Stuart Baker" w:date="2020-06-07T16:50:43Z">
+        <w:r>
+          <w:rPr/>
+          <w:delText>e</w:delText>
+        </w:r>
+      </w:del>
+      <w:ins w:id="355" w:author="Stuart Baker" w:date="2020-06-07T16:50:43Z">
+        <w:r>
+          <w:rPr/>
+          <w:t>ing</w:t>
+        </w:r>
+      </w:ins>
+      <w:r>
+        <w:rPr/>
+        <w:t xml:space="preserve"> method from twisted pair to coaxial cable. The minimum wire size shall be 26 gauge.</w:t>
+      </w:r>
+      <w:del w:id="356" w:author="Stuart Baker" w:date="2020-06-07T17:55:44Z">
+        <w:r>
+          <w:rPr/>
+          <w:delText xml:space="preserve"> While there may be no particular length limitations at the data rates involved, practical consideration suggests that no Power Station or Power Station Interface Repeater should be greater than 1000 ft (300 meters) in distance from the Command Station signal generator, or Power Station Interface Repeater output used to drive the Power Station Interface.</w:delText>
+        </w:r>
+      </w:del>
     </w:p>
     <w:p>
       <w:pPr>
@@ -3063,9 +7070,15 @@
         <w:pStyle w:val="TextBody"/>
         <w:rPr/>
       </w:pPr>
-      <w:r>
-        <w:rPr/>
-        <w:t>To reduce possible RF interference, it is advisable to use twisted pair conductors or a cable that keeps the wires totally parallel as the bus. In the unlikely event that this is insufficient to eliminate the interference, then shielded twisted pair may be used. Heavier wire, shielded wire, or coaxial cable may be used if there is a need for longer run lengths, or a desire for better RF shielding. The Power Station Interface shall not require special termination.</w:t>
+      <w:del w:id="357" w:author="Stuart Baker" w:date="2020-06-07T17:56:24Z">
+        <w:r>
+          <w:rPr/>
+          <w:delText xml:space="preserve">To reduce possible RF interference, it is advisable to use twisted pair conductors or a cable that keeps the wires totally parallel as the bus. In the unlikely event that this is insufficient to eliminate the interference, then shielded twisted pair may be used. Heavier wire, shielded wire, or coaxial cable may be used if there is a need for longer run lengths, or a desire for better RF shielding. </w:delText>
+        </w:r>
+      </w:del>
+      <w:r>
+        <w:rPr/>
+        <w:t>The Power Station Interface shall not require special termination.</w:t>
       </w:r>
     </w:p>
     <w:p>
@@ -3089,7 +7102,83 @@
       </w:pPr>
       <w:r>
         <w:rPr/>
-        <w:t>Only one Command Station signal generator output or Power Station Interface Repeater output may be connected to a Power Station Interface. Inputs of many Power Stations may be connected in parallel connection to the two wires of the bus. It is acceptable to use tree, star, and daisy chain connections. However, it is not allowed to connect any part of this bus in a loop. The bus, or branches, must not create a loop to themselves or to another branch.</w:t>
+        <w:t xml:space="preserve">Only one Command Station signal generator output or Power Station Interface Repeater output may be connected to a Power Station Interface. Inputs of many Power Stations may be connected in parallel connection to the two wires of the </w:t>
+      </w:r>
+      <w:ins w:id="358" w:author="Stuart Baker" w:date="2020-06-07T19:53:26Z">
+        <w:r>
+          <w:rPr/>
+          <w:t>Power Station Interface</w:t>
+        </w:r>
+      </w:ins>
+      <w:del w:id="359" w:author="Stuart Baker" w:date="2020-06-07T19:53:26Z">
+        <w:r>
+          <w:rPr/>
+          <w:delText>bus</w:delText>
+        </w:r>
+      </w:del>
+      <w:r>
+        <w:rPr/>
+        <w:t>. It is acceptable to use tree, star, and daisy chain connections. However, it is not allowed to connect any part of th</w:t>
+      </w:r>
+      <w:ins w:id="360" w:author="Stuart Baker" w:date="2020-06-07T19:53:46Z">
+        <w:r>
+          <w:rPr/>
+          <w:t>e</w:t>
+        </w:r>
+      </w:ins>
+      <w:del w:id="361" w:author="Stuart Baker" w:date="2020-06-07T19:53:45Z">
+        <w:r>
+          <w:rPr/>
+          <w:delText>is bus</w:delText>
+        </w:r>
+      </w:del>
+      <w:ins w:id="362" w:author="Stuart Baker" w:date="2020-06-07T19:53:48Z">
+        <w:r>
+          <w:rPr/>
+          <w:t xml:space="preserve"> </w:t>
+        </w:r>
+      </w:ins>
+      <w:ins w:id="363" w:author="Stuart Baker" w:date="2020-06-07T19:53:48Z">
+        <w:r>
+          <w:rPr/>
+          <w:t>Power Station Interface</w:t>
+        </w:r>
+      </w:ins>
+      <w:r>
+        <w:rPr/>
+        <w:t xml:space="preserve"> in a loop. The </w:t>
+      </w:r>
+      <w:ins w:id="364" w:author="Stuart Baker" w:date="2020-06-07T19:54:07Z">
+        <w:r>
+          <w:rPr/>
+          <w:t>Power Station Interface</w:t>
+        </w:r>
+      </w:ins>
+      <w:del w:id="365" w:author="Stuart Baker" w:date="2020-06-07T19:54:20Z">
+        <w:r>
+          <w:rPr/>
+          <w:delText>bus, or</w:delText>
+        </w:r>
+      </w:del>
+      <w:r>
+        <w:rPr/>
+        <w:t xml:space="preserve"> branches, </w:t>
+      </w:r>
+      <w:del w:id="366" w:author="Stuart Baker" w:date="2020-06-07T11:54:48Z">
+        <w:r>
+          <w:rPr/>
+          <w:delText>must</w:delText>
+        </w:r>
+      </w:del>
+      <w:ins w:id="367" w:author="Stuart Baker" w:date="2020-06-07T11:54:48Z">
+        <w:r>
+          <w:rPr/>
+          <w:t>shall</w:t>
+        </w:r>
+      </w:ins>
+      <w:r>
+        <w:rPr/>
+        <w:t xml:space="preserve"> not create a loop to themselves or to another branch.</w:t>
       </w:r>
     </w:p>
     <w:p>
@@ -3141,7 +7230,39 @@
       </w:pPr>
       <w:r>
         <w:rPr/>
-        <w:t>Power Station Interface output capacity (Command Station and Repeater only).</w:t>
+        <w:t xml:space="preserve">Power Station Interface output </w:t>
+      </w:r>
+      <w:ins w:id="368" w:author="Stuart Baker" w:date="2020-06-07T17:00:40Z">
+        <w:r>
+          <w:rPr/>
+          <w:t xml:space="preserve">current </w:t>
+        </w:r>
+      </w:ins>
+      <w:r>
+        <w:rPr/>
+        <w:t>capacity</w:t>
+      </w:r>
+      <w:ins w:id="369" w:author="Stuart Baker" w:date="2020-06-07T19:55:11Z">
+        <w:r>
+          <w:rPr/>
+          <w:t xml:space="preserve"> </w:t>
+        </w:r>
+      </w:ins>
+      <w:ins w:id="370" w:author="Stuart Baker" w:date="2020-06-07T19:55:11Z">
+        <w:r>
+          <w:rPr/>
+          <w:t xml:space="preserve">or </w:t>
+        </w:r>
+      </w:ins>
+      <w:ins w:id="371" w:author="Stuart Baker" w:date="2020-06-07T17:00:43Z">
+        <w:r>
+          <w:rPr/>
+          <w:t>limit</w:t>
+        </w:r>
+      </w:ins>
+      <w:r>
+        <w:rPr/>
+        <w:t xml:space="preserve"> (Command Station and Repeater only).</w:t>
       </w:r>
     </w:p>
     <w:p>
@@ -3162,14 +7283,118 @@
       <w:pPr>
         <w:pStyle w:val="TextBody"/>
         <w:numPr>
+          <w:ilvl w:val="1"/>
+          <w:numId w:val="6"/>
+        </w:numPr>
+        <w:rPr/>
+      </w:pPr>
+      <w:ins w:id="373" w:author="Stuart Baker" w:date="2020-06-07T17:00:49Z">
+        <w:r>
+          <w:rPr/>
+          <w:t xml:space="preserve">Current in the case of </w:t>
+        </w:r>
+      </w:ins>
+      <w:ins w:id="374" w:author="Stuart Baker" w:date="2020-06-07T17:01:02Z">
+        <w:r>
+          <w:rPr/>
+          <w:t>Full Scale Interface</w:t>
+        </w:r>
+      </w:ins>
+    </w:p>
+    <w:p>
+      <w:pPr>
+        <w:pStyle w:val="TextBody"/>
+        <w:numPr>
+          <w:ilvl w:val="1"/>
+          <w:numId w:val="6"/>
+        </w:numPr>
+        <w:rPr/>
+      </w:pPr>
+      <w:ins w:id="376" w:author="Stuart Baker" w:date="2020-06-07T17:01:02Z">
+        <w:r>
+          <w:rPr/>
+          <w:t>Receiver resistance in the case of Driver/Receiver</w:t>
+        </w:r>
+      </w:ins>
+      <w:ins w:id="377" w:author="Stuart Baker" w:date="2020-06-07T17:59:26Z">
+        <w:r>
+          <w:rPr/>
+          <w:t xml:space="preserve"> Interface</w:t>
+        </w:r>
+      </w:ins>
+    </w:p>
+    <w:p>
+      <w:pPr>
+        <w:pStyle w:val="TextBody"/>
+        <w:numPr>
           <w:ilvl w:val="0"/>
           <w:numId w:val="6"/>
         </w:numPr>
         <w:rPr/>
       </w:pPr>
-      <w:r>
-        <w:rPr/>
-        <w:t>Positive and negative polarity signals. If labeled A and B, A must correspond to the positive polarity and B must correspond to the negative polarity.</w:t>
+      <w:ins w:id="378" w:author="Stuart Baker" w:date="2020-06-07T17:03:46Z">
+        <w:r>
+          <w:rPr/>
+          <w:t xml:space="preserve">Which terminals carry the </w:t>
+        </w:r>
+      </w:ins>
+      <w:del w:id="379" w:author="Stuart Baker" w:date="2020-06-07T17:03:58Z">
+        <w:r>
+          <w:rPr/>
+          <w:delText>P</w:delText>
+        </w:r>
+      </w:del>
+      <w:ins w:id="380" w:author="Stuart Baker" w:date="2020-06-07T17:26:33Z">
+        <w:r>
+          <w:rPr/>
+          <w:t>p</w:t>
+        </w:r>
+      </w:ins>
+      <w:r>
+        <w:rPr/>
+        <w:t xml:space="preserve">ositive and negative polarity signals. If </w:t>
+      </w:r>
+      <w:ins w:id="381" w:author="Stuart Baker" w:date="2020-06-07T17:04:06Z">
+        <w:r>
+          <w:rPr/>
+          <w:t xml:space="preserve">terminals are </w:t>
+        </w:r>
+      </w:ins>
+      <w:r>
+        <w:rPr/>
+        <w:t xml:space="preserve">labeled A and B, A </w:t>
+      </w:r>
+      <w:del w:id="382" w:author="Stuart Baker" w:date="2020-06-07T11:54:55Z">
+        <w:r>
+          <w:rPr/>
+          <w:delText>must</w:delText>
+        </w:r>
+      </w:del>
+      <w:ins w:id="383" w:author="Stuart Baker" w:date="2020-06-07T11:54:55Z">
+        <w:r>
+          <w:rPr/>
+          <w:t>shall</w:t>
+        </w:r>
+      </w:ins>
+      <w:r>
+        <w:rPr/>
+        <w:t xml:space="preserve"> correspond to the positive polarity and B </w:t>
+      </w:r>
+      <w:del w:id="384" w:author="Stuart Baker" w:date="2020-06-07T11:54:59Z">
+        <w:r>
+          <w:rPr/>
+          <w:delText>must</w:delText>
+        </w:r>
+      </w:del>
+      <w:ins w:id="385" w:author="Stuart Baker" w:date="2020-06-07T11:54:59Z">
+        <w:r>
+          <w:rPr/>
+          <w:t>shall</w:t>
+        </w:r>
+      </w:ins>
+      <w:r>
+        <w:rPr/>
+        <w:t xml:space="preserve"> correspond to the negative polarity.</w:t>
       </w:r>
     </w:p>
     <w:p>
@@ -3184,14 +7409,50 @@
       </w:pPr>
       <w:r>
         <w:rPr/>
-        <w:t>Power Station common (only required if Power Station input is not electrically isolated).</w:t>
-      </w:r>
+        <w:t xml:space="preserve">Power Station </w:t>
+      </w:r>
+      <w:del w:id="386" w:author="Stuart Baker" w:date="2020-06-07T19:56:06Z">
+        <w:r>
+          <w:rPr/>
+          <w:delText>c</w:delText>
+        </w:r>
+      </w:del>
+      <w:ins w:id="387" w:author="Stuart Baker" w:date="2020-06-07T19:56:07Z">
+        <w:r>
+          <w:rPr/>
+          <w:t>C</w:t>
+        </w:r>
+      </w:ins>
+      <w:r>
+        <w:rPr/>
+        <w:t>ommon (only required if Power Station input is not electrically isolated).</w:t>
+      </w:r>
+    </w:p>
+    <w:p>
+      <w:pPr>
+        <w:pStyle w:val="TextBody"/>
+        <w:numPr>
+          <w:ilvl w:val="0"/>
+          <w:numId w:val="6"/>
+        </w:numPr>
+        <w:spacing w:before="0" w:after="140"/>
+        <w:rPr/>
+      </w:pPr>
+      <w:ins w:id="389" w:author="Stuart Baker" w:date="2020-06-07T16:54:01Z">
+        <w:r>
+          <w:rPr/>
+          <w:t>If the Power Station Interface on a Power Station is electrically isolated, it shall be noted.</w:t>
+        </w:r>
+      </w:ins>
     </w:p>
     <w:sectPr>
-      <w:headerReference w:type="default" r:id="rId6"/>
-      <w:headerReference w:type="first" r:id="rId7"/>
-      <w:footerReference w:type="default" r:id="rId8"/>
-      <w:footerReference w:type="first" r:id="rId9"/>
+      <w:headerReference w:type="default" r:id="rId10"/>
+      <w:headerReference w:type="first" r:id="rId11"/>
+      <w:footerReference w:type="default" r:id="rId12"/>
+      <w:footerReference w:type="first" r:id="rId13"/>
+      <w:endnotePr>
+        <w:numFmt w:val="lowerRoman"/>
+      </w:endnotePr>
       <w:type w:val="nextPage"/>
       <w:pgSz w:w="12240" w:h="15840"/>
       <w:pgMar w:left="1440" w:right="1440" w:header="720" w:top="1296" w:footer="720" w:bottom="1296" w:gutter="0"/>
@@ -3204,6 +7465,196 @@
     </w:sectPr>
   </w:body>
 </w:document>
+</file>
+
+<file path=word/endnotes.xml><?xml version="1.0" encoding="utf-8"?>
+<w:endnotes xmlns:o="urn:schemas-microsoft-com:office:office" xmlns:r="http://schemas.openxmlformats.org/officeDocument/2006/relationships" xmlns:v="urn:schemas-microsoft-com:vml" xmlns:w="http://schemas.openxmlformats.org/wordprocessingml/2006/main" xmlns:w10="urn:schemas-microsoft-com:office:word" xmlns:wp="http://schemas.openxmlformats.org/drawingml/2006/wordprocessingDrawing" xmlns:wps="http://schemas.microsoft.com/office/word/2010/wordprocessingShape" xmlns:wpg="http://schemas.microsoft.com/office/word/2010/wordprocessingGroup" xmlns:mc="http://schemas.openxmlformats.org/markup-compatibility/2006" xmlns:wp14="http://schemas.microsoft.com/office/word/2010/wordprocessingDrawing" xmlns:w14="http://schemas.microsoft.com/office/word/2010/wordml" mc:Ignorable="w14 wp14">
+  <w:endnote w:id="0" w:type="separator">
+    <w:p>
+      <w:r>
+        <w:separator/>
+      </w:r>
+    </w:p>
+  </w:endnote>
+  <w:endnote w:id="1" w:type="continuationSeparator">
+    <w:p>
+      <w:r>
+        <w:continuationSeparator/>
+      </w:r>
+    </w:p>
+  </w:endnote>
+  <w:endnote w:id="2">
+    <w:p>
+      <w:pPr>
+        <w:pStyle w:val="Endnote"/>
+        <w:rPr/>
+      </w:pPr>
+      <w:ins w:id="390" w:author="Stuart Baker" w:date="2020-06-07T12:17:00Z">
+        <w:r>
+          <w:rPr>
+            <w:rStyle w:val="EndnoteCharacters"/>
+          </w:rPr>
+          <w:endnoteRef/>
+        </w:r>
+      </w:ins>
+      <w:ins w:id="391" w:author="Stuart Baker" w:date="2020-06-07T12:17:00Z">
+        <w:r>
+          <w:rPr/>
+          <w:tab/>
+          <w:t>RCN</w:t>
+        </w:r>
+      </w:ins>
+      <w:ins w:id="392" w:author="Stuart Baker" w:date="2020-06-07T12:19:06Z">
+        <w:r>
+          <w:rPr/>
+          <w:t xml:space="preserve"> stands for RailCommunty Normen. </w:t>
+        </w:r>
+      </w:ins>
+      <w:ins w:id="393" w:author="Stuart Baker" w:date="2020-06-07T12:19:06Z">
+        <w:r>
+          <w:rPr/>
+          <w:t>T</w:t>
+        </w:r>
+      </w:ins>
+      <w:ins w:id="394" w:author="Stuart Baker" w:date="2020-06-07T12:19:06Z">
+        <w:r>
+          <w:rPr/>
+          <w:t xml:space="preserve">he direct German to English translation of Normen </w:t>
+        </w:r>
+      </w:ins>
+      <w:ins w:id="395" w:author="Stuart Baker" w:date="2020-06-07T12:20:06Z">
+        <w:r>
+          <w:rPr/>
+          <w:t xml:space="preserve">is Norms and </w:t>
+        </w:r>
+      </w:ins>
+      <w:ins w:id="396" w:author="Stuart Baker" w:date="2020-06-07T12:20:06Z">
+        <w:r>
+          <w:rPr/>
+          <w:t xml:space="preserve">in this context </w:t>
+        </w:r>
+      </w:ins>
+      <w:ins w:id="397" w:author="Stuart Baker" w:date="2020-06-07T12:20:06Z">
+        <w:r>
+          <w:rPr/>
+          <w:t>is intended to have an equivalent meaning to Standard</w:t>
+        </w:r>
+      </w:ins>
+      <w:ins w:id="398" w:author="Stuart Baker" w:date="2020-06-07T12:24:46Z">
+        <w:r>
+          <w:rPr/>
+          <w:t>s</w:t>
+        </w:r>
+      </w:ins>
+      <w:ins w:id="399" w:author="Stuart Baker" w:date="2020-06-07T12:21:30Z">
+        <w:r>
+          <w:rPr/>
+          <w:t xml:space="preserve">. </w:t>
+        </w:r>
+      </w:ins>
+      <w:ins w:id="400" w:author="Stuart Baker" w:date="2020-06-07T12:22:11Z">
+        <w:r>
+          <w:rPr/>
+          <w:t xml:space="preserve">RailCommunity is an organization of manufacturers that creates German language </w:t>
+        </w:r>
+      </w:ins>
+      <w:ins w:id="401" w:author="Stuart Baker" w:date="2020-06-07T12:23:01Z">
+        <w:r>
+          <w:rPr/>
+          <w:t>standards</w:t>
+        </w:r>
+      </w:ins>
+      <w:ins w:id="402" w:author="Stuart Baker" w:date="2020-06-07T12:24:10Z">
+        <w:r>
+          <w:rPr/>
+          <w:t xml:space="preserve"> for model railway electronics.</w:t>
+        </w:r>
+      </w:ins>
+    </w:p>
+  </w:endnote>
+  <w:endnote w:id="3">
+    <w:p>
+      <w:pPr>
+        <w:pStyle w:val="Endnote"/>
+        <w:rPr/>
+      </w:pPr>
+      <w:ins w:id="403" w:author="Stuart Baker" w:date="2020-06-07T12:25:36Z">
+        <w:r>
+          <w:rPr>
+            <w:rStyle w:val="EndnoteCharacters"/>
+          </w:rPr>
+          <w:endnoteRef/>
+        </w:r>
+      </w:ins>
+      <w:ins w:id="404" w:author="Stuart Baker" w:date="2020-06-07T12:25:36Z">
+        <w:r>
+          <w:rPr/>
+          <w:tab/>
+          <w:t>NEM stands for Norms of the European Model Railroads</w:t>
+        </w:r>
+      </w:ins>
+      <w:ins w:id="405" w:author="Stuart Baker" w:date="2020-06-07T12:26:28Z">
+        <w:r>
+          <w:rPr/>
+          <w:t xml:space="preserve">. Norms, in this context, is intended to have an equivalent meaning to Standards. MOROP is the </w:t>
+        </w:r>
+      </w:ins>
+      <w:ins w:id="406" w:author="Stuart Baker" w:date="2020-06-07T12:27:35Z">
+        <w:r>
+          <w:rPr/>
+          <w:t>organization that maintains the NEM documents</w:t>
+        </w:r>
+      </w:ins>
+      <w:ins w:id="407" w:author="Stuart Baker" w:date="2020-06-07T12:28:09Z">
+        <w:r>
+          <w:rPr/>
+          <w:t>. MOROP is an organization that creates model railway standards primarily targeted at the Europ</w:t>
+        </w:r>
+      </w:ins>
+      <w:ins w:id="408" w:author="Stuart Baker" w:date="2020-06-07T12:29:00Z">
+        <w:r>
+          <w:rPr/>
+          <w:t>ean market.</w:t>
+        </w:r>
+      </w:ins>
+    </w:p>
+  </w:endnote>
+  <w:endnote w:id="4">
+    <w:p>
+      <w:pPr>
+        <w:pStyle w:val="Endnote"/>
+        <w:rPr/>
+      </w:pPr>
+      <w:ins w:id="409" w:author="Stuart Baker" w:date="2020-06-07T12:30:38Z">
+        <w:r>
+          <w:rPr>
+            <w:rStyle w:val="EndnoteCharacters"/>
+          </w:rPr>
+          <w:endnoteRef/>
+        </w:r>
+      </w:ins>
+      <w:ins w:id="410" w:author="Stuart Baker" w:date="2020-06-07T12:30:38Z">
+        <w:r>
+          <w:rPr/>
+          <w:tab/>
+          <w:t>ANSI stands for American</w:t>
+        </w:r>
+      </w:ins>
+      <w:ins w:id="411" w:author="Stuart Baker" w:date="2020-06-07T12:31:00Z">
+        <w:r>
+          <w:rPr/>
+          <w:t xml:space="preserve"> National Standards Institute. TIA/E</w:t>
+        </w:r>
+      </w:ins>
+      <w:ins w:id="412" w:author="Stuart Baker" w:date="2020-06-07T12:32:01Z">
+        <w:r>
+          <w:rPr/>
+          <w:t>IA stands for Telecommunications Industry Association/Electrical Industries Association</w:t>
+        </w:r>
+      </w:ins>
+    </w:p>
+  </w:endnote>
+</w:endnotes>
 </file>
 
 <file path=word/footer1.xml><?xml version="1.0" encoding="utf-8"?>
@@ -3329,7 +7780,7 @@
         <w:sz w:val="20"/>
         <w:szCs w:val="20"/>
       </w:rPr>
-      <w:t>7</w:t>
+      <w:t>10</w:t>
     </w:r>
     <w:r>
       <w:rPr>
@@ -3371,7 +7822,7 @@
         <w:sz w:val="20"/>
         <w:szCs w:val="20"/>
       </w:rPr>
-      <w:t>7</w:t>
+      <w:t>11</w:t>
     </w:r>
     <w:r>
       <w:rPr>
@@ -3385,7 +7836,42 @@
         <w:sz w:val="20"/>
         <w:szCs w:val="20"/>
       </w:rPr>
-      <w:t xml:space="preserve"> - May 24, 2020</w:t>
+      <w:t xml:space="preserve"> - </w:t>
+    </w:r>
+    <w:r>
+      <w:rPr>
+        <w:sz w:val="20"/>
+        <w:szCs w:val="20"/>
+      </w:rPr>
+      <w:fldChar w:fldCharType="begin"/>
+    </w:r>
+    <w:r>
+      <w:rPr>
+        <w:sz w:val="20"/>
+        <w:szCs w:val="20"/>
+      </w:rPr>
+      <w:instrText> SAVEDATE \@"MMM\ d', 'yyyy" </w:instrText>
+    </w:r>
+    <w:r>
+      <w:rPr>
+        <w:sz w:val="20"/>
+        <w:szCs w:val="20"/>
+      </w:rPr>
+      <w:fldChar w:fldCharType="separate"/>
+    </w:r>
+    <w:r>
+      <w:rPr>
+        <w:sz w:val="20"/>
+        <w:szCs w:val="20"/>
+      </w:rPr>
+      <w:t>Jun 7, 2020</w:t>
+    </w:r>
+    <w:r>
+      <w:rPr>
+        <w:sz w:val="20"/>
+        <w:szCs w:val="20"/>
+      </w:rPr>
+      <w:fldChar w:fldCharType="end"/>
     </w:r>
   </w:p>
 </w:ftr>
@@ -3598,7 +8084,7 @@
         <w:sz w:val="20"/>
         <w:szCs w:val="20"/>
       </w:rPr>
-      <w:t>7</w:t>
+      <w:t>11</w:t>
     </w:r>
     <w:r>
       <w:rPr>
@@ -3612,7 +8098,42 @@
         <w:sz w:val="20"/>
         <w:szCs w:val="20"/>
       </w:rPr>
-      <w:t xml:space="preserve"> - May 24, 2020</w:t>
+      <w:t xml:space="preserve"> - </w:t>
+    </w:r>
+    <w:r>
+      <w:rPr>
+        <w:sz w:val="20"/>
+        <w:szCs w:val="20"/>
+      </w:rPr>
+      <w:fldChar w:fldCharType="begin"/>
+    </w:r>
+    <w:r>
+      <w:rPr>
+        <w:sz w:val="20"/>
+        <w:szCs w:val="20"/>
+      </w:rPr>
+      <w:instrText> SAVEDATE \@"MMM\ d', 'yyyy" </w:instrText>
+    </w:r>
+    <w:r>
+      <w:rPr>
+        <w:sz w:val="20"/>
+        <w:szCs w:val="20"/>
+      </w:rPr>
+      <w:fldChar w:fldCharType="separate"/>
+    </w:r>
+    <w:r>
+      <w:rPr>
+        <w:sz w:val="20"/>
+        <w:szCs w:val="20"/>
+      </w:rPr>
+      <w:t>Jun 7, 2020</w:t>
+    </w:r>
+    <w:r>
+      <w:rPr>
+        <w:sz w:val="20"/>
+        <w:szCs w:val="20"/>
+      </w:rPr>
+      <w:fldChar w:fldCharType="end"/>
     </w:r>
   </w:p>
 </w:ftr>
@@ -3649,7 +8170,7 @@
             <v:h position="@0,21600"/>
           </v:handles>
         </v:shapetype>
-        <v:shape id="PowerPlusWaterMarkObject" o:spid="shape_0" fillcolor="silver" stroked="f" style="position:absolute;margin-left:0pt;margin-top:210.85pt;width:467.8pt;height:240.55pt;rotation:315;mso-position-horizontal:center;mso-position-vertical:center;mso-position-vertical-relative:margin" type="shapetype_136">
+        <v:shape id="PowerPlusWaterMarkObject" o:spid="shape_0" fillcolor="silver" stroked="f" style="position:absolute;margin-left:0.05pt;margin-top:210.9pt;width:467.75pt;height:240.5pt;rotation:315;mso-position-horizontal:center;mso-position-vertical:center;mso-position-vertical-relative:margin" type="shapetype_136">
           <v:path textpathok="t"/>
           <v:textpath on="t" fitshape="t" string="Draft" trim="t" style="font-family:&quot;Liberation Sans&quot;;font-size:1pt"/>
           <w10:wrap type="none"/>
@@ -3677,10 +8198,10 @@
       </w:tblCellMar>
     </w:tblPr>
     <w:tblGrid>
-      <w:gridCol w:w="1077"/>
+      <w:gridCol w:w="1076"/>
       <w:gridCol w:w="3959"/>
       <w:gridCol w:w="2159"/>
-      <w:gridCol w:w="2164"/>
+      <w:gridCol w:w="2165"/>
     </w:tblGrid>
     <w:tr>
       <w:trPr>
@@ -3688,7 +8209,7 @@
       </w:trPr>
       <w:tc>
         <w:tcPr>
-          <w:tcW w:w="1077" w:type="dxa"/>
+          <w:tcW w:w="1076" w:type="dxa"/>
           <w:vMerge w:val="restart"/>
           <w:tcBorders/>
           <w:shd w:fill="auto" w:val="clear"/>
@@ -3706,7 +8227,7 @@
               <wp:inline distT="0" distB="0" distL="0" distR="0">
                 <wp:extent cx="553085" cy="581660"/>
                 <wp:effectExtent l="0" t="0" r="0" b="0"/>
-                <wp:docPr id="4" name="Picture 6" descr=""/>
+                <wp:docPr id="16" name="Picture 6" descr=""/>
                 <wp:cNvGraphicFramePr>
                   <a:graphicFrameLocks xmlns:a="http://schemas.openxmlformats.org/drawingml/2006/main" noChangeAspect="1"/>
                 </wp:cNvGraphicFramePr>
@@ -3714,7 +8235,7 @@
                   <a:graphicData uri="http://schemas.openxmlformats.org/drawingml/2006/picture">
                     <pic:pic xmlns:pic="http://schemas.openxmlformats.org/drawingml/2006/picture">
                       <pic:nvPicPr>
-                        <pic:cNvPr id="4" name="Picture 6" descr=""/>
+                        <pic:cNvPr id="16" name="Picture 6" descr=""/>
                         <pic:cNvPicPr>
                           <a:picLocks noChangeAspect="1" noChangeArrowheads="1"/>
                         </pic:cNvPicPr>
@@ -3774,7 +8295,7 @@
       </w:tc>
       <w:tc>
         <w:tcPr>
-          <w:tcW w:w="4323" w:type="dxa"/>
+          <w:tcW w:w="4324" w:type="dxa"/>
           <w:gridSpan w:val="2"/>
           <w:tcBorders>
             <w:top w:val="single" w:sz="2" w:space="0" w:color="000000"/>
@@ -3815,7 +8336,7 @@
       </w:trPr>
       <w:tc>
         <w:tcPr>
-          <w:tcW w:w="1077" w:type="dxa"/>
+          <w:tcW w:w="1076" w:type="dxa"/>
           <w:vMerge w:val="continue"/>
           <w:tcBorders/>
           <w:shd w:fill="auto" w:val="clear"/>
@@ -3851,7 +8372,7 @@
       </w:tc>
       <w:tc>
         <w:tcPr>
-          <w:tcW w:w="4323" w:type="dxa"/>
+          <w:tcW w:w="4324" w:type="dxa"/>
           <w:gridSpan w:val="2"/>
           <w:tcBorders>
             <w:left w:val="single" w:sz="2" w:space="0" w:color="000000"/>
@@ -3919,7 +8440,7 @@
       <w:trPr/>
       <w:tc>
         <w:tcPr>
-          <w:tcW w:w="1077" w:type="dxa"/>
+          <w:tcW w:w="1076" w:type="dxa"/>
           <w:vMerge w:val="continue"/>
           <w:tcBorders/>
           <w:shd w:fill="auto" w:val="clear"/>
@@ -3976,13 +8497,49 @@
               <w:sz w:val="24"/>
               <w:szCs w:val="24"/>
             </w:rPr>
-            <w:t>May 24, 2020</w:t>
+            <w:fldChar w:fldCharType="begin"/>
+          </w:r>
+          <w:r>
+            <w:rPr>
+              <w:sz w:val="24"/>
+              <w:b w:val="false"/>
+              <w:szCs w:val="24"/>
+              <w:bCs w:val="false"/>
+            </w:rPr>
+            <w:instrText> SAVEDATE \@"MMM\ d', 'yyyy" </w:instrText>
+          </w:r>
+          <w:r>
+            <w:rPr>
+              <w:sz w:val="24"/>
+              <w:b w:val="false"/>
+              <w:szCs w:val="24"/>
+              <w:bCs w:val="false"/>
+            </w:rPr>
+            <w:fldChar w:fldCharType="separate"/>
+          </w:r>
+          <w:r>
+            <w:rPr>
+              <w:sz w:val="24"/>
+              <w:b w:val="false"/>
+              <w:szCs w:val="24"/>
+              <w:bCs w:val="false"/>
+            </w:rPr>
+            <w:t>Jun 7, 2020</w:t>
+          </w:r>
+          <w:r>
+            <w:rPr>
+              <w:sz w:val="24"/>
+              <w:b w:val="false"/>
+              <w:szCs w:val="24"/>
+              <w:bCs w:val="false"/>
+            </w:rPr>
+            <w:fldChar w:fldCharType="end"/>
           </w:r>
         </w:p>
       </w:tc>
       <w:tc>
         <w:tcPr>
-          <w:tcW w:w="2164" w:type="dxa"/>
+          <w:tcW w:w="2165" w:type="dxa"/>
           <w:tcBorders>
             <w:left w:val="single" w:sz="2" w:space="0" w:color="000000"/>
             <w:bottom w:val="single" w:sz="2" w:space="0" w:color="000000"/>
@@ -4054,7 +8611,7 @@
     <w:r>
       <w:rPr/>
       <w:pict>
-        <v:shape id="PowerPlusWaterMarkObject" o:spid="shape_0" fillcolor="silver" stroked="f" style="position:absolute;margin-left:0pt;margin-top:188.9pt;width:467.8pt;height:240.55pt;rotation:315;mso-position-horizontal:center;mso-position-vertical:center;mso-position-vertical-relative:margin" type="shapetype_136">
+        <v:shape id="PowerPlusWaterMarkObject" o:spid="shape_0" fillcolor="silver" stroked="f" style="position:absolute;margin-left:0.05pt;margin-top:188.95pt;width:467.75pt;height:240.5pt;rotation:315;mso-position-horizontal:center;mso-position-vertical:center;mso-position-vertical-relative:margin" type="shapetype_136">
           <v:path textpathok="t"/>
           <v:textpath on="t" fitshape="t" string="Draft" trim="t" style="font-family:&quot;Liberation Sans&quot;;font-size:1pt"/>
           <w10:wrap type="none"/>
@@ -4079,6 +8636,7 @@
       <w:pPr>
         <w:ind w:left="0" w:hanging="0"/>
       </w:pPr>
+      <w:rPr/>
     </w:lvl>
     <w:lvl w:ilvl="1">
       <w:start w:val="1"/>
@@ -4089,6 +8647,7 @@
       <w:pPr>
         <w:ind w:left="0" w:hanging="0"/>
       </w:pPr>
+      <w:rPr/>
     </w:lvl>
     <w:lvl w:ilvl="2">
       <w:start w:val="1"/>
@@ -4099,66 +8658,68 @@
       <w:pPr>
         <w:ind w:left="0" w:hanging="0"/>
       </w:pPr>
+      <w:rPr/>
     </w:lvl>
     <w:lvl w:ilvl="3">
       <w:start w:val="1"/>
-      <w:numFmt w:val="none"/>
-      <w:suff w:val="nothing"/>
-      <w:lvlText w:val=""/>
+      <w:pStyle w:val="Heading4"/>
+      <w:numFmt w:val="decimal"/>
+      <w:lvlText w:val="%1.%2.%3.%4"/>
       <w:lvlJc w:val="left"/>
       <w:pPr>
         <w:ind w:left="0" w:hanging="0"/>
       </w:pPr>
+      <w:rPr/>
     </w:lvl>
     <w:lvl w:ilvl="4">
       <w:start w:val="1"/>
-      <w:numFmt w:val="none"/>
-      <w:suff w:val="nothing"/>
-      <w:lvlText w:val=""/>
+      <w:numFmt w:val="decimal"/>
+      <w:lvlText w:val="%1.%2.%3.%4.%5"/>
       <w:lvlJc w:val="left"/>
       <w:pPr>
         <w:ind w:left="0" w:hanging="0"/>
       </w:pPr>
+      <w:rPr/>
     </w:lvl>
     <w:lvl w:ilvl="5">
       <w:start w:val="1"/>
-      <w:numFmt w:val="none"/>
-      <w:suff w:val="nothing"/>
-      <w:lvlText w:val=""/>
+      <w:numFmt w:val="decimal"/>
+      <w:lvlText w:val="%1.%2.%3.%4.%5.%6"/>
       <w:lvlJc w:val="left"/>
       <w:pPr>
         <w:ind w:left="0" w:hanging="0"/>
       </w:pPr>
+      <w:rPr/>
     </w:lvl>
     <w:lvl w:ilvl="6">
       <w:start w:val="1"/>
-      <w:numFmt w:val="none"/>
-      <w:suff w:val="nothing"/>
-      <w:lvlText w:val=""/>
+      <w:numFmt w:val="decimal"/>
+      <w:lvlText w:val="%1.%2.%3.%4.%5.%6.%7"/>
       <w:lvlJc w:val="left"/>
       <w:pPr>
         <w:ind w:left="0" w:hanging="0"/>
       </w:pPr>
+      <w:rPr/>
     </w:lvl>
     <w:lvl w:ilvl="7">
       <w:start w:val="1"/>
-      <w:numFmt w:val="none"/>
-      <w:suff w:val="nothing"/>
-      <w:lvlText w:val=""/>
+      <w:numFmt w:val="decimal"/>
+      <w:lvlText w:val="%1.%2.%3.%4.%5.%6.%7.%8"/>
       <w:lvlJc w:val="left"/>
       <w:pPr>
         <w:ind w:left="0" w:hanging="0"/>
       </w:pPr>
+      <w:rPr/>
     </w:lvl>
     <w:lvl w:ilvl="8">
       <w:start w:val="1"/>
-      <w:numFmt w:val="none"/>
-      <w:suff w:val="nothing"/>
-      <w:lvlText w:val=""/>
+      <w:numFmt w:val="decimal"/>
+      <w:lvlText w:val="%1.%2.%3.%4.%5.%6.%7.%8.%9"/>
       <w:lvlJc w:val="left"/>
       <w:pPr>
         <w:ind w:left="0" w:hanging="0"/>
       </w:pPr>
+      <w:rPr/>
     </w:lvl>
   </w:abstractNum>
   <w:abstractNum w:abstractNumId="2">
@@ -4754,6 +9315,125 @@
         </w:tabs>
         <w:ind w:left="3600" w:hanging="360"/>
       </w:pPr>
+    </w:lvl>
+  </w:abstractNum>
+  <w:abstractNum w:abstractNumId="7">
+    <w:lvl w:ilvl="0">
+      <w:start w:val="1"/>
+      <w:numFmt w:val="decimal"/>
+      <w:lvlText w:val="%1."/>
+      <w:lvlJc w:val="left"/>
+      <w:pPr>
+        <w:tabs>
+          <w:tab w:val="num" w:pos="720"/>
+        </w:tabs>
+        <w:ind w:left="720" w:hanging="360"/>
+      </w:pPr>
+      <w:rPr/>
+    </w:lvl>
+    <w:lvl w:ilvl="1">
+      <w:start w:val="1"/>
+      <w:numFmt w:val="decimal"/>
+      <w:lvlText w:val="%2."/>
+      <w:lvlJc w:val="left"/>
+      <w:pPr>
+        <w:tabs>
+          <w:tab w:val="num" w:pos="1080"/>
+        </w:tabs>
+        <w:ind w:left="1080" w:hanging="360"/>
+      </w:pPr>
+      <w:rPr/>
+    </w:lvl>
+    <w:lvl w:ilvl="2">
+      <w:start w:val="1"/>
+      <w:numFmt w:val="decimal"/>
+      <w:lvlText w:val="%3."/>
+      <w:lvlJc w:val="left"/>
+      <w:pPr>
+        <w:tabs>
+          <w:tab w:val="num" w:pos="1440"/>
+        </w:tabs>
+        <w:ind w:left="1440" w:hanging="360"/>
+      </w:pPr>
+      <w:rPr/>
+    </w:lvl>
+    <w:lvl w:ilvl="3">
+      <w:start w:val="1"/>
+      <w:numFmt w:val="decimal"/>
+      <w:lvlText w:val="%4."/>
+      <w:lvlJc w:val="left"/>
+      <w:pPr>
+        <w:tabs>
+          <w:tab w:val="num" w:pos="1800"/>
+        </w:tabs>
+        <w:ind w:left="1800" w:hanging="360"/>
+      </w:pPr>
+      <w:rPr/>
+    </w:lvl>
+    <w:lvl w:ilvl="4">
+      <w:start w:val="1"/>
+      <w:numFmt w:val="decimal"/>
+      <w:lvlText w:val="%5."/>
+      <w:lvlJc w:val="left"/>
+      <w:pPr>
+        <w:tabs>
+          <w:tab w:val="num" w:pos="2160"/>
+        </w:tabs>
+        <w:ind w:left="2160" w:hanging="360"/>
+      </w:pPr>
+      <w:rPr/>
+    </w:lvl>
+    <w:lvl w:ilvl="5">
+      <w:start w:val="1"/>
+      <w:numFmt w:val="decimal"/>
+      <w:lvlText w:val="%6."/>
+      <w:lvlJc w:val="left"/>
+      <w:pPr>
+        <w:tabs>
+          <w:tab w:val="num" w:pos="2520"/>
+        </w:tabs>
+        <w:ind w:left="2520" w:hanging="360"/>
+      </w:pPr>
+      <w:rPr/>
+    </w:lvl>
+    <w:lvl w:ilvl="6">
+      <w:start w:val="1"/>
+      <w:numFmt w:val="decimal"/>
+      <w:lvlText w:val="%7."/>
+      <w:lvlJc w:val="left"/>
+      <w:pPr>
+        <w:tabs>
+          <w:tab w:val="num" w:pos="2880"/>
+        </w:tabs>
+        <w:ind w:left="2880" w:hanging="360"/>
+      </w:pPr>
+      <w:rPr/>
+    </w:lvl>
+    <w:lvl w:ilvl="7">
+      <w:start w:val="1"/>
+      <w:numFmt w:val="decimal"/>
+      <w:lvlText w:val="%8."/>
+      <w:lvlJc w:val="left"/>
+      <w:pPr>
+        <w:tabs>
+          <w:tab w:val="num" w:pos="3240"/>
+        </w:tabs>
+        <w:ind w:left="3240" w:hanging="360"/>
+      </w:pPr>
+      <w:rPr/>
+    </w:lvl>
+    <w:lvl w:ilvl="8">
+      <w:start w:val="1"/>
+      <w:numFmt w:val="decimal"/>
+      <w:lvlText w:val="%9."/>
+      <w:lvlJc w:val="left"/>
+      <w:pPr>
+        <w:tabs>
+          <w:tab w:val="num" w:pos="3600"/>
+        </w:tabs>
+        <w:ind w:left="3600" w:hanging="360"/>
+      </w:pPr>
+      <w:rPr/>
     </w:lvl>
   </w:abstractNum>
   <w:num w:numId="1">
@@ -4773,6 +9453,9 @@
   </w:num>
   <w:num w:numId="6">
     <w:abstractNumId w:val="6"/>
+  </w:num>
+  <w:num w:numId="7">
+    <w:abstractNumId w:val="7"/>
   </w:num>
 </w:numbering>
 </file>
@@ -4798,7 +9481,7 @@
     <w:qFormat/>
     <w:pPr>
       <w:widowControl/>
-      <w:overflowPunct w:val="true"/>
+      <w:overflowPunct w:val="false"/>
       <w:bidi w:val="0"/>
       <w:jc w:val="left"/>
     </w:pPr>
@@ -4869,6 +9552,28 @@
       <w:bCs/>
       <w:sz w:val="28"/>
       <w:szCs w:val="28"/>
+    </w:rPr>
+  </w:style>
+  <w:style w:type="paragraph" w:styleId="Heading4">
+    <w:name w:val="Heading 4"/>
+    <w:basedOn w:val="Heading"/>
+    <w:next w:val="TextBody"/>
+    <w:qFormat/>
+    <w:pPr>
+      <w:numPr>
+        <w:ilvl w:val="3"/>
+        <w:numId w:val="1"/>
+      </w:numPr>
+      <w:spacing w:before="120" w:after="120"/>
+      <w:outlineLvl w:val="3"/>
+    </w:pPr>
+    <w:rPr>
+      <w:b/>
+      <w:bCs/>
+      <w:i/>
+      <w:iCs/>
+      <w:sz w:val="27"/>
+      <w:szCs w:val="27"/>
     </w:rPr>
   </w:style>
   <w:style w:type="character" w:styleId="LineNumbering">
@@ -5202,6 +9907,154 @@
       <w:rFonts w:cs="OpenSymbol"/>
     </w:rPr>
   </w:style>
+  <w:style w:type="character" w:styleId="ListLabel46">
+    <w:name w:val="ListLabel 46"/>
+    <w:qFormat/>
+    <w:rPr>
+      <w:rFonts w:cs="OpenSymbol"/>
+    </w:rPr>
+  </w:style>
+  <w:style w:type="character" w:styleId="ListLabel47">
+    <w:name w:val="ListLabel 47"/>
+    <w:qFormat/>
+    <w:rPr>
+      <w:rFonts w:cs="OpenSymbol"/>
+    </w:rPr>
+  </w:style>
+  <w:style w:type="character" w:styleId="ListLabel48">
+    <w:name w:val="ListLabel 48"/>
+    <w:qFormat/>
+    <w:rPr>
+      <w:rFonts w:cs="OpenSymbol"/>
+    </w:rPr>
+  </w:style>
+  <w:style w:type="character" w:styleId="ListLabel49">
+    <w:name w:val="ListLabel 49"/>
+    <w:qFormat/>
+    <w:rPr>
+      <w:rFonts w:cs="OpenSymbol"/>
+    </w:rPr>
+  </w:style>
+  <w:style w:type="character" w:styleId="ListLabel50">
+    <w:name w:val="ListLabel 50"/>
+    <w:qFormat/>
+    <w:rPr>
+      <w:rFonts w:cs="OpenSymbol"/>
+    </w:rPr>
+  </w:style>
+  <w:style w:type="character" w:styleId="ListLabel51">
+    <w:name w:val="ListLabel 51"/>
+    <w:qFormat/>
+    <w:rPr>
+      <w:rFonts w:cs="OpenSymbol"/>
+    </w:rPr>
+  </w:style>
+  <w:style w:type="character" w:styleId="ListLabel52">
+    <w:name w:val="ListLabel 52"/>
+    <w:qFormat/>
+    <w:rPr>
+      <w:rFonts w:cs="OpenSymbol"/>
+    </w:rPr>
+  </w:style>
+  <w:style w:type="character" w:styleId="ListLabel53">
+    <w:name w:val="ListLabel 53"/>
+    <w:qFormat/>
+    <w:rPr>
+      <w:rFonts w:cs="OpenSymbol"/>
+    </w:rPr>
+  </w:style>
+  <w:style w:type="character" w:styleId="ListLabel54">
+    <w:name w:val="ListLabel 54"/>
+    <w:qFormat/>
+    <w:rPr>
+      <w:rFonts w:cs="OpenSymbol"/>
+    </w:rPr>
+  </w:style>
+  <w:style w:type="character" w:styleId="ListLabel55">
+    <w:name w:val="ListLabel 55"/>
+    <w:qFormat/>
+    <w:rPr>
+      <w:rFonts w:cs="OpenSymbol"/>
+    </w:rPr>
+  </w:style>
+  <w:style w:type="character" w:styleId="ListLabel56">
+    <w:name w:val="ListLabel 56"/>
+    <w:qFormat/>
+    <w:rPr>
+      <w:rFonts w:cs="OpenSymbol"/>
+    </w:rPr>
+  </w:style>
+  <w:style w:type="character" w:styleId="ListLabel57">
+    <w:name w:val="ListLabel 57"/>
+    <w:qFormat/>
+    <w:rPr>
+      <w:rFonts w:cs="OpenSymbol"/>
+    </w:rPr>
+  </w:style>
+  <w:style w:type="character" w:styleId="ListLabel58">
+    <w:name w:val="ListLabel 58"/>
+    <w:qFormat/>
+    <w:rPr>
+      <w:rFonts w:cs="OpenSymbol"/>
+    </w:rPr>
+  </w:style>
+  <w:style w:type="character" w:styleId="ListLabel59">
+    <w:name w:val="ListLabel 59"/>
+    <w:qFormat/>
+    <w:rPr>
+      <w:rFonts w:cs="OpenSymbol"/>
+    </w:rPr>
+  </w:style>
+  <w:style w:type="character" w:styleId="ListLabel60">
+    <w:name w:val="ListLabel 60"/>
+    <w:qFormat/>
+    <w:rPr>
+      <w:rFonts w:cs="OpenSymbol"/>
+    </w:rPr>
+  </w:style>
+  <w:style w:type="character" w:styleId="ListLabel61">
+    <w:name w:val="ListLabel 61"/>
+    <w:qFormat/>
+    <w:rPr>
+      <w:rFonts w:cs="OpenSymbol"/>
+    </w:rPr>
+  </w:style>
+  <w:style w:type="character" w:styleId="ListLabel62">
+    <w:name w:val="ListLabel 62"/>
+    <w:qFormat/>
+    <w:rPr>
+      <w:rFonts w:cs="OpenSymbol"/>
+    </w:rPr>
+  </w:style>
+  <w:style w:type="character" w:styleId="ListLabel63">
+    <w:name w:val="ListLabel 63"/>
+    <w:qFormat/>
+    <w:rPr>
+      <w:rFonts w:cs="OpenSymbol"/>
+    </w:rPr>
+  </w:style>
+  <w:style w:type="character" w:styleId="EndnoteCharacters">
+    <w:name w:val="Endnote Characters"/>
+    <w:qFormat/>
+    <w:rPr/>
+  </w:style>
+  <w:style w:type="character" w:styleId="EndnoteAnchor">
+    <w:name w:val="Endnote Anchor"/>
+    <w:rPr>
+      <w:vertAlign w:val="superscript"/>
+    </w:rPr>
+  </w:style>
+  <w:style w:type="character" w:styleId="FootnoteAnchor">
+    <w:name w:val="Footnote Anchor"/>
+    <w:rPr>
+      <w:vertAlign w:val="superscript"/>
+    </w:rPr>
+  </w:style>
+  <w:style w:type="character" w:styleId="FootnoteCharacters">
+    <w:name w:val="Footnote Characters"/>
+    <w:qFormat/>
+    <w:rPr/>
+  </w:style>
   <w:style w:type="paragraph" w:styleId="Heading">
     <w:name w:val="Heading"/>
     <w:basedOn w:val="Normal"/>
@@ -5350,5 +10203,17 @@
     <w:pPr/>
     <w:rPr/>
   </w:style>
+  <w:style w:type="paragraph" w:styleId="Endnote">
+    <w:name w:val="Endnote Text"/>
+    <w:basedOn w:val="Normal"/>
+    <w:pPr>
+      <w:suppressLineNumbers/>
+      <w:ind w:left="339" w:hanging="339"/>
+    </w:pPr>
+    <w:rPr>
+      <w:sz w:val="20"/>
+      <w:szCs w:val="20"/>
+    </w:rPr>
+  </w:style>
 </w:styles>
 </file>
--- a/drafts/S-9.1.2 Power Station Interface.docx
+++ b/drafts/S-9.1.2 Power Station Interface.docx
@@ -228,7 +228,7 @@
         <w:spacing w:before="57" w:after="57"/>
         <w:rPr/>
       </w:pPr>
-      <w:ins w:id="4" w:author="Stuart Baker" w:date="2020-06-07T12:54:03Z">
+      <w:ins w:id="3" w:author="Stuart Baker" w:date="2020-06-07T12:54:03Z">
         <w:r>
           <w:rPr/>
           <w:t>S-9.3.2 DCC Basic Decoder Transmission, which defines communication from a DCC decoder to a track circuit based detector.</w:t>
@@ -263,19 +263,13 @@
         <w:rPr/>
         <w:t>TN-9.1.2 Power Station Interface, which provides commentary on the Power Station Interface</w:t>
       </w:r>
-      <w:ins w:id="5" w:author="Stuart Baker" w:date="2020-06-07T11:15:16Z">
-        <w:r>
-          <w:rPr/>
-          <w:t xml:space="preserve"> </w:t>
-        </w:r>
-      </w:ins>
-      <w:ins w:id="6" w:author="Stuart Baker" w:date="2020-06-07T11:15:16Z">
-        <w:r>
-          <w:rPr/>
-          <w:t>Standard</w:t>
-        </w:r>
-      </w:ins>
-      <w:ins w:id="7" w:author="Stuart Baker" w:date="2020-06-07T11:13:44Z">
+      <w:ins w:id="4" w:author="Stuart Baker" w:date="2020-06-07T11:15:16Z">
+        <w:r>
+          <w:rPr/>
+          <w:t xml:space="preserve"> Standard</w:t>
+        </w:r>
+      </w:ins>
+      <w:ins w:id="5" w:author="Stuart Baker" w:date="2020-06-07T11:13:44Z">
         <w:r>
           <w:rPr/>
           <w:t>.</w:t>
@@ -292,19 +286,19 @@
         <w:spacing w:before="57" w:after="57"/>
         <w:rPr/>
       </w:pPr>
+      <w:del w:id="6" w:author="Stuart Baker" w:date="2020-06-07T19:14:19Z">
+        <w:r>
+          <w:rPr/>
+          <w:delText>TN-9.1.2.1 Power Station Interface Feedback, which provides commentary on the Power Station Interface Fe</w:delText>
+        </w:r>
+      </w:del>
+      <w:del w:id="7" w:author="Stuart Baker" w:date="2020-06-07T11:14:07Z">
+        <w:r>
+          <w:rPr/>
+          <w:delText>d</w:delText>
+        </w:r>
+      </w:del>
       <w:del w:id="8" w:author="Stuart Baker" w:date="2020-06-07T19:14:19Z">
-        <w:r>
-          <w:rPr/>
-          <w:delText>TN-9.1.2.1 Power Station Interface Feedback, which provides commentary on the Power Station Interface Fe</w:delText>
-        </w:r>
-      </w:del>
-      <w:del w:id="9" w:author="Stuart Baker" w:date="2020-06-07T11:14:07Z">
-        <w:r>
-          <w:rPr/>
-          <w:delText>d</w:delText>
-        </w:r>
-      </w:del>
-      <w:del w:id="10" w:author="Stuart Baker" w:date="2020-06-07T19:14:19Z">
         <w:r>
           <w:rPr/>
           <w:delText>dback</w:delText>
@@ -325,23 +319,20 @@
         <w:rPr/>
         <w:t>RCN-210 DCC Protocol Bit Transmission, with which S-9.1 is intended to be in harmony</w:t>
       </w:r>
-      <w:ins w:id="11" w:author="Stuart Baker" w:date="2020-06-07T11:13:58Z">
+      <w:ins w:id="9" w:author="Stuart Baker" w:date="2020-06-07T11:13:58Z">
         <w:r>
           <w:rPr/>
           <w:t>.</w:t>
         </w:r>
       </w:ins>
-      <w:ins w:id="12" w:author="Stuart Baker" w:date="2020-06-07T12:16:58Z">
-        <w:bookmarkStart w:id="0" w:name="_RefE0"/>
-        <w:bookmarkStart w:id="1" w:name="_RefE0"/>
-        <w:bookmarkEnd w:id="1"/>
-        <w:r>
-          <w:rPr>
-            <w:rStyle w:val="EndnoteAnchor"/>
-          </w:rPr>
-          <w:endnoteReference w:id="2"/>
-        </w:r>
-      </w:ins>
+      <w:bookmarkStart w:id="0" w:name="_RefE0"/>
+      <w:bookmarkEnd w:id="0"/>
+      <w:r>
+        <w:rPr>
+          <w:rStyle w:val="EndnoteAnchor"/>
+        </w:rPr>
+        <w:endnoteReference w:id="2"/>
+      </w:r>
     </w:p>
     <w:p>
       <w:pPr>
@@ -353,55 +344,26 @@
         <w:spacing w:before="57" w:after="57"/>
         <w:rPr/>
       </w:pPr>
-      <w:ins w:id="14" w:author="Stuart Baker" w:date="2020-06-07T12:57:07Z">
-        <w:r>
-          <w:rPr/>
-          <w:t>RCN-</w:t>
-        </w:r>
-      </w:ins>
-      <w:ins w:id="15" w:author="Stuart Baker" w:date="2020-06-07T12:57:07Z">
-        <w:r>
-          <w:rPr/>
-          <w:t>217 DCC Feedback Protocol (RailCom)</w:t>
-        </w:r>
-      </w:ins>
-      <w:ins w:id="16" w:author="Stuart Baker" w:date="2020-06-07T12:57:07Z">
-        <w:r>
-          <w:rPr/>
-          <w:t>, with which S-9.</w:t>
-        </w:r>
-      </w:ins>
-      <w:ins w:id="17" w:author="Stuart Baker" w:date="2020-06-07T12:57:07Z">
-        <w:r>
-          <w:rPr/>
-          <w:t>3.2</w:t>
-        </w:r>
-      </w:ins>
-      <w:ins w:id="18" w:author="Stuart Baker" w:date="2020-06-07T12:57:07Z">
-        <w:r>
-          <w:rPr/>
-          <w:t xml:space="preserve"> is intended to be in harmony.</w:t>
-        </w:r>
-      </w:ins>
-      <w:ins w:id="19" w:author="Stuart Baker" w:date="2020-06-07T12:57:07Z">
-        <w:r>
-          <w:rPr>
-            <w:vertAlign w:val="superscript"/>
-          </w:rPr>
-          <w:fldChar w:fldCharType="begin"/>
-        </w:r>
-      </w:ins>
-      <w:r>
-        <w:rPr>
-          <w:vertAlign w:val="superscript"/>
-        </w:rPr>
-        <w:instrText> NOTEREF _RefE0 \h </w:instrText>
-      </w:r>
-      <w:r>
-        <w:rPr>
-          <w:vertAlign w:val="superscript"/>
-        </w:rPr>
+      <w:ins w:id="10" w:author="Stuart Baker" w:date="2020-06-07T12:57:07Z">
+        <w:r>
+          <w:rPr/>
+          <w:t>RCN-217 DCC Feedback Protocol (RailCom), with which S-9.3.2 is intended to be in harmony.</w:t>
+        </w:r>
+      </w:ins>
+      <w:r>
+        <w:fldChar w:fldCharType="begin"/>
+      </w:r>
+      <w:r>
+        <w:rPr/>
+        <w:instrText>NOTEREF _RefE0 \h</w:instrText>
+      </w:r>
+      <w:r>
+        <w:rPr/>
         <w:fldChar w:fldCharType="separate"/>
+      </w:r>
+      <w:bookmarkStart w:id="1" w:name="Bookmark"/>
+      <w:r>
+        <w:rPr/>
       </w:r>
       <w:r>
         <w:rPr>
@@ -409,12 +371,16 @@
         </w:rPr>
         <w:t>i</w:t>
       </w:r>
-      <w:r>
-        <w:rPr>
-          <w:vertAlign w:val="superscript"/>
-        </w:rPr>
+      <w:bookmarkStart w:id="2" w:name="Bookmark1"/>
+      <w:r>
+        <w:rPr/>
+      </w:r>
+      <w:r>
+        <w:rPr/>
         <w:fldChar w:fldCharType="end"/>
       </w:r>
+      <w:bookmarkEnd w:id="1"/>
+      <w:bookmarkEnd w:id="2"/>
     </w:p>
     <w:p>
       <w:pPr>
@@ -430,14 +396,12 @@
         <w:rPr/>
         <w:t>NEM 670 Digital Command Control Signal DCC Bit Representation, with which S-9.1 is intended to be in harmony.</w:t>
       </w:r>
-      <w:ins w:id="20" w:author="Stuart Baker" w:date="2020-06-07T12:25:20Z">
-        <w:r>
-          <w:rPr>
-            <w:rStyle w:val="EndnoteAnchor"/>
-          </w:rPr>
-          <w:endnoteReference w:id="3"/>
-        </w:r>
-      </w:ins>
+      <w:r>
+        <w:rPr>
+          <w:rStyle w:val="EndnoteAnchor"/>
+        </w:rPr>
+        <w:endnoteReference w:id="3"/>
+      </w:r>
     </w:p>
     <w:p>
       <w:pPr>
@@ -449,19 +413,19 @@
         <w:spacing w:before="57" w:after="57"/>
         <w:rPr/>
       </w:pPr>
-      <w:ins w:id="22" w:author="Stuart Baker" w:date="2020-06-07T11:32:14Z">
+      <w:ins w:id="11" w:author="Stuart Baker" w:date="2020-06-07T11:32:14Z">
         <w:r>
           <w:rPr/>
           <w:t xml:space="preserve">Electrical Characteristics of Balanced Voltage Digital Interface Circuits, </w:t>
         </w:r>
       </w:ins>
-      <w:ins w:id="23" w:author="Stuart Baker" w:date="2020-06-07T11:34:05Z">
+      <w:ins w:id="12" w:author="Stuart Baker" w:date="2020-06-07T11:34:05Z">
         <w:r>
           <w:rPr/>
           <w:t xml:space="preserve">ANSI </w:t>
         </w:r>
       </w:ins>
-      <w:ins w:id="24" w:author="Stuart Baker" w:date="2020-06-07T11:33:00Z">
+      <w:ins w:id="13" w:author="Stuart Baker" w:date="2020-06-07T11:33:00Z">
         <w:r>
           <w:rPr/>
           <w:t>TIA/EIA</w:t>
@@ -469,17 +433,14 @@
           <w:t>422 Standard.</w:t>
         </w:r>
       </w:ins>
-      <w:ins w:id="25" w:author="Stuart Baker" w:date="2020-06-07T11:33:00Z">
-        <w:bookmarkStart w:id="2" w:name="_RefE2"/>
-        <w:bookmarkStart w:id="3" w:name="_RefE2"/>
-        <w:bookmarkEnd w:id="3"/>
-        <w:r>
-          <w:rPr>
-            <w:rStyle w:val="EndnoteAnchor"/>
-          </w:rPr>
-          <w:endnoteReference w:id="4"/>
-        </w:r>
-      </w:ins>
+      <w:bookmarkStart w:id="3" w:name="_RefE2"/>
+      <w:bookmarkEnd w:id="3"/>
+      <w:r>
+        <w:rPr>
+          <w:rStyle w:val="EndnoteAnchor"/>
+        </w:rPr>
+        <w:endnoteReference w:id="4"/>
+      </w:r>
     </w:p>
     <w:p>
       <w:pPr>
@@ -491,68 +452,61 @@
         <w:spacing w:before="57" w:after="57"/>
         <w:rPr/>
       </w:pPr>
-      <w:ins w:id="27" w:author="Stuart Baker" w:date="2020-06-07T11:33:00Z">
-        <w:r>
-          <w:rPr/>
-          <w:t>Elec</w:t>
-        </w:r>
-      </w:ins>
-      <w:ins w:id="28" w:author="Stuart Baker" w:date="2020-06-07T11:33:00Z">
-        <w:r>
-          <w:rPr/>
-          <w:t>t</w:t>
-        </w:r>
-      </w:ins>
-      <w:ins w:id="29" w:author="Stuart Baker" w:date="2020-06-07T11:33:00Z">
-        <w:r>
-          <w:rPr/>
-          <w:t xml:space="preserve">rical Characteristics of Generators </w:t>
-        </w:r>
-      </w:ins>
-      <w:ins w:id="30" w:author="Stuart Baker" w:date="2020-06-07T11:35:33Z">
+      <w:ins w:id="14" w:author="Stuart Baker" w:date="2020-06-07T11:33:00Z">
+        <w:r>
+          <w:rPr/>
+          <w:t xml:space="preserve">Electrical Characteristics of Generators </w:t>
+        </w:r>
+      </w:ins>
+      <w:ins w:id="15" w:author="Stuart Baker" w:date="2020-06-07T11:35:33Z">
         <w:r>
           <w:rPr/>
           <w:t>and Receivers for Use in Balanced Digital Multipoint Systems, ANSI TIA/EIA-</w:t>
         </w:r>
       </w:ins>
-      <w:ins w:id="31" w:author="Stuart Baker" w:date="2020-06-07T11:36:00Z">
+      <w:ins w:id="16" w:author="Stuart Baker" w:date="2020-06-07T11:36:00Z">
         <w:r>
           <w:rPr/>
           <w:t>485 Standard.</w:t>
         </w:r>
       </w:ins>
-      <w:ins w:id="32" w:author="Stuart Baker" w:date="2020-06-07T12:35:34Z">
-        <w:r>
-          <w:rPr>
-            <w:vertAlign w:val="superscript"/>
-          </w:rPr>
-          <w:fldChar w:fldCharType="begin"/>
-        </w:r>
-      </w:ins>
+      <w:r>
+        <w:fldChar w:fldCharType="begin"/>
+      </w:r>
+      <w:r>
+        <w:rPr/>
+        <w:instrText>NOTEREF _RefE2 \h</w:instrText>
+      </w:r>
+      <w:r>
+        <w:rPr/>
+        <w:fldChar w:fldCharType="separate"/>
+      </w:r>
+      <w:bookmarkStart w:id="4" w:name="Bookmark2"/>
+      <w:r>
+        <w:rPr/>
+      </w:r>
       <w:r>
         <w:rPr>
           <w:vertAlign w:val="superscript"/>
         </w:rPr>
-        <w:instrText> NOTEREF _RefE2 \h </w:instrText>
-      </w:r>
+        <w:t>i</w:t>
+      </w:r>
+      <w:bookmarkStart w:id="5" w:name="Bookmark11"/>
       <w:r>
         <w:rPr>
           <w:vertAlign w:val="superscript"/>
         </w:rPr>
-        <w:fldChar w:fldCharType="separate"/>
-      </w:r>
-      <w:r>
-        <w:rPr>
-          <w:vertAlign w:val="superscript"/>
-        </w:rPr>
-        <w:t>iii</w:t>
-      </w:r>
-      <w:r>
-        <w:rPr>
-          <w:vertAlign w:val="superscript"/>
-        </w:rPr>
+        <w:t>ii</w:t>
+      </w:r>
+      <w:r>
+        <w:rPr/>
+      </w:r>
+      <w:r>
+        <w:rPr/>
         <w:fldChar w:fldCharType="end"/>
       </w:r>
+      <w:bookmarkEnd w:id="4"/>
+      <w:bookmarkEnd w:id="5"/>
     </w:p>
     <w:p>
       <w:pPr>
@@ -567,13 +521,13 @@
         <w:rPr/>
         <w:t>Term</w:t>
       </w:r>
-      <w:ins w:id="33" w:author="Stuart Baker" w:date="2020-06-07T11:10:06Z">
+      <w:ins w:id="17" w:author="Stuart Baker" w:date="2020-06-07T11:10:06Z">
         <w:r>
           <w:rPr/>
           <w:t>inology</w:t>
         </w:r>
       </w:ins>
-      <w:del w:id="34" w:author="Stuart Baker" w:date="2020-06-07T11:10:06Z">
+      <w:del w:id="18" w:author="Stuart Baker" w:date="2020-06-07T11:10:06Z">
         <w:r>
           <w:rPr/>
           <w:delText>s</w:delText>
@@ -624,8 +578,8 @@
         </w:tblCellMar>
       </w:tblPr>
       <w:tblGrid>
-        <w:gridCol w:w="2608"/>
-        <w:gridCol w:w="6751"/>
+        <w:gridCol w:w="2606"/>
+        <w:gridCol w:w="6753"/>
       </w:tblGrid>
       <w:tr>
         <w:trPr>
@@ -634,7 +588,7 @@
         </w:trPr>
         <w:tc>
           <w:tcPr>
-            <w:tcW w:w="2608" w:type="dxa"/>
+            <w:tcW w:w="2606" w:type="dxa"/>
             <w:tcBorders>
               <w:top w:val="single" w:sz="2" w:space="0" w:color="000000"/>
               <w:left w:val="single" w:sz="2" w:space="0" w:color="000000"/>
@@ -663,7 +617,7 @@
         </w:tc>
         <w:tc>
           <w:tcPr>
-            <w:tcW w:w="6751" w:type="dxa"/>
+            <w:tcW w:w="6753" w:type="dxa"/>
             <w:tcBorders>
               <w:top w:val="single" w:sz="2" w:space="0" w:color="000000"/>
               <w:left w:val="single" w:sz="2" w:space="0" w:color="000000"/>
@@ -698,7 +652,7 @@
         </w:trPr>
         <w:tc>
           <w:tcPr>
-            <w:tcW w:w="2608" w:type="dxa"/>
+            <w:tcW w:w="2606" w:type="dxa"/>
             <w:tcBorders>
               <w:left w:val="single" w:sz="2" w:space="0" w:color="000000"/>
               <w:bottom w:val="single" w:sz="2" w:space="0" w:color="000000"/>
@@ -718,7 +672,7 @@
         </w:tc>
         <w:tc>
           <w:tcPr>
-            <w:tcW w:w="6751" w:type="dxa"/>
+            <w:tcW w:w="6753" w:type="dxa"/>
             <w:tcBorders>
               <w:left w:val="single" w:sz="2" w:space="0" w:color="000000"/>
               <w:bottom w:val="single" w:sz="2" w:space="0" w:color="000000"/>
@@ -735,13 +689,13 @@
               <w:rPr/>
               <w:t xml:space="preserve">An electrical signal that carries information having equal voltage components above and below 0 volts. In the context of the NMRA DCC standard, this signal will have a positive half-cycle and a negative half-cycle. (+ volts </w:t>
             </w:r>
-            <w:ins w:id="35" w:author="Stuart Baker" w:date="2020-06-07T11:20:41Z">
+            <w:ins w:id="19" w:author="Stuart Baker" w:date="2020-06-07T11:20:41Z">
               <w:r>
                 <w:rPr/>
                 <w:t>and</w:t>
               </w:r>
             </w:ins>
-            <w:del w:id="36" w:author="Stuart Baker" w:date="2020-06-07T11:20:40Z">
+            <w:del w:id="20" w:author="Stuart Baker" w:date="2020-06-07T11:20:40Z">
               <w:r>
                 <w:rPr/>
                 <w:delText>to</w:delText>
@@ -751,16 +705,10 @@
               <w:rPr/>
               <w:t xml:space="preserve"> - volts</w:t>
             </w:r>
-            <w:ins w:id="37" w:author="Stuart Baker" w:date="2020-06-07T11:20:47Z">
+            <w:ins w:id="21" w:author="Stuart Baker" w:date="2020-06-07T11:20:47Z">
               <w:r>
                 <w:rPr/>
-                <w:t xml:space="preserve"> </w:t>
-              </w:r>
-            </w:ins>
-            <w:ins w:id="38" w:author="Stuart Baker" w:date="2020-06-07T11:20:47Z">
-              <w:r>
-                <w:rPr/>
-                <w:t>respectively</w:t>
+                <w:t xml:space="preserve"> respectively</w:t>
               </w:r>
             </w:ins>
             <w:r>
@@ -776,7 +724,7 @@
         </w:trPr>
         <w:tc>
           <w:tcPr>
-            <w:tcW w:w="2608" w:type="dxa"/>
+            <w:tcW w:w="2606" w:type="dxa"/>
             <w:tcBorders>
               <w:left w:val="single" w:sz="2" w:space="0" w:color="000000"/>
               <w:bottom w:val="single" w:sz="2" w:space="0" w:color="000000"/>
@@ -796,7 +744,7 @@
         </w:tc>
         <w:tc>
           <w:tcPr>
-            <w:tcW w:w="6751" w:type="dxa"/>
+            <w:tcW w:w="6753" w:type="dxa"/>
             <w:tcBorders>
               <w:left w:val="single" w:sz="2" w:space="0" w:color="000000"/>
               <w:bottom w:val="single" w:sz="2" w:space="0" w:color="000000"/>
@@ -822,7 +770,7 @@
         </w:trPr>
         <w:tc>
           <w:tcPr>
-            <w:tcW w:w="2608" w:type="dxa"/>
+            <w:tcW w:w="2606" w:type="dxa"/>
             <w:tcBorders>
               <w:left w:val="single" w:sz="2" w:space="0" w:color="000000"/>
               <w:bottom w:val="single" w:sz="2" w:space="0" w:color="000000"/>
@@ -842,7 +790,7 @@
         </w:tc>
         <w:tc>
           <w:tcPr>
-            <w:tcW w:w="6751" w:type="dxa"/>
+            <w:tcW w:w="6753" w:type="dxa"/>
             <w:tcBorders>
               <w:left w:val="single" w:sz="2" w:space="0" w:color="000000"/>
               <w:bottom w:val="single" w:sz="2" w:space="0" w:color="000000"/>
@@ -868,7 +816,7 @@
         </w:trPr>
         <w:tc>
           <w:tcPr>
-            <w:tcW w:w="2608" w:type="dxa"/>
+            <w:tcW w:w="2606" w:type="dxa"/>
             <w:tcBorders>
               <w:left w:val="single" w:sz="2" w:space="0" w:color="000000"/>
               <w:bottom w:val="single" w:sz="2" w:space="0" w:color="000000"/>
@@ -888,7 +836,7 @@
         </w:tc>
         <w:tc>
           <w:tcPr>
-            <w:tcW w:w="6751" w:type="dxa"/>
+            <w:tcW w:w="6753" w:type="dxa"/>
             <w:tcBorders>
               <w:left w:val="single" w:sz="2" w:space="0" w:color="000000"/>
               <w:bottom w:val="single" w:sz="2" w:space="0" w:color="000000"/>
@@ -905,23 +853,17 @@
               <w:rPr/>
               <w:t>The wire or rail which has a positive voltage for the first half</w:t>
             </w:r>
-            <w:ins w:id="39" w:author="Stuart Baker" w:date="2020-06-07T11:22:01Z">
+            <w:ins w:id="22" w:author="Stuart Baker" w:date="2020-06-07T11:22:01Z">
               <w:r>
                 <w:rPr/>
-                <w:t>-</w:t>
-              </w:r>
-            </w:ins>
-            <w:ins w:id="40" w:author="Stuart Baker" w:date="2020-06-07T11:22:01Z">
-              <w:r>
-                <w:rPr/>
-                <w:t>cycle</w:t>
+                <w:t>-cycle</w:t>
               </w:r>
             </w:ins>
             <w:r>
               <w:rPr/>
               <w:t xml:space="preserve"> of the DCC </w:t>
             </w:r>
-            <w:del w:id="41" w:author="Stuart Baker" w:date="2020-06-07T11:22:40Z">
+            <w:del w:id="23" w:author="Stuart Baker" w:date="2020-06-07T11:22:40Z">
               <w:r>
                 <w:rPr/>
                 <w:delText xml:space="preserve">bipolar </w:delText>
@@ -940,7 +882,7 @@
         </w:trPr>
         <w:tc>
           <w:tcPr>
-            <w:tcW w:w="2608" w:type="dxa"/>
+            <w:tcW w:w="2606" w:type="dxa"/>
             <w:tcBorders>
               <w:left w:val="single" w:sz="2" w:space="0" w:color="000000"/>
               <w:bottom w:val="single" w:sz="2" w:space="0" w:color="000000"/>
@@ -960,7 +902,7 @@
         </w:tc>
         <w:tc>
           <w:tcPr>
-            <w:tcW w:w="6751" w:type="dxa"/>
+            <w:tcW w:w="6753" w:type="dxa"/>
             <w:tcBorders>
               <w:left w:val="single" w:sz="2" w:space="0" w:color="000000"/>
               <w:bottom w:val="single" w:sz="2" w:space="0" w:color="000000"/>
@@ -977,13 +919,13 @@
               <w:rPr/>
               <w:t xml:space="preserve">The DCC system component whose purpose is to generate and </w:t>
             </w:r>
-            <w:ins w:id="42" w:author="Stuart Baker" w:date="2020-06-07T11:23:53Z">
+            <w:ins w:id="24" w:author="Stuart Baker" w:date="2020-06-07T11:23:53Z">
               <w:r>
                 <w:rPr/>
                 <w:t>source</w:t>
               </w:r>
             </w:ins>
-            <w:del w:id="43" w:author="Stuart Baker" w:date="2020-06-07T11:23:53Z">
+            <w:del w:id="25" w:author="Stuart Baker" w:date="2020-06-07T11:23:53Z">
               <w:r>
                 <w:rPr/>
                 <w:delText>send</w:delText>
@@ -1002,7 +944,7 @@
         </w:trPr>
         <w:tc>
           <w:tcPr>
-            <w:tcW w:w="2608" w:type="dxa"/>
+            <w:tcW w:w="2606" w:type="dxa"/>
             <w:tcBorders>
               <w:left w:val="single" w:sz="2" w:space="0" w:color="000000"/>
               <w:bottom w:val="single" w:sz="2" w:space="0" w:color="000000"/>
@@ -1022,7 +964,7 @@
         </w:tc>
         <w:tc>
           <w:tcPr>
-            <w:tcW w:w="6751" w:type="dxa"/>
+            <w:tcW w:w="6753" w:type="dxa"/>
             <w:tcBorders>
               <w:left w:val="single" w:sz="2" w:space="0" w:color="000000"/>
               <w:bottom w:val="single" w:sz="2" w:space="0" w:color="000000"/>
@@ -1039,13 +981,13 @@
               <w:rPr/>
               <w:t xml:space="preserve">A device </w:t>
             </w:r>
-            <w:del w:id="44" w:author="Stuart Baker" w:date="2020-06-07T11:24:44Z">
+            <w:del w:id="26" w:author="Stuart Baker" w:date="2020-06-07T11:24:44Z">
               <w:r>
                 <w:rPr/>
                 <w:delText>intended to</w:delText>
               </w:r>
             </w:del>
-            <w:ins w:id="45" w:author="Stuart Baker" w:date="2020-06-07T11:24:44Z">
+            <w:ins w:id="27" w:author="Stuart Baker" w:date="2020-06-07T11:24:44Z">
               <w:r>
                 <w:rPr/>
                 <w:t>that</w:t>
@@ -1055,13 +997,13 @@
               <w:rPr/>
               <w:t xml:space="preserve"> amplif</w:t>
             </w:r>
-            <w:del w:id="46" w:author="Stuart Baker" w:date="2020-06-07T11:24:48Z">
+            <w:del w:id="28" w:author="Stuart Baker" w:date="2020-06-07T11:24:48Z">
               <w:r>
                 <w:rPr/>
                 <w:delText>y</w:delText>
               </w:r>
             </w:del>
-            <w:ins w:id="47" w:author="Stuart Baker" w:date="2020-06-07T11:24:48Z">
+            <w:ins w:id="29" w:author="Stuart Baker" w:date="2020-06-07T11:24:48Z">
               <w:r>
                 <w:rPr/>
                 <w:t>ies</w:t>
@@ -1080,7 +1022,7 @@
         </w:trPr>
         <w:tc>
           <w:tcPr>
-            <w:tcW w:w="2608" w:type="dxa"/>
+            <w:tcW w:w="2606" w:type="dxa"/>
             <w:tcBorders>
               <w:left w:val="single" w:sz="2" w:space="0" w:color="000000"/>
               <w:bottom w:val="single" w:sz="2" w:space="0" w:color="000000"/>
@@ -1100,7 +1042,7 @@
         </w:tc>
         <w:tc>
           <w:tcPr>
-            <w:tcW w:w="6751" w:type="dxa"/>
+            <w:tcW w:w="6753" w:type="dxa"/>
             <w:tcBorders>
               <w:left w:val="single" w:sz="2" w:space="0" w:color="000000"/>
               <w:bottom w:val="single" w:sz="2" w:space="0" w:color="000000"/>
@@ -1117,7 +1059,7 @@
               <w:rPr/>
               <w:t>The communications medium (“wires”) which connect</w:t>
             </w:r>
-            <w:ins w:id="48" w:author="Stuart Baker" w:date="2020-06-07T11:26:28Z">
+            <w:ins w:id="30" w:author="Stuart Baker" w:date="2020-06-07T11:26:28Z">
               <w:r>
                 <w:rPr/>
                 <w:t>s</w:t>
@@ -1136,7 +1078,7 @@
         </w:trPr>
         <w:tc>
           <w:tcPr>
-            <w:tcW w:w="2608" w:type="dxa"/>
+            <w:tcW w:w="2606" w:type="dxa"/>
             <w:tcBorders>
               <w:left w:val="single" w:sz="2" w:space="0" w:color="000000"/>
               <w:bottom w:val="single" w:sz="2" w:space="0" w:color="000000"/>
@@ -1156,7 +1098,7 @@
         </w:tc>
         <w:tc>
           <w:tcPr>
-            <w:tcW w:w="6751" w:type="dxa"/>
+            <w:tcW w:w="6753" w:type="dxa"/>
             <w:tcBorders>
               <w:left w:val="single" w:sz="2" w:space="0" w:color="000000"/>
               <w:bottom w:val="single" w:sz="2" w:space="0" w:color="000000"/>
@@ -1182,7 +1124,7 @@
         </w:trPr>
         <w:tc>
           <w:tcPr>
-            <w:tcW w:w="2608" w:type="dxa"/>
+            <w:tcW w:w="2606" w:type="dxa"/>
             <w:tcBorders>
               <w:left w:val="single" w:sz="2" w:space="0" w:color="000000"/>
               <w:bottom w:val="single" w:sz="2" w:space="0" w:color="000000"/>
@@ -1194,7 +1136,7 @@
               <w:pStyle w:val="TableContents"/>
               <w:rPr/>
             </w:pPr>
-            <w:ins w:id="49" w:author="Stuart Baker" w:date="2020-06-07T14:56:29Z">
+            <w:ins w:id="31" w:author="Stuart Baker" w:date="2020-06-07T14:56:29Z">
               <w:r>
                 <w:rPr/>
                 <w:t>Power Station Interface Segment</w:t>
@@ -1204,7 +1146,7 @@
         </w:tc>
         <w:tc>
           <w:tcPr>
-            <w:tcW w:w="6751" w:type="dxa"/>
+            <w:tcW w:w="6753" w:type="dxa"/>
             <w:tcBorders>
               <w:left w:val="single" w:sz="2" w:space="0" w:color="000000"/>
               <w:bottom w:val="single" w:sz="2" w:space="0" w:color="000000"/>
@@ -1217,28 +1159,16 @@
               <w:pStyle w:val="TableContents"/>
               <w:rPr/>
             </w:pPr>
-            <w:ins w:id="50" w:author="Stuart Baker" w:date="2020-06-07T14:56:57Z">
+            <w:ins w:id="32" w:author="Stuart Baker" w:date="2020-06-07T14:56:29Z">
               <w:r>
                 <w:rPr/>
                 <w:t>The singular Power Station Interface path be</w:t>
               </w:r>
             </w:ins>
-            <w:ins w:id="51" w:author="Stuart Baker" w:date="2020-06-07T14:57:00Z">
+            <w:ins w:id="33" w:author="Stuart Baker" w:date="2020-06-07T14:57:00Z">
               <w:r>
                 <w:rPr/>
-                <w:t xml:space="preserve">tween a Command Station and </w:t>
-              </w:r>
-            </w:ins>
-            <w:ins w:id="52" w:author="Stuart Baker" w:date="2020-06-07T14:57:00Z">
-              <w:r>
-                <w:rPr/>
-                <w:t xml:space="preserve">a given </w:t>
-              </w:r>
-            </w:ins>
-            <w:ins w:id="53" w:author="Stuart Baker" w:date="2020-06-07T14:57:00Z">
-              <w:r>
-                <w:rPr/>
-                <w:t>Power Station.</w:t>
+                <w:t>tween a Command Station and a given Power Station.</w:t>
               </w:r>
             </w:ins>
           </w:p>
@@ -1250,7 +1180,7 @@
         </w:trPr>
         <w:tc>
           <w:tcPr>
-            <w:tcW w:w="2608" w:type="dxa"/>
+            <w:tcW w:w="2606" w:type="dxa"/>
             <w:tcBorders>
               <w:left w:val="single" w:sz="2" w:space="0" w:color="000000"/>
               <w:bottom w:val="single" w:sz="2" w:space="0" w:color="000000"/>
@@ -1266,7 +1196,7 @@
               <w:rPr/>
               <w:t>TIA</w:t>
             </w:r>
-            <w:ins w:id="54" w:author="Stuart Baker" w:date="2020-06-07T11:27:45Z">
+            <w:ins w:id="34" w:author="Stuart Baker" w:date="2020-06-07T11:27:45Z">
               <w:r>
                 <w:rPr/>
                 <w:t>/</w:t>
@@ -1280,7 +1210,7 @@
         </w:tc>
         <w:tc>
           <w:tcPr>
-            <w:tcW w:w="6751" w:type="dxa"/>
+            <w:tcW w:w="6753" w:type="dxa"/>
             <w:tcBorders>
               <w:left w:val="single" w:sz="2" w:space="0" w:color="000000"/>
               <w:bottom w:val="single" w:sz="2" w:space="0" w:color="000000"/>
@@ -1306,7 +1236,7 @@
         </w:trPr>
         <w:tc>
           <w:tcPr>
-            <w:tcW w:w="2608" w:type="dxa"/>
+            <w:tcW w:w="2606" w:type="dxa"/>
             <w:tcBorders>
               <w:left w:val="single" w:sz="2" w:space="0" w:color="000000"/>
               <w:bottom w:val="single" w:sz="2" w:space="0" w:color="000000"/>
@@ -1322,7 +1252,7 @@
               <w:rPr/>
               <w:t>TIA</w:t>
             </w:r>
-            <w:ins w:id="55" w:author="Stuart Baker" w:date="2020-06-07T11:27:47Z">
+            <w:ins w:id="35" w:author="Stuart Baker" w:date="2020-06-07T11:27:47Z">
               <w:r>
                 <w:rPr/>
                 <w:t>/</w:t>
@@ -1336,7 +1266,7 @@
         </w:tc>
         <w:tc>
           <w:tcPr>
-            <w:tcW w:w="6751" w:type="dxa"/>
+            <w:tcW w:w="6753" w:type="dxa"/>
             <w:tcBorders>
               <w:left w:val="single" w:sz="2" w:space="0" w:color="000000"/>
               <w:bottom w:val="single" w:sz="2" w:space="0" w:color="000000"/>
@@ -1376,30 +1306,28 @@
         <w:pStyle w:val="TextBody"/>
         <w:rPr/>
       </w:pPr>
-      <w:ins w:id="56" w:author="Stuart Baker" w:date="2020-06-07T11:39:26Z">
+      <w:ins w:id="36" w:author="Stuart Baker" w:date="2020-06-07T11:39:26Z">
         <w:r>
           <w:rPr/>
           <w:t>To meet this Standard, all electrical values and labelin</w:t>
         </w:r>
       </w:ins>
-      <w:ins w:id="57" w:author="Stuart Baker" w:date="2020-06-07T11:40:41Z">
+      <w:ins w:id="37" w:author="Stuart Baker" w:date="2020-06-07T11:40:41Z">
         <w:r>
           <w:rPr/>
           <w:t xml:space="preserve">g requirements shall be </w:t>
         </w:r>
       </w:ins>
-      <w:ins w:id="58" w:author="Stuart Baker" w:date="2020-06-07T11:41:00Z">
+      <w:ins w:id="38" w:author="Stuart Baker" w:date="2020-06-07T11:41:00Z">
         <w:r>
           <w:rPr/>
           <w:t xml:space="preserve">met and respected, unless otherwise noted. It is not necessary to implement both the </w:t>
         </w:r>
       </w:ins>
-      <w:ins w:id="59" w:author="Stuart Baker" w:date="2020-06-07T11:41:00Z">
-        <w:r>
-          <w:rPr/>
-          <w:fldChar w:fldCharType="begin"/>
-        </w:r>
-      </w:ins>
+      <w:r>
+        <w:rPr/>
+        <w:fldChar w:fldCharType="begin"/>
+      </w:r>
       <w:r>
         <w:rPr/>
         <w:instrText> REF __RefHeading___Toc8815_707161031 \h </w:instrText>
@@ -1416,18 +1344,16 @@
         <w:rPr/>
         <w:fldChar w:fldCharType="end"/>
       </w:r>
-      <w:ins w:id="60" w:author="Stuart Baker" w:date="2020-06-07T11:41:00Z">
+      <w:ins w:id="39" w:author="Stuart Baker" w:date="2020-06-07T11:41:00Z">
         <w:r>
           <w:rPr/>
           <w:t xml:space="preserve"> and </w:t>
         </w:r>
       </w:ins>
-      <w:ins w:id="61" w:author="Stuart Baker" w:date="2020-06-07T11:41:00Z">
-        <w:r>
-          <w:rPr/>
-          <w:fldChar w:fldCharType="begin"/>
-        </w:r>
-      </w:ins>
+      <w:r>
+        <w:rPr/>
+        <w:fldChar w:fldCharType="begin"/>
+      </w:r>
       <w:r>
         <w:rPr/>
         <w:instrText> REF __RefHeading___Toc8819_707161031 \h </w:instrText>
@@ -1444,7 +1370,7 @@
         <w:rPr/>
         <w:fldChar w:fldCharType="end"/>
       </w:r>
-      <w:ins w:id="62" w:author="Stuart Baker" w:date="2020-06-07T11:41:00Z">
+      <w:ins w:id="40" w:author="Stuart Baker" w:date="2020-06-07T11:41:00Z">
         <w:r>
           <w:rPr/>
           <w:t xml:space="preserve"> options. Only one of these interface options is required.</w:t>
@@ -1460,13 +1386,13 @@
         <w:rPr/>
         <w:t xml:space="preserve">This </w:t>
       </w:r>
-      <w:del w:id="64" w:author="Stuart Baker" w:date="2020-06-07T19:21:39Z">
+      <w:del w:id="41" w:author="Stuart Baker" w:date="2020-06-07T19:21:39Z">
         <w:r>
           <w:rPr/>
           <w:delText>s</w:delText>
         </w:r>
       </w:del>
-      <w:ins w:id="65" w:author="Stuart Baker" w:date="2020-06-07T19:21:39Z">
+      <w:ins w:id="42" w:author="Stuart Baker" w:date="2020-06-07T19:21:39Z">
         <w:r>
           <w:rPr/>
           <w:t>S</w:t>
@@ -1486,13 +1412,13 @@
         <w:rPr/>
         <w:t xml:space="preserve"> 2021. This </w:t>
       </w:r>
-      <w:del w:id="66" w:author="Stuart Baker" w:date="2020-06-07T19:21:51Z">
+      <w:del w:id="43" w:author="Stuart Baker" w:date="2020-06-07T19:21:51Z">
         <w:r>
           <w:rPr/>
           <w:delText>s</w:delText>
         </w:r>
       </w:del>
-      <w:ins w:id="67" w:author="Stuart Baker" w:date="2020-06-07T19:21:52Z">
+      <w:ins w:id="44" w:author="Stuart Baker" w:date="2020-06-07T19:21:52Z">
         <w:r>
           <w:rPr/>
           <w:t>S</w:t>
@@ -1502,13 +1428,13 @@
         <w:rPr/>
         <w:t xml:space="preserve">tandard is optional for all products introduced before January 1st 2021. Exemptions may be granted at the discretion of the NMRA Conformance and Inspection department. Exemptions granted </w:t>
       </w:r>
-      <w:ins w:id="68" w:author="Stuart Baker" w:date="2020-06-07T11:53:58Z">
+      <w:ins w:id="45" w:author="Stuart Baker" w:date="2020-06-07T11:53:58Z">
         <w:r>
           <w:rPr/>
           <w:t>shall</w:t>
         </w:r>
       </w:ins>
-      <w:del w:id="69" w:author="Stuart Baker" w:date="2020-06-07T11:53:58Z">
+      <w:del w:id="46" w:author="Stuart Baker" w:date="2020-06-07T11:53:58Z">
         <w:r>
           <w:rPr/>
           <w:delText>must</w:delText>
@@ -1518,13 +1444,13 @@
         <w:rPr/>
         <w:t xml:space="preserve"> be noted in the product </w:t>
       </w:r>
-      <w:ins w:id="70" w:author="Stuart Baker" w:date="2020-06-07T11:47:23Z">
+      <w:ins w:id="47" w:author="Stuart Baker" w:date="2020-06-07T11:47:23Z">
         <w:r>
           <w:rPr/>
           <w:t>documentation</w:t>
         </w:r>
       </w:ins>
-      <w:del w:id="71" w:author="Stuart Baker" w:date="2020-06-07T11:47:23Z">
+      <w:del w:id="48" w:author="Stuart Baker" w:date="2020-06-07T11:47:23Z">
         <w:r>
           <w:rPr/>
           <w:delText>manual</w:delText>
@@ -1558,19 +1484,19 @@
         <w:rPr/>
         <w:t xml:space="preserve">The </w:t>
       </w:r>
-      <w:ins w:id="72" w:author="Stuart Baker" w:date="2020-06-07T11:55:33Z">
+      <w:ins w:id="49" w:author="Stuart Baker" w:date="2020-06-07T11:55:33Z">
         <w:r>
           <w:rPr/>
           <w:t xml:space="preserve">Power Station </w:t>
         </w:r>
       </w:ins>
-      <w:del w:id="73" w:author="Stuart Baker" w:date="2020-06-07T11:55:54Z">
+      <w:del w:id="50" w:author="Stuart Baker" w:date="2020-06-07T11:55:54Z">
         <w:r>
           <w:rPr/>
           <w:delText>i</w:delText>
         </w:r>
       </w:del>
-      <w:ins w:id="74" w:author="Stuart Baker" w:date="2020-06-07T11:55:54Z">
+      <w:ins w:id="51" w:author="Stuart Baker" w:date="2020-06-07T11:55:54Z">
         <w:r>
           <w:rPr/>
           <w:t>I</w:t>
@@ -1580,7 +1506,7 @@
         <w:rPr/>
         <w:t>nterface</w:t>
       </w:r>
-      <w:del w:id="75" w:author="Stuart Baker" w:date="2020-06-07T11:55:59Z">
+      <w:del w:id="52" w:author="Stuart Baker" w:date="2020-06-07T11:55:59Z">
         <w:r>
           <w:rPr/>
           <w:delText xml:space="preserve"> interchange</w:delText>
@@ -1664,7 +1590,7 @@
         <w:rPr/>
         <w:t xml:space="preserve">Command Station / Power Station combinations following one of these </w:t>
       </w:r>
-      <w:ins w:id="76" w:author="Stuart Baker" w:date="2020-06-07T11:58:32Z">
+      <w:ins w:id="53" w:author="Stuart Baker" w:date="2020-06-07T11:58:32Z">
         <w:r>
           <w:rPr/>
           <w:t xml:space="preserve">interface </w:t>
@@ -1674,23 +1600,17 @@
         <w:rPr/>
         <w:t>types may interchange with devices of the same type. There is no exclusion of interchange between the two types as long as the</w:t>
       </w:r>
-      <w:ins w:id="77" w:author="Stuart Baker" w:date="2020-06-07T12:40:07Z">
-        <w:r>
-          <w:rPr/>
-          <w:t xml:space="preserve"> </w:t>
-        </w:r>
-      </w:ins>
-      <w:ins w:id="78" w:author="Stuart Baker" w:date="2020-06-07T12:40:07Z">
-        <w:r>
-          <w:rPr/>
-          <w:t>product</w:t>
+      <w:ins w:id="54" w:author="Stuart Baker" w:date="2020-06-07T12:40:07Z">
+        <w:r>
+          <w:rPr/>
+          <w:t xml:space="preserve"> product</w:t>
         </w:r>
       </w:ins>
       <w:r>
         <w:rPr/>
         <w:t xml:space="preserve"> manufacture</w:t>
       </w:r>
-      <w:ins w:id="79" w:author="Stuart Baker" w:date="2020-06-07T12:40:05Z">
+      <w:ins w:id="55" w:author="Stuart Baker" w:date="2020-06-07T12:40:05Z">
         <w:r>
           <w:rPr/>
           <w:t>r</w:t>
@@ -1700,7 +1620,7 @@
         <w:rPr/>
         <w:t xml:space="preserve"> </w:t>
       </w:r>
-      <w:del w:id="80" w:author="Stuart Baker" w:date="2020-06-07T12:40:14Z">
+      <w:del w:id="56" w:author="Stuart Baker" w:date="2020-06-07T12:40:14Z">
         <w:r>
           <w:rPr/>
           <w:delText xml:space="preserve">of the equipment </w:delText>
@@ -1748,7 +1668,7 @@
         <w:rPr/>
         <w:t xml:space="preserve">The </w:t>
       </w:r>
-      <w:del w:id="81" w:author="Stuart Baker" w:date="2020-06-07T12:42:06Z">
+      <w:del w:id="57" w:author="Stuart Baker" w:date="2020-06-07T12:42:06Z">
         <w:r>
           <w:rPr/>
           <w:delText xml:space="preserve">Command Station to </w:delText>
@@ -1758,7 +1678,7 @@
         <w:rPr/>
         <w:t xml:space="preserve">Power Station </w:t>
       </w:r>
-      <w:ins w:id="82" w:author="Stuart Baker" w:date="2020-06-07T12:42:11Z">
+      <w:ins w:id="58" w:author="Stuart Baker" w:date="2020-06-07T12:42:11Z">
         <w:r>
           <w:rPr/>
           <w:t xml:space="preserve">Interface </w:t>
@@ -1768,7 +1688,7 @@
         <w:rPr/>
         <w:t xml:space="preserve">signal </w:t>
       </w:r>
-      <w:ins w:id="83" w:author="Stuart Baker" w:date="2020-06-07T12:42:17Z">
+      <w:ins w:id="59" w:author="Stuart Baker" w:date="2020-06-07T12:42:17Z">
         <w:r>
           <w:rPr/>
           <w:t xml:space="preserve">output by the Command Station </w:t>
@@ -1778,13 +1698,13 @@
         <w:rPr/>
         <w:t xml:space="preserve">described in this </w:t>
       </w:r>
-      <w:ins w:id="84" w:author="Stuart Baker" w:date="2020-06-07T19:23:05Z">
+      <w:ins w:id="60" w:author="Stuart Baker" w:date="2020-06-07T19:23:05Z">
         <w:r>
           <w:rPr/>
           <w:t>Standard</w:t>
         </w:r>
       </w:ins>
-      <w:del w:id="85" w:author="Stuart Baker" w:date="2020-06-07T19:23:05Z">
+      <w:del w:id="61" w:author="Stuart Baker" w:date="2020-06-07T19:23:05Z">
         <w:r>
           <w:rPr/>
           <w:delText>document</w:delText>
@@ -1800,46 +1720,22 @@
         <w:pStyle w:val="TextBody"/>
         <w:rPr/>
       </w:pPr>
-      <w:ins w:id="87" w:author="Stuart Baker" w:date="2020-06-07T12:47:57Z">
+      <w:ins w:id="62" w:author="Stuart Baker" w:date="2020-06-07T12:47:57Z">
         <w:r>
           <w:rPr/>
           <w:t xml:space="preserve">When </w:t>
         </w:r>
       </w:ins>
-      <w:ins w:id="88" w:author="Stuart Baker" w:date="2020-06-07T12:48:00Z">
+      <w:ins w:id="63" w:author="Stuart Baker" w:date="2020-06-07T12:48:00Z">
         <w:r>
           <w:rPr/>
           <w:t xml:space="preserve">a Command Station is not powered, or when </w:t>
         </w:r>
       </w:ins>
-      <w:ins w:id="89" w:author="Stuart Baker" w:date="2020-06-07T12:49:11Z">
-        <w:r>
-          <w:rPr/>
-          <w:t xml:space="preserve">its Power Station Interface output is disabled, </w:t>
-        </w:r>
-      </w:ins>
-      <w:ins w:id="90" w:author="Stuart Baker" w:date="2020-06-07T12:49:11Z">
-        <w:r>
-          <w:rPr/>
-          <w:t>i</w:t>
-        </w:r>
-      </w:ins>
-      <w:ins w:id="91" w:author="Stuart Baker" w:date="2020-06-07T12:49:11Z">
-        <w:r>
-          <w:rPr/>
-          <w:t xml:space="preserve">t shall ensure that the two output signals do not have a floating </w:t>
-        </w:r>
-      </w:ins>
-      <w:ins w:id="92" w:author="Stuart Baker" w:date="2020-06-07T12:49:11Z">
-        <w:r>
-          <w:rPr/>
-          <w:t>voltage potential</w:t>
-        </w:r>
-      </w:ins>
-      <w:ins w:id="93" w:author="Stuart Baker" w:date="2020-06-07T12:49:11Z">
-        <w:r>
-          <w:rPr/>
-          <w:t xml:space="preserve"> with respect to one another.</w:t>
+      <w:ins w:id="64" w:author="Stuart Baker" w:date="2020-06-07T12:49:11Z">
+        <w:r>
+          <w:rPr/>
+          <w:t>its Power Station Interface output is disabled, it shall ensure that the two output signals do not have a floating voltage potential with respect to one another.</w:t>
         </w:r>
       </w:ins>
     </w:p>
@@ -1852,13 +1748,13 @@
         <w:rPr/>
         <w:t>The Power Station Interface signal is specifically designed as bipolar</w:t>
       </w:r>
-      <w:ins w:id="94" w:author="Stuart Baker" w:date="2020-06-07T12:45:40Z">
+      <w:ins w:id="65" w:author="Stuart Baker" w:date="2020-06-07T12:45:40Z">
         <w:r>
           <w:rPr/>
           <w:t>.</w:t>
         </w:r>
       </w:ins>
-      <w:del w:id="95" w:author="Stuart Baker" w:date="2020-06-07T12:45:34Z">
+      <w:del w:id="66" w:author="Stuart Baker" w:date="2020-06-07T12:45:34Z">
         <w:r>
           <w:rPr/>
           <w:delText xml:space="preserve"> and not unipolar so that the current on the two Power Station Interface wires is balanced.</w:delText>
@@ -1884,13 +1780,13 @@
         <w:pStyle w:val="TextBody"/>
         <w:rPr/>
       </w:pPr>
-      <w:ins w:id="96" w:author="Stuart Baker" w:date="2020-06-07T12:54:36Z">
+      <w:ins w:id="67" w:author="Stuart Baker" w:date="2020-06-07T12:54:36Z">
         <w:r>
           <w:rPr/>
           <w:t>Other than for the purpose of producing a basic decoder transmiss</w:t>
         </w:r>
       </w:ins>
-      <w:ins w:id="97" w:author="Stuart Baker" w:date="2020-06-07T12:55:00Z">
+      <w:ins w:id="68" w:author="Stuart Baker" w:date="2020-06-07T12:55:00Z">
         <w:r>
           <w:rPr/>
           <w:t>ion cutout, as described in S</w:t>
@@ -1898,7 +1794,7 @@
           <w:t>9.3.2, a</w:t>
         </w:r>
       </w:ins>
-      <w:del w:id="98" w:author="Stuart Baker" w:date="2020-06-07T12:55:22Z">
+      <w:del w:id="69" w:author="Stuart Baker" w:date="2020-06-07T12:55:22Z">
         <w:r>
           <w:rPr/>
           <w:delText>A</w:delText>
@@ -1908,19 +1804,19 @@
         <w:rPr/>
         <w:t xml:space="preserve"> Power Station shall not alter the signal from its Power Station Interface input to its track output terminals outside </w:t>
       </w:r>
-      <w:del w:id="99" w:author="Stuart Baker" w:date="2020-06-07T13:00:59Z">
+      <w:del w:id="70" w:author="Stuart Baker" w:date="2020-06-07T13:00:59Z">
         <w:r>
           <w:rPr/>
           <w:delText>the range defined</w:delText>
         </w:r>
       </w:del>
-      <w:ins w:id="100" w:author="Stuart Baker" w:date="2020-06-07T13:00:59Z">
+      <w:ins w:id="71" w:author="Stuart Baker" w:date="2020-06-07T13:00:59Z">
         <w:r>
           <w:rPr/>
           <w:t xml:space="preserve">an </w:t>
         </w:r>
       </w:ins>
-      <w:ins w:id="101" w:author="Stuart Baker" w:date="2020-06-07T13:01:00Z">
+      <w:ins w:id="72" w:author="Stuart Baker" w:date="2020-06-07T13:01:00Z">
         <w:r>
           <w:rPr/>
           <w:t>allowed signal propagation delay and distortion within the range</w:t>
@@ -1944,7 +1840,7 @@
       </w:r>
       <w:r>
         <w:rPr/>
-        <w:t>Table 2</w:t>
+        <w:t xml:space="preserve">Table </w:t>
       </w:r>
       <w:r>
         <w:rPr/>
@@ -1985,14 +1881,14 @@
         <w:keepNext w:val="true"/>
         <w:rPr/>
       </w:pPr>
-      <w:bookmarkStart w:id="4" w:name="Ref_Table3_full"/>
-      <w:bookmarkStart w:id="5" w:name="Ref_Table1_full"/>
+      <w:bookmarkStart w:id="6" w:name="Ref_Table1_full"/>
+      <w:bookmarkStart w:id="7" w:name="Ref_Table3_full"/>
       <w:r>
         <w:rPr/>
         <w:t xml:space="preserve">Table </w:t>
       </w:r>
-      <w:bookmarkEnd w:id="5"/>
-      <w:bookmarkEnd w:id="4"/>
+      <w:bookmarkEnd w:id="6"/>
+      <w:bookmarkEnd w:id="7"/>
       <w:r>
         <w:rPr/>
         <w:fldChar w:fldCharType="begin"/>
@@ -2253,7 +2149,7 @@
           <mc:Choice Requires="wps">
             <w:drawing>
               <wp:inline distT="0" distB="0" distL="0" distR="0">
-                <wp:extent cx="3389630" cy="2143760"/>
+                <wp:extent cx="3390900" cy="2145030"/>
                 <wp:effectExtent l="0" t="0" r="0" b="0"/>
                 <wp:docPr id="1" name=""/>
                 <a:graphic xmlns:a="http://schemas.openxmlformats.org/drawingml/2006/main">
@@ -2263,7 +2159,7 @@
                       <wps:spPr>
                         <a:xfrm>
                           <a:off x="0" y="0"/>
-                          <a:ext cx="3389040" cy="2143080"/>
+                          <a:ext cx="3390120" cy="2144520"/>
                         </a:xfrm>
                         <a:prstGeom prst="rect">
                           <a:avLst/>
@@ -2295,7 +2191,7 @@
                                 <v:shape id="ole_rId2" style="width:266.7pt;height:133.45pt" o:ole="">
                                   <v:imagedata r:id="rId3" o:title=""/>
                                 </v:shape>
-                                <o:OLEObject Type="Embed" ProgID="" ShapeID="ole_rId2" DrawAspect="Content" ObjectID="_304763340" r:id="rId2"/>
+                                <o:OLEObject Type="Embed" ProgID="" ShapeID="ole_rId2" DrawAspect="Content" ObjectID="_1600550437" r:id="rId2"/>
                               </w:object>
                             </w:r>
                             <w:r>
@@ -2342,7 +2238,7 @@
           </mc:Choice>
           <mc:Fallback>
             <w:pict>
-              <v:rect id="shape_0" fillcolor="white" stroked="f" style="position:absolute;margin-left:0pt;margin-top:-168.8pt;width:266.8pt;height:168.7pt;mso-position-vertical:top">
+              <v:rect id="shape_0" fillcolor="white" stroked="f" style="position:absolute;margin-left:0pt;margin-top:-168.9pt;width:266.9pt;height:168.8pt;mso-position-vertical:top">
                 <w10:wrap type="square"/>
                 <v:fill o:detectmouseclick="t" type="solid" color2="black"/>
                 <v:stroke color="#3465a4" joinstyle="round" endcap="flat"/>
@@ -2360,7 +2256,7 @@
                           <v:shape id="ole_rId4" style="width:266.7pt;height:133.45pt" o:ole="">
                             <v:imagedata r:id="rId5" o:title=""/>
                           </v:shape>
-                          <o:OLEObject Type="Embed" ProgID="" ShapeID="ole_rId4" DrawAspect="Content" ObjectID="_1749244479" r:id="rId4"/>
+                          <o:OLEObject Type="Embed" ProgID="" ShapeID="ole_rId4" DrawAspect="Content" ObjectID="_1649991740" r:id="rId4"/>
                         </w:object>
                       </w:r>
                       <w:r>
@@ -2425,13 +2321,13 @@
         <w:rPr/>
         <w:t xml:space="preserve">A Power Station Interface Repeater amplifies the Power Station Interface signals so that additional power stations can be supported. Only a single repeater may be used on any Power Station Interface </w:t>
       </w:r>
-      <w:ins w:id="102" w:author="Stuart Baker" w:date="2020-06-07T14:58:04Z">
+      <w:ins w:id="73" w:author="Stuart Baker" w:date="2020-06-07T14:58:04Z">
         <w:r>
           <w:rPr/>
           <w:t>S</w:t>
         </w:r>
       </w:ins>
-      <w:del w:id="103" w:author="Stuart Baker" w:date="2020-06-07T14:58:04Z">
+      <w:del w:id="74" w:author="Stuart Baker" w:date="2020-06-07T14:58:04Z">
         <w:r>
           <w:rPr/>
           <w:delText>s</w:delText>
@@ -2441,7 +2337,7 @@
         <w:rPr/>
         <w:t xml:space="preserve">egment. On input, the repeater has the same requirements as a Power Station. On output, the repeater has the same requirements as a Power Station except that the total </w:t>
       </w:r>
-      <w:ins w:id="104" w:author="Stuart Baker" w:date="2020-06-07T15:03:00Z">
+      <w:ins w:id="75" w:author="Stuart Baker" w:date="2020-06-07T15:03:00Z">
         <w:r>
           <w:rPr/>
           <w:t xml:space="preserve">allowed signal propagation delay and </w:t>
@@ -2465,7 +2361,7 @@
       </w:r>
       <w:r>
         <w:rPr/>
-        <w:t>Table 3</w:t>
+        <w:t xml:space="preserve">Table </w:t>
       </w:r>
       <w:r>
         <w:rPr/>
@@ -2489,7 +2385,7 @@
       </w:r>
       <w:r>
         <w:rPr/>
-        <w:t>below</w:t>
+        <w:t>above</w:t>
       </w:r>
       <w:r>
         <w:rPr/>
@@ -2506,15 +2402,15 @@
         <w:keepNext w:val="true"/>
         <w:rPr/>
       </w:pPr>
-      <w:bookmarkStart w:id="6" w:name="Ref_Table1_full"/>
-      <w:bookmarkStart w:id="7" w:name="Ref_Table2_full"/>
+      <w:bookmarkStart w:id="8" w:name="Ref_Table2_full"/>
+      <w:bookmarkStart w:id="9" w:name="Ref_Table1_full1"/>
       <w:r>
         <w:rPr/>
         <w:t xml:space="preserve">Table </w:t>
       </w:r>
-      <w:bookmarkEnd w:id="7"/>
-      <w:bookmarkEnd w:id="6"/>
-      <w:bookmarkStart w:id="8" w:name="Ref_Table2_number_only"/>
+      <w:bookmarkStart w:id="10" w:name="Ref_Table2_number_only"/>
+      <w:bookmarkEnd w:id="8"/>
+      <w:bookmarkEnd w:id="9"/>
       <w:r>
         <w:rPr/>
         <w:fldChar w:fldCharType="begin"/>
@@ -2535,7 +2431,7 @@
         <w:rPr/>
         <w:fldChar w:fldCharType="end"/>
       </w:r>
-      <w:bookmarkEnd w:id="8"/>
+      <w:bookmarkEnd w:id="10"/>
     </w:p>
     <w:tbl>
       <w:tblPr>
@@ -2778,13 +2674,13 @@
         <w:rPr/>
         <w:t xml:space="preserve">Power Stations without electrically isolated interface inputs </w:t>
       </w:r>
-      <w:ins w:id="105" w:author="Stuart Baker" w:date="2020-06-07T11:54:09Z">
+      <w:ins w:id="76" w:author="Stuart Baker" w:date="2020-06-07T11:54:09Z">
         <w:r>
           <w:rPr/>
           <w:t>shall</w:t>
         </w:r>
       </w:ins>
-      <w:del w:id="106" w:author="Stuart Baker" w:date="2020-06-07T11:54:09Z">
+      <w:del w:id="77" w:author="Stuart Baker" w:date="2020-06-07T11:54:09Z">
         <w:r>
           <w:rPr/>
           <w:delText>must</w:delText>
@@ -2794,13 +2690,13 @@
         <w:rPr/>
         <w:t xml:space="preserve"> provide the ability to connect the common side of their DC power supplies together. Instructions on the use of the Power Station </w:t>
       </w:r>
-      <w:del w:id="107" w:author="Stuart Baker" w:date="2020-06-07T19:31:30Z">
+      <w:del w:id="78" w:author="Stuart Baker" w:date="2020-06-07T19:31:30Z">
         <w:r>
           <w:rPr/>
           <w:delText>c</w:delText>
         </w:r>
       </w:del>
-      <w:ins w:id="108" w:author="Stuart Baker" w:date="2020-06-07T19:31:31Z">
+      <w:ins w:id="79" w:author="Stuart Baker" w:date="2020-06-07T19:31:31Z">
         <w:r>
           <w:rPr/>
           <w:t>C</w:t>
@@ -2810,13 +2706,13 @@
         <w:rPr/>
         <w:t xml:space="preserve">ommon </w:t>
       </w:r>
-      <w:del w:id="109" w:author="Stuart Baker" w:date="2020-06-07T11:54:16Z">
+      <w:del w:id="80" w:author="Stuart Baker" w:date="2020-06-07T11:54:16Z">
         <w:r>
           <w:rPr/>
           <w:delText>must</w:delText>
         </w:r>
       </w:del>
-      <w:ins w:id="110" w:author="Stuart Baker" w:date="2020-06-07T11:54:16Z">
+      <w:ins w:id="81" w:author="Stuart Baker" w:date="2020-06-07T11:54:16Z">
         <w:r>
           <w:rPr/>
           <w:t>shall</w:t>
@@ -2850,13 +2746,13 @@
         <w:rPr/>
         <w:t xml:space="preserve">Power Stations </w:t>
       </w:r>
-      <w:del w:id="111" w:author="Stuart Baker" w:date="2020-06-07T11:54:21Z">
+      <w:del w:id="82" w:author="Stuart Baker" w:date="2020-06-07T11:54:21Z">
         <w:r>
           <w:rPr/>
           <w:delText>must</w:delText>
         </w:r>
       </w:del>
-      <w:ins w:id="112" w:author="Stuart Baker" w:date="2020-06-07T11:54:21Z">
+      <w:ins w:id="83" w:author="Stuart Baker" w:date="2020-06-07T11:54:21Z">
         <w:r>
           <w:rPr/>
           <w:t>shall</w:t>
@@ -2866,40 +2762,16 @@
         <w:rPr/>
         <w:t xml:space="preserve"> disable their output when a valid DCC packet is not received for more than 30 milliseconds on the Power Station Interface.</w:t>
       </w:r>
-      <w:del w:id="113" w:author="Stuart Baker" w:date="2020-06-07T15:01:11Z">
+      <w:del w:id="84" w:author="Stuart Baker" w:date="2020-06-07T15:01:11Z">
         <w:r>
           <w:rPr/>
           <w:delText xml:space="preserve"> This is designed to be consistent with S-9.2.4 in order to prevent a digital decoder from converting to an alternate power source. </w:delText>
         </w:r>
       </w:del>
-      <w:ins w:id="114" w:author="Stuart Baker" w:date="2020-06-07T17:45:27Z">
-        <w:r>
-          <w:rPr/>
-          <w:t xml:space="preserve"> If a power station is designed for multiple protocol use, this requirement may be disabled, or have a different duration set, through a configuration option. If this requirement can be disabled through configuration, it </w:t>
-        </w:r>
-      </w:ins>
-      <w:ins w:id="115" w:author="Stuart Baker" w:date="2020-06-07T17:45:27Z">
-        <w:r>
-          <w:rPr/>
-          <w:t>shall</w:t>
-        </w:r>
-      </w:ins>
-      <w:ins w:id="116" w:author="Stuart Baker" w:date="2020-06-07T17:45:27Z">
-        <w:r>
-          <w:rPr/>
-          <w:t xml:space="preserve"> be </w:t>
-        </w:r>
-      </w:ins>
-      <w:ins w:id="117" w:author="Stuart Baker" w:date="2020-06-07T17:45:27Z">
-        <w:r>
-          <w:rPr/>
-          <w:t>noted</w:t>
-        </w:r>
-      </w:ins>
-      <w:ins w:id="118" w:author="Stuart Baker" w:date="2020-06-07T17:45:27Z">
-        <w:r>
-          <w:rPr/>
-          <w:t xml:space="preserve"> in the product documentation.</w:t>
+      <w:ins w:id="85" w:author="Stuart Baker" w:date="2020-06-07T17:45:27Z">
+        <w:r>
+          <w:rPr/>
+          <w:t xml:space="preserve"> If a power station is designed for multiple protocol use, this requirement may be disabled, or have a different duration set, through a configuration option. If this requirement can be disabled through configuration, it shall be noted in the product documentation.</w:t>
         </w:r>
       </w:ins>
     </w:p>
@@ -2912,8 +2784,8 @@
         </w:numPr>
         <w:rPr/>
       </w:pPr>
-      <w:bookmarkStart w:id="9" w:name="__RefHeading___Toc8815_707161031"/>
-      <w:bookmarkEnd w:id="9"/>
+      <w:bookmarkStart w:id="11" w:name="__RefHeading___Toc8815_707161031"/>
+      <w:bookmarkEnd w:id="11"/>
       <w:r>
         <w:rPr/>
         <w:t>Full Scale Interface</w:t>
@@ -2952,13 +2824,13 @@
         <w:rPr/>
         <w:t xml:space="preserve">A bipolar signal </w:t>
       </w:r>
-      <w:del w:id="119" w:author="Stuart Baker" w:date="2020-06-07T11:54:27Z">
+      <w:del w:id="86" w:author="Stuart Baker" w:date="2020-06-07T11:54:27Z">
         <w:r>
           <w:rPr/>
           <w:delText>must</w:delText>
         </w:r>
       </w:del>
-      <w:ins w:id="120" w:author="Stuart Baker" w:date="2020-06-07T11:54:27Z">
+      <w:ins w:id="87" w:author="Stuart Baker" w:date="2020-06-07T11:54:27Z">
         <w:r>
           <w:rPr/>
           <w:t>shall</w:t>
@@ -2970,7 +2842,7 @@
       </w:r>
       <w:r>
         <w:rPr>
-          <w:rFonts w:eastAsia="Noto Sans CJK SC Regular" w:cs="FreeSans" w:ascii="Liberation Serif" w:hAnsi="Liberation Serif"/>
+          <w:rFonts w:eastAsia="Noto Sans CJK SC Regular" w:cs="FreeSans"/>
         </w:rPr>
         <w:t>±</w:t>
       </w:r>
@@ -2980,7 +2852,7 @@
       </w:r>
       <w:r>
         <w:rPr>
-          <w:rFonts w:eastAsia="Noto Sans CJK SC Regular" w:cs="FreeSans" w:ascii="Liberation Serif" w:hAnsi="Liberation Serif"/>
+          <w:rFonts w:eastAsia="Noto Sans CJK SC Regular" w:cs="FreeSans"/>
         </w:rPr>
         <w:t>±</w:t>
       </w:r>
@@ -2988,13 +2860,13 @@
         <w:rPr/>
         <w:t xml:space="preserve">22V. The Command Station output </w:t>
       </w:r>
-      <w:del w:id="121" w:author="Stuart Baker" w:date="2020-06-07T11:54:30Z">
+      <w:del w:id="88" w:author="Stuart Baker" w:date="2020-06-07T11:54:30Z">
         <w:r>
           <w:rPr/>
           <w:delText>must</w:delText>
         </w:r>
       </w:del>
-      <w:ins w:id="122" w:author="Stuart Baker" w:date="2020-06-07T11:54:30Z">
+      <w:ins w:id="89" w:author="Stuart Baker" w:date="2020-06-07T11:54:30Z">
         <w:r>
           <w:rPr/>
           <w:t>shall</w:t>
@@ -3006,7 +2878,7 @@
       </w:r>
       <w:r>
         <w:rPr>
-          <w:rFonts w:eastAsia="Noto Sans CJK SC Regular" w:cs="FreeSans" w:ascii="Liberation Serif" w:hAnsi="Liberation Serif"/>
+          <w:rFonts w:eastAsia="Noto Sans CJK SC Regular" w:cs="FreeSans"/>
         </w:rPr>
         <w:t>±</w:t>
       </w:r>
@@ -3065,7 +2937,7 @@
         <w:rPr/>
         <w:fldChar w:fldCharType="end"/>
       </w:r>
-      <w:ins w:id="123" w:author="Stuart Baker" w:date="2020-06-07T15:13:33Z">
+      <w:ins w:id="90" w:author="Stuart Baker" w:date="2020-06-07T15:13:33Z">
         <w:r>
           <w:rPr/>
           <w:t>:</w:t>
@@ -3140,7 +3012,7 @@
             </w:pPr>
             <w:r>
               <w:rPr>
-                <w:rFonts w:eastAsia="Noto Sans CJK SC Regular" w:cs="FreeSans" w:ascii="Liberation Serif" w:hAnsi="Liberation Serif"/>
+                <w:rFonts w:eastAsia="Noto Sans CJK SC Regular" w:cs="FreeSans"/>
               </w:rPr>
               <w:t>±</w:t>
             </w:r>
@@ -3197,7 +3069,7 @@
             </w:pPr>
             <w:r>
               <w:rPr>
-                <w:rFonts w:eastAsia="Noto Sans CJK SC Regular" w:cs="FreeSans" w:ascii="Liberation Serif" w:hAnsi="Liberation Serif"/>
+                <w:rFonts w:eastAsia="Noto Sans CJK SC Regular" w:cs="FreeSans"/>
               </w:rPr>
               <w:t>±</w:t>
             </w:r>
@@ -3285,19 +3157,16 @@
         <w:pStyle w:val="TextBody"/>
         <w:rPr>
           <w:rFonts w:eastAsia="Noto Sans CJK SC Regular" w:cs="FreeSans"/>
-          <w:ins w:id="125" w:author="Stuart Baker" w:date="2020-06-07T17:18:50Z"/>
         </w:rPr>
       </w:pPr>
-      <w:ins w:id="124" w:author="Stuart Baker" w:date="2020-06-07T17:18:50Z">
-        <w:r>
-          <w:rPr/>
-        </w:r>
-      </w:ins>
-      <w:r>
+      <w:r>
+        <w:rPr>
+          <w:rFonts w:eastAsia="Noto Sans CJK SC Regular" w:cs="FreeSans"/>
+        </w:rPr>
         <mc:AlternateContent>
           <mc:Choice Requires="wps">
             <w:drawing>
-              <wp:anchor behindDoc="0" distT="0" distB="0" distL="0" distR="0" simplePos="0" locked="0" layoutInCell="1" allowOverlap="1" relativeHeight="16">
+              <wp:anchor behindDoc="0" distT="0" distB="0" distL="0" distR="0" simplePos="0" locked="0" layoutInCell="1" allowOverlap="1" relativeHeight="2">
                 <wp:simplePos x="0" y="0"/>
                 <wp:positionH relativeFrom="column">
                   <wp:align>center</wp:align>
@@ -3305,36 +3174,52 @@
                 <wp:positionV relativeFrom="paragraph">
                   <wp:posOffset>635</wp:posOffset>
                 </wp:positionV>
-                <wp:extent cx="4723130" cy="2034540"/>
+                <wp:extent cx="4724400" cy="2035810"/>
                 <wp:effectExtent l="0" t="0" r="0" b="0"/>
                 <wp:wrapTopAndBottom/>
                 <wp:docPr id="3" name="Frame2"/>
                 <a:graphic xmlns:a="http://schemas.openxmlformats.org/drawingml/2006/main">
                   <a:graphicData uri="http://schemas.microsoft.com/office/word/2010/wordprocessingShape">
                     <wps:wsp>
-                      <wps:cNvSpPr txBox="1"/>
+                      <wps:cNvSpPr/>
                       <wps:spPr>
                         <a:xfrm>
                           <a:off x="0" y="0"/>
-                          <a:ext cx="4723130" cy="2034540"/>
+                          <a:ext cx="4723920" cy="2035080"/>
                         </a:xfrm>
-                        <a:prstGeom prst="rect"/>
+                        <a:prstGeom prst="rect">
+                          <a:avLst/>
+                        </a:prstGeom>
+                        <a:noFill/>
+                        <a:ln>
+                          <a:noFill/>
+                        </a:ln>
                       </wps:spPr>
+                      <wps:style>
+                        <a:lnRef idx="0"/>
+                        <a:fillRef idx="0"/>
+                        <a:effectRef idx="0"/>
+                        <a:fontRef idx="minor"/>
+                      </wps:style>
                       <wps:txbx>
                         <w:txbxContent>
                           <w:p>
                             <w:pPr>
                               <w:pStyle w:val="Figure"/>
                               <w:spacing w:before="120" w:after="120"/>
-                              <w:rPr/>
+                              <w:rPr>
+                                <w:color w:val="000000"/>
+                              </w:rPr>
                             </w:pPr>
                             <w:r>
-                              <w:rPr/>
+                              <w:rPr>
+                                <w:color w:val="000000"/>
+                              </w:rPr>
                               <w:drawing>
                                 <wp:inline distT="0" distB="0" distL="0" distR="0">
                                   <wp:extent cx="4723130" cy="1750060"/>
                                   <wp:effectExtent l="0" t="0" r="0" b="0"/>
-                                  <wp:docPr id="4" name="Image1" descr=""/>
+                                  <wp:docPr id="5" name="Image1" descr=""/>
                                   <wp:cNvGraphicFramePr>
                                     <a:graphicFrameLocks xmlns:a="http://schemas.openxmlformats.org/drawingml/2006/main" noChangeAspect="1"/>
                                   </wp:cNvGraphicFramePr>
@@ -3342,7 +3227,7 @@
                                     <a:graphicData uri="http://schemas.openxmlformats.org/drawingml/2006/picture">
                                       <pic:pic xmlns:pic="http://schemas.openxmlformats.org/drawingml/2006/picture">
                                         <pic:nvPicPr>
-                                          <pic:cNvPr id="4" name="Image1" descr=""/>
+                                          <pic:cNvPr id="5" name="Image1" descr=""/>
                                           <pic:cNvPicPr>
                                             <a:picLocks noChangeAspect="1" noChangeArrowheads="1"/>
                                           </pic:cNvPicPr>
@@ -3371,16 +3256,21 @@
                             <w:r>
                               <w:rPr>
                                 <w:vanish/>
+                                <w:color w:val="000000"/>
                                 <w:rPrChange w:id="0" w:author="Stuart Baker" w:date="2020-06-07T17:19:51Z"/>
                               </w:rPr>
                               <w:br/>
                             </w:r>
                             <w:r>
-                              <w:rPr/>
+                              <w:rPr>
+                                <w:color w:val="000000"/>
+                              </w:rPr>
                               <w:t xml:space="preserve">Figure </w:t>
                             </w:r>
                             <w:r>
-                              <w:rPr/>
+                              <w:rPr>
+                                <w:color w:val="000000"/>
+                              </w:rPr>
                               <w:fldChar w:fldCharType="begin"/>
                             </w:r>
                             <w:r>
@@ -3399,28 +3289,26 @@
                               <w:rPr/>
                               <w:fldChar w:fldCharType="end"/>
                             </w:r>
-                            <w:ins w:id="127" w:author="Stuart Baker" w:date="2020-06-07T17:19:57Z">
+                            <w:ins w:id="92" w:author="Stuart Baker" w:date="2020-06-07T17:19:57Z">
                               <w:r>
-                                <w:rPr/>
-                                <w:t xml:space="preserve">: </w:t>
+                                <w:rPr>
+                                  <w:color w:val="000000"/>
+                                </w:rPr>
+                                <w:t>: Open Circuit Te</w:t>
                               </w:r>
                             </w:ins>
-                            <w:ins w:id="128" w:author="Stuart Baker" w:date="2020-06-07T17:19:57Z">
+                            <w:ins w:id="93" w:author="Stuart Baker" w:date="2020-06-07T17:20:00Z">
                               <w:r>
-                                <w:rPr/>
-                                <w:t>Open Circuit Te</w:t>
-                              </w:r>
-                            </w:ins>
-                            <w:ins w:id="129" w:author="Stuart Baker" w:date="2020-06-07T17:20:00Z">
-                              <w:r>
-                                <w:rPr/>
+                                <w:rPr>
+                                  <w:color w:val="000000"/>
+                                </w:rPr>
                                 <w:t>st</w:t>
                               </w:r>
                             </w:ins>
                           </w:p>
                         </w:txbxContent>
                       </wps:txbx>
-                      <wps:bodyPr anchor="t" lIns="0" tIns="0" rIns="0" bIns="0">
+                      <wps:bodyPr lIns="0" rIns="0" tIns="0" bIns="0">
                         <a:noAutofit/>
                       </wps:bodyPr>
                     </wps:wsp>
@@ -3431,22 +3319,29 @@
           </mc:Choice>
           <mc:Fallback>
             <w:pict>
-              <v:rect style="position:absolute;rotation:0;width:371.9pt;height:160.2pt;mso-wrap-distance-left:0pt;mso-wrap-distance-right:0pt;mso-wrap-distance-top:0pt;mso-wrap-distance-bottom:0pt;margin-top:0pt;mso-position-vertical:top;mso-position-vertical-relative:text;margin-left:48.05pt;mso-position-horizontal:center;mso-position-horizontal-relative:text">
-                <v:textbox inset="0in,0in,0in,0in">
+              <v:rect id="shape_0" ID="Frame2" stroked="f" style="position:absolute;margin-left:48pt;margin-top:0.05pt;width:371.9pt;height:160.2pt;mso-position-horizontal:center">
+                <w10:wrap type="square"/>
+                <v:fill o:detectmouseclick="t" on="false"/>
+                <v:stroke color="#3465a4" joinstyle="round" endcap="flat"/>
+                <v:textbox>
                   <w:txbxContent>
                     <w:p>
                       <w:pPr>
                         <w:pStyle w:val="Figure"/>
                         <w:spacing w:before="120" w:after="120"/>
-                        <w:rPr/>
+                        <w:rPr>
+                          <w:color w:val="000000"/>
+                        </w:rPr>
                       </w:pPr>
                       <w:r>
-                        <w:rPr/>
+                        <w:rPr>
+                          <w:color w:val="000000"/>
+                        </w:rPr>
                         <w:drawing>
                           <wp:inline distT="0" distB="0" distL="0" distR="0">
                             <wp:extent cx="4723130" cy="1750060"/>
                             <wp:effectExtent l="0" t="0" r="0" b="0"/>
-                            <wp:docPr id="5" name="Image1" descr=""/>
+                            <wp:docPr id="6" name="Image1" descr=""/>
                             <wp:cNvGraphicFramePr>
                               <a:graphicFrameLocks xmlns:a="http://schemas.openxmlformats.org/drawingml/2006/main" noChangeAspect="1"/>
                             </wp:cNvGraphicFramePr>
@@ -3454,7 +3349,7 @@
                               <a:graphicData uri="http://schemas.openxmlformats.org/drawingml/2006/picture">
                                 <pic:pic xmlns:pic="http://schemas.openxmlformats.org/drawingml/2006/picture">
                                   <pic:nvPicPr>
-                                    <pic:cNvPr id="5" name="Image1" descr=""/>
+                                    <pic:cNvPr id="6" name="Image1" descr=""/>
                                     <pic:cNvPicPr>
                                       <a:picLocks noChangeAspect="1" noChangeArrowheads="1"/>
                                     </pic:cNvPicPr>
@@ -3483,16 +3378,21 @@
                       <w:r>
                         <w:rPr>
                           <w:vanish/>
+                          <w:color w:val="000000"/>
                           <w:rPrChange w:id="0" w:author="Stuart Baker" w:date="2020-06-07T17:19:51Z"/>
                         </w:rPr>
                         <w:br/>
                       </w:r>
                       <w:r>
-                        <w:rPr/>
+                        <w:rPr>
+                          <w:color w:val="000000"/>
+                        </w:rPr>
                         <w:t xml:space="preserve">Figure </w:t>
                       </w:r>
                       <w:r>
-                        <w:rPr/>
+                        <w:rPr>
+                          <w:color w:val="000000"/>
+                        </w:rPr>
                         <w:fldChar w:fldCharType="begin"/>
                       </w:r>
                       <w:r>
@@ -3511,28 +3411,25 @@
                         <w:rPr/>
                         <w:fldChar w:fldCharType="end"/>
                       </w:r>
-                      <w:ins w:id="131" w:author="Stuart Baker" w:date="2020-06-07T17:19:57Z">
+                      <w:ins w:id="95" w:author="Stuart Baker" w:date="2020-06-07T17:19:57Z">
                         <w:r>
-                          <w:rPr/>
-                          <w:t xml:space="preserve">: </w:t>
+                          <w:rPr>
+                            <w:color w:val="000000"/>
+                          </w:rPr>
+                          <w:t>: Open Circuit Te</w:t>
                         </w:r>
                       </w:ins>
-                      <w:ins w:id="132" w:author="Stuart Baker" w:date="2020-06-07T17:19:57Z">
+                      <w:ins w:id="96" w:author="Stuart Baker" w:date="2020-06-07T17:20:00Z">
                         <w:r>
-                          <w:rPr/>
-                          <w:t>Open Circuit Te</w:t>
-                        </w:r>
-                      </w:ins>
-                      <w:ins w:id="133" w:author="Stuart Baker" w:date="2020-06-07T17:20:00Z">
-                        <w:r>
-                          <w:rPr/>
+                          <w:rPr>
+                            <w:color w:val="000000"/>
+                          </w:rPr>
                           <w:t>st</w:t>
                         </w:r>
                       </w:ins>
                     </w:p>
                   </w:txbxContent>
                 </v:textbox>
-                <w10:wrap type="topAndBottom"/>
               </v:rect>
             </w:pict>
           </mc:Fallback>
@@ -3544,19 +3441,16 @@
         <w:pStyle w:val="TextBody"/>
         <w:rPr>
           <w:rFonts w:eastAsia="Noto Sans CJK SC Regular" w:cs="FreeSans"/>
-          <w:ins w:id="135" w:author="Stuart Baker" w:date="2020-06-07T17:20:50Z"/>
         </w:rPr>
       </w:pPr>
-      <w:ins w:id="134" w:author="Stuart Baker" w:date="2020-06-07T17:20:50Z">
-        <w:r>
-          <w:rPr/>
-        </w:r>
-      </w:ins>
-      <w:r>
+      <w:r>
+        <w:rPr>
+          <w:rFonts w:eastAsia="Noto Sans CJK SC Regular" w:cs="FreeSans"/>
+        </w:rPr>
         <mc:AlternateContent>
           <mc:Choice Requires="wps">
             <w:drawing>
-              <wp:anchor behindDoc="0" distT="0" distB="0" distL="0" distR="0" simplePos="0" locked="0" layoutInCell="1" allowOverlap="1" relativeHeight="18">
+              <wp:anchor behindDoc="0" distT="0" distB="0" distL="0" distR="0" simplePos="0" locked="0" layoutInCell="1" allowOverlap="1" relativeHeight="3">
                 <wp:simplePos x="0" y="0"/>
                 <wp:positionH relativeFrom="column">
                   <wp:align>center</wp:align>
@@ -3564,36 +3458,52 @@
                 <wp:positionV relativeFrom="paragraph">
                   <wp:posOffset>635</wp:posOffset>
                 </wp:positionV>
-                <wp:extent cx="4708525" cy="2145665"/>
+                <wp:extent cx="4709795" cy="2146935"/>
                 <wp:effectExtent l="0" t="0" r="0" b="0"/>
                 <wp:wrapTopAndBottom/>
-                <wp:docPr id="6" name="Frame3"/>
+                <wp:docPr id="7" name="Frame3"/>
                 <a:graphic xmlns:a="http://schemas.openxmlformats.org/drawingml/2006/main">
                   <a:graphicData uri="http://schemas.microsoft.com/office/word/2010/wordprocessingShape">
                     <wps:wsp>
-                      <wps:cNvSpPr txBox="1"/>
+                      <wps:cNvSpPr/>
                       <wps:spPr>
                         <a:xfrm>
                           <a:off x="0" y="0"/>
-                          <a:ext cx="4708525" cy="2145665"/>
+                          <a:ext cx="4709160" cy="2146320"/>
                         </a:xfrm>
-                        <a:prstGeom prst="rect"/>
+                        <a:prstGeom prst="rect">
+                          <a:avLst/>
+                        </a:prstGeom>
+                        <a:noFill/>
+                        <a:ln>
+                          <a:noFill/>
+                        </a:ln>
                       </wps:spPr>
+                      <wps:style>
+                        <a:lnRef idx="0"/>
+                        <a:fillRef idx="0"/>
+                        <a:effectRef idx="0"/>
+                        <a:fontRef idx="minor"/>
+                      </wps:style>
                       <wps:txbx>
                         <w:txbxContent>
                           <w:p>
                             <w:pPr>
                               <w:pStyle w:val="Figure"/>
                               <w:spacing w:before="120" w:after="120"/>
-                              <w:rPr/>
+                              <w:rPr>
+                                <w:color w:val="000000"/>
+                              </w:rPr>
                             </w:pPr>
                             <w:r>
-                              <w:rPr/>
+                              <w:rPr>
+                                <w:color w:val="000000"/>
+                              </w:rPr>
                               <w:drawing>
                                 <wp:inline distT="0" distB="0" distL="0" distR="0">
                                   <wp:extent cx="4708525" cy="1861185"/>
                                   <wp:effectExtent l="0" t="0" r="0" b="0"/>
-                                  <wp:docPr id="7" name="Image2" descr=""/>
+                                  <wp:docPr id="9" name="Image2" descr=""/>
                                   <wp:cNvGraphicFramePr>
                                     <a:graphicFrameLocks xmlns:a="http://schemas.openxmlformats.org/drawingml/2006/main" noChangeAspect="1"/>
                                   </wp:cNvGraphicFramePr>
@@ -3601,7 +3511,7 @@
                                     <a:graphicData uri="http://schemas.openxmlformats.org/drawingml/2006/picture">
                                       <pic:pic xmlns:pic="http://schemas.openxmlformats.org/drawingml/2006/picture">
                                         <pic:nvPicPr>
-                                          <pic:cNvPr id="7" name="Image2" descr=""/>
+                                          <pic:cNvPr id="9" name="Image2" descr=""/>
                                           <pic:cNvPicPr>
                                             <a:picLocks noChangeAspect="1" noChangeArrowheads="1"/>
                                           </pic:cNvPicPr>
@@ -3630,16 +3540,21 @@
                             <w:r>
                               <w:rPr>
                                 <w:vanish/>
+                                <w:color w:val="000000"/>
                                 <w:rPrChange w:id="0" w:author="Stuart Baker" w:date="2020-06-07T17:21:25Z"/>
                               </w:rPr>
                               <w:br/>
                             </w:r>
                             <w:r>
-                              <w:rPr/>
+                              <w:rPr>
+                                <w:color w:val="000000"/>
+                              </w:rPr>
                               <w:t xml:space="preserve">Figure </w:t>
                             </w:r>
                             <w:r>
-                              <w:rPr/>
+                              <w:rPr>
+                                <w:color w:val="000000"/>
+                              </w:rPr>
                               <w:fldChar w:fldCharType="begin"/>
                             </w:r>
                             <w:r>
@@ -3658,60 +3573,35 @@
                               <w:rPr/>
                               <w:fldChar w:fldCharType="end"/>
                             </w:r>
-                            <w:ins w:id="137" w:author="Stuart Baker" w:date="2020-06-07T17:22:00Z">
+                            <w:ins w:id="98" w:author="Stuart Baker" w:date="2020-06-07T17:22:00Z">
                               <w:r>
-                                <w:rPr/>
+                                <w:rPr>
+                                  <w:color w:val="000000"/>
+                                </w:rPr>
                                 <w:t>: 100</w:t>
                               </w:r>
                             </w:ins>
-                            <w:ins w:id="138" w:author="Stuart Baker" w:date="2020-06-07T17:22:00Z">
+                            <w:ins w:id="99" w:author="Stuart Baker" w:date="2020-06-07T17:22:00Z">
                               <w:r>
                                 <w:rPr>
                                   <w:rFonts w:eastAsia="Noto Sans CJK SC Regular" w:cs="FreeSans"/>
+                                  <w:color w:val="000000"/>
                                 </w:rPr>
                                 <w:t>Ω</w:t>
                               </w:r>
                             </w:ins>
-                            <w:ins w:id="139" w:author="Stuart Baker" w:date="2020-06-07T17:22:00Z">
+                            <w:ins w:id="100" w:author="Stuart Baker" w:date="2020-06-07T17:22:00Z">
                               <w:r>
-                                <w:rPr/>
-                                <w:t xml:space="preserve"> </w:t>
-                              </w:r>
-                            </w:ins>
-                            <w:ins w:id="140" w:author="Stuart Baker" w:date="2020-06-07T17:22:00Z">
-                              <w:r>
-                                <w:rPr/>
-                                <w:t>R</w:t>
-                              </w:r>
-                            </w:ins>
-                            <w:ins w:id="141" w:author="Stuart Baker" w:date="2020-06-07T17:22:00Z">
-                              <w:r>
-                                <w:rPr/>
-                                <w:t xml:space="preserve">esistive </w:t>
-                              </w:r>
-                            </w:ins>
-                            <w:ins w:id="142" w:author="Stuart Baker" w:date="2020-06-07T17:22:00Z">
-                              <w:r>
-                                <w:rPr/>
-                                <w:t>L</w:t>
-                              </w:r>
-                            </w:ins>
-                            <w:ins w:id="143" w:author="Stuart Baker" w:date="2020-06-07T17:22:00Z">
-                              <w:r>
-                                <w:rPr/>
-                                <w:t xml:space="preserve">oad </w:t>
-                              </w:r>
-                            </w:ins>
-                            <w:ins w:id="144" w:author="Stuart Baker" w:date="2020-06-07T17:22:00Z">
-                              <w:r>
-                                <w:rPr/>
-                                <w:t>Test</w:t>
+                                <w:rPr>
+                                  <w:color w:val="000000"/>
+                                </w:rPr>
+                                <w:t xml:space="preserve"> Resistive Load Test</w:t>
                               </w:r>
                             </w:ins>
                           </w:p>
                         </w:txbxContent>
                       </wps:txbx>
-                      <wps:bodyPr anchor="t" lIns="0" tIns="0" rIns="0" bIns="0">
+                      <wps:bodyPr lIns="0" rIns="0" tIns="0" bIns="0">
                         <a:noAutofit/>
                       </wps:bodyPr>
                     </wps:wsp>
@@ -3722,22 +3612,29 @@
           </mc:Choice>
           <mc:Fallback>
             <w:pict>
-              <v:rect style="position:absolute;rotation:0;width:370.75pt;height:168.95pt;mso-wrap-distance-left:0pt;mso-wrap-distance-right:0pt;mso-wrap-distance-top:0pt;mso-wrap-distance-bottom:0pt;margin-top:0pt;mso-position-vertical:top;mso-position-vertical-relative:text;margin-left:48.65pt;mso-position-horizontal:center;mso-position-horizontal-relative:text">
-                <v:textbox inset="0in,0in,0in,0in">
+              <v:rect id="shape_0" ID="Frame3" stroked="f" style="position:absolute;margin-left:48.6pt;margin-top:0.05pt;width:370.75pt;height:168.95pt;mso-position-horizontal:center">
+                <w10:wrap type="square"/>
+                <v:fill o:detectmouseclick="t" on="false"/>
+                <v:stroke color="#3465a4" joinstyle="round" endcap="flat"/>
+                <v:textbox>
                   <w:txbxContent>
                     <w:p>
                       <w:pPr>
                         <w:pStyle w:val="Figure"/>
                         <w:spacing w:before="120" w:after="120"/>
-                        <w:rPr/>
+                        <w:rPr>
+                          <w:color w:val="000000"/>
+                        </w:rPr>
                       </w:pPr>
                       <w:r>
-                        <w:rPr/>
+                        <w:rPr>
+                          <w:color w:val="000000"/>
+                        </w:rPr>
                         <w:drawing>
                           <wp:inline distT="0" distB="0" distL="0" distR="0">
                             <wp:extent cx="4708525" cy="1861185"/>
                             <wp:effectExtent l="0" t="0" r="0" b="0"/>
-                            <wp:docPr id="8" name="Image2" descr=""/>
+                            <wp:docPr id="10" name="Image2" descr=""/>
                             <wp:cNvGraphicFramePr>
                               <a:graphicFrameLocks xmlns:a="http://schemas.openxmlformats.org/drawingml/2006/main" noChangeAspect="1"/>
                             </wp:cNvGraphicFramePr>
@@ -3745,7 +3642,7 @@
                               <a:graphicData uri="http://schemas.openxmlformats.org/drawingml/2006/picture">
                                 <pic:pic xmlns:pic="http://schemas.openxmlformats.org/drawingml/2006/picture">
                                   <pic:nvPicPr>
-                                    <pic:cNvPr id="8" name="Image2" descr=""/>
+                                    <pic:cNvPr id="10" name="Image2" descr=""/>
                                     <pic:cNvPicPr>
                                       <a:picLocks noChangeAspect="1" noChangeArrowheads="1"/>
                                     </pic:cNvPicPr>
@@ -3774,16 +3671,21 @@
                       <w:r>
                         <w:rPr>
                           <w:vanish/>
+                          <w:color w:val="000000"/>
                           <w:rPrChange w:id="0" w:author="Stuart Baker" w:date="2020-06-07T17:21:25Z"/>
                         </w:rPr>
                         <w:br/>
                       </w:r>
                       <w:r>
-                        <w:rPr/>
+                        <w:rPr>
+                          <w:color w:val="000000"/>
+                        </w:rPr>
                         <w:t xml:space="preserve">Figure </w:t>
                       </w:r>
                       <w:r>
-                        <w:rPr/>
+                        <w:rPr>
+                          <w:color w:val="000000"/>
+                        </w:rPr>
                         <w:fldChar w:fldCharType="begin"/>
                       </w:r>
                       <w:r>
@@ -3802,60 +3704,34 @@
                         <w:rPr/>
                         <w:fldChar w:fldCharType="end"/>
                       </w:r>
-                      <w:ins w:id="146" w:author="Stuart Baker" w:date="2020-06-07T17:22:00Z">
+                      <w:ins w:id="102" w:author="Stuart Baker" w:date="2020-06-07T17:22:00Z">
                         <w:r>
-                          <w:rPr/>
+                          <w:rPr>
+                            <w:color w:val="000000"/>
+                          </w:rPr>
                           <w:t>: 100</w:t>
                         </w:r>
                       </w:ins>
-                      <w:ins w:id="147" w:author="Stuart Baker" w:date="2020-06-07T17:22:00Z">
+                      <w:ins w:id="103" w:author="Stuart Baker" w:date="2020-06-07T17:22:00Z">
                         <w:r>
                           <w:rPr>
                             <w:rFonts w:eastAsia="Noto Sans CJK SC Regular" w:cs="FreeSans"/>
+                            <w:color w:val="000000"/>
                           </w:rPr>
                           <w:t>Ω</w:t>
                         </w:r>
                       </w:ins>
-                      <w:ins w:id="148" w:author="Stuart Baker" w:date="2020-06-07T17:22:00Z">
+                      <w:ins w:id="104" w:author="Stuart Baker" w:date="2020-06-07T17:22:00Z">
                         <w:r>
-                          <w:rPr/>
-                          <w:t xml:space="preserve"> </w:t>
-                        </w:r>
-                      </w:ins>
-                      <w:ins w:id="149" w:author="Stuart Baker" w:date="2020-06-07T17:22:00Z">
-                        <w:r>
-                          <w:rPr/>
-                          <w:t>R</w:t>
-                        </w:r>
-                      </w:ins>
-                      <w:ins w:id="150" w:author="Stuart Baker" w:date="2020-06-07T17:22:00Z">
-                        <w:r>
-                          <w:rPr/>
-                          <w:t xml:space="preserve">esistive </w:t>
-                        </w:r>
-                      </w:ins>
-                      <w:ins w:id="151" w:author="Stuart Baker" w:date="2020-06-07T17:22:00Z">
-                        <w:r>
-                          <w:rPr/>
-                          <w:t>L</w:t>
-                        </w:r>
-                      </w:ins>
-                      <w:ins w:id="152" w:author="Stuart Baker" w:date="2020-06-07T17:22:00Z">
-                        <w:r>
-                          <w:rPr/>
-                          <w:t xml:space="preserve">oad </w:t>
-                        </w:r>
-                      </w:ins>
-                      <w:ins w:id="153" w:author="Stuart Baker" w:date="2020-06-07T17:22:00Z">
-                        <w:r>
-                          <w:rPr/>
-                          <w:t>Test</w:t>
+                          <w:rPr>
+                            <w:color w:val="000000"/>
+                          </w:rPr>
+                          <w:t xml:space="preserve"> Resistive Load Test</w:t>
                         </w:r>
                       </w:ins>
                     </w:p>
                   </w:txbxContent>
                 </v:textbox>
-                <w10:wrap type="topAndBottom"/>
               </v:rect>
             </w:pict>
           </mc:Fallback>
@@ -3870,13 +3746,13 @@
         </w:rPr>
       </w:pPr>
       <w:r>
-        <w:rPr/>
-      </w:r>
-      <w:r>
+        <w:rPr>
+          <w:rFonts w:eastAsia="Noto Sans CJK SC Regular" w:cs="FreeSans"/>
+        </w:rPr>
         <mc:AlternateContent>
           <mc:Choice Requires="wps">
             <w:drawing>
-              <wp:anchor behindDoc="0" distT="0" distB="0" distL="0" distR="0" simplePos="0" locked="0" layoutInCell="1" allowOverlap="1" relativeHeight="20">
+              <wp:anchor behindDoc="0" distT="0" distB="0" distL="0" distR="0" simplePos="0" locked="0" layoutInCell="1" allowOverlap="1" relativeHeight="4">
                 <wp:simplePos x="0" y="0"/>
                 <wp:positionH relativeFrom="column">
                   <wp:align>center</wp:align>
@@ -3884,36 +3760,52 @@
                 <wp:positionV relativeFrom="paragraph">
                   <wp:posOffset>635</wp:posOffset>
                 </wp:positionV>
-                <wp:extent cx="4746625" cy="2110105"/>
+                <wp:extent cx="4747895" cy="2111375"/>
                 <wp:effectExtent l="0" t="0" r="0" b="0"/>
                 <wp:wrapTopAndBottom/>
-                <wp:docPr id="9" name="Frame4"/>
+                <wp:docPr id="11" name="Frame4"/>
                 <a:graphic xmlns:a="http://schemas.openxmlformats.org/drawingml/2006/main">
                   <a:graphicData uri="http://schemas.microsoft.com/office/word/2010/wordprocessingShape">
                     <wps:wsp>
-                      <wps:cNvSpPr txBox="1"/>
+                      <wps:cNvSpPr/>
                       <wps:spPr>
                         <a:xfrm>
                           <a:off x="0" y="0"/>
-                          <a:ext cx="4746625" cy="2110105"/>
+                          <a:ext cx="4747320" cy="2110680"/>
                         </a:xfrm>
-                        <a:prstGeom prst="rect"/>
+                        <a:prstGeom prst="rect">
+                          <a:avLst/>
+                        </a:prstGeom>
+                        <a:noFill/>
+                        <a:ln>
+                          <a:noFill/>
+                        </a:ln>
                       </wps:spPr>
+                      <wps:style>
+                        <a:lnRef idx="0"/>
+                        <a:fillRef idx="0"/>
+                        <a:effectRef idx="0"/>
+                        <a:fontRef idx="minor"/>
+                      </wps:style>
                       <wps:txbx>
                         <w:txbxContent>
                           <w:p>
                             <w:pPr>
                               <w:pStyle w:val="Figure"/>
                               <w:spacing w:before="120" w:after="120"/>
-                              <w:rPr/>
+                              <w:rPr>
+                                <w:color w:val="000000"/>
+                              </w:rPr>
                             </w:pPr>
                             <w:r>
-                              <w:rPr/>
+                              <w:rPr>
+                                <w:color w:val="000000"/>
+                              </w:rPr>
                               <w:drawing>
                                 <wp:inline distT="0" distB="0" distL="0" distR="0">
                                   <wp:extent cx="4746625" cy="1825625"/>
                                   <wp:effectExtent l="0" t="0" r="0" b="0"/>
-                                  <wp:docPr id="10" name="Image3" descr=""/>
+                                  <wp:docPr id="13" name="Image3" descr=""/>
                                   <wp:cNvGraphicFramePr>
                                     <a:graphicFrameLocks xmlns:a="http://schemas.openxmlformats.org/drawingml/2006/main" noChangeAspect="1"/>
                                   </wp:cNvGraphicFramePr>
@@ -3921,7 +3813,7 @@
                                     <a:graphicData uri="http://schemas.openxmlformats.org/drawingml/2006/picture">
                                       <pic:pic xmlns:pic="http://schemas.openxmlformats.org/drawingml/2006/picture">
                                         <pic:nvPicPr>
-                                          <pic:cNvPr id="10" name="Image3" descr=""/>
+                                          <pic:cNvPr id="13" name="Image3" descr=""/>
                                           <pic:cNvPicPr>
                                             <a:picLocks noChangeAspect="1" noChangeArrowheads="1"/>
                                           </pic:cNvPicPr>
@@ -3950,16 +3842,21 @@
                             <w:r>
                               <w:rPr>
                                 <w:vanish/>
+                                <w:color w:val="000000"/>
                                 <w:rPrChange w:id="0" w:author="Stuart Baker" w:date="2020-06-07T17:22:16Z"/>
                               </w:rPr>
                               <w:br/>
                             </w:r>
                             <w:r>
-                              <w:rPr/>
+                              <w:rPr>
+                                <w:color w:val="000000"/>
+                              </w:rPr>
                               <w:t xml:space="preserve">Figure </w:t>
                             </w:r>
                             <w:r>
-                              <w:rPr/>
+                              <w:rPr>
+                                <w:color w:val="000000"/>
+                              </w:rPr>
                               <w:fldChar w:fldCharType="begin"/>
                             </w:r>
                             <w:r>
@@ -3978,22 +3875,18 @@
                               <w:rPr/>
                               <w:fldChar w:fldCharType="end"/>
                             </w:r>
-                            <w:ins w:id="155" w:author="Stuart Baker" w:date="2020-06-07T17:22:23Z">
+                            <w:ins w:id="106" w:author="Stuart Baker" w:date="2020-06-07T17:22:23Z">
                               <w:r>
-                                <w:rPr/>
-                                <w:t xml:space="preserve">: </w:t>
-                              </w:r>
-                            </w:ins>
-                            <w:ins w:id="156" w:author="Stuart Baker" w:date="2020-06-07T17:22:23Z">
-                              <w:r>
-                                <w:rPr/>
-                                <w:t>Short Circuit Test</w:t>
+                                <w:rPr>
+                                  <w:color w:val="000000"/>
+                                </w:rPr>
+                                <w:t>: Short Circuit Test</w:t>
                               </w:r>
                             </w:ins>
                           </w:p>
                         </w:txbxContent>
                       </wps:txbx>
-                      <wps:bodyPr anchor="t" lIns="0" tIns="0" rIns="0" bIns="0">
+                      <wps:bodyPr lIns="0" rIns="0" tIns="0" bIns="0">
                         <a:noAutofit/>
                       </wps:bodyPr>
                     </wps:wsp>
@@ -4004,22 +3897,29 @@
           </mc:Choice>
           <mc:Fallback>
             <w:pict>
-              <v:rect style="position:absolute;rotation:0;width:373.75pt;height:166.15pt;mso-wrap-distance-left:0pt;mso-wrap-distance-right:0pt;mso-wrap-distance-top:0pt;mso-wrap-distance-bottom:0pt;margin-top:0pt;mso-position-vertical:top;mso-position-vertical-relative:text;margin-left:47.15pt;mso-position-horizontal:center;mso-position-horizontal-relative:text">
-                <v:textbox inset="0in,0in,0in,0in">
+              <v:rect id="shape_0" ID="Frame4" stroked="f" style="position:absolute;margin-left:47.1pt;margin-top:0.05pt;width:373.75pt;height:166.15pt;mso-position-horizontal:center">
+                <w10:wrap type="square"/>
+                <v:fill o:detectmouseclick="t" on="false"/>
+                <v:stroke color="#3465a4" joinstyle="round" endcap="flat"/>
+                <v:textbox>
                   <w:txbxContent>
                     <w:p>
                       <w:pPr>
                         <w:pStyle w:val="Figure"/>
                         <w:spacing w:before="120" w:after="120"/>
-                        <w:rPr/>
+                        <w:rPr>
+                          <w:color w:val="000000"/>
+                        </w:rPr>
                       </w:pPr>
                       <w:r>
-                        <w:rPr/>
+                        <w:rPr>
+                          <w:color w:val="000000"/>
+                        </w:rPr>
                         <w:drawing>
                           <wp:inline distT="0" distB="0" distL="0" distR="0">
                             <wp:extent cx="4746625" cy="1825625"/>
                             <wp:effectExtent l="0" t="0" r="0" b="0"/>
-                            <wp:docPr id="11" name="Image3" descr=""/>
+                            <wp:docPr id="14" name="Image3" descr=""/>
                             <wp:cNvGraphicFramePr>
                               <a:graphicFrameLocks xmlns:a="http://schemas.openxmlformats.org/drawingml/2006/main" noChangeAspect="1"/>
                             </wp:cNvGraphicFramePr>
@@ -4027,7 +3927,7 @@
                               <a:graphicData uri="http://schemas.openxmlformats.org/drawingml/2006/picture">
                                 <pic:pic xmlns:pic="http://schemas.openxmlformats.org/drawingml/2006/picture">
                                   <pic:nvPicPr>
-                                    <pic:cNvPr id="11" name="Image3" descr=""/>
+                                    <pic:cNvPr id="14" name="Image3" descr=""/>
                                     <pic:cNvPicPr>
                                       <a:picLocks noChangeAspect="1" noChangeArrowheads="1"/>
                                     </pic:cNvPicPr>
@@ -4056,16 +3956,21 @@
                       <w:r>
                         <w:rPr>
                           <w:vanish/>
+                          <w:color w:val="000000"/>
                           <w:rPrChange w:id="0" w:author="Stuart Baker" w:date="2020-06-07T17:22:16Z"/>
                         </w:rPr>
                         <w:br/>
                       </w:r>
                       <w:r>
-                        <w:rPr/>
+                        <w:rPr>
+                          <w:color w:val="000000"/>
+                        </w:rPr>
                         <w:t xml:space="preserve">Figure </w:t>
                       </w:r>
                       <w:r>
-                        <w:rPr/>
+                        <w:rPr>
+                          <w:color w:val="000000"/>
+                        </w:rPr>
                         <w:fldChar w:fldCharType="begin"/>
                       </w:r>
                       <w:r>
@@ -4084,22 +3989,17 @@
                         <w:rPr/>
                         <w:fldChar w:fldCharType="end"/>
                       </w:r>
-                      <w:ins w:id="158" w:author="Stuart Baker" w:date="2020-06-07T17:22:23Z">
+                      <w:ins w:id="108" w:author="Stuart Baker" w:date="2020-06-07T17:22:23Z">
                         <w:r>
-                          <w:rPr/>
-                          <w:t xml:space="preserve">: </w:t>
-                        </w:r>
-                      </w:ins>
-                      <w:ins w:id="159" w:author="Stuart Baker" w:date="2020-06-07T17:22:23Z">
-                        <w:r>
-                          <w:rPr/>
-                          <w:t>Short Circuit Test</w:t>
+                          <w:rPr>
+                            <w:color w:val="000000"/>
+                          </w:rPr>
+                          <w:t>: Short Circuit Test</w:t>
                         </w:r>
                       </w:ins>
                     </w:p>
                   </w:txbxContent>
                 </v:textbox>
-                <w10:wrap type="topAndBottom"/>
               </v:rect>
             </w:pict>
           </mc:Fallback>
@@ -4129,13 +4029,13 @@
         <w:rPr/>
         <w:t xml:space="preserve">The Power Station </w:t>
       </w:r>
-      <w:del w:id="160" w:author="Stuart Baker" w:date="2020-06-07T11:54:33Z">
+      <w:del w:id="109" w:author="Stuart Baker" w:date="2020-06-07T11:54:33Z">
         <w:r>
           <w:rPr/>
           <w:delText>must</w:delText>
         </w:r>
       </w:del>
-      <w:ins w:id="161" w:author="Stuart Baker" w:date="2020-06-07T11:54:33Z">
+      <w:ins w:id="110" w:author="Stuart Baker" w:date="2020-06-07T11:54:33Z">
         <w:r>
           <w:rPr/>
           <w:t>shall</w:t>
@@ -4147,7 +4047,7 @@
       </w:r>
       <w:r>
         <w:rPr>
-          <w:rFonts w:eastAsia="Noto Sans CJK SC Regular" w:cs="FreeSans" w:ascii="Liberation Serif" w:hAnsi="Liberation Serif"/>
+          <w:rFonts w:eastAsia="Noto Sans CJK SC Regular" w:cs="FreeSans"/>
         </w:rPr>
         <w:t>±</w:t>
       </w:r>
@@ -4157,7 +4057,7 @@
       </w:r>
       <w:r>
         <w:rPr>
-          <w:rFonts w:eastAsia="Noto Sans CJK SC Regular" w:cs="FreeSans" w:ascii="Liberation Serif" w:hAnsi="Liberation Serif"/>
+          <w:rFonts w:eastAsia="Noto Sans CJK SC Regular" w:cs="FreeSans"/>
         </w:rPr>
         <w:t>±</w:t>
       </w:r>
@@ -4165,13 +4065,13 @@
         <w:rPr/>
         <w:t xml:space="preserve">24V without damage.  A </w:t>
       </w:r>
-      <w:del w:id="162" w:author="Stuart Baker" w:date="2020-06-07T19:43:23Z">
+      <w:del w:id="111" w:author="Stuart Baker" w:date="2020-06-07T19:43:23Z">
         <w:r>
           <w:rPr/>
           <w:delText>p</w:delText>
         </w:r>
       </w:del>
-      <w:ins w:id="163" w:author="Stuart Baker" w:date="2020-06-07T19:43:29Z">
+      <w:ins w:id="112" w:author="Stuart Baker" w:date="2020-06-07T19:43:29Z">
         <w:r>
           <w:rPr/>
           <w:t>P</w:t>
@@ -4181,13 +4081,13 @@
         <w:rPr/>
         <w:t xml:space="preserve">ower </w:t>
       </w:r>
-      <w:del w:id="164" w:author="Stuart Baker" w:date="2020-06-07T19:43:32Z">
+      <w:del w:id="113" w:author="Stuart Baker" w:date="2020-06-07T19:43:32Z">
         <w:r>
           <w:rPr/>
           <w:delText>s</w:delText>
         </w:r>
       </w:del>
-      <w:ins w:id="165" w:author="Stuart Baker" w:date="2020-06-07T19:43:32Z">
+      <w:ins w:id="114" w:author="Stuart Baker" w:date="2020-06-07T19:43:32Z">
         <w:r>
           <w:rPr/>
           <w:t>S</w:t>
@@ -4199,7 +4099,7 @@
       </w:r>
       <w:r>
         <w:rPr>
-          <w:rFonts w:eastAsia="Noto Sans CJK SC Regular" w:cs="FreeSans" w:ascii="Liberation Serif" w:hAnsi="Liberation Serif"/>
+          <w:rFonts w:eastAsia="Noto Sans CJK SC Regular" w:cs="FreeSans"/>
         </w:rPr>
         <w:t>±</w:t>
       </w:r>
@@ -4219,7 +4119,7 @@
       </w:r>
       <w:r>
         <w:rPr>
-          <w:rFonts w:eastAsia="Noto Sans CJK SC Regular" w:cs="FreeSans" w:ascii="Liberation Serif" w:hAnsi="Liberation Serif"/>
+          <w:rFonts w:eastAsia="Noto Sans CJK SC Regular" w:cs="FreeSans"/>
         </w:rPr>
         <w:t>±</w:t>
       </w:r>
@@ -4237,7 +4137,7 @@
         <w:rPr/>
         <w:t xml:space="preserve">Because the signal is bipolar, no particular relationship of either part of the signal to a ground reference may be inferred. Power Stations shall interpret the signal at their inputs as differential in nature and shall not require any </w:t>
       </w:r>
-      <w:ins w:id="166" w:author="Stuart Baker" w:date="2020-06-07T15:41:52Z">
+      <w:ins w:id="115" w:author="Stuart Baker" w:date="2020-06-07T15:41:52Z">
         <w:r>
           <w:rPr/>
           <w:t xml:space="preserve">explicit or </w:t>
@@ -4247,13 +4147,13 @@
         <w:rPr/>
         <w:t xml:space="preserve">implied </w:t>
       </w:r>
-      <w:ins w:id="167" w:author="Stuart Baker" w:date="2020-06-07T19:44:35Z">
+      <w:ins w:id="116" w:author="Stuart Baker" w:date="2020-06-07T19:44:35Z">
         <w:r>
           <w:rPr/>
           <w:t>third</w:t>
         </w:r>
       </w:ins>
-      <w:del w:id="168" w:author="Stuart Baker" w:date="2020-06-07T19:44:35Z">
+      <w:del w:id="117" w:author="Stuart Baker" w:date="2020-06-07T19:44:35Z">
         <w:r>
           <w:rPr/>
           <w:delText>3rd</w:delText>
@@ -4263,35 +4163,29 @@
         <w:rPr/>
         <w:t xml:space="preserve"> connection as a reference. The Power Station</w:t>
       </w:r>
-      <w:del w:id="169" w:author="Stuart Baker" w:date="2020-06-07T15:42:28Z">
+      <w:del w:id="118" w:author="Stuart Baker" w:date="2020-06-07T15:42:28Z">
         <w:r>
           <w:rPr/>
           <w:delText>’s response to this differential signal shall not be adversely affected by</w:delText>
         </w:r>
       </w:del>
-      <w:ins w:id="170" w:author="Stuart Baker" w:date="2020-06-07T15:42:28Z">
-        <w:r>
-          <w:rPr/>
-          <w:t xml:space="preserve"> </w:t>
-        </w:r>
-      </w:ins>
-      <w:ins w:id="171" w:author="Stuart Baker" w:date="2020-06-07T15:42:28Z">
-        <w:r>
-          <w:rPr/>
-          <w:t>shall operate in the presence of</w:t>
+      <w:ins w:id="119" w:author="Stuart Baker" w:date="2020-06-07T15:42:28Z">
+        <w:r>
+          <w:rPr/>
+          <w:t xml:space="preserve"> shall operate in the presence of</w:t>
         </w:r>
       </w:ins>
       <w:r>
         <w:rPr/>
         <w:t xml:space="preserve"> common mode voltages </w:t>
       </w:r>
-      <w:del w:id="172" w:author="Stuart Baker" w:date="2020-06-07T15:45:45Z">
+      <w:del w:id="120" w:author="Stuart Baker" w:date="2020-06-07T15:45:45Z">
         <w:r>
           <w:rPr/>
           <w:delText>as great as</w:delText>
         </w:r>
       </w:del>
-      <w:ins w:id="173" w:author="Stuart Baker" w:date="2020-06-07T15:45:45Z">
+      <w:ins w:id="121" w:author="Stuart Baker" w:date="2020-06-07T15:45:45Z">
         <w:r>
           <w:rPr/>
           <w:t>up to</w:t>
@@ -4301,10 +4195,10 @@
         <w:rPr/>
         <w:t xml:space="preserve"> </w:t>
       </w:r>
-      <w:ins w:id="174" w:author="Stuart Baker" w:date="2020-06-07T15:44:35Z">
+      <w:ins w:id="122" w:author="Stuart Baker" w:date="2020-06-07T15:44:35Z">
         <w:r>
           <w:rPr>
-            <w:rFonts w:eastAsia="Noto Sans CJK SC Regular" w:cs="FreeSans" w:ascii="Liberation Serif" w:hAnsi="Liberation Serif"/>
+            <w:rFonts w:eastAsia="Noto Sans CJK SC Regular" w:cs="FreeSans"/>
           </w:rPr>
           <w:t>±</w:t>
         </w:r>
@@ -4313,7 +4207,7 @@
         <w:rPr/>
         <w:t xml:space="preserve">24V </w:t>
       </w:r>
-      <w:del w:id="175" w:author="Stuart Baker" w:date="2020-06-07T15:44:39Z">
+      <w:del w:id="123" w:author="Stuart Baker" w:date="2020-06-07T15:44:39Z">
         <w:r>
           <w:rPr/>
           <w:delText xml:space="preserve">of either polarity </w:delText>
@@ -4354,7 +4248,7 @@
         <w:rPr/>
         <w:fldChar w:fldCharType="end"/>
       </w:r>
-      <w:ins w:id="176" w:author="Stuart Baker" w:date="2020-06-07T15:13:29Z">
+      <w:ins w:id="124" w:author="Stuart Baker" w:date="2020-06-07T15:13:29Z">
         <w:r>
           <w:rPr/>
           <w:t>:</w:t>
@@ -4429,7 +4323,7 @@
             </w:pPr>
             <w:r>
               <w:rPr>
-                <w:rFonts w:eastAsia="Noto Sans CJK SC Regular" w:cs="FreeSans" w:ascii="Liberation Serif" w:hAnsi="Liberation Serif"/>
+                <w:rFonts w:eastAsia="Noto Sans CJK SC Regular" w:cs="FreeSans"/>
               </w:rPr>
               <w:t>±</w:t>
             </w:r>
@@ -4486,7 +4380,7 @@
             </w:pPr>
             <w:r>
               <w:rPr>
-                <w:rFonts w:eastAsia="Noto Sans CJK SC Regular" w:cs="FreeSans" w:ascii="Liberation Serif" w:hAnsi="Liberation Serif"/>
+                <w:rFonts w:eastAsia="Noto Sans CJK SC Regular" w:cs="FreeSans"/>
               </w:rPr>
               <w:t>±</w:t>
             </w:r>
@@ -4547,7 +4441,7 @@
             </w:r>
             <w:r>
               <w:rPr>
-                <w:rFonts w:eastAsia="Noto Sans CJK SC Regular" w:cs="FreeSans" w:ascii="Liberation Serif" w:hAnsi="Liberation Serif"/>
+                <w:rFonts w:eastAsia="Noto Sans CJK SC Regular" w:cs="FreeSans"/>
               </w:rPr>
               <w:t>±</w:t>
             </w:r>
@@ -4564,11 +4458,9 @@
         <w:pStyle w:val="TextBody"/>
         <w:rPr/>
       </w:pPr>
-      <w:ins w:id="177" w:author="Stuart Baker" w:date="2020-06-07T15:22:16Z">
-        <w:r>
-          <w:rPr/>
-        </w:r>
-      </w:ins>
+      <w:r>
+        <w:rPr/>
+      </w:r>
     </w:p>
     <w:p>
       <w:pPr>
@@ -4579,7 +4471,7 @@
         </w:numPr>
         <w:rPr/>
       </w:pPr>
-      <w:ins w:id="179" w:author="Stuart Baker" w:date="2020-06-07T15:22:16Z">
+      <w:ins w:id="125" w:author="Stuart Baker" w:date="2020-06-07T15:22:16Z">
         <w:r>
           <w:rPr/>
           <w:t>Test Criteria</w:t>
@@ -4591,24 +4483,16 @@
         <w:pStyle w:val="TextBody"/>
         <w:rPr/>
       </w:pPr>
-      <w:ins w:id="181" w:author="Stuart Baker" w:date="2020-06-07T15:22:16Z">
-        <w:r>
-          <w:rPr/>
-          <w:t xml:space="preserve">The circuit </w:t>
-        </w:r>
-      </w:ins>
-      <w:ins w:id="182" w:author="Stuart Baker" w:date="2020-06-07T15:22:16Z">
-        <w:r>
-          <w:rPr/>
-          <w:t xml:space="preserve">in </w:t>
-        </w:r>
-      </w:ins>
-      <w:ins w:id="183" w:author="Stuart Baker" w:date="2020-06-07T15:22:16Z">
-        <w:r>
-          <w:rPr/>
-          <w:fldChar w:fldCharType="begin"/>
-        </w:r>
-      </w:ins>
+      <w:ins w:id="127" w:author="Stuart Baker" w:date="2020-06-07T15:22:16Z">
+        <w:r>
+          <w:rPr/>
+          <w:t xml:space="preserve">The circuit in </w:t>
+        </w:r>
+      </w:ins>
+      <w:r>
+        <w:rPr/>
+        <w:fldChar w:fldCharType="begin"/>
+      </w:r>
       <w:r>
         <w:rPr/>
         <w:instrText> REF Ref_Figure4_full \h </w:instrText>
@@ -4619,24 +4503,22 @@
       </w:r>
       <w:r>
         <w:rPr/>
-        <w:t xml:space="preserve"> Figure 5</w:t>
+        <w:t>Error: Reference source not found</w:t>
       </w:r>
       <w:r>
         <w:rPr/>
         <w:fldChar w:fldCharType="end"/>
       </w:r>
-      <w:ins w:id="184" w:author="Stuart Baker" w:date="2020-06-07T15:22:16Z">
+      <w:ins w:id="128" w:author="Stuart Baker" w:date="2020-06-07T15:22:16Z">
         <w:r>
           <w:rPr/>
           <w:t xml:space="preserve"> </w:t>
         </w:r>
       </w:ins>
-      <w:ins w:id="185" w:author="Stuart Baker" w:date="2020-06-07T15:22:16Z">
-        <w:r>
-          <w:rPr/>
-          <w:fldChar w:fldCharType="begin"/>
-        </w:r>
-      </w:ins>
+      <w:r>
+        <w:rPr/>
+        <w:fldChar w:fldCharType="begin"/>
+      </w:r>
       <w:r>
         <w:rPr/>
         <w:instrText> REF Ref_Figure4_full \p \h </w:instrText>
@@ -4647,126 +4529,24 @@
       </w:r>
       <w:r>
         <w:rPr/>
-        <w:t>below</w:t>
+        <w:t>Error: Reference source not found</w:t>
       </w:r>
       <w:r>
         <w:rPr/>
         <w:fldChar w:fldCharType="end"/>
       </w:r>
-      <w:ins w:id="186" w:author="Stuart Baker" w:date="2020-06-07T15:22:16Z">
-        <w:r>
-          <w:rPr/>
-          <w:t xml:space="preserve"> </w:t>
-        </w:r>
-      </w:ins>
-      <w:ins w:id="187" w:author="Stuart Baker" w:date="2020-06-07T15:22:16Z">
-        <w:r>
-          <w:rPr/>
-          <w:t>shall be used with the Command Station (</w:t>
-        </w:r>
-      </w:ins>
-      <w:ins w:id="188" w:author="Stuart Baker" w:date="2020-06-07T15:22:16Z">
-        <w:r>
-          <w:rPr/>
-          <w:t>T</w:t>
-        </w:r>
-      </w:ins>
-      <w:ins w:id="189" w:author="Stuart Baker" w:date="2020-06-07T15:22:16Z">
-        <w:r>
-          <w:rPr/>
-          <w:t xml:space="preserve">est </w:t>
-        </w:r>
-      </w:ins>
-      <w:ins w:id="190" w:author="Stuart Baker" w:date="2020-06-07T15:22:16Z">
-        <w:r>
-          <w:rPr/>
-          <w:t>H</w:t>
-        </w:r>
-      </w:ins>
-      <w:ins w:id="191" w:author="Stuart Baker" w:date="2020-06-07T15:22:16Z">
-        <w:r>
-          <w:rPr/>
-          <w:t xml:space="preserve">arness) output voltages of </w:t>
-        </w:r>
-      </w:ins>
-      <w:ins w:id="192" w:author="Stuart Baker" w:date="2020-06-07T15:22:16Z">
+      <w:ins w:id="129" w:author="Stuart Baker" w:date="2020-06-07T15:22:16Z">
+        <w:r>
+          <w:rPr/>
+          <w:t xml:space="preserve"> shall be used with the Command Station (Test Harness) output voltages of </w:t>
+        </w:r>
+      </w:ins>
+      <w:ins w:id="130" w:author="Stuart Baker" w:date="2020-06-07T15:22:16Z">
         <w:r>
           <w:rPr>
-            <w:rFonts w:eastAsia="Noto Sans CJK SC Regular" w:cs="FreeSans" w:ascii="Liberation Serif" w:hAnsi="Liberation Serif"/>
+            <w:rFonts w:eastAsia="Noto Sans CJK SC Regular" w:cs="FreeSans"/>
           </w:rPr>
-          <w:t>±</w:t>
-        </w:r>
-      </w:ins>
-      <w:ins w:id="193" w:author="Stuart Baker" w:date="2020-06-07T15:22:16Z">
-        <w:r>
-          <w:rPr>
-            <w:rFonts w:eastAsia="Noto Sans CJK SC Regular" w:cs="FreeSans" w:ascii="Liberation Serif" w:hAnsi="Liberation Serif"/>
-          </w:rPr>
-          <w:t xml:space="preserve">7V, </w:t>
-        </w:r>
-      </w:ins>
-      <w:ins w:id="194" w:author="Stuart Baker" w:date="2020-06-07T15:22:16Z">
-        <w:r>
-          <w:rPr>
-            <w:rFonts w:eastAsia="Noto Sans CJK SC Regular" w:cs="FreeSans" w:ascii="Liberation Serif" w:hAnsi="Liberation Serif"/>
-          </w:rPr>
-          <w:t>±</w:t>
-        </w:r>
-      </w:ins>
-      <w:ins w:id="195" w:author="Stuart Baker" w:date="2020-06-07T15:22:16Z">
-        <w:r>
-          <w:rPr>
-            <w:rFonts w:eastAsia="Noto Sans CJK SC Regular" w:cs="FreeSans" w:ascii="Liberation Serif" w:hAnsi="Liberation Serif"/>
-          </w:rPr>
-          <w:t xml:space="preserve">10V, and </w:t>
-        </w:r>
-      </w:ins>
-      <w:ins w:id="196" w:author="Stuart Baker" w:date="2020-06-07T15:22:16Z">
-        <w:r>
-          <w:rPr>
-            <w:rFonts w:eastAsia="Noto Sans CJK SC Regular" w:cs="FreeSans" w:ascii="Liberation Serif" w:hAnsi="Liberation Serif"/>
-          </w:rPr>
-          <w:t>±</w:t>
-        </w:r>
-      </w:ins>
-      <w:ins w:id="197" w:author="Stuart Baker" w:date="2020-06-07T15:22:16Z">
-        <w:r>
-          <w:rPr>
-            <w:rFonts w:eastAsia="Noto Sans CJK SC Regular" w:cs="FreeSans" w:ascii="Liberation Serif" w:hAnsi="Liberation Serif"/>
-          </w:rPr>
-          <w:t xml:space="preserve">24V. The </w:t>
-        </w:r>
-      </w:ins>
-      <w:ins w:id="198" w:author="Stuart Baker" w:date="2020-06-07T15:22:16Z">
-        <w:r>
-          <w:rPr>
-            <w:rFonts w:eastAsia="Noto Sans CJK SC Regular" w:cs="FreeSans" w:ascii="Liberation Serif" w:hAnsi="Liberation Serif"/>
-          </w:rPr>
-          <w:t xml:space="preserve">Power Station load </w:t>
-        </w:r>
-      </w:ins>
-      <w:ins w:id="199" w:author="Stuart Baker" w:date="2020-06-07T15:22:16Z">
-        <w:r>
-          <w:rPr>
-            <w:rFonts w:eastAsia="Noto Sans CJK SC Regular" w:cs="FreeSans" w:ascii="Liberation Serif" w:hAnsi="Liberation Serif"/>
-          </w:rPr>
-          <w:t xml:space="preserve">current shall only be evaluated at </w:t>
-        </w:r>
-      </w:ins>
-      <w:ins w:id="200" w:author="Stuart Baker" w:date="2020-06-07T15:22:16Z">
-        <w:r>
-          <w:rPr>
-            <w:rFonts w:eastAsia="Noto Sans CJK SC Regular" w:cs="FreeSans" w:ascii="Liberation Serif" w:hAnsi="Liberation Serif"/>
-          </w:rPr>
-          <w:t>±</w:t>
-        </w:r>
-      </w:ins>
-      <w:ins w:id="201" w:author="Stuart Baker" w:date="2020-06-07T15:22:16Z">
-        <w:r>
-          <w:rPr>
-            <w:rFonts w:eastAsia="Noto Sans CJK SC Regular" w:cs="FreeSans" w:ascii="Liberation Serif" w:hAnsi="Liberation Serif"/>
-          </w:rPr>
-          <w:t>10V.</w:t>
+          <w:t>±7V, ±10V, and ±24V. The Power Station load current shall only be evaluated at ±10V.</w:t>
         </w:r>
       </w:ins>
     </w:p>
@@ -4779,17 +4559,13 @@
         </w:numPr>
         <w:rPr/>
       </w:pPr>
-      <w:bookmarkStart w:id="10" w:name="__RefHeading___Toc8819_707161031"/>
-      <w:bookmarkEnd w:id="10"/>
-      <w:r>
-        <w:rPr/>
-        <w:t>Driver/Receiver Interface</w:t>
-      </w:r>
+      <w:bookmarkStart w:id="12" w:name="__RefHeading___Toc8819_707161031"/>
+      <w:bookmarkEnd w:id="12"/>
       <w:r>
         <mc:AlternateContent>
           <mc:Choice Requires="wps">
             <w:drawing>
-              <wp:anchor behindDoc="0" distT="0" distB="0" distL="0" distR="0" simplePos="0" locked="0" layoutInCell="1" allowOverlap="1" relativeHeight="22">
+              <wp:anchor behindDoc="0" distT="0" distB="0" distL="0" distR="0" simplePos="0" locked="0" layoutInCell="1" allowOverlap="1" relativeHeight="5">
                 <wp:simplePos x="0" y="0"/>
                 <wp:positionH relativeFrom="column">
                   <wp:align>center</wp:align>
@@ -4797,36 +4573,52 @@
                 <wp:positionV relativeFrom="paragraph">
                   <wp:posOffset>635</wp:posOffset>
                 </wp:positionV>
-                <wp:extent cx="5943600" cy="1743710"/>
+                <wp:extent cx="5944870" cy="1744980"/>
                 <wp:effectExtent l="0" t="0" r="0" b="0"/>
                 <wp:wrapTopAndBottom/>
-                <wp:docPr id="12" name="Frame5"/>
+                <wp:docPr id="15" name="Frame5"/>
                 <a:graphic xmlns:a="http://schemas.openxmlformats.org/drawingml/2006/main">
                   <a:graphicData uri="http://schemas.microsoft.com/office/word/2010/wordprocessingShape">
                     <wps:wsp>
-                      <wps:cNvSpPr txBox="1"/>
+                      <wps:cNvSpPr/>
                       <wps:spPr>
                         <a:xfrm>
                           <a:off x="0" y="0"/>
-                          <a:ext cx="5943600" cy="1743710"/>
+                          <a:ext cx="5944320" cy="1744200"/>
                         </a:xfrm>
-                        <a:prstGeom prst="rect"/>
+                        <a:prstGeom prst="rect">
+                          <a:avLst/>
+                        </a:prstGeom>
+                        <a:noFill/>
+                        <a:ln>
+                          <a:noFill/>
+                        </a:ln>
                       </wps:spPr>
+                      <wps:style>
+                        <a:lnRef idx="0"/>
+                        <a:fillRef idx="0"/>
+                        <a:effectRef idx="0"/>
+                        <a:fontRef idx="minor"/>
+                      </wps:style>
                       <wps:txbx>
                         <w:txbxContent>
                           <w:p>
                             <w:pPr>
                               <w:pStyle w:val="Figure"/>
                               <w:spacing w:before="120" w:after="120"/>
-                              <w:rPr/>
+                              <w:rPr>
+                                <w:color w:val="000000"/>
+                              </w:rPr>
                             </w:pPr>
                             <w:r>
-                              <w:rPr/>
+                              <w:rPr>
+                                <w:color w:val="000000"/>
+                              </w:rPr>
                               <w:drawing>
                                 <wp:inline distT="0" distB="0" distL="0" distR="0">
                                   <wp:extent cx="5943600" cy="1459230"/>
                                   <wp:effectExtent l="0" t="0" r="0" b="0"/>
-                                  <wp:docPr id="13" name="Image4" descr=""/>
+                                  <wp:docPr id="17" name="Image4" descr=""/>
                                   <wp:cNvGraphicFramePr>
                                     <a:graphicFrameLocks xmlns:a="http://schemas.openxmlformats.org/drawingml/2006/main" noChangeAspect="1"/>
                                   </wp:cNvGraphicFramePr>
@@ -4834,7 +4626,7 @@
                                     <a:graphicData uri="http://schemas.openxmlformats.org/drawingml/2006/picture">
                                       <pic:pic xmlns:pic="http://schemas.openxmlformats.org/drawingml/2006/picture">
                                         <pic:nvPicPr>
-                                          <pic:cNvPr id="13" name="Image4" descr=""/>
+                                          <pic:cNvPr id="17" name="Image4" descr=""/>
                                           <pic:cNvPicPr>
                                             <a:picLocks noChangeAspect="1" noChangeArrowheads="1"/>
                                           </pic:cNvPicPr>
@@ -4863,17 +4655,21 @@
                             <w:r>
                               <w:rPr>
                                 <w:vanish/>
+                                <w:color w:val="000000"/>
                                 <w:rPrChange w:id="0" w:author="Stuart Baker" w:date="2020-06-07T17:23:32Z"/>
                               </w:rPr>
                               <w:br/>
                             </w:r>
-                            <w:bookmarkStart w:id="11" w:name="Ref_Figure4_full"/>
                             <w:r>
-                              <w:rPr/>
+                              <w:rPr>
+                                <w:color w:val="000000"/>
+                              </w:rPr>
                               <w:t xml:space="preserve">Figure </w:t>
                             </w:r>
                             <w:r>
-                              <w:rPr/>
+                              <w:rPr>
+                                <w:color w:val="000000"/>
+                              </w:rPr>
                               <w:fldChar w:fldCharType="begin"/>
                             </w:r>
                             <w:r>
@@ -4895,7 +4691,7 @@
                           </w:p>
                         </w:txbxContent>
                       </wps:txbx>
-                      <wps:bodyPr anchor="t" lIns="0" tIns="0" rIns="0" bIns="0">
+                      <wps:bodyPr lIns="0" rIns="0" tIns="0" bIns="0">
                         <a:noAutofit/>
                       </wps:bodyPr>
                     </wps:wsp>
@@ -4906,22 +4702,29 @@
           </mc:Choice>
           <mc:Fallback>
             <w:pict>
-              <v:rect style="position:absolute;rotation:0;width:468pt;height:137.3pt;mso-wrap-distance-left:0pt;mso-wrap-distance-right:0pt;mso-wrap-distance-top:0pt;mso-wrap-distance-bottom:0pt;margin-top:0pt;mso-position-vertical:top;mso-position-vertical-relative:text;margin-left:0pt;mso-position-horizontal:center;mso-position-horizontal-relative:text">
-                <v:textbox inset="0in,0in,0in,0in">
+              <v:rect id="shape_0" ID="Frame5" stroked="f" style="position:absolute;margin-left:-0.05pt;margin-top:0.05pt;width:468pt;height:137.3pt;mso-position-horizontal:center">
+                <w10:wrap type="square"/>
+                <v:fill o:detectmouseclick="t" on="false"/>
+                <v:stroke color="#3465a4" joinstyle="round" endcap="flat"/>
+                <v:textbox>
                   <w:txbxContent>
                     <w:p>
                       <w:pPr>
                         <w:pStyle w:val="Figure"/>
                         <w:spacing w:before="120" w:after="120"/>
-                        <w:rPr/>
+                        <w:rPr>
+                          <w:color w:val="000000"/>
+                        </w:rPr>
                       </w:pPr>
                       <w:r>
-                        <w:rPr/>
+                        <w:rPr>
+                          <w:color w:val="000000"/>
+                        </w:rPr>
                         <w:drawing>
                           <wp:inline distT="0" distB="0" distL="0" distR="0">
                             <wp:extent cx="5943600" cy="1459230"/>
                             <wp:effectExtent l="0" t="0" r="0" b="0"/>
-                            <wp:docPr id="14" name="Image4" descr=""/>
+                            <wp:docPr id="18" name="Image4" descr=""/>
                             <wp:cNvGraphicFramePr>
                               <a:graphicFrameLocks xmlns:a="http://schemas.openxmlformats.org/drawingml/2006/main" noChangeAspect="1"/>
                             </wp:cNvGraphicFramePr>
@@ -4929,7 +4732,7 @@
                               <a:graphicData uri="http://schemas.openxmlformats.org/drawingml/2006/picture">
                                 <pic:pic xmlns:pic="http://schemas.openxmlformats.org/drawingml/2006/picture">
                                   <pic:nvPicPr>
-                                    <pic:cNvPr id="14" name="Image4" descr=""/>
+                                    <pic:cNvPr id="18" name="Image4" descr=""/>
                                     <pic:cNvPicPr>
                                       <a:picLocks noChangeAspect="1" noChangeArrowheads="1"/>
                                     </pic:cNvPicPr>
@@ -4955,21 +4758,24 @@
                           </wp:inline>
                         </w:drawing>
                       </w:r>
-                      <w:bookmarkEnd w:id="11"/>
                       <w:r>
                         <w:rPr>
                           <w:vanish/>
+                          <w:color w:val="000000"/>
                           <w:rPrChange w:id="0" w:author="Stuart Baker" w:date="2020-06-07T17:23:32Z"/>
                         </w:rPr>
                         <w:br/>
                       </w:r>
-                      <w:bookmarkStart w:id="12" w:name="Ref_Figure4_full"/>
                       <w:r>
-                        <w:rPr/>
+                        <w:rPr>
+                          <w:color w:val="000000"/>
+                        </w:rPr>
                         <w:t xml:space="preserve">Figure </w:t>
                       </w:r>
                       <w:r>
-                        <w:rPr/>
+                        <w:rPr>
+                          <w:color w:val="000000"/>
+                        </w:rPr>
                         <w:fldChar w:fldCharType="begin"/>
                       </w:r>
                       <w:r>
@@ -4991,12 +4797,15 @@
                     </w:p>
                   </w:txbxContent>
                 </v:textbox>
-                <w10:wrap type="topAndBottom"/>
               </v:rect>
             </w:pict>
           </mc:Fallback>
         </mc:AlternateContent>
       </w:r>
+      <w:r>
+        <w:rPr/>
+        <w:t>Driver/Receiver Interface</w:t>
+      </w:r>
     </w:p>
     <w:p>
       <w:pPr>
@@ -5007,31 +4816,25 @@
         <w:rPr/>
         <w:t>The Driver/Receiver Interface type is characterized by the Command Station output connected to the Power Station input using a differential TIA/EIA-422 or TIA/EIA-485 driver/receiver pair. This interface also carries a ground signal which the differential signals shall be referenced to.</w:t>
       </w:r>
-      <w:ins w:id="205" w:author="Stuart Baker" w:date="2020-06-07T15:50:21Z">
-        <w:r>
-          <w:rPr/>
-          <w:t xml:space="preserve"> </w:t>
-        </w:r>
-      </w:ins>
     </w:p>
     <w:p>
       <w:pPr>
         <w:pStyle w:val="TextBody"/>
         <w:rPr/>
       </w:pPr>
-      <w:ins w:id="207" w:author="Stuart Baker" w:date="2020-06-07T16:02:13Z">
+      <w:ins w:id="133" w:author="Stuart Baker" w:date="2020-06-07T16:02:13Z">
         <w:r>
           <w:rPr/>
           <w:t xml:space="preserve">The NMRA Conformance and Inspection department shall </w:t>
         </w:r>
       </w:ins>
-      <w:ins w:id="208" w:author="Stuart Baker" w:date="2020-06-07T16:03:31Z">
+      <w:ins w:id="134" w:author="Stuart Baker" w:date="2020-06-07T16:03:31Z">
         <w:r>
           <w:rPr/>
           <w:t>work with the manufacturer to determine conformance through design inspection. Conformance requires that indu</w:t>
         </w:r>
       </w:ins>
-      <w:ins w:id="209" w:author="Stuart Baker" w:date="2020-06-07T16:04:00Z">
+      <w:ins w:id="135" w:author="Stuart Baker" w:date="2020-06-07T16:04:00Z">
         <w:r>
           <w:rPr/>
           <w:t>stry standard TIA/EIA-422 or TIA/EIA-485 components are used.</w:t>
@@ -5051,16 +4854,10 @@
         <w:rPr/>
         <w:t>Command Station Output Signal</w:t>
       </w:r>
-      <w:ins w:id="210" w:author="Stuart Baker" w:date="2020-06-07T15:52:13Z">
-        <w:r>
-          <w:rPr/>
-          <w:t xml:space="preserve"> </w:t>
-        </w:r>
-      </w:ins>
-      <w:ins w:id="211" w:author="Stuart Baker" w:date="2020-06-07T15:52:13Z">
-        <w:r>
-          <w:rPr/>
-          <w:t>(TIA/EIA-422)</w:t>
+      <w:ins w:id="136" w:author="Stuart Baker" w:date="2020-06-07T15:52:13Z">
+        <w:r>
+          <w:rPr/>
+          <w:t xml:space="preserve"> (TIA/EIA-422)</w:t>
         </w:r>
       </w:ins>
     </w:p>
@@ -5073,13 +4870,13 @@
         <w:rPr/>
         <w:t xml:space="preserve">A bipolar signal </w:t>
       </w:r>
-      <w:del w:id="212" w:author="Stuart Baker" w:date="2020-06-07T11:54:37Z">
+      <w:del w:id="137" w:author="Stuart Baker" w:date="2020-06-07T11:54:37Z">
         <w:r>
           <w:rPr/>
           <w:delText>must</w:delText>
         </w:r>
       </w:del>
-      <w:ins w:id="213" w:author="Stuart Baker" w:date="2020-06-07T11:54:37Z">
+      <w:ins w:id="138" w:author="Stuart Baker" w:date="2020-06-07T11:54:37Z">
         <w:r>
           <w:rPr/>
           <w:t>shall</w:t>
@@ -5089,16 +4886,10 @@
         <w:rPr/>
         <w:t xml:space="preserve"> appear differentially on a two-wire cable with a signal amplitude of no less</w:t>
       </w:r>
-      <w:ins w:id="214" w:author="Stuart Baker" w:date="2020-06-07T15:48:00Z">
-        <w:r>
-          <w:rPr/>
-          <w:t xml:space="preserve"> </w:t>
-        </w:r>
-      </w:ins>
-      <w:ins w:id="215" w:author="Stuart Baker" w:date="2020-06-07T15:48:00Z">
-        <w:r>
-          <w:rPr/>
-          <w:t>than</w:t>
+      <w:ins w:id="139" w:author="Stuart Baker" w:date="2020-06-07T15:48:00Z">
+        <w:r>
+          <w:rPr/>
+          <w:t xml:space="preserve"> than</w:t>
         </w:r>
       </w:ins>
       <w:r>
@@ -5107,22 +4898,22 @@
       </w:r>
       <w:r>
         <w:rPr>
-          <w:rFonts w:eastAsia="Noto Sans CJK SC Regular" w:cs="FreeSans" w:ascii="Liberation Serif" w:hAnsi="Liberation Serif"/>
+          <w:rFonts w:eastAsia="Noto Sans CJK SC Regular" w:cs="FreeSans"/>
         </w:rPr>
         <w:t>±</w:t>
       </w:r>
-      <w:ins w:id="216" w:author="Stuart Baker" w:date="2020-06-07T15:54:12Z">
+      <w:ins w:id="140" w:author="Stuart Baker" w:date="2020-06-07T15:54:12Z">
         <w:r>
           <w:rPr>
-            <w:rFonts w:eastAsia="Noto Sans CJK SC Regular" w:cs="FreeSans" w:ascii="Liberation Serif" w:hAnsi="Liberation Serif"/>
+            <w:rFonts w:eastAsia="Noto Sans CJK SC Regular" w:cs="FreeSans"/>
           </w:rPr>
           <w:t>2</w:t>
         </w:r>
       </w:ins>
-      <w:del w:id="217" w:author="Stuart Baker" w:date="2020-06-07T15:54:12Z">
+      <w:del w:id="141" w:author="Stuart Baker" w:date="2020-06-07T15:54:12Z">
         <w:r>
           <w:rPr>
-            <w:rFonts w:eastAsia="Noto Sans CJK SC Regular" w:cs="FreeSans" w:ascii="Liberation Serif" w:hAnsi="Liberation Serif"/>
+            <w:rFonts w:eastAsia="Noto Sans CJK SC Regular" w:cs="FreeSans"/>
           </w:rPr>
           <w:delText>1.5</w:delText>
         </w:r>
@@ -5133,22 +4924,22 @@
       </w:r>
       <w:r>
         <w:rPr>
-          <w:rFonts w:eastAsia="Noto Sans CJK SC Regular" w:cs="FreeSans" w:ascii="Liberation Serif" w:hAnsi="Liberation Serif"/>
+          <w:rFonts w:eastAsia="Noto Sans CJK SC Regular" w:cs="FreeSans"/>
         </w:rPr>
         <w:t>±</w:t>
       </w:r>
-      <w:ins w:id="218" w:author="Stuart Baker" w:date="2020-06-07T15:54:36Z">
+      <w:ins w:id="142" w:author="Stuart Baker" w:date="2020-06-07T15:54:36Z">
         <w:r>
           <w:rPr>
-            <w:rFonts w:eastAsia="Noto Sans CJK SC Regular" w:cs="FreeSans" w:ascii="Liberation Serif" w:hAnsi="Liberation Serif"/>
+            <w:rFonts w:eastAsia="Noto Sans CJK SC Regular" w:cs="FreeSans"/>
           </w:rPr>
           <w:t>10</w:t>
         </w:r>
       </w:ins>
-      <w:del w:id="219" w:author="Stuart Baker" w:date="2020-06-07T15:54:32Z">
+      <w:del w:id="143" w:author="Stuart Baker" w:date="2020-06-07T15:54:32Z">
         <w:r>
           <w:rPr>
-            <w:rFonts w:eastAsia="Noto Sans CJK SC Regular" w:cs="FreeSans" w:ascii="Liberation Serif" w:hAnsi="Liberation Serif"/>
+            <w:rFonts w:eastAsia="Noto Sans CJK SC Regular" w:cs="FreeSans"/>
           </w:rPr>
           <w:delText>6</w:delText>
         </w:r>
@@ -5157,13 +4948,13 @@
         <w:rPr/>
         <w:t xml:space="preserve">V. The Command Station output </w:t>
       </w:r>
-      <w:del w:id="220" w:author="Stuart Baker" w:date="2020-06-07T11:54:41Z">
+      <w:del w:id="144" w:author="Stuart Baker" w:date="2020-06-07T11:54:41Z">
         <w:r>
           <w:rPr/>
           <w:delText>must</w:delText>
         </w:r>
       </w:del>
-      <w:ins w:id="221" w:author="Stuart Baker" w:date="2020-06-07T11:54:41Z">
+      <w:ins w:id="145" w:author="Stuart Baker" w:date="2020-06-07T11:54:41Z">
         <w:r>
           <w:rPr/>
           <w:t>shall</w:t>
@@ -5175,22 +4966,22 @@
       </w:r>
       <w:r>
         <w:rPr>
-          <w:rFonts w:eastAsia="Noto Sans CJK SC Regular" w:cs="FreeSans" w:ascii="Liberation Serif" w:hAnsi="Liberation Serif"/>
+          <w:rFonts w:eastAsia="Noto Sans CJK SC Regular" w:cs="FreeSans"/>
         </w:rPr>
         <w:t>±</w:t>
       </w:r>
-      <w:ins w:id="222" w:author="Stuart Baker" w:date="2020-06-07T15:57:06Z">
+      <w:ins w:id="146" w:author="Stuart Baker" w:date="2020-06-07T15:57:06Z">
         <w:r>
           <w:rPr>
-            <w:rFonts w:eastAsia="Noto Sans CJK SC Regular" w:cs="FreeSans" w:ascii="Liberation Serif" w:hAnsi="Liberation Serif"/>
+            <w:rFonts w:eastAsia="Noto Sans CJK SC Regular" w:cs="FreeSans"/>
           </w:rPr>
           <w:t>2</w:t>
         </w:r>
       </w:ins>
-      <w:del w:id="223" w:author="Stuart Baker" w:date="2020-06-07T15:57:06Z">
+      <w:del w:id="147" w:author="Stuart Baker" w:date="2020-06-07T15:57:06Z">
         <w:r>
           <w:rPr>
-            <w:rFonts w:eastAsia="Noto Sans CJK SC Regular" w:cs="FreeSans" w:ascii="Liberation Serif" w:hAnsi="Liberation Serif"/>
+            <w:rFonts w:eastAsia="Noto Sans CJK SC Regular" w:cs="FreeSans"/>
           </w:rPr>
           <w:delText>1.5</w:delText>
         </w:r>
@@ -5199,13 +4990,13 @@
         <w:rPr/>
         <w:t xml:space="preserve">V into a </w:t>
       </w:r>
-      <w:del w:id="224" w:author="Stuart Baker" w:date="2020-06-07T15:55:09Z">
+      <w:del w:id="148" w:author="Stuart Baker" w:date="2020-06-07T15:55:09Z">
         <w:r>
           <w:rPr/>
           <w:delText>90</w:delText>
         </w:r>
       </w:del>
-      <w:ins w:id="225" w:author="Stuart Baker" w:date="2020-06-07T15:56:56Z">
+      <w:ins w:id="149" w:author="Stuart Baker" w:date="2020-06-07T15:56:56Z">
         <w:r>
           <w:rPr/>
           <w:t>100</w:t>
@@ -5231,13 +5022,13 @@
         <w:rPr/>
         <w:t xml:space="preserve">The output current of each differential signal shall be limited to no greater than </w:t>
       </w:r>
-      <w:del w:id="226" w:author="Stuart Baker" w:date="2020-06-07T15:57:56Z">
+      <w:del w:id="150" w:author="Stuart Baker" w:date="2020-06-07T15:57:56Z">
         <w:r>
           <w:rPr/>
           <w:delText>250</w:delText>
         </w:r>
       </w:del>
-      <w:ins w:id="227" w:author="Stuart Baker" w:date="2020-06-07T15:57:56Z">
+      <w:ins w:id="151" w:author="Stuart Baker" w:date="2020-06-07T15:57:56Z">
         <w:r>
           <w:rPr/>
           <w:t>150</w:t>
@@ -5247,7 +5038,7 @@
         <w:rPr/>
         <w:t>mA when shorted to the reference ground to reduce hazards in case of a short circuit in the Power Station Interface.</w:t>
       </w:r>
-      <w:del w:id="228" w:author="Stuart Baker" w:date="2020-06-07T16:30:24Z">
+      <w:del w:id="152" w:author="Stuart Baker" w:date="2020-06-07T16:30:24Z">
         <w:r>
           <w:rPr/>
           <w:delText xml:space="preserve"> The output shall be short circuit protected to prevent damage to internal devices when a short is present at the output connection.</w:delText>
@@ -5263,7 +5054,7 @@
         <w:rPr/>
         <w:t xml:space="preserve">These specs are intentionally designed around </w:t>
       </w:r>
-      <w:ins w:id="229" w:author="Stuart Baker" w:date="2020-06-07T16:01:13Z">
+      <w:ins w:id="153" w:author="Stuart Baker" w:date="2020-06-07T16:01:13Z">
         <w:r>
           <w:rPr/>
           <w:t xml:space="preserve">the </w:t>
@@ -5273,7 +5064,7 @@
         <w:rPr/>
         <w:t xml:space="preserve">TIA/EIA-422 </w:t>
       </w:r>
-      <w:del w:id="230" w:author="Stuart Baker" w:date="2020-06-07T15:58:18Z">
+      <w:del w:id="154" w:author="Stuart Baker" w:date="2020-06-07T15:58:18Z">
         <w:r>
           <w:rPr/>
           <w:delText xml:space="preserve">and TIA/EIA-485 </w:delText>
@@ -5283,7 +5074,7 @@
         <w:rPr/>
         <w:t>standard</w:t>
       </w:r>
-      <w:del w:id="231" w:author="Stuart Baker" w:date="2020-06-07T15:58:21Z">
+      <w:del w:id="155" w:author="Stuart Baker" w:date="2020-06-07T15:58:21Z">
         <w:r>
           <w:rPr/>
           <w:delText>s</w:delText>
@@ -5324,7 +5115,7 @@
         <w:rPr/>
         <w:fldChar w:fldCharType="end"/>
       </w:r>
-      <w:ins w:id="232" w:author="Stuart Baker" w:date="2020-06-07T15:13:49Z">
+      <w:ins w:id="156" w:author="Stuart Baker" w:date="2020-06-07T15:13:49Z">
         <w:r>
           <w:rPr/>
           <w:t>:</w:t>
@@ -5348,14 +5139,14 @@
         </w:tblCellMar>
       </w:tblPr>
       <w:tblGrid>
-        <w:gridCol w:w="6028"/>
-        <w:gridCol w:w="3331"/>
+        <w:gridCol w:w="6026"/>
+        <w:gridCol w:w="3333"/>
       </w:tblGrid>
       <w:tr>
         <w:trPr/>
         <w:tc>
           <w:tcPr>
-            <w:tcW w:w="6028" w:type="dxa"/>
+            <w:tcW w:w="6026" w:type="dxa"/>
             <w:tcBorders>
               <w:top w:val="single" w:sz="2" w:space="0" w:color="000000"/>
               <w:left w:val="single" w:sz="2" w:space="0" w:color="000000"/>
@@ -5379,7 +5170,7 @@
         </w:tc>
         <w:tc>
           <w:tcPr>
-            <w:tcW w:w="3331" w:type="dxa"/>
+            <w:tcW w:w="3333" w:type="dxa"/>
             <w:tcBorders>
               <w:top w:val="single" w:sz="2" w:space="0" w:color="000000"/>
               <w:left w:val="single" w:sz="2" w:space="0" w:color="000000"/>
@@ -5395,22 +5186,22 @@
             </w:pPr>
             <w:r>
               <w:rPr>
-                <w:rFonts w:eastAsia="Noto Sans CJK SC Regular" w:cs="FreeSans" w:ascii="Liberation Serif" w:hAnsi="Liberation Serif"/>
+                <w:rFonts w:eastAsia="Noto Sans CJK SC Regular" w:cs="FreeSans"/>
               </w:rPr>
               <w:t>±</w:t>
             </w:r>
-            <w:ins w:id="233" w:author="Stuart Baker" w:date="2020-06-07T15:58:55Z">
+            <w:ins w:id="157" w:author="Stuart Baker" w:date="2020-06-07T15:58:55Z">
               <w:r>
                 <w:rPr>
-                  <w:rFonts w:eastAsia="Noto Sans CJK SC Regular" w:cs="FreeSans" w:ascii="Liberation Serif" w:hAnsi="Liberation Serif"/>
+                  <w:rFonts w:eastAsia="Noto Sans CJK SC Regular" w:cs="FreeSans"/>
                 </w:rPr>
                 <w:t>10</w:t>
               </w:r>
             </w:ins>
-            <w:del w:id="234" w:author="Stuart Baker" w:date="2020-06-07T15:58:55Z">
+            <w:del w:id="158" w:author="Stuart Baker" w:date="2020-06-07T15:58:55Z">
               <w:r>
                 <w:rPr>
-                  <w:rFonts w:eastAsia="Noto Sans CJK SC Regular" w:cs="FreeSans" w:ascii="Liberation Serif" w:hAnsi="Liberation Serif"/>
+                  <w:rFonts w:eastAsia="Noto Sans CJK SC Regular" w:cs="FreeSans"/>
                 </w:rPr>
                 <w:delText>6</w:delText>
               </w:r>
@@ -5426,7 +5217,7 @@
         <w:trPr/>
         <w:tc>
           <w:tcPr>
-            <w:tcW w:w="6028" w:type="dxa"/>
+            <w:tcW w:w="6026" w:type="dxa"/>
             <w:tcBorders>
               <w:left w:val="single" w:sz="2" w:space="0" w:color="000000"/>
               <w:bottom w:val="single" w:sz="2" w:space="0" w:color="000000"/>
@@ -5449,7 +5240,7 @@
         </w:tc>
         <w:tc>
           <w:tcPr>
-            <w:tcW w:w="3331" w:type="dxa"/>
+            <w:tcW w:w="3333" w:type="dxa"/>
             <w:tcBorders>
               <w:left w:val="single" w:sz="2" w:space="0" w:color="000000"/>
               <w:bottom w:val="single" w:sz="2" w:space="0" w:color="000000"/>
@@ -5464,22 +5255,22 @@
             </w:pPr>
             <w:r>
               <w:rPr>
-                <w:rFonts w:eastAsia="Noto Sans CJK SC Regular" w:cs="FreeSans" w:ascii="Liberation Serif" w:hAnsi="Liberation Serif"/>
+                <w:rFonts w:eastAsia="Noto Sans CJK SC Regular" w:cs="FreeSans"/>
               </w:rPr>
               <w:t>±</w:t>
             </w:r>
-            <w:ins w:id="235" w:author="Stuart Baker" w:date="2020-06-07T15:58:58Z">
+            <w:ins w:id="159" w:author="Stuart Baker" w:date="2020-06-07T15:58:58Z">
               <w:r>
                 <w:rPr>
-                  <w:rFonts w:eastAsia="Noto Sans CJK SC Regular" w:cs="FreeSans" w:ascii="Liberation Serif" w:hAnsi="Liberation Serif"/>
+                  <w:rFonts w:eastAsia="Noto Sans CJK SC Regular" w:cs="FreeSans"/>
                 </w:rPr>
                 <w:t>2</w:t>
               </w:r>
             </w:ins>
-            <w:del w:id="236" w:author="Stuart Baker" w:date="2020-06-07T15:58:58Z">
+            <w:del w:id="160" w:author="Stuart Baker" w:date="2020-06-07T15:58:58Z">
               <w:r>
                 <w:rPr>
-                  <w:rFonts w:eastAsia="Noto Sans CJK SC Regular" w:cs="FreeSans" w:ascii="Liberation Serif" w:hAnsi="Liberation Serif"/>
+                  <w:rFonts w:eastAsia="Noto Sans CJK SC Regular" w:cs="FreeSans"/>
                 </w:rPr>
                 <w:delText>1.5</w:delText>
               </w:r>
@@ -5505,7 +5296,7 @@
         <w:trPr/>
         <w:tc>
           <w:tcPr>
-            <w:tcW w:w="6028" w:type="dxa"/>
+            <w:tcW w:w="6026" w:type="dxa"/>
             <w:tcBorders>
               <w:left w:val="single" w:sz="2" w:space="0" w:color="000000"/>
               <w:bottom w:val="single" w:sz="2" w:space="0" w:color="000000"/>
@@ -5528,7 +5319,7 @@
         </w:tc>
         <w:tc>
           <w:tcPr>
-            <w:tcW w:w="3331" w:type="dxa"/>
+            <w:tcW w:w="3333" w:type="dxa"/>
             <w:tcBorders>
               <w:left w:val="single" w:sz="2" w:space="0" w:color="000000"/>
               <w:bottom w:val="single" w:sz="2" w:space="0" w:color="000000"/>
@@ -5541,13 +5332,13 @@
               <w:pStyle w:val="TableContents"/>
               <w:rPr/>
             </w:pPr>
-            <w:ins w:id="237" w:author="Stuart Baker" w:date="2020-06-07T15:59:02Z">
+            <w:ins w:id="161" w:author="Stuart Baker" w:date="2020-06-07T15:59:02Z">
               <w:r>
                 <w:rPr/>
                 <w:t>150</w:t>
               </w:r>
             </w:ins>
-            <w:del w:id="238" w:author="Stuart Baker" w:date="2020-06-07T15:59:02Z">
+            <w:del w:id="162" w:author="Stuart Baker" w:date="2020-06-07T15:59:02Z">
               <w:r>
                 <w:rPr/>
                 <w:delText>250</w:delText>
@@ -5570,16 +5361,10 @@
         </w:numPr>
         <w:rPr/>
       </w:pPr>
-      <w:ins w:id="239" w:author="Stuart Baker" w:date="2020-06-07T15:52:56Z">
-        <w:r>
-          <w:rPr/>
-          <w:t xml:space="preserve">Command Station Output Signal </w:t>
-        </w:r>
-      </w:ins>
-      <w:ins w:id="240" w:author="Stuart Baker" w:date="2020-06-07T15:52:56Z">
-        <w:r>
-          <w:rPr/>
-          <w:t>(TIA/EIA-485)</w:t>
+      <w:ins w:id="163" w:author="Stuart Baker" w:date="2020-06-07T15:52:56Z">
+        <w:r>
+          <w:rPr/>
+          <w:t>Command Station Output Signal (TIA/EIA-485)</w:t>
         </w:r>
       </w:ins>
     </w:p>
@@ -5588,105 +5373,55 @@
         <w:pStyle w:val="TextBody"/>
         <w:rPr/>
       </w:pPr>
-      <w:ins w:id="242" w:author="Stuart Baker" w:date="2020-06-07T15:52:56Z">
-        <w:r>
-          <w:rPr/>
-          <w:t xml:space="preserve">A bipolar signal </w:t>
-        </w:r>
-      </w:ins>
-      <w:ins w:id="243" w:author="Stuart Baker" w:date="2020-06-07T15:52:56Z">
-        <w:r>
-          <w:rPr/>
-          <w:t>shall</w:t>
-        </w:r>
-      </w:ins>
-      <w:ins w:id="244" w:author="Stuart Baker" w:date="2020-06-07T15:52:56Z">
-        <w:r>
-          <w:rPr/>
-          <w:t xml:space="preserve"> appear differentially on a two-wire cable with a signal amplitude of no less </w:t>
-        </w:r>
-      </w:ins>
-      <w:ins w:id="245" w:author="Stuart Baker" w:date="2020-06-07T15:52:56Z">
-        <w:r>
-          <w:rPr/>
-          <w:t>than</w:t>
-        </w:r>
-      </w:ins>
-      <w:ins w:id="246" w:author="Stuart Baker" w:date="2020-06-07T15:52:56Z">
-        <w:r>
-          <w:rPr/>
-          <w:t xml:space="preserve"> </w:t>
-        </w:r>
-      </w:ins>
-      <w:ins w:id="247" w:author="Stuart Baker" w:date="2020-06-07T15:52:56Z">
+      <w:ins w:id="165" w:author="Stuart Baker" w:date="2020-06-07T15:52:56Z">
+        <w:r>
+          <w:rPr/>
+          <w:t xml:space="preserve">A bipolar signal shall appear differentially on a two-wire cable with a signal amplitude of no less than </w:t>
+        </w:r>
+      </w:ins>
+      <w:ins w:id="166" w:author="Stuart Baker" w:date="2020-06-07T15:52:56Z">
         <w:r>
           <w:rPr>
-            <w:rFonts w:eastAsia="Noto Sans CJK SC Regular" w:cs="FreeSans" w:ascii="Liberation Serif" w:hAnsi="Liberation Serif"/>
+            <w:rFonts w:eastAsia="Noto Sans CJK SC Regular" w:cs="FreeSans"/>
           </w:rPr>
           <w:t>±</w:t>
         </w:r>
       </w:ins>
-      <w:ins w:id="248" w:author="Stuart Baker" w:date="2020-06-07T15:52:56Z">
+      <w:ins w:id="167" w:author="Stuart Baker" w:date="2020-06-07T15:52:56Z">
         <w:r>
           <w:rPr/>
           <w:t xml:space="preserve">1.5V and no greater than </w:t>
         </w:r>
       </w:ins>
-      <w:ins w:id="249" w:author="Stuart Baker" w:date="2020-06-07T15:52:56Z">
+      <w:ins w:id="168" w:author="Stuart Baker" w:date="2020-06-07T15:52:56Z">
         <w:r>
           <w:rPr>
-            <w:rFonts w:eastAsia="Noto Sans CJK SC Regular" w:cs="FreeSans" w:ascii="Liberation Serif" w:hAnsi="Liberation Serif"/>
+            <w:rFonts w:eastAsia="Noto Sans CJK SC Regular" w:cs="FreeSans"/>
+          </w:rPr>
+          <w:t>±5</w:t>
+        </w:r>
+      </w:ins>
+      <w:ins w:id="169" w:author="Stuart Baker" w:date="2020-06-07T15:52:56Z">
+        <w:r>
+          <w:rPr/>
+          <w:t xml:space="preserve">V. The Command Station output shall be capable of supplying </w:t>
+        </w:r>
+      </w:ins>
+      <w:ins w:id="170" w:author="Stuart Baker" w:date="2020-06-07T15:52:56Z">
+        <w:r>
+          <w:rPr>
+            <w:rFonts w:eastAsia="Noto Sans CJK SC Regular" w:cs="FreeSans"/>
           </w:rPr>
           <w:t>±</w:t>
         </w:r>
       </w:ins>
-      <w:ins w:id="250" w:author="Stuart Baker" w:date="2020-06-07T15:52:56Z">
-        <w:r>
-          <w:rPr>
-            <w:rFonts w:eastAsia="Noto Sans CJK SC Regular" w:cs="FreeSans" w:ascii="Liberation Serif" w:hAnsi="Liberation Serif"/>
-          </w:rPr>
-          <w:t>5</w:t>
-        </w:r>
-      </w:ins>
-      <w:ins w:id="251" w:author="Stuart Baker" w:date="2020-06-07T15:52:56Z">
-        <w:r>
-          <w:rPr/>
-          <w:t xml:space="preserve">V. The Command Station output </w:t>
-        </w:r>
-      </w:ins>
-      <w:ins w:id="252" w:author="Stuart Baker" w:date="2020-06-07T15:52:56Z">
-        <w:r>
-          <w:rPr/>
-          <w:t>shall</w:t>
-        </w:r>
-      </w:ins>
-      <w:ins w:id="253" w:author="Stuart Baker" w:date="2020-06-07T15:52:56Z">
-        <w:r>
-          <w:rPr/>
-          <w:t xml:space="preserve"> be capable of supplying </w:t>
-        </w:r>
-      </w:ins>
-      <w:ins w:id="254" w:author="Stuart Baker" w:date="2020-06-07T15:52:56Z">
-        <w:r>
-          <w:rPr>
-            <w:rFonts w:eastAsia="Noto Sans CJK SC Regular" w:cs="FreeSans" w:ascii="Liberation Serif" w:hAnsi="Liberation Serif"/>
-          </w:rPr>
-          <w:t>±</w:t>
-        </w:r>
-      </w:ins>
-      <w:ins w:id="255" w:author="Stuart Baker" w:date="2020-06-07T15:52:56Z">
-        <w:r>
-          <w:rPr/>
-          <w:t xml:space="preserve">1.5V into a </w:t>
-        </w:r>
-      </w:ins>
-      <w:ins w:id="256" w:author="Stuart Baker" w:date="2020-06-07T15:52:56Z">
-        <w:r>
-          <w:rPr/>
-          <w:t>60</w:t>
-        </w:r>
-      </w:ins>
-      <w:ins w:id="257" w:author="Stuart Baker" w:date="2020-06-07T15:52:56Z">
+      <w:ins w:id="171" w:author="Stuart Baker" w:date="2020-06-07T15:52:56Z">
+        <w:r>
+          <w:rPr/>
+          <w:t>1.5V into a 60</w:t>
+        </w:r>
+      </w:ins>
+      <w:ins w:id="172" w:author="Stuart Baker" w:date="2020-06-07T15:52:56Z">
         <w:r>
           <w:rPr>
             <w:rFonts w:eastAsia="Noto Sans CJK SC Regular" w:cs="FreeSans"/>
@@ -5694,7 +5429,7 @@
           <w:t>Ω</w:t>
         </w:r>
       </w:ins>
-      <w:ins w:id="258" w:author="Stuart Baker" w:date="2020-06-07T15:52:56Z">
+      <w:ins w:id="173" w:author="Stuart Baker" w:date="2020-06-07T15:52:56Z">
         <w:r>
           <w:rPr/>
           <w:t xml:space="preserve"> resistive load.</w:t>
@@ -5706,22 +5441,10 @@
         <w:pStyle w:val="TextBody"/>
         <w:rPr/>
       </w:pPr>
-      <w:ins w:id="260" w:author="Stuart Baker" w:date="2020-06-07T15:52:56Z">
-        <w:r>
-          <w:rPr/>
-          <w:t>The output current of each differential signal shall be limited to no greater than 250mA when shorted to -</w:t>
-        </w:r>
-      </w:ins>
-      <w:ins w:id="261" w:author="Stuart Baker" w:date="2020-06-07T15:52:56Z">
-        <w:r>
-          <w:rPr/>
-          <w:t xml:space="preserve">7V or +12V to </w:t>
-        </w:r>
-      </w:ins>
-      <w:ins w:id="262" w:author="Stuart Baker" w:date="2020-06-07T15:52:56Z">
-        <w:r>
-          <w:rPr/>
-          <w:t xml:space="preserve">reduce hazards in case of a short circuit in the Power Station Interface. </w:t>
+      <w:ins w:id="175" w:author="Stuart Baker" w:date="2020-06-07T15:52:56Z">
+        <w:r>
+          <w:rPr/>
+          <w:t xml:space="preserve">The output current of each differential signal shall be limited to no greater than 250mA when shorted to -7V or +12V to reduce hazards in case of a short circuit in the Power Station Interface. </w:t>
         </w:r>
       </w:ins>
     </w:p>
@@ -5730,22 +5453,10 @@
         <w:pStyle w:val="TextBody"/>
         <w:rPr/>
       </w:pPr>
-      <w:ins w:id="264" w:author="Stuart Baker" w:date="2020-06-07T15:52:56Z">
-        <w:r>
-          <w:rPr/>
-          <w:t xml:space="preserve">These specs are intentionally designed around </w:t>
-        </w:r>
-      </w:ins>
-      <w:ins w:id="265" w:author="Stuart Baker" w:date="2020-06-07T15:52:56Z">
-        <w:r>
-          <w:rPr/>
-          <w:t xml:space="preserve">the </w:t>
-        </w:r>
-      </w:ins>
-      <w:ins w:id="266" w:author="Stuart Baker" w:date="2020-06-07T15:52:56Z">
-        <w:r>
-          <w:rPr/>
-          <w:t>TIA/EIA-485 standard.</w:t>
+      <w:ins w:id="177" w:author="Stuart Baker" w:date="2020-06-07T15:52:56Z">
+        <w:r>
+          <w:rPr/>
+          <w:t>These specs are intentionally designed around the TIA/EIA-485 standard.</w:t>
         </w:r>
       </w:ins>
     </w:p>
@@ -5755,18 +5466,16 @@
         <w:keepNext w:val="true"/>
         <w:rPr/>
       </w:pPr>
-      <w:ins w:id="268" w:author="Stuart Baker" w:date="2020-06-07T15:52:56Z">
+      <w:ins w:id="179" w:author="Stuart Baker" w:date="2020-06-07T15:52:56Z">
         <w:r>
           <w:rPr/>
           <w:t xml:space="preserve">Table </w:t>
         </w:r>
       </w:ins>
-      <w:ins w:id="269" w:author="Stuart Baker" w:date="2020-06-07T15:52:56Z">
-        <w:r>
-          <w:rPr/>
-          <w:fldChar w:fldCharType="begin"/>
-        </w:r>
-      </w:ins>
+      <w:r>
+        <w:rPr/>
+        <w:fldChar w:fldCharType="begin"/>
+      </w:r>
       <w:r>
         <w:rPr/>
         <w:instrText> SEQ Table \* ARABIC </w:instrText>
@@ -5783,7 +5492,7 @@
         <w:rPr/>
         <w:fldChar w:fldCharType="end"/>
       </w:r>
-      <w:ins w:id="270" w:author="Stuart Baker" w:date="2020-06-07T15:52:56Z">
+      <w:ins w:id="180" w:author="Stuart Baker" w:date="2020-06-07T15:52:56Z">
         <w:r>
           <w:rPr/>
           <w:t>: Summary of Requirement Values</w:t>
@@ -5803,14 +5512,14 @@
         </w:tblCellMar>
       </w:tblPr>
       <w:tblGrid>
-        <w:gridCol w:w="6028"/>
-        <w:gridCol w:w="3331"/>
+        <w:gridCol w:w="6026"/>
+        <w:gridCol w:w="3333"/>
       </w:tblGrid>
       <w:tr>
         <w:trPr/>
         <w:tc>
           <w:tcPr>
-            <w:tcW w:w="6028" w:type="dxa"/>
+            <w:tcW w:w="6026" w:type="dxa"/>
             <w:tcBorders>
               <w:top w:val="single" w:sz="2" w:space="0" w:color="000000"/>
               <w:left w:val="single" w:sz="2" w:space="0" w:color="000000"/>
@@ -5823,7 +5532,7 @@
               <w:pStyle w:val="TableContents"/>
               <w:rPr/>
             </w:pPr>
-            <w:ins w:id="271" w:author="Stuart Baker" w:date="2020-06-07T15:52:56Z">
+            <w:ins w:id="181" w:author="Stuart Baker" w:date="2020-06-07T15:52:56Z">
               <w:r>
                 <w:rPr>
                   <w:b/>
@@ -5836,7 +5545,7 @@
         </w:tc>
         <w:tc>
           <w:tcPr>
-            <w:tcW w:w="3331" w:type="dxa"/>
+            <w:tcW w:w="3333" w:type="dxa"/>
             <w:tcBorders>
               <w:top w:val="single" w:sz="2" w:space="0" w:color="000000"/>
               <w:left w:val="single" w:sz="2" w:space="0" w:color="000000"/>
@@ -5850,23 +5559,15 @@
               <w:pStyle w:val="TableContents"/>
               <w:rPr/>
             </w:pPr>
-            <w:ins w:id="272" w:author="Stuart Baker" w:date="2020-06-07T15:52:56Z">
+            <w:ins w:id="182" w:author="Stuart Baker" w:date="2020-06-07T15:52:56Z">
               <w:r>
                 <w:rPr>
-                  <w:rFonts w:eastAsia="Noto Sans CJK SC Regular" w:cs="FreeSans" w:ascii="Liberation Serif" w:hAnsi="Liberation Serif"/>
+                  <w:rFonts w:eastAsia="Noto Sans CJK SC Regular" w:cs="FreeSans"/>
                 </w:rPr>
-                <w:t>±</w:t>
+                <w:t>±5</w:t>
               </w:r>
             </w:ins>
-            <w:ins w:id="273" w:author="Stuart Baker" w:date="2020-06-07T15:52:56Z">
-              <w:r>
-                <w:rPr>
-                  <w:rFonts w:eastAsia="Noto Sans CJK SC Regular" w:cs="FreeSans" w:ascii="Liberation Serif" w:hAnsi="Liberation Serif"/>
-                </w:rPr>
-                <w:t>5</w:t>
-              </w:r>
-            </w:ins>
-            <w:ins w:id="274" w:author="Stuart Baker" w:date="2020-06-07T15:52:56Z">
+            <w:ins w:id="183" w:author="Stuart Baker" w:date="2020-06-07T15:52:56Z">
               <w:r>
                 <w:rPr/>
                 <w:t>V (open circuit)</w:t>
@@ -5879,7 +5580,7 @@
         <w:trPr/>
         <w:tc>
           <w:tcPr>
-            <w:tcW w:w="6028" w:type="dxa"/>
+            <w:tcW w:w="6026" w:type="dxa"/>
             <w:tcBorders>
               <w:left w:val="single" w:sz="2" w:space="0" w:color="000000"/>
               <w:bottom w:val="single" w:sz="2" w:space="0" w:color="000000"/>
@@ -5891,7 +5592,7 @@
               <w:pStyle w:val="TableContents"/>
               <w:rPr/>
             </w:pPr>
-            <w:ins w:id="275" w:author="Stuart Baker" w:date="2020-06-07T15:52:56Z">
+            <w:ins w:id="184" w:author="Stuart Baker" w:date="2020-06-07T15:52:56Z">
               <w:r>
                 <w:rPr>
                   <w:b/>
@@ -5904,7 +5605,7 @@
         </w:tc>
         <w:tc>
           <w:tcPr>
-            <w:tcW w:w="3331" w:type="dxa"/>
+            <w:tcW w:w="3333" w:type="dxa"/>
             <w:tcBorders>
               <w:left w:val="single" w:sz="2" w:space="0" w:color="000000"/>
               <w:bottom w:val="single" w:sz="2" w:space="0" w:color="000000"/>
@@ -5917,21 +5618,21 @@
               <w:pStyle w:val="TableContents"/>
               <w:rPr/>
             </w:pPr>
-            <w:ins w:id="276" w:author="Stuart Baker" w:date="2020-06-07T15:52:56Z">
+            <w:ins w:id="185" w:author="Stuart Baker" w:date="2020-06-07T15:52:56Z">
               <w:r>
                 <w:rPr>
-                  <w:rFonts w:eastAsia="Noto Sans CJK SC Regular" w:cs="FreeSans" w:ascii="Liberation Serif" w:hAnsi="Liberation Serif"/>
+                  <w:rFonts w:eastAsia="Noto Sans CJK SC Regular" w:cs="FreeSans"/>
                 </w:rPr>
                 <w:t>±</w:t>
               </w:r>
             </w:ins>
-            <w:ins w:id="277" w:author="Stuart Baker" w:date="2020-06-07T15:52:56Z">
+            <w:ins w:id="186" w:author="Stuart Baker" w:date="2020-06-07T15:52:56Z">
               <w:r>
                 <w:rPr/>
                 <w:t>1.5V (90</w:t>
               </w:r>
             </w:ins>
-            <w:ins w:id="278" w:author="Stuart Baker" w:date="2020-06-07T15:52:56Z">
+            <w:ins w:id="187" w:author="Stuart Baker" w:date="2020-06-07T15:52:56Z">
               <w:r>
                 <w:rPr>
                   <w:rFonts w:eastAsia="Noto Sans CJK SC Regular" w:cs="FreeSans"/>
@@ -5939,7 +5640,7 @@
                 <w:t>Ω</w:t>
               </w:r>
             </w:ins>
-            <w:ins w:id="279" w:author="Stuart Baker" w:date="2020-06-07T15:52:56Z">
+            <w:ins w:id="188" w:author="Stuart Baker" w:date="2020-06-07T15:52:56Z">
               <w:r>
                 <w:rPr/>
                 <w:t xml:space="preserve"> load)</w:t>
@@ -5952,7 +5653,7 @@
         <w:trPr/>
         <w:tc>
           <w:tcPr>
-            <w:tcW w:w="6028" w:type="dxa"/>
+            <w:tcW w:w="6026" w:type="dxa"/>
             <w:tcBorders>
               <w:left w:val="single" w:sz="2" w:space="0" w:color="000000"/>
               <w:bottom w:val="single" w:sz="2" w:space="0" w:color="000000"/>
@@ -5964,7 +5665,7 @@
               <w:pStyle w:val="TableContents"/>
               <w:rPr/>
             </w:pPr>
-            <w:ins w:id="280" w:author="Stuart Baker" w:date="2020-06-07T15:52:56Z">
+            <w:ins w:id="189" w:author="Stuart Baker" w:date="2020-06-07T15:52:56Z">
               <w:r>
                 <w:rPr>
                   <w:b/>
@@ -5973,29 +5674,20 @@
                 <w:t xml:space="preserve">Command Station Output Short Circuit to </w:t>
               </w:r>
             </w:ins>
-            <w:ins w:id="281" w:author="Stuart Baker" w:date="2020-06-07T19:49:43Z">
+            <w:ins w:id="190" w:author="Stuart Baker" w:date="2020-06-07T19:49:43Z">
               <w:r>
                 <w:rPr>
                   <w:b/>
                   <w:bCs/>
                 </w:rPr>
-                <w:t>-</w:t>
-              </w:r>
-            </w:ins>
-            <w:ins w:id="282" w:author="Stuart Baker" w:date="2020-06-07T19:49:43Z">
-              <w:r>
-                <w:rPr>
-                  <w:b/>
-                  <w:bCs/>
-                </w:rPr>
-                <w:t>7V or +12V</w:t>
+                <w:t>-7V or +12V</w:t>
               </w:r>
             </w:ins>
           </w:p>
         </w:tc>
         <w:tc>
           <w:tcPr>
-            <w:tcW w:w="3331" w:type="dxa"/>
+            <w:tcW w:w="3333" w:type="dxa"/>
             <w:tcBorders>
               <w:left w:val="single" w:sz="2" w:space="0" w:color="000000"/>
               <w:bottom w:val="single" w:sz="2" w:space="0" w:color="000000"/>
@@ -6008,7 +5700,7 @@
               <w:pStyle w:val="TableContents"/>
               <w:rPr/>
             </w:pPr>
-            <w:ins w:id="283" w:author="Stuart Baker" w:date="2020-06-07T15:52:56Z">
+            <w:ins w:id="191" w:author="Stuart Baker" w:date="2020-06-07T15:52:56Z">
               <w:r>
                 <w:rPr/>
                 <w:t>250mA</w:t>
@@ -6026,7 +5718,9 @@
         </w:rPr>
       </w:pPr>
       <w:r>
-        <w:rPr/>
+        <w:rPr>
+          <w:rFonts w:eastAsia="Noto Sans CJK SC Regular" w:cs="FreeSans"/>
+        </w:rPr>
       </w:r>
     </w:p>
     <w:p>
@@ -6042,16 +5736,10 @@
         <w:rPr/>
         <w:t>Power Station Input Signal</w:t>
       </w:r>
-      <w:ins w:id="284" w:author="Stuart Baker" w:date="2020-06-07T16:25:46Z">
-        <w:r>
-          <w:rPr/>
-          <w:t xml:space="preserve"> </w:t>
-        </w:r>
-      </w:ins>
-      <w:ins w:id="285" w:author="Stuart Baker" w:date="2020-06-07T16:25:46Z">
-        <w:r>
-          <w:rPr/>
-          <w:t>(TIA/EIA-422)</w:t>
+      <w:ins w:id="192" w:author="Stuart Baker" w:date="2020-06-07T16:25:46Z">
+        <w:r>
+          <w:rPr/>
+          <w:t xml:space="preserve"> (TIA/EIA-422)</w:t>
         </w:r>
       </w:ins>
     </w:p>
@@ -6064,13 +5752,13 @@
         <w:rPr/>
         <w:t xml:space="preserve">The Power Station </w:t>
       </w:r>
-      <w:del w:id="286" w:author="Stuart Baker" w:date="2020-06-07T11:54:45Z">
+      <w:del w:id="193" w:author="Stuart Baker" w:date="2020-06-07T11:54:45Z">
         <w:r>
           <w:rPr/>
           <w:delText>must</w:delText>
         </w:r>
       </w:del>
-      <w:ins w:id="287" w:author="Stuart Baker" w:date="2020-06-07T11:54:45Z">
+      <w:ins w:id="194" w:author="Stuart Baker" w:date="2020-06-07T11:54:45Z">
         <w:r>
           <w:rPr/>
           <w:t>shall</w:t>
@@ -6082,7 +5770,7 @@
       </w:r>
       <w:r>
         <w:rPr>
-          <w:rFonts w:eastAsia="Noto Sans CJK SC Regular" w:cs="FreeSans" w:ascii="Liberation Serif" w:hAnsi="Liberation Serif"/>
+          <w:rFonts w:eastAsia="Noto Sans CJK SC Regular" w:cs="FreeSans"/>
         </w:rPr>
         <w:t>±</w:t>
       </w:r>
@@ -6090,21 +5778,21 @@
         <w:rPr/>
         <w:t>200 mV</w:t>
       </w:r>
-      <w:del w:id="288" w:author="Stuart Baker" w:date="2020-06-07T16:41:09Z">
+      <w:del w:id="195" w:author="Stuart Baker" w:date="2020-06-07T16:41:09Z">
         <w:r>
           <w:rPr/>
           <w:delText xml:space="preserve"> and shall be capable of accepting signals with an amplitude of </w:delText>
         </w:r>
       </w:del>
-      <w:del w:id="289" w:author="Stuart Baker" w:date="2020-06-07T16:41:09Z">
+      <w:del w:id="196" w:author="Stuart Baker" w:date="2020-06-07T16:41:09Z">
         <w:r>
           <w:rPr>
-            <w:rFonts w:eastAsia="Noto Sans CJK SC Regular" w:cs="FreeSans" w:ascii="Liberation Serif" w:hAnsi="Liberation Serif"/>
+            <w:rFonts w:eastAsia="Noto Sans CJK SC Regular" w:cs="FreeSans"/>
           </w:rPr>
           <w:delText>±</w:delText>
         </w:r>
       </w:del>
-      <w:del w:id="290" w:author="Stuart Baker" w:date="2020-06-07T16:41:09Z">
+      <w:del w:id="197" w:author="Stuart Baker" w:date="2020-06-07T16:41:09Z">
         <w:r>
           <w:rPr/>
           <w:delText>7V without damage</w:delText>
@@ -6124,13 +5812,13 @@
         <w:rPr/>
         <w:t xml:space="preserve">So that multiple Power Stations may be operated by parallel connection to the same Command Station output, the Power Station shall </w:t>
       </w:r>
-      <w:ins w:id="291" w:author="Stuart Baker" w:date="2020-06-07T16:40:27Z">
+      <w:ins w:id="198" w:author="Stuart Baker" w:date="2020-06-07T16:40:27Z">
         <w:r>
           <w:rPr/>
           <w:t>have a receiver input resistance of 4K</w:t>
         </w:r>
       </w:ins>
-      <w:ins w:id="292" w:author="Stuart Baker" w:date="2020-06-07T16:40:27Z">
+      <w:ins w:id="199" w:author="Stuart Baker" w:date="2020-06-07T16:40:27Z">
         <w:r>
           <w:rPr>
             <w:rFonts w:eastAsia="Noto Sans CJK SC Regular" w:cs="FreeSans"/>
@@ -6138,60 +5826,38 @@
           <w:t>Ω or greater</w:t>
         </w:r>
       </w:ins>
-      <w:del w:id="293" w:author="Stuart Baker" w:date="2020-06-07T16:40:25Z">
+      <w:del w:id="200" w:author="Stuart Baker" w:date="2020-06-07T16:40:25Z">
         <w:r>
           <w:rPr>
             <w:rFonts w:eastAsia="Noto Sans CJK SC Regular" w:cs="FreeSans"/>
           </w:rPr>
-          <w:delText xml:space="preserve">draw no more than 1.5mA from its input terminals when the input signal has an amplitude of </w:delText>
+          <w:delText>draw no more than 1.5mA from its input terminals when the input signal has an amplitude of ±5V</w:delText>
         </w:r>
       </w:del>
-      <w:del w:id="294" w:author="Stuart Baker" w:date="2020-06-07T16:40:25Z">
-        <w:r>
-          <w:rPr>
-            <w:rFonts w:eastAsia="Noto Sans CJK SC Regular" w:cs="FreeSans" w:ascii="Liberation Serif" w:hAnsi="Liberation Serif"/>
-          </w:rPr>
-          <w:delText>±</w:delText>
+      <w:r>
+        <w:rPr/>
+        <w:t>.</w:t>
+      </w:r>
+    </w:p>
+    <w:p>
+      <w:pPr>
+        <w:pStyle w:val="TextBody"/>
+        <w:rPr/>
+      </w:pPr>
+      <w:r>
+        <w:rPr/>
+        <w:t>To account for common mode noise and differences in reference ground potential between the Command Station and Power Station, the Power Station</w:t>
+      </w:r>
+      <w:del w:id="201" w:author="Stuart Baker" w:date="2020-06-07T15:43:44Z">
+        <w:r>
+          <w:rPr/>
+          <w:delText>’s response to the differential signal shall not be adversely affected by</w:delText>
         </w:r>
       </w:del>
-      <w:del w:id="295" w:author="Stuart Baker" w:date="2020-06-07T16:40:25Z">
-        <w:r>
-          <w:rPr>
-            <w:rFonts w:eastAsia="Noto Sans CJK SC Regular" w:cs="FreeSans"/>
-          </w:rPr>
-          <w:delText>5V</w:delText>
-        </w:r>
-      </w:del>
-      <w:r>
-        <w:rPr/>
-        <w:t>.</w:t>
-      </w:r>
-    </w:p>
-    <w:p>
-      <w:pPr>
-        <w:pStyle w:val="TextBody"/>
-        <w:rPr/>
-      </w:pPr>
-      <w:r>
-        <w:rPr/>
-        <w:t>To account for common mode noise and differences in reference ground potential between the Command Station and Power Station, the Power Station</w:t>
-      </w:r>
-      <w:del w:id="296" w:author="Stuart Baker" w:date="2020-06-07T15:43:44Z">
-        <w:r>
-          <w:rPr/>
-          <w:delText>’s response to the differential signal shall not be adversely affected by</w:delText>
-        </w:r>
-      </w:del>
-      <w:ins w:id="297" w:author="Stuart Baker" w:date="2020-06-07T15:43:44Z">
-        <w:r>
-          <w:rPr/>
-          <w:t xml:space="preserve"> </w:t>
-        </w:r>
-      </w:ins>
-      <w:ins w:id="298" w:author="Stuart Baker" w:date="2020-06-07T15:43:44Z">
-        <w:r>
-          <w:rPr/>
-          <w:t>shall operate in the presence of</w:t>
+      <w:ins w:id="202" w:author="Stuart Baker" w:date="2020-06-07T15:43:44Z">
+        <w:r>
+          <w:rPr/>
+          <w:t xml:space="preserve"> shall operate in the presence of</w:t>
         </w:r>
       </w:ins>
       <w:r>
@@ -6200,7 +5866,7 @@
       </w:r>
       <w:r>
         <w:rPr>
-          <w:rFonts w:eastAsia="Noto Sans CJK SC Regular" w:cs="FreeSans" w:ascii="Liberation Serif" w:hAnsi="Liberation Serif"/>
+          <w:rFonts w:eastAsia="Noto Sans CJK SC Regular" w:cs="FreeSans"/>
         </w:rPr>
         <w:t>±</w:t>
       </w:r>
@@ -6239,7 +5905,7 @@
         <w:rPr/>
         <w:fldChar w:fldCharType="end"/>
       </w:r>
-      <w:ins w:id="299" w:author="Stuart Baker" w:date="2020-06-07T15:13:53Z">
+      <w:ins w:id="203" w:author="Stuart Baker" w:date="2020-06-07T15:13:53Z">
         <w:r>
           <w:rPr/>
           <w:t>:</w:t>
@@ -6263,14 +5929,14 @@
         </w:tblCellMar>
       </w:tblPr>
       <w:tblGrid>
-        <w:gridCol w:w="6028"/>
-        <w:gridCol w:w="3331"/>
+        <w:gridCol w:w="6026"/>
+        <w:gridCol w:w="3333"/>
       </w:tblGrid>
       <w:tr>
         <w:trPr/>
         <w:tc>
           <w:tcPr>
-            <w:tcW w:w="6028" w:type="dxa"/>
+            <w:tcW w:w="6026" w:type="dxa"/>
             <w:tcBorders>
               <w:top w:val="single" w:sz="2" w:space="0" w:color="000000"/>
               <w:left w:val="single" w:sz="2" w:space="0" w:color="000000"/>
@@ -6290,7 +5956,7 @@
               </w:rPr>
               <w:t xml:space="preserve">Power Station </w:t>
             </w:r>
-            <w:ins w:id="300" w:author="Stuart Baker" w:date="2020-06-07T16:36:23Z">
+            <w:ins w:id="204" w:author="Stuart Baker" w:date="2020-06-07T16:36:23Z">
               <w:r>
                 <w:rPr>
                   <w:b/>
@@ -6299,7 +5965,7 @@
                 <w:t>Common Mode</w:t>
               </w:r>
             </w:ins>
-            <w:del w:id="301" w:author="Stuart Baker" w:date="2020-06-07T16:36:23Z">
+            <w:del w:id="205" w:author="Stuart Baker" w:date="2020-06-07T16:36:23Z">
               <w:r>
                 <w:rPr>
                   <w:b/>
@@ -6319,7 +5985,7 @@
         </w:tc>
         <w:tc>
           <w:tcPr>
-            <w:tcW w:w="3331" w:type="dxa"/>
+            <w:tcW w:w="3333" w:type="dxa"/>
             <w:tcBorders>
               <w:top w:val="single" w:sz="2" w:space="0" w:color="000000"/>
               <w:left w:val="single" w:sz="2" w:space="0" w:color="000000"/>
@@ -6335,7 +6001,7 @@
             </w:pPr>
             <w:r>
               <w:rPr>
-                <w:rFonts w:eastAsia="Noto Sans CJK SC Regular" w:cs="FreeSans" w:ascii="Liberation Serif" w:hAnsi="Liberation Serif"/>
+                <w:rFonts w:eastAsia="Noto Sans CJK SC Regular" w:cs="FreeSans"/>
               </w:rPr>
               <w:t>±</w:t>
             </w:r>
@@ -6350,7 +6016,7 @@
         <w:trPr/>
         <w:tc>
           <w:tcPr>
-            <w:tcW w:w="6028" w:type="dxa"/>
+            <w:tcW w:w="6026" w:type="dxa"/>
             <w:tcBorders>
               <w:left w:val="single" w:sz="2" w:space="0" w:color="000000"/>
               <w:bottom w:val="single" w:sz="2" w:space="0" w:color="000000"/>
@@ -6373,7 +6039,7 @@
         </w:tc>
         <w:tc>
           <w:tcPr>
-            <w:tcW w:w="3331" w:type="dxa"/>
+            <w:tcW w:w="3333" w:type="dxa"/>
             <w:tcBorders>
               <w:left w:val="single" w:sz="2" w:space="0" w:color="000000"/>
               <w:bottom w:val="single" w:sz="2" w:space="0" w:color="000000"/>
@@ -6388,7 +6054,7 @@
             </w:pPr>
             <w:r>
               <w:rPr>
-                <w:rFonts w:eastAsia="Noto Sans CJK SC Regular" w:cs="FreeSans" w:ascii="Liberation Serif" w:hAnsi="Liberation Serif"/>
+                <w:rFonts w:eastAsia="Noto Sans CJK SC Regular" w:cs="FreeSans"/>
               </w:rPr>
               <w:t>±</w:t>
             </w:r>
@@ -6403,7 +6069,7 @@
         <w:trPr/>
         <w:tc>
           <w:tcPr>
-            <w:tcW w:w="6028" w:type="dxa"/>
+            <w:tcW w:w="6026" w:type="dxa"/>
             <w:tcBorders>
               <w:left w:val="single" w:sz="2" w:space="0" w:color="000000"/>
               <w:bottom w:val="single" w:sz="2" w:space="0" w:color="000000"/>
@@ -6426,7 +6092,7 @@
               </w:rPr>
               <w:t xml:space="preserve">Power Station Input </w:t>
             </w:r>
-            <w:ins w:id="302" w:author="Stuart Baker" w:date="2020-06-07T16:38:46Z">
+            <w:ins w:id="206" w:author="Stuart Baker" w:date="2020-06-07T16:38:46Z">
               <w:r>
                 <w:rPr>
                   <w:b/>
@@ -6435,7 +6101,7 @@
                 <w:t>Resistance Min</w:t>
               </w:r>
             </w:ins>
-            <w:del w:id="303" w:author="Stuart Baker" w:date="2020-06-07T16:38:46Z">
+            <w:del w:id="207" w:author="Stuart Baker" w:date="2020-06-07T16:38:46Z">
               <w:r>
                 <w:rPr>
                   <w:b/>
@@ -6448,7 +6114,7 @@
         </w:tc>
         <w:tc>
           <w:tcPr>
-            <w:tcW w:w="3331" w:type="dxa"/>
+            <w:tcW w:w="3333" w:type="dxa"/>
             <w:tcBorders>
               <w:left w:val="single" w:sz="2" w:space="0" w:color="000000"/>
               <w:bottom w:val="single" w:sz="2" w:space="0" w:color="000000"/>
@@ -6463,19 +6129,19 @@
                 <w:rFonts w:eastAsia="Noto Sans CJK SC Regular" w:cs="FreeSans"/>
               </w:rPr>
             </w:pPr>
-            <w:ins w:id="304" w:author="Stuart Baker" w:date="2020-06-07T16:38:56Z">
+            <w:ins w:id="208" w:author="Stuart Baker" w:date="2020-06-07T16:38:56Z">
               <w:r>
                 <w:rPr/>
                 <w:t>4</w:t>
               </w:r>
             </w:ins>
-            <w:ins w:id="305" w:author="Stuart Baker" w:date="2020-06-07T16:39:00Z">
+            <w:ins w:id="209" w:author="Stuart Baker" w:date="2020-06-07T16:39:00Z">
               <w:r>
                 <w:rPr/>
                 <w:t>K</w:t>
               </w:r>
             </w:ins>
-            <w:ins w:id="306" w:author="Stuart Baker" w:date="2020-06-07T16:39:00Z">
+            <w:ins w:id="210" w:author="Stuart Baker" w:date="2020-06-07T16:39:00Z">
               <w:r>
                 <w:rPr>
                   <w:rFonts w:eastAsia="Noto Sans CJK SC Regular" w:cs="FreeSans"/>
@@ -6483,28 +6149,12 @@
                 <w:t>Ω</w:t>
               </w:r>
             </w:ins>
-            <w:del w:id="307" w:author="Stuart Baker" w:date="2020-06-07T16:38:56Z">
+            <w:del w:id="211" w:author="Stuart Baker" w:date="2020-06-07T16:38:56Z">
               <w:r>
                 <w:rPr>
                   <w:rFonts w:eastAsia="Noto Sans CJK SC Regular" w:cs="FreeSans"/>
                 </w:rPr>
-                <w:delText xml:space="preserve">1.5 mA at </w:delText>
-              </w:r>
-            </w:del>
-            <w:del w:id="308" w:author="Stuart Baker" w:date="2020-06-07T16:38:56Z">
-              <w:r>
-                <w:rPr>
-                  <w:rFonts w:eastAsia="Noto Sans CJK SC Regular" w:cs="FreeSans" w:ascii="Liberation Serif" w:hAnsi="Liberation Serif"/>
-                </w:rPr>
-                <w:delText>±</w:delText>
-              </w:r>
-            </w:del>
-            <w:del w:id="309" w:author="Stuart Baker" w:date="2020-06-07T16:38:56Z">
-              <w:r>
-                <w:rPr>
-                  <w:rFonts w:eastAsia="Noto Sans CJK SC Regular" w:cs="FreeSans"/>
-                </w:rPr>
-                <w:delText>5V</w:delText>
+                <w:delText>1.5 mA at ±5V</w:delText>
               </w:r>
             </w:del>
           </w:p>
@@ -6520,16 +6170,10 @@
         </w:numPr>
         <w:rPr/>
       </w:pPr>
-      <w:ins w:id="310" w:author="Stuart Baker" w:date="2020-06-07T16:42:01Z">
-        <w:r>
-          <w:rPr/>
-          <w:t xml:space="preserve">Power Station Input Signal </w:t>
-        </w:r>
-      </w:ins>
-      <w:ins w:id="311" w:author="Stuart Baker" w:date="2020-06-07T16:42:01Z">
-        <w:r>
-          <w:rPr/>
-          <w:t>(TIA/EIA-485)</w:t>
+      <w:ins w:id="212" w:author="Stuart Baker" w:date="2020-06-07T16:42:01Z">
+        <w:r>
+          <w:rPr/>
+          <w:t>Power Station Input Signal (TIA/EIA-485)</w:t>
         </w:r>
       </w:ins>
     </w:p>
@@ -6543,33 +6187,21 @@
         <w:ind w:left="0" w:hanging="0"/>
         <w:rPr/>
       </w:pPr>
-      <w:ins w:id="313" w:author="Stuart Baker" w:date="2020-06-07T16:42:01Z">
-        <w:r>
-          <w:rPr/>
-          <w:t xml:space="preserve">The Power Station </w:t>
-        </w:r>
-      </w:ins>
-      <w:ins w:id="314" w:author="Stuart Baker" w:date="2020-06-07T16:42:01Z">
-        <w:r>
-          <w:rPr/>
-          <w:t>shall</w:t>
-        </w:r>
-      </w:ins>
-      <w:ins w:id="315" w:author="Stuart Baker" w:date="2020-06-07T16:42:01Z">
-        <w:r>
-          <w:rPr/>
-          <w:t xml:space="preserve"> accept as a valid input a bipolar signal with an amplitude of at least </w:t>
-        </w:r>
-      </w:ins>
-      <w:ins w:id="316" w:author="Stuart Baker" w:date="2020-06-07T16:42:01Z">
+      <w:ins w:id="214" w:author="Stuart Baker" w:date="2020-06-07T16:42:01Z">
+        <w:r>
+          <w:rPr/>
+          <w:t xml:space="preserve">The Power Station shall accept as a valid input a bipolar signal with an amplitude of at least </w:t>
+        </w:r>
+      </w:ins>
+      <w:ins w:id="215" w:author="Stuart Baker" w:date="2020-06-07T16:42:01Z">
         <w:r>
           <w:rPr>
-            <w:rFonts w:eastAsia="Noto Sans CJK SC Regular" w:cs="FreeSans" w:ascii="Liberation Serif" w:hAnsi="Liberation Serif"/>
+            <w:rFonts w:eastAsia="Noto Sans CJK SC Regular" w:cs="FreeSans"/>
           </w:rPr>
           <w:t>±</w:t>
         </w:r>
       </w:ins>
-      <w:ins w:id="317" w:author="Stuart Baker" w:date="2020-06-07T16:42:01Z">
+      <w:ins w:id="216" w:author="Stuart Baker" w:date="2020-06-07T16:42:01Z">
         <w:r>
           <w:rPr/>
           <w:t>200 mV.</w:t>
@@ -6586,19 +6218,13 @@
         <w:ind w:left="0" w:hanging="0"/>
         <w:rPr/>
       </w:pPr>
-      <w:ins w:id="319" w:author="Stuart Baker" w:date="2020-06-07T16:42:01Z">
-        <w:r>
-          <w:rPr/>
-          <w:t xml:space="preserve">So that multiple Power Stations may be operated by parallel connection to the same Command Station output, the Power Station shall </w:t>
-        </w:r>
-      </w:ins>
-      <w:ins w:id="320" w:author="Stuart Baker" w:date="2020-06-07T16:42:01Z">
-        <w:r>
-          <w:rPr/>
-          <w:t>have a receiver input resistance of 12K</w:t>
-        </w:r>
-      </w:ins>
-      <w:ins w:id="321" w:author="Stuart Baker" w:date="2020-06-07T16:42:01Z">
+      <w:ins w:id="218" w:author="Stuart Baker" w:date="2020-06-07T16:42:01Z">
+        <w:r>
+          <w:rPr/>
+          <w:t>So that multiple Power Stations may be operated by parallel connection to the same Command Station output, the Power Station shall have a receiver input resistance of 12K</w:t>
+        </w:r>
+      </w:ins>
+      <w:ins w:id="219" w:author="Stuart Baker" w:date="2020-06-07T16:42:01Z">
         <w:r>
           <w:rPr>
             <w:rFonts w:eastAsia="Noto Sans CJK SC Regular" w:cs="FreeSans"/>
@@ -6606,7 +6232,7 @@
           <w:t>Ω or greater</w:t>
         </w:r>
       </w:ins>
-      <w:ins w:id="322" w:author="Stuart Baker" w:date="2020-06-07T16:42:01Z">
+      <w:ins w:id="220" w:author="Stuart Baker" w:date="2020-06-07T16:42:01Z">
         <w:r>
           <w:rPr/>
           <w:t>.</w:t>
@@ -6623,68 +6249,24 @@
         <w:ind w:left="0" w:hanging="0"/>
         <w:rPr/>
       </w:pPr>
-      <w:ins w:id="324" w:author="Stuart Baker" w:date="2020-06-07T16:42:01Z">
-        <w:r>
-          <w:rPr/>
-          <w:t xml:space="preserve">To account for common mode noise and differences in reference ground potential between the Command Station and Power Station, the Power Station </w:t>
-        </w:r>
-      </w:ins>
-      <w:ins w:id="325" w:author="Stuart Baker" w:date="2020-06-07T16:42:01Z">
-        <w:r>
-          <w:rPr/>
-          <w:t>shall operate in the presence of</w:t>
-        </w:r>
-      </w:ins>
-      <w:ins w:id="326" w:author="Stuart Baker" w:date="2020-06-07T16:42:01Z">
-        <w:r>
-          <w:rPr/>
-          <w:t xml:space="preserve"> common mode voltages </w:t>
-        </w:r>
-      </w:ins>
-      <w:ins w:id="327" w:author="Stuart Baker" w:date="2020-06-07T16:42:01Z">
-        <w:r>
-          <w:rPr/>
-          <w:t>between</w:t>
-        </w:r>
-      </w:ins>
-      <w:ins w:id="328" w:author="Stuart Baker" w:date="2020-06-07T16:42:01Z">
-        <w:r>
-          <w:rPr/>
-          <w:t xml:space="preserve"> </w:t>
-        </w:r>
-      </w:ins>
-      <w:ins w:id="329" w:author="Stuart Baker" w:date="2020-06-07T16:42:01Z">
+      <w:ins w:id="222" w:author="Stuart Baker" w:date="2020-06-07T16:42:01Z">
+        <w:r>
+          <w:rPr/>
+          <w:t xml:space="preserve">To account for common mode noise and differences in reference ground potential between the Command Station and Power Station, the Power Station shall operate in the presence of common mode voltages between </w:t>
+        </w:r>
+      </w:ins>
+      <w:ins w:id="223" w:author="Stuart Baker" w:date="2020-06-07T16:42:01Z">
         <w:r>
           <w:rPr>
-            <w:rFonts w:eastAsia="Noto Sans CJK SC Regular" w:cs="FreeSans" w:ascii="Liberation Serif" w:hAnsi="Liberation Serif"/>
+            <w:rFonts w:eastAsia="Noto Sans CJK SC Regular" w:cs="FreeSans"/>
           </w:rPr>
-          <w:t>-</w:t>
-        </w:r>
-      </w:ins>
-      <w:ins w:id="330" w:author="Stuart Baker" w:date="2020-06-07T16:42:01Z">
-        <w:r>
-          <w:rPr>
-            <w:rFonts w:eastAsia="Noto Sans CJK SC Regular" w:cs="FreeSans" w:ascii="Liberation Serif" w:hAnsi="Liberation Serif"/>
-          </w:rPr>
-          <w:t>7</w:t>
-        </w:r>
-      </w:ins>
-      <w:ins w:id="331" w:author="Stuart Baker" w:date="2020-06-07T16:42:01Z">
-        <w:r>
-          <w:rPr/>
-          <w:t xml:space="preserve">V </w:t>
-        </w:r>
-      </w:ins>
-      <w:ins w:id="332" w:author="Stuart Baker" w:date="2020-06-07T16:42:01Z">
-        <w:r>
-          <w:rPr/>
-          <w:t xml:space="preserve">to + 12V </w:t>
-        </w:r>
-      </w:ins>
-      <w:ins w:id="333" w:author="Stuart Baker" w:date="2020-06-07T16:42:01Z">
-        <w:r>
-          <w:rPr/>
-          <w:t>relative to the Power Station’s reference ground input.</w:t>
+          <w:t>-7</w:t>
+        </w:r>
+      </w:ins>
+      <w:ins w:id="224" w:author="Stuart Baker" w:date="2020-06-07T16:42:01Z">
+        <w:r>
+          <w:rPr/>
+          <w:t>V to + 12V relative to the Power Station’s reference ground input.</w:t>
         </w:r>
       </w:ins>
     </w:p>
@@ -6699,18 +6281,16 @@
         <w:ind w:left="0" w:hanging="0"/>
         <w:rPr/>
       </w:pPr>
-      <w:ins w:id="335" w:author="Stuart Baker" w:date="2020-06-07T16:42:01Z">
+      <w:ins w:id="226" w:author="Stuart Baker" w:date="2020-06-07T16:42:01Z">
         <w:r>
           <w:rPr/>
           <w:t xml:space="preserve">Table </w:t>
         </w:r>
       </w:ins>
-      <w:ins w:id="336" w:author="Stuart Baker" w:date="2020-06-07T16:42:01Z">
-        <w:r>
-          <w:rPr/>
-          <w:fldChar w:fldCharType="begin"/>
-        </w:r>
-      </w:ins>
+      <w:r>
+        <w:rPr/>
+        <w:fldChar w:fldCharType="begin"/>
+      </w:r>
       <w:r>
         <w:rPr/>
         <w:instrText> SEQ Table \* ARABIC </w:instrText>
@@ -6727,7 +6307,7 @@
         <w:rPr/>
         <w:fldChar w:fldCharType="end"/>
       </w:r>
-      <w:ins w:id="337" w:author="Stuart Baker" w:date="2020-06-07T16:42:01Z">
+      <w:ins w:id="227" w:author="Stuart Baker" w:date="2020-06-07T16:42:01Z">
         <w:r>
           <w:rPr/>
           <w:t>: Summary of Requirement Values</w:t>
@@ -6747,14 +6327,14 @@
         </w:tblCellMar>
       </w:tblPr>
       <w:tblGrid>
-        <w:gridCol w:w="6028"/>
-        <w:gridCol w:w="3331"/>
+        <w:gridCol w:w="6026"/>
+        <w:gridCol w:w="3333"/>
       </w:tblGrid>
       <w:tr>
         <w:trPr/>
         <w:tc>
           <w:tcPr>
-            <w:tcW w:w="6028" w:type="dxa"/>
+            <w:tcW w:w="6026" w:type="dxa"/>
             <w:tcBorders>
               <w:top w:val="single" w:sz="2" w:space="0" w:color="000000"/>
               <w:left w:val="single" w:sz="2" w:space="0" w:color="000000"/>
@@ -6772,38 +6352,20 @@
               <w:ind w:left="0" w:hanging="0"/>
               <w:rPr/>
             </w:pPr>
-            <w:ins w:id="338" w:author="Stuart Baker" w:date="2020-06-07T16:42:01Z">
+            <w:ins w:id="228" w:author="Stuart Baker" w:date="2020-06-07T16:42:01Z">
               <w:r>
                 <w:rPr>
                   <w:b/>
                   <w:bCs/>
                 </w:rPr>
-                <w:t xml:space="preserve">Power Station </w:t>
-              </w:r>
-            </w:ins>
-            <w:ins w:id="339" w:author="Stuart Baker" w:date="2020-06-07T16:42:01Z">
-              <w:r>
-                <w:rPr>
-                  <w:b/>
-                  <w:bCs/>
-                </w:rPr>
-                <w:t>Common Mode</w:t>
-              </w:r>
-            </w:ins>
-            <w:ins w:id="340" w:author="Stuart Baker" w:date="2020-06-07T16:42:01Z">
-              <w:r>
-                <w:rPr>
-                  <w:b/>
-                  <w:bCs/>
-                </w:rPr>
-                <w:t xml:space="preserve"> Voltage Max</w:t>
+                <w:t>Power Station Common Mode Voltage Max</w:t>
               </w:r>
             </w:ins>
           </w:p>
         </w:tc>
         <w:tc>
           <w:tcPr>
-            <w:tcW w:w="3331" w:type="dxa"/>
+            <w:tcW w:w="3333" w:type="dxa"/>
             <w:tcBorders>
               <w:top w:val="single" w:sz="2" w:space="0" w:color="000000"/>
               <w:left w:val="single" w:sz="2" w:space="0" w:color="000000"/>
@@ -6822,34 +6384,22 @@
               <w:ind w:left="0" w:hanging="0"/>
               <w:rPr/>
             </w:pPr>
-            <w:ins w:id="341" w:author="Stuart Baker" w:date="2020-06-07T16:43:35Z">
+            <w:ins w:id="229" w:author="Stuart Baker" w:date="2020-06-07T16:43:35Z">
               <w:r>
                 <w:rPr/>
-                <w:t>-</w:t>
+                <w:t>-7</w:t>
               </w:r>
             </w:ins>
-            <w:ins w:id="342" w:author="Stuart Baker" w:date="2020-06-07T16:43:35Z">
-              <w:r>
-                <w:rPr/>
-                <w:t>7</w:t>
-              </w:r>
-            </w:ins>
-            <w:ins w:id="343" w:author="Stuart Baker" w:date="2020-06-07T16:42:01Z">
+            <w:ins w:id="230" w:author="Stuart Baker" w:date="2020-06-07T16:42:01Z">
               <w:r>
                 <w:rPr/>
                 <w:t>V</w:t>
               </w:r>
             </w:ins>
-            <w:ins w:id="344" w:author="Stuart Baker" w:date="2020-06-07T16:43:38Z">
+            <w:ins w:id="231" w:author="Stuart Baker" w:date="2020-06-07T16:43:38Z">
               <w:r>
                 <w:rPr/>
-                <w:t xml:space="preserve"> </w:t>
-              </w:r>
-            </w:ins>
-            <w:ins w:id="345" w:author="Stuart Baker" w:date="2020-06-07T16:43:38Z">
-              <w:r>
-                <w:rPr/>
-                <w:t>to +12V</w:t>
+                <w:t xml:space="preserve"> to +12V</w:t>
               </w:r>
             </w:ins>
           </w:p>
@@ -6859,7 +6409,7 @@
         <w:trPr/>
         <w:tc>
           <w:tcPr>
-            <w:tcW w:w="6028" w:type="dxa"/>
+            <w:tcW w:w="6026" w:type="dxa"/>
             <w:tcBorders>
               <w:left w:val="single" w:sz="2" w:space="0" w:color="000000"/>
               <w:bottom w:val="single" w:sz="2" w:space="0" w:color="000000"/>
@@ -6876,7 +6426,7 @@
               <w:ind w:left="0" w:hanging="0"/>
               <w:rPr/>
             </w:pPr>
-            <w:ins w:id="346" w:author="Stuart Baker" w:date="2020-06-07T16:42:01Z">
+            <w:ins w:id="232" w:author="Stuart Baker" w:date="2020-06-07T16:42:01Z">
               <w:r>
                 <w:rPr>
                   <w:b/>
@@ -6889,7 +6439,7 @@
         </w:tc>
         <w:tc>
           <w:tcPr>
-            <w:tcW w:w="3331" w:type="dxa"/>
+            <w:tcW w:w="3333" w:type="dxa"/>
             <w:tcBorders>
               <w:left w:val="single" w:sz="2" w:space="0" w:color="000000"/>
               <w:bottom w:val="single" w:sz="2" w:space="0" w:color="000000"/>
@@ -6907,15 +6457,15 @@
               <w:ind w:left="0" w:hanging="0"/>
               <w:rPr/>
             </w:pPr>
-            <w:ins w:id="347" w:author="Stuart Baker" w:date="2020-06-07T16:42:01Z">
+            <w:ins w:id="233" w:author="Stuart Baker" w:date="2020-06-07T16:42:01Z">
               <w:r>
                 <w:rPr>
-                  <w:rFonts w:eastAsia="Noto Sans CJK SC Regular" w:cs="FreeSans" w:ascii="Liberation Serif" w:hAnsi="Liberation Serif"/>
+                  <w:rFonts w:eastAsia="Noto Sans CJK SC Regular" w:cs="FreeSans"/>
                 </w:rPr>
                 <w:t>±</w:t>
               </w:r>
             </w:ins>
-            <w:ins w:id="348" w:author="Stuart Baker" w:date="2020-06-07T16:42:01Z">
+            <w:ins w:id="234" w:author="Stuart Baker" w:date="2020-06-07T16:42:01Z">
               <w:r>
                 <w:rPr/>
                 <w:t>200mV</w:t>
@@ -6928,7 +6478,7 @@
         <w:trPr/>
         <w:tc>
           <w:tcPr>
-            <w:tcW w:w="6028" w:type="dxa"/>
+            <w:tcW w:w="6026" w:type="dxa"/>
             <w:tcBorders>
               <w:left w:val="single" w:sz="2" w:space="0" w:color="000000"/>
               <w:bottom w:val="single" w:sz="2" w:space="0" w:color="000000"/>
@@ -6945,29 +6495,20 @@
               <w:ind w:left="0" w:hanging="0"/>
               <w:rPr/>
             </w:pPr>
-            <w:ins w:id="349" w:author="Stuart Baker" w:date="2020-06-07T16:42:01Z">
+            <w:ins w:id="235" w:author="Stuart Baker" w:date="2020-06-07T16:42:01Z">
               <w:r>
                 <w:rPr>
                   <w:b/>
                   <w:bCs/>
                 </w:rPr>
-                <w:t xml:space="preserve">Power Station Input </w:t>
-              </w:r>
-            </w:ins>
-            <w:ins w:id="350" w:author="Stuart Baker" w:date="2020-06-07T16:42:01Z">
-              <w:r>
-                <w:rPr>
-                  <w:b/>
-                  <w:bCs/>
-                </w:rPr>
-                <w:t>Resistance Min</w:t>
+                <w:t>Power Station Input Resistance Min</w:t>
               </w:r>
             </w:ins>
           </w:p>
         </w:tc>
         <w:tc>
           <w:tcPr>
-            <w:tcW w:w="3331" w:type="dxa"/>
+            <w:tcW w:w="3333" w:type="dxa"/>
             <w:tcBorders>
               <w:left w:val="single" w:sz="2" w:space="0" w:color="000000"/>
               <w:bottom w:val="single" w:sz="2" w:space="0" w:color="000000"/>
@@ -6985,19 +6526,19 @@
               <w:ind w:left="0" w:hanging="0"/>
               <w:rPr/>
             </w:pPr>
-            <w:ins w:id="351" w:author="Stuart Baker" w:date="2020-06-07T16:43:29Z">
+            <w:ins w:id="236" w:author="Stuart Baker" w:date="2020-06-07T16:43:29Z">
               <w:r>
                 <w:rPr/>
                 <w:t>12</w:t>
               </w:r>
             </w:ins>
-            <w:ins w:id="352" w:author="Stuart Baker" w:date="2020-06-07T16:42:01Z">
+            <w:ins w:id="237" w:author="Stuart Baker" w:date="2020-06-07T16:42:01Z">
               <w:r>
                 <w:rPr/>
                 <w:t>K</w:t>
               </w:r>
             </w:ins>
-            <w:ins w:id="353" w:author="Stuart Baker" w:date="2020-06-07T16:42:01Z">
+            <w:ins w:id="238" w:author="Stuart Baker" w:date="2020-06-07T16:42:01Z">
               <w:r>
                 <w:rPr>
                   <w:rFonts w:eastAsia="Noto Sans CJK SC Regular" w:cs="FreeSans"/>
@@ -7032,13 +6573,13 @@
         <w:rPr/>
         <w:t>The cable used for transmitting the signal from the Command Station signal generator to the Power Stations shall be a single pair of wires and may utilize any wir</w:t>
       </w:r>
-      <w:del w:id="354" w:author="Stuart Baker" w:date="2020-06-07T16:50:43Z">
+      <w:del w:id="239" w:author="Stuart Baker" w:date="2020-06-07T16:50:43Z">
         <w:r>
           <w:rPr/>
           <w:delText>e</w:delText>
         </w:r>
       </w:del>
-      <w:ins w:id="355" w:author="Stuart Baker" w:date="2020-06-07T16:50:43Z">
+      <w:ins w:id="240" w:author="Stuart Baker" w:date="2020-06-07T16:50:43Z">
         <w:r>
           <w:rPr/>
           <w:t>ing</w:t>
@@ -7048,7 +6589,7 @@
         <w:rPr/>
         <w:t xml:space="preserve"> method from twisted pair to coaxial cable. The minimum wire size shall be 26 gauge.</w:t>
       </w:r>
-      <w:del w:id="356" w:author="Stuart Baker" w:date="2020-06-07T17:55:44Z">
+      <w:del w:id="241" w:author="Stuart Baker" w:date="2020-06-07T17:55:44Z">
         <w:r>
           <w:rPr/>
           <w:delText xml:space="preserve"> While there may be no particular length limitations at the data rates involved, practical consideration suggests that no Power Station or Power Station Interface Repeater should be greater than 1000 ft (300 meters) in distance from the Command Station signal generator, or Power Station Interface Repeater output used to drive the Power Station Interface.</w:delText>
@@ -7070,7 +6611,7 @@
         <w:pStyle w:val="TextBody"/>
         <w:rPr/>
       </w:pPr>
-      <w:del w:id="357" w:author="Stuart Baker" w:date="2020-06-07T17:56:24Z">
+      <w:del w:id="242" w:author="Stuart Baker" w:date="2020-06-07T17:56:24Z">
         <w:r>
           <w:rPr/>
           <w:delText xml:space="preserve">To reduce possible RF interference, it is advisable to use twisted pair conductors or a cable that keeps the wires totally parallel as the bus. In the unlikely event that this is insufficient to eliminate the interference, then shielded twisted pair may be used. Heavier wire, shielded wire, or coaxial cable may be used if there is a need for longer run lengths, or a desire for better RF shielding. </w:delText>
@@ -7104,13 +6645,13 @@
         <w:rPr/>
         <w:t xml:space="preserve">Only one Command Station signal generator output or Power Station Interface Repeater output may be connected to a Power Station Interface. Inputs of many Power Stations may be connected in parallel connection to the two wires of the </w:t>
       </w:r>
-      <w:ins w:id="358" w:author="Stuart Baker" w:date="2020-06-07T19:53:26Z">
+      <w:ins w:id="243" w:author="Stuart Baker" w:date="2020-06-07T19:53:26Z">
         <w:r>
           <w:rPr/>
           <w:t>Power Station Interface</w:t>
         </w:r>
       </w:ins>
-      <w:del w:id="359" w:author="Stuart Baker" w:date="2020-06-07T19:53:26Z">
+      <w:del w:id="244" w:author="Stuart Baker" w:date="2020-06-07T19:53:26Z">
         <w:r>
           <w:rPr/>
           <w:delText>bus</w:delText>
@@ -7120,41 +6661,35 @@
         <w:rPr/>
         <w:t>. It is acceptable to use tree, star, and daisy chain connections. However, it is not allowed to connect any part of th</w:t>
       </w:r>
-      <w:ins w:id="360" w:author="Stuart Baker" w:date="2020-06-07T19:53:46Z">
+      <w:ins w:id="245" w:author="Stuart Baker" w:date="2020-06-07T19:53:46Z">
         <w:r>
           <w:rPr/>
           <w:t>e</w:t>
         </w:r>
       </w:ins>
-      <w:del w:id="361" w:author="Stuart Baker" w:date="2020-06-07T19:53:45Z">
+      <w:del w:id="246" w:author="Stuart Baker" w:date="2020-06-07T19:53:45Z">
         <w:r>
           <w:rPr/>
           <w:delText>is bus</w:delText>
         </w:r>
       </w:del>
-      <w:ins w:id="362" w:author="Stuart Baker" w:date="2020-06-07T19:53:48Z">
-        <w:r>
-          <w:rPr/>
-          <w:t xml:space="preserve"> </w:t>
-        </w:r>
-      </w:ins>
-      <w:ins w:id="363" w:author="Stuart Baker" w:date="2020-06-07T19:53:48Z">
+      <w:ins w:id="247" w:author="Stuart Baker" w:date="2020-06-07T19:53:48Z">
+        <w:r>
+          <w:rPr/>
+          <w:t xml:space="preserve"> Power Station Interface</w:t>
+        </w:r>
+      </w:ins>
+      <w:r>
+        <w:rPr/>
+        <w:t xml:space="preserve"> in a loop. The </w:t>
+      </w:r>
+      <w:ins w:id="248" w:author="Stuart Baker" w:date="2020-06-07T19:54:07Z">
         <w:r>
           <w:rPr/>
           <w:t>Power Station Interface</w:t>
         </w:r>
       </w:ins>
-      <w:r>
-        <w:rPr/>
-        <w:t xml:space="preserve"> in a loop. The </w:t>
-      </w:r>
-      <w:ins w:id="364" w:author="Stuart Baker" w:date="2020-06-07T19:54:07Z">
-        <w:r>
-          <w:rPr/>
-          <w:t>Power Station Interface</w:t>
-        </w:r>
-      </w:ins>
-      <w:del w:id="365" w:author="Stuart Baker" w:date="2020-06-07T19:54:20Z">
+      <w:del w:id="249" w:author="Stuart Baker" w:date="2020-06-07T19:54:20Z">
         <w:r>
           <w:rPr/>
           <w:delText>bus, or</w:delText>
@@ -7164,13 +6699,13 @@
         <w:rPr/>
         <w:t xml:space="preserve"> branches, </w:t>
       </w:r>
-      <w:del w:id="366" w:author="Stuart Baker" w:date="2020-06-07T11:54:48Z">
+      <w:del w:id="250" w:author="Stuart Baker" w:date="2020-06-07T11:54:48Z">
         <w:r>
           <w:rPr/>
           <w:delText>must</w:delText>
         </w:r>
       </w:del>
-      <w:ins w:id="367" w:author="Stuart Baker" w:date="2020-06-07T11:54:48Z">
+      <w:ins w:id="251" w:author="Stuart Baker" w:date="2020-06-07T11:54:48Z">
         <w:r>
           <w:rPr/>
           <w:t>shall</w:t>
@@ -7232,7 +6767,7 @@
         <w:rPr/>
         <w:t xml:space="preserve">Power Station Interface output </w:t>
       </w:r>
-      <w:ins w:id="368" w:author="Stuart Baker" w:date="2020-06-07T17:00:40Z">
+      <w:ins w:id="252" w:author="Stuart Baker" w:date="2020-06-07T17:00:40Z">
         <w:r>
           <w:rPr/>
           <w:t xml:space="preserve">current </w:t>
@@ -7242,19 +6777,13 @@
         <w:rPr/>
         <w:t>capacity</w:t>
       </w:r>
-      <w:ins w:id="369" w:author="Stuart Baker" w:date="2020-06-07T19:55:11Z">
-        <w:r>
-          <w:rPr/>
-          <w:t xml:space="preserve"> </w:t>
-        </w:r>
-      </w:ins>
-      <w:ins w:id="370" w:author="Stuart Baker" w:date="2020-06-07T19:55:11Z">
-        <w:r>
-          <w:rPr/>
-          <w:t xml:space="preserve">or </w:t>
-        </w:r>
-      </w:ins>
-      <w:ins w:id="371" w:author="Stuart Baker" w:date="2020-06-07T17:00:43Z">
+      <w:ins w:id="253" w:author="Stuart Baker" w:date="2020-06-07T19:55:11Z">
+        <w:r>
+          <w:rPr/>
+          <w:t xml:space="preserve"> or </w:t>
+        </w:r>
+      </w:ins>
+      <w:ins w:id="254" w:author="Stuart Baker" w:date="2020-06-07T17:00:43Z">
         <w:r>
           <w:rPr/>
           <w:t>limit</w:t>
@@ -7288,13 +6817,13 @@
         </w:numPr>
         <w:rPr/>
       </w:pPr>
-      <w:ins w:id="373" w:author="Stuart Baker" w:date="2020-06-07T17:00:49Z">
+      <w:ins w:id="255" w:author="Stuart Baker" w:date="2020-06-07T17:00:49Z">
         <w:r>
           <w:rPr/>
           <w:t xml:space="preserve">Current in the case of </w:t>
         </w:r>
       </w:ins>
-      <w:ins w:id="374" w:author="Stuart Baker" w:date="2020-06-07T17:01:02Z">
+      <w:ins w:id="256" w:author="Stuart Baker" w:date="2020-06-07T17:01:02Z">
         <w:r>
           <w:rPr/>
           <w:t>Full Scale Interface</w:t>
@@ -7310,13 +6839,13 @@
         </w:numPr>
         <w:rPr/>
       </w:pPr>
-      <w:ins w:id="376" w:author="Stuart Baker" w:date="2020-06-07T17:01:02Z">
+      <w:ins w:id="258" w:author="Stuart Baker" w:date="2020-06-07T17:01:02Z">
         <w:r>
           <w:rPr/>
           <w:t>Receiver resistance in the case of Driver/Receiver</w:t>
         </w:r>
       </w:ins>
-      <w:ins w:id="377" w:author="Stuart Baker" w:date="2020-06-07T17:59:26Z">
+      <w:ins w:id="259" w:author="Stuart Baker" w:date="2020-06-07T17:59:26Z">
         <w:r>
           <w:rPr/>
           <w:t xml:space="preserve"> Interface</w:t>
@@ -7332,19 +6861,19 @@
         </w:numPr>
         <w:rPr/>
       </w:pPr>
-      <w:ins w:id="378" w:author="Stuart Baker" w:date="2020-06-07T17:03:46Z">
+      <w:ins w:id="260" w:author="Stuart Baker" w:date="2020-06-07T17:03:46Z">
         <w:r>
           <w:rPr/>
           <w:t xml:space="preserve">Which terminals carry the </w:t>
         </w:r>
       </w:ins>
-      <w:del w:id="379" w:author="Stuart Baker" w:date="2020-06-07T17:03:58Z">
+      <w:del w:id="261" w:author="Stuart Baker" w:date="2020-06-07T17:03:58Z">
         <w:r>
           <w:rPr/>
           <w:delText>P</w:delText>
         </w:r>
       </w:del>
-      <w:ins w:id="380" w:author="Stuart Baker" w:date="2020-06-07T17:26:33Z">
+      <w:ins w:id="262" w:author="Stuart Baker" w:date="2020-06-07T17:26:33Z">
         <w:r>
           <w:rPr/>
           <w:t>p</w:t>
@@ -7354,7 +6883,7 @@
         <w:rPr/>
         <w:t xml:space="preserve">ositive and negative polarity signals. If </w:t>
       </w:r>
-      <w:ins w:id="381" w:author="Stuart Baker" w:date="2020-06-07T17:04:06Z">
+      <w:ins w:id="263" w:author="Stuart Baker" w:date="2020-06-07T17:04:06Z">
         <w:r>
           <w:rPr/>
           <w:t xml:space="preserve">terminals are </w:t>
@@ -7364,13 +6893,13 @@
         <w:rPr/>
         <w:t xml:space="preserve">labeled A and B, A </w:t>
       </w:r>
-      <w:del w:id="382" w:author="Stuart Baker" w:date="2020-06-07T11:54:55Z">
+      <w:del w:id="264" w:author="Stuart Baker" w:date="2020-06-07T11:54:55Z">
         <w:r>
           <w:rPr/>
           <w:delText>must</w:delText>
         </w:r>
       </w:del>
-      <w:ins w:id="383" w:author="Stuart Baker" w:date="2020-06-07T11:54:55Z">
+      <w:ins w:id="265" w:author="Stuart Baker" w:date="2020-06-07T11:54:55Z">
         <w:r>
           <w:rPr/>
           <w:t>shall</w:t>
@@ -7380,13 +6909,13 @@
         <w:rPr/>
         <w:t xml:space="preserve"> correspond to the positive polarity and B </w:t>
       </w:r>
-      <w:del w:id="384" w:author="Stuart Baker" w:date="2020-06-07T11:54:59Z">
+      <w:del w:id="266" w:author="Stuart Baker" w:date="2020-06-07T11:54:59Z">
         <w:r>
           <w:rPr/>
           <w:delText>must</w:delText>
         </w:r>
       </w:del>
-      <w:ins w:id="385" w:author="Stuart Baker" w:date="2020-06-07T11:54:59Z">
+      <w:ins w:id="267" w:author="Stuart Baker" w:date="2020-06-07T11:54:59Z">
         <w:r>
           <w:rPr/>
           <w:t>shall</w:t>
@@ -7411,13 +6940,13 @@
         <w:rPr/>
         <w:t xml:space="preserve">Power Station </w:t>
       </w:r>
-      <w:del w:id="386" w:author="Stuart Baker" w:date="2020-06-07T19:56:06Z">
+      <w:del w:id="268" w:author="Stuart Baker" w:date="2020-06-07T19:56:06Z">
         <w:r>
           <w:rPr/>
           <w:delText>c</w:delText>
         </w:r>
       </w:del>
-      <w:ins w:id="387" w:author="Stuart Baker" w:date="2020-06-07T19:56:07Z">
+      <w:ins w:id="269" w:author="Stuart Baker" w:date="2020-06-07T19:56:07Z">
         <w:r>
           <w:rPr/>
           <w:t>C</w:t>
@@ -7438,10 +6967,827 @@
         <w:spacing w:before="0" w:after="140"/>
         <w:rPr/>
       </w:pPr>
-      <w:ins w:id="389" w:author="Stuart Baker" w:date="2020-06-07T16:54:01Z">
+      <w:ins w:id="270" w:author="Stuart Baker" w:date="2020-06-07T16:54:01Z">
         <w:r>
           <w:rPr/>
           <w:t>If the Power Station Interface on a Power Station is electrically isolated, it shall be noted.</w:t>
+        </w:r>
+      </w:ins>
+      <w:r>
+        <w:br w:type="page"/>
+      </w:r>
+    </w:p>
+    <w:p>
+      <w:pPr>
+        <w:pStyle w:val="TextBody"/>
+        <w:spacing w:before="0" w:after="0"/>
+        <w:rPr>
+          <w:sz w:val="21"/>
+          <w:szCs w:val="21"/>
+          <w:ins w:id="272" w:author="Stuart Baker" w:date="2020-06-18T20:22:09Z"/>
+        </w:rPr>
+      </w:pPr>
+      <w:ins w:id="271" w:author="Stuart Baker" w:date="2020-06-18T20:22:09Z">
+        <w:r>
+          <w:rPr>
+            <w:b/>
+            <w:bCs/>
+            <w:sz w:val="21"/>
+            <w:szCs w:val="21"/>
+          </w:rPr>
+          <w:t>Important Notices and Disclaimers Concerning NMRA Standards and Recommended Practices Documents</w:t>
+        </w:r>
+      </w:ins>
+    </w:p>
+    <w:p>
+      <w:pPr>
+        <w:pStyle w:val="TextBody"/>
+        <w:spacing w:before="0" w:after="0"/>
+        <w:rPr>
+          <w:b/>
+          <w:b/>
+          <w:bCs/>
+          <w:ins w:id="274" w:author="Stuart Baker" w:date="2020-06-18T20:22:09Z"/>
+          <w:sz w:val="21"/>
+          <w:szCs w:val="21"/>
+        </w:rPr>
+      </w:pPr>
+      <w:ins w:id="273" w:author="Stuart Baker" w:date="2020-06-18T20:22:09Z">
+        <w:r>
+          <w:rPr>
+            <w:b/>
+            <w:bCs/>
+            <w:sz w:val="21"/>
+            <w:szCs w:val="21"/>
+          </w:rPr>
+        </w:r>
+      </w:ins>
+    </w:p>
+    <w:p>
+      <w:pPr>
+        <w:pStyle w:val="TextBody"/>
+        <w:spacing w:before="0" w:after="0"/>
+        <w:rPr>
+          <w:sz w:val="21"/>
+          <w:szCs w:val="21"/>
+          <w:ins w:id="276" w:author="Stuart Baker" w:date="2020-06-18T20:22:09Z"/>
+        </w:rPr>
+      </w:pPr>
+      <w:ins w:id="275" w:author="Stuart Baker" w:date="2020-06-18T20:22:09Z">
+        <w:r>
+          <w:rPr>
+            <w:sz w:val="21"/>
+            <w:szCs w:val="21"/>
+          </w:rPr>
+          <w:t>The Standards and Recommended Practices of the National Model Railroad Association (“NMRA Standards documents”) are made available for use subject to important notices and legal disclaimers. These notices and disclaimers, or a reference to this page, appear in all standards and may be found under the heading "Important Notices and Disclaimers Concerning NMRA Standards Documents."</w:t>
+        </w:r>
+      </w:ins>
+    </w:p>
+    <w:p>
+      <w:pPr>
+        <w:pStyle w:val="TextBody"/>
+        <w:spacing w:before="0" w:after="0"/>
+        <w:rPr>
+          <w:sz w:val="21"/>
+          <w:szCs w:val="21"/>
+          <w:ins w:id="278" w:author="Stuart Baker" w:date="2020-06-18T20:22:09Z"/>
+        </w:rPr>
+      </w:pPr>
+      <w:ins w:id="277" w:author="Stuart Baker" w:date="2020-06-18T20:22:09Z">
+        <w:r>
+          <w:rPr>
+            <w:sz w:val="21"/>
+            <w:szCs w:val="21"/>
+          </w:rPr>
+        </w:r>
+      </w:ins>
+    </w:p>
+    <w:p>
+      <w:pPr>
+        <w:pStyle w:val="TextBody"/>
+        <w:spacing w:before="0" w:after="0"/>
+        <w:rPr>
+          <w:sz w:val="21"/>
+          <w:szCs w:val="21"/>
+          <w:ins w:id="280" w:author="Stuart Baker" w:date="2020-06-18T20:22:09Z"/>
+        </w:rPr>
+      </w:pPr>
+      <w:ins w:id="279" w:author="Stuart Baker" w:date="2020-06-18T20:22:09Z">
+        <w:r>
+          <w:rPr>
+            <w:b/>
+            <w:bCs/>
+            <w:sz w:val="21"/>
+            <w:szCs w:val="21"/>
+          </w:rPr>
+          <w:t>Notice and Disclaimer of Liability Concerning the Use of NMRA Standards Documents</w:t>
+        </w:r>
+      </w:ins>
+    </w:p>
+    <w:p>
+      <w:pPr>
+        <w:pStyle w:val="TextBody"/>
+        <w:spacing w:before="0" w:after="0"/>
+        <w:rPr>
+          <w:b/>
+          <w:b/>
+          <w:bCs/>
+          <w:ins w:id="282" w:author="Stuart Baker" w:date="2020-06-18T20:22:09Z"/>
+          <w:sz w:val="21"/>
+          <w:szCs w:val="21"/>
+        </w:rPr>
+      </w:pPr>
+      <w:ins w:id="281" w:author="Stuart Baker" w:date="2020-06-18T20:22:09Z">
+        <w:r>
+          <w:rPr>
+            <w:b/>
+            <w:bCs/>
+            <w:sz w:val="21"/>
+            <w:szCs w:val="21"/>
+          </w:rPr>
+        </w:r>
+      </w:ins>
+    </w:p>
+    <w:p>
+      <w:pPr>
+        <w:pStyle w:val="TextBody"/>
+        <w:spacing w:before="0" w:after="0"/>
+        <w:rPr>
+          <w:sz w:val="21"/>
+          <w:szCs w:val="21"/>
+          <w:ins w:id="284" w:author="Stuart Baker" w:date="2020-06-18T20:22:09Z"/>
+        </w:rPr>
+      </w:pPr>
+      <w:ins w:id="283" w:author="Stuart Baker" w:date="2020-06-18T20:22:09Z">
+        <w:r>
+          <w:rPr>
+            <w:sz w:val="21"/>
+            <w:szCs w:val="21"/>
+          </w:rPr>
+          <w:t>NMRA Standards documents are developed within the Standards and Conformance Department of the NMRA in association with certain Working Groups, members, and representatives of manufacturers and sellers. NMRA develops its standards through a consensus development process, which brings together volunteers representing varied viewpoints and interests to achieve the final product. NMRA Standards documents are developed by volunteers with modeling, railroading, engineering, and industry-based expertise. Volunteers are not necessarily members of NMRA, and participate without compensation from NMRA.</w:t>
+        </w:r>
+      </w:ins>
+    </w:p>
+    <w:p>
+      <w:pPr>
+        <w:pStyle w:val="TextBody"/>
+        <w:spacing w:before="0" w:after="0"/>
+        <w:rPr>
+          <w:sz w:val="21"/>
+          <w:szCs w:val="21"/>
+          <w:ins w:id="286" w:author="Stuart Baker" w:date="2020-06-18T20:22:09Z"/>
+        </w:rPr>
+      </w:pPr>
+      <w:ins w:id="285" w:author="Stuart Baker" w:date="2020-06-18T20:22:09Z">
+        <w:r>
+          <w:rPr>
+            <w:sz w:val="21"/>
+            <w:szCs w:val="21"/>
+          </w:rPr>
+        </w:r>
+      </w:ins>
+    </w:p>
+    <w:p>
+      <w:pPr>
+        <w:pStyle w:val="TextBody"/>
+        <w:spacing w:before="0" w:after="0"/>
+        <w:rPr>
+          <w:sz w:val="21"/>
+          <w:szCs w:val="21"/>
+          <w:ins w:id="288" w:author="Stuart Baker" w:date="2020-06-18T20:22:09Z"/>
+        </w:rPr>
+      </w:pPr>
+      <w:ins w:id="287" w:author="Stuart Baker" w:date="2020-06-18T20:22:09Z">
+        <w:r>
+          <w:rPr>
+            <w:sz w:val="21"/>
+            <w:szCs w:val="21"/>
+          </w:rPr>
+          <w:t>NMRA does not warrant or represent the accuracy or completeness of the material contained in NMRA Standards documents, and expressly disclaims all warranties (express, implied and statutory) not included in this or any other document relating to the standard or recommended practice, including, but not limited to, the warranties of: merchantability; fitness for a particular purpose; non-infringement; and quality, accuracy, effectiveness, currency, or completeness of material. In addition, NMRA disclaims any and all conditions relating to results and workmanlike effort. In addition, NMRA does not warrant or represent that the use of the material contained in NMRA Standards documents is free from patent infringement. NMRA Standards documents are supplied “AS IS” and “WITH ALL FAULTS.”</w:t>
+        </w:r>
+      </w:ins>
+    </w:p>
+    <w:p>
+      <w:pPr>
+        <w:pStyle w:val="TextBody"/>
+        <w:spacing w:before="0" w:after="0"/>
+        <w:rPr>
+          <w:sz w:val="21"/>
+          <w:szCs w:val="21"/>
+          <w:ins w:id="290" w:author="Stuart Baker" w:date="2020-06-18T20:22:09Z"/>
+        </w:rPr>
+      </w:pPr>
+      <w:ins w:id="289" w:author="Stuart Baker" w:date="2020-06-18T20:22:09Z">
+        <w:r>
+          <w:rPr>
+            <w:sz w:val="21"/>
+            <w:szCs w:val="21"/>
+          </w:rPr>
+        </w:r>
+      </w:ins>
+    </w:p>
+    <w:p>
+      <w:pPr>
+        <w:pStyle w:val="TextBody"/>
+        <w:spacing w:before="0" w:after="0"/>
+        <w:rPr>
+          <w:sz w:val="21"/>
+          <w:szCs w:val="21"/>
+          <w:ins w:id="292" w:author="Stuart Baker" w:date="2020-06-18T20:22:09Z"/>
+        </w:rPr>
+      </w:pPr>
+      <w:ins w:id="291" w:author="Stuart Baker" w:date="2020-06-18T20:22:09Z">
+        <w:r>
+          <w:rPr>
+            <w:sz w:val="21"/>
+            <w:szCs w:val="21"/>
+          </w:rPr>
+          <w:t>Use of NMRA Standards documents is wholly voluntary. The existence of an NMRA Standard or Recommended Practice does not imply that there are no other ways to produce, test, measure, purchase, market, or provide other goods and services related to the scope of the NMRA Standards documents. Furthermore, the viewpoint expressed at the time that NMRA approves or issues a Standard or Recommended Practice is subject to change brought about through developments in the state of the art and comments received from users of NMRA Standards documents.</w:t>
+        </w:r>
+      </w:ins>
+    </w:p>
+    <w:p>
+      <w:pPr>
+        <w:pStyle w:val="TextBody"/>
+        <w:spacing w:before="0" w:after="0"/>
+        <w:rPr>
+          <w:sz w:val="21"/>
+          <w:szCs w:val="21"/>
+          <w:ins w:id="294" w:author="Stuart Baker" w:date="2020-06-18T20:22:09Z"/>
+        </w:rPr>
+      </w:pPr>
+      <w:ins w:id="293" w:author="Stuart Baker" w:date="2020-06-18T20:22:09Z">
+        <w:r>
+          <w:rPr>
+            <w:sz w:val="21"/>
+            <w:szCs w:val="21"/>
+          </w:rPr>
+        </w:r>
+      </w:ins>
+    </w:p>
+    <w:p>
+      <w:pPr>
+        <w:pStyle w:val="TextBody"/>
+        <w:spacing w:before="0" w:after="0"/>
+        <w:rPr>
+          <w:sz w:val="21"/>
+          <w:szCs w:val="21"/>
+          <w:ins w:id="296" w:author="Stuart Baker" w:date="2020-06-18T20:22:09Z"/>
+        </w:rPr>
+      </w:pPr>
+      <w:ins w:id="295" w:author="Stuart Baker" w:date="2020-06-18T20:22:09Z">
+        <w:r>
+          <w:rPr>
+            <w:sz w:val="21"/>
+            <w:szCs w:val="21"/>
+          </w:rPr>
+          <w:t>In publishing and making its standards available, NMRA is not suggesting or rendering professional or other services for, or on behalf of, any person or entity, nor is NMRA undertaking to perform any duty owed by any other person or entity to another. Any person utilizing any NMRA Standards document, should rely upon their own independent judgment in the exercise of reasonable care in any given circumstances or, as appropriate, seek the advice of a competent professional in determining the appropriateness of a given NMRA Standards documents.</w:t>
+        </w:r>
+      </w:ins>
+    </w:p>
+    <w:p>
+      <w:pPr>
+        <w:pStyle w:val="TextBody"/>
+        <w:spacing w:before="0" w:after="0"/>
+        <w:rPr>
+          <w:sz w:val="21"/>
+          <w:szCs w:val="21"/>
+          <w:ins w:id="298" w:author="Stuart Baker" w:date="2020-06-18T20:22:09Z"/>
+        </w:rPr>
+      </w:pPr>
+      <w:ins w:id="297" w:author="Stuart Baker" w:date="2020-06-18T20:22:09Z">
+        <w:r>
+          <w:rPr>
+            <w:sz w:val="21"/>
+            <w:szCs w:val="21"/>
+          </w:rPr>
+        </w:r>
+      </w:ins>
+    </w:p>
+    <w:p>
+      <w:pPr>
+        <w:pStyle w:val="TextBody"/>
+        <w:spacing w:before="0" w:after="0"/>
+        <w:rPr>
+          <w:sz w:val="21"/>
+          <w:szCs w:val="21"/>
+          <w:ins w:id="300" w:author="Stuart Baker" w:date="2020-06-18T20:22:09Z"/>
+        </w:rPr>
+      </w:pPr>
+      <w:ins w:id="299" w:author="Stuart Baker" w:date="2020-06-18T20:22:09Z">
+        <w:r>
+          <w:rPr>
+            <w:sz w:val="21"/>
+            <w:szCs w:val="21"/>
+          </w:rPr>
+          <w:t>IN NO EVENT SHALL NMRA BE LIABLE FOR ANY DIRECT, INDIRECT, INCIDENTAL, SPECIAL, EXEMPLARY, OR CONSEQUENTIAL DAMAGES (INCLUDING, BUT NOT LIMITED TO: THE NEED TO PROCURE SUBSTITUTE GOODS OR SERVICES; LOSS OF USE, DATA, OR PROFITS; OR BUSINESS INTERRUPTION) HOWEVER CAUSED AND ON ANY THEORY OF LIABILITY, WHETHER IN CONTRACT, STRICT LIABILITY, OR TORT (INCLUDING NEGLIGENCE OR OTHERWISE) ARISING IN ANY WAY OUT OF THE PUBLICATION, USE OF, OR RELIANCE UPON ANY STANDARD OR RECOMMENDED PRACTICE, EVEN IF ADVISED OF THE POSSIBILITY OF SUCH DAMAGE AND REGARDLESS OF WHETHER SUCH DAMAGE WAS FORESEEABLE.</w:t>
+        </w:r>
+      </w:ins>
+      <w:r>
+        <w:br w:type="page"/>
+      </w:r>
+    </w:p>
+    <w:p>
+      <w:pPr>
+        <w:pStyle w:val="TextBody"/>
+        <w:spacing w:before="0" w:after="0"/>
+        <w:rPr>
+          <w:sz w:val="21"/>
+          <w:szCs w:val="21"/>
+          <w:ins w:id="302" w:author="Stuart Baker" w:date="2020-06-18T20:22:09Z"/>
+        </w:rPr>
+      </w:pPr>
+      <w:ins w:id="301" w:author="Stuart Baker" w:date="2020-06-18T20:22:09Z">
+        <w:r>
+          <w:rPr>
+            <w:b/>
+            <w:bCs/>
+            <w:position w:val="0"/>
+            <w:sz w:val="21"/>
+            <w:sz w:val="21"/>
+            <w:szCs w:val="21"/>
+            <w:vertAlign w:val="baseline"/>
+          </w:rPr>
+          <w:t>Translations</w:t>
+        </w:r>
+      </w:ins>
+    </w:p>
+    <w:p>
+      <w:pPr>
+        <w:pStyle w:val="TextBody"/>
+        <w:spacing w:before="0" w:after="0"/>
+        <w:rPr>
+          <w:sz w:val="21"/>
+          <w:szCs w:val="21"/>
+          <w:ins w:id="304" w:author="Stuart Baker" w:date="2020-06-18T20:22:09Z"/>
+        </w:rPr>
+      </w:pPr>
+      <w:ins w:id="303" w:author="Stuart Baker" w:date="2020-06-18T20:22:09Z">
+        <w:r>
+          <w:rPr>
+            <w:b w:val="false"/>
+            <w:bCs w:val="false"/>
+            <w:position w:val="0"/>
+            <w:sz w:val="21"/>
+            <w:sz w:val="21"/>
+            <w:szCs w:val="21"/>
+            <w:vertAlign w:val="baseline"/>
+          </w:rPr>
+          <w:t>NMRA’s development of NMRA Standards documents involves the review of documents in English only. In the event that an NMRA Standards document is translated, only the English version published by NMRA is the approved NMRA Standards document.</w:t>
+        </w:r>
+      </w:ins>
+    </w:p>
+    <w:p>
+      <w:pPr>
+        <w:pStyle w:val="TextBody"/>
+        <w:spacing w:before="0" w:after="0"/>
+        <w:rPr>
+          <w:b w:val="false"/>
+          <w:b w:val="false"/>
+          <w:bCs w:val="false"/>
+          <w:ins w:id="306" w:author="Stuart Baker" w:date="2020-06-18T20:22:09Z"/>
+          <w:position w:val="0"/>
+          <w:sz w:val="21"/>
+          <w:sz w:val="21"/>
+          <w:szCs w:val="21"/>
+          <w:vertAlign w:val="baseline"/>
+        </w:rPr>
+      </w:pPr>
+      <w:ins w:id="305" w:author="Stuart Baker" w:date="2020-06-18T20:22:09Z">
+        <w:r>
+          <w:rPr>
+            <w:b w:val="false"/>
+            <w:bCs w:val="false"/>
+            <w:position w:val="0"/>
+            <w:sz w:val="21"/>
+            <w:sz w:val="21"/>
+            <w:szCs w:val="21"/>
+            <w:vertAlign w:val="baseline"/>
+          </w:rPr>
+        </w:r>
+      </w:ins>
+    </w:p>
+    <w:p>
+      <w:pPr>
+        <w:pStyle w:val="TextBody"/>
+        <w:spacing w:before="0" w:after="0"/>
+        <w:rPr>
+          <w:sz w:val="21"/>
+          <w:szCs w:val="21"/>
+          <w:ins w:id="308" w:author="Stuart Baker" w:date="2020-06-18T20:22:09Z"/>
+        </w:rPr>
+      </w:pPr>
+      <w:ins w:id="307" w:author="Stuart Baker" w:date="2020-06-18T20:22:09Z">
+        <w:r>
+          <w:rPr>
+            <w:b/>
+            <w:bCs/>
+            <w:position w:val="0"/>
+            <w:sz w:val="21"/>
+            <w:sz w:val="21"/>
+            <w:szCs w:val="21"/>
+            <w:vertAlign w:val="baseline"/>
+          </w:rPr>
+          <w:t>Official Statements</w:t>
+        </w:r>
+      </w:ins>
+    </w:p>
+    <w:p>
+      <w:pPr>
+        <w:pStyle w:val="TextBody"/>
+        <w:spacing w:before="0" w:after="0"/>
+        <w:rPr>
+          <w:sz w:val="21"/>
+          <w:szCs w:val="21"/>
+          <w:ins w:id="310" w:author="Stuart Baker" w:date="2020-06-18T20:22:09Z"/>
+        </w:rPr>
+      </w:pPr>
+      <w:ins w:id="309" w:author="Stuart Baker" w:date="2020-06-18T20:22:09Z">
+        <w:r>
+          <w:rPr>
+            <w:b w:val="false"/>
+            <w:bCs w:val="false"/>
+            <w:position w:val="0"/>
+            <w:sz w:val="21"/>
+            <w:sz w:val="21"/>
+            <w:szCs w:val="21"/>
+            <w:vertAlign w:val="baseline"/>
+          </w:rPr>
+          <w:t>A statement, written or oral, that is not processed in accordance with NMRA policies for distribution of NMRA communications, or approved by the Board of Directors, an officer or committee chairperson, shall not be considered or inferred to be the official position of NMRA or any of its committees and shall not be considered to be, nor be relied upon as, a formal position of NMRA.</w:t>
+        </w:r>
+      </w:ins>
+    </w:p>
+    <w:p>
+      <w:pPr>
+        <w:pStyle w:val="TextBody"/>
+        <w:spacing w:before="0" w:after="0"/>
+        <w:rPr>
+          <w:b w:val="false"/>
+          <w:b w:val="false"/>
+          <w:bCs w:val="false"/>
+          <w:ins w:id="312" w:author="Stuart Baker" w:date="2020-06-18T20:22:09Z"/>
+          <w:position w:val="0"/>
+          <w:sz w:val="21"/>
+          <w:sz w:val="21"/>
+          <w:szCs w:val="21"/>
+          <w:vertAlign w:val="baseline"/>
+        </w:rPr>
+      </w:pPr>
+      <w:ins w:id="311" w:author="Stuart Baker" w:date="2020-06-18T20:22:09Z">
+        <w:r>
+          <w:rPr>
+            <w:b w:val="false"/>
+            <w:bCs w:val="false"/>
+            <w:position w:val="0"/>
+            <w:sz w:val="21"/>
+            <w:sz w:val="21"/>
+            <w:szCs w:val="21"/>
+            <w:vertAlign w:val="baseline"/>
+          </w:rPr>
+        </w:r>
+      </w:ins>
+    </w:p>
+    <w:p>
+      <w:pPr>
+        <w:pStyle w:val="TextBody"/>
+        <w:spacing w:before="0" w:after="0"/>
+        <w:rPr>
+          <w:sz w:val="21"/>
+          <w:szCs w:val="21"/>
+          <w:ins w:id="314" w:author="Stuart Baker" w:date="2020-06-18T20:22:09Z"/>
+        </w:rPr>
+      </w:pPr>
+      <w:ins w:id="313" w:author="Stuart Baker" w:date="2020-06-18T20:22:09Z">
+        <w:r>
+          <w:rPr>
+            <w:b/>
+            <w:bCs/>
+            <w:position w:val="0"/>
+            <w:sz w:val="21"/>
+            <w:sz w:val="21"/>
+            <w:szCs w:val="21"/>
+            <w:vertAlign w:val="baseline"/>
+          </w:rPr>
+          <w:t>Comments on Standards</w:t>
+        </w:r>
+      </w:ins>
+    </w:p>
+    <w:p>
+      <w:pPr>
+        <w:pStyle w:val="TextBody"/>
+        <w:spacing w:before="0" w:after="0"/>
+        <w:rPr>
+          <w:sz w:val="21"/>
+          <w:szCs w:val="21"/>
+          <w:ins w:id="317" w:author="Stuart Baker" w:date="2020-06-18T20:22:09Z"/>
+        </w:rPr>
+      </w:pPr>
+      <w:ins w:id="315" w:author="Stuart Baker" w:date="2020-06-18T20:22:09Z">
+        <w:r>
+          <w:rPr>
+            <w:b w:val="false"/>
+            <w:bCs w:val="false"/>
+            <w:position w:val="0"/>
+            <w:sz w:val="21"/>
+            <w:sz w:val="21"/>
+            <w:szCs w:val="21"/>
+            <w:vertAlign w:val="baseline"/>
+          </w:rPr>
+          <w:t xml:space="preserve">Comments for revision of NMRA Standards documents are welcome from any interested party, regardless of membership. However, </w:t>
+        </w:r>
+      </w:ins>
+      <w:ins w:id="316" w:author="Stuart Baker" w:date="2020-06-18T20:22:09Z">
+        <w:r>
+          <w:rPr>
+            <w:b/>
+            <w:bCs/>
+            <w:position w:val="0"/>
+            <w:sz w:val="21"/>
+            <w:sz w:val="21"/>
+            <w:szCs w:val="21"/>
+            <w:vertAlign w:val="baseline"/>
+          </w:rPr>
+          <w:t>NMRA does not provide interpretations, consulting information, or advice pertaining to NMRA Standards documents.</w:t>
+        </w:r>
+      </w:ins>
+    </w:p>
+    <w:p>
+      <w:pPr>
+        <w:pStyle w:val="TextBody"/>
+        <w:spacing w:before="0" w:after="0"/>
+        <w:rPr>
+          <w:b w:val="false"/>
+          <w:b w:val="false"/>
+          <w:bCs w:val="false"/>
+          <w:ins w:id="319" w:author="Stuart Baker" w:date="2020-06-18T20:22:09Z"/>
+          <w:sz w:val="21"/>
+          <w:szCs w:val="21"/>
+        </w:rPr>
+      </w:pPr>
+      <w:ins w:id="318" w:author="Stuart Baker" w:date="2020-06-18T20:22:09Z">
+        <w:r>
+          <w:rPr>
+            <w:b w:val="false"/>
+            <w:bCs w:val="false"/>
+            <w:sz w:val="21"/>
+            <w:szCs w:val="21"/>
+          </w:rPr>
+        </w:r>
+      </w:ins>
+    </w:p>
+    <w:p>
+      <w:pPr>
+        <w:pStyle w:val="TextBody"/>
+        <w:spacing w:before="0" w:after="0"/>
+        <w:rPr>
+          <w:sz w:val="21"/>
+          <w:szCs w:val="21"/>
+          <w:ins w:id="321" w:author="Stuart Baker" w:date="2020-06-18T20:22:09Z"/>
+        </w:rPr>
+      </w:pPr>
+      <w:ins w:id="320" w:author="Stuart Baker" w:date="2020-06-18T20:22:09Z">
+        <w:r>
+          <w:rPr>
+            <w:b w:val="false"/>
+            <w:bCs w:val="false"/>
+            <w:position w:val="0"/>
+            <w:sz w:val="21"/>
+            <w:sz w:val="21"/>
+            <w:szCs w:val="21"/>
+            <w:vertAlign w:val="baseline"/>
+          </w:rPr>
+          <w:t>Suggestions for changes in documents should be in the form of a proposed change of text, together with appropriate supporting comments. Since NMRA standards represent a consensus of concerned interests, it is important that any responses to comments and questions also receive the concurrence of a balance of interests. For this reason, NMRA, its departments, Working Groups or committees cannot provide an instant response to comments, or questions except in those cases where the matter has previously been addressed. For the same reason, NMRA does not respond to interpretation requests. Any person who would like to participate in evaluating comments or in revisions to NMRA Standards documents may request participation in the relevant NMRA working group.</w:t>
+        </w:r>
+      </w:ins>
+    </w:p>
+    <w:p>
+      <w:pPr>
+        <w:pStyle w:val="TextBody"/>
+        <w:spacing w:before="0" w:after="0"/>
+        <w:rPr>
+          <w:b w:val="false"/>
+          <w:b w:val="false"/>
+          <w:bCs w:val="false"/>
+          <w:ins w:id="323" w:author="Stuart Baker" w:date="2020-06-18T20:22:09Z"/>
+          <w:position w:val="0"/>
+          <w:sz w:val="21"/>
+          <w:sz w:val="21"/>
+          <w:szCs w:val="21"/>
+          <w:vertAlign w:val="baseline"/>
+        </w:rPr>
+      </w:pPr>
+      <w:ins w:id="322" w:author="Stuart Baker" w:date="2020-06-18T20:22:09Z">
+        <w:r>
+          <w:rPr>
+            <w:b w:val="false"/>
+            <w:bCs w:val="false"/>
+            <w:position w:val="0"/>
+            <w:sz w:val="21"/>
+            <w:sz w:val="21"/>
+            <w:szCs w:val="21"/>
+            <w:vertAlign w:val="baseline"/>
+          </w:rPr>
+        </w:r>
+      </w:ins>
+    </w:p>
+    <w:p>
+      <w:pPr>
+        <w:pStyle w:val="TextBody"/>
+        <w:spacing w:before="0" w:after="0"/>
+        <w:rPr>
+          <w:sz w:val="21"/>
+          <w:szCs w:val="21"/>
+          <w:ins w:id="325" w:author="Stuart Baker" w:date="2020-06-18T20:22:09Z"/>
+        </w:rPr>
+      </w:pPr>
+      <w:ins w:id="324" w:author="Stuart Baker" w:date="2020-06-18T20:22:09Z">
+        <w:r>
+          <w:rPr>
+            <w:b/>
+            <w:bCs/>
+            <w:position w:val="0"/>
+            <w:sz w:val="21"/>
+            <w:sz w:val="21"/>
+            <w:szCs w:val="21"/>
+            <w:vertAlign w:val="baseline"/>
+          </w:rPr>
+          <w:t>Laws &amp; Regulations</w:t>
+        </w:r>
+      </w:ins>
+    </w:p>
+    <w:p>
+      <w:pPr>
+        <w:pStyle w:val="TextBody"/>
+        <w:spacing w:before="0" w:after="0"/>
+        <w:rPr>
+          <w:sz w:val="21"/>
+          <w:szCs w:val="21"/>
+          <w:ins w:id="327" w:author="Stuart Baker" w:date="2020-06-18T20:22:09Z"/>
+        </w:rPr>
+      </w:pPr>
+      <w:ins w:id="326" w:author="Stuart Baker" w:date="2020-06-18T20:22:09Z">
+        <w:r>
+          <w:rPr>
+            <w:b w:val="false"/>
+            <w:bCs w:val="false"/>
+            <w:position w:val="0"/>
+            <w:sz w:val="21"/>
+            <w:sz w:val="21"/>
+            <w:szCs w:val="21"/>
+            <w:vertAlign w:val="baseline"/>
+          </w:rPr>
+          <w:t>Users of NMRA Standards documents should consult all applicable laws and regulations. Compliance with the provisions of any NMRA Standards document does not constitute compliance to any applicable regulatory requirements. Implementers of the standard are responsible for observing or referring to the applicable regulatory requirements. NMRA does not, by the publication of NMRA Standards documents, intend to urge action that is not in compliance with applicable laws, and NMRA Standards documents may not be construed as doing so.</w:t>
+        </w:r>
+      </w:ins>
+    </w:p>
+    <w:p>
+      <w:pPr>
+        <w:pStyle w:val="TextBody"/>
+        <w:spacing w:before="0" w:after="0"/>
+        <w:rPr>
+          <w:b w:val="false"/>
+          <w:b w:val="false"/>
+          <w:bCs w:val="false"/>
+          <w:ins w:id="329" w:author="Stuart Baker" w:date="2020-06-18T20:22:09Z"/>
+          <w:position w:val="0"/>
+          <w:sz w:val="21"/>
+          <w:sz w:val="21"/>
+          <w:szCs w:val="21"/>
+          <w:vertAlign w:val="baseline"/>
+        </w:rPr>
+      </w:pPr>
+      <w:ins w:id="328" w:author="Stuart Baker" w:date="2020-06-18T20:22:09Z">
+        <w:r>
+          <w:rPr>
+            <w:b w:val="false"/>
+            <w:bCs w:val="false"/>
+            <w:position w:val="0"/>
+            <w:sz w:val="21"/>
+            <w:sz w:val="21"/>
+            <w:szCs w:val="21"/>
+            <w:vertAlign w:val="baseline"/>
+          </w:rPr>
+        </w:r>
+      </w:ins>
+    </w:p>
+    <w:p>
+      <w:pPr>
+        <w:pStyle w:val="TextBody"/>
+        <w:spacing w:before="0" w:after="0"/>
+        <w:rPr>
+          <w:sz w:val="21"/>
+          <w:szCs w:val="21"/>
+          <w:ins w:id="331" w:author="Stuart Baker" w:date="2020-06-18T20:22:09Z"/>
+        </w:rPr>
+      </w:pPr>
+      <w:ins w:id="330" w:author="Stuart Baker" w:date="2020-06-18T20:22:09Z">
+        <w:r>
+          <w:rPr>
+            <w:b/>
+            <w:bCs/>
+            <w:position w:val="0"/>
+            <w:sz w:val="21"/>
+            <w:sz w:val="21"/>
+            <w:szCs w:val="21"/>
+            <w:vertAlign w:val="baseline"/>
+          </w:rPr>
+          <w:t>Copyrights</w:t>
+        </w:r>
+      </w:ins>
+    </w:p>
+    <w:p>
+      <w:pPr>
+        <w:pStyle w:val="TextBody"/>
+        <w:spacing w:before="0" w:after="0"/>
+        <w:rPr>
+          <w:sz w:val="21"/>
+          <w:szCs w:val="21"/>
+          <w:ins w:id="333" w:author="Stuart Baker" w:date="2020-06-18T20:22:09Z"/>
+        </w:rPr>
+      </w:pPr>
+      <w:ins w:id="332" w:author="Stuart Baker" w:date="2020-06-18T20:22:09Z">
+        <w:r>
+          <w:rPr>
+            <w:b w:val="false"/>
+            <w:bCs w:val="false"/>
+            <w:position w:val="0"/>
+            <w:sz w:val="21"/>
+            <w:sz w:val="21"/>
+            <w:szCs w:val="21"/>
+            <w:vertAlign w:val="baseline"/>
+          </w:rPr>
+          <w:t>NMRA Standards documents are copyrighted by NMRA under US and international copyright laws. They are made available by NMRA and are adopted for a wide variety of both public and private uses. These include both use, by reference, in laws and regulations, and use in private self-regulation, standardization, and the promotion of modeling, structural and engineering practices and methods. By making NMRA Standards documents available for use and adoption by public authorities and private users, NMRA does not waive any rights in copyright to the NMRA Standards documents.</w:t>
+        </w:r>
+      </w:ins>
+    </w:p>
+    <w:p>
+      <w:pPr>
+        <w:pStyle w:val="TextBody"/>
+        <w:spacing w:before="0" w:after="0"/>
+        <w:rPr>
+          <w:position w:val="0"/>
+          <w:sz w:val="21"/>
+          <w:sz w:val="21"/>
+          <w:szCs w:val="21"/>
+          <w:ins w:id="335" w:author="Stuart Baker" w:date="2020-06-18T20:22:09Z"/>
+          <w:vertAlign w:val="baseline"/>
+        </w:rPr>
+      </w:pPr>
+      <w:ins w:id="334" w:author="Stuart Baker" w:date="2020-06-18T20:22:09Z">
+        <w:r>
+          <w:rPr>
+            <w:position w:val="0"/>
+            <w:sz w:val="21"/>
+            <w:sz w:val="21"/>
+            <w:szCs w:val="21"/>
+            <w:vertAlign w:val="baseline"/>
+          </w:rPr>
+        </w:r>
+      </w:ins>
+    </w:p>
+    <w:p>
+      <w:pPr>
+        <w:pStyle w:val="TextBody"/>
+        <w:spacing w:before="0" w:after="0"/>
+        <w:rPr>
+          <w:sz w:val="21"/>
+          <w:szCs w:val="21"/>
+          <w:ins w:id="337" w:author="Stuart Baker" w:date="2020-06-18T20:22:09Z"/>
+        </w:rPr>
+      </w:pPr>
+      <w:ins w:id="336" w:author="Stuart Baker" w:date="2020-06-18T20:22:09Z">
+        <w:r>
+          <w:rPr>
+            <w:b/>
+            <w:bCs/>
+            <w:position w:val="0"/>
+            <w:sz w:val="21"/>
+            <w:sz w:val="21"/>
+            <w:szCs w:val="21"/>
+            <w:vertAlign w:val="baseline"/>
+          </w:rPr>
+          <w:t>IMPORTANT NOTICE</w:t>
+        </w:r>
+      </w:ins>
+    </w:p>
+    <w:p>
+      <w:pPr>
+        <w:pStyle w:val="TextBody"/>
+        <w:spacing w:before="0" w:after="0"/>
+        <w:rPr/>
+      </w:pPr>
+      <w:ins w:id="338" w:author="Stuart Baker" w:date="2020-06-18T20:22:09Z">
+        <w:r>
+          <w:rPr>
+            <w:b w:val="false"/>
+            <w:bCs w:val="false"/>
+            <w:position w:val="0"/>
+            <w:sz w:val="21"/>
+            <w:sz w:val="21"/>
+            <w:szCs w:val="21"/>
+            <w:vertAlign w:val="baseline"/>
+          </w:rPr>
+          <w:t>NMRA Standards documents do not guarantee or ensure safety, security, health, or environmental protection, or ensure against interference with or from other systems, devices or networks. NMRA Standards documents development activities consider research and information presented to the standards development group in developing any safety recommendations. Other information about safety practices, changes in technology or technology implementation, or impact by peripheral systems also may be pertinent to safety considerations during implementation of the standard. Implementers and users of NMRA Standards documents are responsible for determining and complying with all appropriate safety, security, environmental, health, and interference protection practices and all applicable laws and regulations.</w:t>
         </w:r>
       </w:ins>
     </w:p>
@@ -7455,7 +7801,7 @@
       </w:endnotePr>
       <w:type w:val="nextPage"/>
       <w:pgSz w:w="12240" w:h="15840"/>
-      <w:pgMar w:left="1440" w:right="1440" w:header="720" w:top="1296" w:footer="720" w:bottom="1296" w:gutter="0"/>
+      <w:pgMar w:left="1440" w:right="1440" w:header="0" w:top="720" w:footer="720" w:bottom="1296" w:gutter="0"/>
       <w:lnNumType w:countBy="5" w:restart="continuous" w:distance="288"/>
       <w:pgNumType w:fmt="decimal"/>
       <w:formProt w:val="false"/>
@@ -7489,7 +7835,7 @@
         <w:pStyle w:val="Endnote"/>
         <w:rPr/>
       </w:pPr>
-      <w:ins w:id="390" w:author="Stuart Baker" w:date="2020-06-07T12:17:00Z">
+      <w:ins w:id="339" w:author="Stuart Baker" w:date="2020-06-07T12:17:00Z">
         <w:r>
           <w:rPr>
             <w:rStyle w:val="EndnoteCharacters"/>
@@ -7497,74 +7843,50 @@
           <w:endnoteRef/>
         </w:r>
       </w:ins>
-      <w:ins w:id="391" w:author="Stuart Baker" w:date="2020-06-07T12:17:00Z">
+      <w:ins w:id="340" w:author="Stuart Baker" w:date="2020-06-07T12:17:00Z">
         <w:r>
           <w:rPr/>
           <w:tab/>
           <w:t>RCN</w:t>
         </w:r>
       </w:ins>
-      <w:ins w:id="392" w:author="Stuart Baker" w:date="2020-06-07T12:19:06Z">
-        <w:r>
-          <w:rPr/>
-          <w:t xml:space="preserve"> stands for RailCommunty Normen. </w:t>
-        </w:r>
-      </w:ins>
-      <w:ins w:id="393" w:author="Stuart Baker" w:date="2020-06-07T12:19:06Z">
-        <w:r>
-          <w:rPr/>
-          <w:t>T</w:t>
-        </w:r>
-      </w:ins>
-      <w:ins w:id="394" w:author="Stuart Baker" w:date="2020-06-07T12:19:06Z">
-        <w:r>
-          <w:rPr/>
-          <w:t xml:space="preserve">he direct German to English translation of Normen </w:t>
-        </w:r>
-      </w:ins>
-      <w:ins w:id="395" w:author="Stuart Baker" w:date="2020-06-07T12:20:06Z">
-        <w:r>
-          <w:rPr/>
-          <w:t xml:space="preserve">is Norms and </w:t>
-        </w:r>
-      </w:ins>
-      <w:ins w:id="396" w:author="Stuart Baker" w:date="2020-06-07T12:20:06Z">
-        <w:r>
-          <w:rPr/>
-          <w:t xml:space="preserve">in this context </w:t>
-        </w:r>
-      </w:ins>
-      <w:ins w:id="397" w:author="Stuart Baker" w:date="2020-06-07T12:20:06Z">
-        <w:r>
-          <w:rPr/>
-          <w:t>is intended to have an equivalent meaning to Standard</w:t>
-        </w:r>
-      </w:ins>
-      <w:ins w:id="398" w:author="Stuart Baker" w:date="2020-06-07T12:24:46Z">
+      <w:ins w:id="341" w:author="Stuart Baker" w:date="2020-06-07T12:19:06Z">
+        <w:r>
+          <w:rPr/>
+          <w:t xml:space="preserve"> stands for RailCommunty Normen. The direct German to English translation of Normen </w:t>
+        </w:r>
+      </w:ins>
+      <w:ins w:id="342" w:author="Stuart Baker" w:date="2020-06-07T12:20:06Z">
+        <w:r>
+          <w:rPr/>
+          <w:t>is Norms and in this context is intended to have an equivalent meaning to Standard</w:t>
+        </w:r>
+      </w:ins>
+      <w:ins w:id="343" w:author="Stuart Baker" w:date="2020-06-07T12:24:46Z">
         <w:r>
           <w:rPr/>
           <w:t>s</w:t>
         </w:r>
       </w:ins>
-      <w:ins w:id="399" w:author="Stuart Baker" w:date="2020-06-07T12:21:30Z">
+      <w:ins w:id="344" w:author="Stuart Baker" w:date="2020-06-07T12:21:30Z">
         <w:r>
           <w:rPr/>
           <w:t xml:space="preserve">. </w:t>
         </w:r>
       </w:ins>
-      <w:ins w:id="400" w:author="Stuart Baker" w:date="2020-06-07T12:22:11Z">
+      <w:ins w:id="345" w:author="Stuart Baker" w:date="2020-06-07T12:22:11Z">
         <w:r>
           <w:rPr/>
           <w:t xml:space="preserve">RailCommunity is an organization of manufacturers that creates German language </w:t>
         </w:r>
       </w:ins>
-      <w:ins w:id="401" w:author="Stuart Baker" w:date="2020-06-07T12:23:01Z">
+      <w:ins w:id="346" w:author="Stuart Baker" w:date="2020-06-07T12:23:01Z">
         <w:r>
           <w:rPr/>
           <w:t>standards</w:t>
         </w:r>
       </w:ins>
-      <w:ins w:id="402" w:author="Stuart Baker" w:date="2020-06-07T12:24:10Z">
+      <w:ins w:id="347" w:author="Stuart Baker" w:date="2020-06-07T12:24:10Z">
         <w:r>
           <w:rPr/>
           <w:t xml:space="preserve"> for model railway electronics.</w:t>
@@ -7578,7 +7900,7 @@
         <w:pStyle w:val="Endnote"/>
         <w:rPr/>
       </w:pPr>
-      <w:ins w:id="403" w:author="Stuart Baker" w:date="2020-06-07T12:25:36Z">
+      <w:ins w:id="348" w:author="Stuart Baker" w:date="2020-06-07T12:25:36Z">
         <w:r>
           <w:rPr>
             <w:rStyle w:val="EndnoteCharacters"/>
@@ -7586,32 +7908,32 @@
           <w:endnoteRef/>
         </w:r>
       </w:ins>
-      <w:ins w:id="404" w:author="Stuart Baker" w:date="2020-06-07T12:25:36Z">
+      <w:ins w:id="349" w:author="Stuart Baker" w:date="2020-06-07T12:25:36Z">
         <w:r>
           <w:rPr/>
           <w:tab/>
           <w:t>NEM stands for Norms of the European Model Railroads</w:t>
         </w:r>
       </w:ins>
-      <w:ins w:id="405" w:author="Stuart Baker" w:date="2020-06-07T12:26:28Z">
+      <w:ins w:id="350" w:author="Stuart Baker" w:date="2020-06-07T12:26:28Z">
         <w:r>
           <w:rPr/>
           <w:t xml:space="preserve">. Norms, in this context, is intended to have an equivalent meaning to Standards. MOROP is the </w:t>
         </w:r>
       </w:ins>
-      <w:ins w:id="406" w:author="Stuart Baker" w:date="2020-06-07T12:27:35Z">
+      <w:ins w:id="351" w:author="Stuart Baker" w:date="2020-06-07T12:27:35Z">
         <w:r>
           <w:rPr/>
           <w:t>organization that maintains the NEM documents</w:t>
         </w:r>
       </w:ins>
-      <w:ins w:id="407" w:author="Stuart Baker" w:date="2020-06-07T12:28:09Z">
+      <w:ins w:id="352" w:author="Stuart Baker" w:date="2020-06-07T12:28:09Z">
         <w:r>
           <w:rPr/>
           <w:t>. MOROP is an organization that creates model railway standards primarily targeted at the Europ</w:t>
         </w:r>
       </w:ins>
-      <w:ins w:id="408" w:author="Stuart Baker" w:date="2020-06-07T12:29:00Z">
+      <w:ins w:id="353" w:author="Stuart Baker" w:date="2020-06-07T12:29:00Z">
         <w:r>
           <w:rPr/>
           <w:t>ean market.</w:t>
@@ -7625,7 +7947,7 @@
         <w:pStyle w:val="Endnote"/>
         <w:rPr/>
       </w:pPr>
-      <w:ins w:id="409" w:author="Stuart Baker" w:date="2020-06-07T12:30:38Z">
+      <w:ins w:id="354" w:author="Stuart Baker" w:date="2020-06-07T12:30:38Z">
         <w:r>
           <w:rPr>
             <w:rStyle w:val="EndnoteCharacters"/>
@@ -7633,20 +7955,20 @@
           <w:endnoteRef/>
         </w:r>
       </w:ins>
-      <w:ins w:id="410" w:author="Stuart Baker" w:date="2020-06-07T12:30:38Z">
+      <w:ins w:id="355" w:author="Stuart Baker" w:date="2020-06-07T12:30:38Z">
         <w:r>
           <w:rPr/>
           <w:tab/>
           <w:t>ANSI stands for American</w:t>
         </w:r>
       </w:ins>
-      <w:ins w:id="411" w:author="Stuart Baker" w:date="2020-06-07T12:31:00Z">
+      <w:ins w:id="356" w:author="Stuart Baker" w:date="2020-06-07T12:31:00Z">
         <w:r>
           <w:rPr/>
           <w:t xml:space="preserve"> National Standards Institute. TIA/E</w:t>
         </w:r>
       </w:ins>
-      <w:ins w:id="412" w:author="Stuart Baker" w:date="2020-06-07T12:32:01Z">
+      <w:ins w:id="357" w:author="Stuart Baker" w:date="2020-06-07T12:32:01Z">
         <w:r>
           <w:rPr/>
           <w:t>IA stands for Telecommunications Industry Association/Electrical Industries Association</w:t>
@@ -7664,6 +7986,8 @@
       <w:pStyle w:val="Footer"/>
       <w:rPr/>
     </w:pPr>
+    <w:bookmarkStart w:id="13" w:name="__DdeLink__16544_707161031"/>
+    <w:bookmarkStart w:id="14" w:name="__DdeLink__15257_707161031"/>
     <w:r>
       <w:rPr>
         <w:sz w:val="20"/>
@@ -7780,7 +8104,7 @@
         <w:sz w:val="20"/>
         <w:szCs w:val="20"/>
       </w:rPr>
-      <w:t>10</w:t>
+      <w:t>12</w:t>
     </w:r>
     <w:r>
       <w:rPr>
@@ -7822,7 +8146,7 @@
         <w:sz w:val="20"/>
         <w:szCs w:val="20"/>
       </w:rPr>
-      <w:t>11</w:t>
+      <w:t>13</w:t>
     </w:r>
     <w:r>
       <w:rPr>
@@ -7836,43 +8160,10 @@
         <w:sz w:val="20"/>
         <w:szCs w:val="20"/>
       </w:rPr>
-      <w:t xml:space="preserve"> - </w:t>
+      <w:t xml:space="preserve"> - Jun 18, 2020</w:t>
     </w:r>
-    <w:r>
-      <w:rPr>
-        <w:sz w:val="20"/>
-        <w:szCs w:val="20"/>
-      </w:rPr>
-      <w:fldChar w:fldCharType="begin"/>
-    </w:r>
-    <w:r>
-      <w:rPr>
-        <w:sz w:val="20"/>
-        <w:szCs w:val="20"/>
-      </w:rPr>
-      <w:instrText> SAVEDATE \@"MMM\ d', 'yyyy" </w:instrText>
-    </w:r>
-    <w:r>
-      <w:rPr>
-        <w:sz w:val="20"/>
-        <w:szCs w:val="20"/>
-      </w:rPr>
-      <w:fldChar w:fldCharType="separate"/>
-    </w:r>
-    <w:r>
-      <w:rPr>
-        <w:sz w:val="20"/>
-        <w:szCs w:val="20"/>
-      </w:rPr>
-      <w:t>Jun 7, 2020</w:t>
-    </w:r>
-    <w:r>
-      <w:rPr>
-        <w:sz w:val="20"/>
-        <w:szCs w:val="20"/>
-      </w:rPr>
-      <w:fldChar w:fldCharType="end"/>
-    </w:r>
+    <w:bookmarkEnd w:id="13"/>
+    <w:bookmarkEnd w:id="14"/>
   </w:p>
 </w:ftr>
 </file>
@@ -8084,7 +8375,7 @@
         <w:sz w:val="20"/>
         <w:szCs w:val="20"/>
       </w:rPr>
-      <w:t>11</w:t>
+      <w:t>13</w:t>
     </w:r>
     <w:r>
       <w:rPr>
@@ -8098,42 +8389,7 @@
         <w:sz w:val="20"/>
         <w:szCs w:val="20"/>
       </w:rPr>
-      <w:t xml:space="preserve"> - </w:t>
-    </w:r>
-    <w:r>
-      <w:rPr>
-        <w:sz w:val="20"/>
-        <w:szCs w:val="20"/>
-      </w:rPr>
-      <w:fldChar w:fldCharType="begin"/>
-    </w:r>
-    <w:r>
-      <w:rPr>
-        <w:sz w:val="20"/>
-        <w:szCs w:val="20"/>
-      </w:rPr>
-      <w:instrText> SAVEDATE \@"MMM\ d', 'yyyy" </w:instrText>
-    </w:r>
-    <w:r>
-      <w:rPr>
-        <w:sz w:val="20"/>
-        <w:szCs w:val="20"/>
-      </w:rPr>
-      <w:fldChar w:fldCharType="separate"/>
-    </w:r>
-    <w:r>
-      <w:rPr>
-        <w:sz w:val="20"/>
-        <w:szCs w:val="20"/>
-      </w:rPr>
-      <w:t>Jun 7, 2020</w:t>
-    </w:r>
-    <w:r>
-      <w:rPr>
-        <w:sz w:val="20"/>
-        <w:szCs w:val="20"/>
-      </w:rPr>
-      <w:fldChar w:fldCharType="end"/>
+      <w:t xml:space="preserve"> - Jun 18, 2020</w:t>
     </w:r>
   </w:p>
 </w:ftr>
@@ -8148,36 +8404,6 @@
     </w:pPr>
     <w:r>
       <w:rPr/>
-      <w:pict>
-        <v:shapetype id="shapetype_136" coordsize="21600,21600" o:spt="136" adj="10800" path="m@9,l@10,em@11,21600l@12,21600e">
-          <v:stroke joinstyle="miter"/>
-          <v:formulas>
-            <v:f eqn="val #0"/>
-            <v:f eqn="sum @0 0 10800"/>
-            <v:f eqn="sum @0 0 0"/>
-            <v:f eqn="sum width 0 @0"/>
-            <v:f eqn="prod @2 2 1"/>
-            <v:f eqn="prod @3 2 1"/>
-            <v:f eqn="if @1 @5 @4"/>
-            <v:f eqn="sum 0 @6 0"/>
-            <v:f eqn="sum width 0 @6"/>
-            <v:f eqn="if @1 0 @8"/>
-            <v:f eqn="if @1 @7 width"/>
-            <v:f eqn="if @1 @8 0"/>
-            <v:f eqn="if @1 width @7"/>
-          </v:formulas>
-          <v:handles>
-            <v:h position="@0,21600"/>
-          </v:handles>
-        </v:shapetype>
-        <v:shape id="PowerPlusWaterMarkObject" o:spid="shape_0" fillcolor="silver" stroked="f" style="position:absolute;margin-left:0.05pt;margin-top:210.9pt;width:467.75pt;height:240.5pt;rotation:315;mso-position-horizontal:center;mso-position-vertical:center;mso-position-vertical-relative:margin" type="shapetype_136">
-          <v:path textpathok="t"/>
-          <v:textpath on="t" fitshape="t" string="Draft" trim="t" style="font-family:&quot;Liberation Sans&quot;;font-size:1pt"/>
-          <w10:wrap type="none"/>
-          <v:fill o:detectmouseclick="t" type="solid" color2="#3f3f3f" opacity="0.5"/>
-          <v:stroke color="#3465a4" joinstyle="round" endcap="flat"/>
-        </v:shape>
-      </w:pict>
     </w:r>
   </w:p>
 </w:hdr>
@@ -8198,10 +8424,10 @@
       </w:tblCellMar>
     </w:tblPr>
     <w:tblGrid>
-      <w:gridCol w:w="1076"/>
+      <w:gridCol w:w="1074"/>
       <w:gridCol w:w="3959"/>
       <w:gridCol w:w="2159"/>
-      <w:gridCol w:w="2165"/>
+      <w:gridCol w:w="2167"/>
     </w:tblGrid>
     <w:tr>
       <w:trPr>
@@ -8209,7 +8435,7 @@
       </w:trPr>
       <w:tc>
         <w:tcPr>
-          <w:tcW w:w="1076" w:type="dxa"/>
+          <w:tcW w:w="1074" w:type="dxa"/>
           <w:vMerge w:val="restart"/>
           <w:tcBorders/>
           <w:shd w:fill="auto" w:val="clear"/>
@@ -8227,7 +8453,7 @@
               <wp:inline distT="0" distB="0" distL="0" distR="0">
                 <wp:extent cx="553085" cy="581660"/>
                 <wp:effectExtent l="0" t="0" r="0" b="0"/>
-                <wp:docPr id="16" name="Picture 6" descr=""/>
+                <wp:docPr id="19" name="Picture 6" descr=""/>
                 <wp:cNvGraphicFramePr>
                   <a:graphicFrameLocks xmlns:a="http://schemas.openxmlformats.org/drawingml/2006/main" noChangeAspect="1"/>
                 </wp:cNvGraphicFramePr>
@@ -8235,7 +8461,7 @@
                   <a:graphicData uri="http://schemas.openxmlformats.org/drawingml/2006/picture">
                     <pic:pic xmlns:pic="http://schemas.openxmlformats.org/drawingml/2006/picture">
                       <pic:nvPicPr>
-                        <pic:cNvPr id="16" name="Picture 6" descr=""/>
+                        <pic:cNvPr id="19" name="Picture 6" descr=""/>
                         <pic:cNvPicPr>
                           <a:picLocks noChangeAspect="1" noChangeArrowheads="1"/>
                         </pic:cNvPicPr>
@@ -8295,7 +8521,7 @@
       </w:tc>
       <w:tc>
         <w:tcPr>
-          <w:tcW w:w="4324" w:type="dxa"/>
+          <w:tcW w:w="4326" w:type="dxa"/>
           <w:gridSpan w:val="2"/>
           <w:tcBorders>
             <w:top w:val="single" w:sz="2" w:space="0" w:color="000000"/>
@@ -8336,7 +8562,7 @@
       </w:trPr>
       <w:tc>
         <w:tcPr>
-          <w:tcW w:w="1076" w:type="dxa"/>
+          <w:tcW w:w="1074" w:type="dxa"/>
           <w:vMerge w:val="continue"/>
           <w:tcBorders/>
           <w:shd w:fill="auto" w:val="clear"/>
@@ -8372,7 +8598,7 @@
       </w:tc>
       <w:tc>
         <w:tcPr>
-          <w:tcW w:w="4324" w:type="dxa"/>
+          <w:tcW w:w="4326" w:type="dxa"/>
           <w:gridSpan w:val="2"/>
           <w:tcBorders>
             <w:left w:val="single" w:sz="2" w:space="0" w:color="000000"/>
@@ -8440,7 +8666,7 @@
       <w:trPr/>
       <w:tc>
         <w:tcPr>
-          <w:tcW w:w="1076" w:type="dxa"/>
+          <w:tcW w:w="1074" w:type="dxa"/>
           <w:vMerge w:val="continue"/>
           <w:tcBorders/>
           <w:shd w:fill="auto" w:val="clear"/>
@@ -8497,49 +8723,13 @@
               <w:sz w:val="24"/>
               <w:szCs w:val="24"/>
             </w:rPr>
-            <w:fldChar w:fldCharType="begin"/>
-          </w:r>
-          <w:r>
-            <w:rPr>
-              <w:sz w:val="24"/>
-              <w:b w:val="false"/>
-              <w:szCs w:val="24"/>
-              <w:bCs w:val="false"/>
-            </w:rPr>
-            <w:instrText> SAVEDATE \@"MMM\ d', 'yyyy" </w:instrText>
-          </w:r>
-          <w:r>
-            <w:rPr>
-              <w:sz w:val="24"/>
-              <w:b w:val="false"/>
-              <w:szCs w:val="24"/>
-              <w:bCs w:val="false"/>
-            </w:rPr>
-            <w:fldChar w:fldCharType="separate"/>
-          </w:r>
-          <w:r>
-            <w:rPr>
-              <w:sz w:val="24"/>
-              <w:b w:val="false"/>
-              <w:szCs w:val="24"/>
-              <w:bCs w:val="false"/>
-            </w:rPr>
-            <w:t>Jun 7, 2020</w:t>
-          </w:r>
-          <w:r>
-            <w:rPr>
-              <w:sz w:val="24"/>
-              <w:b w:val="false"/>
-              <w:szCs w:val="24"/>
-              <w:bCs w:val="false"/>
-            </w:rPr>
-            <w:fldChar w:fldCharType="end"/>
+            <w:t>Jun 18, 2020</w:t>
           </w:r>
         </w:p>
       </w:tc>
       <w:tc>
         <w:tcPr>
-          <w:tcW w:w="2165" w:type="dxa"/>
+          <w:tcW w:w="2167" w:type="dxa"/>
           <w:tcBorders>
             <w:left w:val="single" w:sz="2" w:space="0" w:color="000000"/>
             <w:bottom w:val="single" w:sz="2" w:space="0" w:color="000000"/>
@@ -8611,7 +8801,28 @@
     <w:r>
       <w:rPr/>
       <w:pict>
-        <v:shape id="PowerPlusWaterMarkObject" o:spid="shape_0" fillcolor="silver" stroked="f" style="position:absolute;margin-left:0.05pt;margin-top:188.95pt;width:467.75pt;height:240.5pt;rotation:315;mso-position-horizontal:center;mso-position-vertical:center;mso-position-vertical-relative:margin" type="shapetype_136">
+        <v:shapetype id="shapetype_136" coordsize="21600,21600" o:spt="136" adj="10800" path="m@9,l@10,em@11,21600l@12,21600e">
+          <v:stroke joinstyle="miter"/>
+          <v:formulas>
+            <v:f eqn="val #0"/>
+            <v:f eqn="sum @0 0 10800"/>
+            <v:f eqn="sum @0 0 0"/>
+            <v:f eqn="sum width 0 @0"/>
+            <v:f eqn="prod @2 2 1"/>
+            <v:f eqn="prod @3 2 1"/>
+            <v:f eqn="if @1 @5 @4"/>
+            <v:f eqn="sum 0 @6 0"/>
+            <v:f eqn="sum width 0 @6"/>
+            <v:f eqn="if @1 0 @8"/>
+            <v:f eqn="if @1 @7 width"/>
+            <v:f eqn="if @1 @8 0"/>
+            <v:f eqn="if @1 width @7"/>
+          </v:formulas>
+          <v:handles>
+            <v:h position="@0,21600"/>
+          </v:handles>
+        </v:shapetype>
+        <v:shape id="PowerPlusWaterMarkObject" o:spid="shape_0" fillcolor="silver" stroked="f" style="position:absolute;margin-left:0.1pt;margin-top:207pt;width:467.65pt;height:240.4pt;rotation:315;mso-position-horizontal:center;mso-position-vertical:center;mso-position-vertical-relative:margin" type="shapetype_136">
           <v:path textpathok="t"/>
           <v:textpath on="t" fitshape="t" string="Draft" trim="t" style="font-family:&quot;Liberation Sans&quot;;font-size:1pt"/>
           <w10:wrap type="none"/>
@@ -8636,7 +8847,6 @@
       <w:pPr>
         <w:ind w:left="0" w:hanging="0"/>
       </w:pPr>
-      <w:rPr/>
     </w:lvl>
     <w:lvl w:ilvl="1">
       <w:start w:val="1"/>
@@ -8647,7 +8857,6 @@
       <w:pPr>
         <w:ind w:left="0" w:hanging="0"/>
       </w:pPr>
-      <w:rPr/>
     </w:lvl>
     <w:lvl w:ilvl="2">
       <w:start w:val="1"/>
@@ -8658,7 +8867,6 @@
       <w:pPr>
         <w:ind w:left="0" w:hanging="0"/>
       </w:pPr>
-      <w:rPr/>
     </w:lvl>
     <w:lvl w:ilvl="3">
       <w:start w:val="1"/>
@@ -8669,57 +8877,56 @@
       <w:pPr>
         <w:ind w:left="0" w:hanging="0"/>
       </w:pPr>
-      <w:rPr/>
     </w:lvl>
     <w:lvl w:ilvl="4">
       <w:start w:val="1"/>
-      <w:numFmt w:val="decimal"/>
-      <w:lvlText w:val="%1.%2.%3.%4.%5"/>
+      <w:numFmt w:val="none"/>
+      <w:suff w:val="nothing"/>
+      <w:lvlText w:val=""/>
       <w:lvlJc w:val="left"/>
       <w:pPr>
         <w:ind w:left="0" w:hanging="0"/>
       </w:pPr>
-      <w:rPr/>
     </w:lvl>
     <w:lvl w:ilvl="5">
       <w:start w:val="1"/>
-      <w:numFmt w:val="decimal"/>
-      <w:lvlText w:val="%1.%2.%3.%4.%5.%6"/>
+      <w:numFmt w:val="none"/>
+      <w:suff w:val="nothing"/>
+      <w:lvlText w:val=""/>
       <w:lvlJc w:val="left"/>
       <w:pPr>
         <w:ind w:left="0" w:hanging="0"/>
       </w:pPr>
-      <w:rPr/>
     </w:lvl>
     <w:lvl w:ilvl="6">
       <w:start w:val="1"/>
-      <w:numFmt w:val="decimal"/>
-      <w:lvlText w:val="%1.%2.%3.%4.%5.%6.%7"/>
+      <w:numFmt w:val="none"/>
+      <w:suff w:val="nothing"/>
+      <w:lvlText w:val=""/>
       <w:lvlJc w:val="left"/>
       <w:pPr>
         <w:ind w:left="0" w:hanging="0"/>
       </w:pPr>
-      <w:rPr/>
     </w:lvl>
     <w:lvl w:ilvl="7">
       <w:start w:val="1"/>
-      <w:numFmt w:val="decimal"/>
-      <w:lvlText w:val="%1.%2.%3.%4.%5.%6.%7.%8"/>
+      <w:numFmt w:val="none"/>
+      <w:suff w:val="nothing"/>
+      <w:lvlText w:val=""/>
       <w:lvlJc w:val="left"/>
       <w:pPr>
         <w:ind w:left="0" w:hanging="0"/>
       </w:pPr>
-      <w:rPr/>
     </w:lvl>
     <w:lvl w:ilvl="8">
       <w:start w:val="1"/>
-      <w:numFmt w:val="decimal"/>
-      <w:lvlText w:val="%1.%2.%3.%4.%5.%6.%7.%8.%9"/>
+      <w:numFmt w:val="none"/>
+      <w:suff w:val="nothing"/>
+      <w:lvlText w:val=""/>
       <w:lvlJc w:val="left"/>
       <w:pPr>
         <w:ind w:left="0" w:hanging="0"/>
       </w:pPr>
-      <w:rPr/>
     </w:lvl>
   </w:abstractNum>
   <w:abstractNum w:abstractNumId="2">
@@ -9329,7 +9536,6 @@
         </w:tabs>
         <w:ind w:left="720" w:hanging="360"/>
       </w:pPr>
-      <w:rPr/>
     </w:lvl>
     <w:lvl w:ilvl="1">
       <w:start w:val="1"/>
@@ -9342,7 +9548,6 @@
         </w:tabs>
         <w:ind w:left="1080" w:hanging="360"/>
       </w:pPr>
-      <w:rPr/>
     </w:lvl>
     <w:lvl w:ilvl="2">
       <w:start w:val="1"/>
@@ -9355,7 +9560,6 @@
         </w:tabs>
         <w:ind w:left="1440" w:hanging="360"/>
       </w:pPr>
-      <w:rPr/>
     </w:lvl>
     <w:lvl w:ilvl="3">
       <w:start w:val="1"/>
@@ -9368,7 +9572,6 @@
         </w:tabs>
         <w:ind w:left="1800" w:hanging="360"/>
       </w:pPr>
-      <w:rPr/>
     </w:lvl>
     <w:lvl w:ilvl="4">
       <w:start w:val="1"/>
@@ -9381,7 +9584,6 @@
         </w:tabs>
         <w:ind w:left="2160" w:hanging="360"/>
       </w:pPr>
-      <w:rPr/>
     </w:lvl>
     <w:lvl w:ilvl="5">
       <w:start w:val="1"/>
@@ -9394,7 +9596,6 @@
         </w:tabs>
         <w:ind w:left="2520" w:hanging="360"/>
       </w:pPr>
-      <w:rPr/>
     </w:lvl>
     <w:lvl w:ilvl="6">
       <w:start w:val="1"/>
@@ -9407,7 +9608,6 @@
         </w:tabs>
         <w:ind w:left="2880" w:hanging="360"/>
       </w:pPr>
-      <w:rPr/>
     </w:lvl>
     <w:lvl w:ilvl="7">
       <w:start w:val="1"/>
@@ -9420,7 +9620,6 @@
         </w:tabs>
         <w:ind w:left="3240" w:hanging="360"/>
       </w:pPr>
-      <w:rPr/>
     </w:lvl>
     <w:lvl w:ilvl="8">
       <w:start w:val="1"/>
@@ -9433,7 +9632,6 @@
         </w:tabs>
         <w:ind w:left="3600" w:hanging="360"/>
       </w:pPr>
-      <w:rPr/>
     </w:lvl>
   </w:abstractNum>
   <w:num w:numId="1">
@@ -10055,6 +10253,258 @@
     <w:qFormat/>
     <w:rPr/>
   </w:style>
+  <w:style w:type="character" w:styleId="ListLabel64">
+    <w:name w:val="ListLabel 64"/>
+    <w:qFormat/>
+    <w:rPr>
+      <w:rFonts w:cs="OpenSymbol"/>
+    </w:rPr>
+  </w:style>
+  <w:style w:type="character" w:styleId="ListLabel65">
+    <w:name w:val="ListLabel 65"/>
+    <w:qFormat/>
+    <w:rPr>
+      <w:rFonts w:cs="OpenSymbol"/>
+    </w:rPr>
+  </w:style>
+  <w:style w:type="character" w:styleId="ListLabel66">
+    <w:name w:val="ListLabel 66"/>
+    <w:qFormat/>
+    <w:rPr>
+      <w:rFonts w:cs="OpenSymbol"/>
+    </w:rPr>
+  </w:style>
+  <w:style w:type="character" w:styleId="ListLabel67">
+    <w:name w:val="ListLabel 67"/>
+    <w:qFormat/>
+    <w:rPr>
+      <w:rFonts w:cs="OpenSymbol"/>
+    </w:rPr>
+  </w:style>
+  <w:style w:type="character" w:styleId="ListLabel68">
+    <w:name w:val="ListLabel 68"/>
+    <w:qFormat/>
+    <w:rPr>
+      <w:rFonts w:cs="OpenSymbol"/>
+    </w:rPr>
+  </w:style>
+  <w:style w:type="character" w:styleId="ListLabel69">
+    <w:name w:val="ListLabel 69"/>
+    <w:qFormat/>
+    <w:rPr>
+      <w:rFonts w:cs="OpenSymbol"/>
+    </w:rPr>
+  </w:style>
+  <w:style w:type="character" w:styleId="ListLabel70">
+    <w:name w:val="ListLabel 70"/>
+    <w:qFormat/>
+    <w:rPr>
+      <w:rFonts w:cs="OpenSymbol"/>
+    </w:rPr>
+  </w:style>
+  <w:style w:type="character" w:styleId="ListLabel71">
+    <w:name w:val="ListLabel 71"/>
+    <w:qFormat/>
+    <w:rPr>
+      <w:rFonts w:cs="OpenSymbol"/>
+    </w:rPr>
+  </w:style>
+  <w:style w:type="character" w:styleId="ListLabel72">
+    <w:name w:val="ListLabel 72"/>
+    <w:qFormat/>
+    <w:rPr>
+      <w:rFonts w:cs="OpenSymbol"/>
+    </w:rPr>
+  </w:style>
+  <w:style w:type="character" w:styleId="ListLabel73">
+    <w:name w:val="ListLabel 73"/>
+    <w:qFormat/>
+    <w:rPr>
+      <w:rFonts w:cs="OpenSymbol"/>
+    </w:rPr>
+  </w:style>
+  <w:style w:type="character" w:styleId="ListLabel74">
+    <w:name w:val="ListLabel 74"/>
+    <w:qFormat/>
+    <w:rPr>
+      <w:rFonts w:cs="OpenSymbol"/>
+    </w:rPr>
+  </w:style>
+  <w:style w:type="character" w:styleId="ListLabel75">
+    <w:name w:val="ListLabel 75"/>
+    <w:qFormat/>
+    <w:rPr>
+      <w:rFonts w:cs="OpenSymbol"/>
+    </w:rPr>
+  </w:style>
+  <w:style w:type="character" w:styleId="ListLabel76">
+    <w:name w:val="ListLabel 76"/>
+    <w:qFormat/>
+    <w:rPr>
+      <w:rFonts w:cs="OpenSymbol"/>
+    </w:rPr>
+  </w:style>
+  <w:style w:type="character" w:styleId="ListLabel77">
+    <w:name w:val="ListLabel 77"/>
+    <w:qFormat/>
+    <w:rPr>
+      <w:rFonts w:cs="OpenSymbol"/>
+    </w:rPr>
+  </w:style>
+  <w:style w:type="character" w:styleId="ListLabel78">
+    <w:name w:val="ListLabel 78"/>
+    <w:qFormat/>
+    <w:rPr>
+      <w:rFonts w:cs="OpenSymbol"/>
+    </w:rPr>
+  </w:style>
+  <w:style w:type="character" w:styleId="ListLabel79">
+    <w:name w:val="ListLabel 79"/>
+    <w:qFormat/>
+    <w:rPr>
+      <w:rFonts w:cs="OpenSymbol"/>
+    </w:rPr>
+  </w:style>
+  <w:style w:type="character" w:styleId="ListLabel80">
+    <w:name w:val="ListLabel 80"/>
+    <w:qFormat/>
+    <w:rPr>
+      <w:rFonts w:cs="OpenSymbol"/>
+    </w:rPr>
+  </w:style>
+  <w:style w:type="character" w:styleId="ListLabel81">
+    <w:name w:val="ListLabel 81"/>
+    <w:qFormat/>
+    <w:rPr>
+      <w:rFonts w:cs="OpenSymbol"/>
+    </w:rPr>
+  </w:style>
+  <w:style w:type="character" w:styleId="ListLabel82">
+    <w:name w:val="ListLabel 82"/>
+    <w:qFormat/>
+    <w:rPr>
+      <w:rFonts w:cs="OpenSymbol"/>
+    </w:rPr>
+  </w:style>
+  <w:style w:type="character" w:styleId="ListLabel83">
+    <w:name w:val="ListLabel 83"/>
+    <w:qFormat/>
+    <w:rPr>
+      <w:rFonts w:cs="OpenSymbol"/>
+    </w:rPr>
+  </w:style>
+  <w:style w:type="character" w:styleId="ListLabel84">
+    <w:name w:val="ListLabel 84"/>
+    <w:qFormat/>
+    <w:rPr>
+      <w:rFonts w:cs="OpenSymbol"/>
+    </w:rPr>
+  </w:style>
+  <w:style w:type="character" w:styleId="ListLabel85">
+    <w:name w:val="ListLabel 85"/>
+    <w:qFormat/>
+    <w:rPr>
+      <w:rFonts w:cs="OpenSymbol"/>
+    </w:rPr>
+  </w:style>
+  <w:style w:type="character" w:styleId="ListLabel86">
+    <w:name w:val="ListLabel 86"/>
+    <w:qFormat/>
+    <w:rPr>
+      <w:rFonts w:cs="OpenSymbol"/>
+    </w:rPr>
+  </w:style>
+  <w:style w:type="character" w:styleId="ListLabel87">
+    <w:name w:val="ListLabel 87"/>
+    <w:qFormat/>
+    <w:rPr>
+      <w:rFonts w:cs="OpenSymbol"/>
+    </w:rPr>
+  </w:style>
+  <w:style w:type="character" w:styleId="ListLabel88">
+    <w:name w:val="ListLabel 88"/>
+    <w:qFormat/>
+    <w:rPr>
+      <w:rFonts w:cs="OpenSymbol"/>
+    </w:rPr>
+  </w:style>
+  <w:style w:type="character" w:styleId="ListLabel89">
+    <w:name w:val="ListLabel 89"/>
+    <w:qFormat/>
+    <w:rPr>
+      <w:rFonts w:cs="OpenSymbol"/>
+    </w:rPr>
+  </w:style>
+  <w:style w:type="character" w:styleId="ListLabel90">
+    <w:name w:val="ListLabel 90"/>
+    <w:qFormat/>
+    <w:rPr>
+      <w:rFonts w:cs="OpenSymbol"/>
+    </w:rPr>
+  </w:style>
+  <w:style w:type="character" w:styleId="ListLabel91">
+    <w:name w:val="ListLabel 91"/>
+    <w:qFormat/>
+    <w:rPr>
+      <w:rFonts w:cs="OpenSymbol"/>
+    </w:rPr>
+  </w:style>
+  <w:style w:type="character" w:styleId="ListLabel92">
+    <w:name w:val="ListLabel 92"/>
+    <w:qFormat/>
+    <w:rPr>
+      <w:rFonts w:cs="OpenSymbol"/>
+    </w:rPr>
+  </w:style>
+  <w:style w:type="character" w:styleId="ListLabel93">
+    <w:name w:val="ListLabel 93"/>
+    <w:qFormat/>
+    <w:rPr>
+      <w:rFonts w:cs="OpenSymbol"/>
+    </w:rPr>
+  </w:style>
+  <w:style w:type="character" w:styleId="ListLabel94">
+    <w:name w:val="ListLabel 94"/>
+    <w:qFormat/>
+    <w:rPr>
+      <w:rFonts w:cs="OpenSymbol"/>
+    </w:rPr>
+  </w:style>
+  <w:style w:type="character" w:styleId="ListLabel95">
+    <w:name w:val="ListLabel 95"/>
+    <w:qFormat/>
+    <w:rPr>
+      <w:rFonts w:cs="OpenSymbol"/>
+    </w:rPr>
+  </w:style>
+  <w:style w:type="character" w:styleId="ListLabel96">
+    <w:name w:val="ListLabel 96"/>
+    <w:qFormat/>
+    <w:rPr>
+      <w:rFonts w:cs="OpenSymbol"/>
+    </w:rPr>
+  </w:style>
+  <w:style w:type="character" w:styleId="ListLabel97">
+    <w:name w:val="ListLabel 97"/>
+    <w:qFormat/>
+    <w:rPr>
+      <w:rFonts w:cs="OpenSymbol"/>
+    </w:rPr>
+  </w:style>
+  <w:style w:type="character" w:styleId="ListLabel98">
+    <w:name w:val="ListLabel 98"/>
+    <w:qFormat/>
+    <w:rPr>
+      <w:rFonts w:cs="OpenSymbol"/>
+    </w:rPr>
+  </w:style>
+  <w:style w:type="character" w:styleId="ListLabel99">
+    <w:name w:val="ListLabel 99"/>
+    <w:qFormat/>
+    <w:rPr>
+      <w:rFonts w:cs="OpenSymbol"/>
+    </w:rPr>
+  </w:style>
   <w:style w:type="paragraph" w:styleId="Heading">
     <w:name w:val="Heading"/>
     <w:basedOn w:val="Normal"/>

--- a/drafts/S-9.1.2 Power Station Interface.docx
+++ b/drafts/S-9.1.2 Power Station Interface.docx
@@ -174,10 +174,7 @@
         </w:numPr>
       </w:pPr>
       <w:r>
-        <w:t>RCN-210 DCC Protocol Bit Transmission, with which S-9.</w:t>
-      </w:r>
-      <w:r>
-        <w:t>1 is intended to be in harmony.</w:t>
+        <w:t>RCN-210 DCC Protocol Bit Transmission, with which S-9.1 is intended to be in harmony.</w:t>
       </w:r>
       <w:bookmarkStart w:id="0" w:name="_Ref55117062"/>
       <w:r>
@@ -197,13 +194,8 @@
         </w:numPr>
       </w:pPr>
       <w:r>
-        <w:t>RCN-217 DCC Feedback Protocol (</w:t>
-      </w:r>
-      <w:proofErr w:type="spellStart"/>
-      <w:r>
-        <w:t>RailCom</w:t>
-      </w:r>
-      <w:proofErr w:type="spellEnd"/>
+        <w:t>RCN-217 DCC Feedback Protocol (RailCom</w:t>
+      </w:r>
       <w:r>
         <w:rPr>
           <w:rStyle w:val="FootnoteReference"/>
@@ -211,11 +203,7 @@
         <w:footnoteReference w:id="1"/>
       </w:r>
       <w:r>
-        <w:t xml:space="preserve">), with which S-9.3.2 is intended to be in </w:t>
-      </w:r>
-      <w:proofErr w:type="spellStart"/>
-      <w:r>
-        <w:t>harmony.</w:t>
+        <w:t>), with which S-9.3.2 is intended to be in harmony.</w:t>
       </w:r>
       <w:r>
         <w:rPr>
@@ -227,18 +215,12 @@
         <w:rPr>
           <w:vertAlign w:val="superscript"/>
         </w:rPr>
-        <w:instrText xml:space="preserve"> NOTEREF _Ref55117062 \h </w:instrText>
+        <w:instrText xml:space="preserve"> NOTEREF _Ref55117062 \h  \* MERGEFORMAT </w:instrText>
       </w:r>
       <w:r>
         <w:rPr>
           <w:vertAlign w:val="superscript"/>
         </w:rPr>
-      </w:r>
-      <w:r>
-        <w:rPr>
-          <w:vertAlign w:val="superscript"/>
-        </w:rPr>
-        <w:instrText xml:space="preserve"> \* MERGEFORMAT </w:instrText>
       </w:r>
       <w:r>
         <w:rPr>
@@ -252,7 +234,6 @@
         </w:rPr>
         <w:t>i</w:t>
       </w:r>
-      <w:proofErr w:type="spellEnd"/>
       <w:r>
         <w:rPr>
           <w:vertAlign w:val="superscript"/>
@@ -287,10 +268,7 @@
         </w:numPr>
       </w:pPr>
       <w:r>
-        <w:t>Electrical Characteristics of Balanced Voltage Digital Interface Circu</w:t>
-      </w:r>
-      <w:r>
-        <w:t>its, ANSI TIA/EIA 422 Standard.</w:t>
+        <w:t>Electrical Characteristics of Balanced Voltage Digital Interface Circuits, ANSI TIA/EIA 422 Standard.</w:t>
       </w:r>
       <w:bookmarkStart w:id="1" w:name="_Ref55116337"/>
       <w:r>
@@ -311,17 +289,7 @@
       </w:pPr>
       <w:r>
         <w:lastRenderedPageBreak/>
-        <w:t>Electrical Characteristics of Generators and Receivers for Use in Balanced Digital Multipoint System</w:t>
-      </w:r>
-      <w:r>
-        <w:t xml:space="preserve">s, ANSI TIA/EIA-485 </w:t>
-      </w:r>
-      <w:proofErr w:type="spellStart"/>
-      <w:r>
-        <w:t>Standard</w:t>
-      </w:r>
-      <w:r>
-        <w:t>.</w:t>
+        <w:t>Electrical Characteristics of Generators and Receivers for Use in Balanced Digital Multipoint Systems, ANSI TIA/EIA-485 Standard.</w:t>
       </w:r>
       <w:r>
         <w:rPr>
@@ -333,18 +301,12 @@
         <w:rPr>
           <w:vertAlign w:val="superscript"/>
         </w:rPr>
-        <w:instrText xml:space="preserve"> NOTEREF _Ref55116337 \h </w:instrText>
+        <w:instrText xml:space="preserve"> NOTEREF _Ref55116337 \h  \* MERGEFORMAT </w:instrText>
       </w:r>
       <w:r>
         <w:rPr>
           <w:vertAlign w:val="superscript"/>
         </w:rPr>
-      </w:r>
-      <w:r>
-        <w:rPr>
-          <w:vertAlign w:val="superscript"/>
-        </w:rPr>
-        <w:instrText xml:space="preserve"> \* MERGEFORMAT </w:instrText>
       </w:r>
       <w:r>
         <w:rPr>
@@ -358,7 +320,6 @@
         </w:rPr>
         <w:t>iii</w:t>
       </w:r>
-      <w:proofErr w:type="spellEnd"/>
       <w:r>
         <w:rPr>
           <w:vertAlign w:val="superscript"/>
@@ -619,13 +580,7 @@
           </w:tcPr>
           <w:p>
             <w:r>
-              <w:t>The singular Power Station Interface path between a Command Station</w:t>
-            </w:r>
-            <w:r>
-              <w:t xml:space="preserve"> </w:t>
-            </w:r>
-            <w:r>
-              <w:t>and a given Power Station.</w:t>
+              <w:t>The singular Power Station Interface path between a Command Station and a given Power Station.</w:t>
             </w:r>
           </w:p>
         </w:tc>
@@ -712,19 +667,7 @@
     </w:p>
     <w:p>
       <w:r>
-        <w:t>This Standard is required for all new products introduced after January 1st 202</w:t>
-      </w:r>
-      <w:r>
-        <w:t>2</w:t>
-      </w:r>
-      <w:r>
-        <w:t>. This Standard is optional for all products in</w:t>
-      </w:r>
-      <w:r>
-        <w:t>troduced before January 1st 2022</w:t>
-      </w:r>
-      <w:r>
-        <w:t xml:space="preserve">. Exemptions may be granted at the discretion of the NMRA Conformance and Inspection department. Exemptions granted shall be </w:t>
+        <w:t xml:space="preserve">This Standard is required for all new products introduced after January 1st 2022. This Standard is optional for all products introduced before January 1st 2022. Exemptions may be granted at the discretion of the NMRA Conformance and Inspection department. Exemptions granted shall be </w:t>
       </w:r>
       <w:r>
         <w:lastRenderedPageBreak/>
@@ -838,19 +781,11 @@
     </w:p>
     <w:p>
       <w:r>
-        <w:t>Other than for the purpose of producing a basic decoder transmi</w:t>
-      </w:r>
-      <w:r>
-        <w:t>ssion cutout, as described in S</w:t>
+        <w:t>Other than for the purpose of producing a basic decoder transmission cutout, as described in S</w:t>
       </w:r>
       <w:r>
         <w:noBreakHyphen/>
-      </w:r>
-      <w:r>
-        <w:t xml:space="preserve">9.3.2, a Power Station shall not alter the signal from its Power Station Interface input to its track output terminals outside an allowed signal propagation delay and distortion </w:t>
-      </w:r>
-      <w:r>
-        <w:t xml:space="preserve">within the range in </w:t>
+        <w:t xml:space="preserve">9.3.2, a Power Station shall not alter the signal from its Power Station Interface input to its track output terminals outside an allowed signal propagation delay and distortion within the range in </w:t>
       </w:r>
       <w:r>
         <w:fldChar w:fldCharType="begin"/>
@@ -899,34 +834,24 @@
       <w:pPr>
         <w:pStyle w:val="Caption"/>
       </w:pPr>
-      <w:bookmarkStart w:id="2" w:name="_Ref55117941"/>
-      <w:bookmarkStart w:id="3" w:name="_Ref55117934"/>
+      <w:bookmarkStart w:id="2" w:name="_Ref55117934"/>
+      <w:bookmarkStart w:id="3" w:name="_Ref55117941"/>
       <w:r>
         <w:t xml:space="preserve">Table </w:t>
       </w:r>
-      <w:r>
-        <w:fldChar w:fldCharType="begin"/>
-      </w:r>
-      <w:r>
-        <w:instrText xml:space="preserve"> SEQ Table \* ARABIC </w:instrText>
-      </w:r>
-      <w:r>
-        <w:fldChar w:fldCharType="separate"/>
-      </w:r>
-      <w:r>
-        <w:rPr>
-          <w:noProof/>
-        </w:rPr>
-        <w:t>1</w:t>
-      </w:r>
-      <w:r>
-        <w:fldChar w:fldCharType="end"/>
+      <w:fldSimple w:instr=" SEQ Table \* ARABIC ">
+        <w:r>
+          <w:rPr>
+            <w:noProof/>
+          </w:rPr>
+          <w:t>1</w:t>
+        </w:r>
+      </w:fldSimple>
+      <w:bookmarkEnd w:id="2"/>
+      <w:r>
+        <w:t>: Power Station Distortion Limits</w:t>
       </w:r>
       <w:bookmarkEnd w:id="3"/>
-      <w:r>
-        <w:t>: Power Station Distortion Limits</w:t>
-      </w:r>
-      <w:bookmarkEnd w:id="2"/>
     </w:p>
     <w:tbl>
       <w:tblPr>
@@ -986,7 +911,6 @@
                 <w:b/>
               </w:rPr>
             </w:pPr>
-            <w:proofErr w:type="spellStart"/>
             <w:r>
               <w:rPr>
                 <w:b/>
@@ -1000,7 +924,6 @@
               </w:rPr>
               <w:t>off</w:t>
             </w:r>
-            <w:proofErr w:type="spellEnd"/>
           </w:p>
         </w:tc>
         <w:tc>
@@ -1029,14 +952,7 @@
               <w:rPr>
                 <w:b/>
               </w:rPr>
-              <w:t>ABS (</w:t>
-            </w:r>
-            <w:proofErr w:type="spellStart"/>
-            <w:r>
-              <w:rPr>
-                <w:b/>
-              </w:rPr>
-              <w:t>T</w:t>
+              <w:t>ABS (T</w:t>
             </w:r>
             <w:r>
               <w:rPr>
@@ -1045,7 +961,6 @@
               </w:rPr>
               <w:t>off</w:t>
             </w:r>
-            <w:proofErr w:type="spellEnd"/>
             <w:r>
               <w:rPr>
                 <w:b/>
@@ -1087,7 +1002,7 @@
         <mc:AlternateContent>
           <mc:Choice Requires="wpg">
             <w:drawing>
-              <wp:anchor distT="0" distB="0" distL="114300" distR="114300" simplePos="0" relativeHeight="251681792" behindDoc="1" locked="0" layoutInCell="1" allowOverlap="1" wp14:anchorId="681BCB6B" wp14:editId="0D57BCB0">
+              <wp:anchor distT="0" distB="0" distL="114300" distR="114300" simplePos="0" relativeHeight="251681792" behindDoc="1" locked="0" layoutInCell="1" allowOverlap="1">
                 <wp:simplePos x="0" y="0"/>
                 <wp:positionH relativeFrom="column">
                   <wp:posOffset>1782445</wp:posOffset>
@@ -1172,7 +1087,6 @@
                         <wps:txbx>
                           <w:txbxContent>
                             <w:p>
-                              <w:proofErr w:type="spellStart"/>
                               <w:r>
                                 <w:t>T</w:t>
                               </w:r>
@@ -1182,7 +1096,6 @@
                                 </w:rPr>
                                 <w:t>off</w:t>
                               </w:r>
-                              <w:proofErr w:type="spellEnd"/>
                             </w:p>
                           </w:txbxContent>
                         </wps:txbx>
@@ -1802,10 +1715,7 @@
     </w:p>
     <w:p/>
     <w:p/>
-    <w:p>
-      <w:bookmarkStart w:id="4" w:name="_GoBack"/>
-      <w:bookmarkEnd w:id="4"/>
-    </w:p>
+    <w:p/>
     <w:p/>
     <w:p>
       <w:r>
@@ -1815,7 +1725,7 @@
         <mc:AlternateContent>
           <mc:Choice Requires="wps">
             <w:drawing>
-              <wp:anchor distT="0" distB="0" distL="114300" distR="114300" simplePos="0" relativeHeight="251683840" behindDoc="0" locked="0" layoutInCell="1" allowOverlap="1" wp14:anchorId="46B9F8DC" wp14:editId="678CE976">
+              <wp:anchor distT="0" distB="0" distL="114300" distR="114300" simplePos="0" relativeHeight="251683840" behindDoc="0" locked="0" layoutInCell="1" allowOverlap="1">
                 <wp:simplePos x="0" y="0"/>
                 <wp:positionH relativeFrom="column">
                   <wp:posOffset>1782445</wp:posOffset>
@@ -1868,24 +1778,14 @@
                             <w:r>
                               <w:t xml:space="preserve">Figure </w:t>
                             </w:r>
-                            <w:r>
-                              <w:fldChar w:fldCharType="begin"/>
-                            </w:r>
-                            <w:r>
-                              <w:instrText xml:space="preserve"> SEQ Figure \* ARABIC </w:instrText>
-                            </w:r>
-                            <w:r>
-                              <w:fldChar w:fldCharType="separate"/>
-                            </w:r>
-                            <w:r>
-                              <w:rPr>
-                                <w:noProof/>
-                              </w:rPr>
-                              <w:t>1</w:t>
-                            </w:r>
-                            <w:r>
-                              <w:fldChar w:fldCharType="end"/>
-                            </w:r>
+                            <w:fldSimple w:instr=" SEQ Figure \* ARABIC ">
+                              <w:r>
+                                <w:rPr>
+                                  <w:noProof/>
+                                </w:rPr>
+                                <w:t>1</w:t>
+                              </w:r>
+                            </w:fldSimple>
                             <w:r>
                               <w:t>: Power Station Distortion</w:t>
                             </w:r>
@@ -1965,16 +1865,7 @@
       </w:r>
       <w:r>
         <w:lastRenderedPageBreak/>
-        <w:t xml:space="preserve">Segment. On input, the repeater has the same requirements as a Power Station. On output, the repeater has the same </w:t>
-      </w:r>
-      <w:r>
-        <w:t xml:space="preserve">signal level requirements as a Command station and timing </w:t>
-      </w:r>
-      <w:r>
-        <w:t>requirements as a Power Station except that the total allowed signal propagation delay and distortion is reduced as defined in</w:t>
-      </w:r>
-      <w:r>
-        <w:t xml:space="preserve"> </w:t>
+        <w:t xml:space="preserve">Segment. On input, the repeater has the same requirements as a Power Station. On output, the repeater has the same signal level requirements as a Command station and timing requirements as a Power Station except that the total allowed signal propagation delay and distortion is reduced as defined in </w:t>
       </w:r>
       <w:r>
         <w:fldChar w:fldCharType="begin"/>
@@ -2023,30 +1914,20 @@
       <w:pPr>
         <w:pStyle w:val="Caption"/>
       </w:pPr>
+      <w:bookmarkStart w:id="4" w:name="_Ref55118403"/>
       <w:bookmarkStart w:id="5" w:name="_Ref55118407"/>
-      <w:bookmarkStart w:id="6" w:name="_Ref55118403"/>
       <w:r>
         <w:t xml:space="preserve">Table </w:t>
       </w:r>
-      <w:r>
-        <w:fldChar w:fldCharType="begin"/>
-      </w:r>
-      <w:r>
-        <w:instrText xml:space="preserve"> SEQ Table \* ARABIC </w:instrText>
-      </w:r>
-      <w:r>
-        <w:fldChar w:fldCharType="separate"/>
-      </w:r>
-      <w:r>
-        <w:rPr>
-          <w:noProof/>
-        </w:rPr>
-        <w:t>2</w:t>
-      </w:r>
-      <w:r>
-        <w:fldChar w:fldCharType="end"/>
-      </w:r>
-      <w:bookmarkEnd w:id="6"/>
+      <w:fldSimple w:instr=" SEQ Table \* ARABIC ">
+        <w:r>
+          <w:rPr>
+            <w:noProof/>
+          </w:rPr>
+          <w:t>2</w:t>
+        </w:r>
+      </w:fldSimple>
+      <w:bookmarkEnd w:id="4"/>
       <w:r>
         <w:t>: Power Station Repeater Distortion Limits</w:t>
       </w:r>
@@ -2110,7 +1991,6 @@
                 <w:b/>
               </w:rPr>
             </w:pPr>
-            <w:proofErr w:type="spellStart"/>
             <w:r>
               <w:rPr>
                 <w:b/>
@@ -2124,7 +2004,6 @@
               </w:rPr>
               <w:t>off</w:t>
             </w:r>
-            <w:proofErr w:type="spellEnd"/>
           </w:p>
         </w:tc>
         <w:tc>
@@ -2153,14 +2032,7 @@
               <w:rPr>
                 <w:b/>
               </w:rPr>
-              <w:t>ABS (</w:t>
-            </w:r>
-            <w:proofErr w:type="spellStart"/>
-            <w:r>
-              <w:rPr>
-                <w:b/>
-              </w:rPr>
-              <w:t>T</w:t>
+              <w:t>ABS (T</w:t>
             </w:r>
             <w:r>
               <w:rPr>
@@ -2169,7 +2041,6 @@
               </w:rPr>
               <w:t>off</w:t>
             </w:r>
-            <w:proofErr w:type="spellEnd"/>
             <w:r>
               <w:rPr>
                 <w:b/>
@@ -2208,7 +2079,20 @@
         <w:pStyle w:val="Heading3"/>
       </w:pPr>
       <w:r>
-        <w:t>Power State Common</w:t>
+        <w:t>Power Stat</w:t>
+      </w:r>
+      <w:ins w:id="6" w:author="Baker, Stuart" w:date="2021-01-16T10:28:00Z">
+        <w:r>
+          <w:t>ion</w:t>
+        </w:r>
+      </w:ins>
+      <w:del w:id="7" w:author="Baker, Stuart" w:date="2021-01-16T10:28:00Z">
+        <w:r>
+          <w:delText>e</w:delText>
+        </w:r>
+      </w:del>
+      <w:r>
+        <w:t xml:space="preserve"> Common</w:t>
       </w:r>
     </w:p>
     <w:p>
@@ -2225,6 +2109,16 @@
       </w:r>
     </w:p>
     <w:p>
+      <w:ins w:id="8" w:author="Baker, Stuart" w:date="2021-01-16T10:41:00Z">
+        <w:r>
+          <w:t>In order to avoid a dec</w:t>
+        </w:r>
+      </w:ins>
+      <w:ins w:id="9" w:author="Baker, Stuart" w:date="2021-01-16T10:42:00Z">
+        <w:r>
+          <w:t xml:space="preserve">oder convertion to an alternate power source, as described in S-9.2.4, </w:t>
+        </w:r>
+      </w:ins>
       <w:r>
         <w:t>Power Stations shall disable their output when a valid DCC packet is not received for more than 30 milliseconds on the Power Station Interface. If a power station is designed for multiple protocol use, this requirement may be disabled, or have a different duration set, through a configuration option. If this requirement can be disabled through configuration, it shall be noted in the product documentation.</w:t>
       </w:r>
@@ -2233,11 +2127,11 @@
       <w:pPr>
         <w:pStyle w:val="Heading2"/>
       </w:pPr>
-      <w:bookmarkStart w:id="7" w:name="_Ref55116859"/>
+      <w:bookmarkStart w:id="10" w:name="_Ref55116859"/>
       <w:r>
         <w:t>Full Scale Interface</w:t>
       </w:r>
-      <w:bookmarkEnd w:id="7"/>
+      <w:bookmarkEnd w:id="10"/>
     </w:p>
     <w:p>
       <w:r>
@@ -2254,7 +2148,20 @@
     </w:p>
     <w:p>
       <w:r>
-        <w:t>A bipolar signal shall appear differentially on a two-wire cable with a signal amplitude of no less ±8.5V and no greater than ±24V. The Command Station output shall be capable of supplying ±8.5V into a 100Ω resistive load, so that multiple Power Stations may be connected to this output.</w:t>
+        <w:t xml:space="preserve">A bipolar signal shall appear differentially on a two-wire </w:t>
+      </w:r>
+      <w:del w:id="11" w:author="Baker, Stuart" w:date="2021-01-16T10:31:00Z">
+        <w:r>
+          <w:delText xml:space="preserve">cable </w:delText>
+        </w:r>
+      </w:del>
+      <w:ins w:id="12" w:author="Baker, Stuart" w:date="2021-01-16T10:31:00Z">
+        <w:r>
+          <w:t xml:space="preserve">interface </w:t>
+        </w:r>
+      </w:ins>
+      <w:r>
+        <w:t>with a signal amplitude of no less ±8.5V and no greater than ±24V. The Command Station output shall be capable of supplying ±8.5V into a 100Ω resistive load, so that multiple Power Stations may be connected to this output.</w:t>
       </w:r>
     </w:p>
     <w:p>
@@ -2269,24 +2176,14 @@
       <w:r>
         <w:t xml:space="preserve">Table </w:t>
       </w:r>
-      <w:r>
-        <w:fldChar w:fldCharType="begin"/>
-      </w:r>
-      <w:r>
-        <w:instrText xml:space="preserve"> SEQ Table \* ARABIC </w:instrText>
-      </w:r>
-      <w:r>
-        <w:fldChar w:fldCharType="separate"/>
-      </w:r>
-      <w:r>
-        <w:rPr>
-          <w:noProof/>
-        </w:rPr>
-        <w:t>3</w:t>
-      </w:r>
-      <w:r>
-        <w:fldChar w:fldCharType="end"/>
-      </w:r>
+      <w:fldSimple w:instr=" SEQ Table \* ARABIC ">
+        <w:r>
+          <w:rPr>
+            <w:noProof/>
+          </w:rPr>
+          <w:t>3</w:t>
+        </w:r>
+      </w:fldSimple>
       <w:r>
         <w:t>: Summary of Requirement Values</w:t>
       </w:r>
@@ -2326,10 +2223,7 @@
           </w:tcPr>
           <w:p>
             <w:r>
-              <w:t>±24</w:t>
-            </w:r>
-            <w:r>
-              <w:t>V (open circuit)</w:t>
+              <w:t>±24V (open circuit)</w:t>
             </w:r>
           </w:p>
         </w:tc>
@@ -2415,7 +2309,7 @@
           <w:color w:val="000000"/>
         </w:rPr>
         <w:drawing>
-          <wp:inline distT="0" distB="0" distL="0" distR="0" wp14:anchorId="172044B1" wp14:editId="4BF7F857">
+          <wp:inline distT="0" distB="0" distL="0" distR="0">
             <wp:extent cx="4723130" cy="1750060"/>
             <wp:effectExtent l="0" t="0" r="0" b="0"/>
             <wp:docPr id="5" name="Image1"/>
@@ -2461,24 +2355,14 @@
       <w:r>
         <w:t xml:space="preserve">Figure </w:t>
       </w:r>
-      <w:r>
-        <w:fldChar w:fldCharType="begin"/>
-      </w:r>
-      <w:r>
-        <w:instrText xml:space="preserve"> SEQ Figure \* ARABIC </w:instrText>
-      </w:r>
-      <w:r>
-        <w:fldChar w:fldCharType="separate"/>
-      </w:r>
-      <w:r>
-        <w:rPr>
-          <w:noProof/>
-        </w:rPr>
-        <w:t>2</w:t>
-      </w:r>
-      <w:r>
-        <w:fldChar w:fldCharType="end"/>
-      </w:r>
+      <w:fldSimple w:instr=" SEQ Figure \* ARABIC ">
+        <w:r>
+          <w:rPr>
+            <w:noProof/>
+          </w:rPr>
+          <w:t>2</w:t>
+        </w:r>
+      </w:fldSimple>
       <w:r>
         <w:t>: Open Circuit Test</w:t>
       </w:r>
@@ -2495,7 +2379,7 @@
           <w:color w:val="000000"/>
         </w:rPr>
         <w:drawing>
-          <wp:inline distT="0" distB="0" distL="0" distR="0" wp14:anchorId="641E273A" wp14:editId="73D3BC47">
+          <wp:inline distT="0" distB="0" distL="0" distR="0">
             <wp:extent cx="4708525" cy="1861185"/>
             <wp:effectExtent l="0" t="0" r="0" b="0"/>
             <wp:docPr id="9" name="Image2"/>
@@ -2541,24 +2425,14 @@
       <w:r>
         <w:t xml:space="preserve">Figure </w:t>
       </w:r>
-      <w:r>
-        <w:fldChar w:fldCharType="begin"/>
-      </w:r>
-      <w:r>
-        <w:instrText xml:space="preserve"> SEQ Figure \* ARABIC </w:instrText>
-      </w:r>
-      <w:r>
-        <w:fldChar w:fldCharType="separate"/>
-      </w:r>
-      <w:r>
-        <w:rPr>
-          <w:noProof/>
-        </w:rPr>
-        <w:t>3</w:t>
-      </w:r>
-      <w:r>
-        <w:fldChar w:fldCharType="end"/>
-      </w:r>
+      <w:fldSimple w:instr=" SEQ Figure \* ARABIC ">
+        <w:r>
+          <w:rPr>
+            <w:noProof/>
+          </w:rPr>
+          <w:t>3</w:t>
+        </w:r>
+      </w:fldSimple>
       <w:r>
         <w:t>: 100Ω Resistive Load Test</w:t>
       </w:r>
@@ -2575,7 +2449,7 @@
           <w:color w:val="000000"/>
         </w:rPr>
         <w:drawing>
-          <wp:inline distT="0" distB="0" distL="0" distR="0" wp14:anchorId="7503524E" wp14:editId="1B797D03">
+          <wp:inline distT="0" distB="0" distL="0" distR="0">
             <wp:extent cx="4746625" cy="1825625"/>
             <wp:effectExtent l="0" t="0" r="0" b="0"/>
             <wp:docPr id="13" name="Image3"/>
@@ -2621,24 +2495,14 @@
       <w:r>
         <w:t xml:space="preserve">Figure </w:t>
       </w:r>
-      <w:r>
-        <w:fldChar w:fldCharType="begin"/>
-      </w:r>
-      <w:r>
-        <w:instrText xml:space="preserve"> SEQ Figure \* ARABIC </w:instrText>
-      </w:r>
-      <w:r>
-        <w:fldChar w:fldCharType="separate"/>
-      </w:r>
-      <w:r>
-        <w:rPr>
-          <w:noProof/>
-        </w:rPr>
-        <w:t>4</w:t>
-      </w:r>
-      <w:r>
-        <w:fldChar w:fldCharType="end"/>
-      </w:r>
+      <w:fldSimple w:instr=" SEQ Figure \* ARABIC ">
+        <w:r>
+          <w:rPr>
+            <w:noProof/>
+          </w:rPr>
+          <w:t>4</w:t>
+        </w:r>
+      </w:fldSimple>
       <w:r>
         <w:t>: Short Circuit Test</w:t>
       </w:r>
@@ -2648,113 +2512,48 @@
         <w:pStyle w:val="Heading3"/>
       </w:pPr>
       <w:r>
-        <w:t>Power Statin Input Signal</w:t>
-      </w:r>
-    </w:p>
-    <w:p>
-      <w:r>
-        <w:t xml:space="preserve">The Power Station shall accept as a valid input a bipolar signal with </w:t>
-      </w:r>
-      <w:proofErr w:type="gramStart"/>
-      <w:r>
-        <w:t>an amplitude</w:t>
-      </w:r>
-      <w:proofErr w:type="gramEnd"/>
-      <w:r>
-        <w:t xml:space="preserve"> of at least ±7V and shall be capable of accepting signals with an amplitude of up to ±27V without damage.  A Power Station may reject signals of less than ±7</w:t>
-      </w:r>
-      <w:ins w:id="8" w:author="Baker, Stuart" w:date="2020-11-01T13:01:00Z">
+        <w:t>Power Stati</w:t>
+      </w:r>
+      <w:ins w:id="13" w:author="Baker, Stuart" w:date="2021-01-16T10:18:00Z">
         <w:r>
-          <w:t>V</w:t>
+          <w:t>o</w:t>
         </w:r>
       </w:ins>
-      <w:del w:id="9" w:author="Baker, Stuart" w:date="2020-11-01T13:01:00Z">
+      <w:r>
+        <w:t>n Input Signal</w:t>
+      </w:r>
+    </w:p>
+    <w:p>
+      <w:r>
+        <w:t>The Power Station shall accept as a valid input a bipolar signal with an amplitude of at least ±7V and shall be capable of accepting signals with an amplitude of up to ±27V without damage.  A Power Station may reject signals of less than ±7V, but is not required to do so. A Power Station shall reject signals of less than ±1.5V to prevent noise or other superimposed signals from being mistakenly interpreted by the Power Station.</w:t>
+      </w:r>
+    </w:p>
+    <w:p>
+      <w:r>
+        <w:lastRenderedPageBreak/>
+        <w:t>So that multiple Power Stations may be operated by parallel connection to the same Command Station output, the Power Station shall draw no more than 25mA from its input terminals when the input signal has an amplitude of ±10V.</w:t>
+      </w:r>
+    </w:p>
+    <w:p>
+      <w:r>
+        <w:t>Because the signal is bipolar, no particular relationship of either part of the signal to a ground reference may be inferred. Power Stations shall interpret the signal at their inputs as differential in nature and shall not require any explicit or implied third connection as a reference. The Power Station shall operate in the presence of common mode voltages up to ±24V between the Command Station's internal reference and that of the Power Station.</w:t>
+      </w:r>
+    </w:p>
+    <w:p>
+      <w:pPr>
+        <w:pStyle w:val="Caption"/>
+      </w:pPr>
+      <w:r>
+        <w:t xml:space="preserve">Table </w:t>
+      </w:r>
+      <w:fldSimple w:instr=" SEQ Table \* ARABIC ">
         <w:r>
-          <w:delText xml:space="preserve"> volts</w:delText>
+          <w:rPr>
+            <w:noProof/>
+          </w:rPr>
+          <w:t>4</w:t>
         </w:r>
-      </w:del>
-      <w:r>
-        <w:t>, but is not required to do so</w:t>
-      </w:r>
-      <w:del w:id="10" w:author="Baker, Stuart" w:date="2020-11-01T13:04:00Z">
-        <w:r>
-          <w:delText>, with no lower limit defined</w:delText>
-        </w:r>
-      </w:del>
-      <w:r>
-        <w:t>.</w:t>
-      </w:r>
-      <w:ins w:id="11" w:author="Baker, Stuart" w:date="2020-11-01T13:04:00Z">
-        <w:r>
-          <w:t xml:space="preserve"> A Power Station </w:t>
-        </w:r>
-      </w:ins>
-      <w:ins w:id="12" w:author="Baker, Stuart" w:date="2020-11-01T13:07:00Z">
-        <w:r>
-          <w:t>shall</w:t>
-        </w:r>
-      </w:ins>
-      <w:ins w:id="13" w:author="Baker, Stuart" w:date="2020-11-01T13:04:00Z">
-        <w:r>
-          <w:t xml:space="preserve"> reject signals of less than </w:t>
-        </w:r>
-        <w:r>
-          <w:t>±</w:t>
-        </w:r>
-        <w:r>
-          <w:t>1.5</w:t>
-        </w:r>
-      </w:ins>
-      <w:ins w:id="14" w:author="Baker, Stuart" w:date="2020-11-01T13:05:00Z">
-        <w:r>
-          <w:t>V to prevent noise or other superimposed signals from being mistakenly interpreted by the Power Station.</w:t>
-        </w:r>
-      </w:ins>
-    </w:p>
-    <w:p>
-      <w:r>
-        <w:lastRenderedPageBreak/>
-        <w:t xml:space="preserve">So that multiple Power Stations may be operated by parallel connection to the same Command Station output, the Power Station shall draw no more than 25mA from its input terminals when the input signal has </w:t>
-      </w:r>
-      <w:proofErr w:type="gramStart"/>
-      <w:r>
-        <w:t>an amplitude</w:t>
-      </w:r>
-      <w:proofErr w:type="gramEnd"/>
-      <w:r>
-        <w:t xml:space="preserve"> of ±10V.</w:t>
-      </w:r>
-    </w:p>
-    <w:p>
-      <w:r>
-        <w:t>Because the signal is bipolar, no particular relationship of either part of the signal to a ground reference may be inferred. Power Stations shall interpret the signal at their inputs as differential in nature and shall not require any explicit or implied third connection as a reference. The Power Station shall operate in the presence of common mode voltages up to ±24V between the Command Station's internal reference and that of the Power Station.</w:t>
-      </w:r>
-    </w:p>
-    <w:p>
-      <w:pPr>
-        <w:pStyle w:val="Caption"/>
-      </w:pPr>
-      <w:r>
-        <w:t xml:space="preserve">Table </w:t>
-      </w:r>
-      <w:r>
-        <w:fldChar w:fldCharType="begin"/>
-      </w:r>
-      <w:r>
-        <w:instrText xml:space="preserve"> SEQ Table \* ARABIC </w:instrText>
-      </w:r>
-      <w:r>
-        <w:fldChar w:fldCharType="separate"/>
-      </w:r>
-      <w:r>
-        <w:rPr>
-          <w:noProof/>
-        </w:rPr>
-        <w:t>4</w:t>
-      </w:r>
-      <w:r>
-        <w:fldChar w:fldCharType="end"/>
-      </w:r>
+      </w:fldSimple>
       <w:r>
         <w:t>: Summary of Requirement Values</w:t>
       </w:r>
@@ -2784,13 +2583,7 @@
               <w:rPr>
                 <w:b/>
               </w:rPr>
-              <w:t>Power Station Input</w:t>
-            </w:r>
-            <w:r>
-              <w:rPr>
-                <w:b/>
-              </w:rPr>
-              <w:t xml:space="preserve"> Voltage Max</w:t>
+              <w:t>Power Station Input Voltage Max</w:t>
             </w:r>
           </w:p>
         </w:tc>
@@ -2820,13 +2613,7 @@
               <w:rPr>
                 <w:b/>
               </w:rPr>
-              <w:t>Power Station Input</w:t>
-            </w:r>
-            <w:r>
-              <w:rPr>
-                <w:b/>
-              </w:rPr>
-              <w:t xml:space="preserve"> Voltage Min</w:t>
+              <w:t>Power Station Input Voltage Min</w:t>
             </w:r>
           </w:p>
         </w:tc>
@@ -2852,14 +2639,12 @@
                 <w:b/>
               </w:rPr>
             </w:pPr>
-            <w:ins w:id="15" w:author="Baker, Stuart" w:date="2020-11-01T14:17:00Z">
-              <w:r>
-                <w:rPr>
-                  <w:b/>
-                </w:rPr>
-                <w:t>Power Station Input Voltage Rejection Limit</w:t>
-              </w:r>
-            </w:ins>
+            <w:r>
+              <w:rPr>
+                <w:b/>
+              </w:rPr>
+              <w:t>Power Station Input Voltage Rejection Limit</w:t>
+            </w:r>
           </w:p>
         </w:tc>
         <w:tc>
@@ -2867,11 +2652,9 @@
             <w:tcW w:w="4932" w:type="dxa"/>
           </w:tcPr>
           <w:p>
-            <w:ins w:id="16" w:author="Baker, Stuart" w:date="2020-11-01T14:17:00Z">
-              <w:r>
-                <w:t>±1.5V</w:t>
-              </w:r>
-            </w:ins>
+            <w:r>
+              <w:t>±1.5V</w:t>
+            </w:r>
           </w:p>
         </w:tc>
       </w:tr>
@@ -2900,19 +2683,7 @@
           </w:tcPr>
           <w:p>
             <w:r>
-              <w:t>25m</w:t>
-            </w:r>
-            <w:r>
-              <w:t>A</w:t>
-            </w:r>
-            <w:r>
-              <w:t xml:space="preserve"> at </w:t>
-            </w:r>
-            <w:r>
-              <w:t>±</w:t>
-            </w:r>
-            <w:r>
-              <w:t>10V</w:t>
+              <w:t>25mA at ±10V</w:t>
             </w:r>
           </w:p>
         </w:tc>
@@ -2970,22 +2741,7 @@
         <w:fldChar w:fldCharType="end"/>
       </w:r>
       <w:r>
-        <w:t xml:space="preserve"> </w:t>
-      </w:r>
-      <w:r>
-        <w:t>shall be used with the Command Station (Test Harness) output voltages of ±7V, ±10V, and ±2</w:t>
-      </w:r>
-      <w:r>
-        <w:t>7</w:t>
-      </w:r>
-      <w:r>
-        <w:t xml:space="preserve">V. The Power Station load current </w:t>
-      </w:r>
-      <w:r>
-        <w:t xml:space="preserve">limit </w:t>
-      </w:r>
-      <w:r>
-        <w:t>shall only be evaluated at ±10V.</w:t>
+        <w:t xml:space="preserve"> shall be used with the Command Station (Test Harness) output voltages of ±7V, ±10V, and ±27V. The Power Station load current limit shall only be evaluated at ±10V.</w:t>
       </w:r>
     </w:p>
     <w:p>
@@ -2999,7 +2755,7 @@
           <w:color w:val="000000"/>
         </w:rPr>
         <w:drawing>
-          <wp:inline distT="0" distB="0" distL="0" distR="0" wp14:anchorId="567DE37C" wp14:editId="368CEF41">
+          <wp:inline distT="0" distB="0" distL="0" distR="0">
             <wp:extent cx="5943600" cy="1459230"/>
             <wp:effectExtent l="0" t="0" r="0" b="0"/>
             <wp:docPr id="17" name="Image4"/>
@@ -3042,49 +2798,59 @@
         <w:pStyle w:val="Caption"/>
         <w:jc w:val="center"/>
       </w:pPr>
-      <w:bookmarkStart w:id="17" w:name="_Ref55123658"/>
-      <w:bookmarkStart w:id="18" w:name="_Ref55123663"/>
+      <w:bookmarkStart w:id="14" w:name="_Ref55123658"/>
+      <w:bookmarkStart w:id="15" w:name="_Ref55123663"/>
       <w:r>
         <w:t xml:space="preserve">Figure </w:t>
       </w:r>
-      <w:r>
-        <w:fldChar w:fldCharType="begin"/>
-      </w:r>
-      <w:r>
-        <w:instrText xml:space="preserve"> SEQ Figure \* ARABIC </w:instrText>
-      </w:r>
-      <w:r>
-        <w:fldChar w:fldCharType="separate"/>
-      </w:r>
-      <w:r>
-        <w:rPr>
-          <w:noProof/>
-        </w:rPr>
-        <w:t>5</w:t>
-      </w:r>
-      <w:r>
-        <w:fldChar w:fldCharType="end"/>
-      </w:r>
-      <w:bookmarkEnd w:id="17"/>
+      <w:fldSimple w:instr=" SEQ Figure \* ARABIC ">
+        <w:r>
+          <w:rPr>
+            <w:noProof/>
+          </w:rPr>
+          <w:t>5</w:t>
+        </w:r>
+      </w:fldSimple>
+      <w:bookmarkEnd w:id="14"/>
       <w:r>
         <w:t>: Power Station Input Signal Test</w:t>
       </w:r>
-      <w:bookmarkEnd w:id="18"/>
+      <w:bookmarkEnd w:id="15"/>
     </w:p>
     <w:p>
       <w:pPr>
         <w:pStyle w:val="Heading2"/>
       </w:pPr>
-      <w:bookmarkStart w:id="19" w:name="_Ref55116866"/>
+      <w:bookmarkStart w:id="16" w:name="_Ref55116866"/>
       <w:r>
         <w:t>Driver/Receiver Interface</w:t>
       </w:r>
-      <w:bookmarkEnd w:id="19"/>
+      <w:bookmarkEnd w:id="16"/>
     </w:p>
     <w:p>
       <w:r>
         <w:t>The Driver/Receiver Interface type is characterized by the Command Station output connected to the Power Station input using a differential TIA/EIA-422 or TIA/EIA-485 driver/receiver pair. This interface also carries a ground signal which the differential signals shall be referenced to.</w:t>
       </w:r>
+      <w:ins w:id="17" w:author="Baker, Stuart" w:date="2021-01-16T10:18:00Z">
+        <w:r>
+          <w:t xml:space="preserve"> TIA/EIA-422</w:t>
+        </w:r>
+      </w:ins>
+      <w:ins w:id="18" w:author="Baker, Stuart" w:date="2021-01-16T10:19:00Z">
+        <w:r>
+          <w:t xml:space="preserve"> and TIA/EIA-485 driver/receiver standards have overlapping operating ranges and are commonly used together and/or interchan</w:t>
+        </w:r>
+      </w:ins>
+      <w:ins w:id="19" w:author="Baker, Stuart" w:date="2021-01-16T10:20:00Z">
+        <w:r>
+          <w:t>gably</w:t>
+        </w:r>
+      </w:ins>
+      <w:ins w:id="20" w:author="Baker, Stuart" w:date="2021-01-16T10:19:00Z">
+        <w:r>
+          <w:t>.</w:t>
+        </w:r>
+      </w:ins>
     </w:p>
     <w:p>
       <w:r>
@@ -3101,11 +2867,28 @@
     </w:p>
     <w:p>
       <w:r>
-        <w:t>A bipolar signal shall appear differentially on a two-wire cable with a signal amplitude of no less than ±2V and no greater than ±10V. The Command Station output shall be capable of supplying ±2V into a 100Ω resistive load.</w:t>
-      </w:r>
-    </w:p>
-    <w:p>
-      <w:r>
+        <w:t xml:space="preserve">A bipolar signal shall appear differentially on a two-wire </w:t>
+      </w:r>
+      <w:del w:id="21" w:author="Baker, Stuart" w:date="2021-01-16T11:30:00Z">
+        <w:r>
+          <w:delText xml:space="preserve">cable </w:delText>
+        </w:r>
+      </w:del>
+      <w:ins w:id="22" w:author="Baker, Stuart" w:date="2021-01-16T11:30:00Z">
+        <w:r>
+          <w:t>interface</w:t>
+        </w:r>
+        <w:r>
+          <w:t xml:space="preserve"> </w:t>
+        </w:r>
+      </w:ins>
+      <w:r>
+        <w:t>with a signal amplitude of no less than ±2V and no greater than ±10V. The Command Station output shall be capable of supplying ±2V into a 100Ω resistive load.</w:t>
+      </w:r>
+    </w:p>
+    <w:p>
+      <w:r>
+        <w:lastRenderedPageBreak/>
         <w:t>The output current of each differential signal shall be limited to no greater than 150mA when shorted to the reference ground to reduce hazards in case of a short circuit in the Power Station Interface.</w:t>
       </w:r>
     </w:p>
@@ -3116,7 +2899,6 @@
         </w:rPr>
       </w:pPr>
       <w:r>
-        <w:lastRenderedPageBreak/>
         <w:t>These specs are intentionally designed around the TIA/EIA-422 standard.</w:t>
       </w:r>
     </w:p>
@@ -3127,24 +2909,14 @@
       <w:r>
         <w:t xml:space="preserve">Table </w:t>
       </w:r>
-      <w:r>
-        <w:fldChar w:fldCharType="begin"/>
-      </w:r>
-      <w:r>
-        <w:instrText xml:space="preserve"> SEQ Table \* ARABIC </w:instrText>
-      </w:r>
-      <w:r>
-        <w:fldChar w:fldCharType="separate"/>
-      </w:r>
-      <w:r>
-        <w:rPr>
-          <w:noProof/>
-        </w:rPr>
-        <w:t>5</w:t>
-      </w:r>
-      <w:r>
-        <w:fldChar w:fldCharType="end"/>
-      </w:r>
+      <w:fldSimple w:instr=" SEQ Table \* ARABIC ">
+        <w:r>
+          <w:rPr>
+            <w:noProof/>
+          </w:rPr>
+          <w:t>5</w:t>
+        </w:r>
+      </w:fldSimple>
       <w:r>
         <w:t>: Summary of Requirement Values</w:t>
       </w:r>
@@ -3184,10 +2956,7 @@
           </w:tcPr>
           <w:p>
             <w:r>
-              <w:t>±10</w:t>
-            </w:r>
-            <w:r>
-              <w:t>V (open circuit)</w:t>
+              <w:t>±10V (open circuit)</w:t>
             </w:r>
           </w:p>
         </w:tc>
@@ -3217,23 +2986,7 @@
           </w:tcPr>
           <w:p>
             <w:r>
-              <w:t>±2</w:t>
-            </w:r>
-            <w:r>
-              <w:t>V (</w:t>
-            </w:r>
-            <w:del w:id="20" w:author="Baker, Stuart" w:date="2020-11-01T12:59:00Z">
-              <w:r>
-                <w:delText>90</w:delText>
-              </w:r>
-            </w:del>
-            <w:ins w:id="21" w:author="Baker, Stuart" w:date="2020-11-01T12:59:00Z">
-              <w:r>
-                <w:t>100</w:t>
-              </w:r>
-            </w:ins>
-            <w:r>
-              <w:t>Ω load)</w:t>
+              <w:t>±2V (100Ω load)</w:t>
             </w:r>
           </w:p>
         </w:tc>
@@ -3279,7 +3032,23 @@
     </w:p>
     <w:p>
       <w:r>
-        <w:t>A bipolar signal shall appear differentially on a two-wire cable with a signal amplitude of no less than ±1.5V and no greater than ±5V. The Command Station output shall be capable of supplying ±1.5V into a 60Ω resistive load.</w:t>
+        <w:t xml:space="preserve">A bipolar signal shall appear differentially on a two-wire </w:t>
+      </w:r>
+      <w:del w:id="23" w:author="Baker, Stuart" w:date="2021-01-16T11:30:00Z">
+        <w:r>
+          <w:delText xml:space="preserve">cable </w:delText>
+        </w:r>
+      </w:del>
+      <w:ins w:id="24" w:author="Baker, Stuart" w:date="2021-01-16T11:30:00Z">
+        <w:r>
+          <w:t>interface</w:t>
+        </w:r>
+        <w:r>
+          <w:t xml:space="preserve"> </w:t>
+        </w:r>
+      </w:ins>
+      <w:r>
+        <w:t>with a signal amplitude of no less than ±1.5V and no greater than ±5V. The Command Station output shall be capable of supplying ±1.5V into a 60Ω resistive load.</w:t>
       </w:r>
     </w:p>
     <w:p>
@@ -3299,24 +3068,14 @@
       <w:r>
         <w:t xml:space="preserve">Table </w:t>
       </w:r>
-      <w:r>
-        <w:fldChar w:fldCharType="begin"/>
-      </w:r>
-      <w:r>
-        <w:instrText xml:space="preserve"> SEQ Table \* ARABIC </w:instrText>
-      </w:r>
-      <w:r>
-        <w:fldChar w:fldCharType="separate"/>
-      </w:r>
-      <w:r>
-        <w:rPr>
-          <w:noProof/>
-        </w:rPr>
-        <w:t>6</w:t>
-      </w:r>
-      <w:r>
-        <w:fldChar w:fldCharType="end"/>
-      </w:r>
+      <w:fldSimple w:instr=" SEQ Table \* ARABIC ">
+        <w:r>
+          <w:rPr>
+            <w:noProof/>
+          </w:rPr>
+          <w:t>6</w:t>
+        </w:r>
+      </w:fldSimple>
       <w:r>
         <w:t>: Summary of Requirement Values</w:t>
       </w:r>
@@ -3356,13 +3115,7 @@
           </w:tcPr>
           <w:p>
             <w:r>
-              <w:t>±</w:t>
-            </w:r>
-            <w:r>
-              <w:t>5</w:t>
-            </w:r>
-            <w:r>
-              <w:t>V (open circuit)</w:t>
+              <w:t>±5V (open circuit)</w:t>
             </w:r>
           </w:p>
         </w:tc>
@@ -3392,26 +3145,7 @@
           </w:tcPr>
           <w:p>
             <w:r>
-              <w:t>±</w:t>
-            </w:r>
-            <w:r>
-              <w:t>1.5</w:t>
-            </w:r>
-            <w:r>
-              <w:t>V (</w:t>
-            </w:r>
-            <w:del w:id="22" w:author="Baker, Stuart" w:date="2020-11-01T12:59:00Z">
-              <w:r>
-                <w:delText>90</w:delText>
-              </w:r>
-            </w:del>
-            <w:ins w:id="23" w:author="Baker, Stuart" w:date="2020-11-01T12:59:00Z">
-              <w:r>
-                <w:t>60</w:t>
-              </w:r>
-            </w:ins>
-            <w:r>
-              <w:t>Ω load)</w:t>
+              <w:t>±1.5V (60Ω load)</w:t>
             </w:r>
           </w:p>
         </w:tc>
@@ -3431,13 +3165,7 @@
               <w:rPr>
                 <w:b/>
               </w:rPr>
-              <w:t xml:space="preserve">Command Station Output Short </w:t>
-            </w:r>
-            <w:r>
-              <w:rPr>
-                <w:b/>
-              </w:rPr>
-              <w:t>to -7V or +12V</w:t>
+              <w:t>Command Station Output Short to -7V or +12V</w:t>
             </w:r>
           </w:p>
         </w:tc>
@@ -3447,10 +3175,7 @@
           </w:tcPr>
           <w:p>
             <w:r>
-              <w:t>2</w:t>
-            </w:r>
-            <w:r>
-              <w:t>50mA</w:t>
+              <w:t>250mA</w:t>
             </w:r>
           </w:p>
         </w:tc>
@@ -3466,21 +3191,7 @@
     </w:p>
     <w:p>
       <w:r>
-        <w:t>The Power Station shall accept as a valid input a bipolar signal wit</w:t>
-      </w:r>
-      <w:r>
-        <w:t xml:space="preserve">h </w:t>
-      </w:r>
-      <w:proofErr w:type="gramStart"/>
-      <w:r>
-        <w:t>an amplitude</w:t>
-      </w:r>
-      <w:proofErr w:type="gramEnd"/>
-      <w:r>
-        <w:t xml:space="preserve"> of at least ±200</w:t>
-      </w:r>
-      <w:r>
-        <w:t>mV.</w:t>
+        <w:t>The Power Station shall accept as a valid input a bipolar signal with an amplitude of at least ±200mV.</w:t>
       </w:r>
     </w:p>
     <w:p>
@@ -3500,24 +3211,14 @@
       <w:r>
         <w:t xml:space="preserve">Table </w:t>
       </w:r>
-      <w:r>
-        <w:fldChar w:fldCharType="begin"/>
-      </w:r>
-      <w:r>
-        <w:instrText xml:space="preserve"> SEQ Table \* ARABIC </w:instrText>
-      </w:r>
-      <w:r>
-        <w:fldChar w:fldCharType="separate"/>
-      </w:r>
-      <w:r>
-        <w:rPr>
-          <w:noProof/>
-        </w:rPr>
-        <w:t>7</w:t>
-      </w:r>
-      <w:r>
-        <w:fldChar w:fldCharType="end"/>
-      </w:r>
+      <w:fldSimple w:instr=" SEQ Table \* ARABIC ">
+        <w:r>
+          <w:rPr>
+            <w:noProof/>
+          </w:rPr>
+          <w:t>7</w:t>
+        </w:r>
+      </w:fldSimple>
       <w:r>
         <w:t>: Summary of Requirement Values</w:t>
       </w:r>
@@ -3547,19 +3248,7 @@
               <w:rPr>
                 <w:b/>
               </w:rPr>
-              <w:t>Power</w:t>
-            </w:r>
-            <w:r>
-              <w:rPr>
-                <w:b/>
-              </w:rPr>
-              <w:t xml:space="preserve"> Station </w:t>
-            </w:r>
-            <w:r>
-              <w:rPr>
-                <w:b/>
-              </w:rPr>
-              <w:t>Common Mode Voltage Max</w:t>
+              <w:t>Power Station Common Mode Voltage Max</w:t>
             </w:r>
           </w:p>
         </w:tc>
@@ -3569,13 +3258,7 @@
           </w:tcPr>
           <w:p>
             <w:r>
-              <w:t>±</w:t>
-            </w:r>
-            <w:r>
-              <w:t>7</w:t>
-            </w:r>
-            <w:r>
-              <w:t>V</w:t>
+              <w:t>±7V</w:t>
             </w:r>
           </w:p>
         </w:tc>
@@ -3605,16 +3288,7 @@
           </w:tcPr>
           <w:p>
             <w:r>
-              <w:t>±</w:t>
-            </w:r>
-            <w:r>
-              <w:t>200</w:t>
-            </w:r>
-            <w:r>
-              <w:t>m</w:t>
-            </w:r>
-            <w:r>
-              <w:t>V</w:t>
+              <w:t>±200mV</w:t>
             </w:r>
           </w:p>
         </w:tc>
@@ -3644,10 +3318,7 @@
           </w:tcPr>
           <w:p>
             <w:r>
-              <w:t>4K</w:t>
-            </w:r>
-            <w:r>
-              <w:t>Ω</w:t>
+              <w:t>4KΩ</w:t>
             </w:r>
           </w:p>
         </w:tc>
@@ -3663,21 +3334,7 @@
     </w:p>
     <w:p>
       <w:r>
-        <w:t>The Power Station shall accept as a valid input a bipolar signal wit</w:t>
-      </w:r>
-      <w:r>
-        <w:t xml:space="preserve">h </w:t>
-      </w:r>
-      <w:proofErr w:type="gramStart"/>
-      <w:r>
-        <w:t>an amplitude</w:t>
-      </w:r>
-      <w:proofErr w:type="gramEnd"/>
-      <w:r>
-        <w:t xml:space="preserve"> of at least ±200</w:t>
-      </w:r>
-      <w:r>
-        <w:t>mV.</w:t>
+        <w:t>The Power Station shall accept as a valid input a bipolar signal with an amplitude of at least ±200mV.</w:t>
       </w:r>
     </w:p>
     <w:p>
@@ -3687,6 +3344,7 @@
     </w:p>
     <w:p>
       <w:r>
+        <w:lastRenderedPageBreak/>
         <w:t>To account for common mode noise and differences in reference ground potential between the Command Station and Power Station, the Power Station shall operate in the presence of common mode voltages between -7V to + 12V relative to the Power Station’s reference ground input.</w:t>
       </w:r>
     </w:p>
@@ -3695,27 +3353,16 @@
         <w:pStyle w:val="Caption"/>
       </w:pPr>
       <w:r>
-        <w:lastRenderedPageBreak/>
         <w:t xml:space="preserve">Table </w:t>
       </w:r>
-      <w:r>
-        <w:fldChar w:fldCharType="begin"/>
-      </w:r>
-      <w:r>
-        <w:instrText xml:space="preserve"> SEQ Table \* ARABIC </w:instrText>
-      </w:r>
-      <w:r>
-        <w:fldChar w:fldCharType="separate"/>
-      </w:r>
-      <w:r>
-        <w:rPr>
-          <w:noProof/>
-        </w:rPr>
-        <w:t>8</w:t>
-      </w:r>
-      <w:r>
-        <w:fldChar w:fldCharType="end"/>
-      </w:r>
+      <w:fldSimple w:instr=" SEQ Table \* ARABIC ">
+        <w:r>
+          <w:rPr>
+            <w:noProof/>
+          </w:rPr>
+          <w:t>8</w:t>
+        </w:r>
+      </w:fldSimple>
       <w:r>
         <w:t>: Summary of Requirement Values</w:t>
       </w:r>
@@ -3745,19 +3392,7 @@
               <w:rPr>
                 <w:b/>
               </w:rPr>
-              <w:t>Power</w:t>
-            </w:r>
-            <w:r>
-              <w:rPr>
-                <w:b/>
-              </w:rPr>
-              <w:t xml:space="preserve"> Station </w:t>
-            </w:r>
-            <w:r>
-              <w:rPr>
-                <w:b/>
-              </w:rPr>
-              <w:t>Common Mode Voltage Max</w:t>
+              <w:t>Power Station Common Mode Voltage Max</w:t>
             </w:r>
           </w:p>
         </w:tc>
@@ -3797,10 +3432,7 @@
           </w:tcPr>
           <w:p>
             <w:r>
-              <w:t>±200</w:t>
-            </w:r>
-            <w:r>
-              <w:t>mV</w:t>
+              <w:t>±200mV</w:t>
             </w:r>
           </w:p>
         </w:tc>
@@ -3830,13 +3462,7 @@
           </w:tcPr>
           <w:p>
             <w:r>
-              <w:t>12</w:t>
-            </w:r>
-            <w:r>
-              <w:t>K</w:t>
-            </w:r>
-            <w:r>
-              <w:t>Ω</w:t>
+              <w:t>12KΩ</w:t>
             </w:r>
           </w:p>
         </w:tc>
@@ -3852,107 +3478,33 @@
     </w:p>
     <w:p>
       <w:r>
-        <w:t xml:space="preserve">The cable used for transmitting the signal from the Command Station signal generator to the Power Stations shall be a single pair of wires and may </w:t>
-      </w:r>
-      <w:proofErr w:type="gramStart"/>
-      <w:r>
-        <w:t>utilize</w:t>
-      </w:r>
-      <w:ins w:id="24" w:author="Baker, Stuart" w:date="2020-11-01T13:09:00Z">
+        <w:t>The cable used for transmitting the signal from the Command Station signal generator to the Power Stations shall be a single pair of wires and may utilize, twisted pair, coaxial, or any other wiring method. The minimum wire size shall be 26AWG.</w:t>
+      </w:r>
+      <w:ins w:id="25" w:author="Baker, Stuart" w:date="2021-01-16T10:33:00Z">
         <w:r>
-          <w:t>,</w:t>
-        </w:r>
-        <w:proofErr w:type="gramEnd"/>
-        <w:r>
-          <w:t xml:space="preserve"> twisted pair, coaxial, or any other wiring method</w:t>
+          <w:t xml:space="preserve"> Other power and/or signal wires may also be bundled in the same cable as the the Power Station Interface</w:t>
         </w:r>
       </w:ins>
-      <w:del w:id="25" w:author="Baker, Stuart" w:date="2020-11-01T13:09:00Z">
+      <w:ins w:id="26" w:author="Baker, Stuart" w:date="2021-01-16T10:34:00Z">
         <w:r>
-          <w:delText xml:space="preserve"> any wiring method from twisted pair to coaxial cable</w:delText>
-        </w:r>
-      </w:del>
-      <w:r>
-        <w:t>. The minimum wire size shall be 26</w:t>
-      </w:r>
-      <w:r>
-        <w:t>AWG</w:t>
-      </w:r>
-      <w:r>
-        <w:t>.</w:t>
-      </w:r>
-    </w:p>
-    <w:p>
-      <w:r>
-        <w:t>Additionally, the Driver/Receiver interface option shall carry a reference ground signal.</w:t>
-      </w:r>
-    </w:p>
-    <w:p>
-      <w:pPr>
-        <w:rPr>
-          <w:ins w:id="26" w:author="Baker, Stuart" w:date="2020-11-01T13:10:00Z"/>
-        </w:rPr>
-      </w:pPr>
-      <w:r>
-        <w:t>The Power Station Interface shall not require special termination.</w:t>
-      </w:r>
-    </w:p>
-    <w:p>
-      <w:ins w:id="27" w:author="Baker, Stuart" w:date="2020-11-01T13:10:00Z">
-        <w:r>
-          <w:t xml:space="preserve">The Power Station Interface </w:t>
+          <w:t>.</w:t>
         </w:r>
       </w:ins>
-      <w:ins w:id="28" w:author="Baker, Stuart" w:date="2020-11-01T13:11:00Z">
-        <w:r>
-          <w:t xml:space="preserve">and/or additional wires </w:t>
-        </w:r>
-      </w:ins>
-      <w:ins w:id="29" w:author="Baker, Stuart" w:date="2020-11-01T13:10:00Z">
-        <w:r>
-          <w:t xml:space="preserve">may </w:t>
-        </w:r>
-      </w:ins>
-      <w:ins w:id="30" w:author="Baker, Stuart" w:date="2020-11-01T13:11:00Z">
-        <w:r>
-          <w:t xml:space="preserve">optionally </w:t>
-        </w:r>
-      </w:ins>
-      <w:ins w:id="31" w:author="Baker, Stuart" w:date="2020-11-01T13:12:00Z">
-        <w:r>
-          <w:t>provide</w:t>
-        </w:r>
-      </w:ins>
-      <w:ins w:id="32" w:author="Baker, Stuart" w:date="2020-11-01T13:11:00Z">
-        <w:r>
-          <w:t xml:space="preserve"> for feedback from the Power Station to the Command Station</w:t>
-        </w:r>
-      </w:ins>
-      <w:ins w:id="33" w:author="Baker, Stuart" w:date="2020-11-01T13:12:00Z">
-        <w:r>
-          <w:t>. Manufacturers that utilize feedbac</w:t>
-        </w:r>
-      </w:ins>
-      <w:ins w:id="34" w:author="Baker, Stuart" w:date="2020-11-01T13:13:00Z">
-        <w:r>
-          <w:t>k</w:t>
-        </w:r>
-      </w:ins>
-      <w:ins w:id="35" w:author="Baker, Stuart" w:date="2020-11-01T13:12:00Z">
-        <w:r>
-          <w:t xml:space="preserve"> are encouraged to provide the</w:t>
-        </w:r>
-      </w:ins>
-      <w:ins w:id="36" w:author="Baker, Stuart" w:date="2020-11-01T13:13:00Z">
-        <w:r>
-          <w:t>ir</w:t>
-        </w:r>
-      </w:ins>
-      <w:ins w:id="37" w:author="Baker, Stuart" w:date="2020-11-01T13:12:00Z">
-        <w:r>
-          <w:t xml:space="preserve"> specifications to the NMRA for possible future standardization.</w:t>
-        </w:r>
-      </w:ins>
+    </w:p>
+    <w:p>
+      <w:r>
+        <w:t>Additionally, the Driver/Receiver interface option shall carry a reference ground signal.</w:t>
+      </w:r>
+    </w:p>
+    <w:p>
+      <w:r>
+        <w:t>The Power Station Interface shall not require special termination.</w:t>
+      </w:r>
+    </w:p>
+    <w:p>
+      <w:r>
+        <w:t>The Power Station Interface and/or additional wires may optionally provide for feedback from the Power Station to the Command Station. Manufacturers that utilize feedback are encouraged to provide their specifications to the NMRA for possible future standardization.</w:t>
+      </w:r>
     </w:p>
     <w:p>
       <w:pPr>
@@ -3964,13 +3516,7 @@
     </w:p>
     <w:p>
       <w:r>
-        <w:t>Only one Command Station signal generator output or Power Station Interface Repeater output may be connected to a Power Station Interface. Inputs of many Power Stations may be connected in parallel connection to the two wires of the Power Station Interface. It is acceptable to use tree, star, and daisy chain connections. However, it is not allowed to connect any part of the Power Station Interface in a loop. The P</w:t>
-      </w:r>
-      <w:r>
-        <w:t>ower Station Interface branches</w:t>
-      </w:r>
-      <w:r>
-        <w:t xml:space="preserve"> shall not create a loop to themselves or to another branch.</w:t>
+        <w:t>Only one Command Station signal generator output or Power Station Interface Repeater output may be connected to a Power Station Interface. Inputs of many Power Stations may be connected in parallel connection to the two wires of the Power Station Interface. It is acceptable to use tree, star, and daisy chain connections. However, it is not allowed to connect any part of the Power Station Interface in a loop. The Power Station Interface branches shall not create a loop to themselves or to another branch.</w:t>
       </w:r>
     </w:p>
     <w:p>
@@ -4031,19 +3577,7 @@
         </w:numPr>
       </w:pPr>
       <w:r>
-        <w:t xml:space="preserve">Receiver </w:t>
-      </w:r>
-      <w:r>
-        <w:t xml:space="preserve">input </w:t>
-      </w:r>
-      <w:r>
-        <w:t>re</w:t>
-      </w:r>
-      <w:r>
-        <w:t xml:space="preserve">sistance in </w:t>
-      </w:r>
-      <w:r>
-        <w:t>the case of Driver/Receiver Interface</w:t>
+        <w:t>Receiver input resistance in the case of Driver/Receiver Interface</w:t>
       </w:r>
     </w:p>
     <w:p>
@@ -4055,23 +3589,7 @@
         </w:numPr>
       </w:pPr>
       <w:r>
-        <w:t xml:space="preserve">Which terminals carry the positive and negative polarity </w:t>
-      </w:r>
-      <w:proofErr w:type="gramStart"/>
-      <w:r>
-        <w:t>signals.</w:t>
-      </w:r>
-      <w:proofErr w:type="gramEnd"/>
-      <w:r>
-        <w:t xml:space="preserve"> If terminals are labeled </w:t>
-      </w:r>
-      <w:proofErr w:type="gramStart"/>
-      <w:r>
-        <w:t>A and</w:t>
-      </w:r>
-      <w:proofErr w:type="gramEnd"/>
-      <w:r>
-        <w:t xml:space="preserve"> B, A shall correspond to the positive polarity and B shall correspond to the negative polarity.</w:t>
+        <w:t>Which terminals carry the positive and negative polarity signals. If terminals are labeled A and B, A shall correspond to the positive polarity and B shall correspond to the negative polarity.</w:t>
       </w:r>
       <w:r>
         <w:rPr>
@@ -4106,23 +3624,10 @@
     </w:p>
     <w:p>
       <w:pPr>
-        <w:spacing w:after="0"/>
-        <w:rPr>
-          <w:rFonts w:ascii="Arial" w:hAnsi="Arial"/>
-          <w:b/>
-          <w:kern w:val="32"/>
-          <w:sz w:val="32"/>
-          <w:szCs w:val="32"/>
-        </w:rPr>
-      </w:pPr>
-      <w:r>
-        <w:br w:type="page"/>
-      </w:r>
-    </w:p>
-    <w:p>
-      <w:pPr>
         <w:pStyle w:val="Heading1"/>
       </w:pPr>
+      <w:bookmarkStart w:id="27" w:name="_GoBack"/>
+      <w:bookmarkEnd w:id="27"/>
       <w:r>
         <w:lastRenderedPageBreak/>
         <w:t>Document History</w:t>
@@ -4195,13 +3700,7 @@
           </w:tcPr>
           <w:p>
             <w:r>
-              <w:t xml:space="preserve">First </w:t>
-            </w:r>
-            <w:r>
-              <w:t>R</w:t>
-            </w:r>
-            <w:r>
-              <w:t>evision</w:t>
+              <w:t>First Revision</w:t>
             </w:r>
           </w:p>
         </w:tc>
@@ -4213,7 +3712,7 @@
           </w:tcPr>
           <w:p>
             <w:r>
-              <w:t>Nov 1, 2020</w:t>
+              <w:t>Jan 16, 2020</w:t>
             </w:r>
           </w:p>
         </w:tc>
@@ -4325,23 +3824,7 @@
           <w:szCs w:val="17"/>
         </w:rPr>
         <w:lastRenderedPageBreak/>
-        <w:t>The Standards (S), Recommended Practices (RP), Technical Note (TN)</w:t>
-      </w:r>
-      <w:r>
-        <w:rPr>
-          <w:rFonts w:ascii="Arial Narrow" w:hAnsi="Arial Narrow" w:cs="TimesNewRomanPSMT"/>
-          <w:sz w:val="17"/>
-          <w:szCs w:val="17"/>
-        </w:rPr>
-        <w:t>,</w:t>
-      </w:r>
-      <w:r>
-        <w:rPr>
-          <w:rFonts w:ascii="Arial Narrow" w:hAnsi="Arial Narrow" w:cs="TimesNewRomanPSMT"/>
-          <w:sz w:val="17"/>
-          <w:szCs w:val="17"/>
-        </w:rPr>
-        <w:t xml:space="preserve"> and Technical Information (TI) documents of the National Model Railroad Association (“NMRA Standards documents”) are made available for use subject to important notices and legal disclaimers. These notices and disclaimers, or a reference to this page, appear in all standards and may be found under the heading "Important Notices and Disclaimers Concerning NMRA Standards Documents."</w:t>
+        <w:t>The Standards (S), Recommended Practices (RP), Technical Note (TN), and Technical Information (TI) documents of the National Model Railroad Association (“NMRA Standards documents”) are made available for use subject to important notices and legal disclaimers. These notices and disclaimers, or a reference to this page, appear in all standards and may be found under the heading "Important Notices and Disclaimers Concerning NMRA Standards Documents."</w:t>
       </w:r>
     </w:p>
     <w:p>
@@ -4387,23 +3870,7 @@
           <w:sz w:val="17"/>
           <w:szCs w:val="17"/>
         </w:rPr>
-        <w:t>NMRA Standards documents are developed within the Standards and Conformance Department of the NMRA in association with certain Working Groups, members, and representatives of manufacturers and sellers. NMRA develops its standards through a consensus development process, which brings together volunteers representing varied viewpoints and interests to achieve the final product. NMRA Standards documents are developed by volunteers with modeling, railroading, eng</w:t>
-      </w:r>
-      <w:r>
-        <w:rPr>
-          <w:rFonts w:ascii="Arial Narrow" w:hAnsi="Arial Narrow" w:cs="TimesNewRomanPSMT"/>
-          <w:sz w:val="17"/>
-          <w:szCs w:val="17"/>
-        </w:rPr>
-        <w:t xml:space="preserve">ineering, and industry-based </w:t>
-      </w:r>
-      <w:r>
-        <w:rPr>
-          <w:rFonts w:ascii="Arial Narrow" w:hAnsi="Arial Narrow" w:cs="TimesNewRomanPSMT"/>
-          <w:sz w:val="17"/>
-          <w:szCs w:val="17"/>
-        </w:rPr>
-        <w:t>expertise. Volunteers are not necessarily members of NMRA, and participate without compensation from NMRA.</w:t>
+        <w:t>NMRA Standards documents are developed within the Standards and Conformance Department of the NMRA in association with certain Working Groups, members, and representatives of manufacturers and sellers. NMRA develops its standards through a consensus development process, which brings together volunteers representing varied viewpoints and interests to achieve the final product. NMRA Standards documents are developed by volunteers with modeling, railroading, engineering, and industry-based expertise. Volunteers are not necessarily members of NMRA, and participate without compensation from NMRA.</w:t>
       </w:r>
     </w:p>
     <w:p>
@@ -4424,23 +3891,7 @@
           <w:sz w:val="17"/>
           <w:szCs w:val="17"/>
         </w:rPr>
-        <w:t>NMRA does not warrant or represent the accuracy or completeness of the material contained in NMRA Standards documents, and expressly disclaims all warranties (express, implied and statutory) not included in this or any other document relating to the standard or recommended practice, including, but not limited to, the warranties of: merchantability; fitness for a particular purpose; non-infringement; and quality, accuracy, effectiveness, currency, or completeness of material. In addition, NMRA disclaims any and all conditions relating to results and workmanlike effort. In addition, NMRA does not warrant or represent that the use of</w:t>
-      </w:r>
-      <w:r>
-        <w:rPr>
-          <w:rFonts w:ascii="Arial Narrow" w:hAnsi="Arial Narrow" w:cs="TimesNewRomanPSMT"/>
-          <w:sz w:val="17"/>
-          <w:szCs w:val="17"/>
-        </w:rPr>
-        <w:t xml:space="preserve"> the material contained in NMRA </w:t>
-      </w:r>
-      <w:r>
-        <w:rPr>
-          <w:rFonts w:ascii="Arial Narrow" w:hAnsi="Arial Narrow" w:cs="TimesNewRomanPSMT"/>
-          <w:sz w:val="17"/>
-          <w:szCs w:val="17"/>
-        </w:rPr>
-        <w:t>Standards documents is free from patent infringement. NMRA Standards documents are supplied “AS IS” and “WITH ALL FAULTS.”</w:t>
+        <w:t>NMRA does not warrant or represent the accuracy or completeness of the material contained in NMRA Standards documents, and expressly disclaims all warranties (express, implied and statutory) not included in this or any other document relating to the standard or recommended practice, including, but not limited to, the warranties of: merchantability; fitness for a particular purpose; non-infringement; and quality, accuracy, effectiveness, currency, or completeness of material. In addition, NMRA disclaims any and all conditions relating to results and workmanlike effort. In addition, NMRA does not warrant or represent that the use of the material contained in NMRA Standards documents is free from patent infringement. NMRA Standards documents are supplied “AS IS” and “WITH ALL FAULTS.”</w:t>
       </w:r>
     </w:p>
     <w:p>
@@ -4461,23 +3912,7 @@
           <w:sz w:val="17"/>
           <w:szCs w:val="17"/>
         </w:rPr>
-        <w:t>Use of NMRA Standards documents is wholly voluntary. The existence of an NMRA Standard or Recommended Practice does not imply that there are no other ways to produce, test, measure, purchase, market, or provide other goods and services related to the scope of the NMRA Standards documents. Furthermore, the viewpoint expressed at the time that NMRA approves or issues a Standard or Recommended Practice is subject to change brought about through developments in the state o</w:t>
-      </w:r>
-      <w:r>
-        <w:rPr>
-          <w:rFonts w:ascii="Arial Narrow" w:hAnsi="Arial Narrow" w:cs="TimesNewRomanPSMT"/>
-          <w:sz w:val="17"/>
-          <w:szCs w:val="17"/>
-        </w:rPr>
-        <w:t xml:space="preserve">f the art and comments received </w:t>
-      </w:r>
-      <w:r>
-        <w:rPr>
-          <w:rFonts w:ascii="Arial Narrow" w:hAnsi="Arial Narrow" w:cs="TimesNewRomanPSMT"/>
-          <w:sz w:val="17"/>
-          <w:szCs w:val="17"/>
-        </w:rPr>
-        <w:t>from users of NMRA Standards documents.</w:t>
+        <w:t>Use of NMRA Standards documents is wholly voluntary. The existence of an NMRA Standard or Recommended Practice does not imply that there are no other ways to produce, test, measure, purchase, market, or provide other goods and services related to the scope of the NMRA Standards documents. Furthermore, the viewpoint expressed at the time that NMRA approves or issues a Standard or Recommended Practice is subject to change brought about through developments in the state of the art and comments received from users of NMRA Standards documents.</w:t>
       </w:r>
     </w:p>
     <w:p>
@@ -4519,151 +3954,7 @@
           <w:sz w:val="17"/>
           <w:szCs w:val="17"/>
         </w:rPr>
-        <w:t>IN NO EVENT SHALL NMRA BE LIABLE FOR ANY DIRECT, INDIRECT, INCIDENTAL, SPECIAL, EXEMPLARY, OR CONSEQUENTIAL DAMAGES (INCLUDING, BUT NOT LIMITED TO:</w:t>
-      </w:r>
-      <w:r>
-        <w:rPr>
-          <w:rFonts w:ascii="Arial Narrow" w:hAnsi="Arial Narrow" w:cs="TimesNewRomanPSMT"/>
-          <w:sz w:val="17"/>
-          <w:szCs w:val="17"/>
-        </w:rPr>
-        <w:t xml:space="preserve"> </w:t>
-      </w:r>
-      <w:r>
-        <w:rPr>
-          <w:rFonts w:ascii="Arial Narrow" w:hAnsi="Arial Narrow" w:cs="TimesNewRomanPSMT"/>
-          <w:sz w:val="17"/>
-          <w:szCs w:val="17"/>
-        </w:rPr>
-        <w:t>THE NEED TO PROCURE SUBSTITUTE GOODS OR SERVICES; LOSS</w:t>
-      </w:r>
-      <w:r>
-        <w:rPr>
-          <w:rFonts w:ascii="Arial Narrow" w:hAnsi="Arial Narrow" w:cs="TimesNewRomanPSMT"/>
-          <w:sz w:val="17"/>
-          <w:szCs w:val="17"/>
-        </w:rPr>
-        <w:t xml:space="preserve"> </w:t>
-      </w:r>
-      <w:r>
-        <w:rPr>
-          <w:rFonts w:ascii="Arial Narrow" w:hAnsi="Arial Narrow" w:cs="TimesNewRomanPSMT"/>
-          <w:sz w:val="17"/>
-          <w:szCs w:val="17"/>
-        </w:rPr>
-        <w:t>OF USE, DATA, OR PROFITS; OR BUSINESS INTERRUPTION)</w:t>
-      </w:r>
-      <w:r>
-        <w:rPr>
-          <w:rFonts w:ascii="Arial Narrow" w:hAnsi="Arial Narrow" w:cs="TimesNewRomanPSMT"/>
-          <w:sz w:val="17"/>
-          <w:szCs w:val="17"/>
-        </w:rPr>
-        <w:t xml:space="preserve"> </w:t>
-      </w:r>
-      <w:r>
-        <w:rPr>
-          <w:rFonts w:ascii="Arial Narrow" w:hAnsi="Arial Narrow" w:cs="TimesNewRomanPSMT"/>
-          <w:sz w:val="17"/>
-          <w:szCs w:val="17"/>
-        </w:rPr>
-        <w:t>HOWEVER CAUSED AND ON ANY THEORY OF LIABILITY,</w:t>
-      </w:r>
-      <w:r>
-        <w:rPr>
-          <w:rFonts w:ascii="Arial Narrow" w:hAnsi="Arial Narrow" w:cs="TimesNewRomanPSMT"/>
-          <w:sz w:val="17"/>
-          <w:szCs w:val="17"/>
-        </w:rPr>
-        <w:t xml:space="preserve"> </w:t>
-      </w:r>
-      <w:r>
-        <w:rPr>
-          <w:rFonts w:ascii="Arial Narrow" w:hAnsi="Arial Narrow" w:cs="TimesNewRomanPSMT"/>
-          <w:sz w:val="17"/>
-          <w:szCs w:val="17"/>
-        </w:rPr>
-        <w:t>WHETHER IN CONTRACT, STRICT LIABILITY, OR TORT</w:t>
-      </w:r>
-      <w:r>
-        <w:rPr>
-          <w:rFonts w:ascii="Arial Narrow" w:hAnsi="Arial Narrow" w:cs="TimesNewRomanPSMT"/>
-          <w:sz w:val="17"/>
-          <w:szCs w:val="17"/>
-        </w:rPr>
-        <w:t xml:space="preserve"> </w:t>
-      </w:r>
-      <w:r>
-        <w:rPr>
-          <w:rFonts w:ascii="Arial Narrow" w:hAnsi="Arial Narrow" w:cs="TimesNewRomanPSMT"/>
-          <w:sz w:val="17"/>
-          <w:szCs w:val="17"/>
-        </w:rPr>
-        <w:t>(INCLUDING NEGLIGENCE OR OTHERWISE) ARISING IN ANY WAY</w:t>
-      </w:r>
-      <w:r>
-        <w:rPr>
-          <w:rFonts w:ascii="Arial Narrow" w:hAnsi="Arial Narrow" w:cs="TimesNewRomanPSMT"/>
-          <w:sz w:val="17"/>
-          <w:szCs w:val="17"/>
-        </w:rPr>
-        <w:t xml:space="preserve"> </w:t>
-      </w:r>
-      <w:r>
-        <w:rPr>
-          <w:rFonts w:ascii="Arial Narrow" w:hAnsi="Arial Narrow" w:cs="TimesNewRomanPSMT"/>
-          <w:sz w:val="17"/>
-          <w:szCs w:val="17"/>
-        </w:rPr>
-        <w:t>OUT OF THE PUBLICATION, USE OF, OR RELIANCE UPON ANY</w:t>
-      </w:r>
-      <w:r>
-        <w:rPr>
-          <w:rFonts w:ascii="Arial Narrow" w:hAnsi="Arial Narrow" w:cs="TimesNewRomanPSMT"/>
-          <w:sz w:val="17"/>
-          <w:szCs w:val="17"/>
-        </w:rPr>
-        <w:t xml:space="preserve"> </w:t>
-      </w:r>
-      <w:r>
-        <w:rPr>
-          <w:rFonts w:ascii="Arial Narrow" w:hAnsi="Arial Narrow" w:cs="TimesNewRomanPSMT"/>
-          <w:sz w:val="17"/>
-          <w:szCs w:val="17"/>
-        </w:rPr>
-        <w:t>STANDARD OR RECOMMENDED PRACTICE, EVEN IF ADVISED OF</w:t>
-      </w:r>
-      <w:r>
-        <w:rPr>
-          <w:rFonts w:ascii="Arial Narrow" w:hAnsi="Arial Narrow" w:cs="TimesNewRomanPSMT"/>
-          <w:sz w:val="17"/>
-          <w:szCs w:val="17"/>
-        </w:rPr>
-        <w:t xml:space="preserve"> </w:t>
-      </w:r>
-      <w:r>
-        <w:rPr>
-          <w:rFonts w:ascii="Arial Narrow" w:hAnsi="Arial Narrow" w:cs="TimesNewRomanPSMT"/>
-          <w:sz w:val="17"/>
-          <w:szCs w:val="17"/>
-        </w:rPr>
-        <w:t>THE POSSIBILITY OF SUCH DAMAGE AND REGARDLESS OF</w:t>
-      </w:r>
-      <w:r>
-        <w:rPr>
-          <w:rFonts w:ascii="Arial Narrow" w:hAnsi="Arial Narrow" w:cs="TimesNewRomanPSMT"/>
-          <w:sz w:val="17"/>
-          <w:szCs w:val="17"/>
-        </w:rPr>
-        <w:t xml:space="preserve"> </w:t>
-      </w:r>
-      <w:r>
-        <w:rPr>
-          <w:rFonts w:ascii="Arial Narrow" w:hAnsi="Arial Narrow" w:cs="TimesNewRomanPSMT"/>
-          <w:sz w:val="17"/>
-          <w:szCs w:val="17"/>
-        </w:rPr>
-        <w:t>WHETHER SUCH DAMAGE WAS FORESEEABLE.</w:t>
+        <w:t>IN NO EVENT SHALL NMRA BE LIABLE FOR ANY DIRECT, INDIRECT, INCIDENTAL, SPECIAL, EXEMPLARY, OR CONSEQUENTIAL DAMAGES (INCLUDING, BUT NOT LIMITED TO: THE NEED TO PROCURE SUBSTITUTE GOODS OR SERVICES; LOSS OF USE, DATA, OR PROFITS; OR BUSINESS INTERRUPTION) HOWEVER CAUSED AND ON ANY THEORY OF LIABILITY, WHETHER IN CONTRACT, STRICT LIABILITY, OR TORT (INCLUDING NEGLIGENCE OR OTHERWISE) ARISING IN ANY WAY OUT OF THE PUBLICATION, USE OF, OR RELIANCE UPON ANY STANDARD OR RECOMMENDED PRACTICE, EVEN IF ADVISED OF THE POSSIBILITY OF SUCH DAMAGE AND REGARDLESS OF WHETHER SUCH DAMAGE WAS FORESEEABLE.</w:t>
       </w:r>
     </w:p>
     <w:p>
@@ -4733,55 +4024,7 @@
           <w:sz w:val="17"/>
           <w:szCs w:val="17"/>
         </w:rPr>
-        <w:t>NMRA’s development of NMRA Standards documents involves the review</w:t>
-      </w:r>
-      <w:r>
-        <w:rPr>
-          <w:rFonts w:ascii="Arial Narrow" w:hAnsi="Arial Narrow" w:cs="TimesNewRomanPSMT"/>
-          <w:sz w:val="17"/>
-          <w:szCs w:val="17"/>
-        </w:rPr>
-        <w:t xml:space="preserve"> </w:t>
-      </w:r>
-      <w:r>
-        <w:rPr>
-          <w:rFonts w:ascii="Arial Narrow" w:hAnsi="Arial Narrow" w:cs="TimesNewRomanPSMT"/>
-          <w:sz w:val="17"/>
-          <w:szCs w:val="17"/>
-        </w:rPr>
-        <w:t>of documents in English only. In the event that an NMRA Standards</w:t>
-      </w:r>
-      <w:r>
-        <w:rPr>
-          <w:rFonts w:ascii="Arial Narrow" w:hAnsi="Arial Narrow" w:cs="TimesNewRomanPSMT"/>
-          <w:sz w:val="17"/>
-          <w:szCs w:val="17"/>
-        </w:rPr>
-        <w:t xml:space="preserve"> </w:t>
-      </w:r>
-      <w:r>
-        <w:rPr>
-          <w:rFonts w:ascii="Arial Narrow" w:hAnsi="Arial Narrow" w:cs="TimesNewRomanPSMT"/>
-          <w:sz w:val="17"/>
-          <w:szCs w:val="17"/>
-        </w:rPr>
-        <w:t>document is translated, only the English version published by NMRA is the</w:t>
-      </w:r>
-      <w:r>
-        <w:rPr>
-          <w:rFonts w:ascii="Arial Narrow" w:hAnsi="Arial Narrow" w:cs="TimesNewRomanPSMT"/>
-          <w:sz w:val="17"/>
-          <w:szCs w:val="17"/>
-        </w:rPr>
-        <w:t xml:space="preserve"> </w:t>
-      </w:r>
-      <w:r>
-        <w:rPr>
-          <w:rFonts w:ascii="Arial Narrow" w:hAnsi="Arial Narrow" w:cs="TimesNewRomanPSMT"/>
-          <w:sz w:val="17"/>
-          <w:szCs w:val="17"/>
-        </w:rPr>
-        <w:t>approved NMRA Standards document.</w:t>
+        <w:t>NMRA’s development of NMRA Standards documents involves the review of documents in English only. In the event that an NMRA Standards document is translated, only the English version published by NMRA is the approved NMRA Standards document.</w:t>
       </w:r>
     </w:p>
     <w:p>
@@ -4827,87 +4070,7 @@
           <w:sz w:val="17"/>
           <w:szCs w:val="17"/>
         </w:rPr>
-        <w:t>A statement, written or oral, that is not processed in accordance with NMRA</w:t>
-      </w:r>
-      <w:r>
-        <w:rPr>
-          <w:rFonts w:ascii="Arial Narrow" w:hAnsi="Arial Narrow" w:cs="TimesNewRomanPSMT"/>
-          <w:sz w:val="17"/>
-          <w:szCs w:val="17"/>
-        </w:rPr>
-        <w:t xml:space="preserve"> </w:t>
-      </w:r>
-      <w:r>
-        <w:rPr>
-          <w:rFonts w:ascii="Arial Narrow" w:hAnsi="Arial Narrow" w:cs="TimesNewRomanPSMT"/>
-          <w:sz w:val="17"/>
-          <w:szCs w:val="17"/>
-        </w:rPr>
-        <w:t>policies for distribution of NMRA communications, or approved by the</w:t>
-      </w:r>
-      <w:r>
-        <w:rPr>
-          <w:rFonts w:ascii="Arial Narrow" w:hAnsi="Arial Narrow" w:cs="TimesNewRomanPSMT"/>
-          <w:sz w:val="17"/>
-          <w:szCs w:val="17"/>
-        </w:rPr>
-        <w:t xml:space="preserve"> </w:t>
-      </w:r>
-      <w:r>
-        <w:rPr>
-          <w:rFonts w:ascii="Arial Narrow" w:hAnsi="Arial Narrow" w:cs="TimesNewRomanPSMT"/>
-          <w:sz w:val="17"/>
-          <w:szCs w:val="17"/>
-        </w:rPr>
-        <w:t>Board of Directors, an officer or committee chairperson, shall not be</w:t>
-      </w:r>
-      <w:r>
-        <w:rPr>
-          <w:rFonts w:ascii="Arial Narrow" w:hAnsi="Arial Narrow" w:cs="TimesNewRomanPSMT"/>
-          <w:sz w:val="17"/>
-          <w:szCs w:val="17"/>
-        </w:rPr>
-        <w:t xml:space="preserve"> </w:t>
-      </w:r>
-      <w:r>
-        <w:rPr>
-          <w:rFonts w:ascii="Arial Narrow" w:hAnsi="Arial Narrow" w:cs="TimesNewRomanPSMT"/>
-          <w:sz w:val="17"/>
-          <w:szCs w:val="17"/>
-        </w:rPr>
-        <w:t>considered or inferred to be the official position of NMRA or any of its</w:t>
-      </w:r>
-      <w:r>
-        <w:rPr>
-          <w:rFonts w:ascii="Arial Narrow" w:hAnsi="Arial Narrow" w:cs="TimesNewRomanPSMT"/>
-          <w:sz w:val="17"/>
-          <w:szCs w:val="17"/>
-        </w:rPr>
-        <w:t xml:space="preserve"> </w:t>
-      </w:r>
-      <w:r>
-        <w:rPr>
-          <w:rFonts w:ascii="Arial Narrow" w:hAnsi="Arial Narrow" w:cs="TimesNewRomanPSMT"/>
-          <w:sz w:val="17"/>
-          <w:szCs w:val="17"/>
-        </w:rPr>
-        <w:t>committees and shall not be considered to be, nor be relied upon as, a formal</w:t>
-      </w:r>
-      <w:r>
-        <w:rPr>
-          <w:rFonts w:ascii="Arial Narrow" w:hAnsi="Arial Narrow" w:cs="TimesNewRomanPSMT"/>
-          <w:sz w:val="17"/>
-          <w:szCs w:val="17"/>
-        </w:rPr>
-        <w:t xml:space="preserve"> </w:t>
-      </w:r>
-      <w:r>
-        <w:rPr>
-          <w:rFonts w:ascii="Arial Narrow" w:hAnsi="Arial Narrow" w:cs="TimesNewRomanPSMT"/>
-          <w:sz w:val="17"/>
-          <w:szCs w:val="17"/>
-        </w:rPr>
-        <w:t>position of NMRA.</w:t>
+        <w:t>A statement, written or oral, that is not processed in accordance with NMRA policies for distribution of NMRA communications, or approved by the Board of Directors, an officer or committee chairperson, shall not be considered or inferred to be the official position of NMRA or any of its committees and shall not be considered to be, nor be relied upon as, a formal position of NMRA.</w:t>
       </w:r>
     </w:p>
     <w:p>
@@ -4955,23 +4118,7 @@
           <w:sz w:val="17"/>
           <w:szCs w:val="17"/>
         </w:rPr>
-        <w:t>Comments for revision of NMRA Standards documents are welcome from</w:t>
-      </w:r>
-      <w:r>
-        <w:rPr>
-          <w:rFonts w:ascii="Arial Narrow" w:hAnsi="Arial Narrow" w:cs="TimesNewRomanPSMT"/>
-          <w:sz w:val="17"/>
-          <w:szCs w:val="17"/>
-        </w:rPr>
-        <w:t xml:space="preserve"> </w:t>
-      </w:r>
-      <w:r>
-        <w:rPr>
-          <w:rFonts w:ascii="Arial Narrow" w:hAnsi="Arial Narrow" w:cs="TimesNewRomanPSMT"/>
-          <w:sz w:val="17"/>
-          <w:szCs w:val="17"/>
-        </w:rPr>
-        <w:t xml:space="preserve">any interested party, regardless of membership. However, </w:t>
+        <w:t xml:space="preserve">Comments for revision of NMRA Standards documents are welcome from any interested party, regardless of membership. However, </w:t>
       </w:r>
       <w:r>
         <w:rPr>
@@ -4981,47 +4128,7 @@
           <w:sz w:val="17"/>
           <w:szCs w:val="17"/>
         </w:rPr>
-        <w:t>NMRA does not</w:t>
-      </w:r>
-      <w:r>
-        <w:rPr>
-          <w:rFonts w:ascii="Arial Narrow" w:hAnsi="Arial Narrow" w:cs="TimesNewRomanPS-BoldMT"/>
-          <w:b/>
-          <w:bCs/>
-          <w:sz w:val="17"/>
-          <w:szCs w:val="17"/>
-        </w:rPr>
-        <w:t xml:space="preserve"> </w:t>
-      </w:r>
-      <w:r>
-        <w:rPr>
-          <w:rFonts w:ascii="Arial Narrow" w:hAnsi="Arial Narrow" w:cs="TimesNewRomanPS-BoldMT"/>
-          <w:b/>
-          <w:bCs/>
-          <w:sz w:val="17"/>
-          <w:szCs w:val="17"/>
-        </w:rPr>
-        <w:t>provide interpretations, consulting information, or advice pertaining to</w:t>
-      </w:r>
-      <w:r>
-        <w:rPr>
-          <w:rFonts w:ascii="Arial Narrow" w:hAnsi="Arial Narrow" w:cs="TimesNewRomanPS-BoldMT"/>
-          <w:b/>
-          <w:bCs/>
-          <w:sz w:val="17"/>
-          <w:szCs w:val="17"/>
-        </w:rPr>
-        <w:t xml:space="preserve"> </w:t>
-      </w:r>
-      <w:r>
-        <w:rPr>
-          <w:rFonts w:ascii="Arial Narrow" w:hAnsi="Arial Narrow" w:cs="TimesNewRomanPS-BoldMT"/>
-          <w:b/>
-          <w:bCs/>
-          <w:sz w:val="17"/>
-          <w:szCs w:val="17"/>
-        </w:rPr>
-        <w:t>NMRA Standards documents.</w:t>
+        <w:t>NMRA does not provide interpretations, consulting information, or advice pertaining to NMRA Standards documents.</w:t>
       </w:r>
     </w:p>
     <w:p>
@@ -5042,167 +4149,7 @@
           <w:sz w:val="17"/>
           <w:szCs w:val="17"/>
         </w:rPr>
-        <w:t>Suggestions for changes in documents should be in the form of a proposed</w:t>
-      </w:r>
-      <w:r>
-        <w:rPr>
-          <w:rFonts w:ascii="Arial Narrow" w:hAnsi="Arial Narrow" w:cs="TimesNewRomanPSMT"/>
-          <w:sz w:val="17"/>
-          <w:szCs w:val="17"/>
-        </w:rPr>
-        <w:t xml:space="preserve"> </w:t>
-      </w:r>
-      <w:r>
-        <w:rPr>
-          <w:rFonts w:ascii="Arial Narrow" w:hAnsi="Arial Narrow" w:cs="TimesNewRomanPSMT"/>
-          <w:sz w:val="17"/>
-          <w:szCs w:val="17"/>
-        </w:rPr>
-        <w:t>change of text, together with appropriate supporting comments. Since</w:t>
-      </w:r>
-      <w:r>
-        <w:rPr>
-          <w:rFonts w:ascii="Arial Narrow" w:hAnsi="Arial Narrow" w:cs="TimesNewRomanPSMT"/>
-          <w:sz w:val="17"/>
-          <w:szCs w:val="17"/>
-        </w:rPr>
-        <w:t xml:space="preserve"> </w:t>
-      </w:r>
-      <w:r>
-        <w:rPr>
-          <w:rFonts w:ascii="Arial Narrow" w:hAnsi="Arial Narrow" w:cs="TimesNewRomanPSMT"/>
-          <w:sz w:val="17"/>
-          <w:szCs w:val="17"/>
-        </w:rPr>
-        <w:t>NMRA standards represent a consensus of concerned interests, it is</w:t>
-      </w:r>
-      <w:r>
-        <w:rPr>
-          <w:rFonts w:ascii="Arial Narrow" w:hAnsi="Arial Narrow" w:cs="TimesNewRomanPSMT"/>
-          <w:sz w:val="17"/>
-          <w:szCs w:val="17"/>
-        </w:rPr>
-        <w:t xml:space="preserve"> </w:t>
-      </w:r>
-      <w:r>
-        <w:rPr>
-          <w:rFonts w:ascii="Arial Narrow" w:hAnsi="Arial Narrow" w:cs="TimesNewRomanPSMT"/>
-          <w:sz w:val="17"/>
-          <w:szCs w:val="17"/>
-        </w:rPr>
-        <w:t>important that any responses to comments and questions also receive the</w:t>
-      </w:r>
-      <w:r>
-        <w:rPr>
-          <w:rFonts w:ascii="Arial Narrow" w:hAnsi="Arial Narrow" w:cs="TimesNewRomanPSMT"/>
-          <w:sz w:val="17"/>
-          <w:szCs w:val="17"/>
-        </w:rPr>
-        <w:t xml:space="preserve"> </w:t>
-      </w:r>
-      <w:r>
-        <w:rPr>
-          <w:rFonts w:ascii="Arial Narrow" w:hAnsi="Arial Narrow" w:cs="TimesNewRomanPSMT"/>
-          <w:sz w:val="17"/>
-          <w:szCs w:val="17"/>
-        </w:rPr>
-        <w:t>concurrence of a balance of interests. For this reason, NMRA, its</w:t>
-      </w:r>
-      <w:r>
-        <w:rPr>
-          <w:rFonts w:ascii="Arial Narrow" w:hAnsi="Arial Narrow" w:cs="TimesNewRomanPSMT"/>
-          <w:sz w:val="17"/>
-          <w:szCs w:val="17"/>
-        </w:rPr>
-        <w:t xml:space="preserve"> </w:t>
-      </w:r>
-      <w:r>
-        <w:rPr>
-          <w:rFonts w:ascii="Arial Narrow" w:hAnsi="Arial Narrow" w:cs="TimesNewRomanPSMT"/>
-          <w:sz w:val="17"/>
-          <w:szCs w:val="17"/>
-        </w:rPr>
-        <w:t>departments, Working Groups or committees cannot provide an instant</w:t>
-      </w:r>
-      <w:r>
-        <w:rPr>
-          <w:rFonts w:ascii="Arial Narrow" w:hAnsi="Arial Narrow" w:cs="TimesNewRomanPSMT"/>
-          <w:sz w:val="17"/>
-          <w:szCs w:val="17"/>
-        </w:rPr>
-        <w:t xml:space="preserve"> </w:t>
-      </w:r>
-      <w:r>
-        <w:rPr>
-          <w:rFonts w:ascii="Arial Narrow" w:hAnsi="Arial Narrow" w:cs="TimesNewRomanPSMT"/>
-          <w:sz w:val="17"/>
-          <w:szCs w:val="17"/>
-        </w:rPr>
-        <w:t>response to comments, or questions except in those cases where the matter</w:t>
-      </w:r>
-      <w:r>
-        <w:rPr>
-          <w:rFonts w:ascii="Arial Narrow" w:hAnsi="Arial Narrow" w:cs="TimesNewRomanPSMT"/>
-          <w:sz w:val="17"/>
-          <w:szCs w:val="17"/>
-        </w:rPr>
-        <w:t xml:space="preserve"> </w:t>
-      </w:r>
-      <w:r>
-        <w:rPr>
-          <w:rFonts w:ascii="Arial Narrow" w:hAnsi="Arial Narrow" w:cs="TimesNewRomanPSMT"/>
-          <w:sz w:val="17"/>
-          <w:szCs w:val="17"/>
-        </w:rPr>
-        <w:t>has previously been addressed. For the same reason, NMRA does not</w:t>
-      </w:r>
-      <w:r>
-        <w:rPr>
-          <w:rFonts w:ascii="Arial Narrow" w:hAnsi="Arial Narrow" w:cs="TimesNewRomanPSMT"/>
-          <w:sz w:val="17"/>
-          <w:szCs w:val="17"/>
-        </w:rPr>
-        <w:t xml:space="preserve"> </w:t>
-      </w:r>
-      <w:r>
-        <w:rPr>
-          <w:rFonts w:ascii="Arial Narrow" w:hAnsi="Arial Narrow" w:cs="TimesNewRomanPSMT"/>
-          <w:sz w:val="17"/>
-          <w:szCs w:val="17"/>
-        </w:rPr>
-        <w:t>respond to interpretation requests. Any person who would like to participate</w:t>
-      </w:r>
-      <w:r>
-        <w:rPr>
-          <w:rFonts w:ascii="Arial Narrow" w:hAnsi="Arial Narrow" w:cs="TimesNewRomanPSMT"/>
-          <w:sz w:val="17"/>
-          <w:szCs w:val="17"/>
-        </w:rPr>
-        <w:t xml:space="preserve"> </w:t>
-      </w:r>
-      <w:r>
-        <w:rPr>
-          <w:rFonts w:ascii="Arial Narrow" w:hAnsi="Arial Narrow" w:cs="TimesNewRomanPSMT"/>
-          <w:sz w:val="17"/>
-          <w:szCs w:val="17"/>
-        </w:rPr>
-        <w:t>in evaluating comments or in revisions to NMRA Standards documents may</w:t>
-      </w:r>
-      <w:r>
-        <w:rPr>
-          <w:rFonts w:ascii="Arial Narrow" w:hAnsi="Arial Narrow" w:cs="TimesNewRomanPSMT"/>
-          <w:sz w:val="17"/>
-          <w:szCs w:val="17"/>
-        </w:rPr>
-        <w:t xml:space="preserve"> </w:t>
-      </w:r>
-      <w:r>
-        <w:rPr>
-          <w:rFonts w:ascii="Arial Narrow" w:hAnsi="Arial Narrow" w:cs="TimesNewRomanPSMT"/>
-          <w:sz w:val="17"/>
-          <w:szCs w:val="17"/>
-        </w:rPr>
-        <w:t>request participation in the relevant NMRA working group.</w:t>
+        <w:t>Suggestions for changes in documents should be in the form of a proposed change of text, together with appropriate supporting comments. Since NMRA standards represent a consensus of concerned interests, it is important that any responses to comments and questions also receive the concurrence of a balance of interests. For this reason, NMRA, its departments, Working Groups or committees cannot provide an instant response to comments, or questions except in those cases where the matter has previously been addressed. For the same reason, NMRA does not respond to interpretation requests. Any person who would like to participate in evaluating comments or in revisions to NMRA Standards documents may request participation in the relevant NMRA working group.</w:t>
       </w:r>
     </w:p>
     <w:p>
@@ -5248,119 +4195,7 @@
           <w:sz w:val="17"/>
           <w:szCs w:val="17"/>
         </w:rPr>
-        <w:t>Users of NMRA Standards documents should consult all applicable laws and</w:t>
-      </w:r>
-      <w:r>
-        <w:rPr>
-          <w:rFonts w:ascii="Arial Narrow" w:hAnsi="Arial Narrow" w:cs="TimesNewRomanPSMT"/>
-          <w:sz w:val="17"/>
-          <w:szCs w:val="17"/>
-        </w:rPr>
-        <w:t xml:space="preserve"> </w:t>
-      </w:r>
-      <w:r>
-        <w:rPr>
-          <w:rFonts w:ascii="Arial Narrow" w:hAnsi="Arial Narrow" w:cs="TimesNewRomanPSMT"/>
-          <w:sz w:val="17"/>
-          <w:szCs w:val="17"/>
-        </w:rPr>
-        <w:t>regulations. Compliance with the provisions of any NMRA Standards</w:t>
-      </w:r>
-      <w:r>
-        <w:rPr>
-          <w:rFonts w:ascii="Arial Narrow" w:hAnsi="Arial Narrow" w:cs="TimesNewRomanPSMT"/>
-          <w:sz w:val="17"/>
-          <w:szCs w:val="17"/>
-        </w:rPr>
-        <w:t xml:space="preserve"> </w:t>
-      </w:r>
-      <w:r>
-        <w:rPr>
-          <w:rFonts w:ascii="Arial Narrow" w:hAnsi="Arial Narrow" w:cs="TimesNewRomanPSMT"/>
-          <w:sz w:val="17"/>
-          <w:szCs w:val="17"/>
-        </w:rPr>
-        <w:t>document does not constitute compliance to any applicable regulatory</w:t>
-      </w:r>
-      <w:r>
-        <w:rPr>
-          <w:rFonts w:ascii="Arial Narrow" w:hAnsi="Arial Narrow" w:cs="TimesNewRomanPSMT"/>
-          <w:sz w:val="17"/>
-          <w:szCs w:val="17"/>
-        </w:rPr>
-        <w:t xml:space="preserve"> </w:t>
-      </w:r>
-      <w:r>
-        <w:rPr>
-          <w:rFonts w:ascii="Arial Narrow" w:hAnsi="Arial Narrow" w:cs="TimesNewRomanPSMT"/>
-          <w:sz w:val="17"/>
-          <w:szCs w:val="17"/>
-        </w:rPr>
-        <w:t>requirements. Implementers of the standard are responsible for observing or</w:t>
-      </w:r>
-      <w:r>
-        <w:rPr>
-          <w:rFonts w:ascii="Arial Narrow" w:hAnsi="Arial Narrow" w:cs="TimesNewRomanPSMT"/>
-          <w:sz w:val="17"/>
-          <w:szCs w:val="17"/>
-        </w:rPr>
-        <w:t xml:space="preserve"> </w:t>
-      </w:r>
-      <w:r>
-        <w:rPr>
-          <w:rFonts w:ascii="Arial Narrow" w:hAnsi="Arial Narrow" w:cs="TimesNewRomanPSMT"/>
-          <w:sz w:val="17"/>
-          <w:szCs w:val="17"/>
-        </w:rPr>
-        <w:t>referring to the applicable regulatory requirements. NMRA does not, by the</w:t>
-      </w:r>
-      <w:r>
-        <w:rPr>
-          <w:rFonts w:ascii="Arial Narrow" w:hAnsi="Arial Narrow" w:cs="TimesNewRomanPSMT"/>
-          <w:sz w:val="17"/>
-          <w:szCs w:val="17"/>
-        </w:rPr>
-        <w:t xml:space="preserve"> </w:t>
-      </w:r>
-      <w:r>
-        <w:rPr>
-          <w:rFonts w:ascii="Arial Narrow" w:hAnsi="Arial Narrow" w:cs="TimesNewRomanPSMT"/>
-          <w:sz w:val="17"/>
-          <w:szCs w:val="17"/>
-        </w:rPr>
-        <w:t>publication of NMRA Standards documents, intend to urge action that is not</w:t>
-      </w:r>
-      <w:r>
-        <w:rPr>
-          <w:rFonts w:ascii="Arial Narrow" w:hAnsi="Arial Narrow" w:cs="TimesNewRomanPSMT"/>
-          <w:sz w:val="17"/>
-          <w:szCs w:val="17"/>
-        </w:rPr>
-        <w:t xml:space="preserve"> </w:t>
-      </w:r>
-      <w:r>
-        <w:rPr>
-          <w:rFonts w:ascii="Arial Narrow" w:hAnsi="Arial Narrow" w:cs="TimesNewRomanPSMT"/>
-          <w:sz w:val="17"/>
-          <w:szCs w:val="17"/>
-        </w:rPr>
-        <w:t>in compliance with applicable laws, and NMRA Standards documents may</w:t>
-      </w:r>
-      <w:r>
-        <w:rPr>
-          <w:rFonts w:ascii="Arial Narrow" w:hAnsi="Arial Narrow" w:cs="TimesNewRomanPSMT"/>
-          <w:sz w:val="17"/>
-          <w:szCs w:val="17"/>
-        </w:rPr>
-        <w:t xml:space="preserve"> </w:t>
-      </w:r>
-      <w:r>
-        <w:rPr>
-          <w:rFonts w:ascii="Arial Narrow" w:hAnsi="Arial Narrow" w:cs="TimesNewRomanPSMT"/>
-          <w:sz w:val="17"/>
-          <w:szCs w:val="17"/>
-        </w:rPr>
-        <w:t>not be construed as doing so.</w:t>
+        <w:t>Users of NMRA Standards documents should consult all applicable laws and regulations. Compliance with the provisions of any NMRA Standards document does not constitute compliance to any applicable regulatory requirements. Implementers of the standard are responsible for observing or referring to the applicable regulatory requirements. NMRA does not, by the publication of NMRA Standards documents, intend to urge action that is not in compliance with applicable laws, and NMRA Standards documents may not be construed as doing so.</w:t>
       </w:r>
     </w:p>
     <w:p>
@@ -5406,151 +4241,7 @@
           <w:sz w:val="17"/>
           <w:szCs w:val="17"/>
         </w:rPr>
-        <w:t>NMRA Standards documents are copyrighted by NMRA under US and</w:t>
-      </w:r>
-      <w:r>
-        <w:rPr>
-          <w:rFonts w:ascii="Arial Narrow" w:hAnsi="Arial Narrow" w:cs="TimesNewRomanPSMT"/>
-          <w:sz w:val="17"/>
-          <w:szCs w:val="17"/>
-        </w:rPr>
-        <w:t xml:space="preserve"> </w:t>
-      </w:r>
-      <w:r>
-        <w:rPr>
-          <w:rFonts w:ascii="Arial Narrow" w:hAnsi="Arial Narrow" w:cs="TimesNewRomanPSMT"/>
-          <w:sz w:val="17"/>
-          <w:szCs w:val="17"/>
-        </w:rPr>
-        <w:t>international copyright laws. They are made available by NMRA and are</w:t>
-      </w:r>
-      <w:r>
-        <w:rPr>
-          <w:rFonts w:ascii="Arial Narrow" w:hAnsi="Arial Narrow" w:cs="TimesNewRomanPSMT"/>
-          <w:sz w:val="17"/>
-          <w:szCs w:val="17"/>
-        </w:rPr>
-        <w:t xml:space="preserve"> </w:t>
-      </w:r>
-      <w:r>
-        <w:rPr>
-          <w:rFonts w:ascii="Arial Narrow" w:hAnsi="Arial Narrow" w:cs="TimesNewRomanPSMT"/>
-          <w:sz w:val="17"/>
-          <w:szCs w:val="17"/>
-        </w:rPr>
-        <w:t>adopted for a wide variety of both public and private uses. These include</w:t>
-      </w:r>
-      <w:r>
-        <w:rPr>
-          <w:rFonts w:ascii="Arial Narrow" w:hAnsi="Arial Narrow" w:cs="TimesNewRomanPSMT"/>
-          <w:sz w:val="17"/>
-          <w:szCs w:val="17"/>
-        </w:rPr>
-        <w:t xml:space="preserve"> </w:t>
-      </w:r>
-      <w:r>
-        <w:rPr>
-          <w:rFonts w:ascii="Arial Narrow" w:hAnsi="Arial Narrow" w:cs="TimesNewRomanPSMT"/>
-          <w:sz w:val="17"/>
-          <w:szCs w:val="17"/>
-        </w:rPr>
-        <w:t>both use, by reference, in laws and regulations, and use in private self</w:t>
-      </w:r>
-      <w:r>
-        <w:rPr>
-          <w:rFonts w:ascii="Arial Narrow" w:hAnsi="Arial Narrow" w:cs="TimesNewRomanPSMT"/>
-          <w:sz w:val="17"/>
-          <w:szCs w:val="17"/>
-        </w:rPr>
-        <w:t>-</w:t>
-      </w:r>
-      <w:r>
-        <w:rPr>
-          <w:rFonts w:ascii="Arial Narrow" w:hAnsi="Arial Narrow" w:cs="TimesNewRomanPSMT"/>
-          <w:sz w:val="17"/>
-          <w:szCs w:val="17"/>
-        </w:rPr>
-        <w:t>regulation,</w:t>
-      </w:r>
-      <w:r>
-        <w:rPr>
-          <w:rFonts w:ascii="Arial Narrow" w:hAnsi="Arial Narrow" w:cs="TimesNewRomanPSMT"/>
-          <w:sz w:val="17"/>
-          <w:szCs w:val="17"/>
-        </w:rPr>
-        <w:t xml:space="preserve"> </w:t>
-      </w:r>
-      <w:r>
-        <w:rPr>
-          <w:rFonts w:ascii="Arial Narrow" w:hAnsi="Arial Narrow" w:cs="TimesNewRomanPSMT"/>
-          <w:sz w:val="17"/>
-          <w:szCs w:val="17"/>
-        </w:rPr>
-        <w:t>standardization, and the promotion of modeling, structural and</w:t>
-      </w:r>
-      <w:r>
-        <w:rPr>
-          <w:rFonts w:ascii="Arial Narrow" w:hAnsi="Arial Narrow" w:cs="TimesNewRomanPSMT"/>
-          <w:sz w:val="17"/>
-          <w:szCs w:val="17"/>
-        </w:rPr>
-        <w:t xml:space="preserve"> </w:t>
-      </w:r>
-      <w:r>
-        <w:rPr>
-          <w:rFonts w:ascii="Arial Narrow" w:hAnsi="Arial Narrow" w:cs="TimesNewRomanPSMT"/>
-          <w:sz w:val="17"/>
-          <w:szCs w:val="17"/>
-        </w:rPr>
-        <w:t>engineering practices and methods. By making NMRA Standards documents</w:t>
-      </w:r>
-      <w:r>
-        <w:rPr>
-          <w:rFonts w:ascii="Arial Narrow" w:hAnsi="Arial Narrow" w:cs="TimesNewRomanPSMT"/>
-          <w:sz w:val="17"/>
-          <w:szCs w:val="17"/>
-        </w:rPr>
-        <w:t xml:space="preserve"> </w:t>
-      </w:r>
-      <w:r>
-        <w:rPr>
-          <w:rFonts w:ascii="Arial Narrow" w:hAnsi="Arial Narrow" w:cs="TimesNewRomanPSMT"/>
-          <w:sz w:val="17"/>
-          <w:szCs w:val="17"/>
-        </w:rPr>
-        <w:t>available for use and adoption by public authorities and private users,</w:t>
-      </w:r>
-      <w:r>
-        <w:rPr>
-          <w:rFonts w:ascii="Arial Narrow" w:hAnsi="Arial Narrow" w:cs="TimesNewRomanPSMT"/>
-          <w:sz w:val="17"/>
-          <w:szCs w:val="17"/>
-        </w:rPr>
-        <w:t xml:space="preserve"> </w:t>
-      </w:r>
-      <w:r>
-        <w:rPr>
-          <w:rFonts w:ascii="Arial Narrow" w:hAnsi="Arial Narrow" w:cs="TimesNewRomanPSMT"/>
-          <w:sz w:val="17"/>
-          <w:szCs w:val="17"/>
-        </w:rPr>
-        <w:t>NMRA does not waive any rights in copyright to the NMRA Standards</w:t>
-      </w:r>
-      <w:r>
-        <w:rPr>
-          <w:rFonts w:ascii="Arial Narrow" w:hAnsi="Arial Narrow" w:cs="TimesNewRomanPSMT"/>
-          <w:sz w:val="17"/>
-          <w:szCs w:val="17"/>
-        </w:rPr>
-        <w:t xml:space="preserve"> </w:t>
-      </w:r>
-      <w:r>
-        <w:rPr>
-          <w:rFonts w:ascii="Arial Narrow" w:hAnsi="Arial Narrow" w:cs="TimesNewRomanPSMT"/>
-          <w:sz w:val="17"/>
-          <w:szCs w:val="17"/>
-        </w:rPr>
-        <w:t>documents.</w:t>
+        <w:t>NMRA Standards documents are copyrighted by NMRA under US and international copyright laws. They are made available by NMRA and are adopted for a wide variety of both public and private uses. These include both use, by reference, in laws and regulations, and use in private self-regulation, standardization, and the promotion of modeling, structural and engineering practices and methods. By making NMRA Standards documents available for use and adoption by public authorities and private users, NMRA does not waive any rights in copyright to the NMRA Standards documents.</w:t>
       </w:r>
     </w:p>
     <w:p>
@@ -5596,199 +4287,7 @@
           <w:sz w:val="17"/>
           <w:szCs w:val="17"/>
         </w:rPr>
-        <w:t>NMRA Standards documents do not guarantee or ensure safety, security,</w:t>
-      </w:r>
-      <w:r>
-        <w:rPr>
-          <w:rFonts w:ascii="Arial Narrow" w:hAnsi="Arial Narrow" w:cs="TimesNewRomanPSMT"/>
-          <w:sz w:val="17"/>
-          <w:szCs w:val="17"/>
-        </w:rPr>
-        <w:t xml:space="preserve"> </w:t>
-      </w:r>
-      <w:r>
-        <w:rPr>
-          <w:rFonts w:ascii="Arial Narrow" w:hAnsi="Arial Narrow" w:cs="TimesNewRomanPSMT"/>
-          <w:sz w:val="17"/>
-          <w:szCs w:val="17"/>
-        </w:rPr>
-        <w:t>health, or environmental protection, or ensure against interference with or</w:t>
-      </w:r>
-      <w:r>
-        <w:rPr>
-          <w:rFonts w:ascii="Arial Narrow" w:hAnsi="Arial Narrow" w:cs="TimesNewRomanPSMT"/>
-          <w:sz w:val="17"/>
-          <w:szCs w:val="17"/>
-        </w:rPr>
-        <w:t xml:space="preserve"> </w:t>
-      </w:r>
-      <w:r>
-        <w:rPr>
-          <w:rFonts w:ascii="Arial Narrow" w:hAnsi="Arial Narrow" w:cs="TimesNewRomanPSMT"/>
-          <w:sz w:val="17"/>
-          <w:szCs w:val="17"/>
-        </w:rPr>
-        <w:t>from other systems, devices or networks. NMRA Standards documents</w:t>
-      </w:r>
-      <w:r>
-        <w:rPr>
-          <w:rFonts w:ascii="Arial Narrow" w:hAnsi="Arial Narrow" w:cs="TimesNewRomanPSMT"/>
-          <w:sz w:val="17"/>
-          <w:szCs w:val="17"/>
-        </w:rPr>
-        <w:t xml:space="preserve"> </w:t>
-      </w:r>
-      <w:r>
-        <w:rPr>
-          <w:rFonts w:ascii="Arial Narrow" w:hAnsi="Arial Narrow" w:cs="TimesNewRomanPSMT"/>
-          <w:sz w:val="17"/>
-          <w:szCs w:val="17"/>
-        </w:rPr>
-        <w:t>development activities consider research and information presented to the</w:t>
-      </w:r>
-      <w:r>
-        <w:rPr>
-          <w:rFonts w:ascii="Arial Narrow" w:hAnsi="Arial Narrow" w:cs="TimesNewRomanPSMT"/>
-          <w:sz w:val="17"/>
-          <w:szCs w:val="17"/>
-        </w:rPr>
-        <w:t xml:space="preserve"> </w:t>
-      </w:r>
-      <w:r>
-        <w:rPr>
-          <w:rFonts w:ascii="Arial Narrow" w:hAnsi="Arial Narrow" w:cs="TimesNewRomanPSMT"/>
-          <w:sz w:val="17"/>
-          <w:szCs w:val="17"/>
-        </w:rPr>
-        <w:t>standards development group in developing any safety recommendations.</w:t>
-      </w:r>
-      <w:r>
-        <w:rPr>
-          <w:rFonts w:ascii="Arial Narrow" w:hAnsi="Arial Narrow" w:cs="TimesNewRomanPSMT"/>
-          <w:sz w:val="17"/>
-          <w:szCs w:val="17"/>
-        </w:rPr>
-        <w:t xml:space="preserve"> </w:t>
-      </w:r>
-      <w:r>
-        <w:rPr>
-          <w:rFonts w:ascii="Arial Narrow" w:hAnsi="Arial Narrow" w:cs="TimesNewRomanPSMT"/>
-          <w:sz w:val="17"/>
-          <w:szCs w:val="17"/>
-        </w:rPr>
-        <w:t>Other information about safety p</w:t>
-      </w:r>
-      <w:r>
-        <w:rPr>
-          <w:rFonts w:ascii="Arial Narrow" w:hAnsi="Arial Narrow" w:cs="TimesNewRomanPSMT"/>
-          <w:sz w:val="17"/>
-          <w:szCs w:val="17"/>
-        </w:rPr>
-        <w:t xml:space="preserve">ractices, changes in technology </w:t>
-      </w:r>
-      <w:r>
-        <w:rPr>
-          <w:rFonts w:ascii="Arial Narrow" w:hAnsi="Arial Narrow" w:cs="TimesNewRomanPSMT"/>
-          <w:sz w:val="17"/>
-          <w:szCs w:val="17"/>
-        </w:rPr>
-        <w:t>or</w:t>
-      </w:r>
-      <w:r>
-        <w:rPr>
-          <w:rFonts w:ascii="Arial Narrow" w:hAnsi="Arial Narrow" w:cs="TimesNewRomanPSMT"/>
-          <w:sz w:val="17"/>
-          <w:szCs w:val="17"/>
-        </w:rPr>
-        <w:t xml:space="preserve"> </w:t>
-      </w:r>
-      <w:r>
-        <w:rPr>
-          <w:rFonts w:ascii="Arial Narrow" w:hAnsi="Arial Narrow" w:cs="TimesNewRomanPSMT"/>
-          <w:sz w:val="17"/>
-          <w:szCs w:val="17"/>
-        </w:rPr>
-        <w:t>technology implementation, or impact by peripheral systems also may be</w:t>
-      </w:r>
-      <w:r>
-        <w:rPr>
-          <w:rFonts w:ascii="Arial Narrow" w:hAnsi="Arial Narrow" w:cs="TimesNewRomanPSMT"/>
-          <w:sz w:val="17"/>
-          <w:szCs w:val="17"/>
-        </w:rPr>
-        <w:t xml:space="preserve"> </w:t>
-      </w:r>
-      <w:r>
-        <w:rPr>
-          <w:rFonts w:ascii="Arial Narrow" w:hAnsi="Arial Narrow" w:cs="TimesNewRomanPSMT"/>
-          <w:sz w:val="17"/>
-          <w:szCs w:val="17"/>
-        </w:rPr>
-        <w:t>pertinent to safety considerations during implementation of the standard.</w:t>
-      </w:r>
-      <w:r>
-        <w:rPr>
-          <w:rFonts w:ascii="Arial Narrow" w:hAnsi="Arial Narrow" w:cs="TimesNewRomanPSMT"/>
-          <w:sz w:val="17"/>
-          <w:szCs w:val="17"/>
-        </w:rPr>
-        <w:t xml:space="preserve"> </w:t>
-      </w:r>
-      <w:r>
-        <w:rPr>
-          <w:rFonts w:ascii="Arial Narrow" w:hAnsi="Arial Narrow" w:cs="TimesNewRomanPSMT"/>
-          <w:sz w:val="17"/>
-          <w:szCs w:val="17"/>
-        </w:rPr>
-        <w:t>Implementers and users of NMRA Standards documents are responsible for</w:t>
-      </w:r>
-      <w:r>
-        <w:rPr>
-          <w:rFonts w:ascii="Arial Narrow" w:hAnsi="Arial Narrow" w:cs="TimesNewRomanPSMT"/>
-          <w:sz w:val="17"/>
-          <w:szCs w:val="17"/>
-        </w:rPr>
-        <w:t xml:space="preserve"> </w:t>
-      </w:r>
-      <w:r>
-        <w:rPr>
-          <w:rFonts w:ascii="Arial Narrow" w:hAnsi="Arial Narrow" w:cs="TimesNewRomanPSMT"/>
-          <w:sz w:val="17"/>
-          <w:szCs w:val="17"/>
-        </w:rPr>
-        <w:t>determining and complying with all appropriate safety, security,</w:t>
-      </w:r>
-      <w:r>
-        <w:rPr>
-          <w:rFonts w:ascii="Arial Narrow" w:hAnsi="Arial Narrow" w:cs="TimesNewRomanPSMT"/>
-          <w:sz w:val="17"/>
-          <w:szCs w:val="17"/>
-        </w:rPr>
-        <w:t xml:space="preserve"> </w:t>
-      </w:r>
-      <w:r>
-        <w:rPr>
-          <w:rFonts w:ascii="Arial Narrow" w:hAnsi="Arial Narrow" w:cs="TimesNewRomanPSMT"/>
-          <w:sz w:val="17"/>
-          <w:szCs w:val="17"/>
-        </w:rPr>
-        <w:t>environmental, health, and interference protection practices and all</w:t>
-      </w:r>
-      <w:r>
-        <w:rPr>
-          <w:rFonts w:ascii="Arial Narrow" w:hAnsi="Arial Narrow" w:cs="TimesNewRomanPSMT"/>
-          <w:sz w:val="17"/>
-          <w:szCs w:val="17"/>
-        </w:rPr>
-        <w:t xml:space="preserve"> </w:t>
-      </w:r>
-      <w:r>
-        <w:rPr>
-          <w:rFonts w:ascii="Arial Narrow" w:hAnsi="Arial Narrow" w:cs="TimesNewRomanPSMT"/>
-          <w:sz w:val="17"/>
-          <w:szCs w:val="17"/>
-        </w:rPr>
-        <w:t>applicable laws and regulations.</w:t>
+        <w:t>NMRA Standards documents do not guarantee or ensure safety, security, health, or environmental protection, or ensure against interference with or from other systems, devices or networks. NMRA Standards documents development activities consider research and information presented to the standards development group in developing any safety recommendations. Other information about safety practices, changes in technology or technology implementation, or impact by peripheral systems also may be pertinent to safety considerations during implementation of the standard. Implementers and users of NMRA Standards documents are responsible for determining and complying with all appropriate safety, security, environmental, health, and interference protection practices and all applicable laws and regulations.</w:t>
       </w:r>
     </w:p>
     <w:sectPr>
@@ -5830,47 +4329,7 @@
         <w:endnoteRef/>
       </w:r>
       <w:r>
-        <w:t xml:space="preserve"> RCN stands for </w:t>
-      </w:r>
-      <w:proofErr w:type="spellStart"/>
-      <w:r>
-        <w:t>RailCommunity</w:t>
-      </w:r>
-      <w:proofErr w:type="spellEnd"/>
-      <w:r>
-        <w:t xml:space="preserve"> </w:t>
-      </w:r>
-      <w:proofErr w:type="spellStart"/>
-      <w:r>
-        <w:t>Normen</w:t>
-      </w:r>
-      <w:proofErr w:type="spellEnd"/>
-      <w:r>
-        <w:t xml:space="preserve">. The direct German to English translation of </w:t>
-      </w:r>
-      <w:proofErr w:type="spellStart"/>
-      <w:r>
-        <w:t>Normen</w:t>
-      </w:r>
-      <w:proofErr w:type="spellEnd"/>
-      <w:r>
-        <w:t xml:space="preserve"> is Norms, and in this context is intended to have an equivalent meaning to Standards. </w:t>
-      </w:r>
-      <w:proofErr w:type="spellStart"/>
-      <w:r>
-        <w:t>RailCommunity</w:t>
-      </w:r>
-      <w:proofErr w:type="spellEnd"/>
-      <w:r>
-        <w:t xml:space="preserve"> is an organization of </w:t>
-      </w:r>
-      <w:proofErr w:type="spellStart"/>
-      <w:r>
-        <w:t>manufactuers</w:t>
-      </w:r>
-      <w:proofErr w:type="spellEnd"/>
-      <w:r>
-        <w:t xml:space="preserve"> that creates German language standards for model railway electronics.</w:t>
+        <w:t xml:space="preserve"> RCN stands for RailCommunity Normen. The direct German to English translation of Normen is Norms, and in this context is intended to have an equivalent meaning to Standards. RailCommunity is an organization of manufactuers that creates German language standards for model railway electronics.</w:t>
       </w:r>
     </w:p>
   </w:endnote>
@@ -5886,15 +4345,7 @@
         <w:endnoteRef/>
       </w:r>
       <w:r>
-        <w:t xml:space="preserve"> NEM stands for Norms of the European Model Railroads. Norms, in this context, is intended to have </w:t>
-      </w:r>
-      <w:proofErr w:type="gramStart"/>
-      <w:r>
-        <w:t>the an</w:t>
-      </w:r>
-      <w:proofErr w:type="gramEnd"/>
-      <w:r>
-        <w:t xml:space="preserve"> equivalent meaning to Standards. MOROP is the organization that maintains the NEM documents. MOROP is an organization that creates model railway standards primarily targeted at the European market.</w:t>
+        <w:t xml:space="preserve"> NEM stands for Norms of the European Model Railroads. Norms, in this context, is intended to have the an equivalent meaning to Standards. MOROP is the organization that maintains the NEM documents. MOROP is an organization that creates model railway standards primarily targeted at the European market.</w:t>
       </w:r>
     </w:p>
   </w:endnote>
@@ -6086,7 +4537,6 @@
       <w:alias w:val="Company"/>
       <w:tag w:val=""/>
       <w:id w:val="1478949830"/>
-      <w:placeholder/>
       <w:dataBinding w:prefixMappings="xmlns:ns0='http://schemas.openxmlformats.org/officeDocument/2006/extended-properties' " w:xpath="/ns0:Properties[1]/ns0:Company[1]" w:storeItemID="{6668398D-A668-4E3E-A5EB-62B293D839F1}"/>
       <w:text/>
     </w:sdtPr>
@@ -6115,7 +4565,6 @@
         <w:alias w:val="Title"/>
         <w:tag w:val=""/>
         <w:id w:val="998307294"/>
-        <w:placeholder/>
         <w:dataBinding w:prefixMappings="xmlns:ns0='http://purl.org/dc/elements/1.1/' xmlns:ns1='http://schemas.openxmlformats.org/package/2006/metadata/core-properties' " w:xpath="/ns1:coreProperties[1]/ns0:title[1]" w:storeItemID="{6C3C8BC8-F283-45AE-878A-BAB7291924A1}"/>
         <w:text/>
       </w:sdtPr>
@@ -6133,7 +4582,6 @@
         <w:alias w:val="Subject"/>
         <w:tag w:val=""/>
         <w:id w:val="-153140277"/>
-        <w:placeholder/>
         <w:dataBinding w:prefixMappings="xmlns:ns0='http://purl.org/dc/elements/1.1/' xmlns:ns1='http://schemas.openxmlformats.org/package/2006/metadata/core-properties' " w:xpath="/ns1:coreProperties[1]/ns0:subject[1]" w:storeItemID="{6C3C8BC8-F283-45AE-878A-BAB7291924A1}"/>
         <w:text/>
       </w:sdtPr>
@@ -6147,10 +4595,7 @@
       <w:ptab w:relativeTo="margin" w:alignment="right" w:leader="none"/>
     </w:r>
     <w:r>
-      <w:t xml:space="preserve"> </w:t>
-    </w:r>
-    <w:r>
-      <w:t xml:space="preserve">Page </w:t>
+      <w:t xml:space="preserve"> Page </w:t>
     </w:r>
     <w:r>
       <w:rPr>
@@ -6175,7 +4620,7 @@
         <w:rStyle w:val="PageNumber"/>
         <w:noProof/>
       </w:rPr>
-      <w:t>10</w:t>
+      <w:t>9</w:t>
     </w:r>
     <w:r>
       <w:rPr>
@@ -6234,9 +4679,8 @@
         <w:alias w:val="Publish Date"/>
         <w:tag w:val=""/>
         <w:id w:val="324172492"/>
-        <w:placeholder/>
         <w:dataBinding w:prefixMappings="xmlns:ns0='http://schemas.microsoft.com/office/2006/coverPageProps' " w:xpath="/ns0:CoverPageProperties[1]/ns0:PublishDate[1]" w:storeItemID="{55AF091B-3C7A-41E3-B477-F2FDAA23CFDA}"/>
-        <w:date w:fullDate="2020-11-01T00:00:00Z">
+        <w:date w:fullDate="2021-01-16T00:00:00Z">
           <w:dateFormat w:val="MMM d, yyyy"/>
           <w:lid w:val="en-US"/>
           <w:storeMappedDataAs w:val="dateTime"/>
@@ -6248,7 +4692,7 @@
           <w:rPr>
             <w:rStyle w:val="PageNumber"/>
           </w:rPr>
-          <w:t>Nov 1, 2020</w:t>
+          <w:t>Jan 16, 2021</w:t>
         </w:r>
       </w:sdtContent>
     </w:sdt>
@@ -6263,7 +4707,6 @@
       <w:alias w:val="Company"/>
       <w:tag w:val=""/>
       <w:id w:val="1772364481"/>
-      <w:placeholder/>
       <w:dataBinding w:prefixMappings="xmlns:ns0='http://schemas.openxmlformats.org/officeDocument/2006/extended-properties' " w:xpath="/ns0:Properties[1]/ns0:Company[1]" w:storeItemID="{6668398D-A668-4E3E-A5EB-62B293D839F1}"/>
       <w:text/>
     </w:sdtPr>
@@ -6287,7 +4730,6 @@
         <w:alias w:val="Title"/>
         <w:tag w:val=""/>
         <w:id w:val="-617983614"/>
-        <w:placeholder/>
         <w:dataBinding w:prefixMappings="xmlns:ns0='http://purl.org/dc/elements/1.1/' xmlns:ns1='http://schemas.openxmlformats.org/package/2006/metadata/core-properties' " w:xpath="/ns1:coreProperties[1]/ns0:title[1]" w:storeItemID="{6C3C8BC8-F283-45AE-878A-BAB7291924A1}"/>
         <w:text/>
       </w:sdtPr>
@@ -6305,7 +4747,6 @@
         <w:alias w:val="Subject"/>
         <w:tag w:val=""/>
         <w:id w:val="-2113655656"/>
-        <w:placeholder/>
         <w:dataBinding w:prefixMappings="xmlns:ns0='http://purl.org/dc/elements/1.1/' xmlns:ns1='http://schemas.openxmlformats.org/package/2006/metadata/core-properties' " w:xpath="/ns1:coreProperties[1]/ns0:subject[1]" w:storeItemID="{6C3C8BC8-F283-45AE-878A-BAB7291924A1}"/>
         <w:text/>
       </w:sdtPr>
@@ -6319,10 +4760,7 @@
       <w:ptab w:relativeTo="margin" w:alignment="right" w:leader="none"/>
     </w:r>
     <w:r>
-      <w:t xml:space="preserve"> </w:t>
-    </w:r>
-    <w:r>
-      <w:t xml:space="preserve">Page </w:t>
+      <w:t xml:space="preserve"> Page </w:t>
     </w:r>
     <w:r>
       <w:rPr>
@@ -6406,9 +4844,8 @@
         <w:alias w:val="Publish Date"/>
         <w:tag w:val=""/>
         <w:id w:val="-824500248"/>
-        <w:placeholder/>
         <w:dataBinding w:prefixMappings="xmlns:ns0='http://schemas.microsoft.com/office/2006/coverPageProps' " w:xpath="/ns0:CoverPageProperties[1]/ns0:PublishDate[1]" w:storeItemID="{55AF091B-3C7A-41E3-B477-F2FDAA23CFDA}"/>
-        <w:date w:fullDate="2020-11-01T00:00:00Z">
+        <w:date w:fullDate="2021-01-16T00:00:00Z">
           <w:dateFormat w:val="MMM d, yyyy"/>
           <w:lid w:val="en-US"/>
           <w:storeMappedDataAs w:val="dateTime"/>
@@ -6420,7 +4857,7 @@
           <w:rPr>
             <w:rStyle w:val="PageNumber"/>
           </w:rPr>
-          <w:t>Nov 1, 2020</w:t>
+          <w:t>Jan 16, 2021</w:t>
         </w:r>
       </w:sdtContent>
     </w:sdt>
@@ -6456,13 +4893,8 @@
         <w:footnoteRef/>
       </w:r>
       <w:r>
-        <w:t xml:space="preserve"> </w:t>
-      </w:r>
-      <w:proofErr w:type="spellStart"/>
-      <w:r>
-        <w:t>RailCom</w:t>
-      </w:r>
-      <w:proofErr w:type="spellEnd"/>
+        <w:t xml:space="preserve"> RailCom</w:t>
+      </w:r>
       <w:r>
         <w:rPr>
           <w:vertAlign w:val="superscript"/>
@@ -6470,15 +4902,7 @@
         <w:t>®</w:t>
       </w:r>
       <w:r>
-        <w:t xml:space="preserve"> is a registered trademark of Lenz </w:t>
-      </w:r>
-      <w:proofErr w:type="spellStart"/>
-      <w:r>
-        <w:t>Elektronik</w:t>
-      </w:r>
-      <w:proofErr w:type="spellEnd"/>
-      <w:r>
-        <w:t xml:space="preserve"> GmbH.</w:t>
+        <w:t xml:space="preserve"> is a registered trademark of Lenz Elektronik GmbH.</w:t>
       </w:r>
     </w:p>
   </w:footnote>
@@ -6494,13 +4918,7 @@
         <w:footnoteRef/>
       </w:r>
       <w:r>
-        <w:t xml:space="preserve"> </w:t>
-      </w:r>
-      <w:r>
-        <w:t>Power Stations with integrated a</w:t>
-      </w:r>
-      <w:r>
-        <w:t>uto-reversing will violate this requirement as an intentional feature when enabled, and therefore are exempt whenever auto-reversing is enabled.</w:t>
+        <w:t xml:space="preserve"> Power Stations with integrated auto-reversing will violate this requirement as an intentional feature when enabled, and therefore are exempt whenever auto-reversing is enabled.</w:t>
       </w:r>
     </w:p>
   </w:footnote>
@@ -6582,7 +5000,7 @@
               <w:noProof/>
             </w:rPr>
             <w:drawing>
-              <wp:inline distT="0" distB="0" distL="0" distR="0" wp14:anchorId="7BFD1012" wp14:editId="365E6D17">
+              <wp:inline distT="0" distB="0" distL="0" distR="0">
                 <wp:extent cx="552450" cy="581025"/>
                 <wp:effectExtent l="0" t="0" r="6350" b="3175"/>
                 <wp:docPr id="20" name="Picture 6" descr="nmra logo"/>
@@ -6771,13 +5189,7 @@
             <w:rPr>
               <w:rStyle w:val="Strong"/>
             </w:rPr>
-            <w:t xml:space="preserve">NMRA </w:t>
-          </w:r>
-          <w:r>
-            <w:rPr>
-              <w:rStyle w:val="Strong"/>
-            </w:rPr>
-            <w:t>Standard</w:t>
+            <w:t>NMRA Standard</w:t>
           </w:r>
         </w:p>
       </w:tc>
@@ -6935,7 +5347,6 @@
           <w:alias w:val="Subject"/>
           <w:tag w:val=""/>
           <w:id w:val="1216005313"/>
-          <w:placeholder/>
           <w:dataBinding w:prefixMappings="xmlns:ns0='http://purl.org/dc/elements/1.1/' xmlns:ns1='http://schemas.openxmlformats.org/package/2006/metadata/core-properties' " w:xpath="/ns1:coreProperties[1]/ns0:subject[1]" w:storeItemID="{6C3C8BC8-F283-45AE-878A-BAB7291924A1}"/>
           <w:text/>
         </w:sdtPr>
@@ -7149,9 +5560,8 @@
           <w:alias w:val="Publish Date"/>
           <w:tag w:val=""/>
           <w:id w:val="1853835996"/>
-          <w:placeholder/>
           <w:dataBinding w:prefixMappings="xmlns:ns0='http://schemas.microsoft.com/office/2006/coverPageProps' " w:xpath="/ns0:CoverPageProperties[1]/ns0:PublishDate[1]" w:storeItemID="{55AF091B-3C7A-41E3-B477-F2FDAA23CFDA}"/>
-          <w:date w:fullDate="2020-11-01T00:00:00Z">
+          <w:date w:fullDate="2021-01-16T00:00:00Z">
             <w:dateFormat w:val="MMM d, yyyy"/>
             <w:lid w:val="en-US"/>
             <w:storeMappedDataAs w:val="dateTime"/>
@@ -7203,7 +5613,7 @@
                   <w:rFonts w:ascii="CG Times" w:hAnsi="CG Times"/>
                   <w:sz w:val="20"/>
                 </w:rPr>
-                <w:t>Nov 1, 2020</w:t>
+                <w:t>Jan 16, 2021</w:t>
               </w:r>
             </w:p>
           </w:tc>
@@ -7217,7 +5627,6 @@
           <w:alias w:val="Title"/>
           <w:tag w:val=""/>
           <w:id w:val="-1136491503"/>
-          <w:placeholder/>
           <w:dataBinding w:prefixMappings="xmlns:ns0='http://purl.org/dc/elements/1.1/' xmlns:ns1='http://schemas.openxmlformats.org/package/2006/metadata/core-properties' " w:xpath="/ns1:coreProperties[1]/ns0:title[1]" w:storeItemID="{6C3C8BC8-F283-45AE-878A-BAB7291924A1}"/>
           <w:text/>
         </w:sdtPr>
@@ -8441,7 +6850,6 @@
   <w:style w:type="paragraph" w:default="1" w:styleId="Normal">
     <w:name w:val="Normal"/>
     <w:qFormat/>
-    <w:rsid w:val="0044186D"/>
     <w:pPr>
       <w:spacing w:after="120"/>
     </w:pPr>
@@ -8475,7 +6883,6 @@
     <w:basedOn w:val="Normal"/>
     <w:next w:val="Normal"/>
     <w:qFormat/>
-    <w:rsid w:val="00643AF9"/>
     <w:pPr>
       <w:keepNext/>
       <w:numPr>
@@ -8497,7 +6904,6 @@
     <w:basedOn w:val="Normal"/>
     <w:next w:val="Normal"/>
     <w:qFormat/>
-    <w:rsid w:val="00643AF9"/>
     <w:pPr>
       <w:keepNext/>
       <w:numPr>
@@ -8518,7 +6924,6 @@
     <w:basedOn w:val="Normal"/>
     <w:next w:val="Normal"/>
     <w:qFormat/>
-    <w:rsid w:val="002A058D"/>
     <w:pPr>
       <w:keepNext/>
       <w:numPr>
@@ -8539,7 +6944,6 @@
     <w:basedOn w:val="Normal"/>
     <w:next w:val="Normal"/>
     <w:qFormat/>
-    <w:rsid w:val="002A058D"/>
     <w:pPr>
       <w:keepNext/>
       <w:numPr>
@@ -8561,7 +6965,6 @@
     <w:basedOn w:val="Normal"/>
     <w:next w:val="Normal"/>
     <w:qFormat/>
-    <w:rsid w:val="002A058D"/>
     <w:pPr>
       <w:keepNext/>
       <w:numPr>
@@ -8583,7 +6986,6 @@
     <w:basedOn w:val="Normal"/>
     <w:next w:val="Normal"/>
     <w:qFormat/>
-    <w:rsid w:val="002A058D"/>
     <w:pPr>
       <w:keepNext/>
       <w:numPr>
@@ -8605,7 +7007,6 @@
     <w:basedOn w:val="Normal"/>
     <w:next w:val="Normal"/>
     <w:qFormat/>
-    <w:rsid w:val="002A058D"/>
     <w:pPr>
       <w:keepNext/>
       <w:numPr>
@@ -8627,7 +7028,6 @@
     <w:basedOn w:val="Normal"/>
     <w:next w:val="Normal"/>
     <w:qFormat/>
-    <w:rsid w:val="002A058D"/>
     <w:pPr>
       <w:keepNext/>
       <w:numPr>
@@ -8677,7 +7077,6 @@
     <w:next w:val="Normal"/>
     <w:autoRedefine/>
     <w:qFormat/>
-    <w:rsid w:val="00E50B78"/>
     <w:pPr>
       <w:keepNext/>
       <w:spacing w:before="120"/>
@@ -9849,7 +8248,6 @@
   <w:style w:type="table" w:styleId="TableGrid">
     <w:name w:val="Table Grid"/>
     <w:basedOn w:val="TableNormal"/>
-    <w:rsid w:val="002A46D5"/>
     <w:tblPr>
       <w:tblBorders>
         <w:top w:val="single" w:sz="4" w:space="0" w:color="auto"/>
@@ -9867,7 +8265,6 @@
     <w:link w:val="BalloonTextChar"/>
     <w:semiHidden/>
     <w:unhideWhenUsed/>
-    <w:rsid w:val="00F7685D"/>
     <w:rPr>
       <w:rFonts w:ascii="Tahoma" w:hAnsi="Tahoma" w:cs="Tahoma"/>
       <w:sz w:val="16"/>
@@ -9879,7 +8276,6 @@
     <w:basedOn w:val="DefaultParagraphFont"/>
     <w:link w:val="BalloonText"/>
     <w:semiHidden/>
-    <w:rsid w:val="00F7685D"/>
     <w:rPr>
       <w:rFonts w:ascii="Tahoma" w:hAnsi="Tahoma" w:cs="Tahoma"/>
       <w:sz w:val="16"/>
@@ -9890,7 +8286,6 @@
     <w:name w:val="Strong"/>
     <w:basedOn w:val="DefaultParagraphFont"/>
     <w:qFormat/>
-    <w:rsid w:val="00851FCA"/>
     <w:rPr>
       <w:b/>
       <w:bCs/>
@@ -9901,7 +8296,6 @@
     <w:basedOn w:val="Normal"/>
     <w:uiPriority w:val="34"/>
     <w:qFormat/>
-    <w:rsid w:val="00623B38"/>
     <w:pPr>
       <w:ind w:left="720"/>
       <w:contextualSpacing/>
@@ -9912,7 +8306,6 @@
     <w:basedOn w:val="DefaultParagraphFont"/>
     <w:uiPriority w:val="99"/>
     <w:semiHidden/>
-    <w:rsid w:val="00A22650"/>
     <w:rPr>
       <w:color w:val="808080"/>
     </w:rPr>
@@ -9922,7 +8315,6 @@
     <w:basedOn w:val="DefaultParagraphFont"/>
     <w:semiHidden/>
     <w:unhideWhenUsed/>
-    <w:rsid w:val="00306F20"/>
     <w:rPr>
       <w:vertAlign w:val="superscript"/>
     </w:rPr>
@@ -9931,7 +8323,6 @@
     <w:name w:val="Table Contents"/>
     <w:basedOn w:val="Normal"/>
     <w:qFormat/>
-    <w:rsid w:val="001D51DE"/>
     <w:pPr>
       <w:suppressLineNumbers/>
       <w:overflowPunct w:val="0"/>
@@ -10099,7 +8490,6 @@
   <w:style w:type="paragraph" w:default="1" w:styleId="Normal">
     <w:name w:val="Normal"/>
     <w:qFormat/>
-    <w:rsid w:val="0044186D"/>
     <w:pPr>
       <w:spacing w:after="120"/>
     </w:pPr>
@@ -10133,7 +8523,6 @@
     <w:basedOn w:val="Normal"/>
     <w:next w:val="Normal"/>
     <w:qFormat/>
-    <w:rsid w:val="00643AF9"/>
     <w:pPr>
       <w:keepNext/>
       <w:numPr>
@@ -10155,7 +8544,6 @@
     <w:basedOn w:val="Normal"/>
     <w:next w:val="Normal"/>
     <w:qFormat/>
-    <w:rsid w:val="00643AF9"/>
     <w:pPr>
       <w:keepNext/>
       <w:numPr>
@@ -10176,7 +8564,6 @@
     <w:basedOn w:val="Normal"/>
     <w:next w:val="Normal"/>
     <w:qFormat/>
-    <w:rsid w:val="002A058D"/>
     <w:pPr>
       <w:keepNext/>
       <w:numPr>
@@ -10197,7 +8584,6 @@
     <w:basedOn w:val="Normal"/>
     <w:next w:val="Normal"/>
     <w:qFormat/>
-    <w:rsid w:val="002A058D"/>
     <w:pPr>
       <w:keepNext/>
       <w:numPr>
@@ -10219,7 +8605,6 @@
     <w:basedOn w:val="Normal"/>
     <w:next w:val="Normal"/>
     <w:qFormat/>
-    <w:rsid w:val="002A058D"/>
     <w:pPr>
       <w:keepNext/>
       <w:numPr>
@@ -10241,7 +8626,6 @@
     <w:basedOn w:val="Normal"/>
     <w:next w:val="Normal"/>
     <w:qFormat/>
-    <w:rsid w:val="002A058D"/>
     <w:pPr>
       <w:keepNext/>
       <w:numPr>
@@ -10263,7 +8647,6 @@
     <w:basedOn w:val="Normal"/>
     <w:next w:val="Normal"/>
     <w:qFormat/>
-    <w:rsid w:val="002A058D"/>
     <w:pPr>
       <w:keepNext/>
       <w:numPr>
@@ -10285,7 +8668,6 @@
     <w:basedOn w:val="Normal"/>
     <w:next w:val="Normal"/>
     <w:qFormat/>
-    <w:rsid w:val="002A058D"/>
     <w:pPr>
       <w:keepNext/>
       <w:numPr>
@@ -10335,7 +8717,6 @@
     <w:next w:val="Normal"/>
     <w:autoRedefine/>
     <w:qFormat/>
-    <w:rsid w:val="00E50B78"/>
     <w:pPr>
       <w:keepNext/>
       <w:spacing w:before="120"/>
@@ -11507,7 +9888,6 @@
   <w:style w:type="table" w:styleId="TableGrid">
     <w:name w:val="Table Grid"/>
     <w:basedOn w:val="TableNormal"/>
-    <w:rsid w:val="002A46D5"/>
     <w:tblPr>
       <w:tblBorders>
         <w:top w:val="single" w:sz="4" w:space="0" w:color="auto"/>
@@ -11525,7 +9905,6 @@
     <w:link w:val="BalloonTextChar"/>
     <w:semiHidden/>
     <w:unhideWhenUsed/>
-    <w:rsid w:val="00F7685D"/>
     <w:rPr>
       <w:rFonts w:ascii="Tahoma" w:hAnsi="Tahoma" w:cs="Tahoma"/>
       <w:sz w:val="16"/>
@@ -11537,7 +9916,6 @@
     <w:basedOn w:val="DefaultParagraphFont"/>
     <w:link w:val="BalloonText"/>
     <w:semiHidden/>
-    <w:rsid w:val="00F7685D"/>
     <w:rPr>
       <w:rFonts w:ascii="Tahoma" w:hAnsi="Tahoma" w:cs="Tahoma"/>
       <w:sz w:val="16"/>
@@ -11548,7 +9926,6 @@
     <w:name w:val="Strong"/>
     <w:basedOn w:val="DefaultParagraphFont"/>
     <w:qFormat/>
-    <w:rsid w:val="00851FCA"/>
     <w:rPr>
       <w:b/>
       <w:bCs/>
@@ -11559,7 +9936,6 @@
     <w:basedOn w:val="Normal"/>
     <w:uiPriority w:val="34"/>
     <w:qFormat/>
-    <w:rsid w:val="00623B38"/>
     <w:pPr>
       <w:ind w:left="720"/>
       <w:contextualSpacing/>
@@ -11570,7 +9946,6 @@
     <w:basedOn w:val="DefaultParagraphFont"/>
     <w:uiPriority w:val="99"/>
     <w:semiHidden/>
-    <w:rsid w:val="00A22650"/>
     <w:rPr>
       <w:color w:val="808080"/>
     </w:rPr>
@@ -11580,7 +9955,6 @@
     <w:basedOn w:val="DefaultParagraphFont"/>
     <w:semiHidden/>
     <w:unhideWhenUsed/>
-    <w:rsid w:val="00306F20"/>
     <w:rPr>
       <w:vertAlign w:val="superscript"/>
     </w:rPr>
@@ -11589,7 +9963,6 @@
     <w:name w:val="Table Contents"/>
     <w:basedOn w:val="Normal"/>
     <w:qFormat/>
-    <w:rsid w:val="001D51DE"/>
     <w:pPr>
       <w:suppressLineNumbers/>
       <w:overflowPunct w:val="0"/>
@@ -11927,7 +10300,7 @@
 
 <file path=customXml/item1.xml><?xml version="1.0" encoding="utf-8"?>
 <CoverPageProperties xmlns="http://schemas.microsoft.com/office/2006/coverPageProps">
-  <PublishDate>2020-11-01T00:00:00</PublishDate>
+  <PublishDate>2021-01-16T00:00:00</PublishDate>
   <Abstract/>
   <CompanyAddress/>
   <CompanyPhone/>
@@ -11949,7 +10322,7 @@
 </file>
 
 <file path=customXml/itemProps2.xml><?xml version="1.0" encoding="utf-8"?>
-<ds:datastoreItem xmlns:ds="http://schemas.openxmlformats.org/officeDocument/2006/customXml" ds:itemID="{BC925016-9105-4BD8-B671-A7B930ECA2FF}">
+<ds:datastoreItem xmlns:ds="http://schemas.openxmlformats.org/officeDocument/2006/customXml" ds:itemID="{7B8CF4EB-F156-4FA8-886F-467D6211F56F}">
   <ds:schemaRefs>
     <ds:schemaRef ds:uri="http://schemas.openxmlformats.org/officeDocument/2006/bibliography"/>
   </ds:schemaRefs>

--- a/drafts/S-9.1.2 Power Station Interface.docx
+++ b/drafts/S-9.1.2 Power Station Interface.docx
@@ -194,8 +194,13 @@
         </w:numPr>
       </w:pPr>
       <w:r>
-        <w:t>RCN-217 DCC Feedback Protocol (RailCom</w:t>
-      </w:r>
+        <w:t>RCN-217 DCC Feedback Protocol (</w:t>
+      </w:r>
+      <w:proofErr w:type="spellStart"/>
+      <w:r>
+        <w:t>RailCom</w:t>
+      </w:r>
+      <w:proofErr w:type="spellEnd"/>
       <w:r>
         <w:rPr>
           <w:rStyle w:val="FootnoteReference"/>
@@ -203,7 +208,11 @@
         <w:footnoteReference w:id="1"/>
       </w:r>
       <w:r>
-        <w:t>), with which S-9.3.2 is intended to be in harmony.</w:t>
+        <w:t xml:space="preserve">), with which S-9.3.2 is intended to be in </w:t>
+      </w:r>
+      <w:proofErr w:type="spellStart"/>
+      <w:r>
+        <w:t>harmony.</w:t>
       </w:r>
       <w:r>
         <w:rPr>
@@ -234,6 +243,7 @@
         </w:rPr>
         <w:t>i</w:t>
       </w:r>
+      <w:proofErr w:type="spellEnd"/>
       <w:r>
         <w:rPr>
           <w:vertAlign w:val="superscript"/>
@@ -289,7 +299,11 @@
       </w:pPr>
       <w:r>
         <w:lastRenderedPageBreak/>
-        <w:t>Electrical Characteristics of Generators and Receivers for Use in Balanced Digital Multipoint Systems, ANSI TIA/EIA-485 Standard.</w:t>
+        <w:t xml:space="preserve">Electrical Characteristics of Generators and Receivers for Use in Balanced Digital Multipoint Systems, ANSI TIA/EIA-485 </w:t>
+      </w:r>
+      <w:proofErr w:type="spellStart"/>
+      <w:r>
+        <w:t>Standard.</w:t>
       </w:r>
       <w:r>
         <w:rPr>
@@ -320,6 +334,7 @@
         </w:rPr>
         <w:t>iii</w:t>
       </w:r>
+      <w:proofErr w:type="spellEnd"/>
       <w:r>
         <w:rPr>
           <w:vertAlign w:val="superscript"/>
@@ -911,6 +926,7 @@
                 <w:b/>
               </w:rPr>
             </w:pPr>
+            <w:proofErr w:type="spellStart"/>
             <w:r>
               <w:rPr>
                 <w:b/>
@@ -924,6 +940,7 @@
               </w:rPr>
               <w:t>off</w:t>
             </w:r>
+            <w:proofErr w:type="spellEnd"/>
           </w:p>
         </w:tc>
         <w:tc>
@@ -952,7 +969,14 @@
               <w:rPr>
                 <w:b/>
               </w:rPr>
-              <w:t>ABS (T</w:t>
+              <w:t>ABS (</w:t>
+            </w:r>
+            <w:proofErr w:type="spellStart"/>
+            <w:r>
+              <w:rPr>
+                <w:b/>
+              </w:rPr>
+              <w:t>T</w:t>
             </w:r>
             <w:r>
               <w:rPr>
@@ -961,6 +985,7 @@
               </w:rPr>
               <w:t>off</w:t>
             </w:r>
+            <w:proofErr w:type="spellEnd"/>
             <w:r>
               <w:rPr>
                 <w:b/>
@@ -1087,6 +1112,7 @@
                         <wps:txbx>
                           <w:txbxContent>
                             <w:p>
+                              <w:proofErr w:type="spellStart"/>
                               <w:r>
                                 <w:t>T</w:t>
                               </w:r>
@@ -1096,6 +1122,7 @@
                                 </w:rPr>
                                 <w:t>off</w:t>
                               </w:r>
+                              <w:proofErr w:type="spellEnd"/>
                             </w:p>
                           </w:txbxContent>
                         </wps:txbx>
@@ -1991,6 +2018,7 @@
                 <w:b/>
               </w:rPr>
             </w:pPr>
+            <w:proofErr w:type="spellStart"/>
             <w:r>
               <w:rPr>
                 <w:b/>
@@ -2004,6 +2032,7 @@
               </w:rPr>
               <w:t>off</w:t>
             </w:r>
+            <w:proofErr w:type="spellEnd"/>
           </w:p>
         </w:tc>
         <w:tc>
@@ -2032,7 +2061,14 @@
               <w:rPr>
                 <w:b/>
               </w:rPr>
-              <w:t>ABS (T</w:t>
+              <w:t>ABS (</w:t>
+            </w:r>
+            <w:proofErr w:type="spellStart"/>
+            <w:r>
+              <w:rPr>
+                <w:b/>
+              </w:rPr>
+              <w:t>T</w:t>
             </w:r>
             <w:r>
               <w:rPr>
@@ -2041,6 +2077,7 @@
               </w:rPr>
               <w:t>off</w:t>
             </w:r>
+            <w:proofErr w:type="spellEnd"/>
             <w:r>
               <w:rPr>
                 <w:b/>
@@ -2116,9 +2153,21 @@
       </w:ins>
       <w:ins w:id="9" w:author="Baker, Stuart" w:date="2021-01-16T10:42:00Z">
         <w:r>
-          <w:t xml:space="preserve">oder convertion to an alternate power source, as described in S-9.2.4, </w:t>
+          <w:t xml:space="preserve">oder </w:t>
         </w:r>
       </w:ins>
+      <w:ins w:id="10" w:author="Baker, Stuart" w:date="2021-01-16T11:46:00Z">
+        <w:r>
+          <w:t>conversion</w:t>
+        </w:r>
+      </w:ins>
+      <w:bookmarkStart w:id="11" w:name="_GoBack"/>
+      <w:bookmarkEnd w:id="11"/>
+      <w:ins w:id="12" w:author="Baker, Stuart" w:date="2021-01-16T10:42:00Z">
+        <w:r>
+          <w:t xml:space="preserve"> to an alternate power source, as described in S-9.2.4, </w:t>
+        </w:r>
+      </w:ins>
       <w:r>
         <w:t>Power Stations shall disable their output when a valid DCC packet is not received for more than 30 milliseconds on the Power Station Interface. If a power station is designed for multiple protocol use, this requirement may be disabled, or have a different duration set, through a configuration option. If this requirement can be disabled through configuration, it shall be noted in the product documentation.</w:t>
       </w:r>
@@ -2127,11 +2176,11 @@
       <w:pPr>
         <w:pStyle w:val="Heading2"/>
       </w:pPr>
-      <w:bookmarkStart w:id="10" w:name="_Ref55116859"/>
+      <w:bookmarkStart w:id="13" w:name="_Ref55116859"/>
       <w:r>
         <w:t>Full Scale Interface</w:t>
       </w:r>
-      <w:bookmarkEnd w:id="10"/>
+      <w:bookmarkEnd w:id="13"/>
     </w:p>
     <w:p>
       <w:r>
@@ -2150,12 +2199,12 @@
       <w:r>
         <w:t xml:space="preserve">A bipolar signal shall appear differentially on a two-wire </w:t>
       </w:r>
-      <w:del w:id="11" w:author="Baker, Stuart" w:date="2021-01-16T10:31:00Z">
+      <w:del w:id="14" w:author="Baker, Stuart" w:date="2021-01-16T10:31:00Z">
         <w:r>
           <w:delText xml:space="preserve">cable </w:delText>
         </w:r>
       </w:del>
-      <w:ins w:id="12" w:author="Baker, Stuart" w:date="2021-01-16T10:31:00Z">
+      <w:ins w:id="15" w:author="Baker, Stuart" w:date="2021-01-16T10:31:00Z">
         <w:r>
           <w:t xml:space="preserve">interface </w:t>
         </w:r>
@@ -2514,7 +2563,7 @@
       <w:r>
         <w:t>Power Stati</w:t>
       </w:r>
-      <w:ins w:id="13" w:author="Baker, Stuart" w:date="2021-01-16T10:18:00Z">
+      <w:ins w:id="16" w:author="Baker, Stuart" w:date="2021-01-16T10:18:00Z">
         <w:r>
           <w:t>o</w:t>
         </w:r>
@@ -2798,8 +2847,8 @@
         <w:pStyle w:val="Caption"/>
         <w:jc w:val="center"/>
       </w:pPr>
-      <w:bookmarkStart w:id="14" w:name="_Ref55123658"/>
-      <w:bookmarkStart w:id="15" w:name="_Ref55123663"/>
+      <w:bookmarkStart w:id="17" w:name="_Ref55123658"/>
+      <w:bookmarkStart w:id="18" w:name="_Ref55123663"/>
       <w:r>
         <w:t xml:space="preserve">Figure </w:t>
       </w:r>
@@ -2811,42 +2860,42 @@
           <w:t>5</w:t>
         </w:r>
       </w:fldSimple>
-      <w:bookmarkEnd w:id="14"/>
+      <w:bookmarkEnd w:id="17"/>
       <w:r>
         <w:t>: Power Station Input Signal Test</w:t>
       </w:r>
-      <w:bookmarkEnd w:id="15"/>
+      <w:bookmarkEnd w:id="18"/>
     </w:p>
     <w:p>
       <w:pPr>
         <w:pStyle w:val="Heading2"/>
       </w:pPr>
-      <w:bookmarkStart w:id="16" w:name="_Ref55116866"/>
+      <w:bookmarkStart w:id="19" w:name="_Ref55116866"/>
       <w:r>
         <w:t>Driver/Receiver Interface</w:t>
       </w:r>
-      <w:bookmarkEnd w:id="16"/>
+      <w:bookmarkEnd w:id="19"/>
     </w:p>
     <w:p>
       <w:r>
         <w:t>The Driver/Receiver Interface type is characterized by the Command Station output connected to the Power Station input using a differential TIA/EIA-422 or TIA/EIA-485 driver/receiver pair. This interface also carries a ground signal which the differential signals shall be referenced to.</w:t>
       </w:r>
-      <w:ins w:id="17" w:author="Baker, Stuart" w:date="2021-01-16T10:18:00Z">
+      <w:ins w:id="20" w:author="Baker, Stuart" w:date="2021-01-16T10:18:00Z">
         <w:r>
           <w:t xml:space="preserve"> TIA/EIA-422</w:t>
         </w:r>
       </w:ins>
-      <w:ins w:id="18" w:author="Baker, Stuart" w:date="2021-01-16T10:19:00Z">
+      <w:ins w:id="21" w:author="Baker, Stuart" w:date="2021-01-16T10:19:00Z">
         <w:r>
-          <w:t xml:space="preserve"> and TIA/EIA-485 driver/receiver standards have overlapping operating ranges and are commonly used together and/or interchan</w:t>
+          <w:t xml:space="preserve"> and TIA/EIA-485 driver/receiver standards have overlapping operating ranges and are commonly used together and/or </w:t>
         </w:r>
       </w:ins>
-      <w:ins w:id="19" w:author="Baker, Stuart" w:date="2021-01-16T10:20:00Z">
+      <w:ins w:id="22" w:author="Baker, Stuart" w:date="2021-01-16T11:44:00Z">
         <w:r>
-          <w:t>gably</w:t>
+          <w:t>interchangeably</w:t>
         </w:r>
       </w:ins>
-      <w:ins w:id="20" w:author="Baker, Stuart" w:date="2021-01-16T10:19:00Z">
+      <w:ins w:id="23" w:author="Baker, Stuart" w:date="2021-01-16T10:19:00Z">
         <w:r>
           <w:t>.</w:t>
         </w:r>
@@ -2869,17 +2918,14 @@
       <w:r>
         <w:t xml:space="preserve">A bipolar signal shall appear differentially on a two-wire </w:t>
       </w:r>
-      <w:del w:id="21" w:author="Baker, Stuart" w:date="2021-01-16T11:30:00Z">
+      <w:del w:id="24" w:author="Baker, Stuart" w:date="2021-01-16T11:30:00Z">
         <w:r>
           <w:delText xml:space="preserve">cable </w:delText>
         </w:r>
       </w:del>
-      <w:ins w:id="22" w:author="Baker, Stuart" w:date="2021-01-16T11:30:00Z">
+      <w:ins w:id="25" w:author="Baker, Stuart" w:date="2021-01-16T11:30:00Z">
         <w:r>
-          <w:t>interface</w:t>
-        </w:r>
-        <w:r>
-          <w:t xml:space="preserve"> </w:t>
+          <w:t xml:space="preserve">interface </w:t>
         </w:r>
       </w:ins>
       <w:r>
@@ -3034,17 +3080,14 @@
       <w:r>
         <w:t xml:space="preserve">A bipolar signal shall appear differentially on a two-wire </w:t>
       </w:r>
-      <w:del w:id="23" w:author="Baker, Stuart" w:date="2021-01-16T11:30:00Z">
+      <w:del w:id="26" w:author="Baker, Stuart" w:date="2021-01-16T11:30:00Z">
         <w:r>
           <w:delText xml:space="preserve">cable </w:delText>
         </w:r>
       </w:del>
-      <w:ins w:id="24" w:author="Baker, Stuart" w:date="2021-01-16T11:30:00Z">
+      <w:ins w:id="27" w:author="Baker, Stuart" w:date="2021-01-16T11:30:00Z">
         <w:r>
-          <w:t>interface</w:t>
-        </w:r>
-        <w:r>
-          <w:t xml:space="preserve"> </w:t>
+          <w:t xml:space="preserve">interface </w:t>
         </w:r>
       </w:ins>
       <w:r>
@@ -3480,12 +3523,12 @@
       <w:r>
         <w:t>The cable used for transmitting the signal from the Command Station signal generator to the Power Stations shall be a single pair of wires and may utilize, twisted pair, coaxial, or any other wiring method. The minimum wire size shall be 26AWG.</w:t>
       </w:r>
-      <w:ins w:id="25" w:author="Baker, Stuart" w:date="2021-01-16T10:33:00Z">
+      <w:ins w:id="28" w:author="Baker, Stuart" w:date="2021-01-16T10:33:00Z">
         <w:r>
-          <w:t xml:space="preserve"> Other power and/or signal wires may also be bundled in the same cable as the the Power Station Interface</w:t>
+          <w:t xml:space="preserve"> Other power and/or signal wires may also be bundled in the same cable as the Power Station Interface</w:t>
         </w:r>
       </w:ins>
-      <w:ins w:id="26" w:author="Baker, Stuart" w:date="2021-01-16T10:34:00Z">
+      <w:ins w:id="29" w:author="Baker, Stuart" w:date="2021-01-16T10:34:00Z">
         <w:r>
           <w:t>.</w:t>
         </w:r>
@@ -3626,8 +3669,6 @@
       <w:pPr>
         <w:pStyle w:val="Heading1"/>
       </w:pPr>
-      <w:bookmarkStart w:id="27" w:name="_GoBack"/>
-      <w:bookmarkEnd w:id="27"/>
       <w:r>
         <w:lastRenderedPageBreak/>
         <w:t>Document History</w:t>
@@ -4329,7 +4370,39 @@
         <w:endnoteRef/>
       </w:r>
       <w:r>
-        <w:t xml:space="preserve"> RCN stands for RailCommunity Normen. The direct German to English translation of Normen is Norms, and in this context is intended to have an equivalent meaning to Standards. RailCommunity is an organization of manufactuers that creates German language standards for model railway electronics.</w:t>
+        <w:t xml:space="preserve"> RCN stands for </w:t>
+      </w:r>
+      <w:proofErr w:type="spellStart"/>
+      <w:r>
+        <w:t>RailCommunity</w:t>
+      </w:r>
+      <w:proofErr w:type="spellEnd"/>
+      <w:r>
+        <w:t xml:space="preserve"> </w:t>
+      </w:r>
+      <w:proofErr w:type="spellStart"/>
+      <w:r>
+        <w:t>Normen</w:t>
+      </w:r>
+      <w:proofErr w:type="spellEnd"/>
+      <w:r>
+        <w:t xml:space="preserve">. The direct German to English translation of </w:t>
+      </w:r>
+      <w:proofErr w:type="spellStart"/>
+      <w:r>
+        <w:t>Normen</w:t>
+      </w:r>
+      <w:proofErr w:type="spellEnd"/>
+      <w:r>
+        <w:t xml:space="preserve"> is Norms, and in this context is intended to have an equivalent meaning to Standards. </w:t>
+      </w:r>
+      <w:proofErr w:type="spellStart"/>
+      <w:r>
+        <w:t>RailCommunity</w:t>
+      </w:r>
+      <w:proofErr w:type="spellEnd"/>
+      <w:r>
+        <w:t xml:space="preserve"> is an organization of manufacturers that creates German language standards for model railway electronics.</w:t>
       </w:r>
     </w:p>
   </w:endnote>
@@ -4620,7 +4693,7 @@
         <w:rStyle w:val="PageNumber"/>
         <w:noProof/>
       </w:rPr>
-      <w:t>9</w:t>
+      <w:t>2</w:t>
     </w:r>
     <w:r>
       <w:rPr>
@@ -4893,8 +4966,13 @@
         <w:footnoteRef/>
       </w:r>
       <w:r>
-        <w:t xml:space="preserve"> RailCom</w:t>
-      </w:r>
+        <w:t xml:space="preserve"> </w:t>
+      </w:r>
+      <w:proofErr w:type="spellStart"/>
+      <w:r>
+        <w:t>RailCom</w:t>
+      </w:r>
+      <w:proofErr w:type="spellEnd"/>
       <w:r>
         <w:rPr>
           <w:vertAlign w:val="superscript"/>
@@ -4902,7 +4980,15 @@
         <w:t>®</w:t>
       </w:r>
       <w:r>
-        <w:t xml:space="preserve"> is a registered trademark of Lenz Elektronik GmbH.</w:t>
+        <w:t xml:space="preserve"> is a registered trademark of Lenz </w:t>
+      </w:r>
+      <w:proofErr w:type="spellStart"/>
+      <w:r>
+        <w:t>Elektronik</w:t>
+      </w:r>
+      <w:proofErr w:type="spellEnd"/>
+      <w:r>
+        <w:t xml:space="preserve"> GmbH.</w:t>
       </w:r>
     </w:p>
   </w:footnote>
@@ -10322,7 +10408,7 @@
 </file>
 
 <file path=customXml/itemProps2.xml><?xml version="1.0" encoding="utf-8"?>
-<ds:datastoreItem xmlns:ds="http://schemas.openxmlformats.org/officeDocument/2006/customXml" ds:itemID="{7B8CF4EB-F156-4FA8-886F-467D6211F56F}">
+<ds:datastoreItem xmlns:ds="http://schemas.openxmlformats.org/officeDocument/2006/customXml" ds:itemID="{59B9ED01-B5CC-42E5-AA83-6676BA43BC53}">
   <ds:schemaRefs>
     <ds:schemaRef ds:uri="http://schemas.openxmlformats.org/officeDocument/2006/bibliography"/>
   </ds:schemaRefs>

--- a/drafts/S-9.1.2 Power Station Interface.docx
+++ b/drafts/S-9.1.2 Power Station Interface.docx
@@ -420,28 +420,6 @@
           <w:p>
             <w:r>
               <w:t>An electrical signal that carries information having equal voltage components above and below 0 volts. In the context of the NMRA DCC standard, this signal will have a positive half-cycle and a negative half-cycle. (+ volts and - volts respectively)</w:t>
-            </w:r>
-          </w:p>
-        </w:tc>
-      </w:tr>
-      <w:tr>
-        <w:tc>
-          <w:tcPr>
-            <w:tcW w:w="2268" w:type="dxa"/>
-          </w:tcPr>
-          <w:p>
-            <w:r>
-              <w:t>Unipolar Signal</w:t>
-            </w:r>
-          </w:p>
-        </w:tc>
-        <w:tc>
-          <w:tcPr>
-            <w:tcW w:w="7596" w:type="dxa"/>
-          </w:tcPr>
-          <w:p>
-            <w:r>
-              <w:t>An electrical signal that carries the same information as a bipolar signal, but only has a positive electrical component. This signal will have a positive half-cycle and a half-cycle where the output is at 0 volts.</w:t>
             </w:r>
           </w:p>
         </w:tc>
@@ -682,18 +660,15 @@
     </w:p>
     <w:p>
       <w:r>
-        <w:t xml:space="preserve">This Standard is required for all new products introduced after January 1st 2022. This Standard is optional for all products introduced before January 1st 2022. Exemptions may be granted at the discretion of the NMRA Conformance and Inspection department. Exemptions granted shall be </w:t>
-      </w:r>
+        <w:t>This Standard is required for all new products introduced after January 1st 2022. This Standard is optional for all products introduced before January 1st 2022. Exemptions may be granted at the discretion of the NMRA Conformance and Inspection department. Exemptions granted shall be noted in the product documentation and reviewed for accuracy by the NMRA Conformance and Inspection department.</w:t>
+      </w:r>
+    </w:p>
+    <w:p>
+      <w:pPr>
+        <w:pStyle w:val="Heading1"/>
+      </w:pPr>
       <w:r>
         <w:lastRenderedPageBreak/>
-        <w:t>noted in the product documentation and reviewed for accuracy by the NMRA Conformance and Inspection department.</w:t>
-      </w:r>
-    </w:p>
-    <w:p>
-      <w:pPr>
-        <w:pStyle w:val="Heading1"/>
-      </w:pPr>
-      <w:r>
         <w:t>Electrical Characteristics</w:t>
       </w:r>
     </w:p>
@@ -1888,11 +1863,11 @@
     </w:p>
     <w:p>
       <w:r>
-        <w:t xml:space="preserve">A Power Station Interface Repeater amplifies the Power Station Interface signals so that additional power stations can be supported. Only a single repeater may be used on any Power Station Interface </w:t>
+        <w:t xml:space="preserve">A Power Station Interface Repeater amplifies the Power Station Interface signals so that additional power stations can be supported. Only a single repeater may be used on any Power Station Interface Segment. On input, the repeater has the same requirements as a Power Station. On output, the repeater has the same signal level requirements as a Command station and timing requirements as a </w:t>
       </w:r>
       <w:r>
         <w:lastRenderedPageBreak/>
-        <w:t xml:space="preserve">Segment. On input, the repeater has the same requirements as a Power Station. On output, the repeater has the same signal level requirements as a Command station and timing requirements as a Power Station except that the total allowed signal propagation delay and distortion is reduced as defined in </w:t>
+        <w:t xml:space="preserve">Power Station except that the total allowed signal propagation delay and distortion is reduced as defined in </w:t>
       </w:r>
       <w:r>
         <w:fldChar w:fldCharType="begin"/>
@@ -2116,20 +2091,7 @@
         <w:pStyle w:val="Heading3"/>
       </w:pPr>
       <w:r>
-        <w:t>Power Stat</w:t>
-      </w:r>
-      <w:ins w:id="6" w:author="Baker, Stuart" w:date="2021-01-16T10:28:00Z">
-        <w:r>
-          <w:t>ion</w:t>
-        </w:r>
-      </w:ins>
-      <w:del w:id="7" w:author="Baker, Stuart" w:date="2021-01-16T10:28:00Z">
-        <w:r>
-          <w:delText>e</w:delText>
-        </w:r>
-      </w:del>
-      <w:r>
-        <w:t xml:space="preserve"> Common</w:t>
+        <w:t>Power Station Common</w:t>
       </w:r>
     </w:p>
     <w:p>
@@ -2146,41 +2108,19 @@
       </w:r>
     </w:p>
     <w:p>
-      <w:ins w:id="8" w:author="Baker, Stuart" w:date="2021-01-16T10:41:00Z">
-        <w:r>
-          <w:t>In order to avoid a dec</w:t>
-        </w:r>
-      </w:ins>
-      <w:ins w:id="9" w:author="Baker, Stuart" w:date="2021-01-16T10:42:00Z">
-        <w:r>
-          <w:t xml:space="preserve">oder </w:t>
-        </w:r>
-      </w:ins>
-      <w:ins w:id="10" w:author="Baker, Stuart" w:date="2021-01-16T11:46:00Z">
-        <w:r>
-          <w:t>conversion</w:t>
-        </w:r>
-      </w:ins>
-      <w:bookmarkStart w:id="11" w:name="_GoBack"/>
-      <w:bookmarkEnd w:id="11"/>
-      <w:ins w:id="12" w:author="Baker, Stuart" w:date="2021-01-16T10:42:00Z">
-        <w:r>
-          <w:t xml:space="preserve"> to an alternate power source, as described in S-9.2.4, </w:t>
-        </w:r>
-      </w:ins>
-      <w:r>
-        <w:t>Power Stations shall disable their output when a valid DCC packet is not received for more than 30 milliseconds on the Power Station Interface. If a power station is designed for multiple protocol use, this requirement may be disabled, or have a different duration set, through a configuration option. If this requirement can be disabled through configuration, it shall be noted in the product documentation.</w:t>
+      <w:r>
+        <w:t>In order to avoid a decoder conversion to an alternate power source, as described in S-9.2.4, Power Stations shall disable their output when a valid DCC packet is not received for more than 30 milliseconds on the Power Station Interface. If a power station is designed for multiple protocol use, this requirement may be disabled, or have a different duration set, through a configuration option. If this requirement can be disabled through configuration, it shall be noted in the product documentation.</w:t>
       </w:r>
     </w:p>
     <w:p>
       <w:pPr>
         <w:pStyle w:val="Heading2"/>
       </w:pPr>
-      <w:bookmarkStart w:id="13" w:name="_Ref55116859"/>
+      <w:bookmarkStart w:id="6" w:name="_Ref55116859"/>
       <w:r>
         <w:t>Full Scale Interface</w:t>
       </w:r>
-      <w:bookmarkEnd w:id="13"/>
+      <w:bookmarkEnd w:id="6"/>
     </w:p>
     <w:p>
       <w:r>
@@ -2197,20 +2137,7 @@
     </w:p>
     <w:p>
       <w:r>
-        <w:t xml:space="preserve">A bipolar signal shall appear differentially on a two-wire </w:t>
-      </w:r>
-      <w:del w:id="14" w:author="Baker, Stuart" w:date="2021-01-16T10:31:00Z">
-        <w:r>
-          <w:delText xml:space="preserve">cable </w:delText>
-        </w:r>
-      </w:del>
-      <w:ins w:id="15" w:author="Baker, Stuart" w:date="2021-01-16T10:31:00Z">
-        <w:r>
-          <w:t xml:space="preserve">interface </w:t>
-        </w:r>
-      </w:ins>
-      <w:r>
-        <w:t>with a signal amplitude of no less ±8.5V and no greater than ±24V. The Command Station output shall be capable of supplying ±8.5V into a 100Ω resistive load, so that multiple Power Stations may be connected to this output.</w:t>
+        <w:t>A bipolar signal shall appear differentially on a two-wire interface with a signal amplitude of no less ±8.5V and no greater than ±24V. The Command Station output shall be capable of supplying ±8.5V into a 100Ω resistive load, so that multiple Power Stations may be connected to this output.</w:t>
       </w:r>
     </w:p>
     <w:p>
@@ -2561,15 +2488,7 @@
         <w:pStyle w:val="Heading3"/>
       </w:pPr>
       <w:r>
-        <w:t>Power Stati</w:t>
-      </w:r>
-      <w:ins w:id="16" w:author="Baker, Stuart" w:date="2021-01-16T10:18:00Z">
-        <w:r>
-          <w:t>o</w:t>
-        </w:r>
-      </w:ins>
-      <w:r>
-        <w:t>n Input Signal</w:t>
+        <w:t>Power Station Input Signal</w:t>
       </w:r>
     </w:p>
     <w:p>
@@ -2847,8 +2766,8 @@
         <w:pStyle w:val="Caption"/>
         <w:jc w:val="center"/>
       </w:pPr>
-      <w:bookmarkStart w:id="17" w:name="_Ref55123658"/>
-      <w:bookmarkStart w:id="18" w:name="_Ref55123663"/>
+      <w:bookmarkStart w:id="7" w:name="_Ref55123658"/>
+      <w:bookmarkStart w:id="8" w:name="_Ref55123663"/>
       <w:r>
         <w:t xml:space="preserve">Figure </w:t>
       </w:r>
@@ -2860,46 +2779,26 @@
           <w:t>5</w:t>
         </w:r>
       </w:fldSimple>
-      <w:bookmarkEnd w:id="17"/>
+      <w:bookmarkEnd w:id="7"/>
       <w:r>
         <w:t>: Power Station Input Signal Test</w:t>
       </w:r>
-      <w:bookmarkEnd w:id="18"/>
+      <w:bookmarkEnd w:id="8"/>
     </w:p>
     <w:p>
       <w:pPr>
         <w:pStyle w:val="Heading2"/>
       </w:pPr>
-      <w:bookmarkStart w:id="19" w:name="_Ref55116866"/>
+      <w:bookmarkStart w:id="9" w:name="_Ref55116866"/>
       <w:r>
         <w:t>Driver/Receiver Interface</w:t>
       </w:r>
-      <w:bookmarkEnd w:id="19"/>
-    </w:p>
-    <w:p>
-      <w:r>
-        <w:t>The Driver/Receiver Interface type is characterized by the Command Station output connected to the Power Station input using a differential TIA/EIA-422 or TIA/EIA-485 driver/receiver pair. This interface also carries a ground signal which the differential signals shall be referenced to.</w:t>
-      </w:r>
-      <w:ins w:id="20" w:author="Baker, Stuart" w:date="2021-01-16T10:18:00Z">
-        <w:r>
-          <w:t xml:space="preserve"> TIA/EIA-422</w:t>
-        </w:r>
-      </w:ins>
-      <w:ins w:id="21" w:author="Baker, Stuart" w:date="2021-01-16T10:19:00Z">
-        <w:r>
-          <w:t xml:space="preserve"> and TIA/EIA-485 driver/receiver standards have overlapping operating ranges and are commonly used together and/or </w:t>
-        </w:r>
-      </w:ins>
-      <w:ins w:id="22" w:author="Baker, Stuart" w:date="2021-01-16T11:44:00Z">
-        <w:r>
-          <w:t>interchangeably</w:t>
-        </w:r>
-      </w:ins>
-      <w:ins w:id="23" w:author="Baker, Stuart" w:date="2021-01-16T10:19:00Z">
-        <w:r>
-          <w:t>.</w:t>
-        </w:r>
-      </w:ins>
+      <w:bookmarkEnd w:id="9"/>
+    </w:p>
+    <w:p>
+      <w:r>
+        <w:t>The Driver/Receiver Interface type is characterized by the Command Station output connected to the Power Station input using a differential TIA/EIA-422 or TIA/EIA-485 driver/receiver pair. This interface also carries a ground signal which the differential signals shall be referenced to. TIA/EIA-422 and TIA/EIA-485 driver/receiver standards have overlapping operating ranges and are commonly used together and/or interchangeably.</w:t>
+      </w:r>
     </w:p>
     <w:p>
       <w:r>
@@ -2916,20 +2815,7 @@
     </w:p>
     <w:p>
       <w:r>
-        <w:t xml:space="preserve">A bipolar signal shall appear differentially on a two-wire </w:t>
-      </w:r>
-      <w:del w:id="24" w:author="Baker, Stuart" w:date="2021-01-16T11:30:00Z">
-        <w:r>
-          <w:delText xml:space="preserve">cable </w:delText>
-        </w:r>
-      </w:del>
-      <w:ins w:id="25" w:author="Baker, Stuart" w:date="2021-01-16T11:30:00Z">
-        <w:r>
-          <w:t xml:space="preserve">interface </w:t>
-        </w:r>
-      </w:ins>
-      <w:r>
-        <w:t>with a signal amplitude of no less than ±2V and no greater than ±10V. The Command Station output shall be capable of supplying ±2V into a 100Ω resistive load.</w:t>
+        <w:t>A bipolar signal shall appear differentially on a two-wire interface with a signal amplitude of no less than ±2V and no greater than ±10V. The Command Station output shall be capable of supplying ±2V into a 100Ω resistive load.</w:t>
       </w:r>
     </w:p>
     <w:p>
@@ -3078,20 +2964,7 @@
     </w:p>
     <w:p>
       <w:r>
-        <w:t xml:space="preserve">A bipolar signal shall appear differentially on a two-wire </w:t>
-      </w:r>
-      <w:del w:id="26" w:author="Baker, Stuart" w:date="2021-01-16T11:30:00Z">
-        <w:r>
-          <w:delText xml:space="preserve">cable </w:delText>
-        </w:r>
-      </w:del>
-      <w:ins w:id="27" w:author="Baker, Stuart" w:date="2021-01-16T11:30:00Z">
-        <w:r>
-          <w:t xml:space="preserve">interface </w:t>
-        </w:r>
-      </w:ins>
-      <w:r>
-        <w:t>with a signal amplitude of no less than ±1.5V and no greater than ±5V. The Command Station output shall be capable of supplying ±1.5V into a 60Ω resistive load.</w:t>
+        <w:t>A bipolar signal shall appear differentially on a two-wire interface with a signal amplitude of no less than ±1.5V and no greater than ±5V. The Command Station output shall be capable of supplying ±1.5V into a 60Ω resistive load.</w:t>
       </w:r>
     </w:p>
     <w:p>
@@ -3521,18 +3394,8 @@
     </w:p>
     <w:p>
       <w:r>
-        <w:t>The cable used for transmitting the signal from the Command Station signal generator to the Power Stations shall be a single pair of wires and may utilize, twisted pair, coaxial, or any other wiring method. The minimum wire size shall be 26AWG.</w:t>
-      </w:r>
-      <w:ins w:id="28" w:author="Baker, Stuart" w:date="2021-01-16T10:33:00Z">
-        <w:r>
-          <w:t xml:space="preserve"> Other power and/or signal wires may also be bundled in the same cable as the Power Station Interface</w:t>
-        </w:r>
-      </w:ins>
-      <w:ins w:id="29" w:author="Baker, Stuart" w:date="2021-01-16T10:34:00Z">
-        <w:r>
-          <w:t>.</w:t>
-        </w:r>
-      </w:ins>
+        <w:t>The cable used for transmitting the signal from the Command Station signal generator to the Power Stations shall be a single pair of wires and may utilize, twisted pair, coaxial, or any other wiring method. The minimum wire size shall be 26AWG. Other power and/or signal wires may also be bundled in the same cable as the Power Station Interface.</w:t>
+      </w:r>
     </w:p>
     <w:p>
       <w:r>
@@ -3673,6 +3536,8 @@
         <w:lastRenderedPageBreak/>
         <w:t>Document History</w:t>
       </w:r>
+      <w:bookmarkStart w:id="10" w:name="_GoBack"/>
+      <w:bookmarkEnd w:id="10"/>
     </w:p>
     <w:tbl>
       <w:tblPr>
@@ -3753,7 +3618,7 @@
           </w:tcPr>
           <w:p>
             <w:r>
-              <w:t>Jan 16, 2020</w:t>
+              <w:t>Jan 30, 2021</w:t>
             </w:r>
           </w:p>
         </w:tc>
@@ -4619,7 +4484,7 @@
           <w:spacing w:after="0"/>
         </w:pPr>
         <w:r>
-          <w:t>© 2003 – 2020 National Model Railroad Association, Inc.</w:t>
+          <w:t>© 2003 – 2021 National Model Railroad Association, Inc.</w:t>
         </w:r>
       </w:p>
     </w:sdtContent>
@@ -4753,7 +4618,7 @@
         <w:tag w:val=""/>
         <w:id w:val="324172492"/>
         <w:dataBinding w:prefixMappings="xmlns:ns0='http://schemas.microsoft.com/office/2006/coverPageProps' " w:xpath="/ns0:CoverPageProperties[1]/ns0:PublishDate[1]" w:storeItemID="{55AF091B-3C7A-41E3-B477-F2FDAA23CFDA}"/>
-        <w:date w:fullDate="2021-01-16T00:00:00Z">
+        <w:date w:fullDate="2021-01-30T00:00:00Z">
           <w:dateFormat w:val="MMM d, yyyy"/>
           <w:lid w:val="en-US"/>
           <w:storeMappedDataAs w:val="dateTime"/>
@@ -4765,7 +4630,7 @@
           <w:rPr>
             <w:rStyle w:val="PageNumber"/>
           </w:rPr>
-          <w:t>Jan 16, 2021</w:t>
+          <w:t>Jan 30, 2021</w:t>
         </w:r>
       </w:sdtContent>
     </w:sdt>
@@ -4789,7 +4654,7 @@
           <w:spacing w:after="0"/>
         </w:pPr>
         <w:r>
-          <w:t>© 2003 – 2020 National Model Railroad Association, Inc.</w:t>
+          <w:t>© 2003 – 2021 National Model Railroad Association, Inc.</w:t>
         </w:r>
       </w:p>
     </w:sdtContent>
@@ -4918,7 +4783,7 @@
         <w:tag w:val=""/>
         <w:id w:val="-824500248"/>
         <w:dataBinding w:prefixMappings="xmlns:ns0='http://schemas.microsoft.com/office/2006/coverPageProps' " w:xpath="/ns0:CoverPageProperties[1]/ns0:PublishDate[1]" w:storeItemID="{55AF091B-3C7A-41E3-B477-F2FDAA23CFDA}"/>
-        <w:date w:fullDate="2021-01-16T00:00:00Z">
+        <w:date w:fullDate="2021-01-30T00:00:00Z">
           <w:dateFormat w:val="MMM d, yyyy"/>
           <w:lid w:val="en-US"/>
           <w:storeMappedDataAs w:val="dateTime"/>
@@ -4930,7 +4795,7 @@
           <w:rPr>
             <w:rStyle w:val="PageNumber"/>
           </w:rPr>
-          <w:t>Jan 16, 2021</w:t>
+          <w:t>Jan 30, 2021</w:t>
         </w:r>
       </w:sdtContent>
     </w:sdt>
@@ -5647,7 +5512,7 @@
           <w:tag w:val=""/>
           <w:id w:val="1853835996"/>
           <w:dataBinding w:prefixMappings="xmlns:ns0='http://schemas.microsoft.com/office/2006/coverPageProps' " w:xpath="/ns0:CoverPageProperties[1]/ns0:PublishDate[1]" w:storeItemID="{55AF091B-3C7A-41E3-B477-F2FDAA23CFDA}"/>
-          <w:date w:fullDate="2021-01-16T00:00:00Z">
+          <w:date w:fullDate="2021-01-30T00:00:00Z">
             <w:dateFormat w:val="MMM d, yyyy"/>
             <w:lid w:val="en-US"/>
             <w:storeMappedDataAs w:val="dateTime"/>
@@ -5699,7 +5564,7 @@
                   <w:rFonts w:ascii="CG Times" w:hAnsi="CG Times"/>
                   <w:sz w:val="20"/>
                 </w:rPr>
-                <w:t>Jan 16, 2021</w:t>
+                <w:t>Jan 30, 2021</w:t>
               </w:r>
             </w:p>
           </w:tc>
@@ -10386,7 +10251,7 @@
 
 <file path=customXml/item1.xml><?xml version="1.0" encoding="utf-8"?>
 <CoverPageProperties xmlns="http://schemas.microsoft.com/office/2006/coverPageProps">
-  <PublishDate>2021-01-16T00:00:00</PublishDate>
+  <PublishDate>2021-01-30T00:00:00</PublishDate>
   <Abstract/>
   <CompanyAddress/>
   <CompanyPhone/>
@@ -10408,7 +10273,7 @@
 </file>
 
 <file path=customXml/itemProps2.xml><?xml version="1.0" encoding="utf-8"?>
-<ds:datastoreItem xmlns:ds="http://schemas.openxmlformats.org/officeDocument/2006/customXml" ds:itemID="{59B9ED01-B5CC-42E5-AA83-6676BA43BC53}">
+<ds:datastoreItem xmlns:ds="http://schemas.openxmlformats.org/officeDocument/2006/customXml" ds:itemID="{98AB81A3-2C60-43F0-B1B8-7776B0D3FC82}">
   <ds:schemaRefs>
     <ds:schemaRef ds:uri="http://schemas.openxmlformats.org/officeDocument/2006/bibliography"/>
   </ds:schemaRefs>

--- a/drafts/S-9.1.2 Power Station Interface.docx
+++ b/drafts/S-9.1.2 Power Station Interface.docx
@@ -1,6 +1,6 @@
 
 <file path=word/document.xml><?xml version="1.0" encoding="utf-8"?>
-<w:document xmlns:wpc="http://schemas.microsoft.com/office/word/2010/wordprocessingCanvas" xmlns:mc="http://schemas.openxmlformats.org/markup-compatibility/2006" xmlns:o="urn:schemas-microsoft-com:office:office" xmlns:r="http://schemas.openxmlformats.org/officeDocument/2006/relationships" xmlns:m="http://schemas.openxmlformats.org/officeDocument/2006/math" xmlns:v="urn:schemas-microsoft-com:vml" xmlns:wp14="http://schemas.microsoft.com/office/word/2010/wordprocessingDrawing" xmlns:wp="http://schemas.openxmlformats.org/drawingml/2006/wordprocessingDrawing" xmlns:w10="urn:schemas-microsoft-com:office:word" xmlns:w="http://schemas.openxmlformats.org/wordprocessingml/2006/main" xmlns:w14="http://schemas.microsoft.com/office/word/2010/wordml" xmlns:wpg="http://schemas.microsoft.com/office/word/2010/wordprocessingGroup" xmlns:wpi="http://schemas.microsoft.com/office/word/2010/wordprocessingInk" xmlns:wne="http://schemas.microsoft.com/office/word/2006/wordml" xmlns:wps="http://schemas.microsoft.com/office/word/2010/wordprocessingShape" mc:Ignorable="w14 wp14">
+<w:document xmlns:wpc="http://schemas.microsoft.com/office/word/2010/wordprocessingCanvas" xmlns:mc="http://schemas.openxmlformats.org/markup-compatibility/2006" xmlns:o="urn:schemas-microsoft-com:office:office" xmlns:r="http://schemas.openxmlformats.org/officeDocument/2006/relationships" xmlns:m="http://schemas.openxmlformats.org/officeDocument/2006/math" xmlns:v="urn:schemas-microsoft-com:vml" xmlns:wp14="http://schemas.microsoft.com/office/word/2010/wordprocessingDrawing" xmlns:wp="http://schemas.openxmlformats.org/drawingml/2006/wordprocessingDrawing" xmlns:w10="urn:schemas-microsoft-com:office:word" xmlns:w="http://schemas.openxmlformats.org/wordprocessingml/2006/main" xmlns:w14="http://schemas.microsoft.com/office/word/2010/wordml" xmlns:w15="http://schemas.microsoft.com/office/word/2012/wordml" xmlns:wpg="http://schemas.microsoft.com/office/word/2010/wordprocessingGroup" xmlns:wpi="http://schemas.microsoft.com/office/word/2010/wordprocessingInk" xmlns:wne="http://schemas.microsoft.com/office/word/2006/wordml" xmlns:wps="http://schemas.microsoft.com/office/word/2010/wordprocessingShape" mc:Ignorable="w14 w15 wp14">
   <w:body>
     <w:p>
       <w:pPr>
@@ -194,13 +194,8 @@
         </w:numPr>
       </w:pPr>
       <w:r>
-        <w:t>RCN-217 DCC Feedback Protocol (</w:t>
-      </w:r>
-      <w:proofErr w:type="spellStart"/>
-      <w:r>
-        <w:t>RailCom</w:t>
-      </w:r>
-      <w:proofErr w:type="spellEnd"/>
+        <w:t>RCN-217 DCC Feedback Protocol (RailCom</w:t>
+      </w:r>
       <w:r>
         <w:rPr>
           <w:rStyle w:val="FootnoteReference"/>
@@ -208,11 +203,7 @@
         <w:footnoteReference w:id="1"/>
       </w:r>
       <w:r>
-        <w:t xml:space="preserve">), with which S-9.3.2 is intended to be in </w:t>
-      </w:r>
-      <w:proofErr w:type="spellStart"/>
-      <w:r>
-        <w:t>harmony.</w:t>
+        <w:t>), with which S-9.3.2 is intended to be in harmony.</w:t>
       </w:r>
       <w:r>
         <w:rPr>
@@ -243,7 +234,6 @@
         </w:rPr>
         <w:t>i</w:t>
       </w:r>
-      <w:proofErr w:type="spellEnd"/>
       <w:r>
         <w:rPr>
           <w:vertAlign w:val="superscript"/>
@@ -299,11 +289,7 @@
       </w:pPr>
       <w:r>
         <w:lastRenderedPageBreak/>
-        <w:t xml:space="preserve">Electrical Characteristics of Generators and Receivers for Use in Balanced Digital Multipoint Systems, ANSI TIA/EIA-485 </w:t>
-      </w:r>
-      <w:proofErr w:type="spellStart"/>
-      <w:r>
-        <w:t>Standard.</w:t>
+        <w:t>Electrical Characteristics of Generators and Receivers for Use in Balanced Digital Multipoint Systems, ANSI TIA/EIA-485 Standard.</w:t>
       </w:r>
       <w:r>
         <w:rPr>
@@ -334,7 +320,6 @@
         </w:rPr>
         <w:t>iii</w:t>
       </w:r>
-      <w:proofErr w:type="spellEnd"/>
       <w:r>
         <w:rPr>
           <w:vertAlign w:val="superscript"/>
@@ -829,14 +814,36 @@
       <w:r>
         <w:t xml:space="preserve">Table </w:t>
       </w:r>
-      <w:fldSimple w:instr=" SEQ Table \* ARABIC ">
-        <w:r>
-          <w:rPr>
-            <w:noProof/>
-          </w:rPr>
-          <w:t>1</w:t>
-        </w:r>
-      </w:fldSimple>
+      <w:r>
+        <w:rPr>
+          <w:noProof/>
+        </w:rPr>
+        <w:fldChar w:fldCharType="begin"/>
+      </w:r>
+      <w:r>
+        <w:rPr>
+          <w:noProof/>
+        </w:rPr>
+        <w:instrText xml:space="preserve"> SEQ Table \* ARABIC </w:instrText>
+      </w:r>
+      <w:r>
+        <w:rPr>
+          <w:noProof/>
+        </w:rPr>
+        <w:fldChar w:fldCharType="separate"/>
+      </w:r>
+      <w:r>
+        <w:rPr>
+          <w:noProof/>
+        </w:rPr>
+        <w:t>1</w:t>
+      </w:r>
+      <w:r>
+        <w:rPr>
+          <w:noProof/>
+        </w:rPr>
+        <w:fldChar w:fldCharType="end"/>
+      </w:r>
       <w:bookmarkEnd w:id="2"/>
       <w:r>
         <w:t>: Power Station Distortion Limits</w:t>
@@ -901,7 +908,6 @@
                 <w:b/>
               </w:rPr>
             </w:pPr>
-            <w:proofErr w:type="spellStart"/>
             <w:r>
               <w:rPr>
                 <w:b/>
@@ -915,7 +921,6 @@
               </w:rPr>
               <w:t>off</w:t>
             </w:r>
-            <w:proofErr w:type="spellEnd"/>
           </w:p>
         </w:tc>
         <w:tc>
@@ -944,14 +949,7 @@
               <w:rPr>
                 <w:b/>
               </w:rPr>
-              <w:t>ABS (</w:t>
-            </w:r>
-            <w:proofErr w:type="spellStart"/>
-            <w:r>
-              <w:rPr>
-                <w:b/>
-              </w:rPr>
-              <w:t>T</w:t>
+              <w:t>ABS (T</w:t>
             </w:r>
             <w:r>
               <w:rPr>
@@ -960,7 +958,6 @@
               </w:rPr>
               <w:t>off</w:t>
             </w:r>
-            <w:proofErr w:type="spellEnd"/>
             <w:r>
               <w:rPr>
                 <w:b/>
@@ -1087,7 +1084,6 @@
                         <wps:txbx>
                           <w:txbxContent>
                             <w:p>
-                              <w:proofErr w:type="spellStart"/>
                               <w:r>
                                 <w:t>T</w:t>
                               </w:r>
@@ -1097,7 +1093,6 @@
                                 </w:rPr>
                                 <w:t>off</w:t>
                               </w:r>
-                              <w:proofErr w:type="spellEnd"/>
                             </w:p>
                           </w:txbxContent>
                         </wps:txbx>
@@ -1645,7 +1640,6 @@
                   <v:textbox>
                     <w:txbxContent>
                       <w:p>
-                        <w:proofErr w:type="spellStart"/>
                         <w:r>
                           <w:t>T</w:t>
                         </w:r>
@@ -1655,7 +1649,6 @@
                           </w:rPr>
                           <w:t>off</w:t>
                         </w:r>
-                        <w:proofErr w:type="spellEnd"/>
                       </w:p>
                     </w:txbxContent>
                   </v:textbox>
@@ -1780,14 +1773,36 @@
                             <w:r>
                               <w:t xml:space="preserve">Figure </w:t>
                             </w:r>
-                            <w:fldSimple w:instr=" SEQ Figure \* ARABIC ">
-                              <w:r>
-                                <w:rPr>
-                                  <w:noProof/>
-                                </w:rPr>
-                                <w:t>1</w:t>
-                              </w:r>
-                            </w:fldSimple>
+                            <w:r>
+                              <w:rPr>
+                                <w:noProof/>
+                              </w:rPr>
+                              <w:fldChar w:fldCharType="begin"/>
+                            </w:r>
+                            <w:r>
+                              <w:rPr>
+                                <w:noProof/>
+                              </w:rPr>
+                              <w:instrText xml:space="preserve"> SEQ Figure \* ARABIC </w:instrText>
+                            </w:r>
+                            <w:r>
+                              <w:rPr>
+                                <w:noProof/>
+                              </w:rPr>
+                              <w:fldChar w:fldCharType="separate"/>
+                            </w:r>
+                            <w:r>
+                              <w:rPr>
+                                <w:noProof/>
+                              </w:rPr>
+                              <w:t>1</w:t>
+                            </w:r>
+                            <w:r>
+                              <w:rPr>
+                                <w:noProof/>
+                              </w:rPr>
+                              <w:fldChar w:fldCharType="end"/>
+                            </w:r>
                             <w:r>
                               <w:t>: Power Station Distortion</w:t>
                             </w:r>
@@ -1822,12 +1837,21 @@
                         <w:t xml:space="preserve">Figure </w:t>
                       </w:r>
                       <w:r>
+                        <w:rPr>
+                          <w:noProof/>
+                        </w:rPr>
                         <w:fldChar w:fldCharType="begin"/>
                       </w:r>
                       <w:r>
+                        <w:rPr>
+                          <w:noProof/>
+                        </w:rPr>
                         <w:instrText xml:space="preserve"> SEQ Figure \* ARABIC </w:instrText>
                       </w:r>
                       <w:r>
+                        <w:rPr>
+                          <w:noProof/>
+                        </w:rPr>
                         <w:fldChar w:fldCharType="separate"/>
                       </w:r>
                       <w:r>
@@ -1837,6 +1861,9 @@
                         <w:t>1</w:t>
                       </w:r>
                       <w:r>
+                        <w:rPr>
+                          <w:noProof/>
+                        </w:rPr>
                         <w:fldChar w:fldCharType="end"/>
                       </w:r>
                       <w:r>
@@ -1921,14 +1948,36 @@
       <w:r>
         <w:t xml:space="preserve">Table </w:t>
       </w:r>
-      <w:fldSimple w:instr=" SEQ Table \* ARABIC ">
-        <w:r>
-          <w:rPr>
-            <w:noProof/>
-          </w:rPr>
-          <w:t>2</w:t>
-        </w:r>
-      </w:fldSimple>
+      <w:r>
+        <w:rPr>
+          <w:noProof/>
+        </w:rPr>
+        <w:fldChar w:fldCharType="begin"/>
+      </w:r>
+      <w:r>
+        <w:rPr>
+          <w:noProof/>
+        </w:rPr>
+        <w:instrText xml:space="preserve"> SEQ Table \* ARABIC </w:instrText>
+      </w:r>
+      <w:r>
+        <w:rPr>
+          <w:noProof/>
+        </w:rPr>
+        <w:fldChar w:fldCharType="separate"/>
+      </w:r>
+      <w:r>
+        <w:rPr>
+          <w:noProof/>
+        </w:rPr>
+        <w:t>2</w:t>
+      </w:r>
+      <w:r>
+        <w:rPr>
+          <w:noProof/>
+        </w:rPr>
+        <w:fldChar w:fldCharType="end"/>
+      </w:r>
       <w:bookmarkEnd w:id="4"/>
       <w:r>
         <w:t>: Power Station Repeater Distortion Limits</w:t>
@@ -1993,7 +2042,6 @@
                 <w:b/>
               </w:rPr>
             </w:pPr>
-            <w:proofErr w:type="spellStart"/>
             <w:r>
               <w:rPr>
                 <w:b/>
@@ -2007,7 +2055,6 @@
               </w:rPr>
               <w:t>off</w:t>
             </w:r>
-            <w:proofErr w:type="spellEnd"/>
           </w:p>
         </w:tc>
         <w:tc>
@@ -2036,14 +2083,7 @@
               <w:rPr>
                 <w:b/>
               </w:rPr>
-              <w:t>ABS (</w:t>
-            </w:r>
-            <w:proofErr w:type="spellStart"/>
-            <w:r>
-              <w:rPr>
-                <w:b/>
-              </w:rPr>
-              <w:t>T</w:t>
+              <w:t>ABS (T</w:t>
             </w:r>
             <w:r>
               <w:rPr>
@@ -2052,7 +2092,6 @@
               </w:rPr>
               <w:t>off</w:t>
             </w:r>
-            <w:proofErr w:type="spellEnd"/>
             <w:r>
               <w:rPr>
                 <w:b/>
@@ -2152,14 +2191,36 @@
       <w:r>
         <w:t xml:space="preserve">Table </w:t>
       </w:r>
-      <w:fldSimple w:instr=" SEQ Table \* ARABIC ">
-        <w:r>
-          <w:rPr>
-            <w:noProof/>
-          </w:rPr>
-          <w:t>3</w:t>
-        </w:r>
-      </w:fldSimple>
+      <w:r>
+        <w:rPr>
+          <w:noProof/>
+        </w:rPr>
+        <w:fldChar w:fldCharType="begin"/>
+      </w:r>
+      <w:r>
+        <w:rPr>
+          <w:noProof/>
+        </w:rPr>
+        <w:instrText xml:space="preserve"> SEQ Table \* ARABIC </w:instrText>
+      </w:r>
+      <w:r>
+        <w:rPr>
+          <w:noProof/>
+        </w:rPr>
+        <w:fldChar w:fldCharType="separate"/>
+      </w:r>
+      <w:r>
+        <w:rPr>
+          <w:noProof/>
+        </w:rPr>
+        <w:t>3</w:t>
+      </w:r>
+      <w:r>
+        <w:rPr>
+          <w:noProof/>
+        </w:rPr>
+        <w:fldChar w:fldCharType="end"/>
+      </w:r>
       <w:r>
         <w:t>: Summary of Requirement Values</w:t>
       </w:r>
@@ -2229,7 +2290,15 @@
           </w:tcPr>
           <w:p>
             <w:r>
-              <w:t>±8.5V (100Ω load)</w:t>
+              <w:t xml:space="preserve">±8.5V (100Ω </w:t>
+            </w:r>
+            <w:r>
+              <w:t xml:space="preserve">resistive </w:t>
+            </w:r>
+            <w:bookmarkStart w:id="7" w:name="_GoBack"/>
+            <w:bookmarkEnd w:id="7"/>
+            <w:r>
+              <w:t>load)</w:t>
             </w:r>
           </w:p>
         </w:tc>
@@ -2302,7 +2371,7 @@
                     </pic:cNvPicPr>
                   </pic:nvPicPr>
                   <pic:blipFill>
-                    <a:blip r:embed="rId10"/>
+                    <a:blip r:embed="rId9"/>
                     <a:stretch>
                       <a:fillRect/>
                     </a:stretch>
@@ -2331,14 +2400,36 @@
       <w:r>
         <w:t xml:space="preserve">Figure </w:t>
       </w:r>
-      <w:fldSimple w:instr=" SEQ Figure \* ARABIC ">
-        <w:r>
-          <w:rPr>
-            <w:noProof/>
-          </w:rPr>
-          <w:t>2</w:t>
-        </w:r>
-      </w:fldSimple>
+      <w:r>
+        <w:rPr>
+          <w:noProof/>
+        </w:rPr>
+        <w:fldChar w:fldCharType="begin"/>
+      </w:r>
+      <w:r>
+        <w:rPr>
+          <w:noProof/>
+        </w:rPr>
+        <w:instrText xml:space="preserve"> SEQ Figure \* ARABIC </w:instrText>
+      </w:r>
+      <w:r>
+        <w:rPr>
+          <w:noProof/>
+        </w:rPr>
+        <w:fldChar w:fldCharType="separate"/>
+      </w:r>
+      <w:r>
+        <w:rPr>
+          <w:noProof/>
+        </w:rPr>
+        <w:t>2</w:t>
+      </w:r>
+      <w:r>
+        <w:rPr>
+          <w:noProof/>
+        </w:rPr>
+        <w:fldChar w:fldCharType="end"/>
+      </w:r>
       <w:r>
         <w:t>: Open Circuit Test</w:t>
       </w:r>
@@ -2372,7 +2463,7 @@
                     </pic:cNvPicPr>
                   </pic:nvPicPr>
                   <pic:blipFill>
-                    <a:blip r:embed="rId11"/>
+                    <a:blip r:embed="rId10"/>
                     <a:stretch>
                       <a:fillRect/>
                     </a:stretch>
@@ -2401,14 +2492,36 @@
       <w:r>
         <w:t xml:space="preserve">Figure </w:t>
       </w:r>
-      <w:fldSimple w:instr=" SEQ Figure \* ARABIC ">
-        <w:r>
-          <w:rPr>
-            <w:noProof/>
-          </w:rPr>
-          <w:t>3</w:t>
-        </w:r>
-      </w:fldSimple>
+      <w:r>
+        <w:rPr>
+          <w:noProof/>
+        </w:rPr>
+        <w:fldChar w:fldCharType="begin"/>
+      </w:r>
+      <w:r>
+        <w:rPr>
+          <w:noProof/>
+        </w:rPr>
+        <w:instrText xml:space="preserve"> SEQ Figure \* ARABIC </w:instrText>
+      </w:r>
+      <w:r>
+        <w:rPr>
+          <w:noProof/>
+        </w:rPr>
+        <w:fldChar w:fldCharType="separate"/>
+      </w:r>
+      <w:r>
+        <w:rPr>
+          <w:noProof/>
+        </w:rPr>
+        <w:t>3</w:t>
+      </w:r>
+      <w:r>
+        <w:rPr>
+          <w:noProof/>
+        </w:rPr>
+        <w:fldChar w:fldCharType="end"/>
+      </w:r>
       <w:r>
         <w:t>: 100Ω Resistive Load Test</w:t>
       </w:r>
@@ -2442,7 +2555,7 @@
                     </pic:cNvPicPr>
                   </pic:nvPicPr>
                   <pic:blipFill>
-                    <a:blip r:embed="rId12"/>
+                    <a:blip r:embed="rId11"/>
                     <a:stretch>
                       <a:fillRect/>
                     </a:stretch>
@@ -2471,14 +2584,36 @@
       <w:r>
         <w:t xml:space="preserve">Figure </w:t>
       </w:r>
-      <w:fldSimple w:instr=" SEQ Figure \* ARABIC ">
-        <w:r>
-          <w:rPr>
-            <w:noProof/>
-          </w:rPr>
-          <w:t>4</w:t>
-        </w:r>
-      </w:fldSimple>
+      <w:r>
+        <w:rPr>
+          <w:noProof/>
+        </w:rPr>
+        <w:fldChar w:fldCharType="begin"/>
+      </w:r>
+      <w:r>
+        <w:rPr>
+          <w:noProof/>
+        </w:rPr>
+        <w:instrText xml:space="preserve"> SEQ Figure \* ARABIC </w:instrText>
+      </w:r>
+      <w:r>
+        <w:rPr>
+          <w:noProof/>
+        </w:rPr>
+        <w:fldChar w:fldCharType="separate"/>
+      </w:r>
+      <w:r>
+        <w:rPr>
+          <w:noProof/>
+        </w:rPr>
+        <w:t>4</w:t>
+      </w:r>
+      <w:r>
+        <w:rPr>
+          <w:noProof/>
+        </w:rPr>
+        <w:fldChar w:fldCharType="end"/>
+      </w:r>
       <w:r>
         <w:t>: Short Circuit Test</w:t>
       </w:r>
@@ -2514,14 +2649,36 @@
       <w:r>
         <w:t xml:space="preserve">Table </w:t>
       </w:r>
-      <w:fldSimple w:instr=" SEQ Table \* ARABIC ">
-        <w:r>
-          <w:rPr>
-            <w:noProof/>
-          </w:rPr>
-          <w:t>4</w:t>
-        </w:r>
-      </w:fldSimple>
+      <w:r>
+        <w:rPr>
+          <w:noProof/>
+        </w:rPr>
+        <w:fldChar w:fldCharType="begin"/>
+      </w:r>
+      <w:r>
+        <w:rPr>
+          <w:noProof/>
+        </w:rPr>
+        <w:instrText xml:space="preserve"> SEQ Table \* ARABIC </w:instrText>
+      </w:r>
+      <w:r>
+        <w:rPr>
+          <w:noProof/>
+        </w:rPr>
+        <w:fldChar w:fldCharType="separate"/>
+      </w:r>
+      <w:r>
+        <w:rPr>
+          <w:noProof/>
+        </w:rPr>
+        <w:t>4</w:t>
+      </w:r>
+      <w:r>
+        <w:rPr>
+          <w:noProof/>
+        </w:rPr>
+        <w:fldChar w:fldCharType="end"/>
+      </w:r>
       <w:r>
         <w:t>: Summary of Requirement Values</w:t>
       </w:r>
@@ -2740,7 +2897,7 @@
                     </pic:cNvPicPr>
                   </pic:nvPicPr>
                   <pic:blipFill>
-                    <a:blip r:embed="rId13"/>
+                    <a:blip r:embed="rId12"/>
                     <a:stretch>
                       <a:fillRect/>
                     </a:stretch>
@@ -2766,34 +2923,56 @@
         <w:pStyle w:val="Caption"/>
         <w:jc w:val="center"/>
       </w:pPr>
-      <w:bookmarkStart w:id="7" w:name="_Ref55123658"/>
-      <w:bookmarkStart w:id="8" w:name="_Ref55123663"/>
+      <w:bookmarkStart w:id="8" w:name="_Ref55123658"/>
+      <w:bookmarkStart w:id="9" w:name="_Ref55123663"/>
       <w:r>
         <w:t xml:space="preserve">Figure </w:t>
       </w:r>
-      <w:fldSimple w:instr=" SEQ Figure \* ARABIC ">
-        <w:r>
-          <w:rPr>
-            <w:noProof/>
-          </w:rPr>
-          <w:t>5</w:t>
-        </w:r>
-      </w:fldSimple>
-      <w:bookmarkEnd w:id="7"/>
+      <w:r>
+        <w:rPr>
+          <w:noProof/>
+        </w:rPr>
+        <w:fldChar w:fldCharType="begin"/>
+      </w:r>
+      <w:r>
+        <w:rPr>
+          <w:noProof/>
+        </w:rPr>
+        <w:instrText xml:space="preserve"> SEQ Figure \* ARABIC </w:instrText>
+      </w:r>
+      <w:r>
+        <w:rPr>
+          <w:noProof/>
+        </w:rPr>
+        <w:fldChar w:fldCharType="separate"/>
+      </w:r>
+      <w:r>
+        <w:rPr>
+          <w:noProof/>
+        </w:rPr>
+        <w:t>5</w:t>
+      </w:r>
+      <w:r>
+        <w:rPr>
+          <w:noProof/>
+        </w:rPr>
+        <w:fldChar w:fldCharType="end"/>
+      </w:r>
+      <w:bookmarkEnd w:id="8"/>
       <w:r>
         <w:t>: Power Station Input Signal Test</w:t>
       </w:r>
-      <w:bookmarkEnd w:id="8"/>
+      <w:bookmarkEnd w:id="9"/>
     </w:p>
     <w:p>
       <w:pPr>
         <w:pStyle w:val="Heading2"/>
       </w:pPr>
-      <w:bookmarkStart w:id="9" w:name="_Ref55116866"/>
+      <w:bookmarkStart w:id="10" w:name="_Ref55116866"/>
       <w:r>
         <w:t>Driver/Receiver Interface</w:t>
       </w:r>
-      <w:bookmarkEnd w:id="9"/>
+      <w:bookmarkEnd w:id="10"/>
     </w:p>
     <w:p>
       <w:r>
@@ -2841,14 +3020,36 @@
       <w:r>
         <w:t xml:space="preserve">Table </w:t>
       </w:r>
-      <w:fldSimple w:instr=" SEQ Table \* ARABIC ">
-        <w:r>
-          <w:rPr>
-            <w:noProof/>
-          </w:rPr>
-          <w:t>5</w:t>
-        </w:r>
-      </w:fldSimple>
+      <w:r>
+        <w:rPr>
+          <w:noProof/>
+        </w:rPr>
+        <w:fldChar w:fldCharType="begin"/>
+      </w:r>
+      <w:r>
+        <w:rPr>
+          <w:noProof/>
+        </w:rPr>
+        <w:instrText xml:space="preserve"> SEQ Table \* ARABIC </w:instrText>
+      </w:r>
+      <w:r>
+        <w:rPr>
+          <w:noProof/>
+        </w:rPr>
+        <w:fldChar w:fldCharType="separate"/>
+      </w:r>
+      <w:r>
+        <w:rPr>
+          <w:noProof/>
+        </w:rPr>
+        <w:t>5</w:t>
+      </w:r>
+      <w:r>
+        <w:rPr>
+          <w:noProof/>
+        </w:rPr>
+        <w:fldChar w:fldCharType="end"/>
+      </w:r>
       <w:r>
         <w:t>: Summary of Requirement Values</w:t>
       </w:r>
@@ -2984,14 +3185,36 @@
       <w:r>
         <w:t xml:space="preserve">Table </w:t>
       </w:r>
-      <w:fldSimple w:instr=" SEQ Table \* ARABIC ">
-        <w:r>
-          <w:rPr>
-            <w:noProof/>
-          </w:rPr>
-          <w:t>6</w:t>
-        </w:r>
-      </w:fldSimple>
+      <w:r>
+        <w:rPr>
+          <w:noProof/>
+        </w:rPr>
+        <w:fldChar w:fldCharType="begin"/>
+      </w:r>
+      <w:r>
+        <w:rPr>
+          <w:noProof/>
+        </w:rPr>
+        <w:instrText xml:space="preserve"> SEQ Table \* ARABIC </w:instrText>
+      </w:r>
+      <w:r>
+        <w:rPr>
+          <w:noProof/>
+        </w:rPr>
+        <w:fldChar w:fldCharType="separate"/>
+      </w:r>
+      <w:r>
+        <w:rPr>
+          <w:noProof/>
+        </w:rPr>
+        <w:t>6</w:t>
+      </w:r>
+      <w:r>
+        <w:rPr>
+          <w:noProof/>
+        </w:rPr>
+        <w:fldChar w:fldCharType="end"/>
+      </w:r>
       <w:r>
         <w:t>: Summary of Requirement Values</w:t>
       </w:r>
@@ -3127,14 +3350,36 @@
       <w:r>
         <w:t xml:space="preserve">Table </w:t>
       </w:r>
-      <w:fldSimple w:instr=" SEQ Table \* ARABIC ">
-        <w:r>
-          <w:rPr>
-            <w:noProof/>
-          </w:rPr>
-          <w:t>7</w:t>
-        </w:r>
-      </w:fldSimple>
+      <w:r>
+        <w:rPr>
+          <w:noProof/>
+        </w:rPr>
+        <w:fldChar w:fldCharType="begin"/>
+      </w:r>
+      <w:r>
+        <w:rPr>
+          <w:noProof/>
+        </w:rPr>
+        <w:instrText xml:space="preserve"> SEQ Table \* ARABIC </w:instrText>
+      </w:r>
+      <w:r>
+        <w:rPr>
+          <w:noProof/>
+        </w:rPr>
+        <w:fldChar w:fldCharType="separate"/>
+      </w:r>
+      <w:r>
+        <w:rPr>
+          <w:noProof/>
+        </w:rPr>
+        <w:t>7</w:t>
+      </w:r>
+      <w:r>
+        <w:rPr>
+          <w:noProof/>
+        </w:rPr>
+        <w:fldChar w:fldCharType="end"/>
+      </w:r>
       <w:r>
         <w:t>: Summary of Requirement Values</w:t>
       </w:r>
@@ -3271,14 +3516,36 @@
       <w:r>
         <w:t xml:space="preserve">Table </w:t>
       </w:r>
-      <w:fldSimple w:instr=" SEQ Table \* ARABIC ">
-        <w:r>
-          <w:rPr>
-            <w:noProof/>
-          </w:rPr>
-          <w:t>8</w:t>
-        </w:r>
-      </w:fldSimple>
+      <w:r>
+        <w:rPr>
+          <w:noProof/>
+        </w:rPr>
+        <w:fldChar w:fldCharType="begin"/>
+      </w:r>
+      <w:r>
+        <w:rPr>
+          <w:noProof/>
+        </w:rPr>
+        <w:instrText xml:space="preserve"> SEQ Table \* ARABIC </w:instrText>
+      </w:r>
+      <w:r>
+        <w:rPr>
+          <w:noProof/>
+        </w:rPr>
+        <w:fldChar w:fldCharType="separate"/>
+      </w:r>
+      <w:r>
+        <w:rPr>
+          <w:noProof/>
+        </w:rPr>
+        <w:t>8</w:t>
+      </w:r>
+      <w:r>
+        <w:rPr>
+          <w:noProof/>
+        </w:rPr>
+        <w:fldChar w:fldCharType="end"/>
+      </w:r>
       <w:r>
         <w:t>: Summary of Requirement Values</w:t>
       </w:r>
@@ -3536,8 +3803,6 @@
         <w:lastRenderedPageBreak/>
         <w:t>Document History</w:t>
       </w:r>
-      <w:bookmarkStart w:id="10" w:name="_GoBack"/>
-      <w:bookmarkEnd w:id="10"/>
     </w:p>
     <w:tbl>
       <w:tblPr>
@@ -3665,10 +3930,10 @@
     <w:p>
       <w:pPr>
         <w:sectPr>
-          <w:footerReference w:type="even" r:id="rId14"/>
-          <w:footerReference w:type="default" r:id="rId15"/>
-          <w:headerReference w:type="first" r:id="rId16"/>
-          <w:footerReference w:type="first" r:id="rId17"/>
+          <w:footerReference w:type="even" r:id="rId13"/>
+          <w:footerReference w:type="default" r:id="rId14"/>
+          <w:headerReference w:type="first" r:id="rId15"/>
+          <w:footerReference w:type="first" r:id="rId16"/>
           <w:pgSz w:w="12240" w:h="15840" w:code="1"/>
           <w:pgMar w:top="864" w:right="1440" w:bottom="864" w:left="1152" w:header="288" w:footer="648" w:gutter="0"/>
           <w:lnNumType w:countBy="5" w:restart="continuous"/>
@@ -3692,7 +3957,7 @@
           <w:szCs w:val="26"/>
         </w:rPr>
         <w:sectPr>
-          <w:headerReference w:type="default" r:id="rId18"/>
+          <w:headerReference w:type="default" r:id="rId17"/>
           <w:pgSz w:w="12240" w:h="15840" w:code="1"/>
           <w:pgMar w:top="864" w:right="1440" w:bottom="864" w:left="1152" w:header="288" w:footer="648" w:gutter="0"/>
           <w:cols w:space="144"/>
@@ -3729,7 +3994,6 @@
           <w:sz w:val="17"/>
           <w:szCs w:val="17"/>
         </w:rPr>
-        <w:lastRenderedPageBreak/>
         <w:t>The Standards (S), Recommended Practices (RP), Technical Note (TN), and Technical Information (TI) documents of the National Model Railroad Association (“NMRA Standards documents”) are made available for use subject to important notices and legal disclaimers. These notices and disclaimers, or a reference to this page, appear in all standards and may be found under the heading "Important Notices and Disclaimers Concerning NMRA Standards Documents."</w:t>
       </w:r>
     </w:p>
@@ -3908,7 +4172,6 @@
           <w:sz w:val="17"/>
           <w:szCs w:val="17"/>
         </w:rPr>
-        <w:lastRenderedPageBreak/>
         <w:t>Translations</w:t>
       </w:r>
     </w:p>
@@ -4208,7 +4471,7 @@
 </file>
 
 <file path=word/endnotes.xml><?xml version="1.0" encoding="utf-8"?>
-<w:endnotes xmlns:wpc="http://schemas.microsoft.com/office/word/2010/wordprocessingCanvas" xmlns:mc="http://schemas.openxmlformats.org/markup-compatibility/2006" xmlns:o="urn:schemas-microsoft-com:office:office" xmlns:r="http://schemas.openxmlformats.org/officeDocument/2006/relationships" xmlns:m="http://schemas.openxmlformats.org/officeDocument/2006/math" xmlns:v="urn:schemas-microsoft-com:vml" xmlns:wp14="http://schemas.microsoft.com/office/word/2010/wordprocessingDrawing" xmlns:wp="http://schemas.openxmlformats.org/drawingml/2006/wordprocessingDrawing" xmlns:w10="urn:schemas-microsoft-com:office:word" xmlns:w="http://schemas.openxmlformats.org/wordprocessingml/2006/main" xmlns:w14="http://schemas.microsoft.com/office/word/2010/wordml" xmlns:wpg="http://schemas.microsoft.com/office/word/2010/wordprocessingGroup" xmlns:wpi="http://schemas.microsoft.com/office/word/2010/wordprocessingInk" xmlns:wne="http://schemas.microsoft.com/office/word/2006/wordml" xmlns:wps="http://schemas.microsoft.com/office/word/2010/wordprocessingShape" mc:Ignorable="w14 wp14">
+<w:endnotes xmlns:wpc="http://schemas.microsoft.com/office/word/2010/wordprocessingCanvas" xmlns:mc="http://schemas.openxmlformats.org/markup-compatibility/2006" xmlns:o="urn:schemas-microsoft-com:office:office" xmlns:r="http://schemas.openxmlformats.org/officeDocument/2006/relationships" xmlns:m="http://schemas.openxmlformats.org/officeDocument/2006/math" xmlns:v="urn:schemas-microsoft-com:vml" xmlns:wp14="http://schemas.microsoft.com/office/word/2010/wordprocessingDrawing" xmlns:wp="http://schemas.openxmlformats.org/drawingml/2006/wordprocessingDrawing" xmlns:w10="urn:schemas-microsoft-com:office:word" xmlns:w="http://schemas.openxmlformats.org/wordprocessingml/2006/main" xmlns:w14="http://schemas.microsoft.com/office/word/2010/wordml" xmlns:w15="http://schemas.microsoft.com/office/word/2012/wordml" xmlns:wpg="http://schemas.microsoft.com/office/word/2010/wordprocessingGroup" xmlns:wpi="http://schemas.microsoft.com/office/word/2010/wordprocessingInk" xmlns:wne="http://schemas.microsoft.com/office/word/2006/wordml" xmlns:wps="http://schemas.microsoft.com/office/word/2010/wordprocessingShape" mc:Ignorable="w14 w15 wp14">
   <w:endnote w:type="separator" w:id="-1">
     <w:p>
       <w:r>
@@ -4235,39 +4498,13 @@
         <w:endnoteRef/>
       </w:r>
       <w:r>
-        <w:t xml:space="preserve"> RCN stands for </w:t>
-      </w:r>
-      <w:proofErr w:type="spellStart"/>
-      <w:r>
-        <w:t>RailCommunity</w:t>
-      </w:r>
-      <w:proofErr w:type="spellEnd"/>
-      <w:r>
-        <w:t xml:space="preserve"> </w:t>
-      </w:r>
-      <w:proofErr w:type="spellStart"/>
-      <w:r>
-        <w:t>Normen</w:t>
-      </w:r>
-      <w:proofErr w:type="spellEnd"/>
-      <w:r>
-        <w:t xml:space="preserve">. The direct German to English translation of </w:t>
-      </w:r>
-      <w:proofErr w:type="spellStart"/>
-      <w:r>
-        <w:t>Normen</w:t>
-      </w:r>
-      <w:proofErr w:type="spellEnd"/>
-      <w:r>
-        <w:t xml:space="preserve"> is Norms, and in this context is intended to have an equivalent meaning to Standards. </w:t>
-      </w:r>
-      <w:proofErr w:type="spellStart"/>
-      <w:r>
-        <w:t>RailCommunity</w:t>
-      </w:r>
-      <w:proofErr w:type="spellEnd"/>
-      <w:r>
-        <w:t xml:space="preserve"> is an organization of manufacturers that creates German language standards for model railway electronics.</w:t>
+        <w:t xml:space="preserve"> RCN stands for RailCommunity Normen. The direct German to English translation of Normen is Norms, and in this context is intended to have </w:t>
+      </w:r>
+      <w:r>
+        <w:t>an</w:t>
+      </w:r>
+      <w:r>
+        <w:t xml:space="preserve"> equivalent meaning to Standards. RailCommunity is an organization of manufacturers that creates German language standards for model railway electronics.</w:t>
       </w:r>
     </w:p>
   </w:endnote>
@@ -4283,7 +4520,7 @@
         <w:endnoteRef/>
       </w:r>
       <w:r>
-        <w:t xml:space="preserve"> NEM stands for Norms of the European Model Railroads. Norms, in this context, is intended to have the an equivalent meaning to Standards. MOROP is the organization that maintains the NEM documents. MOROP is an organization that creates model railway standards primarily targeted at the European market.</w:t>
+        <w:t xml:space="preserve"> NEM stands for Norms of the European Model Railroads. Norms, in this context, is intended to have the equivalent meaning to Standards. MOROP is the organization that maintains the NEM documents. MOROP is an organization that creates model railway standards primarily targeted at the European market.</w:t>
       </w:r>
     </w:p>
   </w:endnote>
@@ -4307,7 +4544,7 @@
 </file>
 
 <file path=word/footer1.xml><?xml version="1.0" encoding="utf-8"?>
-<w:ftr xmlns:wpc="http://schemas.microsoft.com/office/word/2010/wordprocessingCanvas" xmlns:mc="http://schemas.openxmlformats.org/markup-compatibility/2006" xmlns:o="urn:schemas-microsoft-com:office:office" xmlns:r="http://schemas.openxmlformats.org/officeDocument/2006/relationships" xmlns:m="http://schemas.openxmlformats.org/officeDocument/2006/math" xmlns:v="urn:schemas-microsoft-com:vml" xmlns:wp14="http://schemas.microsoft.com/office/word/2010/wordprocessingDrawing" xmlns:wp="http://schemas.openxmlformats.org/drawingml/2006/wordprocessingDrawing" xmlns:w10="urn:schemas-microsoft-com:office:word" xmlns:w="http://schemas.openxmlformats.org/wordprocessingml/2006/main" xmlns:w14="http://schemas.microsoft.com/office/word/2010/wordml" xmlns:wpg="http://schemas.microsoft.com/office/word/2010/wordprocessingGroup" xmlns:wpi="http://schemas.microsoft.com/office/word/2010/wordprocessingInk" xmlns:wne="http://schemas.microsoft.com/office/word/2006/wordml" xmlns:wps="http://schemas.microsoft.com/office/word/2010/wordprocessingShape" mc:Ignorable="w14 wp14">
+<w:ftr xmlns:wpc="http://schemas.microsoft.com/office/word/2010/wordprocessingCanvas" xmlns:mc="http://schemas.openxmlformats.org/markup-compatibility/2006" xmlns:o="urn:schemas-microsoft-com:office:office" xmlns:r="http://schemas.openxmlformats.org/officeDocument/2006/relationships" xmlns:m="http://schemas.openxmlformats.org/officeDocument/2006/math" xmlns:v="urn:schemas-microsoft-com:vml" xmlns:wp14="http://schemas.microsoft.com/office/word/2010/wordprocessingDrawing" xmlns:wp="http://schemas.openxmlformats.org/drawingml/2006/wordprocessingDrawing" xmlns:w10="urn:schemas-microsoft-com:office:word" xmlns:w="http://schemas.openxmlformats.org/wordprocessingml/2006/main" xmlns:w14="http://schemas.microsoft.com/office/word/2010/wordml" xmlns:w15="http://schemas.microsoft.com/office/word/2012/wordml" xmlns:wpg="http://schemas.microsoft.com/office/word/2010/wordprocessingGroup" xmlns:wpi="http://schemas.microsoft.com/office/word/2010/wordprocessingInk" xmlns:wne="http://schemas.microsoft.com/office/word/2006/wordml" xmlns:wps="http://schemas.microsoft.com/office/word/2010/wordprocessingShape" mc:Ignorable="w14 w15 wp14">
   <w:tbl>
     <w:tblPr>
       <w:tblStyle w:val="TableGrid"/>
@@ -4469,7 +4706,7 @@
 </file>
 
 <file path=word/footer2.xml><?xml version="1.0" encoding="utf-8"?>
-<w:ftr xmlns:wpc="http://schemas.microsoft.com/office/word/2010/wordprocessingCanvas" xmlns:mc="http://schemas.openxmlformats.org/markup-compatibility/2006" xmlns:o="urn:schemas-microsoft-com:office:office" xmlns:r="http://schemas.openxmlformats.org/officeDocument/2006/relationships" xmlns:m="http://schemas.openxmlformats.org/officeDocument/2006/math" xmlns:v="urn:schemas-microsoft-com:vml" xmlns:wp14="http://schemas.microsoft.com/office/word/2010/wordprocessingDrawing" xmlns:wp="http://schemas.openxmlformats.org/drawingml/2006/wordprocessingDrawing" xmlns:w10="urn:schemas-microsoft-com:office:word" xmlns:w="http://schemas.openxmlformats.org/wordprocessingml/2006/main" xmlns:w14="http://schemas.microsoft.com/office/word/2010/wordml" xmlns:wpg="http://schemas.microsoft.com/office/word/2010/wordprocessingGroup" xmlns:wpi="http://schemas.microsoft.com/office/word/2010/wordprocessingInk" xmlns:wne="http://schemas.microsoft.com/office/word/2006/wordml" xmlns:wps="http://schemas.microsoft.com/office/word/2010/wordprocessingShape" mc:Ignorable="w14 wp14">
+<w:ftr xmlns:wpc="http://schemas.microsoft.com/office/word/2010/wordprocessingCanvas" xmlns:mc="http://schemas.openxmlformats.org/markup-compatibility/2006" xmlns:o="urn:schemas-microsoft-com:office:office" xmlns:r="http://schemas.openxmlformats.org/officeDocument/2006/relationships" xmlns:m="http://schemas.openxmlformats.org/officeDocument/2006/math" xmlns:v="urn:schemas-microsoft-com:vml" xmlns:wp14="http://schemas.microsoft.com/office/word/2010/wordprocessingDrawing" xmlns:wp="http://schemas.openxmlformats.org/drawingml/2006/wordprocessingDrawing" xmlns:w10="urn:schemas-microsoft-com:office:word" xmlns:w="http://schemas.openxmlformats.org/wordprocessingml/2006/main" xmlns:w14="http://schemas.microsoft.com/office/word/2010/wordml" xmlns:w15="http://schemas.microsoft.com/office/word/2012/wordml" xmlns:wpg="http://schemas.microsoft.com/office/word/2010/wordprocessingGroup" xmlns:wpi="http://schemas.microsoft.com/office/word/2010/wordprocessingInk" xmlns:wne="http://schemas.microsoft.com/office/word/2006/wordml" xmlns:wps="http://schemas.microsoft.com/office/word/2010/wordprocessingShape" mc:Ignorable="w14 w15 wp14">
   <w:sdt>
     <w:sdtPr>
       <w:alias w:val="Company"/>
@@ -4478,6 +4715,7 @@
       <w:dataBinding w:prefixMappings="xmlns:ns0='http://schemas.openxmlformats.org/officeDocument/2006/extended-properties' " w:xpath="/ns0:Properties[1]/ns0:Company[1]" w:storeItemID="{6668398D-A668-4E3E-A5EB-62B293D839F1}"/>
       <w:text/>
     </w:sdtPr>
+    <w:sdtEndPr/>
     <w:sdtContent>
       <w:p>
         <w:pPr>
@@ -4506,6 +4744,7 @@
         <w:dataBinding w:prefixMappings="xmlns:ns0='http://purl.org/dc/elements/1.1/' xmlns:ns1='http://schemas.openxmlformats.org/package/2006/metadata/core-properties' " w:xpath="/ns1:coreProperties[1]/ns0:title[1]" w:storeItemID="{6C3C8BC8-F283-45AE-878A-BAB7291924A1}"/>
         <w:text/>
       </w:sdtPr>
+      <w:sdtEndPr/>
       <w:sdtContent>
         <w:r>
           <w:t>S-9.1.2 Draft</w:t>
@@ -4523,6 +4762,7 @@
         <w:dataBinding w:prefixMappings="xmlns:ns0='http://purl.org/dc/elements/1.1/' xmlns:ns1='http://schemas.openxmlformats.org/package/2006/metadata/core-properties' " w:xpath="/ns1:coreProperties[1]/ns0:subject[1]" w:storeItemID="{6C3C8BC8-F283-45AE-878A-BAB7291924A1}"/>
         <w:text/>
       </w:sdtPr>
+      <w:sdtEndPr/>
       <w:sdtContent>
         <w:r>
           <w:t>Power Station Interface</w:t>
@@ -4558,7 +4798,7 @@
         <w:rStyle w:val="PageNumber"/>
         <w:noProof/>
       </w:rPr>
-      <w:t>2</w:t>
+      <w:t>5</w:t>
     </w:r>
     <w:r>
       <w:rPr>
@@ -4625,6 +4865,11 @@
           <w:calendar w:val="gregorian"/>
         </w:date>
       </w:sdtPr>
+      <w:sdtEndPr>
+        <w:rPr>
+          <w:rStyle w:val="PageNumber"/>
+        </w:rPr>
+      </w:sdtEndPr>
       <w:sdtContent>
         <w:r>
           <w:rPr>
@@ -4639,7 +4884,7 @@
 </file>
 
 <file path=word/footer3.xml><?xml version="1.0" encoding="utf-8"?>
-<w:ftr xmlns:wpc="http://schemas.microsoft.com/office/word/2010/wordprocessingCanvas" xmlns:mc="http://schemas.openxmlformats.org/markup-compatibility/2006" xmlns:o="urn:schemas-microsoft-com:office:office" xmlns:r="http://schemas.openxmlformats.org/officeDocument/2006/relationships" xmlns:m="http://schemas.openxmlformats.org/officeDocument/2006/math" xmlns:v="urn:schemas-microsoft-com:vml" xmlns:wp14="http://schemas.microsoft.com/office/word/2010/wordprocessingDrawing" xmlns:wp="http://schemas.openxmlformats.org/drawingml/2006/wordprocessingDrawing" xmlns:w10="urn:schemas-microsoft-com:office:word" xmlns:w="http://schemas.openxmlformats.org/wordprocessingml/2006/main" xmlns:w14="http://schemas.microsoft.com/office/word/2010/wordml" xmlns:wpg="http://schemas.microsoft.com/office/word/2010/wordprocessingGroup" xmlns:wpi="http://schemas.microsoft.com/office/word/2010/wordprocessingInk" xmlns:wne="http://schemas.microsoft.com/office/word/2006/wordml" xmlns:wps="http://schemas.microsoft.com/office/word/2010/wordprocessingShape" mc:Ignorable="w14 wp14">
+<w:ftr xmlns:wpc="http://schemas.microsoft.com/office/word/2010/wordprocessingCanvas" xmlns:mc="http://schemas.openxmlformats.org/markup-compatibility/2006" xmlns:o="urn:schemas-microsoft-com:office:office" xmlns:r="http://schemas.openxmlformats.org/officeDocument/2006/relationships" xmlns:m="http://schemas.openxmlformats.org/officeDocument/2006/math" xmlns:v="urn:schemas-microsoft-com:vml" xmlns:wp14="http://schemas.microsoft.com/office/word/2010/wordprocessingDrawing" xmlns:wp="http://schemas.openxmlformats.org/drawingml/2006/wordprocessingDrawing" xmlns:w10="urn:schemas-microsoft-com:office:word" xmlns:w="http://schemas.openxmlformats.org/wordprocessingml/2006/main" xmlns:w14="http://schemas.microsoft.com/office/word/2010/wordml" xmlns:w15="http://schemas.microsoft.com/office/word/2012/wordml" xmlns:wpg="http://schemas.microsoft.com/office/word/2010/wordprocessingGroup" xmlns:wpi="http://schemas.microsoft.com/office/word/2010/wordprocessingInk" xmlns:wne="http://schemas.microsoft.com/office/word/2006/wordml" xmlns:wps="http://schemas.microsoft.com/office/word/2010/wordprocessingShape" mc:Ignorable="w14 w15 wp14">
   <w:sdt>
     <w:sdtPr>
       <w:alias w:val="Company"/>
@@ -4648,6 +4893,7 @@
       <w:dataBinding w:prefixMappings="xmlns:ns0='http://schemas.openxmlformats.org/officeDocument/2006/extended-properties' " w:xpath="/ns0:Properties[1]/ns0:Company[1]" w:storeItemID="{6668398D-A668-4E3E-A5EB-62B293D839F1}"/>
       <w:text/>
     </w:sdtPr>
+    <w:sdtEndPr/>
     <w:sdtContent>
       <w:p>
         <w:pPr>
@@ -4671,6 +4917,7 @@
         <w:dataBinding w:prefixMappings="xmlns:ns0='http://purl.org/dc/elements/1.1/' xmlns:ns1='http://schemas.openxmlformats.org/package/2006/metadata/core-properties' " w:xpath="/ns1:coreProperties[1]/ns0:title[1]" w:storeItemID="{6C3C8BC8-F283-45AE-878A-BAB7291924A1}"/>
         <w:text/>
       </w:sdtPr>
+      <w:sdtEndPr/>
       <w:sdtContent>
         <w:r>
           <w:t>S-9.1.2 Draft</w:t>
@@ -4688,6 +4935,7 @@
         <w:dataBinding w:prefixMappings="xmlns:ns0='http://purl.org/dc/elements/1.1/' xmlns:ns1='http://schemas.openxmlformats.org/package/2006/metadata/core-properties' " w:xpath="/ns1:coreProperties[1]/ns0:subject[1]" w:storeItemID="{6C3C8BC8-F283-45AE-878A-BAB7291924A1}"/>
         <w:text/>
       </w:sdtPr>
+      <w:sdtEndPr/>
       <w:sdtContent>
         <w:r>
           <w:t>Power Station Interface</w:t>
@@ -4790,6 +5038,11 @@
           <w:calendar w:val="gregorian"/>
         </w:date>
       </w:sdtPr>
+      <w:sdtEndPr>
+        <w:rPr>
+          <w:rStyle w:val="PageNumber"/>
+        </w:rPr>
+      </w:sdtEndPr>
       <w:sdtContent>
         <w:r>
           <w:rPr>
@@ -4804,7 +5057,7 @@
 </file>
 
 <file path=word/footnotes.xml><?xml version="1.0" encoding="utf-8"?>
-<w:footnotes xmlns:wpc="http://schemas.microsoft.com/office/word/2010/wordprocessingCanvas" xmlns:mc="http://schemas.openxmlformats.org/markup-compatibility/2006" xmlns:o="urn:schemas-microsoft-com:office:office" xmlns:r="http://schemas.openxmlformats.org/officeDocument/2006/relationships" xmlns:m="http://schemas.openxmlformats.org/officeDocument/2006/math" xmlns:v="urn:schemas-microsoft-com:vml" xmlns:wp14="http://schemas.microsoft.com/office/word/2010/wordprocessingDrawing" xmlns:wp="http://schemas.openxmlformats.org/drawingml/2006/wordprocessingDrawing" xmlns:w10="urn:schemas-microsoft-com:office:word" xmlns:w="http://schemas.openxmlformats.org/wordprocessingml/2006/main" xmlns:w14="http://schemas.microsoft.com/office/word/2010/wordml" xmlns:wpg="http://schemas.microsoft.com/office/word/2010/wordprocessingGroup" xmlns:wpi="http://schemas.microsoft.com/office/word/2010/wordprocessingInk" xmlns:wne="http://schemas.microsoft.com/office/word/2006/wordml" xmlns:wps="http://schemas.microsoft.com/office/word/2010/wordprocessingShape" mc:Ignorable="w14 wp14">
+<w:footnotes xmlns:wpc="http://schemas.microsoft.com/office/word/2010/wordprocessingCanvas" xmlns:mc="http://schemas.openxmlformats.org/markup-compatibility/2006" xmlns:o="urn:schemas-microsoft-com:office:office" xmlns:r="http://schemas.openxmlformats.org/officeDocument/2006/relationships" xmlns:m="http://schemas.openxmlformats.org/officeDocument/2006/math" xmlns:v="urn:schemas-microsoft-com:vml" xmlns:wp14="http://schemas.microsoft.com/office/word/2010/wordprocessingDrawing" xmlns:wp="http://schemas.openxmlformats.org/drawingml/2006/wordprocessingDrawing" xmlns:w10="urn:schemas-microsoft-com:office:word" xmlns:w="http://schemas.openxmlformats.org/wordprocessingml/2006/main" xmlns:w14="http://schemas.microsoft.com/office/word/2010/wordml" xmlns:w15="http://schemas.microsoft.com/office/word/2012/wordml" xmlns:wpg="http://schemas.microsoft.com/office/word/2010/wordprocessingGroup" xmlns:wpi="http://schemas.microsoft.com/office/word/2010/wordprocessingInk" xmlns:wne="http://schemas.microsoft.com/office/word/2006/wordml" xmlns:wps="http://schemas.microsoft.com/office/word/2010/wordprocessingShape" mc:Ignorable="w14 w15 wp14">
   <w:footnote w:type="separator" w:id="-1">
     <w:p>
       <w:r>
@@ -4831,13 +5084,8 @@
         <w:footnoteRef/>
       </w:r>
       <w:r>
-        <w:t xml:space="preserve"> </w:t>
-      </w:r>
-      <w:proofErr w:type="spellStart"/>
-      <w:r>
-        <w:t>RailCom</w:t>
-      </w:r>
-      <w:proofErr w:type="spellEnd"/>
+        <w:t xml:space="preserve"> RailCom</w:t>
+      </w:r>
       <w:r>
         <w:rPr>
           <w:vertAlign w:val="superscript"/>
@@ -4845,15 +5093,7 @@
         <w:t>®</w:t>
       </w:r>
       <w:r>
-        <w:t xml:space="preserve"> is a registered trademark of Lenz </w:t>
-      </w:r>
-      <w:proofErr w:type="spellStart"/>
-      <w:r>
-        <w:t>Elektronik</w:t>
-      </w:r>
-      <w:proofErr w:type="spellEnd"/>
-      <w:r>
-        <w:t xml:space="preserve"> GmbH.</w:t>
+        <w:t xml:space="preserve"> is a registered trademark of Lenz Elektronik GmbH.</w:t>
       </w:r>
     </w:p>
   </w:footnote>
@@ -4877,7 +5117,7 @@
 </file>
 
 <file path=word/header1.xml><?xml version="1.0" encoding="utf-8"?>
-<w:hdr xmlns:wpc="http://schemas.microsoft.com/office/word/2010/wordprocessingCanvas" xmlns:mc="http://schemas.openxmlformats.org/markup-compatibility/2006" xmlns:o="urn:schemas-microsoft-com:office:office" xmlns:r="http://schemas.openxmlformats.org/officeDocument/2006/relationships" xmlns:m="http://schemas.openxmlformats.org/officeDocument/2006/math" xmlns:v="urn:schemas-microsoft-com:vml" xmlns:wp14="http://schemas.microsoft.com/office/word/2010/wordprocessingDrawing" xmlns:wp="http://schemas.openxmlformats.org/drawingml/2006/wordprocessingDrawing" xmlns:w10="urn:schemas-microsoft-com:office:word" xmlns:w="http://schemas.openxmlformats.org/wordprocessingml/2006/main" xmlns:w14="http://schemas.microsoft.com/office/word/2010/wordml" xmlns:wpg="http://schemas.microsoft.com/office/word/2010/wordprocessingGroup" xmlns:wpi="http://schemas.microsoft.com/office/word/2010/wordprocessingInk" xmlns:wne="http://schemas.microsoft.com/office/word/2006/wordml" xmlns:wps="http://schemas.microsoft.com/office/word/2010/wordprocessingShape" mc:Ignorable="w14 wp14">
+<w:hdr xmlns:wpc="http://schemas.microsoft.com/office/word/2010/wordprocessingCanvas" xmlns:mc="http://schemas.openxmlformats.org/markup-compatibility/2006" xmlns:o="urn:schemas-microsoft-com:office:office" xmlns:r="http://schemas.openxmlformats.org/officeDocument/2006/relationships" xmlns:m="http://schemas.openxmlformats.org/officeDocument/2006/math" xmlns:v="urn:schemas-microsoft-com:vml" xmlns:wp14="http://schemas.microsoft.com/office/word/2010/wordprocessingDrawing" xmlns:wp="http://schemas.openxmlformats.org/drawingml/2006/wordprocessingDrawing" xmlns:w10="urn:schemas-microsoft-com:office:word" xmlns:w="http://schemas.openxmlformats.org/wordprocessingml/2006/main" xmlns:w14="http://schemas.microsoft.com/office/word/2010/wordml" xmlns:w15="http://schemas.microsoft.com/office/word/2012/wordml" xmlns:wpg="http://schemas.microsoft.com/office/word/2010/wordprocessingGroup" xmlns:wpi="http://schemas.microsoft.com/office/word/2010/wordprocessingInk" xmlns:wne="http://schemas.microsoft.com/office/word/2006/wordml" xmlns:wps="http://schemas.microsoft.com/office/word/2010/wordprocessingShape" mc:Ignorable="w14 w15 wp14">
   <w:tbl>
     <w:tblPr>
       <w:tblW w:w="4982" w:type="pct"/>
@@ -5301,6 +5541,7 @@
           <w:dataBinding w:prefixMappings="xmlns:ns0='http://purl.org/dc/elements/1.1/' xmlns:ns1='http://schemas.openxmlformats.org/package/2006/metadata/core-properties' " w:xpath="/ns1:coreProperties[1]/ns0:subject[1]" w:storeItemID="{6C3C8BC8-F283-45AE-878A-BAB7291924A1}"/>
           <w:text/>
         </w:sdtPr>
+        <w:sdtEndPr/>
         <w:sdtContent>
           <w:tc>
             <w:tcPr>
@@ -5519,6 +5760,7 @@
             <w:calendar w:val="gregorian"/>
           </w:date>
         </w:sdtPr>
+        <w:sdtEndPr/>
         <w:sdtContent>
           <w:tc>
             <w:tcPr>
@@ -5581,6 +5823,7 @@
           <w:dataBinding w:prefixMappings="xmlns:ns0='http://purl.org/dc/elements/1.1/' xmlns:ns1='http://schemas.openxmlformats.org/package/2006/metadata/core-properties' " w:xpath="/ns1:coreProperties[1]/ns0:title[1]" w:storeItemID="{6C3C8BC8-F283-45AE-878A-BAB7291924A1}"/>
           <w:text/>
         </w:sdtPr>
+        <w:sdtEndPr/>
         <w:sdtContent>
           <w:tc>
             <w:tcPr>
@@ -5614,7 +5857,7 @@
 </file>
 
 <file path=word/header2.xml><?xml version="1.0" encoding="utf-8"?>
-<w:hdr xmlns:wpc="http://schemas.microsoft.com/office/word/2010/wordprocessingCanvas" xmlns:mc="http://schemas.openxmlformats.org/markup-compatibility/2006" xmlns:o="urn:schemas-microsoft-com:office:office" xmlns:r="http://schemas.openxmlformats.org/officeDocument/2006/relationships" xmlns:m="http://schemas.openxmlformats.org/officeDocument/2006/math" xmlns:v="urn:schemas-microsoft-com:vml" xmlns:wp14="http://schemas.microsoft.com/office/word/2010/wordprocessingDrawing" xmlns:wp="http://schemas.openxmlformats.org/drawingml/2006/wordprocessingDrawing" xmlns:w10="urn:schemas-microsoft-com:office:word" xmlns:w="http://schemas.openxmlformats.org/wordprocessingml/2006/main" xmlns:w14="http://schemas.microsoft.com/office/word/2010/wordml" xmlns:wpg="http://schemas.microsoft.com/office/word/2010/wordprocessingGroup" xmlns:wpi="http://schemas.microsoft.com/office/word/2010/wordprocessingInk" xmlns:wne="http://schemas.microsoft.com/office/word/2006/wordml" xmlns:wps="http://schemas.microsoft.com/office/word/2010/wordprocessingShape" mc:Ignorable="w14 wp14">
+<w:hdr xmlns:wpc="http://schemas.microsoft.com/office/word/2010/wordprocessingCanvas" xmlns:mc="http://schemas.openxmlformats.org/markup-compatibility/2006" xmlns:o="urn:schemas-microsoft-com:office:office" xmlns:r="http://schemas.openxmlformats.org/officeDocument/2006/relationships" xmlns:m="http://schemas.openxmlformats.org/officeDocument/2006/math" xmlns:v="urn:schemas-microsoft-com:vml" xmlns:wp14="http://schemas.microsoft.com/office/word/2010/wordprocessingDrawing" xmlns:wp="http://schemas.openxmlformats.org/drawingml/2006/wordprocessingDrawing" xmlns:w10="urn:schemas-microsoft-com:office:word" xmlns:w="http://schemas.openxmlformats.org/wordprocessingml/2006/main" xmlns:w14="http://schemas.microsoft.com/office/word/2010/wordml" xmlns:w15="http://schemas.microsoft.com/office/word/2012/wordml" xmlns:wpg="http://schemas.microsoft.com/office/word/2010/wordprocessingGroup" xmlns:wpi="http://schemas.microsoft.com/office/word/2010/wordprocessingInk" xmlns:wne="http://schemas.microsoft.com/office/word/2006/wordml" xmlns:wps="http://schemas.microsoft.com/office/word/2010/wordprocessingShape" mc:Ignorable="w14 w15 wp14">
   <w:p>
     <w:pPr>
       <w:pStyle w:val="Header"/>
@@ -5624,8 +5867,8 @@
 </file>
 
 <file path=word/numbering.xml><?xml version="1.0" encoding="utf-8"?>
-<w:numbering xmlns:wpc="http://schemas.microsoft.com/office/word/2010/wordprocessingCanvas" xmlns:mc="http://schemas.openxmlformats.org/markup-compatibility/2006" xmlns:o="urn:schemas-microsoft-com:office:office" xmlns:r="http://schemas.openxmlformats.org/officeDocument/2006/relationships" xmlns:m="http://schemas.openxmlformats.org/officeDocument/2006/math" xmlns:v="urn:schemas-microsoft-com:vml" xmlns:wp14="http://schemas.microsoft.com/office/word/2010/wordprocessingDrawing" xmlns:wp="http://schemas.openxmlformats.org/drawingml/2006/wordprocessingDrawing" xmlns:w10="urn:schemas-microsoft-com:office:word" xmlns:w="http://schemas.openxmlformats.org/wordprocessingml/2006/main" xmlns:w14="http://schemas.microsoft.com/office/word/2010/wordml" xmlns:wpg="http://schemas.microsoft.com/office/word/2010/wordprocessingGroup" xmlns:wpi="http://schemas.microsoft.com/office/word/2010/wordprocessingInk" xmlns:wne="http://schemas.microsoft.com/office/word/2006/wordml" xmlns:wps="http://schemas.microsoft.com/office/word/2010/wordprocessingShape" mc:Ignorable="w14 wp14">
-  <w:abstractNum w:abstractNumId="0">
+<w:numbering xmlns:wpc="http://schemas.microsoft.com/office/word/2010/wordprocessingCanvas" xmlns:mc="http://schemas.openxmlformats.org/markup-compatibility/2006" xmlns:o="urn:schemas-microsoft-com:office:office" xmlns:r="http://schemas.openxmlformats.org/officeDocument/2006/relationships" xmlns:m="http://schemas.openxmlformats.org/officeDocument/2006/math" xmlns:v="urn:schemas-microsoft-com:vml" xmlns:wp14="http://schemas.microsoft.com/office/word/2010/wordprocessingDrawing" xmlns:wp="http://schemas.openxmlformats.org/drawingml/2006/wordprocessingDrawing" xmlns:w10="urn:schemas-microsoft-com:office:word" xmlns:w="http://schemas.openxmlformats.org/wordprocessingml/2006/main" xmlns:w14="http://schemas.microsoft.com/office/word/2010/wordml" xmlns:w15="http://schemas.microsoft.com/office/word/2012/wordml" xmlns:wpg="http://schemas.microsoft.com/office/word/2010/wordprocessingGroup" xmlns:wpi="http://schemas.microsoft.com/office/word/2010/wordprocessingInk" xmlns:wne="http://schemas.microsoft.com/office/word/2006/wordml" xmlns:wps="http://schemas.microsoft.com/office/word/2010/wordprocessingShape" mc:Ignorable="w14 w15 wp14">
+  <w:abstractNum w:abstractNumId="0" w15:restartNumberingAfterBreak="0">
     <w:nsid w:val="FFFFFF7C"/>
     <w:multiLevelType w:val="singleLevel"/>
     <w:tmpl w:val="4F2A88DE"/>
@@ -5643,7 +5886,7 @@
       </w:pPr>
     </w:lvl>
   </w:abstractNum>
-  <w:abstractNum w:abstractNumId="1">
+  <w:abstractNum w:abstractNumId="1" w15:restartNumberingAfterBreak="0">
     <w:nsid w:val="FFFFFF7D"/>
     <w:multiLevelType w:val="singleLevel"/>
     <w:tmpl w:val="C192836E"/>
@@ -5661,7 +5904,7 @@
       </w:pPr>
     </w:lvl>
   </w:abstractNum>
-  <w:abstractNum w:abstractNumId="2">
+  <w:abstractNum w:abstractNumId="2" w15:restartNumberingAfterBreak="0">
     <w:nsid w:val="FFFFFF7E"/>
     <w:multiLevelType w:val="singleLevel"/>
     <w:tmpl w:val="E9C85B04"/>
@@ -5679,7 +5922,7 @@
       </w:pPr>
     </w:lvl>
   </w:abstractNum>
-  <w:abstractNum w:abstractNumId="3">
+  <w:abstractNum w:abstractNumId="3" w15:restartNumberingAfterBreak="0">
     <w:nsid w:val="FFFFFF7F"/>
     <w:multiLevelType w:val="singleLevel"/>
     <w:tmpl w:val="182220A6"/>
@@ -5697,7 +5940,7 @@
       </w:pPr>
     </w:lvl>
   </w:abstractNum>
-  <w:abstractNum w:abstractNumId="4">
+  <w:abstractNum w:abstractNumId="4" w15:restartNumberingAfterBreak="0">
     <w:nsid w:val="FFFFFF80"/>
     <w:multiLevelType w:val="singleLevel"/>
     <w:tmpl w:val="61382E62"/>
@@ -5718,7 +5961,7 @@
       </w:rPr>
     </w:lvl>
   </w:abstractNum>
-  <w:abstractNum w:abstractNumId="5">
+  <w:abstractNum w:abstractNumId="5" w15:restartNumberingAfterBreak="0">
     <w:nsid w:val="FFFFFF81"/>
     <w:multiLevelType w:val="singleLevel"/>
     <w:tmpl w:val="2D36FE90"/>
@@ -5739,7 +5982,7 @@
       </w:rPr>
     </w:lvl>
   </w:abstractNum>
-  <w:abstractNum w:abstractNumId="6">
+  <w:abstractNum w:abstractNumId="6" w15:restartNumberingAfterBreak="0">
     <w:nsid w:val="FFFFFF82"/>
     <w:multiLevelType w:val="singleLevel"/>
     <w:tmpl w:val="61BE54E4"/>
@@ -5760,7 +6003,7 @@
       </w:rPr>
     </w:lvl>
   </w:abstractNum>
-  <w:abstractNum w:abstractNumId="7">
+  <w:abstractNum w:abstractNumId="7" w15:restartNumberingAfterBreak="0">
     <w:nsid w:val="FFFFFF83"/>
     <w:multiLevelType w:val="singleLevel"/>
     <w:tmpl w:val="DF2EA586"/>
@@ -5781,7 +6024,7 @@
       </w:rPr>
     </w:lvl>
   </w:abstractNum>
-  <w:abstractNum w:abstractNumId="8">
+  <w:abstractNum w:abstractNumId="8" w15:restartNumberingAfterBreak="0">
     <w:nsid w:val="FFFFFF88"/>
     <w:multiLevelType w:val="singleLevel"/>
     <w:tmpl w:val="B85ACB6C"/>
@@ -5799,7 +6042,7 @@
       </w:pPr>
     </w:lvl>
   </w:abstractNum>
-  <w:abstractNum w:abstractNumId="9">
+  <w:abstractNum w:abstractNumId="9" w15:restartNumberingAfterBreak="0">
     <w:nsid w:val="FFFFFF89"/>
     <w:multiLevelType w:val="singleLevel"/>
     <w:tmpl w:val="CBE469C4"/>
@@ -5820,7 +6063,7 @@
       </w:rPr>
     </w:lvl>
   </w:abstractNum>
-  <w:abstractNum w:abstractNumId="10">
+  <w:abstractNum w:abstractNumId="10" w15:restartNumberingAfterBreak="0">
     <w:nsid w:val="FFFFFFFE"/>
     <w:multiLevelType w:val="singleLevel"/>
     <w:tmpl w:val="FFFFFFFF"/>
@@ -5830,7 +6073,7 @@
       <w:lvlJc w:val="left"/>
     </w:lvl>
   </w:abstractNum>
-  <w:abstractNum w:abstractNumId="11">
+  <w:abstractNum w:abstractNumId="11" w15:restartNumberingAfterBreak="0">
     <w:nsid w:val="1AC05FBF"/>
     <w:multiLevelType w:val="singleLevel"/>
     <w:tmpl w:val="DA884720"/>
@@ -5852,7 +6095,7 @@
       </w:rPr>
     </w:lvl>
   </w:abstractNum>
-  <w:abstractNum w:abstractNumId="12">
+  <w:abstractNum w:abstractNumId="12" w15:restartNumberingAfterBreak="0">
     <w:nsid w:val="2DB82509"/>
     <w:multiLevelType w:val="singleLevel"/>
     <w:tmpl w:val="04090001"/>
@@ -5872,7 +6115,7 @@
       </w:rPr>
     </w:lvl>
   </w:abstractNum>
-  <w:abstractNum w:abstractNumId="13">
+  <w:abstractNum w:abstractNumId="13" w15:restartNumberingAfterBreak="0">
     <w:nsid w:val="3DDA0F49"/>
     <w:multiLevelType w:val="hybridMultilevel"/>
     <w:tmpl w:val="1624EAA2"/>
@@ -5958,7 +6201,7 @@
       </w:pPr>
     </w:lvl>
   </w:abstractNum>
-  <w:abstractNum w:abstractNumId="14">
+  <w:abstractNum w:abstractNumId="14" w15:restartNumberingAfterBreak="0">
     <w:nsid w:val="40D607EC"/>
     <w:multiLevelType w:val="singleLevel"/>
     <w:tmpl w:val="40E273BC"/>
@@ -5973,7 +6216,7 @@
       </w:pPr>
     </w:lvl>
   </w:abstractNum>
-  <w:abstractNum w:abstractNumId="15">
+  <w:abstractNum w:abstractNumId="15" w15:restartNumberingAfterBreak="0">
     <w:nsid w:val="46520B59"/>
     <w:multiLevelType w:val="singleLevel"/>
     <w:tmpl w:val="0409000F"/>
@@ -5993,7 +6236,7 @@
       </w:rPr>
     </w:lvl>
   </w:abstractNum>
-  <w:abstractNum w:abstractNumId="16">
+  <w:abstractNum w:abstractNumId="16" w15:restartNumberingAfterBreak="0">
     <w:nsid w:val="474E3515"/>
     <w:multiLevelType w:val="hybridMultilevel"/>
     <w:tmpl w:val="C8666D02"/>
@@ -6106,7 +6349,7 @@
       </w:rPr>
     </w:lvl>
   </w:abstractNum>
-  <w:abstractNum w:abstractNumId="17">
+  <w:abstractNum w:abstractNumId="17" w15:restartNumberingAfterBreak="0">
     <w:nsid w:val="510906A6"/>
     <w:multiLevelType w:val="singleLevel"/>
     <w:tmpl w:val="04090001"/>
@@ -6126,7 +6369,7 @@
       </w:rPr>
     </w:lvl>
   </w:abstractNum>
-  <w:abstractNum w:abstractNumId="18">
+  <w:abstractNum w:abstractNumId="18" w15:restartNumberingAfterBreak="0">
     <w:nsid w:val="55B97128"/>
     <w:multiLevelType w:val="hybridMultilevel"/>
     <w:tmpl w:val="B178DA4E"/>
@@ -6212,7 +6455,7 @@
       </w:pPr>
     </w:lvl>
   </w:abstractNum>
-  <w:abstractNum w:abstractNumId="19">
+  <w:abstractNum w:abstractNumId="19" w15:restartNumberingAfterBreak="0">
     <w:nsid w:val="64FE2F4B"/>
     <w:multiLevelType w:val="multilevel"/>
     <w:tmpl w:val="3238173C"/>
@@ -6361,7 +6604,7 @@
       </w:rPr>
     </w:lvl>
   </w:abstractNum>
-  <w:abstractNum w:abstractNumId="20">
+  <w:abstractNum w:abstractNumId="20" w15:restartNumberingAfterBreak="0">
     <w:nsid w:val="657C1974"/>
     <w:multiLevelType w:val="hybridMultilevel"/>
     <w:tmpl w:val="3C96A870"/>
@@ -6447,7 +6690,7 @@
       </w:pPr>
     </w:lvl>
   </w:abstractNum>
-  <w:abstractNum w:abstractNumId="21">
+  <w:abstractNum w:abstractNumId="21" w15:restartNumberingAfterBreak="0">
     <w:nsid w:val="68D049E6"/>
     <w:multiLevelType w:val="multilevel"/>
     <w:tmpl w:val="04090025"/>
@@ -6542,7 +6785,7 @@
       </w:pPr>
     </w:lvl>
   </w:abstractNum>
-  <w:abstractNum w:abstractNumId="22">
+  <w:abstractNum w:abstractNumId="22" w15:restartNumberingAfterBreak="0">
     <w:nsid w:val="7D6E41E9"/>
     <w:multiLevelType w:val="singleLevel"/>
     <w:tmpl w:val="B03A3A72"/>
@@ -6650,7 +6893,7 @@
 </file>
 
 <file path=word/styles.xml><?xml version="1.0" encoding="utf-8"?>
-<w:styles xmlns:mc="http://schemas.openxmlformats.org/markup-compatibility/2006" xmlns:r="http://schemas.openxmlformats.org/officeDocument/2006/relationships" xmlns:w="http://schemas.openxmlformats.org/wordprocessingml/2006/main" xmlns:w14="http://schemas.microsoft.com/office/word/2010/wordml" mc:Ignorable="w14">
+<w:styles xmlns:mc="http://schemas.openxmlformats.org/markup-compatibility/2006" xmlns:r="http://schemas.openxmlformats.org/officeDocument/2006/relationships" xmlns:w="http://schemas.openxmlformats.org/wordprocessingml/2006/main" xmlns:w14="http://schemas.microsoft.com/office/word/2010/wordml" xmlns:w15="http://schemas.microsoft.com/office/word/2012/wordml" mc:Ignorable="w14 w15">
   <w:docDefaults>
     <w:rPrDefault>
       <w:rPr>
@@ -6660,1783 +6903,368 @@
     </w:rPrDefault>
     <w:pPrDefault/>
   </w:docDefaults>
-  <w:latentStyles w:defLockedState="0" w:defUIPriority="0" w:defSemiHidden="1" w:defUnhideWhenUsed="1" w:defQFormat="0" w:count="267">
-    <w:lsdException w:name="Normal" w:semiHidden="0" w:unhideWhenUsed="0" w:qFormat="1"/>
-    <w:lsdException w:name="heading 1" w:semiHidden="0" w:unhideWhenUsed="0" w:qFormat="1"/>
-    <w:lsdException w:name="heading 2" w:semiHidden="0" w:unhideWhenUsed="0" w:qFormat="1"/>
-    <w:lsdException w:name="heading 3" w:semiHidden="0" w:unhideWhenUsed="0" w:qFormat="1"/>
-    <w:lsdException w:name="heading 4" w:semiHidden="0" w:unhideWhenUsed="0" w:qFormat="1"/>
-    <w:lsdException w:name="heading 5" w:semiHidden="0" w:unhideWhenUsed="0" w:qFormat="1"/>
-    <w:lsdException w:name="heading 6" w:qFormat="1"/>
-    <w:lsdException w:name="heading 7" w:semiHidden="0" w:unhideWhenUsed="0" w:qFormat="1"/>
-    <w:lsdException w:name="heading 8" w:semiHidden="0" w:unhideWhenUsed="0" w:qFormat="1"/>
-    <w:lsdException w:name="heading 9" w:semiHidden="0" w:unhideWhenUsed="0" w:qFormat="1"/>
-    <w:lsdException w:name="index 1" w:semiHidden="0" w:unhideWhenUsed="0"/>
-    <w:lsdException w:name="index 2" w:semiHidden="0" w:unhideWhenUsed="0"/>
-    <w:lsdException w:name="caption" w:qFormat="1"/>
-    <w:lsdException w:name="List Bullet 2" w:semiHidden="0" w:unhideWhenUsed="0"/>
-    <w:lsdException w:name="List Bullet 5" w:semiHidden="0" w:unhideWhenUsed="0"/>
-    <w:lsdException w:name="List Number 2" w:semiHidden="0" w:unhideWhenUsed="0"/>
-    <w:lsdException w:name="Title" w:semiHidden="0" w:unhideWhenUsed="0" w:qFormat="1"/>
-    <w:lsdException w:name="Subtitle" w:semiHidden="0" w:unhideWhenUsed="0" w:qFormat="1"/>
-    <w:lsdException w:name="Note Heading" w:semiHidden="0" w:unhideWhenUsed="0"/>
-    <w:lsdException w:name="Body Text 2" w:semiHidden="0" w:unhideWhenUsed="0"/>
-    <w:lsdException w:name="Body Text 3" w:semiHidden="0" w:unhideWhenUsed="0"/>
-    <w:lsdException w:name="Body Text Indent 2" w:semiHidden="0" w:unhideWhenUsed="0"/>
-    <w:lsdException w:name="Strong" w:semiHidden="0" w:unhideWhenUsed="0" w:qFormat="1"/>
-    <w:lsdException w:name="Emphasis" w:semiHidden="0" w:unhideWhenUsed="0" w:qFormat="1"/>
-    <w:lsdException w:name="Table Grid" w:semiHidden="0" w:unhideWhenUsed="0"/>
-    <w:lsdException w:name="Placeholder Text" w:uiPriority="99" w:unhideWhenUsed="0"/>
-    <w:lsdException w:name="No Spacing" w:semiHidden="0" w:uiPriority="1" w:unhideWhenUsed="0" w:qFormat="1"/>
-    <w:lsdException w:name="Light Shading" w:semiHidden="0" w:uiPriority="60" w:unhideWhenUsed="0"/>
-    <w:lsdException w:name="Light List" w:semiHidden="0" w:uiPriority="61" w:unhideWhenUsed="0"/>
-    <w:lsdException w:name="Light Grid" w:semiHidden="0" w:uiPriority="62" w:unhideWhenUsed="0"/>
-    <w:lsdException w:name="Medium Shading 1" w:semiHidden="0" w:uiPriority="63" w:unhideWhenUsed="0"/>
-    <w:lsdException w:name="Medium Shading 2" w:semiHidden="0" w:uiPriority="64" w:unhideWhenUsed="0"/>
-    <w:lsdException w:name="Medium List 1" w:semiHidden="0" w:uiPriority="65" w:unhideWhenUsed="0"/>
-    <w:lsdException w:name="Medium List 2" w:semiHidden="0" w:uiPriority="66" w:unhideWhenUsed="0"/>
-    <w:lsdException w:name="Medium Grid 1" w:semiHidden="0" w:uiPriority="67" w:unhideWhenUsed="0"/>
-    <w:lsdException w:name="Medium Grid 2" w:semiHidden="0" w:uiPriority="68" w:unhideWhenUsed="0"/>
-    <w:lsdException w:name="Medium Grid 3" w:semiHidden="0" w:uiPriority="69" w:unhideWhenUsed="0"/>
-    <w:lsdException w:name="Dark List" w:semiHidden="0" w:uiPriority="70" w:unhideWhenUsed="0"/>
-    <w:lsdException w:name="Colorful Shading" w:semiHidden="0" w:uiPriority="71" w:unhideWhenUsed="0"/>
-    <w:lsdException w:name="Colorful List" w:semiHidden="0" w:uiPriority="72" w:unhideWhenUsed="0"/>
-    <w:lsdException w:name="Colorful Grid" w:semiHidden="0" w:uiPriority="73" w:unhideWhenUsed="0"/>
-    <w:lsdException w:name="Light Shading Accent 1" w:semiHidden="0" w:uiPriority="60" w:unhideWhenUsed="0"/>
-    <w:lsdException w:name="Light List Accent 1" w:semiHidden="0" w:uiPriority="61" w:unhideWhenUsed="0"/>
-    <w:lsdException w:name="Light Grid Accent 1" w:semiHidden="0" w:uiPriority="62" w:unhideWhenUsed="0"/>
-    <w:lsdException w:name="Medium Shading 1 Accent 1" w:semiHidden="0" w:uiPriority="63" w:unhideWhenUsed="0"/>
-    <w:lsdException w:name="Medium Shading 2 Accent 1" w:semiHidden="0" w:uiPriority="64" w:unhideWhenUsed="0"/>
-    <w:lsdException w:name="Medium List 1 Accent 1" w:semiHidden="0" w:uiPriority="65" w:unhideWhenUsed="0"/>
-    <w:lsdException w:name="Revision" w:uiPriority="99" w:unhideWhenUsed="0"/>
-    <w:lsdException w:name="List Paragraph" w:semiHidden="0" w:uiPriority="34" w:unhideWhenUsed="0" w:qFormat="1"/>
-    <w:lsdException w:name="Quote" w:semiHidden="0" w:uiPriority="29" w:unhideWhenUsed="0" w:qFormat="1"/>
-    <w:lsdException w:name="Intense Quote" w:semiHidden="0" w:uiPriority="30" w:unhideWhenUsed="0" w:qFormat="1"/>
-    <w:lsdException w:name="Medium List 2 Accent 1" w:semiHidden="0" w:uiPriority="66" w:unhideWhenUsed="0"/>
-    <w:lsdException w:name="Medium Grid 1 Accent 1" w:semiHidden="0" w:uiPriority="67" w:unhideWhenUsed="0"/>
-    <w:lsdException w:name="Medium Grid 2 Accent 1" w:semiHidden="0" w:uiPriority="68" w:unhideWhenUsed="0"/>
-    <w:lsdException w:name="Medium Grid 3 Accent 1" w:semiHidden="0" w:uiPriority="69" w:unhideWhenUsed="0"/>
-    <w:lsdException w:name="Dark List Accent 1" w:semiHidden="0" w:uiPriority="70" w:unhideWhenUsed="0"/>
-    <w:lsdException w:name="Colorful Shading Accent 1" w:semiHidden="0" w:uiPriority="71" w:unhideWhenUsed="0"/>
-    <w:lsdException w:name="Colorful List Accent 1" w:semiHidden="0" w:uiPriority="72" w:unhideWhenUsed="0"/>
-    <w:lsdException w:name="Colorful Grid Accent 1" w:semiHidden="0" w:uiPriority="73" w:unhideWhenUsed="0"/>
-    <w:lsdException w:name="Light Shading Accent 2" w:semiHidden="0" w:uiPriority="60" w:unhideWhenUsed="0"/>
-    <w:lsdException w:name="Light List Accent 2" w:semiHidden="0" w:uiPriority="61" w:unhideWhenUsed="0"/>
-    <w:lsdException w:name="Light Grid Accent 2" w:semiHidden="0" w:uiPriority="62" w:unhideWhenUsed="0"/>
-    <w:lsdException w:name="Medium Shading 1 Accent 2" w:semiHidden="0" w:uiPriority="63" w:unhideWhenUsed="0"/>
-    <w:lsdException w:name="Medium Shading 2 Accent 2" w:semiHidden="0" w:uiPriority="64" w:unhideWhenUsed="0"/>
-    <w:lsdException w:name="Medium List 1 Accent 2" w:semiHidden="0" w:uiPriority="65" w:unhideWhenUsed="0"/>
-    <w:lsdException w:name="Medium List 2 Accent 2" w:semiHidden="0" w:uiPriority="66" w:unhideWhenUsed="0"/>
-    <w:lsdException w:name="Medium Grid 1 Accent 2" w:semiHidden="0" w:uiPriority="67" w:unhideWhenUsed="0"/>
-    <w:lsdException w:name="Medium Grid 2 Accent 2" w:semiHidden="0" w:uiPriority="68" w:unhideWhenUsed="0"/>
-    <w:lsdException w:name="Medium Grid 3 Accent 2" w:semiHidden="0" w:uiPriority="69" w:unhideWhenUsed="0"/>
-    <w:lsdException w:name="Dark List Accent 2" w:semiHidden="0" w:uiPriority="70" w:unhideWhenUsed="0"/>
-    <w:lsdException w:name="Colorful Shading Accent 2" w:semiHidden="0" w:uiPriority="71" w:unhideWhenUsed="0"/>
-    <w:lsdException w:name="Colorful List Accent 2" w:semiHidden="0" w:uiPriority="72" w:unhideWhenUsed="0"/>
-    <w:lsdException w:name="Colorful Grid Accent 2" w:semiHidden="0" w:uiPriority="73" w:unhideWhenUsed="0"/>
-    <w:lsdException w:name="Light Shading Accent 3" w:semiHidden="0" w:uiPriority="60" w:unhideWhenUsed="0"/>
-    <w:lsdException w:name="Light List Accent 3" w:semiHidden="0" w:uiPriority="61" w:unhideWhenUsed="0"/>
-    <w:lsdException w:name="Light Grid Accent 3" w:semiHidden="0" w:uiPriority="62" w:unhideWhenUsed="0"/>
-    <w:lsdException w:name="Medium Shading 1 Accent 3" w:semiHidden="0" w:uiPriority="63" w:unhideWhenUsed="0"/>
-    <w:lsdException w:name="Medium Shading 2 Accent 3" w:semiHidden="0" w:uiPriority="64" w:unhideWhenUsed="0"/>
-    <w:lsdException w:name="Medium List 1 Accent 3" w:semiHidden="0" w:uiPriority="65" w:unhideWhenUsed="0"/>
-    <w:lsdException w:name="Medium List 2 Accent 3" w:semiHidden="0" w:uiPriority="66" w:unhideWhenUsed="0"/>
-    <w:lsdException w:name="Medium Grid 1 Accent 3" w:semiHidden="0" w:uiPriority="67" w:unhideWhenUsed="0"/>
-    <w:lsdException w:name="Medium Grid 2 Accent 3" w:semiHidden="0" w:uiPriority="68" w:unhideWhenUsed="0"/>
-    <w:lsdException w:name="Medium Grid 3 Accent 3" w:semiHidden="0" w:uiPriority="69" w:unhideWhenUsed="0"/>
-    <w:lsdException w:name="Dark List Accent 3" w:semiHidden="0" w:uiPriority="70" w:unhideWhenUsed="0"/>
-    <w:lsdException w:name="Colorful Shading Accent 3" w:semiHidden="0" w:uiPriority="71" w:unhideWhenUsed="0"/>
-    <w:lsdException w:name="Colorful List Accent 3" w:semiHidden="0" w:uiPriority="72" w:unhideWhenUsed="0"/>
-    <w:lsdException w:name="Colorful Grid Accent 3" w:semiHidden="0" w:uiPriority="73" w:unhideWhenUsed="0"/>
-    <w:lsdException w:name="Light Shading Accent 4" w:semiHidden="0" w:uiPriority="60" w:unhideWhenUsed="0"/>
-    <w:lsdException w:name="Light List Accent 4" w:semiHidden="0" w:uiPriority="61" w:unhideWhenUsed="0"/>
-    <w:lsdException w:name="Light Grid Accent 4" w:semiHidden="0" w:uiPriority="62" w:unhideWhenUsed="0"/>
-    <w:lsdException w:name="Medium Shading 1 Accent 4" w:semiHidden="0" w:uiPriority="63" w:unhideWhenUsed="0"/>
-    <w:lsdException w:name="Medium Shading 2 Accent 4" w:semiHidden="0" w:uiPriority="64" w:unhideWhenUsed="0"/>
-    <w:lsdException w:name="Medium List 1 Accent 4" w:semiHidden="0" w:uiPriority="65" w:unhideWhenUsed="0"/>
-    <w:lsdException w:name="Medium List 2 Accent 4" w:semiHidden="0" w:uiPriority="66" w:unhideWhenUsed="0"/>
-    <w:lsdException w:name="Medium Grid 1 Accent 4" w:semiHidden="0" w:uiPriority="67" w:unhideWhenUsed="0"/>
-    <w:lsdException w:name="Medium Grid 2 Accent 4" w:semiHidden="0" w:uiPriority="68" w:unhideWhenUsed="0"/>
-    <w:lsdException w:name="Medium Grid 3 Accent 4" w:semiHidden="0" w:uiPriority="69" w:unhideWhenUsed="0"/>
-    <w:lsdException w:name="Dark List Accent 4" w:semiHidden="0" w:uiPriority="70" w:unhideWhenUsed="0"/>
-    <w:lsdException w:name="Colorful Shading Accent 4" w:semiHidden="0" w:uiPriority="71" w:unhideWhenUsed="0"/>
-    <w:lsdException w:name="Colorful List Accent 4" w:semiHidden="0" w:uiPriority="72" w:unhideWhenUsed="0"/>
-    <w:lsdException w:name="Colorful Grid Accent 4" w:semiHidden="0" w:uiPriority="73" w:unhideWhenUsed="0"/>
-    <w:lsdException w:name="Light Shading Accent 5" w:semiHidden="0" w:uiPriority="60" w:unhideWhenUsed="0"/>
-    <w:lsdException w:name="Light List Accent 5" w:semiHidden="0" w:uiPriority="61" w:unhideWhenUsed="0"/>
-    <w:lsdException w:name="Light Grid Accent 5" w:semiHidden="0" w:uiPriority="62" w:unhideWhenUsed="0"/>
-    <w:lsdException w:name="Medium Shading 1 Accent 5" w:semiHidden="0" w:uiPriority="63" w:unhideWhenUsed="0"/>
-    <w:lsdException w:name="Medium Shading 2 Accent 5" w:semiHidden="0" w:uiPriority="64" w:unhideWhenUsed="0"/>
-    <w:lsdException w:name="Medium List 1 Accent 5" w:semiHidden="0" w:uiPriority="65" w:unhideWhenUsed="0"/>
-    <w:lsdException w:name="Medium List 2 Accent 5" w:semiHidden="0" w:uiPriority="66" w:unhideWhenUsed="0"/>
-    <w:lsdException w:name="Medium Grid 1 Accent 5" w:semiHidden="0" w:uiPriority="67" w:unhideWhenUsed="0"/>
-    <w:lsdException w:name="Medium Grid 2 Accent 5" w:semiHidden="0" w:uiPriority="68" w:unhideWhenUsed="0"/>
-    <w:lsdException w:name="Medium Grid 3 Accent 5" w:semiHidden="0" w:uiPriority="69" w:unhideWhenUsed="0"/>
-    <w:lsdException w:name="Dark List Accent 5" w:semiHidden="0" w:uiPriority="70" w:unhideWhenUsed="0"/>
-    <w:lsdException w:name="Colorful Shading Accent 5" w:semiHidden="0" w:uiPriority="71" w:unhideWhenUsed="0"/>
-    <w:lsdException w:name="Colorful List Accent 5" w:semiHidden="0" w:uiPriority="72" w:unhideWhenUsed="0"/>
-    <w:lsdException w:name="Colorful Grid Accent 5" w:semiHidden="0" w:uiPriority="73" w:unhideWhenUsed="0"/>
-    <w:lsdException w:name="Light Shading Accent 6" w:semiHidden="0" w:uiPriority="60" w:unhideWhenUsed="0"/>
-    <w:lsdException w:name="Light List Accent 6" w:semiHidden="0" w:uiPriority="61" w:unhideWhenUsed="0"/>
-    <w:lsdException w:name="Light Grid Accent 6" w:semiHidden="0" w:uiPriority="62" w:unhideWhenUsed="0"/>
-    <w:lsdException w:name="Medium Shading 1 Accent 6" w:semiHidden="0" w:uiPriority="63" w:unhideWhenUsed="0"/>
-    <w:lsdException w:name="Medium Shading 2 Accent 6" w:semiHidden="0" w:uiPriority="64" w:unhideWhenUsed="0"/>
-    <w:lsdException w:name="Medium List 1 Accent 6" w:semiHidden="0" w:uiPriority="65" w:unhideWhenUsed="0"/>
-    <w:lsdException w:name="Medium List 2 Accent 6" w:semiHidden="0" w:uiPriority="66" w:unhideWhenUsed="0"/>
-    <w:lsdException w:name="Medium Grid 1 Accent 6" w:semiHidden="0" w:uiPriority="67" w:unhideWhenUsed="0"/>
-    <w:lsdException w:name="Medium Grid 2 Accent 6" w:semiHidden="0" w:uiPriority="68" w:unhideWhenUsed="0"/>
-    <w:lsdException w:name="Medium Grid 3 Accent 6" w:semiHidden="0" w:uiPriority="69" w:unhideWhenUsed="0"/>
-    <w:lsdException w:name="Dark List Accent 6" w:semiHidden="0" w:uiPriority="70" w:unhideWhenUsed="0"/>
-    <w:lsdException w:name="Colorful Shading Accent 6" w:semiHidden="0" w:uiPriority="71" w:unhideWhenUsed="0"/>
-    <w:lsdException w:name="Colorful List Accent 6" w:semiHidden="0" w:uiPriority="72" w:unhideWhenUsed="0"/>
-    <w:lsdException w:name="Colorful Grid Accent 6" w:semiHidden="0" w:uiPriority="73" w:unhideWhenUsed="0"/>
-    <w:lsdException w:name="Subtle Emphasis" w:semiHidden="0" w:uiPriority="19" w:unhideWhenUsed="0" w:qFormat="1"/>
-    <w:lsdException w:name="Intense Emphasis" w:semiHidden="0" w:uiPriority="21" w:unhideWhenUsed="0" w:qFormat="1"/>
-    <w:lsdException w:name="Subtle Reference" w:semiHidden="0" w:uiPriority="31" w:unhideWhenUsed="0" w:qFormat="1"/>
-    <w:lsdException w:name="Intense Reference" w:semiHidden="0" w:uiPriority="32" w:unhideWhenUsed="0" w:qFormat="1"/>
-    <w:lsdException w:name="Book Title" w:semiHidden="0" w:uiPriority="33" w:unhideWhenUsed="0" w:qFormat="1"/>
-    <w:lsdException w:name="Bibliography" w:uiPriority="37"/>
-    <w:lsdException w:name="TOC Heading" w:uiPriority="39" w:qFormat="1"/>
-  </w:latentStyles>
-  <w:style w:type="paragraph" w:default="1" w:styleId="Normal">
-    <w:name w:val="Normal"/>
-    <w:qFormat/>
-    <w:pPr>
-      <w:spacing w:after="120"/>
-    </w:pPr>
-    <w:rPr>
-      <w:sz w:val="24"/>
-    </w:rPr>
-  </w:style>
-  <w:style w:type="paragraph" w:styleId="Heading1">
-    <w:name w:val="heading 1"/>
-    <w:basedOn w:val="Normal"/>
-    <w:next w:val="Normal"/>
-    <w:qFormat/>
-    <w:pPr>
-      <w:keepNext/>
-      <w:numPr>
-        <w:numId w:val="19"/>
-      </w:numPr>
-      <w:spacing w:before="240" w:after="60"/>
-      <w:outlineLvl w:val="0"/>
-    </w:pPr>
-    <w:rPr>
-      <w:rFonts w:ascii="Arial" w:hAnsi="Arial"/>
-      <w:b/>
-      <w:kern w:val="32"/>
-      <w:sz w:val="32"/>
-      <w:szCs w:val="32"/>
-    </w:rPr>
-  </w:style>
-  <w:style w:type="paragraph" w:styleId="Heading2">
-    <w:name w:val="heading 2"/>
-    <w:basedOn w:val="Normal"/>
-    <w:next w:val="Normal"/>
-    <w:qFormat/>
-    <w:pPr>
-      <w:keepNext/>
-      <w:numPr>
-        <w:ilvl w:val="1"/>
-        <w:numId w:val="19"/>
-      </w:numPr>
-      <w:spacing w:before="240" w:after="60"/>
-      <w:outlineLvl w:val="1"/>
-    </w:pPr>
-    <w:rPr>
-      <w:rFonts w:ascii="Arial" w:hAnsi="Arial"/>
-      <w:b/>
-      <w:sz w:val="28"/>
-      <w:szCs w:val="28"/>
-    </w:rPr>
-  </w:style>
-  <w:style w:type="paragraph" w:styleId="Heading3">
-    <w:name w:val="heading 3"/>
-    <w:basedOn w:val="Normal"/>
-    <w:next w:val="Normal"/>
-    <w:qFormat/>
-    <w:pPr>
-      <w:keepNext/>
-      <w:numPr>
-        <w:ilvl w:val="2"/>
-        <w:numId w:val="19"/>
-      </w:numPr>
-      <w:spacing w:before="240" w:after="60"/>
-      <w:outlineLvl w:val="2"/>
-    </w:pPr>
-    <w:rPr>
-      <w:rFonts w:ascii="Arial" w:hAnsi="Arial"/>
-      <w:b/>
-      <w:color w:val="000000"/>
-    </w:rPr>
-  </w:style>
-  <w:style w:type="paragraph" w:styleId="Heading4">
-    <w:name w:val="heading 4"/>
-    <w:basedOn w:val="Normal"/>
-    <w:next w:val="Normal"/>
-    <w:qFormat/>
-    <w:pPr>
-      <w:keepNext/>
-      <w:numPr>
-        <w:ilvl w:val="3"/>
-        <w:numId w:val="19"/>
-      </w:numPr>
-      <w:spacing w:before="240" w:after="60"/>
-      <w:ind w:left="1008" w:hanging="1008"/>
-      <w:outlineLvl w:val="3"/>
-    </w:pPr>
-    <w:rPr>
-      <w:rFonts w:ascii="Arial" w:hAnsi="Arial"/>
-      <w:b/>
-    </w:rPr>
-  </w:style>
-  <w:style w:type="paragraph" w:styleId="Heading5">
-    <w:name w:val="heading 5"/>
-    <w:basedOn w:val="Normal"/>
-    <w:next w:val="Normal"/>
-    <w:qFormat/>
-    <w:pPr>
-      <w:keepNext/>
-      <w:numPr>
-        <w:ilvl w:val="4"/>
-        <w:numId w:val="19"/>
-      </w:numPr>
-      <w:spacing w:before="240" w:after="60"/>
-      <w:ind w:left="1152" w:hanging="1152"/>
-      <w:outlineLvl w:val="4"/>
-    </w:pPr>
-    <w:rPr>
-      <w:rFonts w:ascii="Arial" w:hAnsi="Arial"/>
-      <w:b/>
-      <w:color w:val="000000"/>
-    </w:rPr>
-  </w:style>
-  <w:style w:type="paragraph" w:styleId="Heading6">
-    <w:name w:val="heading 6"/>
-    <w:basedOn w:val="Normal"/>
-    <w:next w:val="Normal"/>
-    <w:qFormat/>
-    <w:pPr>
-      <w:keepNext/>
-      <w:numPr>
-        <w:ilvl w:val="5"/>
-        <w:numId w:val="19"/>
-      </w:numPr>
-      <w:spacing w:before="240" w:after="60"/>
-      <w:ind w:left="1440" w:hanging="1440"/>
-      <w:outlineLvl w:val="5"/>
-    </w:pPr>
-    <w:rPr>
-      <w:rFonts w:ascii="Arial" w:hAnsi="Arial"/>
-      <w:b/>
-      <w:color w:val="000000"/>
-    </w:rPr>
-  </w:style>
-  <w:style w:type="paragraph" w:styleId="Heading7">
-    <w:name w:val="heading 7"/>
-    <w:basedOn w:val="Normal"/>
-    <w:next w:val="Normal"/>
-    <w:qFormat/>
-    <w:pPr>
-      <w:keepNext/>
-      <w:numPr>
-        <w:ilvl w:val="6"/>
-        <w:numId w:val="19"/>
-      </w:numPr>
-      <w:spacing w:before="240" w:after="60"/>
-      <w:ind w:left="1584" w:hanging="1584"/>
-      <w:outlineLvl w:val="6"/>
-    </w:pPr>
-    <w:rPr>
-      <w:rFonts w:ascii="Arial" w:hAnsi="Arial"/>
-      <w:b/>
-      <w:color w:val="000000"/>
-    </w:rPr>
-  </w:style>
-  <w:style w:type="paragraph" w:styleId="Heading8">
-    <w:name w:val="heading 8"/>
-    <w:basedOn w:val="Normal"/>
-    <w:next w:val="Normal"/>
-    <w:qFormat/>
-    <w:pPr>
-      <w:keepNext/>
-      <w:numPr>
-        <w:ilvl w:val="7"/>
-        <w:numId w:val="19"/>
-      </w:numPr>
-      <w:spacing w:before="240" w:after="60"/>
-      <w:ind w:left="1872" w:hanging="1872"/>
-      <w:outlineLvl w:val="7"/>
-    </w:pPr>
-    <w:rPr>
-      <w:rFonts w:ascii="Arial" w:hAnsi="Arial"/>
-      <w:b/>
-      <w:color w:val="000000"/>
-    </w:rPr>
-  </w:style>
-  <w:style w:type="paragraph" w:styleId="Heading9">
-    <w:name w:val="heading 9"/>
-    <w:basedOn w:val="Normal"/>
-    <w:next w:val="Normal"/>
-    <w:qFormat/>
-    <w:pPr>
-      <w:keepNext/>
-      <w:numPr>
-        <w:ilvl w:val="8"/>
-        <w:numId w:val="19"/>
-      </w:numPr>
-      <w:spacing w:before="240" w:after="60"/>
-      <w:ind w:left="2016" w:hanging="2016"/>
-      <w:outlineLvl w:val="8"/>
-    </w:pPr>
-    <w:rPr>
-      <w:rFonts w:ascii="Arial" w:hAnsi="Arial"/>
-      <w:b/>
-      <w:color w:val="000000"/>
-    </w:rPr>
-  </w:style>
-  <w:style w:type="character" w:default="1" w:styleId="DefaultParagraphFont">
-    <w:name w:val="Default Paragraph Font"/>
-    <w:uiPriority w:val="1"/>
-    <w:semiHidden/>
-    <w:unhideWhenUsed/>
-  </w:style>
-  <w:style w:type="table" w:default="1" w:styleId="TableNormal">
-    <w:name w:val="Normal Table"/>
-    <w:uiPriority w:val="99"/>
-    <w:semiHidden/>
-    <w:unhideWhenUsed/>
-    <w:tblPr>
-      <w:tblInd w:w="0" w:type="dxa"/>
-      <w:tblCellMar>
-        <w:top w:w="0" w:type="dxa"/>
-        <w:left w:w="108" w:type="dxa"/>
-        <w:bottom w:w="0" w:type="dxa"/>
-        <w:right w:w="108" w:type="dxa"/>
-      </w:tblCellMar>
-    </w:tblPr>
-  </w:style>
-  <w:style w:type="numbering" w:default="1" w:styleId="NoList">
-    <w:name w:val="No List"/>
-    <w:uiPriority w:val="99"/>
-    <w:semiHidden/>
-    <w:unhideWhenUsed/>
-  </w:style>
-  <w:style w:type="paragraph" w:styleId="Caption">
-    <w:name w:val="caption"/>
-    <w:basedOn w:val="Normal"/>
-    <w:next w:val="Normal"/>
-    <w:autoRedefine/>
-    <w:qFormat/>
-    <w:pPr>
-      <w:keepNext/>
-      <w:spacing w:before="120"/>
-    </w:pPr>
-    <w:rPr>
-      <w:b/>
-    </w:rPr>
-  </w:style>
-  <w:style w:type="character" w:styleId="LineNumber">
-    <w:name w:val="line number"/>
-    <w:basedOn w:val="DefaultParagraphFont"/>
-  </w:style>
-  <w:style w:type="paragraph" w:styleId="Header">
-    <w:name w:val="header"/>
-    <w:basedOn w:val="Normal"/>
-    <w:pPr>
-      <w:tabs>
-        <w:tab w:val="center" w:pos="4320"/>
-        <w:tab w:val="right" w:pos="8640"/>
-      </w:tabs>
-    </w:pPr>
-  </w:style>
-  <w:style w:type="paragraph" w:styleId="Footer">
-    <w:name w:val="footer"/>
-    <w:basedOn w:val="Normal"/>
-    <w:semiHidden/>
-    <w:pPr>
-      <w:tabs>
-        <w:tab w:val="center" w:pos="4320"/>
-        <w:tab w:val="right" w:pos="8640"/>
-      </w:tabs>
-    </w:pPr>
-  </w:style>
-  <w:style w:type="paragraph" w:customStyle="1" w:styleId="TitleCover">
-    <w:name w:val="Title Cover"/>
-    <w:basedOn w:val="Normal"/>
-    <w:next w:val="Normal"/>
-    <w:pPr>
-      <w:keepNext/>
-      <w:keepLines/>
-      <w:spacing w:before="720" w:after="160"/>
-      <w:jc w:val="center"/>
-    </w:pPr>
-    <w:rPr>
-      <w:rFonts w:ascii="Arial" w:hAnsi="Arial"/>
-      <w:b/>
-      <w:color w:val="000000"/>
-      <w:kern w:val="28"/>
-      <w:sz w:val="48"/>
-    </w:rPr>
-  </w:style>
-  <w:style w:type="paragraph" w:customStyle="1" w:styleId="Exception">
-    <w:name w:val="Exception"/>
-    <w:basedOn w:val="Normal"/>
-    <w:next w:val="Normal"/>
-    <w:pPr>
-      <w:spacing w:before="120"/>
-      <w:ind w:left="720" w:right="720"/>
-      <w:jc w:val="both"/>
-    </w:pPr>
-    <w:rPr>
-      <w:i/>
-    </w:rPr>
-  </w:style>
-  <w:style w:type="character" w:styleId="FootnoteReference">
-    <w:name w:val="footnote reference"/>
-    <w:basedOn w:val="DefaultParagraphFont"/>
-    <w:rPr>
-      <w:position w:val="6"/>
-      <w:sz w:val="16"/>
-    </w:rPr>
-  </w:style>
-  <w:style w:type="character" w:styleId="PageNumber">
-    <w:name w:val="page number"/>
-    <w:basedOn w:val="DefaultParagraphFont"/>
-  </w:style>
-  <w:style w:type="paragraph" w:customStyle="1" w:styleId="INDENT">
-    <w:name w:val="INDENT"/>
-    <w:basedOn w:val="HANGINGINDENT"/>
-    <w:pPr>
-      <w:spacing w:before="100" w:after="100"/>
-      <w:ind w:left="288" w:firstLine="0"/>
-    </w:pPr>
-  </w:style>
-  <w:style w:type="paragraph" w:customStyle="1" w:styleId="HANGINGINDENT">
-    <w:name w:val="HANGING INDENT"/>
-    <w:basedOn w:val="Normal"/>
-    <w:pPr>
-      <w:ind w:left="720" w:hanging="720"/>
-    </w:pPr>
-    <w:rPr>
-      <w:color w:val="000000"/>
-      <w:sz w:val="20"/>
-    </w:rPr>
-  </w:style>
-  <w:style w:type="paragraph" w:styleId="FootnoteText">
-    <w:name w:val="footnote text"/>
-    <w:basedOn w:val="Normal"/>
-    <w:next w:val="Normal"/>
-    <w:rPr>
-      <w:rFonts w:ascii="Times" w:hAnsi="Times"/>
-      <w:color w:val="000000"/>
-      <w:sz w:val="20"/>
-    </w:rPr>
-  </w:style>
-  <w:style w:type="character" w:styleId="CommentReference">
-    <w:name w:val="annotation reference"/>
-    <w:basedOn w:val="DefaultParagraphFont"/>
-    <w:rPr>
-      <w:sz w:val="16"/>
-    </w:rPr>
-  </w:style>
-  <w:style w:type="paragraph" w:styleId="CommentText">
-    <w:name w:val="annotation text"/>
-    <w:basedOn w:val="Normal"/>
-    <w:rPr>
-      <w:color w:val="000000"/>
-      <w:sz w:val="20"/>
-    </w:rPr>
-  </w:style>
-  <w:style w:type="paragraph" w:customStyle="1" w:styleId="H4">
-    <w:name w:val="H4"/>
-    <w:basedOn w:val="Normal"/>
-    <w:next w:val="Normal"/>
-    <w:pPr>
-      <w:keepNext/>
-      <w:widowControl w:val="0"/>
-      <w:spacing w:before="100" w:after="100"/>
-      <w:outlineLvl w:val="4"/>
-    </w:pPr>
-    <w:rPr>
-      <w:b/>
-      <w:snapToGrid w:val="0"/>
-    </w:rPr>
-  </w:style>
-  <w:style w:type="paragraph" w:customStyle="1" w:styleId="Preformatted">
-    <w:name w:val="Preformatted"/>
-    <w:basedOn w:val="Normal"/>
-    <w:pPr>
-      <w:widowControl w:val="0"/>
-      <w:tabs>
-        <w:tab w:val="left" w:pos="0"/>
-        <w:tab w:val="left" w:pos="959"/>
-        <w:tab w:val="left" w:pos="1918"/>
-        <w:tab w:val="left" w:pos="2877"/>
-        <w:tab w:val="left" w:pos="3836"/>
-        <w:tab w:val="left" w:pos="4795"/>
-        <w:tab w:val="left" w:pos="5754"/>
-        <w:tab w:val="left" w:pos="6713"/>
-        <w:tab w:val="left" w:pos="7672"/>
-        <w:tab w:val="left" w:pos="8631"/>
-        <w:tab w:val="left" w:pos="9590"/>
-      </w:tabs>
-    </w:pPr>
-    <w:rPr>
-      <w:rFonts w:ascii="Courier New" w:hAnsi="Courier New"/>
-      <w:snapToGrid w:val="0"/>
-      <w:sz w:val="20"/>
-    </w:rPr>
-  </w:style>
-  <w:style w:type="character" w:styleId="Hyperlink">
-    <w:name w:val="Hyperlink"/>
-    <w:basedOn w:val="DefaultParagraphFont"/>
-    <w:rPr>
-      <w:color w:val="0000FF"/>
-      <w:u w:val="single"/>
-    </w:rPr>
-  </w:style>
-  <w:style w:type="paragraph" w:customStyle="1" w:styleId="Text2">
-    <w:name w:val="Text 2"/>
-    <w:basedOn w:val="Normal"/>
-    <w:pPr>
-      <w:ind w:left="720" w:firstLine="18"/>
-    </w:pPr>
-    <w:rPr>
-      <w:sz w:val="20"/>
-    </w:rPr>
-  </w:style>
-  <w:style w:type="paragraph" w:styleId="List2">
-    <w:name w:val="List 2"/>
-    <w:basedOn w:val="Normal"/>
-    <w:pPr>
-      <w:spacing w:after="240"/>
-      <w:ind w:left="1080" w:hanging="360"/>
-    </w:pPr>
-    <w:rPr>
-      <w:sz w:val="20"/>
-    </w:rPr>
-  </w:style>
-  <w:style w:type="paragraph" w:customStyle="1" w:styleId="AreasOfConcern">
-    <w:name w:val="AreasOfConcern"/>
-    <w:basedOn w:val="Normal"/>
-    <w:rPr>
-      <w:color w:val="0000FF"/>
-      <w:sz w:val="20"/>
-      <w:u w:val="dotted"/>
-    </w:rPr>
-  </w:style>
-  <w:style w:type="paragraph" w:styleId="BlockText">
-    <w:name w:val="Block Text"/>
-    <w:basedOn w:val="Normal"/>
-    <w:pPr>
-      <w:ind w:left="1440" w:right="1440"/>
-    </w:pPr>
-    <w:rPr>
-      <w:color w:val="000000"/>
-      <w:sz w:val="20"/>
-    </w:rPr>
-  </w:style>
-  <w:style w:type="paragraph" w:styleId="BodyText">
-    <w:name w:val="Body Text"/>
-    <w:basedOn w:val="Normal"/>
-    <w:rPr>
-      <w:color w:val="000000"/>
-      <w:sz w:val="20"/>
-    </w:rPr>
-  </w:style>
-  <w:style w:type="paragraph" w:styleId="BodyText2">
-    <w:name w:val="Body Text 2"/>
-    <w:basedOn w:val="Normal"/>
-    <w:pPr>
-      <w:spacing w:line="480" w:lineRule="auto"/>
-    </w:pPr>
-    <w:rPr>
-      <w:color w:val="000000"/>
-      <w:sz w:val="20"/>
-    </w:rPr>
-  </w:style>
-  <w:style w:type="paragraph" w:styleId="BodyText3">
-    <w:name w:val="Body Text 3"/>
-    <w:basedOn w:val="Normal"/>
-    <w:rPr>
-      <w:color w:val="000000"/>
-      <w:sz w:val="16"/>
-    </w:rPr>
-  </w:style>
-  <w:style w:type="paragraph" w:styleId="BodyTextFirstIndent">
-    <w:name w:val="Body Text First Indent"/>
-    <w:basedOn w:val="BodyText"/>
-    <w:pPr>
-      <w:ind w:firstLine="210"/>
-    </w:pPr>
-  </w:style>
-  <w:style w:type="paragraph" w:styleId="BodyTextIndent">
-    <w:name w:val="Body Text Indent"/>
-    <w:basedOn w:val="Normal"/>
-    <w:pPr>
-      <w:ind w:left="360"/>
-    </w:pPr>
-    <w:rPr>
-      <w:color w:val="000000"/>
-      <w:sz w:val="20"/>
-    </w:rPr>
-  </w:style>
-  <w:style w:type="paragraph" w:styleId="BodyTextFirstIndent2">
-    <w:name w:val="Body Text First Indent 2"/>
-    <w:basedOn w:val="BodyTextIndent"/>
-    <w:pPr>
-      <w:ind w:firstLine="210"/>
-    </w:pPr>
-  </w:style>
-  <w:style w:type="paragraph" w:styleId="BodyTextIndent2">
-    <w:name w:val="Body Text Indent 2"/>
-    <w:basedOn w:val="Normal"/>
-    <w:pPr>
-      <w:spacing w:line="480" w:lineRule="auto"/>
-      <w:ind w:left="360"/>
-    </w:pPr>
-    <w:rPr>
-      <w:color w:val="000000"/>
-      <w:sz w:val="20"/>
-    </w:rPr>
-  </w:style>
-  <w:style w:type="paragraph" w:styleId="BodyTextIndent3">
-    <w:name w:val="Body Text Indent 3"/>
-    <w:basedOn w:val="Normal"/>
-    <w:pPr>
-      <w:ind w:left="360"/>
-    </w:pPr>
-    <w:rPr>
-      <w:color w:val="000000"/>
-      <w:sz w:val="16"/>
-    </w:rPr>
-  </w:style>
-  <w:style w:type="paragraph" w:styleId="Closing">
-    <w:name w:val="Closing"/>
-    <w:basedOn w:val="Normal"/>
-    <w:pPr>
-      <w:ind w:left="4320"/>
-    </w:pPr>
-    <w:rPr>
-      <w:color w:val="000000"/>
-      <w:sz w:val="20"/>
-    </w:rPr>
-  </w:style>
-  <w:style w:type="paragraph" w:styleId="Date">
-    <w:name w:val="Date"/>
-    <w:basedOn w:val="Normal"/>
-    <w:next w:val="Normal"/>
-    <w:rPr>
-      <w:color w:val="000000"/>
-      <w:sz w:val="20"/>
-    </w:rPr>
-  </w:style>
-  <w:style w:type="paragraph" w:styleId="DocumentMap">
-    <w:name w:val="Document Map"/>
-    <w:basedOn w:val="Normal"/>
-    <w:pPr>
-      <w:shd w:val="clear" w:color="auto" w:fill="000080"/>
-    </w:pPr>
-    <w:rPr>
-      <w:rFonts w:ascii="Tahoma" w:hAnsi="Tahoma"/>
-      <w:color w:val="000000"/>
-      <w:sz w:val="20"/>
-    </w:rPr>
-  </w:style>
-  <w:style w:type="paragraph" w:styleId="EndnoteText">
-    <w:name w:val="endnote text"/>
-    <w:basedOn w:val="Normal"/>
-    <w:rPr>
-      <w:color w:val="000000"/>
-      <w:sz w:val="20"/>
-    </w:rPr>
-  </w:style>
-  <w:style w:type="paragraph" w:styleId="EnvelopeAddress">
-    <w:name w:val="envelope address"/>
-    <w:basedOn w:val="Normal"/>
-    <w:pPr>
-      <w:framePr w:w="7920" w:h="1980" w:hRule="exact" w:hSpace="180" w:wrap="auto" w:hAnchor="page" w:xAlign="center" w:yAlign="bottom"/>
-      <w:ind w:left="2880"/>
-    </w:pPr>
-    <w:rPr>
-      <w:rFonts w:ascii="Arial" w:hAnsi="Arial"/>
-      <w:color w:val="000000"/>
-    </w:rPr>
-  </w:style>
-  <w:style w:type="paragraph" w:styleId="EnvelopeReturn">
-    <w:name w:val="envelope return"/>
-    <w:basedOn w:val="Normal"/>
-    <w:rPr>
-      <w:rFonts w:ascii="Arial" w:hAnsi="Arial"/>
-      <w:color w:val="000000"/>
-      <w:sz w:val="20"/>
-    </w:rPr>
-  </w:style>
-  <w:style w:type="paragraph" w:styleId="Index1">
-    <w:name w:val="index 1"/>
-    <w:basedOn w:val="Normal"/>
-    <w:next w:val="Normal"/>
-    <w:autoRedefine/>
-    <w:pPr>
-      <w:ind w:left="200" w:hanging="200"/>
-    </w:pPr>
-    <w:rPr>
-      <w:color w:val="000000"/>
-      <w:sz w:val="20"/>
-    </w:rPr>
-  </w:style>
-  <w:style w:type="paragraph" w:styleId="Index2">
-    <w:name w:val="index 2"/>
-    <w:basedOn w:val="Normal"/>
-    <w:next w:val="Normal"/>
-    <w:autoRedefine/>
-    <w:pPr>
-      <w:ind w:left="400" w:hanging="200"/>
-    </w:pPr>
-    <w:rPr>
-      <w:color w:val="000000"/>
-      <w:sz w:val="20"/>
-    </w:rPr>
-  </w:style>
-  <w:style w:type="paragraph" w:styleId="Index3">
-    <w:name w:val="index 3"/>
-    <w:basedOn w:val="Normal"/>
-    <w:next w:val="Normal"/>
-    <w:autoRedefine/>
-    <w:pPr>
-      <w:ind w:left="600" w:hanging="200"/>
-    </w:pPr>
-    <w:rPr>
-      <w:color w:val="000000"/>
-      <w:sz w:val="20"/>
-    </w:rPr>
-  </w:style>
-  <w:style w:type="paragraph" w:styleId="Index4">
-    <w:name w:val="index 4"/>
-    <w:basedOn w:val="Normal"/>
-    <w:next w:val="Normal"/>
-    <w:autoRedefine/>
-    <w:pPr>
-      <w:ind w:left="800" w:hanging="200"/>
-    </w:pPr>
-    <w:rPr>
-      <w:color w:val="000000"/>
-      <w:sz w:val="20"/>
-    </w:rPr>
-  </w:style>
-  <w:style w:type="paragraph" w:styleId="Index5">
-    <w:name w:val="index 5"/>
-    <w:basedOn w:val="Normal"/>
-    <w:next w:val="Normal"/>
-    <w:autoRedefine/>
-    <w:pPr>
-      <w:ind w:left="1000" w:hanging="200"/>
-    </w:pPr>
-    <w:rPr>
-      <w:color w:val="000000"/>
-      <w:sz w:val="20"/>
-    </w:rPr>
-  </w:style>
-  <w:style w:type="paragraph" w:styleId="Index6">
-    <w:name w:val="index 6"/>
-    <w:basedOn w:val="Normal"/>
-    <w:next w:val="Normal"/>
-    <w:autoRedefine/>
-    <w:pPr>
-      <w:ind w:left="1200" w:hanging="200"/>
-    </w:pPr>
-    <w:rPr>
-      <w:color w:val="000000"/>
-      <w:sz w:val="20"/>
-    </w:rPr>
-  </w:style>
-  <w:style w:type="paragraph" w:styleId="Index7">
-    <w:name w:val="index 7"/>
-    <w:basedOn w:val="Normal"/>
-    <w:next w:val="Normal"/>
-    <w:autoRedefine/>
-    <w:pPr>
-      <w:ind w:left="1400" w:hanging="200"/>
-    </w:pPr>
-    <w:rPr>
-      <w:color w:val="000000"/>
-      <w:sz w:val="20"/>
-    </w:rPr>
-  </w:style>
-  <w:style w:type="paragraph" w:styleId="Index8">
-    <w:name w:val="index 8"/>
-    <w:basedOn w:val="Normal"/>
-    <w:next w:val="Normal"/>
-    <w:autoRedefine/>
-    <w:pPr>
-      <w:ind w:left="1600" w:hanging="200"/>
-    </w:pPr>
-    <w:rPr>
-      <w:color w:val="000000"/>
-      <w:sz w:val="20"/>
-    </w:rPr>
-  </w:style>
-  <w:style w:type="paragraph" w:styleId="Index9">
-    <w:name w:val="index 9"/>
-    <w:basedOn w:val="Normal"/>
-    <w:next w:val="Normal"/>
-    <w:autoRedefine/>
-    <w:pPr>
-      <w:ind w:left="1800" w:hanging="200"/>
-    </w:pPr>
-    <w:rPr>
-      <w:color w:val="000000"/>
-      <w:sz w:val="20"/>
-    </w:rPr>
-  </w:style>
-  <w:style w:type="paragraph" w:styleId="IndexHeading">
-    <w:name w:val="index heading"/>
-    <w:basedOn w:val="Normal"/>
-    <w:next w:val="Index1"/>
-    <w:rPr>
-      <w:rFonts w:ascii="Arial" w:hAnsi="Arial"/>
-      <w:b/>
-      <w:color w:val="000000"/>
-      <w:sz w:val="20"/>
-    </w:rPr>
-  </w:style>
-  <w:style w:type="paragraph" w:styleId="List">
-    <w:name w:val="List"/>
-    <w:basedOn w:val="Normal"/>
-    <w:pPr>
-      <w:ind w:left="360" w:hanging="360"/>
-    </w:pPr>
-    <w:rPr>
-      <w:color w:val="000000"/>
-      <w:sz w:val="20"/>
-    </w:rPr>
-  </w:style>
-  <w:style w:type="paragraph" w:styleId="List3">
-    <w:name w:val="List 3"/>
-    <w:basedOn w:val="Normal"/>
-    <w:pPr>
-      <w:ind w:left="1080" w:hanging="360"/>
-    </w:pPr>
-    <w:rPr>
-      <w:color w:val="000000"/>
-      <w:sz w:val="20"/>
-    </w:rPr>
-  </w:style>
-  <w:style w:type="paragraph" w:styleId="List4">
-    <w:name w:val="List 4"/>
-    <w:basedOn w:val="Normal"/>
-    <w:pPr>
-      <w:ind w:left="1440" w:hanging="360"/>
-    </w:pPr>
-    <w:rPr>
-      <w:color w:val="000000"/>
-      <w:sz w:val="20"/>
-    </w:rPr>
-  </w:style>
-  <w:style w:type="paragraph" w:styleId="List5">
-    <w:name w:val="List 5"/>
-    <w:basedOn w:val="Normal"/>
-    <w:pPr>
-      <w:ind w:left="1800" w:hanging="360"/>
-    </w:pPr>
-    <w:rPr>
-      <w:color w:val="000000"/>
-      <w:sz w:val="20"/>
-    </w:rPr>
-  </w:style>
-  <w:style w:type="paragraph" w:styleId="ListBullet">
-    <w:name w:val="List Bullet"/>
-    <w:basedOn w:val="Normal"/>
-    <w:autoRedefine/>
-    <w:pPr>
-      <w:numPr>
-        <w:numId w:val="7"/>
-      </w:numPr>
-    </w:pPr>
-    <w:rPr>
-      <w:color w:val="000000"/>
-      <w:sz w:val="20"/>
-    </w:rPr>
-  </w:style>
-  <w:style w:type="paragraph" w:styleId="ListBullet2">
-    <w:name w:val="List Bullet 2"/>
-    <w:basedOn w:val="Normal"/>
-    <w:autoRedefine/>
-    <w:pPr>
-      <w:numPr>
-        <w:numId w:val="8"/>
-      </w:numPr>
-    </w:pPr>
-    <w:rPr>
-      <w:color w:val="000000"/>
-      <w:sz w:val="20"/>
-    </w:rPr>
-  </w:style>
-  <w:style w:type="paragraph" w:styleId="ListBullet3">
-    <w:name w:val="List Bullet 3"/>
-    <w:basedOn w:val="Normal"/>
-    <w:autoRedefine/>
-    <w:pPr>
-      <w:numPr>
-        <w:numId w:val="9"/>
-      </w:numPr>
-    </w:pPr>
-    <w:rPr>
-      <w:color w:val="000000"/>
-      <w:sz w:val="20"/>
-    </w:rPr>
-  </w:style>
-  <w:style w:type="paragraph" w:styleId="ListBullet4">
-    <w:name w:val="List Bullet 4"/>
-    <w:basedOn w:val="Normal"/>
-    <w:autoRedefine/>
-    <w:pPr>
-      <w:numPr>
-        <w:numId w:val="10"/>
-      </w:numPr>
-    </w:pPr>
-    <w:rPr>
-      <w:color w:val="000000"/>
-      <w:sz w:val="20"/>
-    </w:rPr>
-  </w:style>
-  <w:style w:type="paragraph" w:styleId="ListBullet5">
-    <w:name w:val="List Bullet 5"/>
-    <w:basedOn w:val="Normal"/>
-    <w:autoRedefine/>
-    <w:pPr>
-      <w:numPr>
-        <w:numId w:val="11"/>
-      </w:numPr>
-    </w:pPr>
-    <w:rPr>
-      <w:color w:val="000000"/>
-      <w:sz w:val="20"/>
-    </w:rPr>
-  </w:style>
-  <w:style w:type="paragraph" w:styleId="ListContinue">
-    <w:name w:val="List Continue"/>
-    <w:basedOn w:val="Normal"/>
-    <w:pPr>
-      <w:ind w:left="360"/>
-    </w:pPr>
-    <w:rPr>
-      <w:color w:val="000000"/>
-      <w:sz w:val="20"/>
-    </w:rPr>
-  </w:style>
-  <w:style w:type="paragraph" w:styleId="ListContinue2">
-    <w:name w:val="List Continue 2"/>
-    <w:basedOn w:val="Normal"/>
-    <w:pPr>
-      <w:ind w:left="720"/>
-    </w:pPr>
-    <w:rPr>
-      <w:color w:val="000000"/>
-      <w:sz w:val="20"/>
-    </w:rPr>
-  </w:style>
-  <w:style w:type="paragraph" w:styleId="ListContinue3">
-    <w:name w:val="List Continue 3"/>
-    <w:basedOn w:val="Normal"/>
-    <w:pPr>
-      <w:ind w:left="1080"/>
-    </w:pPr>
-    <w:rPr>
-      <w:color w:val="000000"/>
-      <w:sz w:val="20"/>
-    </w:rPr>
-  </w:style>
-  <w:style w:type="paragraph" w:styleId="ListContinue4">
-    <w:name w:val="List Continue 4"/>
-    <w:basedOn w:val="Normal"/>
-    <w:pPr>
-      <w:ind w:left="1440"/>
-    </w:pPr>
-    <w:rPr>
-      <w:color w:val="000000"/>
-      <w:sz w:val="20"/>
-    </w:rPr>
-  </w:style>
-  <w:style w:type="paragraph" w:styleId="ListContinue5">
-    <w:name w:val="List Continue 5"/>
-    <w:basedOn w:val="Normal"/>
-    <w:pPr>
-      <w:ind w:left="1800"/>
-    </w:pPr>
-    <w:rPr>
-      <w:color w:val="000000"/>
-      <w:sz w:val="20"/>
-    </w:rPr>
-  </w:style>
-  <w:style w:type="paragraph" w:styleId="ListNumber">
-    <w:name w:val="List Number"/>
-    <w:basedOn w:val="Normal"/>
-    <w:pPr>
-      <w:numPr>
-        <w:numId w:val="12"/>
-      </w:numPr>
-    </w:pPr>
-    <w:rPr>
-      <w:color w:val="000000"/>
-      <w:sz w:val="20"/>
-    </w:rPr>
-  </w:style>
-  <w:style w:type="paragraph" w:styleId="ListNumber2">
-    <w:name w:val="List Number 2"/>
-    <w:basedOn w:val="Normal"/>
-    <w:pPr>
-      <w:numPr>
-        <w:numId w:val="13"/>
-      </w:numPr>
-    </w:pPr>
-    <w:rPr>
-      <w:color w:val="000000"/>
-      <w:sz w:val="20"/>
-    </w:rPr>
-  </w:style>
-  <w:style w:type="paragraph" w:styleId="ListNumber3">
-    <w:name w:val="List Number 3"/>
-    <w:basedOn w:val="Normal"/>
-    <w:pPr>
-      <w:numPr>
-        <w:numId w:val="14"/>
-      </w:numPr>
-    </w:pPr>
-    <w:rPr>
-      <w:color w:val="000000"/>
-      <w:sz w:val="20"/>
-    </w:rPr>
-  </w:style>
-  <w:style w:type="paragraph" w:styleId="ListNumber4">
-    <w:name w:val="List Number 4"/>
-    <w:basedOn w:val="Normal"/>
-    <w:pPr>
-      <w:numPr>
-        <w:numId w:val="15"/>
-      </w:numPr>
-    </w:pPr>
-    <w:rPr>
-      <w:color w:val="000000"/>
-      <w:sz w:val="20"/>
-    </w:rPr>
-  </w:style>
-  <w:style w:type="paragraph" w:styleId="ListNumber5">
-    <w:name w:val="List Number 5"/>
-    <w:basedOn w:val="Normal"/>
-    <w:pPr>
-      <w:numPr>
-        <w:numId w:val="16"/>
-      </w:numPr>
-    </w:pPr>
-    <w:rPr>
-      <w:color w:val="000000"/>
-      <w:sz w:val="20"/>
-    </w:rPr>
-  </w:style>
-  <w:style w:type="paragraph" w:styleId="MacroText">
-    <w:name w:val="macro"/>
-    <w:pPr>
-      <w:tabs>
-        <w:tab w:val="left" w:pos="480"/>
-        <w:tab w:val="left" w:pos="960"/>
-        <w:tab w:val="left" w:pos="1440"/>
-        <w:tab w:val="left" w:pos="1920"/>
-        <w:tab w:val="left" w:pos="2400"/>
-        <w:tab w:val="left" w:pos="2880"/>
-        <w:tab w:val="left" w:pos="3360"/>
-        <w:tab w:val="left" w:pos="3840"/>
-        <w:tab w:val="left" w:pos="4320"/>
-      </w:tabs>
-    </w:pPr>
-    <w:rPr>
-      <w:rFonts w:ascii="Courier New" w:hAnsi="Courier New"/>
-      <w:color w:val="000000"/>
-    </w:rPr>
-  </w:style>
-  <w:style w:type="paragraph" w:styleId="MessageHeader">
-    <w:name w:val="Message Header"/>
-    <w:basedOn w:val="Normal"/>
-    <w:pPr>
-      <w:pBdr>
-        <w:top w:val="single" w:sz="6" w:space="1" w:color="auto"/>
-        <w:left w:val="single" w:sz="6" w:space="1" w:color="auto"/>
-        <w:bottom w:val="single" w:sz="6" w:space="1" w:color="auto"/>
-        <w:right w:val="single" w:sz="6" w:space="1" w:color="auto"/>
-      </w:pBdr>
-      <w:shd w:val="pct20" w:color="auto" w:fill="auto"/>
-      <w:ind w:left="1080" w:hanging="1080"/>
-    </w:pPr>
-    <w:rPr>
-      <w:rFonts w:ascii="Arial" w:hAnsi="Arial"/>
-      <w:color w:val="000000"/>
-    </w:rPr>
-  </w:style>
-  <w:style w:type="paragraph" w:styleId="NormalIndent">
-    <w:name w:val="Normal Indent"/>
-    <w:basedOn w:val="Normal"/>
-    <w:pPr>
-      <w:ind w:left="720"/>
-    </w:pPr>
-    <w:rPr>
-      <w:color w:val="000000"/>
-      <w:sz w:val="20"/>
-    </w:rPr>
-  </w:style>
-  <w:style w:type="paragraph" w:styleId="NoteHeading">
-    <w:name w:val="Note Heading"/>
-    <w:basedOn w:val="Normal"/>
-    <w:next w:val="Normal"/>
-    <w:rPr>
-      <w:color w:val="000000"/>
-      <w:sz w:val="20"/>
-    </w:rPr>
-  </w:style>
-  <w:style w:type="paragraph" w:styleId="PlainText">
-    <w:name w:val="Plain Text"/>
-    <w:basedOn w:val="Normal"/>
-    <w:rPr>
-      <w:rFonts w:ascii="Courier New" w:hAnsi="Courier New"/>
-      <w:color w:val="000000"/>
-      <w:sz w:val="20"/>
-    </w:rPr>
-  </w:style>
-  <w:style w:type="paragraph" w:styleId="Salutation">
-    <w:name w:val="Salutation"/>
-    <w:basedOn w:val="Normal"/>
-    <w:next w:val="Normal"/>
-    <w:rPr>
-      <w:color w:val="000000"/>
-      <w:sz w:val="20"/>
-    </w:rPr>
-  </w:style>
-  <w:style w:type="paragraph" w:styleId="Signature">
-    <w:name w:val="Signature"/>
-    <w:basedOn w:val="Normal"/>
-    <w:pPr>
-      <w:ind w:left="4320"/>
-    </w:pPr>
-    <w:rPr>
-      <w:color w:val="000000"/>
-      <w:sz w:val="20"/>
-    </w:rPr>
-  </w:style>
-  <w:style w:type="paragraph" w:styleId="Subtitle">
-    <w:name w:val="Subtitle"/>
-    <w:basedOn w:val="Normal"/>
-    <w:qFormat/>
-    <w:pPr>
-      <w:spacing w:after="60"/>
-      <w:jc w:val="center"/>
-      <w:outlineLvl w:val="1"/>
-    </w:pPr>
-    <w:rPr>
-      <w:rFonts w:ascii="Arial" w:hAnsi="Arial"/>
-      <w:color w:val="000000"/>
-    </w:rPr>
-  </w:style>
-  <w:style w:type="paragraph" w:styleId="TableofAuthorities">
-    <w:name w:val="table of authorities"/>
-    <w:basedOn w:val="Normal"/>
-    <w:next w:val="Normal"/>
-    <w:pPr>
-      <w:ind w:left="200" w:hanging="200"/>
-    </w:pPr>
-    <w:rPr>
-      <w:color w:val="000000"/>
-      <w:sz w:val="20"/>
-    </w:rPr>
-  </w:style>
-  <w:style w:type="paragraph" w:styleId="TableofFigures">
-    <w:name w:val="table of figures"/>
-    <w:basedOn w:val="Normal"/>
-    <w:next w:val="Normal"/>
-    <w:pPr>
-      <w:ind w:left="400" w:hanging="400"/>
-    </w:pPr>
-    <w:rPr>
-      <w:color w:val="000000"/>
-      <w:sz w:val="20"/>
-    </w:rPr>
-  </w:style>
-  <w:style w:type="paragraph" w:styleId="Title">
-    <w:name w:val="Title"/>
-    <w:basedOn w:val="Normal"/>
-    <w:qFormat/>
-    <w:pPr>
-      <w:spacing w:before="240" w:after="60"/>
-      <w:jc w:val="center"/>
-      <w:outlineLvl w:val="0"/>
-    </w:pPr>
-    <w:rPr>
-      <w:rFonts w:ascii="Arial" w:hAnsi="Arial"/>
-      <w:b/>
-      <w:color w:val="000000"/>
-      <w:kern w:val="28"/>
-      <w:sz w:val="32"/>
-    </w:rPr>
-  </w:style>
-  <w:style w:type="paragraph" w:styleId="TOAHeading">
-    <w:name w:val="toa heading"/>
-    <w:basedOn w:val="Normal"/>
-    <w:next w:val="Normal"/>
-    <w:pPr>
-      <w:spacing w:before="120"/>
-    </w:pPr>
-    <w:rPr>
-      <w:rFonts w:ascii="Arial" w:hAnsi="Arial"/>
-      <w:b/>
-      <w:color w:val="000000"/>
-    </w:rPr>
-  </w:style>
-  <w:style w:type="paragraph" w:styleId="TOC1">
-    <w:name w:val="toc 1"/>
-    <w:basedOn w:val="Normal"/>
-    <w:next w:val="Normal"/>
-    <w:autoRedefine/>
-    <w:rPr>
-      <w:color w:val="000000"/>
-      <w:sz w:val="20"/>
-    </w:rPr>
-  </w:style>
-  <w:style w:type="paragraph" w:styleId="TOC2">
-    <w:name w:val="toc 2"/>
-    <w:basedOn w:val="Normal"/>
-    <w:next w:val="Normal"/>
-    <w:autoRedefine/>
-    <w:pPr>
-      <w:ind w:left="200"/>
-    </w:pPr>
-    <w:rPr>
-      <w:color w:val="000000"/>
-      <w:sz w:val="20"/>
-    </w:rPr>
-  </w:style>
-  <w:style w:type="paragraph" w:styleId="TOC3">
-    <w:name w:val="toc 3"/>
-    <w:basedOn w:val="Normal"/>
-    <w:next w:val="Normal"/>
-    <w:autoRedefine/>
-    <w:pPr>
-      <w:ind w:left="400"/>
-    </w:pPr>
-    <w:rPr>
-      <w:color w:val="000000"/>
-      <w:sz w:val="20"/>
-    </w:rPr>
-  </w:style>
-  <w:style w:type="paragraph" w:styleId="TOC4">
-    <w:name w:val="toc 4"/>
-    <w:basedOn w:val="Normal"/>
-    <w:next w:val="Normal"/>
-    <w:autoRedefine/>
-    <w:pPr>
-      <w:ind w:left="600"/>
-    </w:pPr>
-    <w:rPr>
-      <w:color w:val="000000"/>
-      <w:sz w:val="20"/>
-    </w:rPr>
-  </w:style>
-  <w:style w:type="paragraph" w:styleId="TOC5">
-    <w:name w:val="toc 5"/>
-    <w:basedOn w:val="Normal"/>
-    <w:next w:val="Normal"/>
-    <w:autoRedefine/>
-    <w:pPr>
-      <w:ind w:left="800"/>
-    </w:pPr>
-    <w:rPr>
-      <w:color w:val="000000"/>
-      <w:sz w:val="20"/>
-    </w:rPr>
-  </w:style>
-  <w:style w:type="paragraph" w:styleId="TOC6">
-    <w:name w:val="toc 6"/>
-    <w:basedOn w:val="Normal"/>
-    <w:next w:val="Normal"/>
-    <w:autoRedefine/>
-    <w:pPr>
-      <w:ind w:left="1000"/>
-    </w:pPr>
-    <w:rPr>
-      <w:color w:val="000000"/>
-      <w:sz w:val="20"/>
-    </w:rPr>
-  </w:style>
-  <w:style w:type="paragraph" w:styleId="TOC7">
-    <w:name w:val="toc 7"/>
-    <w:basedOn w:val="Normal"/>
-    <w:next w:val="Normal"/>
-    <w:autoRedefine/>
-    <w:pPr>
-      <w:ind w:left="1200"/>
-    </w:pPr>
-    <w:rPr>
-      <w:color w:val="000000"/>
-      <w:sz w:val="20"/>
-    </w:rPr>
-  </w:style>
-  <w:style w:type="paragraph" w:styleId="TOC8">
-    <w:name w:val="toc 8"/>
-    <w:basedOn w:val="Normal"/>
-    <w:next w:val="Normal"/>
-    <w:autoRedefine/>
-    <w:pPr>
-      <w:ind w:left="1400"/>
-    </w:pPr>
-    <w:rPr>
-      <w:color w:val="000000"/>
-      <w:sz w:val="20"/>
-    </w:rPr>
-  </w:style>
-  <w:style w:type="paragraph" w:styleId="TOC9">
-    <w:name w:val="toc 9"/>
-    <w:basedOn w:val="Normal"/>
-    <w:next w:val="Normal"/>
-    <w:autoRedefine/>
-    <w:pPr>
-      <w:ind w:left="1600"/>
-    </w:pPr>
-    <w:rPr>
-      <w:color w:val="000000"/>
-      <w:sz w:val="20"/>
-    </w:rPr>
-  </w:style>
-  <w:style w:type="character" w:styleId="FollowedHyperlink">
-    <w:name w:val="FollowedHyperlink"/>
-    <w:basedOn w:val="DefaultParagraphFont"/>
-    <w:rPr>
-      <w:color w:val="800080"/>
-      <w:u w:val="single"/>
-    </w:rPr>
-  </w:style>
-  <w:style w:type="paragraph" w:customStyle="1" w:styleId="xl24">
-    <w:name w:val="xl24"/>
-    <w:basedOn w:val="Normal"/>
-    <w:pPr>
-      <w:pBdr>
-        <w:top w:val="single" w:sz="4" w:space="0" w:color="auto"/>
-        <w:bottom w:val="single" w:sz="4" w:space="0" w:color="auto"/>
-        <w:right w:val="single" w:sz="4" w:space="0" w:color="auto"/>
-      </w:pBdr>
-      <w:shd w:val="clear" w:color="auto" w:fill="C0C0C0"/>
-      <w:spacing w:before="100" w:beforeAutospacing="1" w:after="100" w:afterAutospacing="1"/>
-      <w:jc w:val="center"/>
-      <w:textAlignment w:val="center"/>
-    </w:pPr>
-    <w:rPr>
-      <w:rFonts w:ascii="Arial" w:hAnsi="Arial"/>
-      <w:b/>
-      <w:sz w:val="16"/>
-    </w:rPr>
-  </w:style>
-  <w:style w:type="paragraph" w:customStyle="1" w:styleId="xl25">
-    <w:name w:val="xl25"/>
-    <w:basedOn w:val="Normal"/>
-    <w:pPr>
-      <w:pBdr>
-        <w:top w:val="single" w:sz="4" w:space="0" w:color="auto"/>
-        <w:left w:val="single" w:sz="4" w:space="0" w:color="auto"/>
-        <w:bottom w:val="single" w:sz="4" w:space="0" w:color="auto"/>
-        <w:right w:val="single" w:sz="4" w:space="0" w:color="auto"/>
-      </w:pBdr>
-      <w:shd w:val="clear" w:color="auto" w:fill="C0C0C0"/>
-      <w:spacing w:before="100" w:beforeAutospacing="1" w:after="100" w:afterAutospacing="1"/>
-      <w:jc w:val="center"/>
-      <w:textAlignment w:val="center"/>
-    </w:pPr>
-    <w:rPr>
-      <w:rFonts w:ascii="Arial Bold" w:hAnsi="Arial Bold"/>
-      <w:b/>
-      <w:sz w:val="18"/>
-    </w:rPr>
-  </w:style>
-  <w:style w:type="paragraph" w:customStyle="1" w:styleId="xl26">
-    <w:name w:val="xl26"/>
-    <w:basedOn w:val="Normal"/>
-    <w:pPr>
-      <w:pBdr>
-        <w:left w:val="single" w:sz="4" w:space="0" w:color="auto"/>
-        <w:right w:val="single" w:sz="4" w:space="0" w:color="auto"/>
-      </w:pBdr>
-      <w:shd w:val="clear" w:color="auto" w:fill="C0C0C0"/>
-      <w:spacing w:before="100" w:beforeAutospacing="1" w:after="100" w:afterAutospacing="1"/>
-      <w:jc w:val="center"/>
-      <w:textAlignment w:val="center"/>
-    </w:pPr>
-    <w:rPr>
-      <w:rFonts w:ascii="Arial Bold" w:hAnsi="Arial Bold"/>
-      <w:b/>
-      <w:sz w:val="18"/>
-    </w:rPr>
-  </w:style>
-  <w:style w:type="paragraph" w:customStyle="1" w:styleId="xl27">
-    <w:name w:val="xl27"/>
-    <w:basedOn w:val="Normal"/>
-    <w:pPr>
-      <w:pBdr>
-        <w:left w:val="single" w:sz="4" w:space="0" w:color="auto"/>
-        <w:bottom w:val="single" w:sz="4" w:space="0" w:color="auto"/>
-        <w:right w:val="single" w:sz="4" w:space="0" w:color="auto"/>
-      </w:pBdr>
-      <w:shd w:val="clear" w:color="auto" w:fill="C0C0C0"/>
-      <w:spacing w:before="100" w:beforeAutospacing="1" w:after="100" w:afterAutospacing="1"/>
-      <w:jc w:val="center"/>
-      <w:textAlignment w:val="center"/>
-    </w:pPr>
-    <w:rPr>
-      <w:rFonts w:ascii="Arial Bold" w:hAnsi="Arial Bold"/>
-      <w:b/>
-      <w:sz w:val="18"/>
-    </w:rPr>
-  </w:style>
-  <w:style w:type="paragraph" w:customStyle="1" w:styleId="xl28">
-    <w:name w:val="xl28"/>
-    <w:basedOn w:val="Normal"/>
-    <w:pPr>
-      <w:pBdr>
-        <w:left w:val="single" w:sz="4" w:space="0" w:color="auto"/>
-        <w:bottom w:val="single" w:sz="4" w:space="0" w:color="auto"/>
-        <w:right w:val="single" w:sz="4" w:space="0" w:color="auto"/>
-      </w:pBdr>
-      <w:shd w:val="clear" w:color="auto" w:fill="C0C0C0"/>
-      <w:spacing w:before="100" w:beforeAutospacing="1" w:after="100" w:afterAutospacing="1"/>
-      <w:jc w:val="center"/>
-      <w:textAlignment w:val="center"/>
-    </w:pPr>
-    <w:rPr>
-      <w:rFonts w:ascii="Arial Bold" w:hAnsi="Arial Bold"/>
-      <w:sz w:val="18"/>
-    </w:rPr>
-  </w:style>
-  <w:style w:type="paragraph" w:customStyle="1" w:styleId="xl29">
-    <w:name w:val="xl29"/>
-    <w:basedOn w:val="Normal"/>
-    <w:pPr>
-      <w:pBdr>
-        <w:left w:val="single" w:sz="4" w:space="0" w:color="auto"/>
-        <w:right w:val="single" w:sz="4" w:space="0" w:color="auto"/>
-      </w:pBdr>
-      <w:shd w:val="clear" w:color="auto" w:fill="C0C0C0"/>
-      <w:spacing w:before="100" w:beforeAutospacing="1" w:after="100" w:afterAutospacing="1"/>
-      <w:jc w:val="center"/>
-      <w:textAlignment w:val="center"/>
-    </w:pPr>
-    <w:rPr>
-      <w:rFonts w:ascii="Arial Bold" w:hAnsi="Arial Bold"/>
-      <w:b/>
-      <w:sz w:val="18"/>
-    </w:rPr>
-  </w:style>
-  <w:style w:type="paragraph" w:customStyle="1" w:styleId="xl30">
-    <w:name w:val="xl30"/>
-    <w:basedOn w:val="Normal"/>
-    <w:pPr>
-      <w:pBdr>
-        <w:right w:val="single" w:sz="4" w:space="0" w:color="auto"/>
-      </w:pBdr>
-      <w:spacing w:before="100" w:beforeAutospacing="1" w:after="100" w:afterAutospacing="1"/>
-      <w:jc w:val="center"/>
-      <w:textAlignment w:val="center"/>
-    </w:pPr>
-    <w:rPr>
-      <w:rFonts w:ascii="Arial" w:hAnsi="Arial"/>
-      <w:sz w:val="18"/>
-    </w:rPr>
-  </w:style>
-  <w:style w:type="paragraph" w:customStyle="1" w:styleId="xl31">
-    <w:name w:val="xl31"/>
-    <w:basedOn w:val="Normal"/>
-    <w:pPr>
-      <w:pBdr>
-        <w:bottom w:val="single" w:sz="4" w:space="0" w:color="auto"/>
-        <w:right w:val="single" w:sz="4" w:space="0" w:color="auto"/>
-      </w:pBdr>
-      <w:spacing w:before="100" w:beforeAutospacing="1" w:after="100" w:afterAutospacing="1"/>
-      <w:jc w:val="center"/>
-      <w:textAlignment w:val="center"/>
-    </w:pPr>
-    <w:rPr>
-      <w:rFonts w:ascii="Arial" w:hAnsi="Arial"/>
-      <w:sz w:val="18"/>
-    </w:rPr>
-  </w:style>
-  <w:style w:type="paragraph" w:customStyle="1" w:styleId="xl32">
-    <w:name w:val="xl32"/>
-    <w:basedOn w:val="Normal"/>
-    <w:pPr>
-      <w:pBdr>
-        <w:right w:val="single" w:sz="4" w:space="0" w:color="auto"/>
-      </w:pBdr>
-      <w:spacing w:before="100" w:beforeAutospacing="1" w:after="100" w:afterAutospacing="1"/>
-      <w:jc w:val="center"/>
-      <w:textAlignment w:val="center"/>
-    </w:pPr>
-    <w:rPr>
-      <w:rFonts w:ascii="Arial" w:hAnsi="Arial"/>
-      <w:sz w:val="18"/>
-    </w:rPr>
-  </w:style>
-  <w:style w:type="paragraph" w:customStyle="1" w:styleId="xl33">
-    <w:name w:val="xl33"/>
-    <w:basedOn w:val="Normal"/>
-    <w:pPr>
-      <w:pBdr>
-        <w:bottom w:val="single" w:sz="4" w:space="0" w:color="auto"/>
-        <w:right w:val="single" w:sz="4" w:space="0" w:color="auto"/>
-      </w:pBdr>
-      <w:spacing w:before="100" w:beforeAutospacing="1" w:after="100" w:afterAutospacing="1"/>
-      <w:jc w:val="center"/>
-      <w:textAlignment w:val="center"/>
-    </w:pPr>
-    <w:rPr>
-      <w:rFonts w:ascii="Arial" w:hAnsi="Arial"/>
-      <w:sz w:val="18"/>
-    </w:rPr>
-  </w:style>
-  <w:style w:type="table" w:styleId="TableGrid">
-    <w:name w:val="Table Grid"/>
-    <w:basedOn w:val="TableNormal"/>
-    <w:tblPr>
-      <w:tblBorders>
-        <w:top w:val="single" w:sz="4" w:space="0" w:color="auto"/>
-        <w:left w:val="single" w:sz="4" w:space="0" w:color="auto"/>
-        <w:bottom w:val="single" w:sz="4" w:space="0" w:color="auto"/>
-        <w:right w:val="single" w:sz="4" w:space="0" w:color="auto"/>
-        <w:insideH w:val="single" w:sz="4" w:space="0" w:color="auto"/>
-        <w:insideV w:val="single" w:sz="4" w:space="0" w:color="auto"/>
-      </w:tblBorders>
-    </w:tblPr>
-  </w:style>
-  <w:style w:type="paragraph" w:styleId="BalloonText">
-    <w:name w:val="Balloon Text"/>
-    <w:basedOn w:val="Normal"/>
-    <w:link w:val="BalloonTextChar"/>
-    <w:semiHidden/>
-    <w:unhideWhenUsed/>
-    <w:rPr>
-      <w:rFonts w:ascii="Tahoma" w:hAnsi="Tahoma" w:cs="Tahoma"/>
-      <w:sz w:val="16"/>
-      <w:szCs w:val="16"/>
-    </w:rPr>
-  </w:style>
-  <w:style w:type="character" w:customStyle="1" w:styleId="BalloonTextChar">
-    <w:name w:val="Balloon Text Char"/>
-    <w:basedOn w:val="DefaultParagraphFont"/>
-    <w:link w:val="BalloonText"/>
-    <w:semiHidden/>
-    <w:rPr>
-      <w:rFonts w:ascii="Tahoma" w:hAnsi="Tahoma" w:cs="Tahoma"/>
-      <w:sz w:val="16"/>
-      <w:szCs w:val="16"/>
-    </w:rPr>
-  </w:style>
-  <w:style w:type="character" w:styleId="Strong">
-    <w:name w:val="Strong"/>
-    <w:basedOn w:val="DefaultParagraphFont"/>
-    <w:qFormat/>
-    <w:rPr>
-      <w:b/>
-      <w:bCs/>
-    </w:rPr>
-  </w:style>
-  <w:style w:type="paragraph" w:styleId="ListParagraph">
-    <w:name w:val="List Paragraph"/>
-    <w:basedOn w:val="Normal"/>
-    <w:uiPriority w:val="34"/>
-    <w:qFormat/>
-    <w:pPr>
-      <w:ind w:left="720"/>
-      <w:contextualSpacing/>
-    </w:pPr>
-  </w:style>
-  <w:style w:type="character" w:styleId="PlaceholderText">
-    <w:name w:val="Placeholder Text"/>
-    <w:basedOn w:val="DefaultParagraphFont"/>
-    <w:uiPriority w:val="99"/>
-    <w:semiHidden/>
-    <w:rPr>
-      <w:color w:val="808080"/>
-    </w:rPr>
-  </w:style>
-  <w:style w:type="character" w:styleId="EndnoteReference">
-    <w:name w:val="endnote reference"/>
-    <w:basedOn w:val="DefaultParagraphFont"/>
-    <w:semiHidden/>
-    <w:unhideWhenUsed/>
-    <w:rPr>
-      <w:vertAlign w:val="superscript"/>
-    </w:rPr>
-  </w:style>
-  <w:style w:type="paragraph" w:customStyle="1" w:styleId="TableContents">
-    <w:name w:val="Table Contents"/>
-    <w:basedOn w:val="Normal"/>
-    <w:qFormat/>
-    <w:pPr>
-      <w:suppressLineNumbers/>
-      <w:overflowPunct w:val="0"/>
-      <w:spacing w:after="0"/>
-    </w:pPr>
-    <w:rPr>
-      <w:rFonts w:ascii="Liberation Serif" w:eastAsia="Noto Sans CJK SC Regular" w:hAnsi="Liberation Serif" w:cs="FreeSans"/>
-      <w:kern w:val="2"/>
-      <w:szCs w:val="24"/>
-      <w:lang w:eastAsia="zh-CN" w:bidi="hi-IN"/>
-    </w:rPr>
-  </w:style>
-</w:styles>
-</file>
-
-<file path=word/stylesWithEffects.xml><?xml version="1.0" encoding="utf-8"?>
-<w:styles xmlns:wpc="http://schemas.microsoft.com/office/word/2010/wordprocessingCanvas" xmlns:mc="http://schemas.openxmlformats.org/markup-compatibility/2006" xmlns:o="urn:schemas-microsoft-com:office:office" xmlns:r="http://schemas.openxmlformats.org/officeDocument/2006/relationships" xmlns:m="http://schemas.openxmlformats.org/officeDocument/2006/math" xmlns:v="urn:schemas-microsoft-com:vml" xmlns:wp14="http://schemas.microsoft.com/office/word/2010/wordprocessingDrawing" xmlns:wp="http://schemas.openxmlformats.org/drawingml/2006/wordprocessingDrawing" xmlns:w10="urn:schemas-microsoft-com:office:word" xmlns:w="http://schemas.openxmlformats.org/wordprocessingml/2006/main" xmlns:w14="http://schemas.microsoft.com/office/word/2010/wordml" xmlns:wpg="http://schemas.microsoft.com/office/word/2010/wordprocessingGroup" xmlns:wpi="http://schemas.microsoft.com/office/word/2010/wordprocessingInk" xmlns:wne="http://schemas.microsoft.com/office/word/2006/wordml" xmlns:wps="http://schemas.microsoft.com/office/word/2010/wordprocessingShape" mc:Ignorable="w14 wp14">
-  <w:docDefaults>
-    <w:rPrDefault>
-      <w:rPr>
-        <w:rFonts w:ascii="Times New Roman" w:eastAsia="Times New Roman" w:hAnsi="Times New Roman" w:cs="Times New Roman"/>
-        <w:lang w:val="en-US" w:eastAsia="en-US" w:bidi="ar-SA"/>
-      </w:rPr>
-    </w:rPrDefault>
-    <w:pPrDefault/>
-  </w:docDefaults>
-  <w:latentStyles w:defLockedState="0" w:defUIPriority="0" w:defSemiHidden="1" w:defUnhideWhenUsed="1" w:defQFormat="0" w:count="267">
-    <w:lsdException w:name="Normal" w:semiHidden="0" w:unhideWhenUsed="0" w:qFormat="1"/>
-    <w:lsdException w:name="heading 1" w:semiHidden="0" w:unhideWhenUsed="0" w:qFormat="1"/>
-    <w:lsdException w:name="heading 2" w:semiHidden="0" w:unhideWhenUsed="0" w:qFormat="1"/>
-    <w:lsdException w:name="heading 3" w:semiHidden="0" w:unhideWhenUsed="0" w:qFormat="1"/>
-    <w:lsdException w:name="heading 4" w:semiHidden="0" w:unhideWhenUsed="0" w:qFormat="1"/>
-    <w:lsdException w:name="heading 5" w:semiHidden="0" w:unhideWhenUsed="0" w:qFormat="1"/>
-    <w:lsdException w:name="heading 6" w:qFormat="1"/>
-    <w:lsdException w:name="heading 7" w:semiHidden="0" w:unhideWhenUsed="0" w:qFormat="1"/>
-    <w:lsdException w:name="heading 8" w:semiHidden="0" w:unhideWhenUsed="0" w:qFormat="1"/>
-    <w:lsdException w:name="heading 9" w:semiHidden="0" w:unhideWhenUsed="0" w:qFormat="1"/>
-    <w:lsdException w:name="index 1" w:semiHidden="0" w:unhideWhenUsed="0"/>
-    <w:lsdException w:name="index 2" w:semiHidden="0" w:unhideWhenUsed="0"/>
-    <w:lsdException w:name="caption" w:qFormat="1"/>
-    <w:lsdException w:name="List Bullet 2" w:semiHidden="0" w:unhideWhenUsed="0"/>
-    <w:lsdException w:name="List Bullet 5" w:semiHidden="0" w:unhideWhenUsed="0"/>
-    <w:lsdException w:name="List Number 2" w:semiHidden="0" w:unhideWhenUsed="0"/>
-    <w:lsdException w:name="Title" w:semiHidden="0" w:unhideWhenUsed="0" w:qFormat="1"/>
-    <w:lsdException w:name="Subtitle" w:semiHidden="0" w:unhideWhenUsed="0" w:qFormat="1"/>
-    <w:lsdException w:name="Note Heading" w:semiHidden="0" w:unhideWhenUsed="0"/>
-    <w:lsdException w:name="Body Text 2" w:semiHidden="0" w:unhideWhenUsed="0"/>
-    <w:lsdException w:name="Body Text 3" w:semiHidden="0" w:unhideWhenUsed="0"/>
-    <w:lsdException w:name="Body Text Indent 2" w:semiHidden="0" w:unhideWhenUsed="0"/>
-    <w:lsdException w:name="Strong" w:semiHidden="0" w:unhideWhenUsed="0" w:qFormat="1"/>
-    <w:lsdException w:name="Emphasis" w:semiHidden="0" w:unhideWhenUsed="0" w:qFormat="1"/>
-    <w:lsdException w:name="Table Grid" w:semiHidden="0" w:unhideWhenUsed="0"/>
-    <w:lsdException w:name="Placeholder Text" w:uiPriority="99" w:unhideWhenUsed="0"/>
-    <w:lsdException w:name="No Spacing" w:semiHidden="0" w:uiPriority="1" w:unhideWhenUsed="0" w:qFormat="1"/>
-    <w:lsdException w:name="Light Shading" w:semiHidden="0" w:uiPriority="60" w:unhideWhenUsed="0"/>
-    <w:lsdException w:name="Light List" w:semiHidden="0" w:uiPriority="61" w:unhideWhenUsed="0"/>
-    <w:lsdException w:name="Light Grid" w:semiHidden="0" w:uiPriority="62" w:unhideWhenUsed="0"/>
-    <w:lsdException w:name="Medium Shading 1" w:semiHidden="0" w:uiPriority="63" w:unhideWhenUsed="0"/>
-    <w:lsdException w:name="Medium Shading 2" w:semiHidden="0" w:uiPriority="64" w:unhideWhenUsed="0"/>
-    <w:lsdException w:name="Medium List 1" w:semiHidden="0" w:uiPriority="65" w:unhideWhenUsed="0"/>
-    <w:lsdException w:name="Medium List 2" w:semiHidden="0" w:uiPriority="66" w:unhideWhenUsed="0"/>
-    <w:lsdException w:name="Medium Grid 1" w:semiHidden="0" w:uiPriority="67" w:unhideWhenUsed="0"/>
-    <w:lsdException w:name="Medium Grid 2" w:semiHidden="0" w:uiPriority="68" w:unhideWhenUsed="0"/>
-    <w:lsdException w:name="Medium Grid 3" w:semiHidden="0" w:uiPriority="69" w:unhideWhenUsed="0"/>
-    <w:lsdException w:name="Dark List" w:semiHidden="0" w:uiPriority="70" w:unhideWhenUsed="0"/>
-    <w:lsdException w:name="Colorful Shading" w:semiHidden="0" w:uiPriority="71" w:unhideWhenUsed="0"/>
-    <w:lsdException w:name="Colorful List" w:semiHidden="0" w:uiPriority="72" w:unhideWhenUsed="0"/>
-    <w:lsdException w:name="Colorful Grid" w:semiHidden="0" w:uiPriority="73" w:unhideWhenUsed="0"/>
-    <w:lsdException w:name="Light Shading Accent 1" w:semiHidden="0" w:uiPriority="60" w:unhideWhenUsed="0"/>
-    <w:lsdException w:name="Light List Accent 1" w:semiHidden="0" w:uiPriority="61" w:unhideWhenUsed="0"/>
-    <w:lsdException w:name="Light Grid Accent 1" w:semiHidden="0" w:uiPriority="62" w:unhideWhenUsed="0"/>
-    <w:lsdException w:name="Medium Shading 1 Accent 1" w:semiHidden="0" w:uiPriority="63" w:unhideWhenUsed="0"/>
-    <w:lsdException w:name="Medium Shading 2 Accent 1" w:semiHidden="0" w:uiPriority="64" w:unhideWhenUsed="0"/>
-    <w:lsdException w:name="Medium List 1 Accent 1" w:semiHidden="0" w:uiPriority="65" w:unhideWhenUsed="0"/>
-    <w:lsdException w:name="Revision" w:uiPriority="99" w:unhideWhenUsed="0"/>
-    <w:lsdException w:name="List Paragraph" w:semiHidden="0" w:uiPriority="34" w:unhideWhenUsed="0" w:qFormat="1"/>
-    <w:lsdException w:name="Quote" w:semiHidden="0" w:uiPriority="29" w:unhideWhenUsed="0" w:qFormat="1"/>
-    <w:lsdException w:name="Intense Quote" w:semiHidden="0" w:uiPriority="30" w:unhideWhenUsed="0" w:qFormat="1"/>
-    <w:lsdException w:name="Medium List 2 Accent 1" w:semiHidden="0" w:uiPriority="66" w:unhideWhenUsed="0"/>
-    <w:lsdException w:name="Medium Grid 1 Accent 1" w:semiHidden="0" w:uiPriority="67" w:unhideWhenUsed="0"/>
-    <w:lsdException w:name="Medium Grid 2 Accent 1" w:semiHidden="0" w:uiPriority="68" w:unhideWhenUsed="0"/>
-    <w:lsdException w:name="Medium Grid 3 Accent 1" w:semiHidden="0" w:uiPriority="69" w:unhideWhenUsed="0"/>
-    <w:lsdException w:name="Dark List Accent 1" w:semiHidden="0" w:uiPriority="70" w:unhideWhenUsed="0"/>
-    <w:lsdException w:name="Colorful Shading Accent 1" w:semiHidden="0" w:uiPriority="71" w:unhideWhenUsed="0"/>
-    <w:lsdException w:name="Colorful List Accent 1" w:semiHidden="0" w:uiPriority="72" w:unhideWhenUsed="0"/>
-    <w:lsdException w:name="Colorful Grid Accent 1" w:semiHidden="0" w:uiPriority="73" w:unhideWhenUsed="0"/>
-    <w:lsdException w:name="Light Shading Accent 2" w:semiHidden="0" w:uiPriority="60" w:unhideWhenUsed="0"/>
-    <w:lsdException w:name="Light List Accent 2" w:semiHidden="0" w:uiPriority="61" w:unhideWhenUsed="0"/>
-    <w:lsdException w:name="Light Grid Accent 2" w:semiHidden="0" w:uiPriority="62" w:unhideWhenUsed="0"/>
-    <w:lsdException w:name="Medium Shading 1 Accent 2" w:semiHidden="0" w:uiPriority="63" w:unhideWhenUsed="0"/>
-    <w:lsdException w:name="Medium Shading 2 Accent 2" w:semiHidden="0" w:uiPriority="64" w:unhideWhenUsed="0"/>
-    <w:lsdException w:name="Medium List 1 Accent 2" w:semiHidden="0" w:uiPriority="65" w:unhideWhenUsed="0"/>
-    <w:lsdException w:name="Medium List 2 Accent 2" w:semiHidden="0" w:uiPriority="66" w:unhideWhenUsed="0"/>
-    <w:lsdException w:name="Medium Grid 1 Accent 2" w:semiHidden="0" w:uiPriority="67" w:unhideWhenUsed="0"/>
-    <w:lsdException w:name="Medium Grid 2 Accent 2" w:semiHidden="0" w:uiPriority="68" w:unhideWhenUsed="0"/>
-    <w:lsdException w:name="Medium Grid 3 Accent 2" w:semiHidden="0" w:uiPriority="69" w:unhideWhenUsed="0"/>
-    <w:lsdException w:name="Dark List Accent 2" w:semiHidden="0" w:uiPriority="70" w:unhideWhenUsed="0"/>
-    <w:lsdException w:name="Colorful Shading Accent 2" w:semiHidden="0" w:uiPriority="71" w:unhideWhenUsed="0"/>
-    <w:lsdException w:name="Colorful List Accent 2" w:semiHidden="0" w:uiPriority="72" w:unhideWhenUsed="0"/>
-    <w:lsdException w:name="Colorful Grid Accent 2" w:semiHidden="0" w:uiPriority="73" w:unhideWhenUsed="0"/>
-    <w:lsdException w:name="Light Shading Accent 3" w:semiHidden="0" w:uiPriority="60" w:unhideWhenUsed="0"/>
-    <w:lsdException w:name="Light List Accent 3" w:semiHidden="0" w:uiPriority="61" w:unhideWhenUsed="0"/>
-    <w:lsdException w:name="Light Grid Accent 3" w:semiHidden="0" w:uiPriority="62" w:unhideWhenUsed="0"/>
-    <w:lsdException w:name="Medium Shading 1 Accent 3" w:semiHidden="0" w:uiPriority="63" w:unhideWhenUsed="0"/>
-    <w:lsdException w:name="Medium Shading 2 Accent 3" w:semiHidden="0" w:uiPriority="64" w:unhideWhenUsed="0"/>
-    <w:lsdException w:name="Medium List 1 Accent 3" w:semiHidden="0" w:uiPriority="65" w:unhideWhenUsed="0"/>
-    <w:lsdException w:name="Medium List 2 Accent 3" w:semiHidden="0" w:uiPriority="66" w:unhideWhenUsed="0"/>
-    <w:lsdException w:name="Medium Grid 1 Accent 3" w:semiHidden="0" w:uiPriority="67" w:unhideWhenUsed="0"/>
-    <w:lsdException w:name="Medium Grid 2 Accent 3" w:semiHidden="0" w:uiPriority="68" w:unhideWhenUsed="0"/>
-    <w:lsdException w:name="Medium Grid 3 Accent 3" w:semiHidden="0" w:uiPriority="69" w:unhideWhenUsed="0"/>
-    <w:lsdException w:name="Dark List Accent 3" w:semiHidden="0" w:uiPriority="70" w:unhideWhenUsed="0"/>
-    <w:lsdException w:name="Colorful Shading Accent 3" w:semiHidden="0" w:uiPriority="71" w:unhideWhenUsed="0"/>
-    <w:lsdException w:name="Colorful List Accent 3" w:semiHidden="0" w:uiPriority="72" w:unhideWhenUsed="0"/>
-    <w:lsdException w:name="Colorful Grid Accent 3" w:semiHidden="0" w:uiPriority="73" w:unhideWhenUsed="0"/>
-    <w:lsdException w:name="Light Shading Accent 4" w:semiHidden="0" w:uiPriority="60" w:unhideWhenUsed="0"/>
-    <w:lsdException w:name="Light List Accent 4" w:semiHidden="0" w:uiPriority="61" w:unhideWhenUsed="0"/>
-    <w:lsdException w:name="Light Grid Accent 4" w:semiHidden="0" w:uiPriority="62" w:unhideWhenUsed="0"/>
-    <w:lsdException w:name="Medium Shading 1 Accent 4" w:semiHidden="0" w:uiPriority="63" w:unhideWhenUsed="0"/>
-    <w:lsdException w:name="Medium Shading 2 Accent 4" w:semiHidden="0" w:uiPriority="64" w:unhideWhenUsed="0"/>
-    <w:lsdException w:name="Medium List 1 Accent 4" w:semiHidden="0" w:uiPriority="65" w:unhideWhenUsed="0"/>
-    <w:lsdException w:name="Medium List 2 Accent 4" w:semiHidden="0" w:uiPriority="66" w:unhideWhenUsed="0"/>
-    <w:lsdException w:name="Medium Grid 1 Accent 4" w:semiHidden="0" w:uiPriority="67" w:unhideWhenUsed="0"/>
-    <w:lsdException w:name="Medium Grid 2 Accent 4" w:semiHidden="0" w:uiPriority="68" w:unhideWhenUsed="0"/>
-    <w:lsdException w:name="Medium Grid 3 Accent 4" w:semiHidden="0" w:uiPriority="69" w:unhideWhenUsed="0"/>
-    <w:lsdException w:name="Dark List Accent 4" w:semiHidden="0" w:uiPriority="70" w:unhideWhenUsed="0"/>
-    <w:lsdException w:name="Colorful Shading Accent 4" w:semiHidden="0" w:uiPriority="71" w:unhideWhenUsed="0"/>
-    <w:lsdException w:name="Colorful List Accent 4" w:semiHidden="0" w:uiPriority="72" w:unhideWhenUsed="0"/>
-    <w:lsdException w:name="Colorful Grid Accent 4" w:semiHidden="0" w:uiPriority="73" w:unhideWhenUsed="0"/>
-    <w:lsdException w:name="Light Shading Accent 5" w:semiHidden="0" w:uiPriority="60" w:unhideWhenUsed="0"/>
-    <w:lsdException w:name="Light List Accent 5" w:semiHidden="0" w:uiPriority="61" w:unhideWhenUsed="0"/>
-    <w:lsdException w:name="Light Grid Accent 5" w:semiHidden="0" w:uiPriority="62" w:unhideWhenUsed="0"/>
-    <w:lsdException w:name="Medium Shading 1 Accent 5" w:semiHidden="0" w:uiPriority="63" w:unhideWhenUsed="0"/>
-    <w:lsdException w:name="Medium Shading 2 Accent 5" w:semiHidden="0" w:uiPriority="64" w:unhideWhenUsed="0"/>
-    <w:lsdException w:name="Medium List 1 Accent 5" w:semiHidden="0" w:uiPriority="65" w:unhideWhenUsed="0"/>
-    <w:lsdException w:name="Medium List 2 Accent 5" w:semiHidden="0" w:uiPriority="66" w:unhideWhenUsed="0"/>
-    <w:lsdException w:name="Medium Grid 1 Accent 5" w:semiHidden="0" w:uiPriority="67" w:unhideWhenUsed="0"/>
-    <w:lsdException w:name="Medium Grid 2 Accent 5" w:semiHidden="0" w:uiPriority="68" w:unhideWhenUsed="0"/>
-    <w:lsdException w:name="Medium Grid 3 Accent 5" w:semiHidden="0" w:uiPriority="69" w:unhideWhenUsed="0"/>
-    <w:lsdException w:name="Dark List Accent 5" w:semiHidden="0" w:uiPriority="70" w:unhideWhenUsed="0"/>
-    <w:lsdException w:name="Colorful Shading Accent 5" w:semiHidden="0" w:uiPriority="71" w:unhideWhenUsed="0"/>
-    <w:lsdException w:name="Colorful List Accent 5" w:semiHidden="0" w:uiPriority="72" w:unhideWhenUsed="0"/>
-    <w:lsdException w:name="Colorful Grid Accent 5" w:semiHidden="0" w:uiPriority="73" w:unhideWhenUsed="0"/>
-    <w:lsdException w:name="Light Shading Accent 6" w:semiHidden="0" w:uiPriority="60" w:unhideWhenUsed="0"/>
-    <w:lsdException w:name="Light List Accent 6" w:semiHidden="0" w:uiPriority="61" w:unhideWhenUsed="0"/>
-    <w:lsdException w:name="Light Grid Accent 6" w:semiHidden="0" w:uiPriority="62" w:unhideWhenUsed="0"/>
-    <w:lsdException w:name="Medium Shading 1 Accent 6" w:semiHidden="0" w:uiPriority="63" w:unhideWhenUsed="0"/>
-    <w:lsdException w:name="Medium Shading 2 Accent 6" w:semiHidden="0" w:uiPriority="64" w:unhideWhenUsed="0"/>
-    <w:lsdException w:name="Medium List 1 Accent 6" w:semiHidden="0" w:uiPriority="65" w:unhideWhenUsed="0"/>
-    <w:lsdException w:name="Medium List 2 Accent 6" w:semiHidden="0" w:uiPriority="66" w:unhideWhenUsed="0"/>
-    <w:lsdException w:name="Medium Grid 1 Accent 6" w:semiHidden="0" w:uiPriority="67" w:unhideWhenUsed="0"/>
-    <w:lsdException w:name="Medium Grid 2 Accent 6" w:semiHidden="0" w:uiPriority="68" w:unhideWhenUsed="0"/>
-    <w:lsdException w:name="Medium Grid 3 Accent 6" w:semiHidden="0" w:uiPriority="69" w:unhideWhenUsed="0"/>
-    <w:lsdException w:name="Dark List Accent 6" w:semiHidden="0" w:uiPriority="70" w:unhideWhenUsed="0"/>
-    <w:lsdException w:name="Colorful Shading Accent 6" w:semiHidden="0" w:uiPriority="71" w:unhideWhenUsed="0"/>
-    <w:lsdException w:name="Colorful List Accent 6" w:semiHidden="0" w:uiPriority="72" w:unhideWhenUsed="0"/>
-    <w:lsdException w:name="Colorful Grid Accent 6" w:semiHidden="0" w:uiPriority="73" w:unhideWhenUsed="0"/>
-    <w:lsdException w:name="Subtle Emphasis" w:semiHidden="0" w:uiPriority="19" w:unhideWhenUsed="0" w:qFormat="1"/>
-    <w:lsdException w:name="Intense Emphasis" w:semiHidden="0" w:uiPriority="21" w:unhideWhenUsed="0" w:qFormat="1"/>
-    <w:lsdException w:name="Subtle Reference" w:semiHidden="0" w:uiPriority="31" w:unhideWhenUsed="0" w:qFormat="1"/>
-    <w:lsdException w:name="Intense Reference" w:semiHidden="0" w:uiPriority="32" w:unhideWhenUsed="0" w:qFormat="1"/>
-    <w:lsdException w:name="Book Title" w:semiHidden="0" w:uiPriority="33" w:unhideWhenUsed="0" w:qFormat="1"/>
-    <w:lsdException w:name="Bibliography" w:uiPriority="37"/>
-    <w:lsdException w:name="TOC Heading" w:uiPriority="39" w:qFormat="1"/>
+  <w:latentStyles w:defLockedState="0" w:defUIPriority="0" w:defSemiHidden="0" w:defUnhideWhenUsed="0" w:defQFormat="0" w:count="371">
+    <w:lsdException w:name="Normal" w:qFormat="1"/>
+    <w:lsdException w:name="heading 1" w:qFormat="1"/>
+    <w:lsdException w:name="heading 2" w:qFormat="1"/>
+    <w:lsdException w:name="heading 3" w:qFormat="1"/>
+    <w:lsdException w:name="heading 4" w:qFormat="1"/>
+    <w:lsdException w:name="heading 5" w:qFormat="1"/>
+    <w:lsdException w:name="heading 6" w:semiHidden="1" w:unhideWhenUsed="1" w:qFormat="1"/>
+    <w:lsdException w:name="heading 7" w:qFormat="1"/>
+    <w:lsdException w:name="heading 8" w:qFormat="1"/>
+    <w:lsdException w:name="heading 9" w:qFormat="1"/>
+    <w:lsdException w:name="index 3" w:semiHidden="1" w:unhideWhenUsed="1"/>
+    <w:lsdException w:name="index 4" w:semiHidden="1" w:unhideWhenUsed="1"/>
+    <w:lsdException w:name="index 5" w:semiHidden="1" w:unhideWhenUsed="1"/>
+    <w:lsdException w:name="index 6" w:semiHidden="1" w:unhideWhenUsed="1"/>
+    <w:lsdException w:name="index 7" w:semiHidden="1" w:unhideWhenUsed="1"/>
+    <w:lsdException w:name="index 8" w:semiHidden="1" w:unhideWhenUsed="1"/>
+    <w:lsdException w:name="index 9" w:semiHidden="1" w:unhideWhenUsed="1"/>
+    <w:lsdException w:name="toc 1" w:semiHidden="1" w:unhideWhenUsed="1"/>
+    <w:lsdException w:name="toc 2" w:semiHidden="1" w:unhideWhenUsed="1"/>
+    <w:lsdException w:name="toc 3" w:semiHidden="1" w:unhideWhenUsed="1"/>
+    <w:lsdException w:name="toc 4" w:semiHidden="1" w:unhideWhenUsed="1"/>
+    <w:lsdException w:name="toc 5" w:semiHidden="1" w:unhideWhenUsed="1"/>
+    <w:lsdException w:name="toc 6" w:semiHidden="1" w:unhideWhenUsed="1"/>
+    <w:lsdException w:name="toc 7" w:semiHidden="1" w:unhideWhenUsed="1"/>
+    <w:lsdException w:name="toc 8" w:semiHidden="1" w:unhideWhenUsed="1"/>
+    <w:lsdException w:name="toc 9" w:semiHidden="1" w:unhideWhenUsed="1"/>
+    <w:lsdException w:name="Normal Indent" w:semiHidden="1" w:unhideWhenUsed="1"/>
+    <w:lsdException w:name="footnote text" w:semiHidden="1" w:unhideWhenUsed="1"/>
+    <w:lsdException w:name="annotation text" w:semiHidden="1" w:unhideWhenUsed="1"/>
+    <w:lsdException w:name="header" w:semiHidden="1" w:unhideWhenUsed="1"/>
+    <w:lsdException w:name="footer" w:semiHidden="1" w:unhideWhenUsed="1"/>
+    <w:lsdException w:name="index heading" w:semiHidden="1" w:unhideWhenUsed="1"/>
+    <w:lsdException w:name="caption" w:semiHidden="1" w:unhideWhenUsed="1" w:qFormat="1"/>
+    <w:lsdException w:name="table of figures" w:semiHidden="1" w:unhideWhenUsed="1"/>
+    <w:lsdException w:name="envelope address" w:semiHidden="1" w:unhideWhenUsed="1"/>
+    <w:lsdException w:name="envelope return" w:semiHidden="1" w:unhideWhenUsed="1"/>
+    <w:lsdException w:name="footnote reference" w:semiHidden="1" w:unhideWhenUsed="1"/>
+    <w:lsdException w:name="annotation reference" w:semiHidden="1" w:unhideWhenUsed="1"/>
+    <w:lsdException w:name="line number" w:semiHidden="1" w:unhideWhenUsed="1"/>
+    <w:lsdException w:name="page number" w:semiHidden="1" w:unhideWhenUsed="1"/>
+    <w:lsdException w:name="endnote reference" w:semiHidden="1" w:unhideWhenUsed="1"/>
+    <w:lsdException w:name="endnote text" w:semiHidden="1" w:unhideWhenUsed="1"/>
+    <w:lsdException w:name="table of authorities" w:semiHidden="1" w:unhideWhenUsed="1"/>
+    <w:lsdException w:name="macro" w:semiHidden="1" w:unhideWhenUsed="1"/>
+    <w:lsdException w:name="toa heading" w:semiHidden="1" w:unhideWhenUsed="1"/>
+    <w:lsdException w:name="List" w:semiHidden="1" w:unhideWhenUsed="1"/>
+    <w:lsdException w:name="List Bullet" w:semiHidden="1" w:unhideWhenUsed="1"/>
+    <w:lsdException w:name="List Number" w:semiHidden="1" w:unhideWhenUsed="1"/>
+    <w:lsdException w:name="List 2" w:semiHidden="1" w:unhideWhenUsed="1"/>
+    <w:lsdException w:name="List 3" w:semiHidden="1" w:unhideWhenUsed="1"/>
+    <w:lsdException w:name="List 4" w:semiHidden="1" w:unhideWhenUsed="1"/>
+    <w:lsdException w:name="List 5" w:semiHidden="1" w:unhideWhenUsed="1"/>
+    <w:lsdException w:name="List Bullet 3" w:semiHidden="1" w:unhideWhenUsed="1"/>
+    <w:lsdException w:name="List Bullet 4" w:semiHidden="1" w:unhideWhenUsed="1"/>
+    <w:lsdException w:name="List Number 3" w:semiHidden="1" w:unhideWhenUsed="1"/>
+    <w:lsdException w:name="List Number 4" w:semiHidden="1" w:unhideWhenUsed="1"/>
+    <w:lsdException w:name="List Number 5" w:semiHidden="1" w:unhideWhenUsed="1"/>
+    <w:lsdException w:name="Title" w:qFormat="1"/>
+    <w:lsdException w:name="Closing" w:semiHidden="1" w:unhideWhenUsed="1"/>
+    <w:lsdException w:name="Signature" w:semiHidden="1" w:unhideWhenUsed="1"/>
+    <w:lsdException w:name="Default Paragraph Font" w:semiHidden="1" w:unhideWhenUsed="1"/>
+    <w:lsdException w:name="Body Text" w:semiHidden="1" w:unhideWhenUsed="1"/>
+    <w:lsdException w:name="Body Text Indent" w:semiHidden="1" w:unhideWhenUsed="1"/>
+    <w:lsdException w:name="List Continue" w:semiHidden="1" w:unhideWhenUsed="1"/>
+    <w:lsdException w:name="List Continue 2" w:semiHidden="1" w:unhideWhenUsed="1"/>
+    <w:lsdException w:name="List Continue 3" w:semiHidden="1" w:unhideWhenUsed="1"/>
+    <w:lsdException w:name="List Continue 4" w:semiHidden="1" w:unhideWhenUsed="1"/>
+    <w:lsdException w:name="List Continue 5" w:semiHidden="1" w:unhideWhenUsed="1"/>
+    <w:lsdException w:name="Message Header" w:semiHidden="1" w:unhideWhenUsed="1"/>
+    <w:lsdException w:name="Subtitle" w:qFormat="1"/>
+    <w:lsdException w:name="Salutation" w:semiHidden="1" w:unhideWhenUsed="1"/>
+    <w:lsdException w:name="Date" w:semiHidden="1" w:unhideWhenUsed="1"/>
+    <w:lsdException w:name="Body Text First Indent" w:semiHidden="1" w:unhideWhenUsed="1"/>
+    <w:lsdException w:name="Body Text First Indent 2" w:semiHidden="1" w:unhideWhenUsed="1"/>
+    <w:lsdException w:name="Body Text Indent 3" w:semiHidden="1" w:unhideWhenUsed="1"/>
+    <w:lsdException w:name="Block Text" w:semiHidden="1" w:unhideWhenUsed="1"/>
+    <w:lsdException w:name="Hyperlink" w:semiHidden="1" w:unhideWhenUsed="1"/>
+    <w:lsdException w:name="FollowedHyperlink" w:semiHidden="1" w:unhideWhenUsed="1"/>
+    <w:lsdException w:name="Strong" w:qFormat="1"/>
+    <w:lsdException w:name="Emphasis" w:qFormat="1"/>
+    <w:lsdException w:name="Document Map" w:semiHidden="1" w:unhideWhenUsed="1"/>
+    <w:lsdException w:name="Plain Text" w:semiHidden="1" w:unhideWhenUsed="1"/>
+    <w:lsdException w:name="E-mail Signature" w:semiHidden="1" w:unhideWhenUsed="1"/>
+    <w:lsdException w:name="HTML Top of Form" w:semiHidden="1" w:unhideWhenUsed="1"/>
+    <w:lsdException w:name="HTML Bottom of Form" w:semiHidden="1" w:unhideWhenUsed="1"/>
+    <w:lsdException w:name="Normal (Web)" w:semiHidden="1" w:unhideWhenUsed="1"/>
+    <w:lsdException w:name="HTML Acronym" w:semiHidden="1" w:unhideWhenUsed="1"/>
+    <w:lsdException w:name="HTML Address" w:semiHidden="1" w:unhideWhenUsed="1"/>
+    <w:lsdException w:name="HTML Cite" w:semiHidden="1" w:unhideWhenUsed="1"/>
+    <w:lsdException w:name="HTML Code" w:semiHidden="1" w:unhideWhenUsed="1"/>
+    <w:lsdException w:name="HTML Definition" w:semiHidden="1" w:unhideWhenUsed="1"/>
+    <w:lsdException w:name="HTML Keyboard" w:semiHidden="1" w:unhideWhenUsed="1"/>
+    <w:lsdException w:name="HTML Preformatted" w:semiHidden="1" w:unhideWhenUsed="1"/>
+    <w:lsdException w:name="HTML Sample" w:semiHidden="1" w:unhideWhenUsed="1"/>
+    <w:lsdException w:name="HTML Typewriter" w:semiHidden="1" w:unhideWhenUsed="1"/>
+    <w:lsdException w:name="HTML Variable" w:semiHidden="1" w:unhideWhenUsed="1"/>
+    <w:lsdException w:name="Normal Table" w:semiHidden="1" w:unhideWhenUsed="1"/>
+    <w:lsdException w:name="annotation subject" w:semiHidden="1" w:unhideWhenUsed="1"/>
+    <w:lsdException w:name="No List" w:semiHidden="1" w:unhideWhenUsed="1"/>
+    <w:lsdException w:name="Outline List 1" w:semiHidden="1" w:unhideWhenUsed="1"/>
+    <w:lsdException w:name="Outline List 2" w:semiHidden="1" w:unhideWhenUsed="1"/>
+    <w:lsdException w:name="Outline List 3" w:semiHidden="1" w:unhideWhenUsed="1"/>
+    <w:lsdException w:name="Table Simple 1" w:semiHidden="1" w:unhideWhenUsed="1"/>
+    <w:lsdException w:name="Table Simple 2" w:semiHidden="1" w:unhideWhenUsed="1"/>
+    <w:lsdException w:name="Table Simple 3" w:semiHidden="1" w:unhideWhenUsed="1"/>
+    <w:lsdException w:name="Table Classic 1" w:semiHidden="1" w:unhideWhenUsed="1"/>
+    <w:lsdException w:name="Table Classic 2" w:semiHidden="1" w:unhideWhenUsed="1"/>
+    <w:lsdException w:name="Table Classic 3" w:semiHidden="1" w:unhideWhenUsed="1"/>
+    <w:lsdException w:name="Table Classic 4" w:semiHidden="1" w:unhideWhenUsed="1"/>
+    <w:lsdException w:name="Table Colorful 1" w:semiHidden="1" w:unhideWhenUsed="1"/>
+    <w:lsdException w:name="Table Colorful 2" w:semiHidden="1" w:unhideWhenUsed="1"/>
+    <w:lsdException w:name="Table Colorful 3" w:semiHidden="1" w:unhideWhenUsed="1"/>
+    <w:lsdException w:name="Table Columns 1" w:semiHidden="1" w:unhideWhenUsed="1"/>
+    <w:lsdException w:name="Table Columns 2" w:semiHidden="1" w:unhideWhenUsed="1"/>
+    <w:lsdException w:name="Table Columns 3" w:semiHidden="1" w:unhideWhenUsed="1"/>
+    <w:lsdException w:name="Table Columns 4" w:semiHidden="1" w:unhideWhenUsed="1"/>
+    <w:lsdException w:name="Table Columns 5" w:semiHidden="1" w:unhideWhenUsed="1"/>
+    <w:lsdException w:name="Table Grid 1" w:semiHidden="1" w:unhideWhenUsed="1"/>
+    <w:lsdException w:name="Table Grid 2" w:semiHidden="1" w:unhideWhenUsed="1"/>
+    <w:lsdException w:name="Table Grid 3" w:semiHidden="1" w:unhideWhenUsed="1"/>
+    <w:lsdException w:name="Table Grid 4" w:semiHidden="1" w:unhideWhenUsed="1"/>
+    <w:lsdException w:name="Table Grid 5" w:semiHidden="1" w:unhideWhenUsed="1"/>
+    <w:lsdException w:name="Table Grid 6" w:semiHidden="1" w:unhideWhenUsed="1"/>
+    <w:lsdException w:name="Table Grid 7" w:semiHidden="1" w:unhideWhenUsed="1"/>
+    <w:lsdException w:name="Table Grid 8" w:semiHidden="1" w:unhideWhenUsed="1"/>
+    <w:lsdException w:name="Table List 1" w:semiHidden="1" w:unhideWhenUsed="1"/>
+    <w:lsdException w:name="Table List 2" w:semiHidden="1" w:unhideWhenUsed="1"/>
+    <w:lsdException w:name="Table List 3" w:semiHidden="1" w:unhideWhenUsed="1"/>
+    <w:lsdException w:name="Table List 4" w:semiHidden="1" w:unhideWhenUsed="1"/>
+    <w:lsdException w:name="Table List 5" w:semiHidden="1" w:unhideWhenUsed="1"/>
+    <w:lsdException w:name="Table List 6" w:semiHidden="1" w:unhideWhenUsed="1"/>
+    <w:lsdException w:name="Table List 7" w:semiHidden="1" w:unhideWhenUsed="1"/>
+    <w:lsdException w:name="Table List 8" w:semiHidden="1" w:unhideWhenUsed="1"/>
+    <w:lsdException w:name="Table 3D effects 1" w:semiHidden="1" w:unhideWhenUsed="1"/>
+    <w:lsdException w:name="Table 3D effects 2" w:semiHidden="1" w:unhideWhenUsed="1"/>
+    <w:lsdException w:name="Table 3D effects 3" w:semiHidden="1" w:unhideWhenUsed="1"/>
+    <w:lsdException w:name="Table Contemporary" w:semiHidden="1" w:unhideWhenUsed="1"/>
+    <w:lsdException w:name="Table Elegant" w:semiHidden="1" w:unhideWhenUsed="1"/>
+    <w:lsdException w:name="Table Professional" w:semiHidden="1" w:unhideWhenUsed="1"/>
+    <w:lsdException w:name="Table Subtle 1" w:semiHidden="1" w:unhideWhenUsed="1"/>
+    <w:lsdException w:name="Table Subtle 2" w:semiHidden="1" w:unhideWhenUsed="1"/>
+    <w:lsdException w:name="Table Web 1" w:semiHidden="1" w:unhideWhenUsed="1"/>
+    <w:lsdException w:name="Table Web 2" w:semiHidden="1" w:unhideWhenUsed="1"/>
+    <w:lsdException w:name="Table Web 3" w:semiHidden="1" w:unhideWhenUsed="1"/>
+    <w:lsdException w:name="Balloon Text" w:semiHidden="1" w:unhideWhenUsed="1"/>
+    <w:lsdException w:name="Table Theme" w:semiHidden="1" w:unhideWhenUsed="1"/>
+    <w:lsdException w:name="Placeholder Text" w:semiHidden="1" w:uiPriority="99"/>
+    <w:lsdException w:name="No Spacing" w:uiPriority="1" w:qFormat="1"/>
+    <w:lsdException w:name="Light Shading" w:uiPriority="60"/>
+    <w:lsdException w:name="Light List" w:uiPriority="61"/>
+    <w:lsdException w:name="Light Grid" w:uiPriority="62"/>
+    <w:lsdException w:name="Medium Shading 1" w:uiPriority="63"/>
+    <w:lsdException w:name="Medium Shading 2" w:uiPriority="64"/>
+    <w:lsdException w:name="Medium List 1" w:uiPriority="65"/>
+    <w:lsdException w:name="Medium List 2" w:uiPriority="66"/>
+    <w:lsdException w:name="Medium Grid 1" w:uiPriority="67"/>
+    <w:lsdException w:name="Medium Grid 2" w:uiPriority="68"/>
+    <w:lsdException w:name="Medium Grid 3" w:uiPriority="69"/>
+    <w:lsdException w:name="Dark List" w:uiPriority="70"/>
+    <w:lsdException w:name="Colorful Shading" w:uiPriority="71"/>
+    <w:lsdException w:name="Colorful List" w:uiPriority="72"/>
+    <w:lsdException w:name="Colorful Grid" w:uiPriority="73"/>
+    <w:lsdException w:name="Light Shading Accent 1" w:uiPriority="60"/>
+    <w:lsdException w:name="Light List Accent 1" w:uiPriority="61"/>
+    <w:lsdException w:name="Light Grid Accent 1" w:uiPriority="62"/>
+    <w:lsdException w:name="Medium Shading 1 Accent 1" w:uiPriority="63"/>
+    <w:lsdException w:name="Medium Shading 2 Accent 1" w:uiPriority="64"/>
+    <w:lsdException w:name="Medium List 1 Accent 1" w:uiPriority="65"/>
+    <w:lsdException w:name="Revision" w:semiHidden="1" w:uiPriority="99"/>
+    <w:lsdException w:name="List Paragraph" w:uiPriority="34" w:qFormat="1"/>
+    <w:lsdException w:name="Quote" w:uiPriority="29" w:qFormat="1"/>
+    <w:lsdException w:name="Intense Quote" w:uiPriority="30" w:qFormat="1"/>
+    <w:lsdException w:name="Medium List 2 Accent 1" w:uiPriority="66"/>
+    <w:lsdException w:name="Medium Grid 1 Accent 1" w:uiPriority="67"/>
+    <w:lsdException w:name="Medium Grid 2 Accent 1" w:uiPriority="68"/>
+    <w:lsdException w:name="Medium Grid 3 Accent 1" w:uiPriority="69"/>
+    <w:lsdException w:name="Dark List Accent 1" w:uiPriority="70"/>
+    <w:lsdException w:name="Colorful Shading Accent 1" w:uiPriority="71"/>
+    <w:lsdException w:name="Colorful List Accent 1" w:uiPriority="72"/>
+    <w:lsdException w:name="Colorful Grid Accent 1" w:uiPriority="73"/>
+    <w:lsdException w:name="Light Shading Accent 2" w:uiPriority="60"/>
+    <w:lsdException w:name="Light List Accent 2" w:uiPriority="61"/>
+    <w:lsdException w:name="Light Grid Accent 2" w:uiPriority="62"/>
+    <w:lsdException w:name="Medium Shading 1 Accent 2" w:uiPriority="63"/>
+    <w:lsdException w:name="Medium Shading 2 Accent 2" w:uiPriority="64"/>
+    <w:lsdException w:name="Medium List 1 Accent 2" w:uiPriority="65"/>
+    <w:lsdException w:name="Medium List 2 Accent 2" w:uiPriority="66"/>
+    <w:lsdException w:name="Medium Grid 1 Accent 2" w:uiPriority="67"/>
+    <w:lsdException w:name="Medium Grid 2 Accent 2" w:uiPriority="68"/>
+    <w:lsdException w:name="Medium Grid 3 Accent 2" w:uiPriority="69"/>
+    <w:lsdException w:name="Dark List Accent 2" w:uiPriority="70"/>
+    <w:lsdException w:name="Colorful Shading Accent 2" w:uiPriority="71"/>
+    <w:lsdException w:name="Colorful List Accent 2" w:uiPriority="72"/>
+    <w:lsdException w:name="Colorful Grid Accent 2" w:uiPriority="73"/>
+    <w:lsdException w:name="Light Shading Accent 3" w:uiPriority="60"/>
+    <w:lsdException w:name="Light List Accent 3" w:uiPriority="61"/>
+    <w:lsdException w:name="Light Grid Accent 3" w:uiPriority="62"/>
+    <w:lsdException w:name="Medium Shading 1 Accent 3" w:uiPriority="63"/>
+    <w:lsdException w:name="Medium Shading 2 Accent 3" w:uiPriority="64"/>
+    <w:lsdException w:name="Medium List 1 Accent 3" w:uiPriority="65"/>
+    <w:lsdException w:name="Medium List 2 Accent 3" w:uiPriority="66"/>
+    <w:lsdException w:name="Medium Grid 1 Accent 3" w:uiPriority="67"/>
+    <w:lsdException w:name="Medium Grid 2 Accent 3" w:uiPriority="68"/>
+    <w:lsdException w:name="Medium Grid 3 Accent 3" w:uiPriority="69"/>
+    <w:lsdException w:name="Dark List Accent 3" w:uiPriority="70"/>
+    <w:lsdException w:name="Colorful Shading Accent 3" w:uiPriority="71"/>
+    <w:lsdException w:name="Colorful List Accent 3" w:uiPriority="72"/>
+    <w:lsdException w:name="Colorful Grid Accent 3" w:uiPriority="73"/>
+    <w:lsdException w:name="Light Shading Accent 4" w:uiPriority="60"/>
+    <w:lsdException w:name="Light List Accent 4" w:uiPriority="61"/>
+    <w:lsdException w:name="Light Grid Accent 4" w:uiPriority="62"/>
+    <w:lsdException w:name="Medium Shading 1 Accent 4" w:uiPriority="63"/>
+    <w:lsdException w:name="Medium Shading 2 Accent 4" w:uiPriority="64"/>
+    <w:lsdException w:name="Medium List 1 Accent 4" w:uiPriority="65"/>
+    <w:lsdException w:name="Medium List 2 Accent 4" w:uiPriority="66"/>
+    <w:lsdException w:name="Medium Grid 1 Accent 4" w:uiPriority="67"/>
+    <w:lsdException w:name="Medium Grid 2 Accent 4" w:uiPriority="68"/>
+    <w:lsdException w:name="Medium Grid 3 Accent 4" w:uiPriority="69"/>
+    <w:lsdException w:name="Dark List Accent 4" w:uiPriority="70"/>
+    <w:lsdException w:name="Colorful Shading Accent 4" w:uiPriority="71"/>
+    <w:lsdException w:name="Colorful List Accent 4" w:uiPriority="72"/>
+    <w:lsdException w:name="Colorful Grid Accent 4" w:uiPriority="73"/>
+    <w:lsdException w:name="Light Shading Accent 5" w:uiPriority="60"/>
+    <w:lsdException w:name="Light List Accent 5" w:uiPriority="61"/>
+    <w:lsdException w:name="Light Grid Accent 5" w:uiPriority="62"/>
+    <w:lsdException w:name="Medium Shading 1 Accent 5" w:uiPriority="63"/>
+    <w:lsdException w:name="Medium Shading 2 Accent 5" w:uiPriority="64"/>
+    <w:lsdException w:name="Medium List 1 Accent 5" w:uiPriority="65"/>
+    <w:lsdException w:name="Medium List 2 Accent 5" w:uiPriority="66"/>
+    <w:lsdException w:name="Medium Grid 1 Accent 5" w:uiPriority="67"/>
+    <w:lsdException w:name="Medium Grid 2 Accent 5" w:uiPriority="68"/>
+    <w:lsdException w:name="Medium Grid 3 Accent 5" w:uiPriority="69"/>
+    <w:lsdException w:name="Dark List Accent 5" w:uiPriority="70"/>
+    <w:lsdException w:name="Colorful Shading Accent 5" w:uiPriority="71"/>
+    <w:lsdException w:name="Colorful List Accent 5" w:uiPriority="72"/>
+    <w:lsdException w:name="Colorful Grid Accent 5" w:uiPriority="73"/>
+    <w:lsdException w:name="Light Shading Accent 6" w:uiPriority="60"/>
+    <w:lsdException w:name="Light List Accent 6" w:uiPriority="61"/>
+    <w:lsdException w:name="Light Grid Accent 6" w:uiPriority="62"/>
+    <w:lsdException w:name="Medium Shading 1 Accent 6" w:uiPriority="63"/>
+    <w:lsdException w:name="Medium Shading 2 Accent 6" w:uiPriority="64"/>
+    <w:lsdException w:name="Medium List 1 Accent 6" w:uiPriority="65"/>
+    <w:lsdException w:name="Medium List 2 Accent 6" w:uiPriority="66"/>
+    <w:lsdException w:name="Medium Grid 1 Accent 6" w:uiPriority="67"/>
+    <w:lsdException w:name="Medium Grid 2 Accent 6" w:uiPriority="68"/>
+    <w:lsdException w:name="Medium Grid 3 Accent 6" w:uiPriority="69"/>
+    <w:lsdException w:name="Dark List Accent 6" w:uiPriority="70"/>
+    <w:lsdException w:name="Colorful Shading Accent 6" w:uiPriority="71"/>
+    <w:lsdException w:name="Colorful List Accent 6" w:uiPriority="72"/>
+    <w:lsdException w:name="Colorful Grid Accent 6" w:uiPriority="73"/>
+    <w:lsdException w:name="Subtle Emphasis" w:uiPriority="19" w:qFormat="1"/>
+    <w:lsdException w:name="Intense Emphasis" w:uiPriority="21" w:qFormat="1"/>
+    <w:lsdException w:name="Subtle Reference" w:uiPriority="31" w:qFormat="1"/>
+    <w:lsdException w:name="Intense Reference" w:uiPriority="32" w:qFormat="1"/>
+    <w:lsdException w:name="Book Title" w:uiPriority="33" w:qFormat="1"/>
+    <w:lsdException w:name="Bibliography" w:semiHidden="1" w:uiPriority="37" w:unhideWhenUsed="1"/>
+    <w:lsdException w:name="TOC Heading" w:semiHidden="1" w:uiPriority="39" w:unhideWhenUsed="1" w:qFormat="1"/>
+    <w:lsdException w:name="Plain Table 1" w:uiPriority="41"/>
+    <w:lsdException w:name="Plain Table 2" w:uiPriority="42"/>
+    <w:lsdException w:name="Plain Table 3" w:uiPriority="43"/>
+    <w:lsdException w:name="Plain Table 4" w:uiPriority="44"/>
+    <w:lsdException w:name="Plain Table 5" w:uiPriority="45"/>
+    <w:lsdException w:name="Grid Table Light" w:uiPriority="40"/>
+    <w:lsdException w:name="Grid Table 1 Light" w:uiPriority="46"/>
+    <w:lsdException w:name="Grid Table 2" w:uiPriority="47"/>
+    <w:lsdException w:name="Grid Table 3" w:uiPriority="48"/>
+    <w:lsdException w:name="Grid Table 4" w:uiPriority="49"/>
+    <w:lsdException w:name="Grid Table 5 Dark" w:uiPriority="50"/>
+    <w:lsdException w:name="Grid Table 6 Colorful" w:uiPriority="51"/>
+    <w:lsdException w:name="Grid Table 7 Colorful" w:uiPriority="52"/>
+    <w:lsdException w:name="Grid Table 1 Light Accent 1" w:uiPriority="46"/>
+    <w:lsdException w:name="Grid Table 2 Accent 1" w:uiPriority="47"/>
+    <w:lsdException w:name="Grid Table 3 Accent 1" w:uiPriority="48"/>
+    <w:lsdException w:name="Grid Table 4 Accent 1" w:uiPriority="49"/>
+    <w:lsdException w:name="Grid Table 5 Dark Accent 1" w:uiPriority="50"/>
+    <w:lsdException w:name="Grid Table 6 Colorful Accent 1" w:uiPriority="51"/>
+    <w:lsdException w:name="Grid Table 7 Colorful Accent 1" w:uiPriority="52"/>
+    <w:lsdException w:name="Grid Table 1 Light Accent 2" w:uiPriority="46"/>
+    <w:lsdException w:name="Grid Table 2 Accent 2" w:uiPriority="47"/>
+    <w:lsdException w:name="Grid Table 3 Accent 2" w:uiPriority="48"/>
+    <w:lsdException w:name="Grid Table 4 Accent 2" w:uiPriority="49"/>
+    <w:lsdException w:name="Grid Table 5 Dark Accent 2" w:uiPriority="50"/>
+    <w:lsdException w:name="Grid Table 6 Colorful Accent 2" w:uiPriority="51"/>
+    <w:lsdException w:name="Grid Table 7 Colorful Accent 2" w:uiPriority="52"/>
+    <w:lsdException w:name="Grid Table 1 Light Accent 3" w:uiPriority="46"/>
+    <w:lsdException w:name="Grid Table 2 Accent 3" w:uiPriority="47"/>
+    <w:lsdException w:name="Grid Table 3 Accent 3" w:uiPriority="48"/>
+    <w:lsdException w:name="Grid Table 4 Accent 3" w:uiPriority="49"/>
+    <w:lsdException w:name="Grid Table 5 Dark Accent 3" w:uiPriority="50"/>
+    <w:lsdException w:name="Grid Table 6 Colorful Accent 3" w:uiPriority="51"/>
+    <w:lsdException w:name="Grid Table 7 Colorful Accent 3" w:uiPriority="52"/>
+    <w:lsdException w:name="Grid Table 1 Light Accent 4" w:uiPriority="46"/>
+    <w:lsdException w:name="Grid Table 2 Accent 4" w:uiPriority="47"/>
+    <w:lsdException w:name="Grid Table 3 Accent 4" w:uiPriority="48"/>
+    <w:lsdException w:name="Grid Table 4 Accent 4" w:uiPriority="49"/>
+    <w:lsdException w:name="Grid Table 5 Dark Accent 4" w:uiPriority="50"/>
+    <w:lsdException w:name="Grid Table 6 Colorful Accent 4" w:uiPriority="51"/>
+    <w:lsdException w:name="Grid Table 7 Colorful Accent 4" w:uiPriority="52"/>
+    <w:lsdException w:name="Grid Table 1 Light Accent 5" w:uiPriority="46"/>
+    <w:lsdException w:name="Grid Table 2 Accent 5" w:uiPriority="47"/>
+    <w:lsdException w:name="Grid Table 3 Accent 5" w:uiPriority="48"/>
+    <w:lsdException w:name="Grid Table 4 Accent 5" w:uiPriority="49"/>
+    <w:lsdException w:name="Grid Table 5 Dark Accent 5" w:uiPriority="50"/>
+    <w:lsdException w:name="Grid Table 6 Colorful Accent 5" w:uiPriority="51"/>
+    <w:lsdException w:name="Grid Table 7 Colorful Accent 5" w:uiPriority="52"/>
+    <w:lsdException w:name="Grid Table 1 Light Accent 6" w:uiPriority="46"/>
+    <w:lsdException w:name="Grid Table 2 Accent 6" w:uiPriority="47"/>
+    <w:lsdException w:name="Grid Table 3 Accent 6" w:uiPriority="48"/>
+    <w:lsdException w:name="Grid Table 4 Accent 6" w:uiPriority="49"/>
+    <w:lsdException w:name="Grid Table 5 Dark Accent 6" w:uiPriority="50"/>
+    <w:lsdException w:name="Grid Table 6 Colorful Accent 6" w:uiPriority="51"/>
+    <w:lsdException w:name="Grid Table 7 Colorful Accent 6" w:uiPriority="52"/>
+    <w:lsdException w:name="List Table 1 Light" w:uiPriority="46"/>
+    <w:lsdException w:name="List Table 2" w:uiPriority="47"/>
+    <w:lsdException w:name="List Table 3" w:uiPriority="48"/>
+    <w:lsdException w:name="List Table 4" w:uiPriority="49"/>
+    <w:lsdException w:name="List Table 5 Dark" w:uiPriority="50"/>
+    <w:lsdException w:name="List Table 6 Colorful" w:uiPriority="51"/>
+    <w:lsdException w:name="List Table 7 Colorful" w:uiPriority="52"/>
+    <w:lsdException w:name="List Table 1 Light Accent 1" w:uiPriority="46"/>
+    <w:lsdException w:name="List Table 2 Accent 1" w:uiPriority="47"/>
+    <w:lsdException w:name="List Table 3 Accent 1" w:uiPriority="48"/>
+    <w:lsdException w:name="List Table 4 Accent 1" w:uiPriority="49"/>
+    <w:lsdException w:name="List Table 5 Dark Accent 1" w:uiPriority="50"/>
+    <w:lsdException w:name="List Table 6 Colorful Accent 1" w:uiPriority="51"/>
+    <w:lsdException w:name="List Table 7 Colorful Accent 1" w:uiPriority="52"/>
+    <w:lsdException w:name="List Table 1 Light Accent 2" w:uiPriority="46"/>
+    <w:lsdException w:name="List Table 2 Accent 2" w:uiPriority="47"/>
+    <w:lsdException w:name="List Table 3 Accent 2" w:uiPriority="48"/>
+    <w:lsdException w:name="List Table 4 Accent 2" w:uiPriority="49"/>
+    <w:lsdException w:name="List Table 5 Dark Accent 2" w:uiPriority="50"/>
+    <w:lsdException w:name="List Table 6 Colorful Accent 2" w:uiPriority="51"/>
+    <w:lsdException w:name="List Table 7 Colorful Accent 2" w:uiPriority="52"/>
+    <w:lsdException w:name="List Table 1 Light Accent 3" w:uiPriority="46"/>
+    <w:lsdException w:name="List Table 2 Accent 3" w:uiPriority="47"/>
+    <w:lsdException w:name="List Table 3 Accent 3" w:uiPriority="48"/>
+    <w:lsdException w:name="List Table 4 Accent 3" w:uiPriority="49"/>
+    <w:lsdException w:name="List Table 5 Dark Accent 3" w:uiPriority="50"/>
+    <w:lsdException w:name="List Table 6 Colorful Accent 3" w:uiPriority="51"/>
+    <w:lsdException w:name="List Table 7 Colorful Accent 3" w:uiPriority="52"/>
+    <w:lsdException w:name="List Table 1 Light Accent 4" w:uiPriority="46"/>
+    <w:lsdException w:name="List Table 2 Accent 4" w:uiPriority="47"/>
+    <w:lsdException w:name="List Table 3 Accent 4" w:uiPriority="48"/>
+    <w:lsdException w:name="List Table 4 Accent 4" w:uiPriority="49"/>
+    <w:lsdException w:name="List Table 5 Dark Accent 4" w:uiPriority="50"/>
+    <w:lsdException w:name="List Table 6 Colorful Accent 4" w:uiPriority="51"/>
+    <w:lsdException w:name="List Table 7 Colorful Accent 4" w:uiPriority="52"/>
+    <w:lsdException w:name="List Table 1 Light Accent 5" w:uiPriority="46"/>
+    <w:lsdException w:name="List Table 2 Accent 5" w:uiPriority="47"/>
+    <w:lsdException w:name="List Table 3 Accent 5" w:uiPriority="48"/>
+    <w:lsdException w:name="List Table 4 Accent 5" w:uiPriority="49"/>
+    <w:lsdException w:name="List Table 5 Dark Accent 5" w:uiPriority="50"/>
+    <w:lsdException w:name="List Table 6 Colorful Accent 5" w:uiPriority="51"/>
+    <w:lsdException w:name="List Table 7 Colorful Accent 5" w:uiPriority="52"/>
+    <w:lsdException w:name="List Table 1 Light Accent 6" w:uiPriority="46"/>
+    <w:lsdException w:name="List Table 2 Accent 6" w:uiPriority="47"/>
+    <w:lsdException w:name="List Table 3 Accent 6" w:uiPriority="48"/>
+    <w:lsdException w:name="List Table 4 Accent 6" w:uiPriority="49"/>
+    <w:lsdException w:name="List Table 5 Dark Accent 6" w:uiPriority="50"/>
+    <w:lsdException w:name="List Table 6 Colorful Accent 6" w:uiPriority="51"/>
+    <w:lsdException w:name="List Table 7 Colorful Accent 6" w:uiPriority="52"/>
   </w:latentStyles>
   <w:style w:type="paragraph" w:default="1" w:styleId="Normal">
     <w:name w:val="Normal"/>
@@ -10273,7 +9101,7 @@
 </file>
 
 <file path=customXml/itemProps2.xml><?xml version="1.0" encoding="utf-8"?>
-<ds:datastoreItem xmlns:ds="http://schemas.openxmlformats.org/officeDocument/2006/customXml" ds:itemID="{98AB81A3-2C60-43F0-B1B8-7776B0D3FC82}">
+<ds:datastoreItem xmlns:ds="http://schemas.openxmlformats.org/officeDocument/2006/customXml" ds:itemID="{08975941-CC44-4885-B61E-BFEF31020C79}">
   <ds:schemaRefs>
     <ds:schemaRef ds:uri="http://schemas.openxmlformats.org/officeDocument/2006/bibliography"/>
   </ds:schemaRefs>

--- a/drafts/S-9.1.2 Power Station Interface.docx
+++ b/drafts/S-9.1.2 Power Station Interface.docx
@@ -2295,8 +2295,6 @@
             <w:r>
               <w:t xml:space="preserve">resistive </w:t>
             </w:r>
-            <w:bookmarkStart w:id="7" w:name="_GoBack"/>
-            <w:bookmarkEnd w:id="7"/>
             <w:r>
               <w:t>load)</w:t>
             </w:r>
@@ -2923,8 +2921,8 @@
         <w:pStyle w:val="Caption"/>
         <w:jc w:val="center"/>
       </w:pPr>
-      <w:bookmarkStart w:id="8" w:name="_Ref55123658"/>
-      <w:bookmarkStart w:id="9" w:name="_Ref55123663"/>
+      <w:bookmarkStart w:id="7" w:name="_Ref55123658"/>
+      <w:bookmarkStart w:id="8" w:name="_Ref55123663"/>
       <w:r>
         <w:t xml:space="preserve">Figure </w:t>
       </w:r>
@@ -2958,21 +2956,21 @@
         </w:rPr>
         <w:fldChar w:fldCharType="end"/>
       </w:r>
+      <w:bookmarkEnd w:id="7"/>
+      <w:r>
+        <w:t>: Power Station Input Signal Test</w:t>
+      </w:r>
       <w:bookmarkEnd w:id="8"/>
-      <w:r>
-        <w:t>: Power Station Input Signal Test</w:t>
+    </w:p>
+    <w:p>
+      <w:pPr>
+        <w:pStyle w:val="Heading2"/>
+      </w:pPr>
+      <w:bookmarkStart w:id="9" w:name="_Ref55116866"/>
+      <w:r>
+        <w:t>Driver/Receiver Interface</w:t>
       </w:r>
       <w:bookmarkEnd w:id="9"/>
-    </w:p>
-    <w:p>
-      <w:pPr>
-        <w:pStyle w:val="Heading2"/>
-      </w:pPr>
-      <w:bookmarkStart w:id="10" w:name="_Ref55116866"/>
-      <w:r>
-        <w:t>Driver/Receiver Interface</w:t>
-      </w:r>
-      <w:bookmarkEnd w:id="10"/>
     </w:p>
     <w:p>
       <w:r>
@@ -4082,7 +4080,17 @@
           <w:sz w:val="17"/>
           <w:szCs w:val="17"/>
         </w:rPr>
-        <w:t>Use of NMRA Standards documents is wholly voluntary. The existence of an NMRA Standard or Recommended Practice does not imply that there are no other ways to produce, test, measure, purchase, market, or provide other goods and services related to the scope of the NMRA Standards documents. Furthermore, the viewpoint expressed at the time that NMRA approves or issues a Standard or Recommended Practice is subject to change brought about through developments in the state of the art and comments received from users of NMRA Standards documents.</w:t>
+        <w:t>Use of NMRA Standards documents is wholly voluntary. The existence of an NMRA Standard or Recommended Practice does not imply that there are no other ways to produce, test, measure, purchase, market, or provide other goods and services related to the scope of the NMRA Standards documents. Furthermore, the viewpoint expressed at the time that NMRA approves or issues a Standard or Recommended Practice is subject to change brought about through developments in the state of the art and comments received from users of NMRA Standards document</w:t>
+      </w:r>
+      <w:bookmarkStart w:id="10" w:name="_GoBack"/>
+      <w:bookmarkEnd w:id="10"/>
+      <w:r>
+        <w:rPr>
+          <w:rFonts w:ascii="Arial Narrow" w:hAnsi="Arial Narrow" w:cs="TimesNewRomanPSMT"/>
+          <w:sz w:val="17"/>
+          <w:szCs w:val="17"/>
+        </w:rPr>
+        <w:t>.</w:t>
       </w:r>
     </w:p>
     <w:p>
@@ -4582,11 +4590,21 @@
           <w:pPr>
             <w:jc w:val="right"/>
           </w:pPr>
-          <w:fldSimple w:instr=" DOCPROPERTY &quot;Company&quot;  \* MERGEFORMAT ">
-            <w:r>
-              <w:t>© 2003 – 2020 National Model Railroad Association, Inc.</w:t>
-            </w:r>
-          </w:fldSimple>
+          <w:r>
+            <w:fldChar w:fldCharType="begin"/>
+          </w:r>
+          <w:r>
+            <w:instrText xml:space="preserve"> DOCPROPERTY "Company"  \* MERGEFORMAT </w:instrText>
+          </w:r>
+          <w:r>
+            <w:fldChar w:fldCharType="separate"/>
+          </w:r>
+          <w:r>
+            <w:t>© 2003 – 2020 National Model Railroad Association, Inc.</w:t>
+          </w:r>
+          <w:r>
+            <w:fldChar w:fldCharType="end"/>
+          </w:r>
         </w:p>
       </w:tc>
     </w:tr>
@@ -4680,19 +4698,39 @@
           <w:pPr>
             <w:jc w:val="right"/>
           </w:pPr>
-          <w:fldSimple w:instr=" TITLE  \* MERGEFORMAT ">
-            <w:r>
-              <w:t>S-9.1.2 Draft</w:t>
-            </w:r>
-          </w:fldSimple>
+          <w:r>
+            <w:fldChar w:fldCharType="begin"/>
+          </w:r>
+          <w:r>
+            <w:instrText xml:space="preserve"> TITLE  \* MERGEFORMAT </w:instrText>
+          </w:r>
+          <w:r>
+            <w:fldChar w:fldCharType="separate"/>
+          </w:r>
+          <w:r>
+            <w:t>S-9.1.2 Draft</w:t>
+          </w:r>
+          <w:r>
+            <w:fldChar w:fldCharType="end"/>
+          </w:r>
           <w:r>
             <w:t xml:space="preserve"> </w:t>
           </w:r>
-          <w:fldSimple w:instr=" SUBJECT  \* MERGEFORMAT ">
-            <w:r>
-              <w:t>Power Station Interface</w:t>
-            </w:r>
-          </w:fldSimple>
+          <w:r>
+            <w:fldChar w:fldCharType="begin"/>
+          </w:r>
+          <w:r>
+            <w:instrText xml:space="preserve"> SUBJECT  \* MERGEFORMAT </w:instrText>
+          </w:r>
+          <w:r>
+            <w:fldChar w:fldCharType="separate"/>
+          </w:r>
+          <w:r>
+            <w:t>Power Station Interface</w:t>
+          </w:r>
+          <w:r>
+            <w:fldChar w:fldCharType="end"/>
+          </w:r>
         </w:p>
       </w:tc>
     </w:tr>
@@ -4798,7 +4836,7 @@
         <w:rStyle w:val="PageNumber"/>
         <w:noProof/>
       </w:rPr>
-      <w:t>5</w:t>
+      <w:t>10</w:t>
     </w:r>
     <w:r>
       <w:rPr>
@@ -9101,7 +9139,7 @@
 </file>
 
 <file path=customXml/itemProps2.xml><?xml version="1.0" encoding="utf-8"?>
-<ds:datastoreItem xmlns:ds="http://schemas.openxmlformats.org/officeDocument/2006/customXml" ds:itemID="{08975941-CC44-4885-B61E-BFEF31020C79}">
+<ds:datastoreItem xmlns:ds="http://schemas.openxmlformats.org/officeDocument/2006/customXml" ds:itemID="{33B59138-F3F5-45C5-8417-204272F9A215}">
   <ds:schemaRefs>
     <ds:schemaRef ds:uri="http://schemas.openxmlformats.org/officeDocument/2006/bibliography"/>
   </ds:schemaRefs>

--- a/drafts/S-9.1.2 Power Station Interface.docx
+++ b/drafts/S-9.1.2 Power Station Interface.docx
@@ -1,6 +1,6 @@
 
 <file path=word/document.xml><?xml version="1.0" encoding="utf-8"?>
-<w:document xmlns:wpc="http://schemas.microsoft.com/office/word/2010/wordprocessingCanvas" xmlns:mc="http://schemas.openxmlformats.org/markup-compatibility/2006" xmlns:o="urn:schemas-microsoft-com:office:office" xmlns:r="http://schemas.openxmlformats.org/officeDocument/2006/relationships" xmlns:m="http://schemas.openxmlformats.org/officeDocument/2006/math" xmlns:v="urn:schemas-microsoft-com:vml" xmlns:wp14="http://schemas.microsoft.com/office/word/2010/wordprocessingDrawing" xmlns:wp="http://schemas.openxmlformats.org/drawingml/2006/wordprocessingDrawing" xmlns:w10="urn:schemas-microsoft-com:office:word" xmlns:w="http://schemas.openxmlformats.org/wordprocessingml/2006/main" xmlns:w14="http://schemas.microsoft.com/office/word/2010/wordml" xmlns:w15="http://schemas.microsoft.com/office/word/2012/wordml" xmlns:wpg="http://schemas.microsoft.com/office/word/2010/wordprocessingGroup" xmlns:wpi="http://schemas.microsoft.com/office/word/2010/wordprocessingInk" xmlns:wne="http://schemas.microsoft.com/office/word/2006/wordml" xmlns:wps="http://schemas.microsoft.com/office/word/2010/wordprocessingShape" mc:Ignorable="w14 w15 wp14">
+<w:document xmlns:wpc="http://schemas.microsoft.com/office/word/2010/wordprocessingCanvas" xmlns:cx="http://schemas.microsoft.com/office/drawing/2014/chartex" xmlns:cx1="http://schemas.microsoft.com/office/drawing/2015/9/8/chartex" xmlns:cx2="http://schemas.microsoft.com/office/drawing/2015/10/21/chartex" xmlns:cx3="http://schemas.microsoft.com/office/drawing/2016/5/9/chartex" xmlns:cx4="http://schemas.microsoft.com/office/drawing/2016/5/10/chartex" xmlns:cx5="http://schemas.microsoft.com/office/drawing/2016/5/11/chartex" xmlns:cx6="http://schemas.microsoft.com/office/drawing/2016/5/12/chartex" xmlns:cx7="http://schemas.microsoft.com/office/drawing/2016/5/13/chartex" xmlns:cx8="http://schemas.microsoft.com/office/drawing/2016/5/14/chartex" xmlns:mc="http://schemas.openxmlformats.org/markup-compatibility/2006" xmlns:aink="http://schemas.microsoft.com/office/drawing/2016/ink" xmlns:am3d="http://schemas.microsoft.com/office/drawing/2017/model3d" xmlns:o="urn:schemas-microsoft-com:office:office" xmlns:r="http://schemas.openxmlformats.org/officeDocument/2006/relationships" xmlns:m="http://schemas.openxmlformats.org/officeDocument/2006/math" xmlns:v="urn:schemas-microsoft-com:vml" xmlns:wp14="http://schemas.microsoft.com/office/word/2010/wordprocessingDrawing" xmlns:wp="http://schemas.openxmlformats.org/drawingml/2006/wordprocessingDrawing" xmlns:w10="urn:schemas-microsoft-com:office:word" xmlns:w="http://schemas.openxmlformats.org/wordprocessingml/2006/main" xmlns:w14="http://schemas.microsoft.com/office/word/2010/wordml" xmlns:w15="http://schemas.microsoft.com/office/word/2012/wordml" xmlns:w16cid="http://schemas.microsoft.com/office/word/2016/wordml/cid" xmlns:w16se="http://schemas.microsoft.com/office/word/2015/wordml/symex" xmlns:wpg="http://schemas.microsoft.com/office/word/2010/wordprocessingGroup" xmlns:wpi="http://schemas.microsoft.com/office/word/2010/wordprocessingInk" xmlns:wne="http://schemas.microsoft.com/office/word/2006/wordml" xmlns:wps="http://schemas.microsoft.com/office/word/2010/wordprocessingShape" mc:Ignorable="w14 w15 w16se w16cid wp14">
   <w:body>
     <w:p>
       <w:pPr>
@@ -1636,7 +1636,7 @@
                   <v:stroke joinstyle="miter"/>
                   <v:path gradientshapeok="t" o:connecttype="rect"/>
                 </v:shapetype>
-                <v:shape id="Text Box 23" o:spid="_x0000_s1027" type="#_x0000_t202" style="position:absolute;left:18710;top:9963;width:4585;height:2838;visibility:visible;mso-wrap-style:square;v-text-anchor:top" o:gfxdata="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" fillcolor="white [3201]" stroked="f" strokeweight=".5pt">
+                <v:shape id="Text Box 23" o:spid="_x0000_s1027" type="#_x0000_t202" style="position:absolute;left:18710;top:9963;width:4585;height:2838;visibility:visible;mso-wrap-style:square;v-text-anchor:top" o:gfxdata="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" fillcolor="white [3201]" stroked="f" strokeweight=".5pt">
                   <v:textbox>
                     <w:txbxContent>
                       <w:p>
@@ -1653,7 +1653,7 @@
                     </w:txbxContent>
                   </v:textbox>
                 </v:shape>
-                <v:shape id="Text Box 15" o:spid="_x0000_s1028" type="#_x0000_t202" style="position:absolute;top:343;width:6344;height:8444;visibility:visible;mso-wrap-style:square;v-text-anchor:top" o:gfxdata="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" fillcolor="white [3201]" stroked="f" strokeweight=".5pt">
+                <v:shape id="Text Box 15" o:spid="_x0000_s1028" type="#_x0000_t202" style="position:absolute;top:343;width:6344;height:8444;visibility:visible;mso-wrap-style:square;v-text-anchor:top" o:gfxdata="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" fillcolor="white [3201]" stroked="f" strokeweight=".5pt">
                   <v:textbox>
                     <w:txbxContent>
                       <w:p>
@@ -1670,17 +1670,17 @@
                     </w:txbxContent>
                   </v:textbox>
                 </v:shape>
-                <v:line id="Straight Connector 1" o:spid="_x0000_s1029" style="position:absolute;visibility:visible;mso-wrap-style:square" from="5946,3224" to="11540,3224" o:connectortype="straight" o:gfxdata="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" strokecolor="black [3200]" strokeweight="2pt"/>
-                <v:line id="Straight Connector 2" o:spid="_x0000_s1030" style="position:absolute;flip:y;visibility:visible;mso-wrap-style:square" from="11548,52" to="11548,3342" o:connectortype="straight" o:gfxdata="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" strokecolor="black [3200]" strokeweight="2pt"/>
-                <v:line id="Straight Connector 3" o:spid="_x0000_s1031" style="position:absolute;visibility:visible;mso-wrap-style:square" from="11416,132" to="19563,132" o:connectortype="straight" o:gfxdata="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" strokecolor="black [3200]" strokeweight="2pt"/>
-                <v:line id="Straight Connector 6" o:spid="_x0000_s1032" style="position:absolute;flip:y;visibility:visible;mso-wrap-style:square" from="19477,0" to="19477,3289" o:connectortype="straight" o:gfxdata="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" strokecolor="black [3200]" strokeweight="2pt"/>
-                <v:line id="Straight Connector 7" o:spid="_x0000_s1033" style="position:absolute;visibility:visible;mso-wrap-style:square" from="19345,3197" to="27492,3197" o:connectortype="straight" o:gfxdata="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" strokecolor="black [3200]" strokeweight="2pt"/>
-                <v:line id="Straight Connector 8" o:spid="_x0000_s1034" style="position:absolute;visibility:visible;mso-wrap-style:square" from="5946,8192" to="14175,8192" o:connectortype="straight" o:gfxdata="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" strokecolor="black [3200]" strokeweight="2pt"/>
-                <v:line id="Straight Connector 10" o:spid="_x0000_s1035" style="position:absolute;flip:y;visibility:visible;mso-wrap-style:square" from="14085,5021" to="14085,8310" o:connectortype="straight" o:gfxdata="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" strokecolor="black [3200]" strokeweight="2pt"/>
-                <v:line id="Straight Connector 11" o:spid="_x0000_s1036" style="position:absolute;visibility:visible;mso-wrap-style:square" from="13980,5100" to="22127,5100" o:connectortype="straight" o:gfxdata="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" strokecolor="black [3200]" strokeweight="2pt"/>
-                <v:line id="Straight Connector 12" o:spid="_x0000_s1037" style="position:absolute;flip:y;visibility:visible;mso-wrap-style:square" from="22014,4968" to="22014,8257" o:connectortype="straight" o:gfxdata="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" strokecolor="black [3200]" strokeweight="2pt"/>
-                <v:line id="Straight Connector 14" o:spid="_x0000_s1038" style="position:absolute;visibility:visible;mso-wrap-style:square" from="21908,8166" to="27490,8166" o:connectortype="straight" o:gfxdata="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" strokecolor="black [3200]" strokeweight="2pt"/>
-                <v:shape id="Text Box 16" o:spid="_x0000_s1039" type="#_x0000_t202" style="position:absolute;left:10914;top:9989;width:4587;height:2845;visibility:visible;mso-wrap-style:square;v-text-anchor:top" o:gfxdata="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" fillcolor="white [3201]" stroked="f" strokeweight=".5pt">
+                <v:line id="Straight Connector 1" o:spid="_x0000_s1029" style="position:absolute;visibility:visible;mso-wrap-style:square" from="5946,3224" to="11540,3224" o:connectortype="straight" o:gfxdata="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" strokecolor="black [3200]" strokeweight="2pt"/>
+                <v:line id="Straight Connector 2" o:spid="_x0000_s1030" style="position:absolute;flip:y;visibility:visible;mso-wrap-style:square" from="11548,52" to="11548,3342" o:connectortype="straight" o:gfxdata="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" strokecolor="black [3200]" strokeweight="2pt"/>
+                <v:line id="Straight Connector 3" o:spid="_x0000_s1031" style="position:absolute;visibility:visible;mso-wrap-style:square" from="11416,132" to="19563,132" o:connectortype="straight" o:gfxdata="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" strokecolor="black [3200]" strokeweight="2pt"/>
+                <v:line id="Straight Connector 6" o:spid="_x0000_s1032" style="position:absolute;flip:y;visibility:visible;mso-wrap-style:square" from="19477,0" to="19477,3289" o:connectortype="straight" o:gfxdata="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" strokecolor="black [3200]" strokeweight="2pt"/>
+                <v:line id="Straight Connector 7" o:spid="_x0000_s1033" style="position:absolute;visibility:visible;mso-wrap-style:square" from="19345,3197" to="27492,3197" o:connectortype="straight" o:gfxdata="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" strokecolor="black [3200]" strokeweight="2pt"/>
+                <v:line id="Straight Connector 8" o:spid="_x0000_s1034" style="position:absolute;visibility:visible;mso-wrap-style:square" from="5946,8192" to="14175,8192" o:connectortype="straight" o:gfxdata="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" strokecolor="black [3200]" strokeweight="2pt"/>
+                <v:line id="Straight Connector 10" o:spid="_x0000_s1035" style="position:absolute;flip:y;visibility:visible;mso-wrap-style:square" from="14085,5021" to="14085,8310" o:connectortype="straight" o:gfxdata="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" strokecolor="black [3200]" strokeweight="2pt"/>
+                <v:line id="Straight Connector 11" o:spid="_x0000_s1036" style="position:absolute;visibility:visible;mso-wrap-style:square" from="13980,5100" to="22127,5100" o:connectortype="straight" o:gfxdata="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" strokecolor="black [3200]" strokeweight="2pt"/>
+                <v:line id="Straight Connector 12" o:spid="_x0000_s1037" style="position:absolute;flip:y;visibility:visible;mso-wrap-style:square" from="22014,4968" to="22014,8257" o:connectortype="straight" o:gfxdata="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" strokecolor="black [3200]" strokeweight="2pt"/>
+                <v:line id="Straight Connector 14" o:spid="_x0000_s1038" style="position:absolute;visibility:visible;mso-wrap-style:square" from="21908,8166" to="27490,8166" o:connectortype="straight" o:gfxdata="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" strokecolor="black [3200]" strokeweight="2pt"/>
+                <v:shape id="Text Box 16" o:spid="_x0000_s1039" type="#_x0000_t202" style="position:absolute;left:10914;top:9989;width:4587;height:2845;visibility:visible;mso-wrap-style:square;v-text-anchor:top" o:gfxdata="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" fillcolor="white [3201]" stroked="f" strokeweight=".5pt">
                   <v:textbox>
                     <w:txbxContent>
                       <w:p>
@@ -1697,10 +1697,10 @@
                     </w:txbxContent>
                   </v:textbox>
                 </v:shape>
-                <v:line id="Straight Connector 18" o:spid="_x0000_s1040" style="position:absolute;visibility:visible;mso-wrap-style:square" from="11522,4017" to="11532,12827" o:connectortype="straight" o:gfxdata="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" strokecolor="black [3200]"/>
-                <v:line id="Straight Connector 19" o:spid="_x0000_s1041" style="position:absolute;visibility:visible;mso-wrap-style:square" from="19503,4017" to="19513,12827" o:connectortype="straight" o:gfxdata="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" strokecolor="black [3200]"/>
-                <v:line id="Straight Connector 21" o:spid="_x0000_s1042" style="position:absolute;visibility:visible;mso-wrap-style:square" from="14085,8800" to="14092,12826" o:connectortype="straight" o:gfxdata="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" strokecolor="black [3200]"/>
-                <v:line id="Straight Connector 22" o:spid="_x0000_s1043" style="position:absolute;visibility:visible;mso-wrap-style:square" from="22014,8800" to="22020,12826" o:connectortype="straight" o:gfxdata="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" strokecolor="black [3200]"/>
+                <v:line id="Straight Connector 18" o:spid="_x0000_s1040" style="position:absolute;visibility:visible;mso-wrap-style:square" from="11522,4017" to="11532,12827" o:connectortype="straight" o:gfxdata="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" strokecolor="black [3200]"/>
+                <v:line id="Straight Connector 19" o:spid="_x0000_s1041" style="position:absolute;visibility:visible;mso-wrap-style:square" from="19503,4017" to="19513,12827" o:connectortype="straight" o:gfxdata="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" strokecolor="black [3200]"/>
+                <v:line id="Straight Connector 21" o:spid="_x0000_s1042" style="position:absolute;visibility:visible;mso-wrap-style:square" from="14085,8800" to="14092,12826" o:connectortype="straight" o:gfxdata="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" strokecolor="black [3200]"/>
+                <v:line id="Straight Connector 22" o:spid="_x0000_s1043" style="position:absolute;visibility:visible;mso-wrap-style:square" from="22014,8800" to="22020,12826" o:connectortype="straight" o:gfxdata="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" strokecolor="black [3200]"/>
                 <w10:wrap type="through"/>
               </v:group>
             </w:pict>
@@ -2290,13 +2290,7 @@
           </w:tcPr>
           <w:p>
             <w:r>
-              <w:t xml:space="preserve">±8.5V (100Ω </w:t>
-            </w:r>
-            <w:r>
-              <w:t xml:space="preserve">resistive </w:t>
-            </w:r>
-            <w:r>
-              <w:t>load)</w:t>
+              <w:t>±8.5V (100Ω resistive load)</w:t>
             </w:r>
           </w:p>
         </w:tc>
@@ -2875,13 +2869,12 @@
       <w:r>
         <w:rPr>
           <w:noProof/>
-          <w:color w:val="000000"/>
         </w:rPr>
         <w:drawing>
           <wp:inline distT="0" distB="0" distL="0" distR="0">
-            <wp:extent cx="5943600" cy="1459230"/>
-            <wp:effectExtent l="0" t="0" r="0" b="0"/>
-            <wp:docPr id="17" name="Image4"/>
+            <wp:extent cx="6126480" cy="1452245"/>
+            <wp:effectExtent l="0" t="0" r="7620" b="0"/>
+            <wp:docPr id="24" name="Picture 24"/>
             <wp:cNvGraphicFramePr>
               <a:graphicFrameLocks xmlns:a="http://schemas.openxmlformats.org/drawingml/2006/main" noChangeAspect="1"/>
             </wp:cNvGraphicFramePr>
@@ -2889,10 +2882,8 @@
               <a:graphicData uri="http://schemas.openxmlformats.org/drawingml/2006/picture">
                 <pic:pic xmlns:pic="http://schemas.openxmlformats.org/drawingml/2006/picture">
                   <pic:nvPicPr>
-                    <pic:cNvPr id="17" name="Image4"/>
-                    <pic:cNvPicPr>
-                      <a:picLocks noChangeAspect="1" noChangeArrowheads="1"/>
-                    </pic:cNvPicPr>
+                    <pic:cNvPr id="1" name=""/>
+                    <pic:cNvPicPr/>
                   </pic:nvPicPr>
                   <pic:blipFill>
                     <a:blip r:embed="rId12"/>
@@ -2900,10 +2891,10 @@
                       <a:fillRect/>
                     </a:stretch>
                   </pic:blipFill>
-                  <pic:spPr bwMode="auto">
+                  <pic:spPr>
                     <a:xfrm>
                       <a:off x="0" y="0"/>
-                      <a:ext cx="5943600" cy="1459230"/>
+                      <a:ext cx="6126480" cy="1452245"/>
                     </a:xfrm>
                     <a:prstGeom prst="rect">
                       <a:avLst/>
@@ -3881,7 +3872,12 @@
           </w:tcPr>
           <w:p>
             <w:r>
-              <w:t>Jan 30, 2021</w:t>
+              <w:t>Jun</w:t>
+            </w:r>
+            <w:bookmarkStart w:id="10" w:name="_GoBack"/>
+            <w:bookmarkEnd w:id="10"/>
+            <w:r>
+              <w:t xml:space="preserve"> 9, 2021</w:t>
             </w:r>
           </w:p>
         </w:tc>
@@ -4080,17 +4076,7 @@
           <w:sz w:val="17"/>
           <w:szCs w:val="17"/>
         </w:rPr>
-        <w:t>Use of NMRA Standards documents is wholly voluntary. The existence of an NMRA Standard or Recommended Practice does not imply that there are no other ways to produce, test, measure, purchase, market, or provide other goods and services related to the scope of the NMRA Standards documents. Furthermore, the viewpoint expressed at the time that NMRA approves or issues a Standard or Recommended Practice is subject to change brought about through developments in the state of the art and comments received from users of NMRA Standards document</w:t>
-      </w:r>
-      <w:bookmarkStart w:id="10" w:name="_GoBack"/>
-      <w:bookmarkEnd w:id="10"/>
-      <w:r>
-        <w:rPr>
-          <w:rFonts w:ascii="Arial Narrow" w:hAnsi="Arial Narrow" w:cs="TimesNewRomanPSMT"/>
-          <w:sz w:val="17"/>
-          <w:szCs w:val="17"/>
-        </w:rPr>
-        <w:t>.</w:t>
+        <w:t>Use of NMRA Standards documents is wholly voluntary. The existence of an NMRA Standard or Recommended Practice does not imply that there are no other ways to produce, test, measure, purchase, market, or provide other goods and services related to the scope of the NMRA Standards documents. Furthermore, the viewpoint expressed at the time that NMRA approves or issues a Standard or Recommended Practice is subject to change brought about through developments in the state of the art and comments received from users of NMRA Standards document.</w:t>
       </w:r>
     </w:p>
     <w:p>
@@ -4479,7 +4465,7 @@
 </file>
 
 <file path=word/endnotes.xml><?xml version="1.0" encoding="utf-8"?>
-<w:endnotes xmlns:wpc="http://schemas.microsoft.com/office/word/2010/wordprocessingCanvas" xmlns:mc="http://schemas.openxmlformats.org/markup-compatibility/2006" xmlns:o="urn:schemas-microsoft-com:office:office" xmlns:r="http://schemas.openxmlformats.org/officeDocument/2006/relationships" xmlns:m="http://schemas.openxmlformats.org/officeDocument/2006/math" xmlns:v="urn:schemas-microsoft-com:vml" xmlns:wp14="http://schemas.microsoft.com/office/word/2010/wordprocessingDrawing" xmlns:wp="http://schemas.openxmlformats.org/drawingml/2006/wordprocessingDrawing" xmlns:w10="urn:schemas-microsoft-com:office:word" xmlns:w="http://schemas.openxmlformats.org/wordprocessingml/2006/main" xmlns:w14="http://schemas.microsoft.com/office/word/2010/wordml" xmlns:w15="http://schemas.microsoft.com/office/word/2012/wordml" xmlns:wpg="http://schemas.microsoft.com/office/word/2010/wordprocessingGroup" xmlns:wpi="http://schemas.microsoft.com/office/word/2010/wordprocessingInk" xmlns:wne="http://schemas.microsoft.com/office/word/2006/wordml" xmlns:wps="http://schemas.microsoft.com/office/word/2010/wordprocessingShape" mc:Ignorable="w14 w15 wp14">
+<w:endnotes xmlns:wpc="http://schemas.microsoft.com/office/word/2010/wordprocessingCanvas" xmlns:cx="http://schemas.microsoft.com/office/drawing/2014/chartex" xmlns:cx1="http://schemas.microsoft.com/office/drawing/2015/9/8/chartex" xmlns:cx2="http://schemas.microsoft.com/office/drawing/2015/10/21/chartex" xmlns:cx3="http://schemas.microsoft.com/office/drawing/2016/5/9/chartex" xmlns:cx4="http://schemas.microsoft.com/office/drawing/2016/5/10/chartex" xmlns:cx5="http://schemas.microsoft.com/office/drawing/2016/5/11/chartex" xmlns:cx6="http://schemas.microsoft.com/office/drawing/2016/5/12/chartex" xmlns:cx7="http://schemas.microsoft.com/office/drawing/2016/5/13/chartex" xmlns:cx8="http://schemas.microsoft.com/office/drawing/2016/5/14/chartex" xmlns:mc="http://schemas.openxmlformats.org/markup-compatibility/2006" xmlns:aink="http://schemas.microsoft.com/office/drawing/2016/ink" xmlns:am3d="http://schemas.microsoft.com/office/drawing/2017/model3d" xmlns:o="urn:schemas-microsoft-com:office:office" xmlns:r="http://schemas.openxmlformats.org/officeDocument/2006/relationships" xmlns:m="http://schemas.openxmlformats.org/officeDocument/2006/math" xmlns:v="urn:schemas-microsoft-com:vml" xmlns:wp14="http://schemas.microsoft.com/office/word/2010/wordprocessingDrawing" xmlns:wp="http://schemas.openxmlformats.org/drawingml/2006/wordprocessingDrawing" xmlns:w10="urn:schemas-microsoft-com:office:word" xmlns:w="http://schemas.openxmlformats.org/wordprocessingml/2006/main" xmlns:w14="http://schemas.microsoft.com/office/word/2010/wordml" xmlns:w15="http://schemas.microsoft.com/office/word/2012/wordml" xmlns:w16cid="http://schemas.microsoft.com/office/word/2016/wordml/cid" xmlns:w16se="http://schemas.microsoft.com/office/word/2015/wordml/symex" xmlns:wpg="http://schemas.microsoft.com/office/word/2010/wordprocessingGroup" xmlns:wpi="http://schemas.microsoft.com/office/word/2010/wordprocessingInk" xmlns:wne="http://schemas.microsoft.com/office/word/2006/wordml" xmlns:wps="http://schemas.microsoft.com/office/word/2010/wordprocessingShape" mc:Ignorable="w14 w15 w16se w16cid wp14">
   <w:endnote w:type="separator" w:id="-1">
     <w:p>
       <w:r>
@@ -4506,13 +4492,7 @@
         <w:endnoteRef/>
       </w:r>
       <w:r>
-        <w:t xml:space="preserve"> RCN stands for RailCommunity Normen. The direct German to English translation of Normen is Norms, and in this context is intended to have </w:t>
-      </w:r>
-      <w:r>
-        <w:t>an</w:t>
-      </w:r>
-      <w:r>
-        <w:t xml:space="preserve"> equivalent meaning to Standards. RailCommunity is an organization of manufacturers that creates German language standards for model railway electronics.</w:t>
+        <w:t xml:space="preserve"> RCN stands for RailCommunity Normen. The direct German to English translation of Normen is Norms, and in this context is intended to have an equivalent meaning to Standards. RailCommunity is an organization of manufacturers that creates German language standards for model railway electronics.</w:t>
       </w:r>
     </w:p>
   </w:endnote>
@@ -4528,7 +4508,7 @@
         <w:endnoteRef/>
       </w:r>
       <w:r>
-        <w:t xml:space="preserve"> NEM stands for Norms of the European Model Railroads. Norms, in this context, is intended to have the equivalent meaning to Standards. MOROP is the organization that maintains the NEM documents. MOROP is an organization that creates model railway standards primarily targeted at the European market.</w:t>
+        <w:t xml:space="preserve"> NEM stands for Norms of the European Model Railroads. Norms, in this context, is intended to have an equivalent meaning to Standards. MOROP is the organization that maintains the NEM documents. MOROP is an organization that creates model railway standards primarily targeted at the European market.</w:t>
       </w:r>
     </w:p>
   </w:endnote>
@@ -4552,7 +4532,7 @@
 </file>
 
 <file path=word/footer1.xml><?xml version="1.0" encoding="utf-8"?>
-<w:ftr xmlns:wpc="http://schemas.microsoft.com/office/word/2010/wordprocessingCanvas" xmlns:mc="http://schemas.openxmlformats.org/markup-compatibility/2006" xmlns:o="urn:schemas-microsoft-com:office:office" xmlns:r="http://schemas.openxmlformats.org/officeDocument/2006/relationships" xmlns:m="http://schemas.openxmlformats.org/officeDocument/2006/math" xmlns:v="urn:schemas-microsoft-com:vml" xmlns:wp14="http://schemas.microsoft.com/office/word/2010/wordprocessingDrawing" xmlns:wp="http://schemas.openxmlformats.org/drawingml/2006/wordprocessingDrawing" xmlns:w10="urn:schemas-microsoft-com:office:word" xmlns:w="http://schemas.openxmlformats.org/wordprocessingml/2006/main" xmlns:w14="http://schemas.microsoft.com/office/word/2010/wordml" xmlns:w15="http://schemas.microsoft.com/office/word/2012/wordml" xmlns:wpg="http://schemas.microsoft.com/office/word/2010/wordprocessingGroup" xmlns:wpi="http://schemas.microsoft.com/office/word/2010/wordprocessingInk" xmlns:wne="http://schemas.microsoft.com/office/word/2006/wordml" xmlns:wps="http://schemas.microsoft.com/office/word/2010/wordprocessingShape" mc:Ignorable="w14 w15 wp14">
+<w:ftr xmlns:wpc="http://schemas.microsoft.com/office/word/2010/wordprocessingCanvas" xmlns:cx="http://schemas.microsoft.com/office/drawing/2014/chartex" xmlns:cx1="http://schemas.microsoft.com/office/drawing/2015/9/8/chartex" xmlns:cx2="http://schemas.microsoft.com/office/drawing/2015/10/21/chartex" xmlns:cx3="http://schemas.microsoft.com/office/drawing/2016/5/9/chartex" xmlns:cx4="http://schemas.microsoft.com/office/drawing/2016/5/10/chartex" xmlns:cx5="http://schemas.microsoft.com/office/drawing/2016/5/11/chartex" xmlns:cx6="http://schemas.microsoft.com/office/drawing/2016/5/12/chartex" xmlns:cx7="http://schemas.microsoft.com/office/drawing/2016/5/13/chartex" xmlns:cx8="http://schemas.microsoft.com/office/drawing/2016/5/14/chartex" xmlns:mc="http://schemas.openxmlformats.org/markup-compatibility/2006" xmlns:aink="http://schemas.microsoft.com/office/drawing/2016/ink" xmlns:am3d="http://schemas.microsoft.com/office/drawing/2017/model3d" xmlns:o="urn:schemas-microsoft-com:office:office" xmlns:r="http://schemas.openxmlformats.org/officeDocument/2006/relationships" xmlns:m="http://schemas.openxmlformats.org/officeDocument/2006/math" xmlns:v="urn:schemas-microsoft-com:vml" xmlns:wp14="http://schemas.microsoft.com/office/word/2010/wordprocessingDrawing" xmlns:wp="http://schemas.openxmlformats.org/drawingml/2006/wordprocessingDrawing" xmlns:w10="urn:schemas-microsoft-com:office:word" xmlns:w="http://schemas.openxmlformats.org/wordprocessingml/2006/main" xmlns:w14="http://schemas.microsoft.com/office/word/2010/wordml" xmlns:w15="http://schemas.microsoft.com/office/word/2012/wordml" xmlns:w16cid="http://schemas.microsoft.com/office/word/2016/wordml/cid" xmlns:w16se="http://schemas.microsoft.com/office/word/2015/wordml/symex" xmlns:wpg="http://schemas.microsoft.com/office/word/2010/wordprocessingGroup" xmlns:wpi="http://schemas.microsoft.com/office/word/2010/wordprocessingInk" xmlns:wne="http://schemas.microsoft.com/office/word/2006/wordml" xmlns:wps="http://schemas.microsoft.com/office/word/2010/wordprocessingShape" mc:Ignorable="w14 w15 w16se w16cid wp14">
   <w:tbl>
     <w:tblPr>
       <w:tblStyle w:val="TableGrid"/>
@@ -4590,21 +4570,11 @@
           <w:pPr>
             <w:jc w:val="right"/>
           </w:pPr>
-          <w:r>
-            <w:fldChar w:fldCharType="begin"/>
-          </w:r>
-          <w:r>
-            <w:instrText xml:space="preserve"> DOCPROPERTY "Company"  \* MERGEFORMAT </w:instrText>
-          </w:r>
-          <w:r>
-            <w:fldChar w:fldCharType="separate"/>
-          </w:r>
-          <w:r>
-            <w:t>© 2003 – 2020 National Model Railroad Association, Inc.</w:t>
-          </w:r>
-          <w:r>
-            <w:fldChar w:fldCharType="end"/>
-          </w:r>
+          <w:fldSimple w:instr=" DOCPROPERTY &quot;Company&quot;  \* MERGEFORMAT ">
+            <w:r>
+              <w:t>© 2003 – 2020 National Model Railroad Association, Inc.</w:t>
+            </w:r>
+          </w:fldSimple>
         </w:p>
       </w:tc>
     </w:tr>
@@ -4698,39 +4668,19 @@
           <w:pPr>
             <w:jc w:val="right"/>
           </w:pPr>
-          <w:r>
-            <w:fldChar w:fldCharType="begin"/>
-          </w:r>
-          <w:r>
-            <w:instrText xml:space="preserve"> TITLE  \* MERGEFORMAT </w:instrText>
-          </w:r>
-          <w:r>
-            <w:fldChar w:fldCharType="separate"/>
-          </w:r>
-          <w:r>
-            <w:t>S-9.1.2 Draft</w:t>
-          </w:r>
-          <w:r>
-            <w:fldChar w:fldCharType="end"/>
-          </w:r>
+          <w:fldSimple w:instr=" TITLE  \* MERGEFORMAT ">
+            <w:r>
+              <w:t>S-9.1.2 Draft</w:t>
+            </w:r>
+          </w:fldSimple>
           <w:r>
             <w:t xml:space="preserve"> </w:t>
           </w:r>
-          <w:r>
-            <w:fldChar w:fldCharType="begin"/>
-          </w:r>
-          <w:r>
-            <w:instrText xml:space="preserve"> SUBJECT  \* MERGEFORMAT </w:instrText>
-          </w:r>
-          <w:r>
-            <w:fldChar w:fldCharType="separate"/>
-          </w:r>
-          <w:r>
-            <w:t>Power Station Interface</w:t>
-          </w:r>
-          <w:r>
-            <w:fldChar w:fldCharType="end"/>
-          </w:r>
+          <w:fldSimple w:instr=" SUBJECT  \* MERGEFORMAT ">
+            <w:r>
+              <w:t>Power Station Interface</w:t>
+            </w:r>
+          </w:fldSimple>
         </w:p>
       </w:tc>
     </w:tr>
@@ -4744,7 +4694,7 @@
 </file>
 
 <file path=word/footer2.xml><?xml version="1.0" encoding="utf-8"?>
-<w:ftr xmlns:wpc="http://schemas.microsoft.com/office/word/2010/wordprocessingCanvas" xmlns:mc="http://schemas.openxmlformats.org/markup-compatibility/2006" xmlns:o="urn:schemas-microsoft-com:office:office" xmlns:r="http://schemas.openxmlformats.org/officeDocument/2006/relationships" xmlns:m="http://schemas.openxmlformats.org/officeDocument/2006/math" xmlns:v="urn:schemas-microsoft-com:vml" xmlns:wp14="http://schemas.microsoft.com/office/word/2010/wordprocessingDrawing" xmlns:wp="http://schemas.openxmlformats.org/drawingml/2006/wordprocessingDrawing" xmlns:w10="urn:schemas-microsoft-com:office:word" xmlns:w="http://schemas.openxmlformats.org/wordprocessingml/2006/main" xmlns:w14="http://schemas.microsoft.com/office/word/2010/wordml" xmlns:w15="http://schemas.microsoft.com/office/word/2012/wordml" xmlns:wpg="http://schemas.microsoft.com/office/word/2010/wordprocessingGroup" xmlns:wpi="http://schemas.microsoft.com/office/word/2010/wordprocessingInk" xmlns:wne="http://schemas.microsoft.com/office/word/2006/wordml" xmlns:wps="http://schemas.microsoft.com/office/word/2010/wordprocessingShape" mc:Ignorable="w14 w15 wp14">
+<w:ftr xmlns:wpc="http://schemas.microsoft.com/office/word/2010/wordprocessingCanvas" xmlns:cx="http://schemas.microsoft.com/office/drawing/2014/chartex" xmlns:cx1="http://schemas.microsoft.com/office/drawing/2015/9/8/chartex" xmlns:cx2="http://schemas.microsoft.com/office/drawing/2015/10/21/chartex" xmlns:cx3="http://schemas.microsoft.com/office/drawing/2016/5/9/chartex" xmlns:cx4="http://schemas.microsoft.com/office/drawing/2016/5/10/chartex" xmlns:cx5="http://schemas.microsoft.com/office/drawing/2016/5/11/chartex" xmlns:cx6="http://schemas.microsoft.com/office/drawing/2016/5/12/chartex" xmlns:cx7="http://schemas.microsoft.com/office/drawing/2016/5/13/chartex" xmlns:cx8="http://schemas.microsoft.com/office/drawing/2016/5/14/chartex" xmlns:mc="http://schemas.openxmlformats.org/markup-compatibility/2006" xmlns:aink="http://schemas.microsoft.com/office/drawing/2016/ink" xmlns:am3d="http://schemas.microsoft.com/office/drawing/2017/model3d" xmlns:o="urn:schemas-microsoft-com:office:office" xmlns:r="http://schemas.openxmlformats.org/officeDocument/2006/relationships" xmlns:m="http://schemas.openxmlformats.org/officeDocument/2006/math" xmlns:v="urn:schemas-microsoft-com:vml" xmlns:wp14="http://schemas.microsoft.com/office/word/2010/wordprocessingDrawing" xmlns:wp="http://schemas.openxmlformats.org/drawingml/2006/wordprocessingDrawing" xmlns:w10="urn:schemas-microsoft-com:office:word" xmlns:w="http://schemas.openxmlformats.org/wordprocessingml/2006/main" xmlns:w14="http://schemas.microsoft.com/office/word/2010/wordml" xmlns:w15="http://schemas.microsoft.com/office/word/2012/wordml" xmlns:w16cid="http://schemas.microsoft.com/office/word/2016/wordml/cid" xmlns:w16se="http://schemas.microsoft.com/office/word/2015/wordml/symex" xmlns:wpg="http://schemas.microsoft.com/office/word/2010/wordprocessingGroup" xmlns:wpi="http://schemas.microsoft.com/office/word/2010/wordprocessingInk" xmlns:wne="http://schemas.microsoft.com/office/word/2006/wordml" xmlns:wps="http://schemas.microsoft.com/office/word/2010/wordprocessingShape" mc:Ignorable="w14 w15 w16se w16cid wp14">
   <w:sdt>
     <w:sdtPr>
       <w:alias w:val="Company"/>
@@ -4753,7 +4703,6 @@
       <w:dataBinding w:prefixMappings="xmlns:ns0='http://schemas.openxmlformats.org/officeDocument/2006/extended-properties' " w:xpath="/ns0:Properties[1]/ns0:Company[1]" w:storeItemID="{6668398D-A668-4E3E-A5EB-62B293D839F1}"/>
       <w:text/>
     </w:sdtPr>
-    <w:sdtEndPr/>
     <w:sdtContent>
       <w:p>
         <w:pPr>
@@ -4782,7 +4731,6 @@
         <w:dataBinding w:prefixMappings="xmlns:ns0='http://purl.org/dc/elements/1.1/' xmlns:ns1='http://schemas.openxmlformats.org/package/2006/metadata/core-properties' " w:xpath="/ns1:coreProperties[1]/ns0:title[1]" w:storeItemID="{6C3C8BC8-F283-45AE-878A-BAB7291924A1}"/>
         <w:text/>
       </w:sdtPr>
-      <w:sdtEndPr/>
       <w:sdtContent>
         <w:r>
           <w:t>S-9.1.2 Draft</w:t>
@@ -4800,7 +4748,6 @@
         <w:dataBinding w:prefixMappings="xmlns:ns0='http://purl.org/dc/elements/1.1/' xmlns:ns1='http://schemas.openxmlformats.org/package/2006/metadata/core-properties' " w:xpath="/ns1:coreProperties[1]/ns0:subject[1]" w:storeItemID="{6C3C8BC8-F283-45AE-878A-BAB7291924A1}"/>
         <w:text/>
       </w:sdtPr>
-      <w:sdtEndPr/>
       <w:sdtContent>
         <w:r>
           <w:t>Power Station Interface</w:t>
@@ -4896,24 +4843,19 @@
         <w:tag w:val=""/>
         <w:id w:val="324172492"/>
         <w:dataBinding w:prefixMappings="xmlns:ns0='http://schemas.microsoft.com/office/2006/coverPageProps' " w:xpath="/ns0:CoverPageProperties[1]/ns0:PublishDate[1]" w:storeItemID="{55AF091B-3C7A-41E3-B477-F2FDAA23CFDA}"/>
-        <w:date w:fullDate="2021-01-30T00:00:00Z">
+        <w:date w:fullDate="2021-06-09T00:00:00Z">
           <w:dateFormat w:val="MMM d, yyyy"/>
           <w:lid w:val="en-US"/>
           <w:storeMappedDataAs w:val="dateTime"/>
           <w:calendar w:val="gregorian"/>
         </w:date>
       </w:sdtPr>
-      <w:sdtEndPr>
-        <w:rPr>
-          <w:rStyle w:val="PageNumber"/>
-        </w:rPr>
-      </w:sdtEndPr>
       <w:sdtContent>
         <w:r>
           <w:rPr>
             <w:rStyle w:val="PageNumber"/>
           </w:rPr>
-          <w:t>Jan 30, 2021</w:t>
+          <w:t>Jun 9, 2021</w:t>
         </w:r>
       </w:sdtContent>
     </w:sdt>
@@ -4922,7 +4864,7 @@
 </file>
 
 <file path=word/footer3.xml><?xml version="1.0" encoding="utf-8"?>
-<w:ftr xmlns:wpc="http://schemas.microsoft.com/office/word/2010/wordprocessingCanvas" xmlns:mc="http://schemas.openxmlformats.org/markup-compatibility/2006" xmlns:o="urn:schemas-microsoft-com:office:office" xmlns:r="http://schemas.openxmlformats.org/officeDocument/2006/relationships" xmlns:m="http://schemas.openxmlformats.org/officeDocument/2006/math" xmlns:v="urn:schemas-microsoft-com:vml" xmlns:wp14="http://schemas.microsoft.com/office/word/2010/wordprocessingDrawing" xmlns:wp="http://schemas.openxmlformats.org/drawingml/2006/wordprocessingDrawing" xmlns:w10="urn:schemas-microsoft-com:office:word" xmlns:w="http://schemas.openxmlformats.org/wordprocessingml/2006/main" xmlns:w14="http://schemas.microsoft.com/office/word/2010/wordml" xmlns:w15="http://schemas.microsoft.com/office/word/2012/wordml" xmlns:wpg="http://schemas.microsoft.com/office/word/2010/wordprocessingGroup" xmlns:wpi="http://schemas.microsoft.com/office/word/2010/wordprocessingInk" xmlns:wne="http://schemas.microsoft.com/office/word/2006/wordml" xmlns:wps="http://schemas.microsoft.com/office/word/2010/wordprocessingShape" mc:Ignorable="w14 w15 wp14">
+<w:ftr xmlns:wpc="http://schemas.microsoft.com/office/word/2010/wordprocessingCanvas" xmlns:cx="http://schemas.microsoft.com/office/drawing/2014/chartex" xmlns:cx1="http://schemas.microsoft.com/office/drawing/2015/9/8/chartex" xmlns:cx2="http://schemas.microsoft.com/office/drawing/2015/10/21/chartex" xmlns:cx3="http://schemas.microsoft.com/office/drawing/2016/5/9/chartex" xmlns:cx4="http://schemas.microsoft.com/office/drawing/2016/5/10/chartex" xmlns:cx5="http://schemas.microsoft.com/office/drawing/2016/5/11/chartex" xmlns:cx6="http://schemas.microsoft.com/office/drawing/2016/5/12/chartex" xmlns:cx7="http://schemas.microsoft.com/office/drawing/2016/5/13/chartex" xmlns:cx8="http://schemas.microsoft.com/office/drawing/2016/5/14/chartex" xmlns:mc="http://schemas.openxmlformats.org/markup-compatibility/2006" xmlns:aink="http://schemas.microsoft.com/office/drawing/2016/ink" xmlns:am3d="http://schemas.microsoft.com/office/drawing/2017/model3d" xmlns:o="urn:schemas-microsoft-com:office:office" xmlns:r="http://schemas.openxmlformats.org/officeDocument/2006/relationships" xmlns:m="http://schemas.openxmlformats.org/officeDocument/2006/math" xmlns:v="urn:schemas-microsoft-com:vml" xmlns:wp14="http://schemas.microsoft.com/office/word/2010/wordprocessingDrawing" xmlns:wp="http://schemas.openxmlformats.org/drawingml/2006/wordprocessingDrawing" xmlns:w10="urn:schemas-microsoft-com:office:word" xmlns:w="http://schemas.openxmlformats.org/wordprocessingml/2006/main" xmlns:w14="http://schemas.microsoft.com/office/word/2010/wordml" xmlns:w15="http://schemas.microsoft.com/office/word/2012/wordml" xmlns:w16cid="http://schemas.microsoft.com/office/word/2016/wordml/cid" xmlns:w16se="http://schemas.microsoft.com/office/word/2015/wordml/symex" xmlns:wpg="http://schemas.microsoft.com/office/word/2010/wordprocessingGroup" xmlns:wpi="http://schemas.microsoft.com/office/word/2010/wordprocessingInk" xmlns:wne="http://schemas.microsoft.com/office/word/2006/wordml" xmlns:wps="http://schemas.microsoft.com/office/word/2010/wordprocessingShape" mc:Ignorable="w14 w15 w16se w16cid wp14">
   <w:sdt>
     <w:sdtPr>
       <w:alias w:val="Company"/>
@@ -4931,7 +4873,6 @@
       <w:dataBinding w:prefixMappings="xmlns:ns0='http://schemas.openxmlformats.org/officeDocument/2006/extended-properties' " w:xpath="/ns0:Properties[1]/ns0:Company[1]" w:storeItemID="{6668398D-A668-4E3E-A5EB-62B293D839F1}"/>
       <w:text/>
     </w:sdtPr>
-    <w:sdtEndPr/>
     <w:sdtContent>
       <w:p>
         <w:pPr>
@@ -4955,7 +4896,6 @@
         <w:dataBinding w:prefixMappings="xmlns:ns0='http://purl.org/dc/elements/1.1/' xmlns:ns1='http://schemas.openxmlformats.org/package/2006/metadata/core-properties' " w:xpath="/ns1:coreProperties[1]/ns0:title[1]" w:storeItemID="{6C3C8BC8-F283-45AE-878A-BAB7291924A1}"/>
         <w:text/>
       </w:sdtPr>
-      <w:sdtEndPr/>
       <w:sdtContent>
         <w:r>
           <w:t>S-9.1.2 Draft</w:t>
@@ -4973,7 +4913,6 @@
         <w:dataBinding w:prefixMappings="xmlns:ns0='http://purl.org/dc/elements/1.1/' xmlns:ns1='http://schemas.openxmlformats.org/package/2006/metadata/core-properties' " w:xpath="/ns1:coreProperties[1]/ns0:subject[1]" w:storeItemID="{6C3C8BC8-F283-45AE-878A-BAB7291924A1}"/>
         <w:text/>
       </w:sdtPr>
-      <w:sdtEndPr/>
       <w:sdtContent>
         <w:r>
           <w:t>Power Station Interface</w:t>
@@ -5069,24 +5008,19 @@
         <w:tag w:val=""/>
         <w:id w:val="-824500248"/>
         <w:dataBinding w:prefixMappings="xmlns:ns0='http://schemas.microsoft.com/office/2006/coverPageProps' " w:xpath="/ns0:CoverPageProperties[1]/ns0:PublishDate[1]" w:storeItemID="{55AF091B-3C7A-41E3-B477-F2FDAA23CFDA}"/>
-        <w:date w:fullDate="2021-01-30T00:00:00Z">
+        <w:date w:fullDate="2021-06-09T00:00:00Z">
           <w:dateFormat w:val="MMM d, yyyy"/>
           <w:lid w:val="en-US"/>
           <w:storeMappedDataAs w:val="dateTime"/>
           <w:calendar w:val="gregorian"/>
         </w:date>
       </w:sdtPr>
-      <w:sdtEndPr>
-        <w:rPr>
-          <w:rStyle w:val="PageNumber"/>
-        </w:rPr>
-      </w:sdtEndPr>
       <w:sdtContent>
         <w:r>
           <w:rPr>
             <w:rStyle w:val="PageNumber"/>
           </w:rPr>
-          <w:t>Jan 30, 2021</w:t>
+          <w:t>Jun 9, 2021</w:t>
         </w:r>
       </w:sdtContent>
     </w:sdt>
@@ -5095,7 +5029,7 @@
 </file>
 
 <file path=word/footnotes.xml><?xml version="1.0" encoding="utf-8"?>
-<w:footnotes xmlns:wpc="http://schemas.microsoft.com/office/word/2010/wordprocessingCanvas" xmlns:mc="http://schemas.openxmlformats.org/markup-compatibility/2006" xmlns:o="urn:schemas-microsoft-com:office:office" xmlns:r="http://schemas.openxmlformats.org/officeDocument/2006/relationships" xmlns:m="http://schemas.openxmlformats.org/officeDocument/2006/math" xmlns:v="urn:schemas-microsoft-com:vml" xmlns:wp14="http://schemas.microsoft.com/office/word/2010/wordprocessingDrawing" xmlns:wp="http://schemas.openxmlformats.org/drawingml/2006/wordprocessingDrawing" xmlns:w10="urn:schemas-microsoft-com:office:word" xmlns:w="http://schemas.openxmlformats.org/wordprocessingml/2006/main" xmlns:w14="http://schemas.microsoft.com/office/word/2010/wordml" xmlns:w15="http://schemas.microsoft.com/office/word/2012/wordml" xmlns:wpg="http://schemas.microsoft.com/office/word/2010/wordprocessingGroup" xmlns:wpi="http://schemas.microsoft.com/office/word/2010/wordprocessingInk" xmlns:wne="http://schemas.microsoft.com/office/word/2006/wordml" xmlns:wps="http://schemas.microsoft.com/office/word/2010/wordprocessingShape" mc:Ignorable="w14 w15 wp14">
+<w:footnotes xmlns:wpc="http://schemas.microsoft.com/office/word/2010/wordprocessingCanvas" xmlns:cx="http://schemas.microsoft.com/office/drawing/2014/chartex" xmlns:cx1="http://schemas.microsoft.com/office/drawing/2015/9/8/chartex" xmlns:cx2="http://schemas.microsoft.com/office/drawing/2015/10/21/chartex" xmlns:cx3="http://schemas.microsoft.com/office/drawing/2016/5/9/chartex" xmlns:cx4="http://schemas.microsoft.com/office/drawing/2016/5/10/chartex" xmlns:cx5="http://schemas.microsoft.com/office/drawing/2016/5/11/chartex" xmlns:cx6="http://schemas.microsoft.com/office/drawing/2016/5/12/chartex" xmlns:cx7="http://schemas.microsoft.com/office/drawing/2016/5/13/chartex" xmlns:cx8="http://schemas.microsoft.com/office/drawing/2016/5/14/chartex" xmlns:mc="http://schemas.openxmlformats.org/markup-compatibility/2006" xmlns:aink="http://schemas.microsoft.com/office/drawing/2016/ink" xmlns:am3d="http://schemas.microsoft.com/office/drawing/2017/model3d" xmlns:o="urn:schemas-microsoft-com:office:office" xmlns:r="http://schemas.openxmlformats.org/officeDocument/2006/relationships" xmlns:m="http://schemas.openxmlformats.org/officeDocument/2006/math" xmlns:v="urn:schemas-microsoft-com:vml" xmlns:wp14="http://schemas.microsoft.com/office/word/2010/wordprocessingDrawing" xmlns:wp="http://schemas.openxmlformats.org/drawingml/2006/wordprocessingDrawing" xmlns:w10="urn:schemas-microsoft-com:office:word" xmlns:w="http://schemas.openxmlformats.org/wordprocessingml/2006/main" xmlns:w14="http://schemas.microsoft.com/office/word/2010/wordml" xmlns:w15="http://schemas.microsoft.com/office/word/2012/wordml" xmlns:w16cid="http://schemas.microsoft.com/office/word/2016/wordml/cid" xmlns:w16se="http://schemas.microsoft.com/office/word/2015/wordml/symex" xmlns:wpg="http://schemas.microsoft.com/office/word/2010/wordprocessingGroup" xmlns:wpi="http://schemas.microsoft.com/office/word/2010/wordprocessingInk" xmlns:wne="http://schemas.microsoft.com/office/word/2006/wordml" xmlns:wps="http://schemas.microsoft.com/office/word/2010/wordprocessingShape" mc:Ignorable="w14 w15 w16se w16cid wp14">
   <w:footnote w:type="separator" w:id="-1">
     <w:p>
       <w:r>
@@ -5155,7 +5089,7 @@
 </file>
 
 <file path=word/header1.xml><?xml version="1.0" encoding="utf-8"?>
-<w:hdr xmlns:wpc="http://schemas.microsoft.com/office/word/2010/wordprocessingCanvas" xmlns:mc="http://schemas.openxmlformats.org/markup-compatibility/2006" xmlns:o="urn:schemas-microsoft-com:office:office" xmlns:r="http://schemas.openxmlformats.org/officeDocument/2006/relationships" xmlns:m="http://schemas.openxmlformats.org/officeDocument/2006/math" xmlns:v="urn:schemas-microsoft-com:vml" xmlns:wp14="http://schemas.microsoft.com/office/word/2010/wordprocessingDrawing" xmlns:wp="http://schemas.openxmlformats.org/drawingml/2006/wordprocessingDrawing" xmlns:w10="urn:schemas-microsoft-com:office:word" xmlns:w="http://schemas.openxmlformats.org/wordprocessingml/2006/main" xmlns:w14="http://schemas.microsoft.com/office/word/2010/wordml" xmlns:w15="http://schemas.microsoft.com/office/word/2012/wordml" xmlns:wpg="http://schemas.microsoft.com/office/word/2010/wordprocessingGroup" xmlns:wpi="http://schemas.microsoft.com/office/word/2010/wordprocessingInk" xmlns:wne="http://schemas.microsoft.com/office/word/2006/wordml" xmlns:wps="http://schemas.microsoft.com/office/word/2010/wordprocessingShape" mc:Ignorable="w14 w15 wp14">
+<w:hdr xmlns:wpc="http://schemas.microsoft.com/office/word/2010/wordprocessingCanvas" xmlns:cx="http://schemas.microsoft.com/office/drawing/2014/chartex" xmlns:cx1="http://schemas.microsoft.com/office/drawing/2015/9/8/chartex" xmlns:cx2="http://schemas.microsoft.com/office/drawing/2015/10/21/chartex" xmlns:cx3="http://schemas.microsoft.com/office/drawing/2016/5/9/chartex" xmlns:cx4="http://schemas.microsoft.com/office/drawing/2016/5/10/chartex" xmlns:cx5="http://schemas.microsoft.com/office/drawing/2016/5/11/chartex" xmlns:cx6="http://schemas.microsoft.com/office/drawing/2016/5/12/chartex" xmlns:cx7="http://schemas.microsoft.com/office/drawing/2016/5/13/chartex" xmlns:cx8="http://schemas.microsoft.com/office/drawing/2016/5/14/chartex" xmlns:mc="http://schemas.openxmlformats.org/markup-compatibility/2006" xmlns:aink="http://schemas.microsoft.com/office/drawing/2016/ink" xmlns:am3d="http://schemas.microsoft.com/office/drawing/2017/model3d" xmlns:o="urn:schemas-microsoft-com:office:office" xmlns:r="http://schemas.openxmlformats.org/officeDocument/2006/relationships" xmlns:m="http://schemas.openxmlformats.org/officeDocument/2006/math" xmlns:v="urn:schemas-microsoft-com:vml" xmlns:wp14="http://schemas.microsoft.com/office/word/2010/wordprocessingDrawing" xmlns:wp="http://schemas.openxmlformats.org/drawingml/2006/wordprocessingDrawing" xmlns:w10="urn:schemas-microsoft-com:office:word" xmlns:w="http://schemas.openxmlformats.org/wordprocessingml/2006/main" xmlns:w14="http://schemas.microsoft.com/office/word/2010/wordml" xmlns:w15="http://schemas.microsoft.com/office/word/2012/wordml" xmlns:w16cid="http://schemas.microsoft.com/office/word/2016/wordml/cid" xmlns:w16se="http://schemas.microsoft.com/office/word/2015/wordml/symex" xmlns:wpg="http://schemas.microsoft.com/office/word/2010/wordprocessingGroup" xmlns:wpi="http://schemas.microsoft.com/office/word/2010/wordprocessingInk" xmlns:wne="http://schemas.microsoft.com/office/word/2006/wordml" xmlns:wps="http://schemas.microsoft.com/office/word/2010/wordprocessingShape" mc:Ignorable="w14 w15 w16se w16cid wp14">
   <w:tbl>
     <w:tblPr>
       <w:tblW w:w="4982" w:type="pct"/>
@@ -5579,7 +5513,6 @@
           <w:dataBinding w:prefixMappings="xmlns:ns0='http://purl.org/dc/elements/1.1/' xmlns:ns1='http://schemas.openxmlformats.org/package/2006/metadata/core-properties' " w:xpath="/ns1:coreProperties[1]/ns0:subject[1]" w:storeItemID="{6C3C8BC8-F283-45AE-878A-BAB7291924A1}"/>
           <w:text/>
         </w:sdtPr>
-        <w:sdtEndPr/>
         <w:sdtContent>
           <w:tc>
             <w:tcPr>
@@ -5791,14 +5724,13 @@
           <w:tag w:val=""/>
           <w:id w:val="1853835996"/>
           <w:dataBinding w:prefixMappings="xmlns:ns0='http://schemas.microsoft.com/office/2006/coverPageProps' " w:xpath="/ns0:CoverPageProperties[1]/ns0:PublishDate[1]" w:storeItemID="{55AF091B-3C7A-41E3-B477-F2FDAA23CFDA}"/>
-          <w:date w:fullDate="2021-01-30T00:00:00Z">
+          <w:date w:fullDate="2021-06-09T00:00:00Z">
             <w:dateFormat w:val="MMM d, yyyy"/>
             <w:lid w:val="en-US"/>
             <w:storeMappedDataAs w:val="dateTime"/>
             <w:calendar w:val="gregorian"/>
           </w:date>
         </w:sdtPr>
-        <w:sdtEndPr/>
         <w:sdtContent>
           <w:tc>
             <w:tcPr>
@@ -5844,7 +5776,7 @@
                   <w:rFonts w:ascii="CG Times" w:hAnsi="CG Times"/>
                   <w:sz w:val="20"/>
                 </w:rPr>
-                <w:t>Jan 30, 2021</w:t>
+                <w:t>Jun 9, 2021</w:t>
               </w:r>
             </w:p>
           </w:tc>
@@ -5861,7 +5793,6 @@
           <w:dataBinding w:prefixMappings="xmlns:ns0='http://purl.org/dc/elements/1.1/' xmlns:ns1='http://schemas.openxmlformats.org/package/2006/metadata/core-properties' " w:xpath="/ns1:coreProperties[1]/ns0:title[1]" w:storeItemID="{6C3C8BC8-F283-45AE-878A-BAB7291924A1}"/>
           <w:text/>
         </w:sdtPr>
-        <w:sdtEndPr/>
         <w:sdtContent>
           <w:tc>
             <w:tcPr>
@@ -5895,7 +5826,7 @@
 </file>
 
 <file path=word/header2.xml><?xml version="1.0" encoding="utf-8"?>
-<w:hdr xmlns:wpc="http://schemas.microsoft.com/office/word/2010/wordprocessingCanvas" xmlns:mc="http://schemas.openxmlformats.org/markup-compatibility/2006" xmlns:o="urn:schemas-microsoft-com:office:office" xmlns:r="http://schemas.openxmlformats.org/officeDocument/2006/relationships" xmlns:m="http://schemas.openxmlformats.org/officeDocument/2006/math" xmlns:v="urn:schemas-microsoft-com:vml" xmlns:wp14="http://schemas.microsoft.com/office/word/2010/wordprocessingDrawing" xmlns:wp="http://schemas.openxmlformats.org/drawingml/2006/wordprocessingDrawing" xmlns:w10="urn:schemas-microsoft-com:office:word" xmlns:w="http://schemas.openxmlformats.org/wordprocessingml/2006/main" xmlns:w14="http://schemas.microsoft.com/office/word/2010/wordml" xmlns:w15="http://schemas.microsoft.com/office/word/2012/wordml" xmlns:wpg="http://schemas.microsoft.com/office/word/2010/wordprocessingGroup" xmlns:wpi="http://schemas.microsoft.com/office/word/2010/wordprocessingInk" xmlns:wne="http://schemas.microsoft.com/office/word/2006/wordml" xmlns:wps="http://schemas.microsoft.com/office/word/2010/wordprocessingShape" mc:Ignorable="w14 w15 wp14">
+<w:hdr xmlns:wpc="http://schemas.microsoft.com/office/word/2010/wordprocessingCanvas" xmlns:cx="http://schemas.microsoft.com/office/drawing/2014/chartex" xmlns:cx1="http://schemas.microsoft.com/office/drawing/2015/9/8/chartex" xmlns:cx2="http://schemas.microsoft.com/office/drawing/2015/10/21/chartex" xmlns:cx3="http://schemas.microsoft.com/office/drawing/2016/5/9/chartex" xmlns:cx4="http://schemas.microsoft.com/office/drawing/2016/5/10/chartex" xmlns:cx5="http://schemas.microsoft.com/office/drawing/2016/5/11/chartex" xmlns:cx6="http://schemas.microsoft.com/office/drawing/2016/5/12/chartex" xmlns:cx7="http://schemas.microsoft.com/office/drawing/2016/5/13/chartex" xmlns:cx8="http://schemas.microsoft.com/office/drawing/2016/5/14/chartex" xmlns:mc="http://schemas.openxmlformats.org/markup-compatibility/2006" xmlns:aink="http://schemas.microsoft.com/office/drawing/2016/ink" xmlns:am3d="http://schemas.microsoft.com/office/drawing/2017/model3d" xmlns:o="urn:schemas-microsoft-com:office:office" xmlns:r="http://schemas.openxmlformats.org/officeDocument/2006/relationships" xmlns:m="http://schemas.openxmlformats.org/officeDocument/2006/math" xmlns:v="urn:schemas-microsoft-com:vml" xmlns:wp14="http://schemas.microsoft.com/office/word/2010/wordprocessingDrawing" xmlns:wp="http://schemas.openxmlformats.org/drawingml/2006/wordprocessingDrawing" xmlns:w10="urn:schemas-microsoft-com:office:word" xmlns:w="http://schemas.openxmlformats.org/wordprocessingml/2006/main" xmlns:w14="http://schemas.microsoft.com/office/word/2010/wordml" xmlns:w15="http://schemas.microsoft.com/office/word/2012/wordml" xmlns:w16cid="http://schemas.microsoft.com/office/word/2016/wordml/cid" xmlns:w16se="http://schemas.microsoft.com/office/word/2015/wordml/symex" xmlns:wpg="http://schemas.microsoft.com/office/word/2010/wordprocessingGroup" xmlns:wpi="http://schemas.microsoft.com/office/word/2010/wordprocessingInk" xmlns:wne="http://schemas.microsoft.com/office/word/2006/wordml" xmlns:wps="http://schemas.microsoft.com/office/word/2010/wordprocessingShape" mc:Ignorable="w14 w15 w16se w16cid wp14">
   <w:p>
     <w:pPr>
       <w:pStyle w:val="Header"/>
@@ -5905,7 +5836,7 @@
 </file>
 
 <file path=word/numbering.xml><?xml version="1.0" encoding="utf-8"?>
-<w:numbering xmlns:wpc="http://schemas.microsoft.com/office/word/2010/wordprocessingCanvas" xmlns:mc="http://schemas.openxmlformats.org/markup-compatibility/2006" xmlns:o="urn:schemas-microsoft-com:office:office" xmlns:r="http://schemas.openxmlformats.org/officeDocument/2006/relationships" xmlns:m="http://schemas.openxmlformats.org/officeDocument/2006/math" xmlns:v="urn:schemas-microsoft-com:vml" xmlns:wp14="http://schemas.microsoft.com/office/word/2010/wordprocessingDrawing" xmlns:wp="http://schemas.openxmlformats.org/drawingml/2006/wordprocessingDrawing" xmlns:w10="urn:schemas-microsoft-com:office:word" xmlns:w="http://schemas.openxmlformats.org/wordprocessingml/2006/main" xmlns:w14="http://schemas.microsoft.com/office/word/2010/wordml" xmlns:w15="http://schemas.microsoft.com/office/word/2012/wordml" xmlns:wpg="http://schemas.microsoft.com/office/word/2010/wordprocessingGroup" xmlns:wpi="http://schemas.microsoft.com/office/word/2010/wordprocessingInk" xmlns:wne="http://schemas.microsoft.com/office/word/2006/wordml" xmlns:wps="http://schemas.microsoft.com/office/word/2010/wordprocessingShape" mc:Ignorable="w14 w15 wp14">
+<w:numbering xmlns:wpc="http://schemas.microsoft.com/office/word/2010/wordprocessingCanvas" xmlns:cx="http://schemas.microsoft.com/office/drawing/2014/chartex" xmlns:cx1="http://schemas.microsoft.com/office/drawing/2015/9/8/chartex" xmlns:cx2="http://schemas.microsoft.com/office/drawing/2015/10/21/chartex" xmlns:cx3="http://schemas.microsoft.com/office/drawing/2016/5/9/chartex" xmlns:cx4="http://schemas.microsoft.com/office/drawing/2016/5/10/chartex" xmlns:cx5="http://schemas.microsoft.com/office/drawing/2016/5/11/chartex" xmlns:cx6="http://schemas.microsoft.com/office/drawing/2016/5/12/chartex" xmlns:cx7="http://schemas.microsoft.com/office/drawing/2016/5/13/chartex" xmlns:cx8="http://schemas.microsoft.com/office/drawing/2016/5/14/chartex" xmlns:mc="http://schemas.openxmlformats.org/markup-compatibility/2006" xmlns:aink="http://schemas.microsoft.com/office/drawing/2016/ink" xmlns:am3d="http://schemas.microsoft.com/office/drawing/2017/model3d" xmlns:o="urn:schemas-microsoft-com:office:office" xmlns:r="http://schemas.openxmlformats.org/officeDocument/2006/relationships" xmlns:m="http://schemas.openxmlformats.org/officeDocument/2006/math" xmlns:v="urn:schemas-microsoft-com:vml" xmlns:wp14="http://schemas.microsoft.com/office/word/2010/wordprocessingDrawing" xmlns:wp="http://schemas.openxmlformats.org/drawingml/2006/wordprocessingDrawing" xmlns:w10="urn:schemas-microsoft-com:office:word" xmlns:w="http://schemas.openxmlformats.org/wordprocessingml/2006/main" xmlns:w14="http://schemas.microsoft.com/office/word/2010/wordml" xmlns:w15="http://schemas.microsoft.com/office/word/2012/wordml" xmlns:w16cid="http://schemas.microsoft.com/office/word/2016/wordml/cid" xmlns:w16se="http://schemas.microsoft.com/office/word/2015/wordml/symex" xmlns:wpg="http://schemas.microsoft.com/office/word/2010/wordprocessingGroup" xmlns:wpi="http://schemas.microsoft.com/office/word/2010/wordprocessingInk" xmlns:wne="http://schemas.microsoft.com/office/word/2006/wordml" xmlns:wps="http://schemas.microsoft.com/office/word/2010/wordprocessingShape" mc:Ignorable="w14 w15 w16se w16cid wp14">
   <w:abstractNum w:abstractNumId="0" w15:restartNumberingAfterBreak="0">
     <w:nsid w:val="FFFFFF7C"/>
     <w:multiLevelType w:val="singleLevel"/>
@@ -6931,7 +6862,7 @@
 </file>
 
 <file path=word/styles.xml><?xml version="1.0" encoding="utf-8"?>
-<w:styles xmlns:mc="http://schemas.openxmlformats.org/markup-compatibility/2006" xmlns:r="http://schemas.openxmlformats.org/officeDocument/2006/relationships" xmlns:w="http://schemas.openxmlformats.org/wordprocessingml/2006/main" xmlns:w14="http://schemas.microsoft.com/office/word/2010/wordml" xmlns:w15="http://schemas.microsoft.com/office/word/2012/wordml" mc:Ignorable="w14 w15">
+<w:styles xmlns:mc="http://schemas.openxmlformats.org/markup-compatibility/2006" xmlns:r="http://schemas.openxmlformats.org/officeDocument/2006/relationships" xmlns:w="http://schemas.openxmlformats.org/wordprocessingml/2006/main" xmlns:w14="http://schemas.microsoft.com/office/word/2010/wordml" xmlns:w15="http://schemas.microsoft.com/office/word/2012/wordml" xmlns:w16cid="http://schemas.microsoft.com/office/word/2016/wordml/cid" xmlns:w16se="http://schemas.microsoft.com/office/word/2015/wordml/symex" mc:Ignorable="w14 w15 w16se w16cid">
   <w:docDefaults>
     <w:rPrDefault>
       <w:rPr>
@@ -6941,7 +6872,7 @@
     </w:rPrDefault>
     <w:pPrDefault/>
   </w:docDefaults>
-  <w:latentStyles w:defLockedState="0" w:defUIPriority="0" w:defSemiHidden="0" w:defUnhideWhenUsed="0" w:defQFormat="0" w:count="371">
+  <w:latentStyles w:defLockedState="0" w:defUIPriority="0" w:defSemiHidden="0" w:defUnhideWhenUsed="0" w:defQFormat="0" w:count="375">
     <w:lsdException w:name="Normal" w:qFormat="1"/>
     <w:lsdException w:name="heading 1" w:qFormat="1"/>
     <w:lsdException w:name="heading 2" w:qFormat="1"/>
@@ -7303,6 +7234,10 @@
     <w:lsdException w:name="List Table 5 Dark Accent 6" w:uiPriority="50"/>
     <w:lsdException w:name="List Table 6 Colorful Accent 6" w:uiPriority="51"/>
     <w:lsdException w:name="List Table 7 Colorful Accent 6" w:uiPriority="52"/>
+    <w:lsdException w:name="Mention" w:semiHidden="1" w:uiPriority="99" w:unhideWhenUsed="1"/>
+    <w:lsdException w:name="Smart Hyperlink" w:semiHidden="1" w:uiPriority="99" w:unhideWhenUsed="1"/>
+    <w:lsdException w:name="Hashtag" w:semiHidden="1" w:uiPriority="99" w:unhideWhenUsed="1"/>
+    <w:lsdException w:name="Unresolved Mention" w:semiHidden="1" w:uiPriority="99" w:unhideWhenUsed="1"/>
   </w:latentStyles>
   <w:style w:type="paragraph" w:default="1" w:styleId="Normal">
     <w:name w:val="Normal"/>
@@ -9117,7 +9052,7 @@
 
 <file path=customXml/item1.xml><?xml version="1.0" encoding="utf-8"?>
 <CoverPageProperties xmlns="http://schemas.microsoft.com/office/2006/coverPageProps">
-  <PublishDate>2021-01-30T00:00:00</PublishDate>
+  <PublishDate>2021-06-09T00:00:00</PublishDate>
   <Abstract/>
   <CompanyAddress/>
   <CompanyPhone/>
@@ -9139,7 +9074,7 @@
 </file>
 
 <file path=customXml/itemProps2.xml><?xml version="1.0" encoding="utf-8"?>
-<ds:datastoreItem xmlns:ds="http://schemas.openxmlformats.org/officeDocument/2006/customXml" ds:itemID="{33B59138-F3F5-45C5-8417-204272F9A215}">
+<ds:datastoreItem xmlns:ds="http://schemas.openxmlformats.org/officeDocument/2006/customXml" ds:itemID="{4C0F3C6B-32CD-4EE7-8390-48D341B961B8}">
   <ds:schemaRefs>
     <ds:schemaRef ds:uri="http://schemas.openxmlformats.org/officeDocument/2006/bibliography"/>
   </ds:schemaRefs>

--- a/drafts/S-9.1.2 Power Station Interface.docx
+++ b/drafts/S-9.1.2 Power Station Interface.docx
@@ -22,6 +22,8 @@
       <w:r>
         <w:t>The purpose of this Standard is to define communication between Command Stations and Power Stations to facilitate the basic interchange of DCC equipment produced by various manufacturers. It is applicable when Command Stations or Power Stations are tested for conformance independently of each other.  It is also applicable when conformance testing an integrated DCC System, which includes both Power Station Interface and Power Station outputs. It is not applicable when conformance testing a DCC system which includes only a Power Station output but no Power Station Interface output.</w:t>
       </w:r>
+      <w:bookmarkStart w:id="0" w:name="_GoBack"/>
+      <w:bookmarkEnd w:id="0"/>
     </w:p>
     <w:p>
       <w:r>
@@ -142,7 +144,15 @@
         </w:numPr>
       </w:pPr>
       <w:r>
-        <w:t>S-9.3.2 DCC Basic Decoder Transmission, which defines communication from a DCC decoder to a track circuit based detector.</w:t>
+        <w:t xml:space="preserve">S-9.3.2 DCC Basic Decoder Transmission, which defines communication from a DCC decoder to a track </w:t>
+      </w:r>
+      <w:proofErr w:type="gramStart"/>
+      <w:r>
+        <w:t>circuit based</w:t>
+      </w:r>
+      <w:proofErr w:type="gramEnd"/>
+      <w:r>
+        <w:t xml:space="preserve"> detector.</w:t>
       </w:r>
     </w:p>
     <w:p>
@@ -176,14 +186,14 @@
       <w:r>
         <w:t>RCN-210 DCC Protocol Bit Transmission, with which S-9.1 is intended to be in harmony.</w:t>
       </w:r>
-      <w:bookmarkStart w:id="0" w:name="_Ref55117062"/>
+      <w:bookmarkStart w:id="1" w:name="_Ref55117062"/>
       <w:r>
         <w:rPr>
           <w:rStyle w:val="EndnoteReference"/>
         </w:rPr>
         <w:endnoteReference w:id="1"/>
       </w:r>
-      <w:bookmarkEnd w:id="0"/>
+      <w:bookmarkEnd w:id="1"/>
     </w:p>
     <w:p>
       <w:pPr>
@@ -194,8 +204,13 @@
         </w:numPr>
       </w:pPr>
       <w:r>
-        <w:t>RCN-217 DCC Feedback Protocol (RailCom</w:t>
-      </w:r>
+        <w:t>RCN-217 DCC Feedback Protocol (</w:t>
+      </w:r>
+      <w:proofErr w:type="spellStart"/>
+      <w:r>
+        <w:t>RailCom</w:t>
+      </w:r>
+      <w:proofErr w:type="spellEnd"/>
       <w:r>
         <w:rPr>
           <w:rStyle w:val="FootnoteReference"/>
@@ -203,7 +218,11 @@
         <w:footnoteReference w:id="1"/>
       </w:r>
       <w:r>
-        <w:t>), with which S-9.3.2 is intended to be in harmony.</w:t>
+        <w:t xml:space="preserve">), with which S-9.3.2 is intended to be in </w:t>
+      </w:r>
+      <w:proofErr w:type="spellStart"/>
+      <w:r>
+        <w:t>harmony.</w:t>
       </w:r>
       <w:r>
         <w:rPr>
@@ -234,6 +253,7 @@
         </w:rPr>
         <w:t>i</w:t>
       </w:r>
+      <w:proofErr w:type="spellEnd"/>
       <w:r>
         <w:rPr>
           <w:vertAlign w:val="superscript"/>
@@ -270,14 +290,14 @@
       <w:r>
         <w:t>Electrical Characteristics of Balanced Voltage Digital Interface Circuits, ANSI TIA/EIA 422 Standard.</w:t>
       </w:r>
-      <w:bookmarkStart w:id="1" w:name="_Ref55116337"/>
+      <w:bookmarkStart w:id="2" w:name="_Ref55116337"/>
       <w:r>
         <w:rPr>
           <w:rStyle w:val="EndnoteReference"/>
         </w:rPr>
         <w:endnoteReference w:id="3"/>
       </w:r>
-      <w:bookmarkEnd w:id="1"/>
+      <w:bookmarkEnd w:id="2"/>
     </w:p>
     <w:p>
       <w:pPr>
@@ -289,7 +309,11 @@
       </w:pPr>
       <w:r>
         <w:lastRenderedPageBreak/>
-        <w:t>Electrical Characteristics of Generators and Receivers for Use in Balanced Digital Multipoint Systems, ANSI TIA/EIA-485 Standard.</w:t>
+        <w:t xml:space="preserve">Electrical Characteristics of Generators and Receivers for Use in Balanced Digital Multipoint Systems, ANSI TIA/EIA-485 </w:t>
+      </w:r>
+      <w:proofErr w:type="spellStart"/>
+      <w:r>
+        <w:t>Standard.</w:t>
       </w:r>
       <w:r>
         <w:rPr>
@@ -320,6 +344,7 @@
         </w:rPr>
         <w:t>iii</w:t>
       </w:r>
+      <w:proofErr w:type="spellEnd"/>
       <w:r>
         <w:rPr>
           <w:vertAlign w:val="superscript"/>
@@ -640,7 +665,15 @@
     </w:p>
     <w:p>
       <w:r>
-        <w:t>To meet this Standard, all electrical values and labeling requirements shall be met and respected, unless otherwise noted. It is not necessary to implement both the Full Scale Interface and Driver/Receiver Interface options. Only one of these interface options is required.</w:t>
+        <w:t xml:space="preserve">To meet this Standard, all electrical values and labeling requirements shall be met and respected, unless otherwise noted. It is not necessary to implement both the </w:t>
+      </w:r>
+      <w:proofErr w:type="gramStart"/>
+      <w:r>
+        <w:t>Full Scale</w:t>
+      </w:r>
+      <w:proofErr w:type="gramEnd"/>
+      <w:r>
+        <w:t xml:space="preserve"> Interface and Driver/Receiver Interface options. Only one of these interface options is required.</w:t>
       </w:r>
     </w:p>
     <w:p>
@@ -809,8 +842,8 @@
       <w:pPr>
         <w:pStyle w:val="Caption"/>
       </w:pPr>
-      <w:bookmarkStart w:id="2" w:name="_Ref55117934"/>
-      <w:bookmarkStart w:id="3" w:name="_Ref55117941"/>
+      <w:bookmarkStart w:id="3" w:name="_Ref55117934"/>
+      <w:bookmarkStart w:id="4" w:name="_Ref55117941"/>
       <w:r>
         <w:t xml:space="preserve">Table </w:t>
       </w:r>
@@ -844,11 +877,11 @@
         </w:rPr>
         <w:fldChar w:fldCharType="end"/>
       </w:r>
-      <w:bookmarkEnd w:id="2"/>
+      <w:bookmarkEnd w:id="3"/>
       <w:r>
         <w:t>: Power Station Distortion Limits</w:t>
       </w:r>
-      <w:bookmarkEnd w:id="3"/>
+      <w:bookmarkEnd w:id="4"/>
     </w:p>
     <w:tbl>
       <w:tblPr>
@@ -1943,8 +1976,8 @@
       <w:pPr>
         <w:pStyle w:val="Caption"/>
       </w:pPr>
-      <w:bookmarkStart w:id="4" w:name="_Ref55118403"/>
-      <w:bookmarkStart w:id="5" w:name="_Ref55118407"/>
+      <w:bookmarkStart w:id="5" w:name="_Ref55118403"/>
+      <w:bookmarkStart w:id="6" w:name="_Ref55118407"/>
       <w:r>
         <w:t xml:space="preserve">Table </w:t>
       </w:r>
@@ -1978,11 +2011,11 @@
         </w:rPr>
         <w:fldChar w:fldCharType="end"/>
       </w:r>
-      <w:bookmarkEnd w:id="4"/>
+      <w:bookmarkEnd w:id="5"/>
       <w:r>
         <w:t>: Power Station Repeater Distortion Limits</w:t>
       </w:r>
-      <w:bookmarkEnd w:id="5"/>
+      <w:bookmarkEnd w:id="6"/>
     </w:p>
     <w:tbl>
       <w:tblPr>
@@ -2026,8 +2059,13 @@
           </w:tcPr>
           <w:p>
             <w:r>
-              <w:t>Less than or equal to 1 microseconds</w:t>
-            </w:r>
+              <w:t xml:space="preserve">Less than or equal to 1 </w:t>
+            </w:r>
+            <w:proofErr w:type="gramStart"/>
+            <w:r>
+              <w:t>microseconds</w:t>
+            </w:r>
+            <w:proofErr w:type="gramEnd"/>
           </w:p>
         </w:tc>
       </w:tr>
@@ -2063,8 +2101,13 @@
           </w:tcPr>
           <w:p>
             <w:r>
-              <w:t>Less than or equal to 1 microseconds</w:t>
-            </w:r>
+              <w:t xml:space="preserve">Less than or equal to 1 </w:t>
+            </w:r>
+            <w:proofErr w:type="gramStart"/>
+            <w:r>
+              <w:t>microseconds</w:t>
+            </w:r>
+            <w:proofErr w:type="gramEnd"/>
           </w:p>
         </w:tc>
       </w:tr>
@@ -2155,11 +2198,11 @@
       <w:pPr>
         <w:pStyle w:val="Heading2"/>
       </w:pPr>
-      <w:bookmarkStart w:id="6" w:name="_Ref55116859"/>
+      <w:bookmarkStart w:id="7" w:name="_Ref55116859"/>
       <w:r>
         <w:t>Full Scale Interface</w:t>
       </w:r>
-      <w:bookmarkEnd w:id="6"/>
+      <w:bookmarkEnd w:id="7"/>
     </w:p>
     <w:p>
       <w:r>
@@ -2912,8 +2955,8 @@
         <w:pStyle w:val="Caption"/>
         <w:jc w:val="center"/>
       </w:pPr>
-      <w:bookmarkStart w:id="7" w:name="_Ref55123658"/>
-      <w:bookmarkStart w:id="8" w:name="_Ref55123663"/>
+      <w:bookmarkStart w:id="8" w:name="_Ref55123658"/>
+      <w:bookmarkStart w:id="9" w:name="_Ref55123663"/>
       <w:r>
         <w:t xml:space="preserve">Figure </w:t>
       </w:r>
@@ -2947,21 +2990,21 @@
         </w:rPr>
         <w:fldChar w:fldCharType="end"/>
       </w:r>
-      <w:bookmarkEnd w:id="7"/>
+      <w:bookmarkEnd w:id="8"/>
       <w:r>
         <w:t>: Power Station Input Signal Test</w:t>
       </w:r>
-      <w:bookmarkEnd w:id="8"/>
+      <w:bookmarkEnd w:id="9"/>
     </w:p>
     <w:p>
       <w:pPr>
         <w:pStyle w:val="Heading2"/>
       </w:pPr>
-      <w:bookmarkStart w:id="9" w:name="_Ref55116866"/>
+      <w:bookmarkStart w:id="10" w:name="_Ref55116866"/>
       <w:r>
         <w:t>Driver/Receiver Interface</w:t>
       </w:r>
-      <w:bookmarkEnd w:id="9"/>
+      <w:bookmarkEnd w:id="10"/>
     </w:p>
     <w:p>
       <w:r>
@@ -3872,12 +3915,7 @@
           </w:tcPr>
           <w:p>
             <w:r>
-              <w:t>Jun</w:t>
-            </w:r>
-            <w:bookmarkStart w:id="10" w:name="_GoBack"/>
-            <w:bookmarkEnd w:id="10"/>
-            <w:r>
-              <w:t xml:space="preserve"> 9, 2021</w:t>
+              <w:t>Jun 9, 2021</w:t>
             </w:r>
           </w:p>
         </w:tc>
@@ -4404,7 +4442,25 @@
           <w:sz w:val="17"/>
           <w:szCs w:val="17"/>
         </w:rPr>
-        <w:t>NMRA Standards documents are copyrighted by NMRA under US and international copyright laws. They are made available by NMRA and are adopted for a wide variety of both public and private uses. These include both use, by reference, in laws and regulations, and use in private self-regulation, standardization, and the promotion of modeling, structural and engineering practices and methods. By making NMRA Standards documents available for use and adoption by public authorities and private users, NMRA does not waive any rights in copyright to the NMRA Standards documents.</w:t>
+        <w:t xml:space="preserve">NMRA Standards documents are copyrighted by NMRA under US and international copyright laws. They are made available by NMRA and are adopted for a wide variety of both public and private uses. These include both </w:t>
+      </w:r>
+      <w:proofErr w:type="gramStart"/>
+      <w:r>
+        <w:rPr>
+          <w:rFonts w:ascii="Arial Narrow" w:hAnsi="Arial Narrow" w:cs="TimesNewRomanPSMT"/>
+          <w:sz w:val="17"/>
+          <w:szCs w:val="17"/>
+        </w:rPr>
+        <w:t>use</w:t>
+      </w:r>
+      <w:proofErr w:type="gramEnd"/>
+      <w:r>
+        <w:rPr>
+          <w:rFonts w:ascii="Arial Narrow" w:hAnsi="Arial Narrow" w:cs="TimesNewRomanPSMT"/>
+          <w:sz w:val="17"/>
+          <w:szCs w:val="17"/>
+        </w:rPr>
+        <w:t>, by reference, in laws and regulations, and use in private self-regulation, standardization, and the promotion of modeling, structural and engineering practices and methods. By making NMRA Standards documents available for use and adoption by public authorities and private users, NMRA does not waive any rights in copyright to the NMRA Standards documents.</w:t>
       </w:r>
     </w:p>
     <w:p>
@@ -4492,7 +4548,39 @@
         <w:endnoteRef/>
       </w:r>
       <w:r>
-        <w:t xml:space="preserve"> RCN stands for RailCommunity Normen. The direct German to English translation of Normen is Norms, and in this context is intended to have an equivalent meaning to Standards. RailCommunity is an organization of manufacturers that creates German language standards for model railway electronics.</w:t>
+        <w:t xml:space="preserve"> RCN stands for </w:t>
+      </w:r>
+      <w:proofErr w:type="spellStart"/>
+      <w:r>
+        <w:t>RailCommunity</w:t>
+      </w:r>
+      <w:proofErr w:type="spellEnd"/>
+      <w:r>
+        <w:t xml:space="preserve"> </w:t>
+      </w:r>
+      <w:proofErr w:type="spellStart"/>
+      <w:r>
+        <w:t>Normen</w:t>
+      </w:r>
+      <w:proofErr w:type="spellEnd"/>
+      <w:r>
+        <w:t xml:space="preserve">. The direct German to English translation of </w:t>
+      </w:r>
+      <w:proofErr w:type="spellStart"/>
+      <w:r>
+        <w:t>Normen</w:t>
+      </w:r>
+      <w:proofErr w:type="spellEnd"/>
+      <w:r>
+        <w:t xml:space="preserve"> is Norms, and in this context is intended to have an equivalent meaning to Standards. </w:t>
+      </w:r>
+      <w:proofErr w:type="spellStart"/>
+      <w:r>
+        <w:t>RailCommunity</w:t>
+      </w:r>
+      <w:proofErr w:type="spellEnd"/>
+      <w:r>
+        <w:t xml:space="preserve"> is an organization of manufacturers that creates German language standards for model railway electronics.</w:t>
       </w:r>
     </w:p>
   </w:endnote>
@@ -4733,7 +4821,7 @@
       </w:sdtPr>
       <w:sdtContent>
         <w:r>
-          <w:t>S-9.1.2 Draft</w:t>
+          <w:t>S-9.1.2</w:t>
         </w:r>
       </w:sdtContent>
     </w:sdt>
@@ -4898,7 +4986,7 @@
       </w:sdtPr>
       <w:sdtContent>
         <w:r>
-          <w:t>S-9.1.2 Draft</w:t>
+          <w:t>S-9.1.2</w:t>
         </w:r>
       </w:sdtContent>
     </w:sdt>
@@ -5056,8 +5144,13 @@
         <w:footnoteRef/>
       </w:r>
       <w:r>
-        <w:t xml:space="preserve"> RailCom</w:t>
-      </w:r>
+        <w:t xml:space="preserve"> </w:t>
+      </w:r>
+      <w:proofErr w:type="spellStart"/>
+      <w:r>
+        <w:t>RailCom</w:t>
+      </w:r>
+      <w:proofErr w:type="spellEnd"/>
       <w:r>
         <w:rPr>
           <w:vertAlign w:val="superscript"/>
@@ -5065,7 +5158,15 @@
         <w:t>®</w:t>
       </w:r>
       <w:r>
-        <w:t xml:space="preserve"> is a registered trademark of Lenz Elektronik GmbH.</w:t>
+        <w:t xml:space="preserve"> is a registered trademark of Lenz </w:t>
+      </w:r>
+      <w:proofErr w:type="spellStart"/>
+      <w:r>
+        <w:t>Elektronik</w:t>
+      </w:r>
+      <w:proofErr w:type="spellEnd"/>
+      <w:r>
+        <w:t xml:space="preserve"> GmbH.</w:t>
       </w:r>
     </w:p>
   </w:footnote>
@@ -5809,7 +5910,7 @@
                 <w:rPr>
                   <w:rFonts w:ascii="CG Times" w:hAnsi="CG Times"/>
                 </w:rPr>
-                <w:t>S-9.1.2 Draft</w:t>
+                <w:t>S-9.1.2</w:t>
               </w:r>
             </w:p>
           </w:tc>
@@ -9074,7 +9175,7 @@
 </file>
 
 <file path=customXml/itemProps2.xml><?xml version="1.0" encoding="utf-8"?>
-<ds:datastoreItem xmlns:ds="http://schemas.openxmlformats.org/officeDocument/2006/customXml" ds:itemID="{4C0F3C6B-32CD-4EE7-8390-48D341B961B8}">
+<ds:datastoreItem xmlns:ds="http://schemas.openxmlformats.org/officeDocument/2006/customXml" ds:itemID="{C5A544B4-5902-4F8A-97FB-D918C40A3861}">
   <ds:schemaRefs>
     <ds:schemaRef ds:uri="http://schemas.openxmlformats.org/officeDocument/2006/bibliography"/>
   </ds:schemaRefs>
